--- a/LlibreEdifici.docx
+++ b/LlibreEdifici.docx
@@ -123,7 +123,7 @@
       </w:pPr>
       <w:r>
         <w:pict>
-          <v:shape id="graphics1" type="#_x0000_t75" style="width:300pt;height:300pt;z-index:2;mso-position-horizontal-relative:char;mso-position-horizontal-relative:line;mso-wrap-distance-left:0pt;mso-wrap-distance-top:0pt;mso-wrap-distance-right:0pt;mso-wrap-distance-bottom:0pt;v-text-anchor:top;" stroked="f">
+          <v:shape id="graphics1" type="#_x0000_t75" style="width:200pt;height:225pt;z-index:2;mso-position-horizontal-relative:char;mso-position-horizontal-relative:line;mso-wrap-distance-left:0pt;mso-wrap-distance-top:0pt;mso-wrap-distance-right:0pt;mso-wrap-distance-bottom:0pt;v-text-anchor:top;" stroked="f">
             <v:imagedata r:id="M000070310" o:title=""/>
             <w10:wrap type="none"/>
             <w10:anchorlock/>
@@ -755,7 +755,7 @@
   <CompatibilitySetting name="ChartAutoUpdate" type="boolean" value="true"/>
   <CompatibilitySetting name="IsLabelDocument" type="boolean" value="false"/>
   <CompatibilitySetting name="MathBaselineAlignment" type="boolean" value="false"/>
-  <CompatibilitySetting name="Rsid" type="int" value="1469456"/>
+  <CompatibilitySetting name="Rsid" type="int" value="1548627"/>
   <CompatibilitySetting name="OutlineLevelYieldsNumbering" type="boolean" value="true"/>
   <CompatibilitySetting name="PrintLeftPages" type="boolean" value="true"/>
   <CompatibilitySetting name="AlignTabStopPosition" type="boolean" value="true"/>
@@ -788,7 +788,7 @@
   <CompatibilitySetting name="PrintSingleJobs" type="boolean" value="false"/>
   <CompatibilitySetting name="AddExternalLeading" type="boolean" value="true"/>
   <CompatibilitySetting name="PrinterIndependentLayout" type="string" value="high-resolution"/>
-  <CompatibilitySetting name="RsidRoot" type="int" value="1361575"/>
+  <CompatibilitySetting name="RsidRoot" type="int" value="1521581"/>
   <CompatibilitySetting name="LinkUpdateMode" type="short" value="1"/>
   <CompatibilitySetting name="PrintAnnotationMode" type="short" value="0"/>
   <CompatibilitySetting name="UseOldPrinterMetrics" type="boolean" value="true"/>

--- a/LlibreEdifici.docx
+++ b/LlibreEdifici.docx
@@ -4,6 +4,672 @@
   <w:body>
     <w:p>
       <w:pPr>
+        <w:pStyle w:val="Normal"/>
+        <w:widowControl w:val="on"/>
+        <w:tabs>
+          <w:tab w:val="num" w:pos="0"/>
+        </w:tabs>
+        <w:suppressAutoHyphens w:val="true"/>
+        <w:ind w:left="0" w:right="0" w:hanging="0"/>
+        <w:outlineLvl w:val="9"/>
+        <w:rPr>
+          <w:rStyle w:val="Normal"/>
+          <w:lang w:val="es-ES"/>
+        </w:rPr>
+      </w:pPr>
+    </w:p>
+    <w:p>
+      <w:pPr>
+        <w:pStyle w:val="Normal"/>
+        <w:widowControl w:val="on"/>
+        <w:tabs>
+          <w:tab w:val="num" w:pos="0"/>
+        </w:tabs>
+        <w:suppressAutoHyphens w:val="true"/>
+        <w:ind w:left="0" w:right="0" w:hanging="0"/>
+        <w:outlineLvl w:val="9"/>
+        <w:rPr>
+          <w:rStyle w:val="Normal"/>
+          <w:lang w:val="es-ES"/>
+        </w:rPr>
+      </w:pPr>
+    </w:p>
+    <w:p>
+      <w:pPr>
+        <w:pStyle w:val="Normal"/>
+        <w:widowControl w:val="on"/>
+        <w:tabs>
+          <w:tab w:val="num" w:pos="0"/>
+        </w:tabs>
+        <w:suppressAutoHyphens w:val="true"/>
+        <w:ind w:left="0" w:right="0" w:hanging="0"/>
+        <w:outlineLvl w:val="9"/>
+        <w:rPr>
+          <w:rStyle w:val="Normal"/>
+          <w:lang w:val="es-ES"/>
+        </w:rPr>
+      </w:pPr>
+    </w:p>
+    <w:p>
+      <w:pPr>
+        <w:pStyle w:val="Normal"/>
+        <w:widowControl w:val="on"/>
+        <w:tabs>
+          <w:tab w:val="num" w:pos="0"/>
+        </w:tabs>
+        <w:suppressAutoHyphens w:val="true"/>
+        <w:ind w:left="0" w:right="0" w:hanging="0"/>
+        <w:outlineLvl w:val="9"/>
+        <w:rPr>
+          <w:rStyle w:val="Normal"/>
+          <w:lang w:val="es-ES"/>
+        </w:rPr>
+      </w:pPr>
+    </w:p>
+    <w:p>
+      <w:pPr>
+        <w:pStyle w:val="Normal"/>
+        <w:widowControl w:val="on"/>
+        <w:tabs>
+          <w:tab w:val="num" w:pos="0"/>
+        </w:tabs>
+        <w:suppressAutoHyphens w:val="true"/>
+        <w:ind w:left="0" w:right="0" w:hanging="0"/>
+        <w:outlineLvl w:val="9"/>
+        <w:rPr>
+          <w:rStyle w:val="Normal"/>
+          <w:lang w:val="es-ES"/>
+        </w:rPr>
+      </w:pPr>
+    </w:p>
+    <w:p>
+      <w:pPr>
+        <w:pStyle w:val="Normal"/>
+        <w:widowControl w:val="on"/>
+        <w:tabs>
+          <w:tab w:val="num" w:pos="0"/>
+        </w:tabs>
+        <w:suppressAutoHyphens w:val="true"/>
+        <w:ind w:left="0" w:right="0" w:hanging="0"/>
+        <w:outlineLvl w:val="9"/>
+        <w:rPr>
+          <w:rStyle w:val="Normal"/>
+          <w:lang w:val="es-ES"/>
+        </w:rPr>
+      </w:pPr>
+    </w:p>
+    <w:p>
+      <w:pPr>
+        <w:pStyle w:val="Normal"/>
+        <w:widowControl w:val="on"/>
+        <w:tabs>
+          <w:tab w:val="num" w:pos="0"/>
+        </w:tabs>
+        <w:suppressAutoHyphens w:val="true"/>
+        <w:ind w:left="0" w:right="0" w:hanging="0"/>
+        <w:outlineLvl w:val="9"/>
+        <w:rPr>
+          <w:rStyle w:val="Normal"/>
+          <w:lang w:val="es-ES"/>
+        </w:rPr>
+      </w:pPr>
+    </w:p>
+    <w:p>
+      <w:pPr>
+        <w:pStyle w:val="Normal"/>
+        <w:widowControl w:val="on"/>
+        <w:tabs>
+          <w:tab w:val="num" w:pos="0"/>
+        </w:tabs>
+        <w:suppressAutoHyphens w:val="true"/>
+        <w:ind w:left="0" w:right="0" w:hanging="0"/>
+        <w:outlineLvl w:val="9"/>
+        <w:rPr>
+          <w:rStyle w:val="Normal"/>
+          <w:lang w:val="es-ES"/>
+        </w:rPr>
+      </w:pPr>
+    </w:p>
+    <w:p>
+      <w:pPr>
+        <w:pStyle w:val="Normal"/>
+        <w:widowControl w:val="on"/>
+        <w:tabs>
+          <w:tab w:val="num" w:pos="0"/>
+        </w:tabs>
+        <w:suppressAutoHyphens w:val="true"/>
+        <w:ind w:left="0" w:right="0" w:hanging="0"/>
+        <w:outlineLvl w:val="9"/>
+        <w:rPr>
+          <w:rStyle w:val="Normal"/>
+          <w:lang w:val="es-ES"/>
+        </w:rPr>
+      </w:pPr>
+    </w:p>
+    <w:p>
+      <w:pPr>
+        <w:pStyle w:val="Normal"/>
+        <w:widowControl w:val="on"/>
+        <w:tabs>
+          <w:tab w:val="num" w:pos="0"/>
+        </w:tabs>
+        <w:suppressAutoHyphens w:val="true"/>
+        <w:ind w:left="0" w:right="0" w:hanging="0"/>
+        <w:outlineLvl w:val="9"/>
+        <w:rPr>
+          <w:rStyle w:val="Normal"/>
+          <w:lang w:val="es-ES"/>
+        </w:rPr>
+      </w:pPr>
+    </w:p>
+    <w:p>
+      <w:pPr>
+        <w:pStyle w:val="Normal"/>
+        <w:widowControl w:val="on"/>
+        <w:tabs>
+          <w:tab w:val="num" w:pos="0"/>
+        </w:tabs>
+        <w:suppressAutoHyphens w:val="true"/>
+        <w:ind w:left="0" w:right="0" w:hanging="0"/>
+        <w:outlineLvl w:val="9"/>
+        <w:rPr>
+          <w:rStyle w:val="Normal"/>
+          <w:lang w:val="es-ES"/>
+        </w:rPr>
+      </w:pPr>
+    </w:p>
+    <w:p>
+      <w:pPr>
+        <w:pStyle w:val="Normal"/>
+        <w:widowControl w:val="on"/>
+        <w:tabs>
+          <w:tab w:val="num" w:pos="0"/>
+        </w:tabs>
+        <w:suppressAutoHyphens w:val="true"/>
+        <w:ind w:left="0" w:right="0" w:hanging="0"/>
+        <w:outlineLvl w:val="9"/>
+        <w:rPr>
+          <w:rStyle w:val="Normal"/>
+          <w:lang w:val="es-ES"/>
+        </w:rPr>
+      </w:pPr>
+    </w:p>
+    <w:p>
+      <w:pPr>
+        <w:pStyle w:val="Title"/>
+        <w:widowControl w:val="on"/>
+        <w:tabs>
+          <w:tab w:val="num" w:pos="0"/>
+        </w:tabs>
+        <w:suppressAutoHyphens w:val="true"/>
+        <w:ind w:left="0" w:right="0" w:hanging="0"/>
+        <w:jc w:val="center"/>
+        <w:outlineLvl w:val="9"/>
+        <w:rPr>
+          <w:rStyle w:val="Title"/>
+          <w:lang w:val="es-ES"/>
+        </w:rPr>
+      </w:pPr>
+      <w:r>
+        <w:rPr>
+          <w:rStyle w:val="Title"/>
+          <w:lang w:val="es-ES"/>
+        </w:rPr>
+        <w:t xml:space="preserve">Llibre de l’edifici</w:t>
+      </w:r>
+    </w:p>
+    <w:p>
+      <w:pPr>
+        <w:pStyle w:val="Normal"/>
+        <w:widowControl w:val="on"/>
+        <w:tabs>
+          <w:tab w:val="num" w:pos="0"/>
+        </w:tabs>
+        <w:suppressAutoHyphens w:val="true"/>
+        <w:spacing w:after="0" w:before="0"/>
+        <w:ind w:left="0" w:right="0" w:hanging="0"/>
+        <w:outlineLvl w:val="9"/>
+        <w:rPr>
+          <w:rStyle w:val="Normal"/>
+        </w:rPr>
+      </w:pPr>
+    </w:p>
+    <w:p>
+      <w:pPr>
+        <w:pStyle w:val="Normal"/>
+        <w:widowControl w:val="on"/>
+        <w:tabs>
+          <w:tab w:val="num" w:pos="0"/>
+        </w:tabs>
+        <w:suppressAutoHyphens w:val="true"/>
+        <w:spacing w:after="0" w:before="0"/>
+        <w:ind w:left="0" w:right="0" w:hanging="0"/>
+        <w:outlineLvl w:val="9"/>
+        <w:rPr>
+          <w:rStyle w:val="Normal"/>
+        </w:rPr>
+      </w:pPr>
+    </w:p>
+    <w:p>
+      <w:pPr>
+        <w:pStyle w:val="Normal"/>
+        <w:widowControl w:val="on"/>
+        <w:tabs>
+          <w:tab w:val="num" w:pos="0"/>
+        </w:tabs>
+        <w:suppressAutoHyphens w:val="true"/>
+        <w:spacing w:after="0" w:before="0"/>
+        <w:ind w:left="0" w:right="0" w:hanging="0"/>
+        <w:outlineLvl w:val="9"/>
+        <w:rPr>
+          <w:rStyle w:val="Normal"/>
+        </w:rPr>
+      </w:pPr>
+    </w:p>
+    <w:p>
+      <w:pPr>
+        <w:pStyle w:val="Normal"/>
+        <w:widowControl w:val="on"/>
+        <w:tabs>
+          <w:tab w:val="num" w:pos="0"/>
+        </w:tabs>
+        <w:suppressAutoHyphens w:val="true"/>
+        <w:spacing w:after="0" w:before="0"/>
+        <w:ind w:left="0" w:right="0" w:hanging="0"/>
+        <w:outlineLvl w:val="9"/>
+        <w:rPr>
+          <w:rStyle w:val="Normal"/>
+        </w:rPr>
+      </w:pPr>
+    </w:p>
+    <w:p>
+      <w:pPr>
+        <w:pStyle w:val="Normal"/>
+        <w:widowControl w:val="on"/>
+        <w:tabs>
+          <w:tab w:val="num" w:pos="0"/>
+        </w:tabs>
+        <w:suppressAutoHyphens w:val="true"/>
+        <w:spacing w:after="0" w:before="0"/>
+        <w:ind w:left="0" w:right="0" w:hanging="0"/>
+        <w:outlineLvl w:val="9"/>
+        <w:rPr>
+          <w:rStyle w:val="Normal"/>
+        </w:rPr>
+      </w:pPr>
+    </w:p>
+    <w:p>
+      <w:pPr>
+        <w:pStyle w:val="Normal"/>
+        <w:widowControl w:val="on"/>
+        <w:tabs>
+          <w:tab w:val="num" w:pos="0"/>
+        </w:tabs>
+        <w:suppressAutoHyphens w:val="true"/>
+        <w:spacing w:after="0" w:before="0"/>
+        <w:ind w:left="0" w:right="0" w:hanging="0"/>
+        <w:outlineLvl w:val="9"/>
+        <w:rPr>
+          <w:rStyle w:val="Normal"/>
+        </w:rPr>
+      </w:pPr>
+    </w:p>
+    <w:p>
+      <w:pPr>
+        <w:pStyle w:val="Normal"/>
+        <w:widowControl w:val="on"/>
+        <w:tabs>
+          <w:tab w:val="num" w:pos="0"/>
+        </w:tabs>
+        <w:suppressAutoHyphens w:val="true"/>
+        <w:spacing w:after="0" w:before="0"/>
+        <w:ind w:left="0" w:right="0" w:hanging="0"/>
+        <w:outlineLvl w:val="9"/>
+        <w:rPr>
+          <w:rStyle w:val="Normal"/>
+        </w:rPr>
+      </w:pPr>
+    </w:p>
+    <w:p>
+      <w:pPr>
+        <w:pStyle w:val="Normal"/>
+        <w:widowControl w:val="on"/>
+        <w:tabs>
+          <w:tab w:val="num" w:pos="0"/>
+        </w:tabs>
+        <w:suppressAutoHyphens w:val="true"/>
+        <w:spacing w:after="0" w:before="0"/>
+        <w:ind w:left="0" w:right="0" w:hanging="0"/>
+        <w:outlineLvl w:val="9"/>
+        <w:rPr>
+          <w:rStyle w:val="Normal"/>
+        </w:rPr>
+      </w:pPr>
+    </w:p>
+    <w:p>
+      <w:pPr>
+        <w:pStyle w:val="Normal"/>
+        <w:widowControl w:val="on"/>
+        <w:tabs>
+          <w:tab w:val="num" w:pos="0"/>
+        </w:tabs>
+        <w:suppressAutoHyphens w:val="true"/>
+        <w:spacing w:after="0" w:before="0"/>
+        <w:ind w:left="0" w:right="0" w:hanging="0"/>
+        <w:outlineLvl w:val="9"/>
+        <w:rPr>
+          <w:rStyle w:val="Normal"/>
+        </w:rPr>
+      </w:pPr>
+    </w:p>
+    <w:p>
+      <w:pPr>
+        <w:pStyle w:val="Normal"/>
+        <w:widowControl w:val="on"/>
+        <w:tabs>
+          <w:tab w:val="num" w:pos="0"/>
+        </w:tabs>
+        <w:suppressAutoHyphens w:val="true"/>
+        <w:spacing w:after="0" w:before="0"/>
+        <w:ind w:left="0" w:right="0" w:hanging="0"/>
+        <w:outlineLvl w:val="9"/>
+        <w:rPr>
+          <w:rStyle w:val="Normal"/>
+        </w:rPr>
+      </w:pPr>
+    </w:p>
+    <w:p>
+      <w:pPr>
+        <w:pStyle w:val="Normal"/>
+        <w:widowControl w:val="on"/>
+        <w:tabs>
+          <w:tab w:val="num" w:pos="0"/>
+        </w:tabs>
+        <w:suppressAutoHyphens w:val="true"/>
+        <w:spacing w:after="0" w:before="0"/>
+        <w:ind w:left="0" w:right="0" w:hanging="0"/>
+        <w:outlineLvl w:val="9"/>
+        <w:rPr>
+          <w:rStyle w:val="Normal"/>
+        </w:rPr>
+      </w:pPr>
+    </w:p>
+    <w:p>
+      <w:pPr>
+        <w:pStyle w:val="Normal"/>
+        <w:widowControl w:val="on"/>
+        <w:tabs>
+          <w:tab w:val="num" w:pos="0"/>
+        </w:tabs>
+        <w:suppressAutoHyphens w:val="true"/>
+        <w:spacing w:after="0" w:before="0"/>
+        <w:ind w:left="0" w:right="0" w:hanging="0"/>
+        <w:outlineLvl w:val="9"/>
+        <w:rPr>
+          <w:rStyle w:val="Normal"/>
+        </w:rPr>
+      </w:pPr>
+    </w:p>
+    <w:p>
+      <w:pPr>
+        <w:pStyle w:val="Normal"/>
+        <w:widowControl w:val="on"/>
+        <w:tabs>
+          <w:tab w:val="num" w:pos="0"/>
+        </w:tabs>
+        <w:suppressAutoHyphens w:val="true"/>
+        <w:spacing w:after="0" w:before="0"/>
+        <w:ind w:left="0" w:right="0" w:hanging="0"/>
+        <w:outlineLvl w:val="9"/>
+        <w:rPr>
+          <w:rStyle w:val="Normal"/>
+        </w:rPr>
+      </w:pPr>
+    </w:p>
+    <w:p>
+      <w:pPr>
+        <w:pStyle w:val="Normal"/>
+        <w:widowControl w:val="on"/>
+        <w:tabs>
+          <w:tab w:val="num" w:pos="0"/>
+        </w:tabs>
+        <w:suppressAutoHyphens w:val="true"/>
+        <w:spacing w:after="0" w:before="0"/>
+        <w:ind w:left="0" w:right="0" w:hanging="0"/>
+        <w:outlineLvl w:val="9"/>
+        <w:rPr>
+          <w:rStyle w:val="Normal"/>
+        </w:rPr>
+      </w:pPr>
+    </w:p>
+    <w:p>
+      <w:pPr>
+        <w:pStyle w:val="Normal"/>
+        <w:widowControl w:val="on"/>
+        <w:tabs>
+          <w:tab w:val="num" w:pos="0"/>
+        </w:tabs>
+        <w:suppressAutoHyphens w:val="true"/>
+        <w:spacing w:after="0" w:before="0"/>
+        <w:ind w:left="0" w:right="0" w:hanging="0"/>
+        <w:outlineLvl w:val="9"/>
+        <w:rPr>
+          <w:rStyle w:val="Normal"/>
+        </w:rPr>
+      </w:pPr>
+    </w:p>
+    <w:p>
+      <w:pPr>
+        <w:pStyle w:val="Normal"/>
+        <w:widowControl w:val="on"/>
+        <w:tabs>
+          <w:tab w:val="num" w:pos="0"/>
+        </w:tabs>
+        <w:suppressAutoHyphens w:val="true"/>
+        <w:spacing w:after="0" w:before="0"/>
+        <w:ind w:left="0" w:right="0" w:hanging="0"/>
+        <w:outlineLvl w:val="9"/>
+        <w:rPr>
+          <w:rStyle w:val="Normal"/>
+        </w:rPr>
+      </w:pPr>
+    </w:p>
+    <w:p>
+      <w:pPr>
+        <w:pStyle w:val="Normal"/>
+        <w:widowControl w:val="on"/>
+        <w:tabs>
+          <w:tab w:val="num" w:pos="0"/>
+        </w:tabs>
+        <w:suppressAutoHyphens w:val="true"/>
+        <w:spacing w:after="0" w:before="0"/>
+        <w:ind w:left="0" w:right="0" w:hanging="0"/>
+        <w:outlineLvl w:val="9"/>
+        <w:rPr>
+          <w:rStyle w:val="Normal"/>
+        </w:rPr>
+      </w:pPr>
+    </w:p>
+    <w:p>
+      <w:pPr>
+        <w:pStyle w:val="Normal"/>
+        <w:widowControl w:val="on"/>
+        <w:tabs>
+          <w:tab w:val="num" w:pos="0"/>
+        </w:tabs>
+        <w:suppressAutoHyphens w:val="true"/>
+        <w:spacing w:after="0" w:before="0"/>
+        <w:ind w:left="0" w:right="0" w:hanging="0"/>
+        <w:outlineLvl w:val="9"/>
+        <w:rPr>
+          <w:rStyle w:val="Normal"/>
+        </w:rPr>
+      </w:pPr>
+    </w:p>
+    <w:p>
+      <w:pPr>
+        <w:pStyle w:val="Normal"/>
+        <w:widowControl w:val="on"/>
+        <w:tabs>
+          <w:tab w:val="num" w:pos="0"/>
+        </w:tabs>
+        <w:suppressAutoHyphens w:val="true"/>
+        <w:spacing w:after="0" w:before="0"/>
+        <w:ind w:left="0" w:right="0" w:hanging="0"/>
+        <w:outlineLvl w:val="9"/>
+        <w:rPr>
+          <w:rStyle w:val="Normal"/>
+        </w:rPr>
+      </w:pPr>
+    </w:p>
+    <w:p>
+      <w:pPr>
+        <w:pStyle w:val="Normal"/>
+        <w:widowControl w:val="on"/>
+        <w:tabs>
+          <w:tab w:val="num" w:pos="0"/>
+        </w:tabs>
+        <w:suppressAutoHyphens w:val="true"/>
+        <w:spacing w:after="0" w:before="0"/>
+        <w:ind w:left="0" w:right="0" w:hanging="0"/>
+        <w:outlineLvl w:val="9"/>
+        <w:rPr>
+          <w:rStyle w:val="Normal"/>
+        </w:rPr>
+      </w:pPr>
+    </w:p>
+    <w:p>
+      <w:pPr>
+        <w:pStyle w:val="Normal"/>
+        <w:widowControl w:val="on"/>
+        <w:tabs>
+          <w:tab w:val="num" w:pos="0"/>
+        </w:tabs>
+        <w:suppressAutoHyphens w:val="true"/>
+        <w:ind w:left="0" w:right="0" w:hanging="0"/>
+        <w:jc w:val="right"/>
+        <w:outlineLvl w:val="9"/>
+        <w:rPr>
+          <w:rStyle w:val="Normal"/>
+        </w:rPr>
+      </w:pPr>
+      <w:r>
+        <w:rPr>
+          <w:rStyle w:val="Normal"/>
+        </w:rPr>
+        <w:t xml:space="preserve">Carrer Castillejos 320, bloc 2</w:t>
+      </w:r>
+    </w:p>
+    <w:p>
+      <w:pPr>
+        <w:pStyle w:val="Normal"/>
+        <w:widowControl w:val="on"/>
+        <w:tabs>
+          <w:tab w:val="num" w:pos="0"/>
+        </w:tabs>
+        <w:suppressAutoHyphens w:val="true"/>
+        <w:ind w:left="0" w:right="0" w:hanging="0"/>
+        <w:jc w:val="right"/>
+        <w:outlineLvl w:val="9"/>
+        <w:rPr>
+          <w:rStyle w:val="Normal"/>
+        </w:rPr>
+      </w:pPr>
+      <w:r>
+        <w:rPr>
+          <w:rStyle w:val="Normal"/>
+        </w:rPr>
+        <w:t xml:space="preserve">08026 Independència</w:t>
+      </w:r>
+    </w:p>
+    <w:p>
+      <w:pPr>
+        <w:pStyle w:val="Normal"/>
+        <w:widowControl w:val="on"/>
+        <w:tabs>
+          <w:tab w:val="num" w:pos="0"/>
+        </w:tabs>
+        <w:suppressAutoHyphens w:val="true"/>
+        <w:ind w:left="0" w:right="0" w:hanging="0"/>
+        <w:jc w:val="right"/>
+        <w:outlineLvl w:val="9"/>
+        <w:rPr>
+          <w:rStyle w:val="Normal"/>
+        </w:rPr>
+      </w:pPr>
+      <w:r>
+        <w:rPr>
+          <w:rStyle w:val="Normal"/>
+        </w:rPr>
+        <w:t xml:space="preserve">Barcelona</w:t>
+      </w:r>
+    </w:p>
+    <w:p>
+      <w:pPr>
+        <w:pStyle w:val="Normal"/>
+        <w:widowControl w:val="on"/>
+        <w:tabs>
+          <w:tab w:val="num" w:pos="0"/>
+        </w:tabs>
+        <w:suppressAutoHyphens w:val="true"/>
+        <w:ind w:left="0" w:right="0" w:hanging="0"/>
+        <w:jc w:val="right"/>
+        <w:outlineLvl w:val="9"/>
+        <w:rPr>
+          <w:rStyle w:val="Normal"/>
+        </w:rPr>
+      </w:pPr>
+    </w:p>
+    <w:p>
+      <w:pPr>
+        <w:pStyle w:val="Normal"/>
+        <w:pageBreakBefore/>
+        <w:widowControl w:val="on"/>
+        <w:tabs>
+          <w:tab w:val="num" w:pos="0"/>
+        </w:tabs>
+        <w:suppressAutoHyphens w:val="true"/>
+        <w:ind w:left="0" w:right="0" w:hanging="0"/>
+        <w:outlineLvl w:val="9"/>
+        <w:rPr>
+          <w:rStyle w:val="Normal"/>
+        </w:rPr>
+      </w:pPr>
+    </w:p>
+    <w:p>
+      <w:pPr>
+        <w:pStyle w:val="Normal"/>
+        <w:widowControl w:val="on"/>
+        <w:tabs>
+          <w:tab w:val="num" w:pos="0"/>
+        </w:tabs>
+        <w:suppressAutoHyphens w:val="true"/>
+        <w:spacing w:after="0" w:before="0"/>
+        <w:ind w:left="0" w:right="0" w:hanging="0"/>
+        <w:outlineLvl w:val="9"/>
+        <w:rPr>
+          <w:rStyle w:val="Normal"/>
+        </w:rPr>
+      </w:pPr>
+    </w:p>
+    <w:p>
+      <w:pPr>
+        <w:pStyle w:val="Normal"/>
+        <w:pageBreakBefore/>
+        <w:widowControl w:val="on"/>
+        <w:tabs>
+          <w:tab w:val="num" w:pos="0"/>
+        </w:tabs>
+        <w:suppressAutoHyphens w:val="true"/>
+        <w:ind w:left="0" w:right="0" w:hanging="0"/>
+        <w:outlineLvl w:val="9"/>
+        <w:rPr>
+          <w:rStyle w:val="Normal"/>
+        </w:rPr>
+      </w:pPr>
+    </w:p>
+    <w:p>
+      <w:pPr>
         <w:pStyle w:val="Heading_20_1"/>
         <w:widowControl w:val="on"/>
         <w:tabs>
@@ -14,15 +680,145 @@
         <w:outlineLvl w:val="9"/>
         <w:rPr>
           <w:rStyle w:val="Heading_20_1"/>
-          <w:lang w:val="es-ES"/>
+          <w:b w:val="on"/>
         </w:rPr>
       </w:pPr>
       <w:r>
         <w:rPr>
+          <w:b w:val="off"/>
+        </w:rPr>
+        <w:t xml:space="preserve">Índex de co</w:t>
+      </w:r>
+      <w:r>
+        <w:rPr>
+          <w:b w:val="off"/>
+        </w:rPr>
+        <w:t xml:space="preserve">n</w:t>
+      </w:r>
+      <w:r>
+        <w:rPr>
+          <w:b w:val="off"/>
+        </w:rPr>
+        <w:t xml:space="preserve">tinguts</w:t>
+      </w:r>
+    </w:p>
+    <w:p>
+      <w:pPr>
+        <w:pStyle w:val="Normal"/>
+        <w:widowControl w:val="on"/>
+        <w:tabs>
+          <w:tab w:val="num" w:pos="0"/>
+        </w:tabs>
+        <w:suppressAutoHyphens w:val="true"/>
+        <w:spacing w:after="0" w:before="0"/>
+        <w:ind w:left="0" w:right="0" w:hanging="0"/>
+        <w:outlineLvl w:val="9"/>
+        <w:rPr>
+          <w:rStyle w:val="Normal"/>
+        </w:rPr>
+      </w:pPr>
+    </w:p>
+    <w:p>
+      <w:pPr>
+        <w:pStyle w:val="Normal"/>
+        <w:widowControl w:val="on"/>
+        <w:tabs>
+          <w:tab w:val="num" w:pos="0"/>
+        </w:tabs>
+        <w:suppressAutoHyphens w:val="true"/>
+        <w:spacing w:after="0" w:before="0"/>
+        <w:ind w:left="0" w:right="0" w:hanging="0"/>
+        <w:outlineLvl w:val="9"/>
+        <w:rPr>
+          <w:rStyle w:val="Normal"/>
+        </w:rPr>
+      </w:pPr>
+    </w:p>
+    <w:p>
+      <w:pPr>
+        <w:pStyle w:val="Normal"/>
+        <w:widowControl w:val="on"/>
+        <w:tabs>
+          <w:tab w:val="num" w:pos="0"/>
+        </w:tabs>
+        <w:suppressAutoHyphens w:val="true"/>
+        <w:spacing w:after="0" w:before="0"/>
+        <w:ind w:left="0" w:right="0" w:hanging="0"/>
+        <w:outlineLvl w:val="9"/>
+        <w:rPr>
+          <w:rStyle w:val="Normal"/>
+        </w:rPr>
+      </w:pPr>
+    </w:p>
+    <w:p>
+      <w:pPr>
+        <w:pStyle w:val="Normal"/>
+        <w:widowControl w:val="on"/>
+        <w:tabs>
+          <w:tab w:val="num" w:pos="0"/>
+        </w:tabs>
+        <w:suppressAutoHyphens w:val="true"/>
+        <w:spacing w:after="0" w:before="0"/>
+        <w:ind w:left="0" w:right="0" w:hanging="0"/>
+        <w:outlineLvl w:val="9"/>
+        <w:rPr>
+          <w:rStyle w:val="Normal"/>
+        </w:rPr>
+      </w:pPr>
+    </w:p>
+    <w:p>
+      <w:pPr>
+        <w:pStyle w:val="Normal"/>
+        <w:widowControl w:val="on"/>
+        <w:tabs>
+          <w:tab w:val="num" w:pos="0"/>
+        </w:tabs>
+        <w:suppressAutoHyphens w:val="true"/>
+        <w:spacing w:after="0" w:before="0"/>
+        <w:ind w:left="0" w:right="0" w:hanging="0"/>
+        <w:outlineLvl w:val="9"/>
+        <w:rPr>
+          <w:rStyle w:val="Normal"/>
+        </w:rPr>
+      </w:pPr>
+    </w:p>
+    <w:p>
+      <w:pPr>
+        <w:pStyle w:val="Normal"/>
+        <w:pageBreakBefore/>
+        <w:widowControl w:val="on"/>
+        <w:tabs>
+          <w:tab w:val="num" w:pos="0"/>
+        </w:tabs>
+        <w:suppressAutoHyphens w:val="true"/>
+        <w:ind w:left="0" w:right="0" w:hanging="0"/>
+        <w:outlineLvl w:val="9"/>
+        <w:rPr>
+          <w:rStyle w:val="Normal"/>
+        </w:rPr>
+      </w:pPr>
+    </w:p>
+    <w:p>
+      <w:pPr>
+        <w:pStyle w:val="Heading_20_1"/>
+        <w:widowControl w:val="on"/>
+        <w:tabs>
+          <w:tab w:val="num" w:pos="0"/>
+        </w:tabs>
+        <w:suppressAutoHyphens w:val="true"/>
+        <w:ind w:left="0" w:right="0" w:hanging="0"/>
+        <w:outlineLvl w:val="9"/>
+        <w:rPr>
           <w:rStyle w:val="Heading_20_1"/>
-          <w:lang w:val="es-ES"/>
-        </w:rPr>
-        <w:t xml:space="preserve">Welcome to Jordi Cloud</w:t>
+          <w:b w:val="on"/>
+        </w:rPr>
+      </w:pPr>
+      <w:r>
+        <w:rPr>
+          <w:rStyle w:val="Heading_20_1"/>
+          <w:b w:val="on"/>
+        </w:rPr>
+        <w:t xml:space="preserve">QUADERN DE REGISTRE</w:t>
       </w:r>
     </w:p>
     <w:p>
@@ -33,35 +829,53 @@
           <w:tab w:val="num" w:pos="0"/>
         </w:tabs>
         <w:suppressAutoHyphens w:val="true"/>
-        <w:ind w:left="0" w:right="0" w:hanging="0"/>
-        <w:outlineLvl w:val="9"/>
-        <w:rPr>
-          <w:rStyle w:val="Normal"/>
-          <w:lang w:val="es-ES"/>
-        </w:rPr>
-      </w:pPr>
-    </w:p>
-    <w:p>
-      <w:pPr>
-        <w:pStyle w:val="Normal"/>
-        <w:widowControl w:val="on"/>
-        <w:tabs>
-          <w:tab w:val="num" w:pos="0"/>
-        </w:tabs>
-        <w:suppressAutoHyphens w:val="true"/>
-        <w:ind w:left="0" w:right="0" w:hanging="0"/>
-        <w:outlineLvl w:val="9"/>
-        <w:rPr>
-          <w:rStyle w:val="Normal"/>
-          <w:lang w:val="es-ES"/>
+        <w:spacing w:after="0" w:before="0"/>
+        <w:ind w:left="0" w:right="0" w:hanging="0"/>
+        <w:outlineLvl w:val="9"/>
+        <w:rPr>
+          <w:rStyle w:val="Normal"/>
+        </w:rPr>
+      </w:pPr>
+    </w:p>
+    <w:p>
+      <w:pPr>
+        <w:pStyle w:val="Normal"/>
+        <w:pageBreakBefore/>
+        <w:widowControl w:val="on"/>
+        <w:tabs>
+          <w:tab w:val="num" w:pos="0"/>
+        </w:tabs>
+        <w:suppressAutoHyphens w:val="true"/>
+        <w:ind w:left="0" w:right="0" w:hanging="0"/>
+        <w:outlineLvl w:val="9"/>
+        <w:rPr>
+          <w:rStyle w:val="Normal"/>
+        </w:rPr>
+      </w:pPr>
+    </w:p>
+    <w:p>
+      <w:pPr>
+        <w:pStyle w:val="Heading_20_2"/>
+        <w:widowControl w:val="on"/>
+        <w:numPr>
+          <w:ilvl w:val="1"/>
+          <w:numId w:val="1"/>
+        </w:numPr>
+        <w:tabs>
+          <w:tab w:val="num" w:pos="0"/>
+        </w:tabs>
+        <w:suppressAutoHyphens w:val="true"/>
+        <w:ind w:left="0" w:right="0" w:hanging="0"/>
+        <w:outlineLvl w:val="9"/>
+        <w:rPr>
+          <w:rStyle w:val="Heading_20_2"/>
         </w:rPr>
       </w:pPr>
       <w:r>
         <w:rPr>
-          <w:rStyle w:val="Normal"/>
-          <w:lang w:val="es-ES"/>
-        </w:rPr>
-        <w:t xml:space="preserve">Provant de posar una imatge per html:</w:t>
+          <w:rStyle w:val="Heading_20_2"/>
+        </w:rPr>
+        <w:t xml:space="preserve">Dades inicials de l’edifici</w:t>
       </w:r>
     </w:p>
     <w:p>
@@ -72,46 +886,612 @@
           <w:tab w:val="num" w:pos="0"/>
         </w:tabs>
         <w:suppressAutoHyphens w:val="true"/>
-        <w:ind w:left="0" w:right="0" w:hanging="0"/>
-        <w:outlineLvl w:val="9"/>
-        <w:rPr>
-          <w:rStyle w:val="Normal"/>
-          <w:lang w:val="es-ES"/>
-        </w:rPr>
-      </w:pPr>
-    </w:p>
-    <w:p>
-      <w:pPr>
-        <w:pStyle w:val="Heading_20_1"/>
-        <w:widowControl w:val="off"/>
-        <w:suppressAutoHyphens w:val="true"/>
-        <w:spacing w:after="283" w:before="240"/>
-        <w:outlineLvl w:val="9"/>
-        <w:rPr>
-          <w:rStyle w:val="Heading_20_1"/>
+        <w:spacing w:after="0" w:before="0"/>
+        <w:ind w:left="0" w:right="0" w:hanging="0"/>
+        <w:outlineLvl w:val="9"/>
+        <w:rPr>
+          <w:rStyle w:val="Normal"/>
+        </w:rPr>
+      </w:pPr>
+    </w:p>
+    <w:p>
+      <w:pPr>
+        <w:pStyle w:val="Normal"/>
+        <w:widowControl w:val="on"/>
+        <w:tabs>
+          <w:tab w:val="num" w:pos="0"/>
+        </w:tabs>
+        <w:suppressAutoHyphens w:val="true"/>
+        <w:spacing w:after="0" w:before="0"/>
+        <w:ind w:left="0" w:right="0" w:hanging="0"/>
+        <w:outlineLvl w:val="9"/>
+        <w:rPr>
+          <w:rStyle w:val="Normal"/>
+        </w:rPr>
+      </w:pPr>
+    </w:p>
+    <w:p>
+      <w:pPr>
+        <w:pStyle w:val="Heading_20_3"/>
+        <w:widowControl w:val="on"/>
+        <w:tabs>
+          <w:tab w:val="num" w:pos="0"/>
+        </w:tabs>
+        <w:suppressAutoHyphens w:val="true"/>
+        <w:ind w:left="0" w:right="0" w:hanging="0"/>
+        <w:outlineLvl w:val="9"/>
+        <w:rPr>
+          <w:rStyle w:val="Heading_20_3"/>
         </w:rPr>
       </w:pPr>
       <w:r>
         <w:rPr>
-          <w:rStyle w:val="Heading_20_1"/>
-        </w:rPr>
-        <w:t xml:space="preserve">Hola Jordi</w:t>
+          <w:rStyle w:val="Heading_20_3"/>
+        </w:rPr>
+        <w:t xml:space="preserve">Dades d’identificació</w:t>
       </w:r>
     </w:p>
     <w:p>
       <w:pPr>
-        <w:pStyle w:val="Text_20_body"/>
-        <w:outlineLvl w:val="9"/>
-        <w:rPr>
-          <w:rStyle w:val="Text_20_body"/>
+        <w:pStyle w:val="Normal"/>
+        <w:widowControl w:val="on"/>
+        <w:tabs>
+          <w:tab w:val="num" w:pos="0"/>
+        </w:tabs>
+        <w:suppressAutoHyphens w:val="true"/>
+        <w:spacing w:after="0" w:before="0"/>
+        <w:ind w:left="0" w:right="0" w:hanging="0"/>
+        <w:outlineLvl w:val="9"/>
+        <w:rPr>
+          <w:rStyle w:val="Normal"/>
+        </w:rPr>
+      </w:pPr>
+    </w:p>
+    <w:p>
+      <w:pPr>
+        <w:pStyle w:val="Normal"/>
+        <w:widowControl w:val="on"/>
+        <w:tabs>
+          <w:tab w:val="num" w:pos="0"/>
+        </w:tabs>
+        <w:suppressAutoHyphens w:val="true"/>
+        <w:spacing w:after="0" w:before="0"/>
+        <w:ind w:left="0" w:right="0" w:hanging="0"/>
+        <w:outlineLvl w:val="9"/>
+        <w:rPr>
+          <w:rStyle w:val="Normal"/>
+        </w:rPr>
+      </w:pPr>
+    </w:p>
+    <w:tbl>
+      <w:tblPr>
+        <w:tblStyle w:val="Table1"/>
+        <w:tblW w:type="dxa" w:w="8638"/>
+        <w:jc w:val="left"/>
+        <w:tblInd w:type="dxa" w:w="0"/>
+        <w:tblLayout w:type="fixed"/>
+        <w:tblCellMar>
+          <w:top w:type="dxa" w:w="0"/>
+          <w:left w:type="dxa" w:w="108"/>
+          <w:bottom w:type="dxa" w:w="0"/>
+          <w:right w:type="dxa" w:w="108"/>
+        </w:tblCellMar>
+      </w:tblPr>
+      <w:tblGrid>
+        <w:gridCol w:w="2879"/>
+        <w:gridCol w:w="773"/>
+        <w:gridCol w:w="2106"/>
+        <w:gridCol w:w="2880"/>
+      </w:tblGrid>
+      <w:tr>
+        <w:trPr/>
+        <w:tc>
+          <w:tcPr>
+            <w:tcW w:type="dxa" w:w="8638"/>
+            <w:gridSpan w:val="4"/>
+            <w:tcBorders>
+              <w:top w:val="single" w:sz="2" w:color="000000"/>
+              <w:bottom w:val="single" w:sz="2" w:color="000000"/>
+            </w:tcBorders>
+            <w:shd w:val="clear" w:color="auto" w:fill="ffffff"/>
+            <w:tcMar>
+              <w:top w:type="dxa" w:w="0"/>
+              <w:left w:type="dxa" w:w="108"/>
+              <w:bottom w:type="dxa" w:w="0"/>
+              <w:right w:type="dxa" w:w="108"/>
+            </w:tcMar>
+          </w:tcPr>
+          <w:p>
+            <w:pPr>
+              <w:pStyle w:val="titol_20_taula"/>
+              <w:widowControl w:val="on"/>
+              <w:tabs>
+                <w:tab w:val="num" w:pos="0"/>
+              </w:tabs>
+              <w:suppressAutoHyphens w:val="true"/>
+              <w:ind w:left="0" w:right="0" w:hanging="0"/>
+              <w:outlineLvl w:val="9"/>
+              <w:rPr>
+                <w:rStyle w:val="titol_20_taula"/>
+                <w:b w:val="on"/>
+              </w:rPr>
+            </w:pPr>
+            <w:r>
+              <w:rPr>
+                <w:rStyle w:val="titol_20_taula"/>
+                <w:b w:val="on"/>
+              </w:rPr>
+              <w:t xml:space="preserve">Adreça:</w:t>
+            </w:r>
+          </w:p>
+          <w:p>
+            <w:pPr>
+              <w:pStyle w:val="normal_20_taula"/>
+              <w:widowControl w:val="on"/>
+              <w:tabs>
+                <w:tab w:val="num" w:pos="0"/>
+              </w:tabs>
+              <w:suppressAutoHyphens w:val="true"/>
+              <w:ind w:left="0" w:right="0" w:hanging="0"/>
+              <w:outlineLvl w:val="9"/>
+              <w:rPr>
+                <w:rStyle w:val="normal_20_taula"/>
+              </w:rPr>
+            </w:pPr>
+            <w:r>
+              <w:rPr>
+                <w:rStyle w:val="normal_20_taula"/>
+              </w:rPr>
+              <w:t xml:space="preserve">Carrer Castillejos 320, bloc 2</w:t>
+            </w:r>
+          </w:p>
+        </w:tc>
+      </w:tr>
+      <w:tr>
+        <w:trPr/>
+        <w:tc>
+          <w:tcPr>
+            <w:tcW w:type="dxa" w:w="2879"/>
+            <w:tcBorders>
+              <w:top w:val="single" w:sz="2" w:color="000000"/>
+              <w:bottom w:val="single" w:sz="2" w:color="000000"/>
+            </w:tcBorders>
+            <w:shd w:val="clear" w:color="auto" w:fill="ffffff"/>
+            <w:tcMar>
+              <w:top w:type="dxa" w:w="0"/>
+              <w:left w:type="dxa" w:w="108"/>
+              <w:bottom w:type="dxa" w:w="0"/>
+              <w:right w:type="dxa" w:w="108"/>
+            </w:tcMar>
+          </w:tcPr>
+          <w:p>
+            <w:pPr>
+              <w:pStyle w:val="titol_20_taula"/>
+              <w:widowControl w:val="on"/>
+              <w:tabs>
+                <w:tab w:val="num" w:pos="0"/>
+              </w:tabs>
+              <w:suppressAutoHyphens w:val="true"/>
+              <w:ind w:left="0" w:right="0" w:hanging="0"/>
+              <w:outlineLvl w:val="9"/>
+              <w:rPr>
+                <w:rStyle w:val="titol_20_taula"/>
+                <w:b w:val="on"/>
+              </w:rPr>
+            </w:pPr>
+            <w:r>
+              <w:rPr>
+                <w:rStyle w:val="titol_20_taula"/>
+                <w:b w:val="on"/>
+              </w:rPr>
+              <w:t xml:space="preserve">Codi postal:</w:t>
+            </w:r>
+          </w:p>
+          <w:p>
+            <w:pPr>
+              <w:pStyle w:val="normal_20_taula"/>
+              <w:widowControl w:val="on"/>
+              <w:tabs>
+                <w:tab w:val="num" w:pos="0"/>
+              </w:tabs>
+              <w:suppressAutoHyphens w:val="true"/>
+              <w:ind w:left="0" w:right="0" w:hanging="0"/>
+              <w:outlineLvl w:val="9"/>
+              <w:rPr>
+                <w:rStyle w:val="normal_20_taula"/>
+              </w:rPr>
+            </w:pPr>
+            <w:r>
+              <w:rPr>
+                <w:rStyle w:val="normal_20_taula"/>
+              </w:rPr>
+              <w:t xml:space="preserve">08026</w:t>
+            </w:r>
+          </w:p>
+        </w:tc>
+        <w:tc>
+          <w:tcPr>
+            <w:tcW w:type="dxa" w:w="2879"/>
+            <w:gridSpan w:val="2"/>
+            <w:tcBorders>
+              <w:top w:val="single" w:sz="2" w:color="000000"/>
+              <w:bottom w:val="single" w:sz="2" w:color="000000"/>
+            </w:tcBorders>
+            <w:shd w:val="clear" w:color="auto" w:fill="ffffff"/>
+            <w:tcMar>
+              <w:top w:type="dxa" w:w="0"/>
+              <w:left w:type="dxa" w:w="108"/>
+              <w:bottom w:type="dxa" w:w="0"/>
+              <w:right w:type="dxa" w:w="108"/>
+            </w:tcMar>
+          </w:tcPr>
+          <w:p>
+            <w:pPr>
+              <w:pStyle w:val="titol_20_taula"/>
+              <w:widowControl w:val="on"/>
+              <w:tabs>
+                <w:tab w:val="num" w:pos="0"/>
+              </w:tabs>
+              <w:suppressAutoHyphens w:val="true"/>
+              <w:ind w:left="0" w:right="0" w:hanging="0"/>
+              <w:outlineLvl w:val="9"/>
+              <w:rPr>
+                <w:rStyle w:val="titol_20_taula"/>
+                <w:b w:val="on"/>
+              </w:rPr>
+            </w:pPr>
+            <w:r>
+              <w:rPr>
+                <w:rStyle w:val="titol_20_taula"/>
+                <w:b w:val="on"/>
+              </w:rPr>
+              <w:t xml:space="preserve">Municipi:</w:t>
+            </w:r>
+          </w:p>
+          <w:p>
+            <w:pPr>
+              <w:pStyle w:val="normal_20_taula"/>
+              <w:widowControl w:val="on"/>
+              <w:tabs>
+                <w:tab w:val="num" w:pos="0"/>
+              </w:tabs>
+              <w:suppressAutoHyphens w:val="true"/>
+              <w:ind w:left="0" w:right="0" w:hanging="0"/>
+              <w:outlineLvl w:val="9"/>
+              <w:rPr>
+                <w:rStyle w:val="normal_20_taula"/>
+              </w:rPr>
+            </w:pPr>
+            <w:r>
+              <w:rPr>
+                <w:rStyle w:val="normal_20_taula"/>
+              </w:rPr>
+              <w:t xml:space="preserve">Independència</w:t>
+            </w:r>
+          </w:p>
+        </w:tc>
+        <w:tc>
+          <w:tcPr>
+            <w:tcW w:type="dxa" w:w="2880"/>
+            <w:tcBorders>
+              <w:top w:val="single" w:sz="2" w:color="000000"/>
+              <w:bottom w:val="single" w:sz="2" w:color="000000"/>
+            </w:tcBorders>
+            <w:shd w:val="clear" w:color="auto" w:fill="ffffff"/>
+            <w:tcMar>
+              <w:top w:type="dxa" w:w="0"/>
+              <w:left w:type="dxa" w:w="108"/>
+              <w:bottom w:type="dxa" w:w="0"/>
+              <w:right w:type="dxa" w:w="108"/>
+            </w:tcMar>
+          </w:tcPr>
+          <w:p>
+            <w:pPr>
+              <w:pStyle w:val="titol_20_taula"/>
+              <w:widowControl w:val="on"/>
+              <w:tabs>
+                <w:tab w:val="num" w:pos="0"/>
+              </w:tabs>
+              <w:suppressAutoHyphens w:val="true"/>
+              <w:ind w:left="0" w:right="0" w:hanging="0"/>
+              <w:outlineLvl w:val="9"/>
+              <w:rPr>
+                <w:rStyle w:val="titol_20_taula"/>
+                <w:b w:val="on"/>
+              </w:rPr>
+            </w:pPr>
+            <w:r>
+              <w:rPr>
+                <w:rStyle w:val="titol_20_taula"/>
+                <w:b w:val="on"/>
+              </w:rPr>
+              <w:t xml:space="preserve">Província:</w:t>
+            </w:r>
+          </w:p>
+          <w:p>
+            <w:pPr>
+              <w:pStyle w:val="normal_20_taula"/>
+              <w:widowControl w:val="on"/>
+              <w:tabs>
+                <w:tab w:val="num" w:pos="0"/>
+              </w:tabs>
+              <w:suppressAutoHyphens w:val="true"/>
+              <w:ind w:left="0" w:right="0" w:hanging="0"/>
+              <w:outlineLvl w:val="9"/>
+              <w:rPr>
+                <w:rStyle w:val="normal_20_taula"/>
+              </w:rPr>
+            </w:pPr>
+            <w:r>
+              <w:rPr>
+                <w:rStyle w:val="normal_20_taula"/>
+              </w:rPr>
+              <w:t xml:space="preserve">Barcelona</w:t>
+            </w:r>
+          </w:p>
+        </w:tc>
+      </w:tr>
+      <w:tr>
+        <w:trPr/>
+        <w:tc>
+          <w:tcPr>
+            <w:tcW w:type="dxa" w:w="5758"/>
+            <w:gridSpan w:val="3"/>
+            <w:tcBorders>
+              <w:top w:val="single" w:sz="2" w:color="000000"/>
+              <w:bottom w:val="single" w:sz="2" w:color="000000"/>
+            </w:tcBorders>
+            <w:shd w:val="clear" w:color="auto" w:fill="ffffff"/>
+            <w:tcMar>
+              <w:top w:type="dxa" w:w="0"/>
+              <w:left w:type="dxa" w:w="108"/>
+              <w:bottom w:type="dxa" w:w="0"/>
+              <w:right w:type="dxa" w:w="108"/>
+            </w:tcMar>
+          </w:tcPr>
+          <w:p>
+            <w:pPr>
+              <w:pStyle w:val="titol_20_taula"/>
+              <w:widowControl w:val="on"/>
+              <w:tabs>
+                <w:tab w:val="num" w:pos="0"/>
+              </w:tabs>
+              <w:suppressAutoHyphens w:val="true"/>
+              <w:ind w:left="0" w:right="0" w:hanging="0"/>
+              <w:outlineLvl w:val="9"/>
+              <w:rPr>
+                <w:rStyle w:val="titol_20_taula"/>
+                <w:b w:val="on"/>
+              </w:rPr>
+            </w:pPr>
+            <w:r>
+              <w:rPr>
+                <w:rStyle w:val="titol_20_taula"/>
+                <w:b w:val="on"/>
+              </w:rPr>
+              <w:t xml:space="preserve">Referència cadastral:</w:t>
+            </w:r>
+          </w:p>
+          <w:p>
+            <w:pPr>
+              <w:pStyle w:val="normal_20_taula"/>
+              <w:widowControl w:val="on"/>
+              <w:tabs>
+                <w:tab w:val="num" w:pos="0"/>
+              </w:tabs>
+              <w:suppressAutoHyphens w:val="true"/>
+              <w:ind w:left="0" w:right="0" w:hanging="0"/>
+              <w:outlineLvl w:val="9"/>
+              <w:rPr>
+                <w:rStyle w:val="normal_20_taula"/>
+              </w:rPr>
+            </w:pPr>
+            <w:r>
+              <w:rPr>
+                <w:rStyle w:val="normal_20_taula"/>
+              </w:rPr>
+              <w:t xml:space="preserve">1029387410239874</w:t>
+            </w:r>
+          </w:p>
+        </w:tc>
+        <w:tc>
+          <w:tcPr>
+            <w:tcW w:type="dxa" w:w="2880"/>
+            <w:tcBorders>
+              <w:top w:val="single" w:sz="2" w:color="000000"/>
+              <w:bottom w:val="single" w:sz="2" w:color="000000"/>
+            </w:tcBorders>
+            <w:shd w:val="clear" w:color="auto" w:fill="ffffff"/>
+            <w:tcMar>
+              <w:top w:type="dxa" w:w="0"/>
+              <w:left w:type="dxa" w:w="108"/>
+              <w:bottom w:type="dxa" w:w="0"/>
+              <w:right w:type="dxa" w:w="108"/>
+            </w:tcMar>
+          </w:tcPr>
+          <w:p>
+            <w:pPr>
+              <w:pStyle w:val="normal_20_taula"/>
+              <w:widowControl w:val="on"/>
+              <w:tabs>
+                <w:tab w:val="num" w:pos="0"/>
+              </w:tabs>
+              <w:suppressAutoHyphens w:val="true"/>
+              <w:ind w:left="0" w:right="0" w:hanging="0"/>
+              <w:outlineLvl w:val="9"/>
+              <w:rPr>
+                <w:rStyle w:val="normal_20_taula"/>
+              </w:rPr>
+            </w:pPr>
+          </w:p>
+        </w:tc>
+      </w:tr>
+      <w:tr>
+        <w:trPr/>
+        <w:tc>
+          <w:tcPr>
+            <w:tcW w:type="dxa" w:w="3652"/>
+            <w:gridSpan w:val="2"/>
+            <w:tcBorders>
+              <w:top w:val="single" w:sz="2" w:color="000000"/>
+            </w:tcBorders>
+            <w:shd w:val="clear" w:color="auto" w:fill="ffffff"/>
+            <w:tcMar>
+              <w:top w:type="dxa" w:w="0"/>
+              <w:left w:type="dxa" w:w="108"/>
+              <w:bottom w:type="dxa" w:w="0"/>
+              <w:right w:type="dxa" w:w="108"/>
+            </w:tcMar>
+          </w:tcPr>
+          <w:p>
+            <w:pPr>
+              <w:pStyle w:val="titol_20_taula"/>
+              <w:widowControl w:val="on"/>
+              <w:tabs>
+                <w:tab w:val="num" w:pos="0"/>
+              </w:tabs>
+              <w:suppressAutoHyphens w:val="true"/>
+              <w:ind w:left="0" w:right="0" w:hanging="0"/>
+              <w:outlineLvl w:val="9"/>
+              <w:rPr>
+                <w:rStyle w:val="titol_20_taula"/>
+                <w:b w:val="on"/>
+              </w:rPr>
+            </w:pPr>
+            <w:r>
+              <w:rPr>
+                <w:rStyle w:val="titol_20_taula"/>
+                <w:b w:val="on"/>
+              </w:rPr>
+              <w:t xml:space="preserve">Any d’inici de la construcció:</w:t>
+            </w:r>
+          </w:p>
+          <w:p>
+            <w:pPr>
+              <w:pStyle w:val="normal_20_taula"/>
+              <w:widowControl w:val="on"/>
+              <w:tabs>
+                <w:tab w:val="num" w:pos="0"/>
+              </w:tabs>
+              <w:suppressAutoHyphens w:val="true"/>
+              <w:ind w:left="0" w:right="0" w:hanging="0"/>
+              <w:outlineLvl w:val="9"/>
+              <w:rPr>
+                <w:rStyle w:val="normal_20_taula"/>
+              </w:rPr>
+            </w:pPr>
+          </w:p>
+        </w:tc>
+        <w:tc>
+          <w:tcPr>
+            <w:tcW w:type="dxa" w:w="4986"/>
+            <w:gridSpan w:val="2"/>
+            <w:tcBorders>
+              <w:top w:val="single" w:sz="2" w:color="000000"/>
+            </w:tcBorders>
+            <w:shd w:val="clear" w:color="auto" w:fill="ffffff"/>
+            <w:tcMar>
+              <w:top w:type="dxa" w:w="0"/>
+              <w:left w:type="dxa" w:w="108"/>
+              <w:bottom w:type="dxa" w:w="0"/>
+              <w:right w:type="dxa" w:w="108"/>
+            </w:tcMar>
+          </w:tcPr>
+          <w:p>
+            <w:pPr>
+              <w:pStyle w:val="titol_20_taula"/>
+              <w:widowControl w:val="on"/>
+              <w:tabs>
+                <w:tab w:val="num" w:pos="0"/>
+              </w:tabs>
+              <w:suppressAutoHyphens w:val="true"/>
+              <w:ind w:left="0" w:right="0" w:hanging="0"/>
+              <w:outlineLvl w:val="9"/>
+              <w:rPr>
+                <w:rStyle w:val="titol_20_taula"/>
+                <w:b w:val="on"/>
+              </w:rPr>
+            </w:pPr>
+            <w:r>
+              <w:rPr>
+                <w:rStyle w:val="titol_20_taula"/>
+                <w:b w:val="on"/>
+              </w:rPr>
+              <w:t xml:space="preserve">Any de finalització de la construcció:</w:t>
+            </w:r>
+          </w:p>
+          <w:p>
+            <w:pPr>
+              <w:pStyle w:val="normal_20_taula"/>
+              <w:widowControl w:val="on"/>
+              <w:tabs>
+                <w:tab w:val="num" w:pos="0"/>
+              </w:tabs>
+              <w:suppressAutoHyphens w:val="true"/>
+              <w:ind w:left="0" w:right="0" w:hanging="0"/>
+              <w:outlineLvl w:val="9"/>
+              <w:rPr>
+                <w:rStyle w:val="normal_20_taula"/>
+              </w:rPr>
+            </w:pPr>
+          </w:p>
+        </w:tc>
+      </w:tr>
+    </w:tbl>
+    <w:p>
+      <w:pPr>
+        <w:pStyle w:val="Normal"/>
+        <w:widowControl w:val="on"/>
+        <w:tabs>
+          <w:tab w:val="num" w:pos="0"/>
+        </w:tabs>
+        <w:suppressAutoHyphens w:val="true"/>
+        <w:spacing w:after="0" w:before="0"/>
+        <w:ind w:left="0" w:right="0" w:hanging="0"/>
+        <w:outlineLvl w:val="9"/>
+        <w:rPr>
+          <w:rStyle w:val="Normal"/>
+        </w:rPr>
+      </w:pPr>
+    </w:p>
+    <w:p>
+      <w:pPr>
+        <w:pStyle w:val="Normal"/>
+        <w:widowControl w:val="on"/>
+        <w:tabs>
+          <w:tab w:val="num" w:pos="0"/>
+        </w:tabs>
+        <w:suppressAutoHyphens w:val="true"/>
+        <w:ind w:left="0" w:right="0" w:hanging="0"/>
+        <w:outlineLvl w:val="9"/>
+        <w:rPr>
+          <w:rStyle w:val="Normal"/>
+          <w:b w:val="on"/>
         </w:rPr>
       </w:pPr>
       <w:r>
         <w:rPr>
-          <w:rStyle w:val="Text_20_body"/>
-        </w:rPr>
-        <w:t xml:space="preserve">Aquí estem posant imatges per html</w:t>
+          <w:rStyle w:val="Normal"/>
+          <w:b w:val="on"/>
+        </w:rPr>
+        <w:t xml:space="preserve">Fotografia de la façana</w:t>
       </w:r>
+    </w:p>
+    <w:p>
+      <w:pPr>
+        <w:pStyle w:val="Normal"/>
+        <w:widowControl w:val="on"/>
+        <w:tabs>
+          <w:tab w:val="num" w:pos="0"/>
+        </w:tabs>
+        <w:suppressAutoHyphens w:val="true"/>
+        <w:ind w:left="0" w:right="0" w:hanging="0"/>
+        <w:outlineLvl w:val="9"/>
+        <w:rPr>
+          <w:rStyle w:val="Normal"/>
+          <w:b w:val="on"/>
+        </w:rPr>
+      </w:pPr>
     </w:p>
     <w:p>
       <w:pPr>
@@ -123,8 +1503,8 @@
       </w:pPr>
       <w:r>
         <w:pict>
-          <v:shape id="graphics1" type="#_x0000_t75" style="width:200pt;height:225pt;z-index:2;mso-position-horizontal-relative:char;mso-position-horizontal-relative:line;mso-wrap-distance-left:0pt;mso-wrap-distance-top:0pt;mso-wrap-distance-right:0pt;mso-wrap-distance-bottom:0pt;v-text-anchor:top;" stroked="f">
-            <v:imagedata r:id="M000070310" o:title=""/>
+          <v:shape id="graphics1" type="#_x0000_t75" style="width:126pt;height:225pt;z-index:2;mso-position-horizontal-relative:char;mso-position-horizontal-relative:line;mso-wrap-distance-left:0pt;mso-wrap-distance-top:0pt;mso-wrap-distance-right:0pt;mso-wrap-distance-bottom:0pt;v-text-anchor:top;" stroked="f">
+            <v:imagedata r:id="M0000U210310" o:title=""/>
             <w10:wrap type="none"/>
             <w10:anchorlock/>
           </v:shape>
@@ -134,41 +1514,1179 @@
     <w:p>
       <w:pPr>
         <w:pStyle w:val="Normal"/>
-        <w:widowControl w:val="on"/>
-        <w:tabs>
-          <w:tab w:val="num" w:pos="0"/>
-        </w:tabs>
-        <w:suppressAutoHyphens w:val="true"/>
-        <w:ind w:left="0" w:right="0" w:hanging="0"/>
-        <w:outlineLvl w:val="9"/>
-        <w:rPr>
-          <w:rStyle w:val="Normal"/>
-          <w:lang w:val="es-ES"/>
-        </w:rPr>
-      </w:pPr>
-    </w:p>
-    <w:p>
-      <w:pPr>
-        <w:pStyle w:val="Normal"/>
-        <w:widowControl w:val="on"/>
-        <w:tabs>
-          <w:tab w:val="num" w:pos="0"/>
-        </w:tabs>
-        <w:suppressAutoHyphens w:val="true"/>
-        <w:ind w:left="0" w:right="0" w:hanging="0"/>
-        <w:outlineLvl w:val="9"/>
-        <w:rPr>
-          <w:rStyle w:val="Normal"/>
-          <w:lang w:val="es-ES"/>
+        <w:pageBreakBefore/>
+        <w:widowControl w:val="on"/>
+        <w:tabs>
+          <w:tab w:val="num" w:pos="0"/>
+        </w:tabs>
+        <w:suppressAutoHyphens w:val="true"/>
+        <w:ind w:left="0" w:right="0" w:hanging="0"/>
+        <w:outlineLvl w:val="9"/>
+        <w:rPr>
+          <w:rStyle w:val="Normal"/>
+        </w:rPr>
+      </w:pPr>
+    </w:p>
+    <w:p>
+      <w:pPr>
+        <w:pStyle w:val="Normal"/>
+        <w:widowControl w:val="on"/>
+        <w:tabs>
+          <w:tab w:val="num" w:pos="0"/>
+        </w:tabs>
+        <w:suppressAutoHyphens w:val="true"/>
+        <w:ind w:left="0" w:right="0" w:hanging="0"/>
+        <w:outlineLvl w:val="9"/>
+        <w:rPr>
+          <w:rStyle w:val="Normal"/>
+          <w:b w:val="on"/>
         </w:rPr>
       </w:pPr>
       <w:r>
         <w:rPr>
           <w:rStyle w:val="Normal"/>
-          <w:lang w:val="es-ES"/>
-        </w:rPr>
-        <w:t xml:space="preserve">Fins aquí!</w:t>
+          <w:b w:val="on"/>
+        </w:rPr>
+        <w:t xml:space="preserve">Plànol d’emplaçament</w:t>
       </w:r>
+    </w:p>
+    <w:p>
+      <w:pPr>
+        <w:pStyle w:val="Normal"/>
+        <w:widowControl w:val="on"/>
+        <w:tabs>
+          <w:tab w:val="num" w:pos="0"/>
+        </w:tabs>
+        <w:suppressAutoHyphens w:val="true"/>
+        <w:ind w:left="0" w:right="0" w:hanging="0"/>
+        <w:outlineLvl w:val="9"/>
+        <w:rPr>
+          <w:rStyle w:val="Normal"/>
+          <w:b w:val="on"/>
+        </w:rPr>
+      </w:pPr>
+    </w:p>
+    <w:p>
+      <w:pPr>
+        <w:pStyle w:val="Normal"/>
+        <w:widowControl w:val="on"/>
+        <w:tabs>
+          <w:tab w:val="num" w:pos="0"/>
+        </w:tabs>
+        <w:suppressAutoHyphens w:val="true"/>
+        <w:spacing w:after="0" w:before="0"/>
+        <w:ind w:left="0" w:right="0" w:hanging="0"/>
+        <w:outlineLvl w:val="9"/>
+        <w:rPr>
+          <w:rStyle w:val="Normal"/>
+        </w:rPr>
+      </w:pPr>
+    </w:p>
+    <w:p>
+      <w:pPr>
+        <w:pStyle w:val="Heading_20_3"/>
+        <w:widowControl w:val="on"/>
+        <w:tabs>
+          <w:tab w:val="num" w:pos="0"/>
+        </w:tabs>
+        <w:suppressAutoHyphens w:val="true"/>
+        <w:ind w:left="0" w:right="0" w:hanging="0"/>
+        <w:outlineLvl w:val="9"/>
+        <w:rPr>
+          <w:rStyle w:val="Heading_20_3"/>
+        </w:rPr>
+      </w:pPr>
+      <w:r>
+        <w:rPr>
+          <w:rStyle w:val="Heading_20_3"/>
+        </w:rPr>
+        <w:t xml:space="preserve">Agents de l’edificació</w:t>
+      </w:r>
+    </w:p>
+    <w:p>
+      <w:pPr>
+        <w:pStyle w:val="Normal"/>
+        <w:widowControl w:val="on"/>
+        <w:tabs>
+          <w:tab w:val="num" w:pos="0"/>
+        </w:tabs>
+        <w:suppressAutoHyphens w:val="true"/>
+        <w:spacing w:after="0" w:before="0"/>
+        <w:ind w:left="0" w:right="0" w:hanging="0"/>
+        <w:outlineLvl w:val="9"/>
+        <w:rPr>
+          <w:rStyle w:val="Normal"/>
+        </w:rPr>
+      </w:pPr>
+    </w:p>
+    <w:tbl>
+      <w:tblPr>
+        <w:tblStyle w:val="Table2"/>
+        <w:tblW w:type="dxa" w:w="9010"/>
+        <w:jc w:val="left"/>
+        <w:tblInd w:type="dxa" w:w="0"/>
+        <w:tblLayout w:type="fixed"/>
+        <w:tblCellMar>
+          <w:top w:type="dxa" w:w="0"/>
+          <w:left w:type="dxa" w:w="108"/>
+          <w:bottom w:type="dxa" w:w="0"/>
+          <w:right w:type="dxa" w:w="108"/>
+        </w:tblCellMar>
+      </w:tblPr>
+      <w:tblGrid>
+        <w:gridCol w:w="4505"/>
+        <w:gridCol w:w="4505"/>
+      </w:tblGrid>
+      <w:tr>
+        <w:trPr/>
+        <w:tc>
+          <w:tcPr>
+            <w:tcW w:type="dxa" w:w="4505"/>
+            <w:tcBorders>
+              <w:top w:val="single" w:sz="2" w:color="000000"/>
+              <w:left w:val="single" w:sz="2" w:color="000000"/>
+              <w:bottom w:val="single" w:sz="2" w:color="000000"/>
+              <w:right w:val="single" w:sz="2" w:color="000000"/>
+            </w:tcBorders>
+            <w:tcMar>
+              <w:top w:type="dxa" w:w="0"/>
+              <w:left w:type="dxa" w:w="108"/>
+              <w:bottom w:type="dxa" w:w="0"/>
+              <w:right w:type="dxa" w:w="108"/>
+            </w:tcMar>
+          </w:tcPr>
+          <w:p>
+            <w:pPr>
+              <w:pStyle w:val="Normal"/>
+              <w:widowControl w:val="on"/>
+              <w:tabs>
+                <w:tab w:val="num" w:pos="0"/>
+              </w:tabs>
+              <w:suppressAutoHyphens w:val="true"/>
+              <w:spacing w:after="0" w:before="0"/>
+              <w:ind w:left="0" w:right="0" w:hanging="0"/>
+              <w:outlineLvl w:val="9"/>
+              <w:rPr>
+                <w:rStyle w:val="Normal"/>
+              </w:rPr>
+            </w:pPr>
+            <w:r>
+              <w:rPr>
+                <w:rStyle w:val="Normal"/>
+              </w:rPr>
+              <w:t xml:space="preserve">Inés Arrimadas</w:t>
+            </w:r>
+          </w:p>
+        </w:tc>
+        <w:tc>
+          <w:tcPr>
+            <w:tcW w:type="dxa" w:w="4505"/>
+            <w:tcBorders>
+              <w:top w:val="single" w:sz="2" w:color="000000"/>
+              <w:left w:val="single" w:sz="2" w:color="000000"/>
+              <w:bottom w:val="single" w:sz="2" w:color="000000"/>
+              <w:right w:val="single" w:sz="2" w:color="000000"/>
+            </w:tcBorders>
+            <w:tcMar>
+              <w:top w:type="dxa" w:w="0"/>
+              <w:left w:type="dxa" w:w="108"/>
+              <w:bottom w:type="dxa" w:w="0"/>
+              <w:right w:type="dxa" w:w="108"/>
+            </w:tcMar>
+          </w:tcPr>
+          <w:p>
+            <w:pPr>
+              <w:pStyle w:val="Normal"/>
+              <w:widowControl w:val="on"/>
+              <w:tabs>
+                <w:tab w:val="num" w:pos="0"/>
+              </w:tabs>
+              <w:suppressAutoHyphens w:val="true"/>
+              <w:spacing w:after="0" w:before="0"/>
+              <w:ind w:left="0" w:right="0" w:hanging="0"/>
+              <w:outlineLvl w:val="9"/>
+              <w:rPr>
+                <w:rStyle w:val="Normal"/>
+              </w:rPr>
+            </w:pPr>
+            <w:r>
+              <w:rPr>
+                <w:rStyle w:val="Normal"/>
+              </w:rPr>
+              <w:t xml:space="preserve">2934792834</w:t>
+            </w:r>
+          </w:p>
+        </w:tc>
+      </w:tr>
+      <w:tr>
+        <w:trPr/>
+        <w:tc>
+          <w:tcPr>
+            <w:tcW w:type="dxa" w:w="4505"/>
+            <w:tcBorders>
+              <w:top w:val="single" w:sz="2" w:color="000000"/>
+              <w:left w:val="single" w:sz="2" w:color="000000"/>
+              <w:bottom w:val="single" w:sz="2" w:color="000000"/>
+              <w:right w:val="single" w:sz="2" w:color="000000"/>
+            </w:tcBorders>
+            <w:tcMar>
+              <w:top w:type="dxa" w:w="0"/>
+              <w:left w:type="dxa" w:w="108"/>
+              <w:bottom w:type="dxa" w:w="0"/>
+              <w:right w:type="dxa" w:w="108"/>
+            </w:tcMar>
+          </w:tcPr>
+          <w:p>
+            <w:pPr>
+              <w:pStyle w:val="Normal"/>
+              <w:widowControl w:val="on"/>
+              <w:tabs>
+                <w:tab w:val="num" w:pos="0"/>
+              </w:tabs>
+              <w:suppressAutoHyphens w:val="true"/>
+              <w:spacing w:after="0" w:before="0"/>
+              <w:ind w:left="0" w:right="0" w:hanging="0"/>
+              <w:outlineLvl w:val="9"/>
+              <w:rPr>
+                <w:rStyle w:val="Normal"/>
+              </w:rPr>
+            </w:pPr>
+            <w:r>
+              <w:rPr>
+                <w:rStyle w:val="Normal"/>
+              </w:rPr>
+              <w:t xml:space="preserve">Carrer Fatxa</w:t>
+            </w:r>
+          </w:p>
+        </w:tc>
+        <w:tc>
+          <w:tcPr>
+            <w:tcW w:type="dxa" w:w="4505"/>
+            <w:tcBorders>
+              <w:top w:val="single" w:sz="2" w:color="000000"/>
+              <w:left w:val="single" w:sz="2" w:color="000000"/>
+              <w:bottom w:val="single" w:sz="2" w:color="000000"/>
+              <w:right w:val="single" w:sz="2" w:color="000000"/>
+            </w:tcBorders>
+            <w:tcMar>
+              <w:top w:type="dxa" w:w="0"/>
+              <w:left w:type="dxa" w:w="108"/>
+              <w:bottom w:type="dxa" w:w="0"/>
+              <w:right w:type="dxa" w:w="108"/>
+            </w:tcMar>
+          </w:tcPr>
+          <w:p>
+            <w:pPr>
+              <w:pStyle w:val="Normal"/>
+              <w:widowControl w:val="on"/>
+              <w:tabs>
+                <w:tab w:val="num" w:pos="0"/>
+              </w:tabs>
+              <w:suppressAutoHyphens w:val="true"/>
+              <w:spacing w:after="0" w:before="0"/>
+              <w:ind w:left="0" w:right="0" w:hanging="0"/>
+              <w:outlineLvl w:val="9"/>
+              <w:rPr>
+                <w:rStyle w:val="Normal"/>
+              </w:rPr>
+            </w:pPr>
+            <w:r>
+              <w:rPr>
+                <w:rStyle w:val="Normal"/>
+              </w:rPr>
+              <w:t xml:space="preserve">02340</w:t>
+            </w:r>
+          </w:p>
+        </w:tc>
+      </w:tr>
+      <w:tr>
+        <w:trPr/>
+        <w:tc>
+          <w:tcPr>
+            <w:tcW w:type="dxa" w:w="4505"/>
+            <w:tcBorders>
+              <w:top w:val="single" w:sz="2" w:color="000000"/>
+              <w:left w:val="single" w:sz="2" w:color="000000"/>
+              <w:bottom w:val="single" w:sz="2" w:color="000000"/>
+              <w:right w:val="single" w:sz="2" w:color="000000"/>
+            </w:tcBorders>
+            <w:tcMar>
+              <w:top w:type="dxa" w:w="0"/>
+              <w:left w:type="dxa" w:w="108"/>
+              <w:bottom w:type="dxa" w:w="0"/>
+              <w:right w:type="dxa" w:w="108"/>
+            </w:tcMar>
+          </w:tcPr>
+          <w:p>
+            <w:pPr>
+              <w:pStyle w:val="Normal"/>
+              <w:widowControl w:val="on"/>
+              <w:tabs>
+                <w:tab w:val="num" w:pos="0"/>
+              </w:tabs>
+              <w:suppressAutoHyphens w:val="true"/>
+              <w:spacing w:after="0" w:before="0"/>
+              <w:ind w:left="0" w:right="0" w:hanging="0"/>
+              <w:outlineLvl w:val="9"/>
+              <w:rPr>
+                <w:rStyle w:val="Normal"/>
+              </w:rPr>
+            </w:pPr>
+          </w:p>
+        </w:tc>
+        <w:tc>
+          <w:tcPr>
+            <w:tcW w:type="dxa" w:w="4505"/>
+            <w:tcBorders>
+              <w:top w:val="single" w:sz="2" w:color="000000"/>
+              <w:left w:val="single" w:sz="2" w:color="000000"/>
+              <w:bottom w:val="single" w:sz="2" w:color="000000"/>
+              <w:right w:val="single" w:sz="2" w:color="000000"/>
+            </w:tcBorders>
+            <w:tcMar>
+              <w:top w:type="dxa" w:w="0"/>
+              <w:left w:type="dxa" w:w="108"/>
+              <w:bottom w:type="dxa" w:w="0"/>
+              <w:right w:type="dxa" w:w="108"/>
+            </w:tcMar>
+          </w:tcPr>
+          <w:p>
+            <w:pPr>
+              <w:pStyle w:val="Normal"/>
+              <w:widowControl w:val="on"/>
+              <w:tabs>
+                <w:tab w:val="num" w:pos="0"/>
+              </w:tabs>
+              <w:suppressAutoHyphens w:val="true"/>
+              <w:spacing w:after="0" w:before="0"/>
+              <w:ind w:left="0" w:right="0" w:hanging="0"/>
+              <w:outlineLvl w:val="9"/>
+              <w:rPr>
+                <w:rStyle w:val="Normal"/>
+              </w:rPr>
+            </w:pPr>
+          </w:p>
+        </w:tc>
+      </w:tr>
+      <w:tr>
+        <w:trPr/>
+        <w:tc>
+          <w:tcPr>
+            <w:tcW w:type="dxa" w:w="4505"/>
+            <w:tcBorders>
+              <w:top w:val="single" w:sz="2" w:color="000000"/>
+              <w:left w:val="single" w:sz="2" w:color="000000"/>
+              <w:bottom w:val="single" w:sz="2" w:color="000000"/>
+              <w:right w:val="single" w:sz="2" w:color="000000"/>
+            </w:tcBorders>
+            <w:tcMar>
+              <w:top w:type="dxa" w:w="0"/>
+              <w:left w:type="dxa" w:w="108"/>
+              <w:bottom w:type="dxa" w:w="0"/>
+              <w:right w:type="dxa" w:w="108"/>
+            </w:tcMar>
+          </w:tcPr>
+          <w:p>
+            <w:pPr>
+              <w:pStyle w:val="Normal"/>
+              <w:widowControl w:val="on"/>
+              <w:tabs>
+                <w:tab w:val="num" w:pos="0"/>
+              </w:tabs>
+              <w:suppressAutoHyphens w:val="true"/>
+              <w:spacing w:after="0" w:before="0"/>
+              <w:ind w:left="0" w:right="0" w:hanging="0"/>
+              <w:outlineLvl w:val="9"/>
+              <w:rPr>
+                <w:rStyle w:val="Normal"/>
+              </w:rPr>
+            </w:pPr>
+          </w:p>
+        </w:tc>
+        <w:tc>
+          <w:tcPr>
+            <w:tcW w:type="dxa" w:w="4505"/>
+            <w:tcBorders>
+              <w:top w:val="single" w:sz="2" w:color="000000"/>
+              <w:left w:val="single" w:sz="2" w:color="000000"/>
+              <w:bottom w:val="single" w:sz="2" w:color="000000"/>
+              <w:right w:val="single" w:sz="2" w:color="000000"/>
+            </w:tcBorders>
+            <w:tcMar>
+              <w:top w:type="dxa" w:w="0"/>
+              <w:left w:type="dxa" w:w="108"/>
+              <w:bottom w:type="dxa" w:w="0"/>
+              <w:right w:type="dxa" w:w="108"/>
+            </w:tcMar>
+          </w:tcPr>
+          <w:p>
+            <w:pPr>
+              <w:pStyle w:val="Normal"/>
+              <w:widowControl w:val="on"/>
+              <w:tabs>
+                <w:tab w:val="num" w:pos="0"/>
+              </w:tabs>
+              <w:suppressAutoHyphens w:val="true"/>
+              <w:spacing w:after="0" w:before="0"/>
+              <w:ind w:left="0" w:right="0" w:hanging="0"/>
+              <w:outlineLvl w:val="9"/>
+              <w:rPr>
+                <w:rStyle w:val="Normal"/>
+              </w:rPr>
+            </w:pPr>
+          </w:p>
+        </w:tc>
+      </w:tr>
+    </w:tbl>
+    <w:p>
+      <w:pPr>
+        <w:pStyle w:val="Normal"/>
+        <w:widowControl w:val="on"/>
+        <w:tabs>
+          <w:tab w:val="num" w:pos="0"/>
+        </w:tabs>
+        <w:suppressAutoHyphens w:val="true"/>
+        <w:spacing w:after="0" w:before="0"/>
+        <w:ind w:left="0" w:right="0" w:hanging="0"/>
+        <w:outlineLvl w:val="9"/>
+        <w:rPr>
+          <w:rStyle w:val="Normal"/>
+        </w:rPr>
+      </w:pPr>
+    </w:p>
+    <w:p>
+      <w:pPr>
+        <w:pStyle w:val="Normal"/>
+        <w:widowControl w:val="on"/>
+        <w:tabs>
+          <w:tab w:val="num" w:pos="0"/>
+        </w:tabs>
+        <w:suppressAutoHyphens w:val="true"/>
+        <w:spacing w:after="0" w:before="0"/>
+        <w:ind w:left="0" w:right="0" w:hanging="0"/>
+        <w:outlineLvl w:val="9"/>
+        <w:rPr>
+          <w:rStyle w:val="Normal"/>
+        </w:rPr>
+      </w:pPr>
+    </w:p>
+    <w:tbl>
+      <w:tblPr>
+        <w:tblStyle w:val="Table3"/>
+        <w:tblW w:type="dxa" w:w="9010"/>
+        <w:jc w:val="left"/>
+        <w:tblInd w:type="dxa" w:w="0"/>
+        <w:tblLayout w:type="fixed"/>
+        <w:tblCellMar>
+          <w:top w:type="dxa" w:w="0"/>
+          <w:left w:type="dxa" w:w="108"/>
+          <w:bottom w:type="dxa" w:w="0"/>
+          <w:right w:type="dxa" w:w="108"/>
+        </w:tblCellMar>
+      </w:tblPr>
+      <w:tblGrid>
+        <w:gridCol w:w="4505"/>
+        <w:gridCol w:w="4505"/>
+      </w:tblGrid>
+      <w:tr>
+        <w:trPr/>
+        <w:tc>
+          <w:tcPr>
+            <w:tcW w:type="dxa" w:w="4505"/>
+            <w:tcBorders>
+              <w:top w:val="single" w:sz="2" w:color="000000"/>
+              <w:left w:val="single" w:sz="2" w:color="000000"/>
+              <w:bottom w:val="single" w:sz="2" w:color="000000"/>
+              <w:right w:val="single" w:sz="2" w:color="000000"/>
+            </w:tcBorders>
+            <w:tcMar>
+              <w:top w:type="dxa" w:w="0"/>
+              <w:left w:type="dxa" w:w="108"/>
+              <w:bottom w:type="dxa" w:w="0"/>
+              <w:right w:type="dxa" w:w="108"/>
+            </w:tcMar>
+          </w:tcPr>
+          <w:p>
+            <w:pPr>
+              <w:pStyle w:val="Normal"/>
+              <w:widowControl w:val="on"/>
+              <w:tabs>
+                <w:tab w:val="num" w:pos="0"/>
+              </w:tabs>
+              <w:suppressAutoHyphens w:val="true"/>
+              <w:spacing w:after="0" w:before="0"/>
+              <w:ind w:left="0" w:right="0" w:hanging="0"/>
+              <w:outlineLvl w:val="9"/>
+              <w:rPr>
+                <w:rStyle w:val="Normal"/>
+              </w:rPr>
+            </w:pPr>
+            <w:r>
+              <w:rPr>
+                <w:rStyle w:val="Normal"/>
+              </w:rPr>
+              <w:t xml:space="preserve">Albert Ribera</w:t>
+            </w:r>
+          </w:p>
+        </w:tc>
+        <w:tc>
+          <w:tcPr>
+            <w:tcW w:type="dxa" w:w="4505"/>
+            <w:tcBorders>
+              <w:top w:val="single" w:sz="2" w:color="000000"/>
+              <w:left w:val="single" w:sz="2" w:color="000000"/>
+              <w:bottom w:val="single" w:sz="2" w:color="000000"/>
+              <w:right w:val="single" w:sz="2" w:color="000000"/>
+            </w:tcBorders>
+            <w:tcMar>
+              <w:top w:type="dxa" w:w="0"/>
+              <w:left w:type="dxa" w:w="108"/>
+              <w:bottom w:type="dxa" w:w="0"/>
+              <w:right w:type="dxa" w:w="108"/>
+            </w:tcMar>
+          </w:tcPr>
+          <w:p>
+            <w:pPr>
+              <w:pStyle w:val="Normal"/>
+              <w:widowControl w:val="on"/>
+              <w:tabs>
+                <w:tab w:val="num" w:pos="0"/>
+              </w:tabs>
+              <w:suppressAutoHyphens w:val="true"/>
+              <w:spacing w:after="0" w:before="0"/>
+              <w:ind w:left="0" w:right="0" w:hanging="0"/>
+              <w:outlineLvl w:val="9"/>
+              <w:rPr>
+                <w:rStyle w:val="Normal"/>
+              </w:rPr>
+            </w:pPr>
+            <w:r>
+              <w:rPr>
+                <w:rStyle w:val="Normal"/>
+              </w:rPr>
+              <w:t xml:space="preserve">20394209342</w:t>
+            </w:r>
+          </w:p>
+        </w:tc>
+      </w:tr>
+      <w:tr>
+        <w:trPr/>
+        <w:tc>
+          <w:tcPr>
+            <w:tcW w:type="dxa" w:w="4505"/>
+            <w:tcBorders>
+              <w:top w:val="single" w:sz="2" w:color="000000"/>
+              <w:left w:val="single" w:sz="2" w:color="000000"/>
+              <w:bottom w:val="single" w:sz="2" w:color="000000"/>
+              <w:right w:val="single" w:sz="2" w:color="000000"/>
+            </w:tcBorders>
+            <w:tcMar>
+              <w:top w:type="dxa" w:w="0"/>
+              <w:left w:type="dxa" w:w="108"/>
+              <w:bottom w:type="dxa" w:w="0"/>
+              <w:right w:type="dxa" w:w="108"/>
+            </w:tcMar>
+          </w:tcPr>
+          <w:p>
+            <w:pPr>
+              <w:pStyle w:val="Normal"/>
+              <w:widowControl w:val="on"/>
+              <w:tabs>
+                <w:tab w:val="num" w:pos="0"/>
+              </w:tabs>
+              <w:suppressAutoHyphens w:val="true"/>
+              <w:spacing w:after="0" w:before="0"/>
+              <w:ind w:left="0" w:right="0" w:hanging="0"/>
+              <w:outlineLvl w:val="9"/>
+              <w:rPr>
+                <w:rStyle w:val="Normal"/>
+              </w:rPr>
+            </w:pPr>
+            <w:r>
+              <w:rPr>
+                <w:rStyle w:val="Normal"/>
+              </w:rPr>
+              <w:t xml:space="preserve">añsldfjads</w:t>
+            </w:r>
+          </w:p>
+        </w:tc>
+        <w:tc>
+          <w:tcPr>
+            <w:tcW w:type="dxa" w:w="4505"/>
+            <w:tcBorders>
+              <w:top w:val="single" w:sz="2" w:color="000000"/>
+              <w:left w:val="single" w:sz="2" w:color="000000"/>
+              <w:bottom w:val="single" w:sz="2" w:color="000000"/>
+              <w:right w:val="single" w:sz="2" w:color="000000"/>
+            </w:tcBorders>
+            <w:tcMar>
+              <w:top w:type="dxa" w:w="0"/>
+              <w:left w:type="dxa" w:w="108"/>
+              <w:bottom w:type="dxa" w:w="0"/>
+              <w:right w:type="dxa" w:w="108"/>
+            </w:tcMar>
+          </w:tcPr>
+          <w:p>
+            <w:pPr>
+              <w:pStyle w:val="Normal"/>
+              <w:widowControl w:val="on"/>
+              <w:tabs>
+                <w:tab w:val="num" w:pos="0"/>
+              </w:tabs>
+              <w:suppressAutoHyphens w:val="true"/>
+              <w:spacing w:after="0" w:before="0"/>
+              <w:ind w:left="0" w:right="0" w:hanging="0"/>
+              <w:outlineLvl w:val="9"/>
+              <w:rPr>
+                <w:rStyle w:val="Normal"/>
+              </w:rPr>
+            </w:pPr>
+            <w:r>
+              <w:rPr>
+                <w:rStyle w:val="Normal"/>
+              </w:rPr>
+              <w:t xml:space="preserve">añsldfkj</w:t>
+            </w:r>
+          </w:p>
+        </w:tc>
+      </w:tr>
+      <w:tr>
+        <w:trPr/>
+        <w:tc>
+          <w:tcPr>
+            <w:tcW w:type="dxa" w:w="4505"/>
+            <w:tcBorders>
+              <w:top w:val="single" w:sz="2" w:color="000000"/>
+              <w:left w:val="single" w:sz="2" w:color="000000"/>
+              <w:bottom w:val="single" w:sz="2" w:color="000000"/>
+              <w:right w:val="single" w:sz="2" w:color="000000"/>
+            </w:tcBorders>
+            <w:tcMar>
+              <w:top w:type="dxa" w:w="0"/>
+              <w:left w:type="dxa" w:w="108"/>
+              <w:bottom w:type="dxa" w:w="0"/>
+              <w:right w:type="dxa" w:w="108"/>
+            </w:tcMar>
+          </w:tcPr>
+          <w:p>
+            <w:pPr>
+              <w:pStyle w:val="Normal"/>
+              <w:widowControl w:val="on"/>
+              <w:tabs>
+                <w:tab w:val="num" w:pos="0"/>
+              </w:tabs>
+              <w:suppressAutoHyphens w:val="true"/>
+              <w:spacing w:after="0" w:before="0"/>
+              <w:ind w:left="0" w:right="0" w:hanging="0"/>
+              <w:outlineLvl w:val="9"/>
+              <w:rPr>
+                <w:rStyle w:val="Normal"/>
+              </w:rPr>
+            </w:pPr>
+          </w:p>
+        </w:tc>
+        <w:tc>
+          <w:tcPr>
+            <w:tcW w:type="dxa" w:w="4505"/>
+            <w:tcBorders>
+              <w:top w:val="single" w:sz="2" w:color="000000"/>
+              <w:left w:val="single" w:sz="2" w:color="000000"/>
+              <w:bottom w:val="single" w:sz="2" w:color="000000"/>
+              <w:right w:val="single" w:sz="2" w:color="000000"/>
+            </w:tcBorders>
+            <w:tcMar>
+              <w:top w:type="dxa" w:w="0"/>
+              <w:left w:type="dxa" w:w="108"/>
+              <w:bottom w:type="dxa" w:w="0"/>
+              <w:right w:type="dxa" w:w="108"/>
+            </w:tcMar>
+          </w:tcPr>
+          <w:p>
+            <w:pPr>
+              <w:pStyle w:val="Normal"/>
+              <w:widowControl w:val="on"/>
+              <w:tabs>
+                <w:tab w:val="num" w:pos="0"/>
+              </w:tabs>
+              <w:suppressAutoHyphens w:val="true"/>
+              <w:spacing w:after="0" w:before="0"/>
+              <w:ind w:left="0" w:right="0" w:hanging="0"/>
+              <w:outlineLvl w:val="9"/>
+              <w:rPr>
+                <w:rStyle w:val="Normal"/>
+              </w:rPr>
+            </w:pPr>
+          </w:p>
+        </w:tc>
+      </w:tr>
+      <w:tr>
+        <w:trPr/>
+        <w:tc>
+          <w:tcPr>
+            <w:tcW w:type="dxa" w:w="4505"/>
+            <w:tcBorders>
+              <w:top w:val="single" w:sz="2" w:color="000000"/>
+              <w:left w:val="single" w:sz="2" w:color="000000"/>
+              <w:bottom w:val="single" w:sz="2" w:color="000000"/>
+              <w:right w:val="single" w:sz="2" w:color="000000"/>
+            </w:tcBorders>
+            <w:tcMar>
+              <w:top w:type="dxa" w:w="0"/>
+              <w:left w:type="dxa" w:w="108"/>
+              <w:bottom w:type="dxa" w:w="0"/>
+              <w:right w:type="dxa" w:w="108"/>
+            </w:tcMar>
+          </w:tcPr>
+          <w:p>
+            <w:pPr>
+              <w:pStyle w:val="Normal"/>
+              <w:widowControl w:val="on"/>
+              <w:tabs>
+                <w:tab w:val="num" w:pos="0"/>
+              </w:tabs>
+              <w:suppressAutoHyphens w:val="true"/>
+              <w:spacing w:after="0" w:before="0"/>
+              <w:ind w:left="0" w:right="0" w:hanging="0"/>
+              <w:outlineLvl w:val="9"/>
+              <w:rPr>
+                <w:rStyle w:val="Normal"/>
+              </w:rPr>
+            </w:pPr>
+          </w:p>
+        </w:tc>
+        <w:tc>
+          <w:tcPr>
+            <w:tcW w:type="dxa" w:w="4505"/>
+            <w:tcBorders>
+              <w:top w:val="single" w:sz="2" w:color="000000"/>
+              <w:left w:val="single" w:sz="2" w:color="000000"/>
+              <w:bottom w:val="single" w:sz="2" w:color="000000"/>
+              <w:right w:val="single" w:sz="2" w:color="000000"/>
+            </w:tcBorders>
+            <w:tcMar>
+              <w:top w:type="dxa" w:w="0"/>
+              <w:left w:type="dxa" w:w="108"/>
+              <w:bottom w:type="dxa" w:w="0"/>
+              <w:right w:type="dxa" w:w="108"/>
+            </w:tcMar>
+          </w:tcPr>
+          <w:p>
+            <w:pPr>
+              <w:pStyle w:val="Normal"/>
+              <w:widowControl w:val="on"/>
+              <w:tabs>
+                <w:tab w:val="num" w:pos="0"/>
+              </w:tabs>
+              <w:suppressAutoHyphens w:val="true"/>
+              <w:spacing w:after="0" w:before="0"/>
+              <w:ind w:left="0" w:right="0" w:hanging="0"/>
+              <w:outlineLvl w:val="9"/>
+              <w:rPr>
+                <w:rStyle w:val="Normal"/>
+              </w:rPr>
+            </w:pPr>
+          </w:p>
+        </w:tc>
+      </w:tr>
+    </w:tbl>
+    <w:p>
+      <w:pPr>
+        <w:pStyle w:val="Normal"/>
+        <w:widowControl w:val="on"/>
+        <w:tabs>
+          <w:tab w:val="num" w:pos="0"/>
+        </w:tabs>
+        <w:suppressAutoHyphens w:val="true"/>
+        <w:spacing w:after="0" w:before="0"/>
+        <w:ind w:left="0" w:right="0" w:hanging="0"/>
+        <w:outlineLvl w:val="9"/>
+        <w:rPr>
+          <w:rStyle w:val="Normal"/>
+        </w:rPr>
+      </w:pPr>
+    </w:p>
+    <w:p>
+      <w:pPr>
+        <w:pStyle w:val="Normal"/>
+        <w:widowControl w:val="on"/>
+        <w:tabs>
+          <w:tab w:val="num" w:pos="0"/>
+        </w:tabs>
+        <w:suppressAutoHyphens w:val="true"/>
+        <w:spacing w:after="0" w:before="0"/>
+        <w:ind w:left="0" w:right="0" w:hanging="0"/>
+        <w:outlineLvl w:val="9"/>
+        <w:rPr>
+          <w:rStyle w:val="Normal"/>
+        </w:rPr>
+      </w:pPr>
+    </w:p>
+    <w:tbl>
+      <w:tblPr>
+        <w:tblStyle w:val="Table4"/>
+        <w:tblW w:type="dxa" w:w="9010"/>
+        <w:jc w:val="left"/>
+        <w:tblInd w:type="dxa" w:w="0"/>
+        <w:tblLayout w:type="fixed"/>
+        <w:tblCellMar>
+          <w:top w:type="dxa" w:w="0"/>
+          <w:left w:type="dxa" w:w="108"/>
+          <w:bottom w:type="dxa" w:w="0"/>
+          <w:right w:type="dxa" w:w="108"/>
+        </w:tblCellMar>
+      </w:tblPr>
+      <w:tblGrid>
+        <w:gridCol w:w="4505"/>
+        <w:gridCol w:w="4505"/>
+      </w:tblGrid>
+      <w:tr>
+        <w:trPr/>
+        <w:tc>
+          <w:tcPr>
+            <w:tcW w:type="dxa" w:w="4505"/>
+            <w:tcBorders>
+              <w:top w:val="single" w:sz="2" w:color="000000"/>
+              <w:left w:val="single" w:sz="2" w:color="000000"/>
+              <w:bottom w:val="single" w:sz="2" w:color="000000"/>
+              <w:right w:val="single" w:sz="2" w:color="000000"/>
+            </w:tcBorders>
+            <w:tcMar>
+              <w:top w:type="dxa" w:w="0"/>
+              <w:left w:type="dxa" w:w="108"/>
+              <w:bottom w:type="dxa" w:w="0"/>
+              <w:right w:type="dxa" w:w="108"/>
+            </w:tcMar>
+          </w:tcPr>
+          <w:p>
+            <w:pPr>
+              <w:pStyle w:val="Normal"/>
+              <w:widowControl w:val="on"/>
+              <w:tabs>
+                <w:tab w:val="num" w:pos="0"/>
+              </w:tabs>
+              <w:suppressAutoHyphens w:val="true"/>
+              <w:spacing w:after="0" w:before="0"/>
+              <w:ind w:left="0" w:right="0" w:hanging="0"/>
+              <w:outlineLvl w:val="9"/>
+              <w:rPr>
+                <w:rStyle w:val="Normal"/>
+              </w:rPr>
+            </w:pPr>
+            <w:r>
+              <w:rPr>
+                <w:rStyle w:val="Normal"/>
+              </w:rPr>
+              <w:t xml:space="preserve">Xavier Albiol</w:t>
+            </w:r>
+          </w:p>
+        </w:tc>
+        <w:tc>
+          <w:tcPr>
+            <w:tcW w:type="dxa" w:w="4505"/>
+            <w:tcBorders>
+              <w:top w:val="single" w:sz="2" w:color="000000"/>
+              <w:left w:val="single" w:sz="2" w:color="000000"/>
+              <w:bottom w:val="single" w:sz="2" w:color="000000"/>
+              <w:right w:val="single" w:sz="2" w:color="000000"/>
+            </w:tcBorders>
+            <w:tcMar>
+              <w:top w:type="dxa" w:w="0"/>
+              <w:left w:type="dxa" w:w="108"/>
+              <w:bottom w:type="dxa" w:w="0"/>
+              <w:right w:type="dxa" w:w="108"/>
+            </w:tcMar>
+          </w:tcPr>
+          <w:p>
+            <w:pPr>
+              <w:pStyle w:val="Normal"/>
+              <w:widowControl w:val="on"/>
+              <w:tabs>
+                <w:tab w:val="num" w:pos="0"/>
+              </w:tabs>
+              <w:suppressAutoHyphens w:val="true"/>
+              <w:spacing w:after="0" w:before="0"/>
+              <w:ind w:left="0" w:right="0" w:hanging="0"/>
+              <w:outlineLvl w:val="9"/>
+              <w:rPr>
+                <w:rStyle w:val="Normal"/>
+              </w:rPr>
+            </w:pPr>
+            <w:r>
+              <w:rPr>
+                <w:rStyle w:val="Normal"/>
+              </w:rPr>
+              <w:t xml:space="preserve">20934</w:t>
+            </w:r>
+          </w:p>
+        </w:tc>
+      </w:tr>
+      <w:tr>
+        <w:trPr/>
+        <w:tc>
+          <w:tcPr>
+            <w:tcW w:type="dxa" w:w="4505"/>
+            <w:tcBorders>
+              <w:top w:val="single" w:sz="2" w:color="000000"/>
+              <w:left w:val="single" w:sz="2" w:color="000000"/>
+              <w:bottom w:val="single" w:sz="2" w:color="000000"/>
+              <w:right w:val="single" w:sz="2" w:color="000000"/>
+            </w:tcBorders>
+            <w:tcMar>
+              <w:top w:type="dxa" w:w="0"/>
+              <w:left w:type="dxa" w:w="108"/>
+              <w:bottom w:type="dxa" w:w="0"/>
+              <w:right w:type="dxa" w:w="108"/>
+            </w:tcMar>
+          </w:tcPr>
+          <w:p>
+            <w:pPr>
+              <w:pStyle w:val="Normal"/>
+              <w:widowControl w:val="on"/>
+              <w:tabs>
+                <w:tab w:val="num" w:pos="0"/>
+              </w:tabs>
+              <w:suppressAutoHyphens w:val="true"/>
+              <w:spacing w:after="0" w:before="0"/>
+              <w:ind w:left="0" w:right="0" w:hanging="0"/>
+              <w:outlineLvl w:val="9"/>
+              <w:rPr>
+                <w:rStyle w:val="Normal"/>
+              </w:rPr>
+            </w:pPr>
+            <w:r>
+              <w:rPr>
+                <w:rStyle w:val="Normal"/>
+              </w:rPr>
+              <w:t xml:space="preserve">Més fatxa</w:t>
+            </w:r>
+          </w:p>
+        </w:tc>
+        <w:tc>
+          <w:tcPr>
+            <w:tcW w:type="dxa" w:w="4505"/>
+            <w:tcBorders>
+              <w:top w:val="single" w:sz="2" w:color="000000"/>
+              <w:left w:val="single" w:sz="2" w:color="000000"/>
+              <w:bottom w:val="single" w:sz="2" w:color="000000"/>
+              <w:right w:val="single" w:sz="2" w:color="000000"/>
+            </w:tcBorders>
+            <w:tcMar>
+              <w:top w:type="dxa" w:w="0"/>
+              <w:left w:type="dxa" w:w="108"/>
+              <w:bottom w:type="dxa" w:w="0"/>
+              <w:right w:type="dxa" w:w="108"/>
+            </w:tcMar>
+          </w:tcPr>
+          <w:p>
+            <w:pPr>
+              <w:pStyle w:val="Normal"/>
+              <w:widowControl w:val="on"/>
+              <w:tabs>
+                <w:tab w:val="num" w:pos="0"/>
+              </w:tabs>
+              <w:suppressAutoHyphens w:val="true"/>
+              <w:spacing w:after="0" w:before="0"/>
+              <w:ind w:left="0" w:right="0" w:hanging="0"/>
+              <w:outlineLvl w:val="9"/>
+              <w:rPr>
+                <w:rStyle w:val="Normal"/>
+              </w:rPr>
+            </w:pPr>
+            <w:r>
+              <w:rPr>
+                <w:rStyle w:val="Normal"/>
+              </w:rPr>
+              <w:t xml:space="preserve">2039402</w:t>
+            </w:r>
+          </w:p>
+        </w:tc>
+      </w:tr>
+      <w:tr>
+        <w:trPr/>
+        <w:tc>
+          <w:tcPr>
+            <w:tcW w:type="dxa" w:w="4505"/>
+            <w:tcBorders>
+              <w:top w:val="single" w:sz="2" w:color="000000"/>
+              <w:left w:val="single" w:sz="2" w:color="000000"/>
+              <w:bottom w:val="single" w:sz="2" w:color="000000"/>
+              <w:right w:val="single" w:sz="2" w:color="000000"/>
+            </w:tcBorders>
+            <w:tcMar>
+              <w:top w:type="dxa" w:w="0"/>
+              <w:left w:type="dxa" w:w="108"/>
+              <w:bottom w:type="dxa" w:w="0"/>
+              <w:right w:type="dxa" w:w="108"/>
+            </w:tcMar>
+          </w:tcPr>
+          <w:p>
+            <w:pPr>
+              <w:pStyle w:val="Normal"/>
+              <w:widowControl w:val="on"/>
+              <w:tabs>
+                <w:tab w:val="num" w:pos="0"/>
+              </w:tabs>
+              <w:suppressAutoHyphens w:val="true"/>
+              <w:spacing w:after="0" w:before="0"/>
+              <w:ind w:left="0" w:right="0" w:hanging="0"/>
+              <w:outlineLvl w:val="9"/>
+              <w:rPr>
+                <w:rStyle w:val="Normal"/>
+              </w:rPr>
+            </w:pPr>
+          </w:p>
+        </w:tc>
+        <w:tc>
+          <w:tcPr>
+            <w:tcW w:type="dxa" w:w="4505"/>
+            <w:tcBorders>
+              <w:top w:val="single" w:sz="2" w:color="000000"/>
+              <w:left w:val="single" w:sz="2" w:color="000000"/>
+              <w:bottom w:val="single" w:sz="2" w:color="000000"/>
+              <w:right w:val="single" w:sz="2" w:color="000000"/>
+            </w:tcBorders>
+            <w:tcMar>
+              <w:top w:type="dxa" w:w="0"/>
+              <w:left w:type="dxa" w:w="108"/>
+              <w:bottom w:type="dxa" w:w="0"/>
+              <w:right w:type="dxa" w:w="108"/>
+            </w:tcMar>
+          </w:tcPr>
+          <w:p>
+            <w:pPr>
+              <w:pStyle w:val="Normal"/>
+              <w:widowControl w:val="on"/>
+              <w:tabs>
+                <w:tab w:val="num" w:pos="0"/>
+              </w:tabs>
+              <w:suppressAutoHyphens w:val="true"/>
+              <w:spacing w:after="0" w:before="0"/>
+              <w:ind w:left="0" w:right="0" w:hanging="0"/>
+              <w:outlineLvl w:val="9"/>
+              <w:rPr>
+                <w:rStyle w:val="Normal"/>
+              </w:rPr>
+            </w:pPr>
+          </w:p>
+        </w:tc>
+      </w:tr>
+      <w:tr>
+        <w:trPr/>
+        <w:tc>
+          <w:tcPr>
+            <w:tcW w:type="dxa" w:w="4505"/>
+            <w:tcBorders>
+              <w:top w:val="single" w:sz="2" w:color="000000"/>
+              <w:left w:val="single" w:sz="2" w:color="000000"/>
+              <w:bottom w:val="single" w:sz="2" w:color="000000"/>
+              <w:right w:val="single" w:sz="2" w:color="000000"/>
+            </w:tcBorders>
+            <w:tcMar>
+              <w:top w:type="dxa" w:w="0"/>
+              <w:left w:type="dxa" w:w="108"/>
+              <w:bottom w:type="dxa" w:w="0"/>
+              <w:right w:type="dxa" w:w="108"/>
+            </w:tcMar>
+          </w:tcPr>
+          <w:p>
+            <w:pPr>
+              <w:pStyle w:val="Normal"/>
+              <w:widowControl w:val="on"/>
+              <w:tabs>
+                <w:tab w:val="num" w:pos="0"/>
+              </w:tabs>
+              <w:suppressAutoHyphens w:val="true"/>
+              <w:spacing w:after="0" w:before="0"/>
+              <w:ind w:left="0" w:right="0" w:hanging="0"/>
+              <w:outlineLvl w:val="9"/>
+              <w:rPr>
+                <w:rStyle w:val="Normal"/>
+              </w:rPr>
+            </w:pPr>
+          </w:p>
+        </w:tc>
+        <w:tc>
+          <w:tcPr>
+            <w:tcW w:type="dxa" w:w="4505"/>
+            <w:tcBorders>
+              <w:top w:val="single" w:sz="2" w:color="000000"/>
+              <w:left w:val="single" w:sz="2" w:color="000000"/>
+              <w:bottom w:val="single" w:sz="2" w:color="000000"/>
+              <w:right w:val="single" w:sz="2" w:color="000000"/>
+            </w:tcBorders>
+            <w:tcMar>
+              <w:top w:type="dxa" w:w="0"/>
+              <w:left w:type="dxa" w:w="108"/>
+              <w:bottom w:type="dxa" w:w="0"/>
+              <w:right w:type="dxa" w:w="108"/>
+            </w:tcMar>
+          </w:tcPr>
+          <w:p>
+            <w:pPr>
+              <w:pStyle w:val="Normal"/>
+              <w:widowControl w:val="on"/>
+              <w:tabs>
+                <w:tab w:val="num" w:pos="0"/>
+              </w:tabs>
+              <w:suppressAutoHyphens w:val="true"/>
+              <w:spacing w:after="0" w:before="0"/>
+              <w:ind w:left="0" w:right="0" w:hanging="0"/>
+              <w:outlineLvl w:val="9"/>
+              <w:rPr>
+                <w:rStyle w:val="Normal"/>
+              </w:rPr>
+            </w:pPr>
+          </w:p>
+        </w:tc>
+      </w:tr>
+    </w:tbl>
+    <w:p>
+      <w:pPr>
+        <w:pStyle w:val="Normal"/>
+        <w:widowControl w:val="on"/>
+        <w:tabs>
+          <w:tab w:val="num" w:pos="0"/>
+        </w:tabs>
+        <w:suppressAutoHyphens w:val="true"/>
+        <w:spacing w:after="0" w:before="0"/>
+        <w:ind w:left="0" w:right="0" w:hanging="0"/>
+        <w:outlineLvl w:val="9"/>
+        <w:rPr>
+          <w:rStyle w:val="Normal"/>
+        </w:rPr>
+      </w:pPr>
+    </w:p>
+    <w:p>
+      <w:pPr>
+        <w:pStyle w:val="Normal"/>
+        <w:widowControl w:val="on"/>
+        <w:tabs>
+          <w:tab w:val="num" w:pos="0"/>
+        </w:tabs>
+        <w:suppressAutoHyphens w:val="true"/>
+        <w:spacing w:after="0" w:before="0"/>
+        <w:ind w:left="0" w:right="0" w:hanging="0"/>
+        <w:outlineLvl w:val="9"/>
+        <w:rPr>
+          <w:rStyle w:val="Normal"/>
+        </w:rPr>
+      </w:pPr>
+    </w:p>
+    <w:p>
+      <w:pPr>
+        <w:pStyle w:val="Normal"/>
+        <w:widowControl w:val="on"/>
+        <w:tabs>
+          <w:tab w:val="num" w:pos="0"/>
+        </w:tabs>
+        <w:suppressAutoHyphens w:val="true"/>
+        <w:spacing w:after="0" w:before="0"/>
+        <w:ind w:left="0" w:right="0" w:hanging="0"/>
+        <w:outlineLvl w:val="9"/>
+        <w:rPr>
+          <w:rStyle w:val="Normal"/>
+        </w:rPr>
+      </w:pPr>
       <w:bookmarkStart w:id="1" w:name="_GoBack"/>
       <w:bookmarkEnd w:id="1"/>
     </w:p>
@@ -269,6 +2787,7 @@
     <w:lvl w:ilvl="1">
       <w:start w:val="1"/>
       <w:numFmt w:val="decimal"/>
+      <w:pStyle w:val="Heading_20_2"/>
       <w:suff w:val="nothing"/>
       <w:lvlText w:val=""/>
       <w:lvlJc w:val="left"/>
@@ -284,6 +2803,7 @@
     <w:lvl w:ilvl="2">
       <w:start w:val="1"/>
       <w:numFmt w:val="decimal"/>
+      <w:pStyle w:val="Heading_20_3"/>
       <w:suff w:val="nothing"/>
       <w:lvlText w:val=""/>
       <w:lvlJc w:val="left"/>
@@ -618,10 +3138,129 @@
       <w:outlineLvl w:val="0"/>
     </w:pPr>
     <w:rPr>
-      <w:rFonts w:ascii="Calibri Light" w:hAnsi="Calibri Light"/>
-      <w:color w:val="2e74b5"/>
-      <w:sz w:val="32"/>
-      <w:szCs w:val="32"/>
+      <w:b w:val="on"/>
+      <w:color w:val="474a55"/>
+      <w:sz w:val="48"/>
+      <w:szCs w:val="48"/>
+    </w:rPr>
+  </w:style>
+  <w:style w:styleId="Heading_20_2" w:type="paragraph" w:customStyle="1">
+    <w:name w:val="Heading 2"/>
+    <w:basedOn w:val="Normal"/>
+    <w:next w:val="Normal"/>
+    <w:qFormat/>
+    <w:pPr>
+      <w:pStyle w:val="Normal"/>
+      <w:keepNext/>
+      <w:keepLines/>
+      <w:widowControl w:val="on"/>
+      <w:numPr>
+        <w:numId w:val="1"/>
+        <w:ilvl w:val="1"/>
+      </w:numPr>
+      <w:suppressAutoHyphens w:val="true"/>
+      <w:spacing w:after="0" w:before="40"/>
+      <w:outlineLvl w:val="1"/>
+    </w:pPr>
+    <w:rPr>
+      <w:color w:val="474a55"/>
+      <w:sz w:val="36"/>
+      <w:szCs w:val="36"/>
+    </w:rPr>
+  </w:style>
+  <w:style w:styleId="Heading_20_3" w:type="paragraph" w:customStyle="1">
+    <w:name w:val="Heading 3"/>
+    <w:basedOn w:val="Normal"/>
+    <w:next w:val="Normal"/>
+    <w:qFormat/>
+    <w:pPr>
+      <w:pStyle w:val="Normal"/>
+      <w:keepNext/>
+      <w:keepLines/>
+      <w:widowControl w:val="on"/>
+      <w:numPr>
+        <w:numId w:val="1"/>
+        <w:ilvl w:val="2"/>
+      </w:numPr>
+      <w:suppressAutoHyphens w:val="true"/>
+      <w:spacing w:after="0" w:before="40"/>
+      <w:outlineLvl w:val="2"/>
+    </w:pPr>
+    <w:rPr>
+      <w:color w:val="2f3138"/>
+      <w:sz w:val="28"/>
+      <w:szCs w:val="28"/>
+    </w:rPr>
+  </w:style>
+  <w:style w:styleId="Title" w:type="paragraph">
+    <w:name w:val="Title"/>
+    <w:basedOn w:val="Normal"/>
+    <w:next w:val="Normal"/>
+    <w:uiPriority w:val="10"/>
+    <w:qFormat/>
+    <w:pPr>
+      <w:pStyle w:val="Normal"/>
+      <w:widowControl w:val="on"/>
+      <w:suppressAutoHyphens w:val="true"/>
+      <w:ind w:left="0" w:right="0" w:hanging="0"/>
+    </w:pPr>
+    <w:rPr>
+      <w:rFonts w:ascii="Century Schoolbook" w:hAnsi="Century Schoolbook"/>
+      <w:spacing w:val="-10"/>
+      <w:kern w:val="16"/>
+      <w:sz w:val="56"/>
+      <w:szCs w:val="56"/>
+    </w:rPr>
+  </w:style>
+  <w:style w:styleId="Subtitle" w:type="paragraph">
+    <w:name w:val="Subtitle"/>
+    <w:basedOn w:val="Heading"/>
+    <w:next w:val="Text_20_body"/>
+    <w:uiPriority w:val="11"/>
+    <w:qFormat/>
+    <w:pPr>
+      <w:pStyle w:val="Heading"/>
+      <w:widowControl w:val="off"/>
+      <w:suppressAutoHyphens w:val="true"/>
+      <w:jc w:val="center"/>
+    </w:pPr>
+    <w:rPr>
+      <w:i w:val="on"/>
+      <w:sz w:val="28"/>
+      <w:szCs w:val="28"/>
+    </w:rPr>
+  </w:style>
+  <w:style w:styleId="normal_20_taula" w:type="paragraph" w:customStyle="1">
+    <w:name w:val="normal taula"/>
+    <w:basedOn w:val="Normal"/>
+    <w:qFormat/>
+    <w:pPr>
+      <w:pStyle w:val="Normal"/>
+      <w:widowControl w:val="on"/>
+      <w:suppressAutoHyphens w:val="true"/>
+      <w:spacing w:lineRule="auto" w:line="276" w:after="200" w:before="0"/>
+      <w:ind w:left="0" w:right="0" w:hanging="0"/>
+    </w:pPr>
+    <w:rPr>
+      <w:sz w:val="22"/>
+      <w:szCs w:val="22"/>
+      <w:lang w:val="en-GB" w:eastAsia="es-ES"/>
+    </w:rPr>
+  </w:style>
+  <w:style w:styleId="titol_20_taula" w:type="paragraph" w:customStyle="1">
+    <w:name w:val="titol taula"/>
+    <w:basedOn w:val="normal_20_taula"/>
+    <w:qFormat/>
+    <w:pPr>
+      <w:pStyle w:val="normal_20_taula"/>
+      <w:widowControl w:val="on"/>
+      <w:suppressAutoHyphens w:val="true"/>
+      <w:spacing w:lineRule="auto" w:line="240" w:after="200" w:before="120"/>
+      <w:ind w:left="0" w:right="0" w:hanging="0"/>
+    </w:pPr>
+    <w:rPr>
+      <w:b w:val="on"/>
+      <w:sz w:val="20"/>
     </w:rPr>
   </w:style>
   <w:style w:styleId="X3AS7TABSTYLE" w:type="paragraph" w:customStyle="1">
@@ -657,6 +3296,17 @@
     </w:pPr>
     <w:rPr/>
   </w:style>
+  <w:style w:styleId="Table_20_Contents" w:type="paragraph" w:customStyle="1">
+    <w:name w:val="Table Contents"/>
+    <w:basedOn w:val="Standard"/>
+    <w:qFormat/>
+    <w:pPr>
+      <w:pStyle w:val="Standard"/>
+      <w:widowControl w:val="off"/>
+      <w:suppressAutoHyphens w:val="true"/>
+    </w:pPr>
+    <w:rPr/>
+  </w:style>
   <w:style w:styleId="Default_20_Paragraph_20_Font" w:type="character" w:customStyle="1">
     <w:name w:val="Default Paragraph Font"/>
     <w:qFormat/>
@@ -664,6 +3314,22 @@
       <w:outlineLvl w:val="9"/>
     </w:pPr>
     <w:rPr/>
+  </w:style>
+  <w:style w:styleId="Title_20_Char" w:type="character" w:customStyle="1">
+    <w:name w:val="Title Char"/>
+    <w:basedOn w:val="Default_20_Paragraph_20_Font"/>
+    <w:qFormat/>
+    <w:pPr>
+      <w:suppressAutoHyphens w:val="true"/>
+      <w:outlineLvl w:val="9"/>
+    </w:pPr>
+    <w:rPr>
+      <w:rFonts w:ascii="Century Schoolbook" w:hAnsi="Century Schoolbook"/>
+      <w:spacing w:val="-10"/>
+      <w:kern w:val="16"/>
+      <w:sz w:val="56"/>
+      <w:szCs w:val="56"/>
+    </w:rPr>
   </w:style>
   <w:style w:styleId="Heading_20_1_20_Char" w:type="character" w:customStyle="1">
     <w:name w:val="Heading 1 Char"/>
@@ -674,10 +3340,38 @@
       <w:outlineLvl w:val="9"/>
     </w:pPr>
     <w:rPr>
-      <w:rFonts w:ascii="Calibri Light" w:hAnsi="Calibri Light"/>
-      <w:color w:val="2e74b5"/>
-      <w:sz w:val="32"/>
-      <w:szCs w:val="32"/>
+      <w:b w:val="on"/>
+      <w:color w:val="474a55"/>
+      <w:sz w:val="48"/>
+      <w:szCs w:val="48"/>
+    </w:rPr>
+  </w:style>
+  <w:style w:styleId="Heading_20_2_20_Char" w:type="character" w:customStyle="1">
+    <w:name w:val="Heading 2 Char"/>
+    <w:basedOn w:val="Default_20_Paragraph_20_Font"/>
+    <w:qFormat/>
+    <w:pPr>
+      <w:suppressAutoHyphens w:val="true"/>
+      <w:outlineLvl w:val="9"/>
+    </w:pPr>
+    <w:rPr>
+      <w:color w:val="474a55"/>
+      <w:sz w:val="36"/>
+      <w:szCs w:val="36"/>
+    </w:rPr>
+  </w:style>
+  <w:style w:styleId="Heading_20_3_20_Char" w:type="character" w:customStyle="1">
+    <w:name w:val="Heading 3 Char"/>
+    <w:basedOn w:val="Default_20_Paragraph_20_Font"/>
+    <w:qFormat/>
+    <w:pPr>
+      <w:suppressAutoHyphens w:val="true"/>
+      <w:outlineLvl w:val="9"/>
+    </w:pPr>
+    <w:rPr>
+      <w:color w:val="2f3138"/>
+      <w:sz w:val="28"/>
+      <w:szCs w:val="28"/>
     </w:rPr>
   </w:style>
   <w:style w:styleId="X3AS7TOCHyperlink" w:type="character" w:customStyle="1">
@@ -755,7 +3449,7 @@
   <CompatibilitySetting name="ChartAutoUpdate" type="boolean" value="true"/>
   <CompatibilitySetting name="IsLabelDocument" type="boolean" value="false"/>
   <CompatibilitySetting name="MathBaselineAlignment" type="boolean" value="false"/>
-  <CompatibilitySetting name="Rsid" type="int" value="1548627"/>
+  <CompatibilitySetting name="Rsid" type="int" value="679474"/>
   <CompatibilitySetting name="OutlineLevelYieldsNumbering" type="boolean" value="true"/>
   <CompatibilitySetting name="PrintLeftPages" type="boolean" value="true"/>
   <CompatibilitySetting name="AlignTabStopPosition" type="boolean" value="true"/>
@@ -788,7 +3482,7 @@
   <CompatibilitySetting name="PrintSingleJobs" type="boolean" value="false"/>
   <CompatibilitySetting name="AddExternalLeading" type="boolean" value="true"/>
   <CompatibilitySetting name="PrinterIndependentLayout" type="string" value="high-resolution"/>
-  <CompatibilitySetting name="RsidRoot" type="int" value="1521581"/>
+  <CompatibilitySetting name="RsidRoot" type="int" value="556127"/>
   <CompatibilitySetting name="LinkUpdateMode" type="short" value="1"/>
   <CompatibilitySetting name="PrintAnnotationMode" type="short" value="0"/>
   <CompatibilitySetting name="UseOldPrinterMetrics" type="boolean" value="true"/>

--- a/LlibreEdifici.docx
+++ b/LlibreEdifici.docx
@@ -557,7 +557,7 @@
         <w:rPr>
           <w:rStyle w:val="Normal"/>
         </w:rPr>
-        <w:t xml:space="preserve">Carrer Castillejos 320, bloc 2</w:t>
+        <w:t xml:space="preserve">Avinguda Gaudí 320</w:t>
       </w:r>
     </w:p>
     <w:p>
@@ -579,7 +579,7 @@
         <w:rPr>
           <w:rStyle w:val="Normal"/>
         </w:rPr>
-        <w:t xml:space="preserve">08026 Independència</w:t>
+        <w:t xml:space="preserve">08026 Sant Celoni</w:t>
       </w:r>
     </w:p>
     <w:p>
@@ -1032,17 +1032,18 @@
                 <w:tab w:val="num" w:pos="0"/>
               </w:tabs>
               <w:suppressAutoHyphens w:val="true"/>
-              <w:ind w:left="0" w:right="0" w:hanging="0"/>
-              <w:outlineLvl w:val="9"/>
-              <w:rPr>
-                <w:rStyle w:val="normal_20_taula"/>
-              </w:rPr>
-            </w:pPr>
-            <w:r>
-              <w:rPr>
-                <w:rStyle w:val="normal_20_taula"/>
-              </w:rPr>
-              <w:t xml:space="preserve">Carrer Castillejos 320, bloc 2</w:t>
+              <w:spacing w:after="0" w:before="0"/>
+              <w:ind w:left="0" w:right="0" w:hanging="0"/>
+              <w:outlineLvl w:val="9"/>
+              <w:rPr>
+                <w:rStyle w:val="normal_20_taula"/>
+              </w:rPr>
+            </w:pPr>
+            <w:r>
+              <w:rPr>
+                <w:rStyle w:val="normal_20_taula"/>
+              </w:rPr>
+              <w:t xml:space="preserve">Avinguda Gaudí 320</w:t>
             </w:r>
           </w:p>
         </w:tc>
@@ -1095,6 +1096,7 @@
                 <w:tab w:val="num" w:pos="0"/>
               </w:tabs>
               <w:suppressAutoHyphens w:val="true"/>
+              <w:spacing w:after="0" w:before="0"/>
               <w:ind w:left="0" w:right="0" w:hanging="0"/>
               <w:outlineLvl w:val="9"/>
               <w:rPr>
@@ -1156,17 +1158,18 @@
                 <w:tab w:val="num" w:pos="0"/>
               </w:tabs>
               <w:suppressAutoHyphens w:val="true"/>
-              <w:ind w:left="0" w:right="0" w:hanging="0"/>
-              <w:outlineLvl w:val="9"/>
-              <w:rPr>
-                <w:rStyle w:val="normal_20_taula"/>
-              </w:rPr>
-            </w:pPr>
-            <w:r>
-              <w:rPr>
-                <w:rStyle w:val="normal_20_taula"/>
-              </w:rPr>
-              <w:t xml:space="preserve">Independència</w:t>
+              <w:spacing w:after="0" w:before="0"/>
+              <w:ind w:left="0" w:right="0" w:hanging="0"/>
+              <w:outlineLvl w:val="9"/>
+              <w:rPr>
+                <w:rStyle w:val="normal_20_taula"/>
+              </w:rPr>
+            </w:pPr>
+            <w:r>
+              <w:rPr>
+                <w:rStyle w:val="normal_20_taula"/>
+              </w:rPr>
+              <w:t xml:space="preserve">Sant Celoni</w:t>
             </w:r>
           </w:p>
         </w:tc>
@@ -1216,6 +1219,7 @@
                 <w:tab w:val="num" w:pos="0"/>
               </w:tabs>
               <w:suppressAutoHyphens w:val="true"/>
+              <w:spacing w:after="0" w:before="0"/>
               <w:ind w:left="0" w:right="0" w:hanging="0"/>
               <w:outlineLvl w:val="9"/>
               <w:rPr>
@@ -1280,17 +1284,18 @@
                 <w:tab w:val="num" w:pos="0"/>
               </w:tabs>
               <w:suppressAutoHyphens w:val="true"/>
-              <w:ind w:left="0" w:right="0" w:hanging="0"/>
-              <w:outlineLvl w:val="9"/>
-              <w:rPr>
-                <w:rStyle w:val="normal_20_taula"/>
-              </w:rPr>
-            </w:pPr>
-            <w:r>
-              <w:rPr>
-                <w:rStyle w:val="normal_20_taula"/>
-              </w:rPr>
-              <w:t xml:space="preserve">1029387410239874</w:t>
+              <w:spacing w:after="0" w:before="0"/>
+              <w:ind w:left="0" w:right="0" w:hanging="0"/>
+              <w:outlineLvl w:val="9"/>
+              <w:rPr>
+                <w:rStyle w:val="normal_20_taula"/>
+              </w:rPr>
+            </w:pPr>
+            <w:r>
+              <w:rPr>
+                <w:rStyle w:val="normal_20_taula"/>
+              </w:rPr>
+              <w:t xml:space="preserve">20394820394023948029348</w:t>
             </w:r>
           </w:p>
         </w:tc>
@@ -1374,6 +1379,7 @@
                 <w:tab w:val="num" w:pos="0"/>
               </w:tabs>
               <w:suppressAutoHyphens w:val="true"/>
+              <w:spacing w:after="0" w:before="0"/>
               <w:ind w:left="0" w:right="0" w:hanging="0"/>
               <w:outlineLvl w:val="9"/>
               <w:rPr>
@@ -1428,6 +1434,7 @@
                 <w:tab w:val="num" w:pos="0"/>
               </w:tabs>
               <w:suppressAutoHyphens w:val="true"/>
+              <w:spacing w:after="0" w:before="0"/>
               <w:ind w:left="0" w:right="0" w:hanging="0"/>
               <w:outlineLvl w:val="9"/>
               <w:rPr>
@@ -1469,6 +1476,22 @@
           <w:b w:val="on"/>
         </w:rPr>
       </w:pPr>
+    </w:p>
+    <w:p>
+      <w:pPr>
+        <w:pStyle w:val="Normal"/>
+        <w:widowControl w:val="on"/>
+        <w:tabs>
+          <w:tab w:val="num" w:pos="0"/>
+        </w:tabs>
+        <w:suppressAutoHyphens w:val="true"/>
+        <w:ind w:left="0" w:right="0" w:hanging="0"/>
+        <w:outlineLvl w:val="9"/>
+        <w:rPr>
+          <w:rStyle w:val="Normal"/>
+          <w:b w:val="on"/>
+        </w:rPr>
+      </w:pPr>
       <w:r>
         <w:rPr>
           <w:rStyle w:val="Normal"/>
@@ -1503,8 +1526,8 @@
       </w:pPr>
       <w:r>
         <w:pict>
-          <v:shape id="graphics1" type="#_x0000_t75" style="width:126pt;height:225pt;z-index:2;mso-position-horizontal-relative:char;mso-position-horizontal-relative:line;mso-wrap-distance-left:0pt;mso-wrap-distance-top:0pt;mso-wrap-distance-right:0pt;mso-wrap-distance-bottom:0pt;v-text-anchor:top;" stroked="f">
-            <v:imagedata r:id="M0000U210310" o:title=""/>
+          <v:shape id="graphics1" type="#_x0000_t75" style="width:450pt;height:377pt;z-index:2;mso-position-horizontal-relative:char;mso-position-horizontal-relative:line;mso-wrap-distance-left:0pt;mso-wrap-distance-top:0pt;mso-wrap-distance-right:0pt;mso-wrap-distance-bottom:0pt;v-text-anchor:top;" stroked="f">
+            <v:imagedata r:id="M0000U220310" o:title=""/>
             <w10:wrap type="none"/>
             <w10:anchorlock/>
           </v:shape>
@@ -1568,6 +1591,61 @@
     </w:p>
     <w:p>
       <w:pPr>
+        <w:pStyle w:val="Text_20_body"/>
+        <w:outlineLvl w:val="9"/>
+        <w:rPr>
+          <w:rStyle w:val="Text_20_body"/>
+        </w:rPr>
+      </w:pPr>
+      <w:r>
+        <w:pict>
+          <v:shape id="graphics2" type="#_x0000_t75" style="width:450pt;height:434pt;z-index:3;mso-position-horizontal-relative:char;mso-position-horizontal-relative:line;mso-wrap-distance-left:0pt;mso-wrap-distance-top:0pt;mso-wrap-distance-right:0pt;mso-wrap-distance-bottom:0pt;v-text-anchor:top;" stroked="f">
+            <v:imagedata r:id="M0000U260310" o:title=""/>
+            <w10:wrap type="none"/>
+            <w10:anchorlock/>
+          </v:shape>
+        </w:pict>
+      </w:r>
+    </w:p>
+    <w:p>
+      <w:pPr>
+        <w:pStyle w:val="Normal"/>
+        <w:pageBreakBefore/>
+        <w:widowControl w:val="on"/>
+        <w:tabs>
+          <w:tab w:val="num" w:pos="0"/>
+        </w:tabs>
+        <w:suppressAutoHyphens w:val="true"/>
+        <w:ind w:left="0" w:right="0" w:hanging="0"/>
+        <w:outlineLvl w:val="9"/>
+        <w:rPr>
+          <w:rStyle w:val="Normal"/>
+        </w:rPr>
+      </w:pPr>
+    </w:p>
+    <w:p>
+      <w:pPr>
+        <w:pStyle w:val="Heading_20_3"/>
+        <w:widowControl w:val="on"/>
+        <w:tabs>
+          <w:tab w:val="num" w:pos="0"/>
+        </w:tabs>
+        <w:suppressAutoHyphens w:val="true"/>
+        <w:ind w:left="0" w:right="0" w:hanging="0"/>
+        <w:outlineLvl w:val="9"/>
+        <w:rPr>
+          <w:rStyle w:val="Heading_20_3"/>
+        </w:rPr>
+      </w:pPr>
+      <w:r>
+        <w:rPr>
+          <w:rStyle w:val="Heading_20_3"/>
+        </w:rPr>
+        <w:t xml:space="preserve">Agents de l’edificació</w:t>
+      </w:r>
+    </w:p>
+    <w:p>
+      <w:pPr>
         <w:pStyle w:val="Normal"/>
         <w:widowControl w:val="on"/>
         <w:tabs>
@@ -1584,23 +1662,25 @@
     </w:p>
     <w:p>
       <w:pPr>
-        <w:pStyle w:val="Heading_20_3"/>
-        <w:widowControl w:val="on"/>
-        <w:tabs>
-          <w:tab w:val="num" w:pos="0"/>
-        </w:tabs>
-        <w:suppressAutoHyphens w:val="true"/>
-        <w:ind w:left="0" w:right="0" w:hanging="0"/>
-        <w:outlineLvl w:val="9"/>
-        <w:rPr>
-          <w:rStyle w:val="Heading_20_3"/>
+        <w:pStyle w:val="Normal"/>
+        <w:widowControl w:val="on"/>
+        <w:tabs>
+          <w:tab w:val="num" w:pos="0"/>
+        </w:tabs>
+        <w:suppressAutoHyphens w:val="true"/>
+        <w:ind w:left="0" w:right="0" w:hanging="0"/>
+        <w:outlineLvl w:val="9"/>
+        <w:rPr>
+          <w:rStyle w:val="Normal"/>
+          <w:b w:val="on"/>
         </w:rPr>
       </w:pPr>
       <w:r>
         <w:rPr>
-          <w:rStyle w:val="Heading_20_3"/>
-        </w:rPr>
-        <w:t xml:space="preserve">Agents de l’edificació</w:t>
+          <w:rStyle w:val="Normal"/>
+          <w:b w:val="on"/>
+        </w:rPr>
+        <w:t xml:space="preserve">PROMOTOR</w:t>
       </w:r>
     </w:p>
     <w:p>
@@ -1643,77 +1723,119 @@
           <w:tcPr>
             <w:tcW w:type="dxa" w:w="4505"/>
             <w:tcBorders>
-              <w:top w:val="single" w:sz="2" w:color="000000"/>
-              <w:left w:val="single" w:sz="2" w:color="000000"/>
-              <w:bottom w:val="single" w:sz="2" w:color="000000"/>
-              <w:right w:val="single" w:sz="2" w:color="000000"/>
-            </w:tcBorders>
-            <w:tcMar>
-              <w:top w:type="dxa" w:w="0"/>
-              <w:left w:type="dxa" w:w="108"/>
-              <w:bottom w:type="dxa" w:w="0"/>
-              <w:right w:type="dxa" w:w="108"/>
-            </w:tcMar>
-          </w:tcPr>
-          <w:p>
-            <w:pPr>
-              <w:pStyle w:val="Normal"/>
-              <w:widowControl w:val="on"/>
-              <w:tabs>
-                <w:tab w:val="num" w:pos="0"/>
-              </w:tabs>
-              <w:suppressAutoHyphens w:val="true"/>
-              <w:spacing w:after="0" w:before="0"/>
-              <w:ind w:left="0" w:right="0" w:hanging="0"/>
-              <w:outlineLvl w:val="9"/>
-              <w:rPr>
-                <w:rStyle w:val="Normal"/>
-              </w:rPr>
-            </w:pPr>
-            <w:r>
-              <w:rPr>
-                <w:rStyle w:val="Normal"/>
-              </w:rPr>
-              <w:t xml:space="preserve">Inés Arrimadas</w:t>
-            </w:r>
-          </w:p>
-        </w:tc>
-        <w:tc>
-          <w:tcPr>
-            <w:tcW w:type="dxa" w:w="4505"/>
-            <w:tcBorders>
-              <w:top w:val="single" w:sz="2" w:color="000000"/>
-              <w:left w:val="single" w:sz="2" w:color="000000"/>
-              <w:bottom w:val="single" w:sz="2" w:color="000000"/>
-              <w:right w:val="single" w:sz="2" w:color="000000"/>
-            </w:tcBorders>
-            <w:tcMar>
-              <w:top w:type="dxa" w:w="0"/>
-              <w:left w:type="dxa" w:w="108"/>
-              <w:bottom w:type="dxa" w:w="0"/>
-              <w:right w:type="dxa" w:w="108"/>
-            </w:tcMar>
-          </w:tcPr>
-          <w:p>
-            <w:pPr>
-              <w:pStyle w:val="Normal"/>
-              <w:widowControl w:val="on"/>
-              <w:tabs>
-                <w:tab w:val="num" w:pos="0"/>
-              </w:tabs>
-              <w:suppressAutoHyphens w:val="true"/>
-              <w:spacing w:after="0" w:before="0"/>
-              <w:ind w:left="0" w:right="0" w:hanging="0"/>
-              <w:outlineLvl w:val="9"/>
-              <w:rPr>
-                <w:rStyle w:val="Normal"/>
-              </w:rPr>
-            </w:pPr>
-            <w:r>
-              <w:rPr>
-                <w:rStyle w:val="Normal"/>
-              </w:rPr>
-              <w:t xml:space="preserve">2934792834</w:t>
+              <w:top w:val="single" w:sz="4" w:color="bfbfbf"/>
+              <w:bottom w:val="single" w:sz="4" w:color="bfbfbf"/>
+            </w:tcBorders>
+            <w:tcMar>
+              <w:top w:type="dxa" w:w="0"/>
+              <w:left w:type="dxa" w:w="108"/>
+              <w:bottom w:type="dxa" w:w="0"/>
+              <w:right w:type="dxa" w:w="108"/>
+            </w:tcMar>
+          </w:tcPr>
+          <w:p>
+            <w:pPr>
+              <w:pStyle w:val="titol_20_taula"/>
+              <w:widowControl w:val="on"/>
+              <w:tabs>
+                <w:tab w:val="num" w:pos="0"/>
+              </w:tabs>
+              <w:suppressAutoHyphens w:val="true"/>
+              <w:ind w:left="0" w:right="0" w:hanging="0"/>
+              <w:outlineLvl w:val="9"/>
+              <w:rPr>
+                <w:rStyle w:val="titol_20_taula"/>
+                <w:b w:val="on"/>
+              </w:rPr>
+            </w:pPr>
+            <w:r>
+              <w:rPr>
+                <w:rStyle w:val="titol_20_taula"/>
+                <w:b w:val="on"/>
+              </w:rPr>
+              <w:t xml:space="preserve">Nom:</w:t>
+            </w:r>
+          </w:p>
+          <w:p>
+            <w:pPr>
+              <w:pStyle w:val="normal_20_taula"/>
+              <w:widowControl w:val="on"/>
+              <w:tabs>
+                <w:tab w:val="num" w:pos="0"/>
+              </w:tabs>
+              <w:suppressAutoHyphens w:val="true"/>
+              <w:spacing w:after="0" w:before="0"/>
+              <w:ind w:left="0" w:right="0" w:hanging="0"/>
+              <w:outlineLvl w:val="9"/>
+              <w:rPr>
+                <w:rStyle w:val="normal_20_taula"/>
+              </w:rPr>
+            </w:pPr>
+            <w:r>
+              <w:rPr>
+                <w:rStyle w:val="normal_20_taula"/>
+              </w:rPr>
+              <w:t xml:space="preserve">Primer promotor d'edifici existent</w:t>
+            </w:r>
+          </w:p>
+        </w:tc>
+        <w:tc>
+          <w:tcPr>
+            <w:tcW w:type="dxa" w:w="4505"/>
+            <w:tcBorders>
+              <w:top w:val="single" w:sz="4" w:color="bfbfbf"/>
+              <w:bottom w:val="single" w:sz="4" w:color="bfbfbf"/>
+            </w:tcBorders>
+            <w:tcMar>
+              <w:top w:type="dxa" w:w="0"/>
+              <w:left w:type="dxa" w:w="108"/>
+              <w:bottom w:type="dxa" w:w="0"/>
+              <w:right w:type="dxa" w:w="108"/>
+            </w:tcMar>
+          </w:tcPr>
+          <w:p>
+            <w:pPr>
+              <w:pStyle w:val="titol_20_taula"/>
+              <w:widowControl w:val="on"/>
+              <w:tabs>
+                <w:tab w:val="num" w:pos="0"/>
+              </w:tabs>
+              <w:suppressAutoHyphens w:val="true"/>
+              <w:ind w:left="0" w:right="0" w:hanging="0"/>
+              <w:outlineLvl w:val="9"/>
+              <w:rPr>
+                <w:rStyle w:val="titol_20_taula"/>
+                <w:b w:val="on"/>
+              </w:rPr>
+            </w:pPr>
+            <w:r>
+              <w:rPr>
+                <w:rStyle w:val="titol_20_taula"/>
+                <w:b w:val="on"/>
+              </w:rPr>
+              <w:t xml:space="preserve">NIF o CIF:</w:t>
+            </w:r>
+          </w:p>
+          <w:p>
+            <w:pPr>
+              <w:pStyle w:val="normal_20_taula"/>
+              <w:widowControl w:val="on"/>
+              <w:tabs>
+                <w:tab w:val="num" w:pos="0"/>
+              </w:tabs>
+              <w:suppressAutoHyphens w:val="true"/>
+              <w:spacing w:after="0" w:before="0"/>
+              <w:ind w:left="0" w:right="0" w:hanging="0"/>
+              <w:outlineLvl w:val="9"/>
+              <w:rPr>
+                <w:rStyle w:val="normal_20_taula"/>
+              </w:rPr>
+            </w:pPr>
+            <w:r>
+              <w:rPr>
+                <w:rStyle w:val="normal_20_taula"/>
+              </w:rPr>
+              <w:t xml:space="preserve">12341234</w:t>
             </w:r>
           </w:p>
         </w:tc>
@@ -1724,77 +1846,244 @@
           <w:tcPr>
             <w:tcW w:type="dxa" w:w="4505"/>
             <w:tcBorders>
-              <w:top w:val="single" w:sz="2" w:color="000000"/>
-              <w:left w:val="single" w:sz="2" w:color="000000"/>
-              <w:bottom w:val="single" w:sz="2" w:color="000000"/>
-              <w:right w:val="single" w:sz="2" w:color="000000"/>
-            </w:tcBorders>
-            <w:tcMar>
-              <w:top w:type="dxa" w:w="0"/>
-              <w:left w:type="dxa" w:w="108"/>
-              <w:bottom w:type="dxa" w:w="0"/>
-              <w:right w:type="dxa" w:w="108"/>
-            </w:tcMar>
-          </w:tcPr>
-          <w:p>
-            <w:pPr>
-              <w:pStyle w:val="Normal"/>
-              <w:widowControl w:val="on"/>
-              <w:tabs>
-                <w:tab w:val="num" w:pos="0"/>
-              </w:tabs>
-              <w:suppressAutoHyphens w:val="true"/>
-              <w:spacing w:after="0" w:before="0"/>
-              <w:ind w:left="0" w:right="0" w:hanging="0"/>
-              <w:outlineLvl w:val="9"/>
-              <w:rPr>
-                <w:rStyle w:val="Normal"/>
-              </w:rPr>
-            </w:pPr>
-            <w:r>
-              <w:rPr>
-                <w:rStyle w:val="Normal"/>
-              </w:rPr>
-              <w:t xml:space="preserve">Carrer Fatxa</w:t>
-            </w:r>
-          </w:p>
-        </w:tc>
-        <w:tc>
-          <w:tcPr>
-            <w:tcW w:type="dxa" w:w="4505"/>
-            <w:tcBorders>
-              <w:top w:val="single" w:sz="2" w:color="000000"/>
-              <w:left w:val="single" w:sz="2" w:color="000000"/>
-              <w:bottom w:val="single" w:sz="2" w:color="000000"/>
-              <w:right w:val="single" w:sz="2" w:color="000000"/>
-            </w:tcBorders>
-            <w:tcMar>
-              <w:top w:type="dxa" w:w="0"/>
-              <w:left w:type="dxa" w:w="108"/>
-              <w:bottom w:type="dxa" w:w="0"/>
-              <w:right w:type="dxa" w:w="108"/>
-            </w:tcMar>
-          </w:tcPr>
-          <w:p>
-            <w:pPr>
-              <w:pStyle w:val="Normal"/>
-              <w:widowControl w:val="on"/>
-              <w:tabs>
-                <w:tab w:val="num" w:pos="0"/>
-              </w:tabs>
-              <w:suppressAutoHyphens w:val="true"/>
-              <w:spacing w:after="0" w:before="0"/>
-              <w:ind w:left="0" w:right="0" w:hanging="0"/>
-              <w:outlineLvl w:val="9"/>
-              <w:rPr>
-                <w:rStyle w:val="Normal"/>
-              </w:rPr>
-            </w:pPr>
-            <w:r>
-              <w:rPr>
-                <w:rStyle w:val="Normal"/>
-              </w:rPr>
-              <w:t xml:space="preserve">02340</w:t>
+              <w:top w:val="single" w:sz="4" w:color="bfbfbf"/>
+              <w:bottom w:val="single" w:sz="4" w:color="bfbfbf"/>
+            </w:tcBorders>
+            <w:tcMar>
+              <w:top w:type="dxa" w:w="0"/>
+              <w:left w:type="dxa" w:w="108"/>
+              <w:bottom w:type="dxa" w:w="0"/>
+              <w:right w:type="dxa" w:w="108"/>
+            </w:tcMar>
+          </w:tcPr>
+          <w:p>
+            <w:pPr>
+              <w:pStyle w:val="titol_20_taula"/>
+              <w:widowControl w:val="on"/>
+              <w:tabs>
+                <w:tab w:val="num" w:pos="0"/>
+              </w:tabs>
+              <w:suppressAutoHyphens w:val="true"/>
+              <w:ind w:left="0" w:right="0" w:hanging="0"/>
+              <w:outlineLvl w:val="9"/>
+              <w:rPr>
+                <w:rStyle w:val="titol_20_taula"/>
+                <w:b w:val="on"/>
+              </w:rPr>
+            </w:pPr>
+            <w:r>
+              <w:rPr>
+                <w:rStyle w:val="titol_20_taula"/>
+                <w:b w:val="on"/>
+              </w:rPr>
+              <w:t xml:space="preserve">Adreça:</w:t>
+            </w:r>
+          </w:p>
+          <w:p>
+            <w:pPr>
+              <w:pStyle w:val="normal_20_taula"/>
+              <w:widowControl w:val="on"/>
+              <w:tabs>
+                <w:tab w:val="num" w:pos="0"/>
+              </w:tabs>
+              <w:suppressAutoHyphens w:val="true"/>
+              <w:spacing w:after="0" w:before="0"/>
+              <w:ind w:left="0" w:right="0" w:hanging="0"/>
+              <w:outlineLvl w:val="9"/>
+              <w:rPr>
+                <w:rStyle w:val="normal_20_taula"/>
+              </w:rPr>
+            </w:pPr>
+            <w:r>
+              <w:rPr>
+                <w:rStyle w:val="normal_20_taula"/>
+              </w:rPr>
+              <w:t xml:space="preserve">añsldfkj</w:t>
+            </w:r>
+          </w:p>
+        </w:tc>
+        <w:tc>
+          <w:tcPr>
+            <w:tcW w:type="dxa" w:w="4505"/>
+            <w:tcBorders>
+              <w:top w:val="single" w:sz="4" w:color="bfbfbf"/>
+              <w:bottom w:val="single" w:sz="4" w:color="bfbfbf"/>
+            </w:tcBorders>
+            <w:tcMar>
+              <w:top w:type="dxa" w:w="0"/>
+              <w:left w:type="dxa" w:w="108"/>
+              <w:bottom w:type="dxa" w:w="0"/>
+              <w:right w:type="dxa" w:w="108"/>
+            </w:tcMar>
+          </w:tcPr>
+          <w:p>
+            <w:pPr>
+              <w:pStyle w:val="titol_20_taula"/>
+              <w:widowControl w:val="on"/>
+              <w:tabs>
+                <w:tab w:val="num" w:pos="0"/>
+              </w:tabs>
+              <w:suppressAutoHyphens w:val="true"/>
+              <w:ind w:left="0" w:right="0" w:hanging="0"/>
+              <w:outlineLvl w:val="9"/>
+              <w:rPr>
+                <w:rStyle w:val="titol_20_taula"/>
+                <w:b w:val="on"/>
+              </w:rPr>
+            </w:pPr>
+            <w:r>
+              <w:rPr>
+                <w:rStyle w:val="titol_20_taula"/>
+                <w:b w:val="on"/>
+              </w:rPr>
+              <w:t xml:space="preserve">Codi postal:</w:t>
+            </w:r>
+          </w:p>
+          <w:p>
+            <w:pPr>
+              <w:pStyle w:val="normal_20_taula"/>
+              <w:widowControl w:val="on"/>
+              <w:tabs>
+                <w:tab w:val="num" w:pos="0"/>
+              </w:tabs>
+              <w:suppressAutoHyphens w:val="true"/>
+              <w:spacing w:after="0" w:before="0"/>
+              <w:ind w:left="0" w:right="0" w:hanging="0"/>
+              <w:outlineLvl w:val="9"/>
+              <w:rPr>
+                <w:rStyle w:val="normal_20_taula"/>
+              </w:rPr>
+            </w:pPr>
+            <w:r>
+              <w:rPr>
+                <w:rStyle w:val="normal_20_taula"/>
+              </w:rPr>
+              <w:t xml:space="preserve">asñlkfdj</w:t>
+            </w:r>
+          </w:p>
+        </w:tc>
+      </w:tr>
+      <w:tr>
+        <w:trPr>
+          <w:trHeight w:val="185" w:hRule="atLeast"/>
+        </w:trPr>
+        <w:tc>
+          <w:tcPr>
+            <w:tcW w:type="dxa" w:w="4505"/>
+            <w:tcBorders>
+              <w:top w:val="single" w:sz="4" w:color="bfbfbf"/>
+              <w:bottom w:val="single" w:sz="4" w:color="bfbfbf"/>
+            </w:tcBorders>
+            <w:tcMar>
+              <w:top w:type="dxa" w:w="0"/>
+              <w:left w:type="dxa" w:w="108"/>
+              <w:bottom w:type="dxa" w:w="0"/>
+              <w:right w:type="dxa" w:w="108"/>
+            </w:tcMar>
+          </w:tcPr>
+          <w:p>
+            <w:pPr>
+              <w:pStyle w:val="titol_20_taula"/>
+              <w:widowControl w:val="on"/>
+              <w:tabs>
+                <w:tab w:val="num" w:pos="0"/>
+              </w:tabs>
+              <w:suppressAutoHyphens w:val="true"/>
+              <w:ind w:left="0" w:right="0" w:hanging="0"/>
+              <w:outlineLvl w:val="9"/>
+              <w:rPr>
+                <w:rStyle w:val="titol_20_taula"/>
+                <w:b w:val="on"/>
+              </w:rPr>
+            </w:pPr>
+            <w:r>
+              <w:rPr>
+                <w:rStyle w:val="titol_20_taula"/>
+                <w:b w:val="on"/>
+              </w:rPr>
+              <w:t xml:space="preserve">Població:</w:t>
+            </w:r>
+          </w:p>
+          <w:p>
+            <w:pPr>
+              <w:pStyle w:val="normal_20_taula"/>
+              <w:widowControl w:val="on"/>
+              <w:tabs>
+                <w:tab w:val="num" w:pos="0"/>
+              </w:tabs>
+              <w:suppressAutoHyphens w:val="true"/>
+              <w:spacing w:after="0" w:before="0"/>
+              <w:ind w:left="0" w:right="0" w:hanging="0"/>
+              <w:outlineLvl w:val="9"/>
+              <w:rPr>
+                <w:rStyle w:val="normal_20_taula"/>
+              </w:rPr>
+            </w:pPr>
+            <w:r>
+              <w:rPr>
+                <w:rStyle w:val="normal_20_taula"/>
+              </w:rPr>
+              <w:t xml:space="preserve">alñsfjdk</w:t>
+            </w:r>
+          </w:p>
+        </w:tc>
+        <w:tc>
+          <w:tcPr>
+            <w:tcW w:type="dxa" w:w="4505"/>
+            <w:tcBorders>
+              <w:top w:val="single" w:sz="4" w:color="bfbfbf"/>
+              <w:bottom w:val="single" w:sz="4" w:color="bfbfbf"/>
+            </w:tcBorders>
+            <w:tcMar>
+              <w:top w:type="dxa" w:w="0"/>
+              <w:left w:type="dxa" w:w="108"/>
+              <w:bottom w:type="dxa" w:w="0"/>
+              <w:right w:type="dxa" w:w="108"/>
+            </w:tcMar>
+          </w:tcPr>
+          <w:p>
+            <w:pPr>
+              <w:pStyle w:val="titol_20_taula"/>
+              <w:widowControl w:val="on"/>
+              <w:tabs>
+                <w:tab w:val="num" w:pos="0"/>
+              </w:tabs>
+              <w:suppressAutoHyphens w:val="true"/>
+              <w:ind w:left="0" w:right="0" w:hanging="0"/>
+              <w:outlineLvl w:val="9"/>
+              <w:rPr>
+                <w:rStyle w:val="titol_20_taula"/>
+                <w:b w:val="on"/>
+              </w:rPr>
+            </w:pPr>
+            <w:r>
+              <w:rPr>
+                <w:rStyle w:val="titol_20_taula"/>
+                <w:b w:val="on"/>
+              </w:rPr>
+              <w:t xml:space="preserve">Província:</w:t>
+            </w:r>
+          </w:p>
+          <w:p>
+            <w:pPr>
+              <w:pStyle w:val="normal_20_taula"/>
+              <w:widowControl w:val="on"/>
+              <w:tabs>
+                <w:tab w:val="num" w:pos="0"/>
+              </w:tabs>
+              <w:suppressAutoHyphens w:val="true"/>
+              <w:spacing w:after="0" w:before="0"/>
+              <w:ind w:left="0" w:right="0" w:hanging="0"/>
+              <w:outlineLvl w:val="9"/>
+              <w:rPr>
+                <w:rStyle w:val="normal_20_taula"/>
+              </w:rPr>
+            </w:pPr>
+            <w:r>
+              <w:rPr>
+                <w:rStyle w:val="normal_20_taula"/>
+              </w:rPr>
+              <w:t xml:space="preserve">aslfdj</w:t>
             </w:r>
           </w:p>
         </w:tc>
@@ -1805,66 +2094,120 @@
           <w:tcPr>
             <w:tcW w:type="dxa" w:w="4505"/>
             <w:tcBorders>
-              <w:top w:val="single" w:sz="2" w:color="000000"/>
-              <w:left w:val="single" w:sz="2" w:color="000000"/>
-              <w:bottom w:val="single" w:sz="2" w:color="000000"/>
-              <w:right w:val="single" w:sz="2" w:color="000000"/>
-            </w:tcBorders>
-            <w:tcMar>
-              <w:top w:type="dxa" w:w="0"/>
-              <w:left w:type="dxa" w:w="108"/>
-              <w:bottom w:type="dxa" w:w="0"/>
-              <w:right w:type="dxa" w:w="108"/>
-            </w:tcMar>
-          </w:tcPr>
-          <w:p>
-            <w:pPr>
-              <w:pStyle w:val="Normal"/>
-              <w:widowControl w:val="on"/>
-              <w:tabs>
-                <w:tab w:val="num" w:pos="0"/>
-              </w:tabs>
-              <w:suppressAutoHyphens w:val="true"/>
-              <w:spacing w:after="0" w:before="0"/>
-              <w:ind w:left="0" w:right="0" w:hanging="0"/>
-              <w:outlineLvl w:val="9"/>
-              <w:rPr>
-                <w:rStyle w:val="Normal"/>
-              </w:rPr>
-            </w:pPr>
-          </w:p>
-        </w:tc>
-        <w:tc>
-          <w:tcPr>
-            <w:tcW w:type="dxa" w:w="4505"/>
-            <w:tcBorders>
-              <w:top w:val="single" w:sz="2" w:color="000000"/>
-              <w:left w:val="single" w:sz="2" w:color="000000"/>
-              <w:bottom w:val="single" w:sz="2" w:color="000000"/>
-              <w:right w:val="single" w:sz="2" w:color="000000"/>
-            </w:tcBorders>
-            <w:tcMar>
-              <w:top w:type="dxa" w:w="0"/>
-              <w:left w:type="dxa" w:w="108"/>
-              <w:bottom w:type="dxa" w:w="0"/>
-              <w:right w:type="dxa" w:w="108"/>
-            </w:tcMar>
-          </w:tcPr>
-          <w:p>
-            <w:pPr>
-              <w:pStyle w:val="Normal"/>
-              <w:widowControl w:val="on"/>
-              <w:tabs>
-                <w:tab w:val="num" w:pos="0"/>
-              </w:tabs>
-              <w:suppressAutoHyphens w:val="true"/>
-              <w:spacing w:after="0" w:before="0"/>
-              <w:ind w:left="0" w:right="0" w:hanging="0"/>
-              <w:outlineLvl w:val="9"/>
-              <w:rPr>
-                <w:rStyle w:val="Normal"/>
-              </w:rPr>
-            </w:pPr>
+              <w:top w:val="single" w:sz="4" w:color="bfbfbf"/>
+              <w:bottom w:val="single" w:sz="4" w:color="bfbfbf"/>
+            </w:tcBorders>
+            <w:tcMar>
+              <w:top w:type="dxa" w:w="0"/>
+              <w:left w:type="dxa" w:w="108"/>
+              <w:bottom w:type="dxa" w:w="0"/>
+              <w:right w:type="dxa" w:w="108"/>
+            </w:tcMar>
+          </w:tcPr>
+          <w:p>
+            <w:pPr>
+              <w:pStyle w:val="titol_20_taula"/>
+              <w:widowControl w:val="on"/>
+              <w:tabs>
+                <w:tab w:val="num" w:pos="0"/>
+              </w:tabs>
+              <w:suppressAutoHyphens w:val="true"/>
+              <w:ind w:left="0" w:right="0" w:hanging="0"/>
+              <w:outlineLvl w:val="9"/>
+              <w:rPr>
+                <w:rStyle w:val="titol_20_taula"/>
+                <w:b w:val="on"/>
+              </w:rPr>
+            </w:pPr>
+            <w:r>
+              <w:rPr>
+                <w:rStyle w:val="titol_20_taula"/>
+                <w:b w:val="on"/>
+              </w:rPr>
+              <w:t xml:space="preserve">País:</w:t>
+            </w:r>
+          </w:p>
+          <w:p>
+            <w:pPr>
+              <w:pStyle w:val="normal_20_taula"/>
+              <w:widowControl w:val="on"/>
+              <w:tabs>
+                <w:tab w:val="num" w:pos="0"/>
+              </w:tabs>
+              <w:suppressAutoHyphens w:val="true"/>
+              <w:spacing w:after="0" w:before="0"/>
+              <w:ind w:left="0" w:right="0" w:hanging="0"/>
+              <w:outlineLvl w:val="9"/>
+              <w:rPr>
+                <w:rStyle w:val="normal_20_taula"/>
+              </w:rPr>
+            </w:pPr>
+            <w:r>
+              <w:rPr>
+                <w:rStyle w:val="normal_20_taula"/>
+              </w:rPr>
+              <w:t xml:space="preserve">alñsdfj</w:t>
+            </w:r>
+          </w:p>
+        </w:tc>
+        <w:tc>
+          <w:tcPr>
+            <w:tcW w:type="dxa" w:w="4505"/>
+            <w:tcBorders>
+              <w:top w:val="single" w:sz="4" w:color="bfbfbf"/>
+              <w:bottom w:val="single" w:sz="4" w:color="bfbfbf"/>
+            </w:tcBorders>
+            <w:tcMar>
+              <w:top w:type="dxa" w:w="0"/>
+              <w:left w:type="dxa" w:w="108"/>
+              <w:bottom w:type="dxa" w:w="0"/>
+              <w:right w:type="dxa" w:w="108"/>
+            </w:tcMar>
+          </w:tcPr>
+          <w:p>
+            <w:pPr>
+              <w:pStyle w:val="titol_20_taula"/>
+              <w:widowControl w:val="on"/>
+              <w:tabs>
+                <w:tab w:val="num" w:pos="0"/>
+              </w:tabs>
+              <w:suppressAutoHyphens w:val="true"/>
+              <w:ind w:left="0" w:right="0" w:hanging="0"/>
+              <w:outlineLvl w:val="9"/>
+              <w:rPr>
+                <w:rStyle w:val="titol_20_taula"/>
+                <w:b w:val="on"/>
+              </w:rPr>
+            </w:pPr>
+            <w:r>
+              <w:rPr>
+                <w:rStyle w:val="titol_20_taula"/>
+                <w:b w:val="on"/>
+              </w:rPr>
+              <w:t xml:space="preserve">Telèfon:</w:t>
+            </w:r>
+          </w:p>
+          <w:p>
+            <w:pPr>
+              <w:pStyle w:val="normal_20_taula"/>
+              <w:widowControl w:val="on"/>
+              <w:tabs>
+                <w:tab w:val="num" w:pos="0"/>
+              </w:tabs>
+              <w:suppressAutoHyphens w:val="true"/>
+              <w:spacing w:after="0" w:before="0"/>
+              <w:ind w:left="0" w:right="0" w:hanging="0"/>
+              <w:outlineLvl w:val="9"/>
+              <w:rPr>
+                <w:rStyle w:val="normal_20_taula"/>
+              </w:rPr>
+            </w:pPr>
+            <w:r>
+              <w:rPr>
+                <w:rStyle w:val="normal_20_taula"/>
+              </w:rPr>
+              <w:t xml:space="preserve">asldfjasl</w:t>
+            </w:r>
           </w:p>
         </w:tc>
       </w:tr>
@@ -1874,66 +2217,118 @@
           <w:tcPr>
             <w:tcW w:type="dxa" w:w="4505"/>
             <w:tcBorders>
-              <w:top w:val="single" w:sz="2" w:color="000000"/>
-              <w:left w:val="single" w:sz="2" w:color="000000"/>
-              <w:bottom w:val="single" w:sz="2" w:color="000000"/>
-              <w:right w:val="single" w:sz="2" w:color="000000"/>
-            </w:tcBorders>
-            <w:tcMar>
-              <w:top w:type="dxa" w:w="0"/>
-              <w:left w:type="dxa" w:w="108"/>
-              <w:bottom w:type="dxa" w:w="0"/>
-              <w:right w:type="dxa" w:w="108"/>
-            </w:tcMar>
-          </w:tcPr>
-          <w:p>
-            <w:pPr>
-              <w:pStyle w:val="Normal"/>
-              <w:widowControl w:val="on"/>
-              <w:tabs>
-                <w:tab w:val="num" w:pos="0"/>
-              </w:tabs>
-              <w:suppressAutoHyphens w:val="true"/>
-              <w:spacing w:after="0" w:before="0"/>
-              <w:ind w:left="0" w:right="0" w:hanging="0"/>
-              <w:outlineLvl w:val="9"/>
-              <w:rPr>
-                <w:rStyle w:val="Normal"/>
-              </w:rPr>
-            </w:pPr>
-          </w:p>
-        </w:tc>
-        <w:tc>
-          <w:tcPr>
-            <w:tcW w:type="dxa" w:w="4505"/>
-            <w:tcBorders>
-              <w:top w:val="single" w:sz="2" w:color="000000"/>
-              <w:left w:val="single" w:sz="2" w:color="000000"/>
-              <w:bottom w:val="single" w:sz="2" w:color="000000"/>
-              <w:right w:val="single" w:sz="2" w:color="000000"/>
-            </w:tcBorders>
-            <w:tcMar>
-              <w:top w:type="dxa" w:w="0"/>
-              <w:left w:type="dxa" w:w="108"/>
-              <w:bottom w:type="dxa" w:w="0"/>
-              <w:right w:type="dxa" w:w="108"/>
-            </w:tcMar>
-          </w:tcPr>
-          <w:p>
-            <w:pPr>
-              <w:pStyle w:val="Normal"/>
-              <w:widowControl w:val="on"/>
-              <w:tabs>
-                <w:tab w:val="num" w:pos="0"/>
-              </w:tabs>
-              <w:suppressAutoHyphens w:val="true"/>
-              <w:spacing w:after="0" w:before="0"/>
-              <w:ind w:left="0" w:right="0" w:hanging="0"/>
-              <w:outlineLvl w:val="9"/>
-              <w:rPr>
-                <w:rStyle w:val="Normal"/>
-              </w:rPr>
-            </w:pPr>
+              <w:top w:val="single" w:sz="4" w:color="bfbfbf"/>
+            </w:tcBorders>
+            <w:tcMar>
+              <w:top w:type="dxa" w:w="0"/>
+              <w:left w:type="dxa" w:w="108"/>
+              <w:bottom w:type="dxa" w:w="0"/>
+              <w:right w:type="dxa" w:w="108"/>
+            </w:tcMar>
+          </w:tcPr>
+          <w:p>
+            <w:pPr>
+              <w:pStyle w:val="titol_20_taula"/>
+              <w:widowControl w:val="on"/>
+              <w:tabs>
+                <w:tab w:val="num" w:pos="0"/>
+              </w:tabs>
+              <w:suppressAutoHyphens w:val="true"/>
+              <w:ind w:left="0" w:right="0" w:hanging="0"/>
+              <w:outlineLvl w:val="9"/>
+              <w:rPr>
+                <w:rStyle w:val="titol_20_taula"/>
+                <w:b w:val="on"/>
+              </w:rPr>
+            </w:pPr>
+            <w:r>
+              <w:rPr>
+                <w:rStyle w:val="titol_20_taula"/>
+                <w:b w:val="on"/>
+              </w:rPr>
+              <w:t xml:space="preserve">Correu electrònic:</w:t>
+            </w:r>
+          </w:p>
+          <w:p>
+            <w:pPr>
+              <w:pStyle w:val="normal_20_taula"/>
+              <w:widowControl w:val="on"/>
+              <w:tabs>
+                <w:tab w:val="num" w:pos="0"/>
+              </w:tabs>
+              <w:suppressAutoHyphens w:val="true"/>
+              <w:spacing w:after="0" w:before="0"/>
+              <w:ind w:left="0" w:right="0" w:hanging="0"/>
+              <w:outlineLvl w:val="9"/>
+              <w:rPr>
+                <w:rStyle w:val="normal_20_taula"/>
+              </w:rPr>
+            </w:pPr>
+            <w:r>
+              <w:rPr>
+                <w:rStyle w:val="normal_20_taula"/>
+              </w:rPr>
+              <w:t xml:space="preserve">lsdkf</w:t>
+            </w:r>
+          </w:p>
+        </w:tc>
+        <w:tc>
+          <w:tcPr>
+            <w:tcW w:type="dxa" w:w="4505"/>
+            <w:tcBorders>
+              <w:top w:val="single" w:sz="4" w:color="bfbfbf"/>
+            </w:tcBorders>
+            <w:tcMar>
+              <w:top w:type="dxa" w:w="0"/>
+              <w:left w:type="dxa" w:w="108"/>
+              <w:bottom w:type="dxa" w:w="0"/>
+              <w:right w:type="dxa" w:w="108"/>
+            </w:tcMar>
+          </w:tcPr>
+          <w:p>
+            <w:pPr>
+              <w:pStyle w:val="titol_20_taula"/>
+              <w:widowControl w:val="on"/>
+              <w:tabs>
+                <w:tab w:val="num" w:pos="0"/>
+              </w:tabs>
+              <w:suppressAutoHyphens w:val="true"/>
+              <w:ind w:left="0" w:right="0" w:hanging="0"/>
+              <w:outlineLvl w:val="9"/>
+              <w:rPr>
+                <w:rStyle w:val="titol_20_taula"/>
+                <w:b w:val="on"/>
+              </w:rPr>
+            </w:pPr>
+            <w:r>
+              <w:rPr>
+                <w:rStyle w:val="titol_20_taula"/>
+                <w:b w:val="on"/>
+              </w:rPr>
+              <w:t xml:space="preserve">Web:</w:t>
+            </w:r>
+          </w:p>
+          <w:p>
+            <w:pPr>
+              <w:pStyle w:val="normal_20_taula"/>
+              <w:widowControl w:val="on"/>
+              <w:tabs>
+                <w:tab w:val="num" w:pos="0"/>
+              </w:tabs>
+              <w:suppressAutoHyphens w:val="true"/>
+              <w:spacing w:after="0" w:before="0"/>
+              <w:ind w:left="0" w:right="0" w:hanging="0"/>
+              <w:outlineLvl w:val="9"/>
+              <w:rPr>
+                <w:rStyle w:val="normal_20_taula"/>
+              </w:rPr>
+            </w:pPr>
+            <w:r>
+              <w:rPr>
+                <w:rStyle w:val="normal_20_taula"/>
+              </w:rPr>
+              <w:t xml:space="preserve">23rslfdkjdsf</w:t>
+            </w:r>
           </w:p>
         </w:tc>
       </w:tr>
@@ -1953,6 +2348,45 @@
           <w:rStyle w:val="Normal"/>
         </w:rPr>
       </w:pPr>
+    </w:p>
+    <w:p>
+      <w:pPr>
+        <w:pStyle w:val="Normal"/>
+        <w:widowControl w:val="on"/>
+        <w:tabs>
+          <w:tab w:val="num" w:pos="0"/>
+        </w:tabs>
+        <w:suppressAutoHyphens w:val="true"/>
+        <w:spacing w:after="0" w:before="0"/>
+        <w:ind w:left="0" w:right="0" w:hanging="0"/>
+        <w:outlineLvl w:val="9"/>
+        <w:rPr>
+          <w:rStyle w:val="Normal"/>
+        </w:rPr>
+      </w:pPr>
+    </w:p>
+    <w:p>
+      <w:pPr>
+        <w:pStyle w:val="Normal"/>
+        <w:widowControl w:val="on"/>
+        <w:tabs>
+          <w:tab w:val="num" w:pos="0"/>
+        </w:tabs>
+        <w:suppressAutoHyphens w:val="true"/>
+        <w:ind w:left="0" w:right="0" w:hanging="0"/>
+        <w:outlineLvl w:val="9"/>
+        <w:rPr>
+          <w:rStyle w:val="Normal"/>
+          <w:b w:val="on"/>
+        </w:rPr>
+      </w:pPr>
+      <w:r>
+        <w:rPr>
+          <w:rStyle w:val="Normal"/>
+          <w:b w:val="on"/>
+        </w:rPr>
+        <w:t xml:space="preserve">PROJECTISTA</w:t>
+      </w:r>
     </w:p>
     <w:p>
       <w:pPr>
@@ -1994,77 +2428,119 @@
           <w:tcPr>
             <w:tcW w:type="dxa" w:w="4505"/>
             <w:tcBorders>
-              <w:top w:val="single" w:sz="2" w:color="000000"/>
-              <w:left w:val="single" w:sz="2" w:color="000000"/>
-              <w:bottom w:val="single" w:sz="2" w:color="000000"/>
-              <w:right w:val="single" w:sz="2" w:color="000000"/>
-            </w:tcBorders>
-            <w:tcMar>
-              <w:top w:type="dxa" w:w="0"/>
-              <w:left w:type="dxa" w:w="108"/>
-              <w:bottom w:type="dxa" w:w="0"/>
-              <w:right w:type="dxa" w:w="108"/>
-            </w:tcMar>
-          </w:tcPr>
-          <w:p>
-            <w:pPr>
-              <w:pStyle w:val="Normal"/>
-              <w:widowControl w:val="on"/>
-              <w:tabs>
-                <w:tab w:val="num" w:pos="0"/>
-              </w:tabs>
-              <w:suppressAutoHyphens w:val="true"/>
-              <w:spacing w:after="0" w:before="0"/>
-              <w:ind w:left="0" w:right="0" w:hanging="0"/>
-              <w:outlineLvl w:val="9"/>
-              <w:rPr>
-                <w:rStyle w:val="Normal"/>
-              </w:rPr>
-            </w:pPr>
-            <w:r>
-              <w:rPr>
-                <w:rStyle w:val="Normal"/>
-              </w:rPr>
-              <w:t xml:space="preserve">Albert Ribera</w:t>
-            </w:r>
-          </w:p>
-        </w:tc>
-        <w:tc>
-          <w:tcPr>
-            <w:tcW w:type="dxa" w:w="4505"/>
-            <w:tcBorders>
-              <w:top w:val="single" w:sz="2" w:color="000000"/>
-              <w:left w:val="single" w:sz="2" w:color="000000"/>
-              <w:bottom w:val="single" w:sz="2" w:color="000000"/>
-              <w:right w:val="single" w:sz="2" w:color="000000"/>
-            </w:tcBorders>
-            <w:tcMar>
-              <w:top w:type="dxa" w:w="0"/>
-              <w:left w:type="dxa" w:w="108"/>
-              <w:bottom w:type="dxa" w:w="0"/>
-              <w:right w:type="dxa" w:w="108"/>
-            </w:tcMar>
-          </w:tcPr>
-          <w:p>
-            <w:pPr>
-              <w:pStyle w:val="Normal"/>
-              <w:widowControl w:val="on"/>
-              <w:tabs>
-                <w:tab w:val="num" w:pos="0"/>
-              </w:tabs>
-              <w:suppressAutoHyphens w:val="true"/>
-              <w:spacing w:after="0" w:before="0"/>
-              <w:ind w:left="0" w:right="0" w:hanging="0"/>
-              <w:outlineLvl w:val="9"/>
-              <w:rPr>
-                <w:rStyle w:val="Normal"/>
-              </w:rPr>
-            </w:pPr>
-            <w:r>
-              <w:rPr>
-                <w:rStyle w:val="Normal"/>
-              </w:rPr>
-              <w:t xml:space="preserve">20394209342</w:t>
+              <w:top w:val="single" w:sz="4" w:color="bfbfbf"/>
+              <w:bottom w:val="single" w:sz="4" w:color="bfbfbf"/>
+            </w:tcBorders>
+            <w:tcMar>
+              <w:top w:type="dxa" w:w="0"/>
+              <w:left w:type="dxa" w:w="108"/>
+              <w:bottom w:type="dxa" w:w="0"/>
+              <w:right w:type="dxa" w:w="108"/>
+            </w:tcMar>
+          </w:tcPr>
+          <w:p>
+            <w:pPr>
+              <w:pStyle w:val="titol_20_taula"/>
+              <w:widowControl w:val="on"/>
+              <w:tabs>
+                <w:tab w:val="num" w:pos="0"/>
+              </w:tabs>
+              <w:suppressAutoHyphens w:val="true"/>
+              <w:ind w:left="0" w:right="0" w:hanging="0"/>
+              <w:outlineLvl w:val="9"/>
+              <w:rPr>
+                <w:rStyle w:val="titol_20_taula"/>
+                <w:b w:val="on"/>
+              </w:rPr>
+            </w:pPr>
+            <w:r>
+              <w:rPr>
+                <w:rStyle w:val="titol_20_taula"/>
+                <w:b w:val="on"/>
+              </w:rPr>
+              <w:t xml:space="preserve">Nom:</w:t>
+            </w:r>
+          </w:p>
+          <w:p>
+            <w:pPr>
+              <w:pStyle w:val="normal_20_taula"/>
+              <w:widowControl w:val="on"/>
+              <w:tabs>
+                <w:tab w:val="num" w:pos="0"/>
+              </w:tabs>
+              <w:suppressAutoHyphens w:val="true"/>
+              <w:spacing w:after="0" w:before="0"/>
+              <w:ind w:left="0" w:right="0" w:hanging="0"/>
+              <w:outlineLvl w:val="9"/>
+              <w:rPr>
+                <w:rStyle w:val="normal_20_taula"/>
+              </w:rPr>
+            </w:pPr>
+            <w:r>
+              <w:rPr>
+                <w:rStyle w:val="normal_20_taula"/>
+              </w:rPr>
+              <w:t xml:space="preserve">PRojectisTA gEnial</w:t>
+            </w:r>
+          </w:p>
+        </w:tc>
+        <w:tc>
+          <w:tcPr>
+            <w:tcW w:type="dxa" w:w="4505"/>
+            <w:tcBorders>
+              <w:top w:val="single" w:sz="4" w:color="bfbfbf"/>
+              <w:bottom w:val="single" w:sz="4" w:color="bfbfbf"/>
+            </w:tcBorders>
+            <w:tcMar>
+              <w:top w:type="dxa" w:w="0"/>
+              <w:left w:type="dxa" w:w="108"/>
+              <w:bottom w:type="dxa" w:w="0"/>
+              <w:right w:type="dxa" w:w="108"/>
+            </w:tcMar>
+          </w:tcPr>
+          <w:p>
+            <w:pPr>
+              <w:pStyle w:val="titol_20_taula"/>
+              <w:widowControl w:val="on"/>
+              <w:tabs>
+                <w:tab w:val="num" w:pos="0"/>
+              </w:tabs>
+              <w:suppressAutoHyphens w:val="true"/>
+              <w:ind w:left="0" w:right="0" w:hanging="0"/>
+              <w:outlineLvl w:val="9"/>
+              <w:rPr>
+                <w:rStyle w:val="titol_20_taula"/>
+                <w:b w:val="on"/>
+              </w:rPr>
+            </w:pPr>
+            <w:r>
+              <w:rPr>
+                <w:rStyle w:val="titol_20_taula"/>
+                <w:b w:val="on"/>
+              </w:rPr>
+              <w:t xml:space="preserve">Titulació:</w:t>
+            </w:r>
+          </w:p>
+          <w:p>
+            <w:pPr>
+              <w:pStyle w:val="normal_20_taula"/>
+              <w:widowControl w:val="on"/>
+              <w:tabs>
+                <w:tab w:val="num" w:pos="0"/>
+              </w:tabs>
+              <w:suppressAutoHyphens w:val="true"/>
+              <w:spacing w:after="0" w:before="0"/>
+              <w:ind w:left="0" w:right="0" w:hanging="0"/>
+              <w:outlineLvl w:val="9"/>
+              <w:rPr>
+                <w:rStyle w:val="normal_20_taula"/>
+              </w:rPr>
+            </w:pPr>
+            <w:r>
+              <w:rPr>
+                <w:rStyle w:val="normal_20_taula"/>
+              </w:rPr>
+              <w:t xml:space="preserve">añsldfk</w:t>
             </w:r>
           </w:p>
         </w:tc>
@@ -2075,77 +2551,244 @@
           <w:tcPr>
             <w:tcW w:type="dxa" w:w="4505"/>
             <w:tcBorders>
-              <w:top w:val="single" w:sz="2" w:color="000000"/>
-              <w:left w:val="single" w:sz="2" w:color="000000"/>
-              <w:bottom w:val="single" w:sz="2" w:color="000000"/>
-              <w:right w:val="single" w:sz="2" w:color="000000"/>
-            </w:tcBorders>
-            <w:tcMar>
-              <w:top w:type="dxa" w:w="0"/>
-              <w:left w:type="dxa" w:w="108"/>
-              <w:bottom w:type="dxa" w:w="0"/>
-              <w:right w:type="dxa" w:w="108"/>
-            </w:tcMar>
-          </w:tcPr>
-          <w:p>
-            <w:pPr>
-              <w:pStyle w:val="Normal"/>
-              <w:widowControl w:val="on"/>
-              <w:tabs>
-                <w:tab w:val="num" w:pos="0"/>
-              </w:tabs>
-              <w:suppressAutoHyphens w:val="true"/>
-              <w:spacing w:after="0" w:before="0"/>
-              <w:ind w:left="0" w:right="0" w:hanging="0"/>
-              <w:outlineLvl w:val="9"/>
-              <w:rPr>
-                <w:rStyle w:val="Normal"/>
-              </w:rPr>
-            </w:pPr>
-            <w:r>
-              <w:rPr>
-                <w:rStyle w:val="Normal"/>
-              </w:rPr>
-              <w:t xml:space="preserve">añsldfjads</w:t>
-            </w:r>
-          </w:p>
-        </w:tc>
-        <w:tc>
-          <w:tcPr>
-            <w:tcW w:type="dxa" w:w="4505"/>
-            <w:tcBorders>
-              <w:top w:val="single" w:sz="2" w:color="000000"/>
-              <w:left w:val="single" w:sz="2" w:color="000000"/>
-              <w:bottom w:val="single" w:sz="2" w:color="000000"/>
-              <w:right w:val="single" w:sz="2" w:color="000000"/>
-            </w:tcBorders>
-            <w:tcMar>
-              <w:top w:type="dxa" w:w="0"/>
-              <w:left w:type="dxa" w:w="108"/>
-              <w:bottom w:type="dxa" w:w="0"/>
-              <w:right w:type="dxa" w:w="108"/>
-            </w:tcMar>
-          </w:tcPr>
-          <w:p>
-            <w:pPr>
-              <w:pStyle w:val="Normal"/>
-              <w:widowControl w:val="on"/>
-              <w:tabs>
-                <w:tab w:val="num" w:pos="0"/>
-              </w:tabs>
-              <w:suppressAutoHyphens w:val="true"/>
-              <w:spacing w:after="0" w:before="0"/>
-              <w:ind w:left="0" w:right="0" w:hanging="0"/>
-              <w:outlineLvl w:val="9"/>
-              <w:rPr>
-                <w:rStyle w:val="Normal"/>
-              </w:rPr>
-            </w:pPr>
-            <w:r>
-              <w:rPr>
-                <w:rStyle w:val="Normal"/>
-              </w:rPr>
-              <w:t xml:space="preserve">añsldfkj</w:t>
+              <w:top w:val="single" w:sz="4" w:color="bfbfbf"/>
+              <w:bottom w:val="single" w:sz="4" w:color="bfbfbf"/>
+            </w:tcBorders>
+            <w:tcMar>
+              <w:top w:type="dxa" w:w="0"/>
+              <w:left w:type="dxa" w:w="108"/>
+              <w:bottom w:type="dxa" w:w="0"/>
+              <w:right w:type="dxa" w:w="108"/>
+            </w:tcMar>
+          </w:tcPr>
+          <w:p>
+            <w:pPr>
+              <w:pStyle w:val="titol_20_taula"/>
+              <w:widowControl w:val="on"/>
+              <w:tabs>
+                <w:tab w:val="num" w:pos="0"/>
+              </w:tabs>
+              <w:suppressAutoHyphens w:val="true"/>
+              <w:ind w:left="0" w:right="0" w:hanging="0"/>
+              <w:outlineLvl w:val="9"/>
+              <w:rPr>
+                <w:rStyle w:val="titol_20_taula"/>
+                <w:b w:val="on"/>
+              </w:rPr>
+            </w:pPr>
+            <w:r>
+              <w:rPr>
+                <w:rStyle w:val="titol_20_taula"/>
+                <w:b w:val="on"/>
+              </w:rPr>
+              <w:t xml:space="preserve">Raó social:</w:t>
+            </w:r>
+          </w:p>
+          <w:p>
+            <w:pPr>
+              <w:pStyle w:val="normal_20_taula"/>
+              <w:widowControl w:val="on"/>
+              <w:tabs>
+                <w:tab w:val="num" w:pos="0"/>
+              </w:tabs>
+              <w:suppressAutoHyphens w:val="true"/>
+              <w:spacing w:after="0" w:before="0"/>
+              <w:ind w:left="0" w:right="0" w:hanging="0"/>
+              <w:outlineLvl w:val="9"/>
+              <w:rPr>
+                <w:rStyle w:val="normal_20_taula"/>
+              </w:rPr>
+            </w:pPr>
+            <w:r>
+              <w:rPr>
+                <w:rStyle w:val="normal_20_taula"/>
+              </w:rPr>
+              <w:t xml:space="preserve">lskdfj</w:t>
+            </w:r>
+          </w:p>
+        </w:tc>
+        <w:tc>
+          <w:tcPr>
+            <w:tcW w:type="dxa" w:w="4505"/>
+            <w:tcBorders>
+              <w:top w:val="single" w:sz="4" w:color="bfbfbf"/>
+              <w:bottom w:val="single" w:sz="4" w:color="bfbfbf"/>
+            </w:tcBorders>
+            <w:tcMar>
+              <w:top w:type="dxa" w:w="0"/>
+              <w:left w:type="dxa" w:w="108"/>
+              <w:bottom w:type="dxa" w:w="0"/>
+              <w:right w:type="dxa" w:w="108"/>
+            </w:tcMar>
+          </w:tcPr>
+          <w:p>
+            <w:pPr>
+              <w:pStyle w:val="titol_20_taula"/>
+              <w:widowControl w:val="on"/>
+              <w:tabs>
+                <w:tab w:val="num" w:pos="0"/>
+              </w:tabs>
+              <w:suppressAutoHyphens w:val="true"/>
+              <w:ind w:left="0" w:right="0" w:hanging="0"/>
+              <w:outlineLvl w:val="9"/>
+              <w:rPr>
+                <w:rStyle w:val="titol_20_taula"/>
+                <w:b w:val="on"/>
+              </w:rPr>
+            </w:pPr>
+            <w:r>
+              <w:rPr>
+                <w:rStyle w:val="titol_20_taula"/>
+                <w:b w:val="on"/>
+              </w:rPr>
+              <w:t xml:space="preserve">NIF o CIF:</w:t>
+            </w:r>
+          </w:p>
+          <w:p>
+            <w:pPr>
+              <w:pStyle w:val="normal_20_taula"/>
+              <w:widowControl w:val="on"/>
+              <w:tabs>
+                <w:tab w:val="num" w:pos="0"/>
+              </w:tabs>
+              <w:suppressAutoHyphens w:val="true"/>
+              <w:spacing w:after="0" w:before="0"/>
+              <w:ind w:left="0" w:right="0" w:hanging="0"/>
+              <w:outlineLvl w:val="9"/>
+              <w:rPr>
+                <w:rStyle w:val="normal_20_taula"/>
+              </w:rPr>
+            </w:pPr>
+            <w:r>
+              <w:rPr>
+                <w:rStyle w:val="normal_20_taula"/>
+              </w:rPr>
+              <w:t xml:space="preserve">234o292843</w:t>
+            </w:r>
+          </w:p>
+        </w:tc>
+      </w:tr>
+      <w:tr>
+        <w:trPr>
+          <w:trHeight w:val="353" w:hRule="atLeast"/>
+        </w:trPr>
+        <w:tc>
+          <w:tcPr>
+            <w:tcW w:type="dxa" w:w="4505"/>
+            <w:tcBorders>
+              <w:top w:val="single" w:sz="4" w:color="bfbfbf"/>
+              <w:bottom w:val="single" w:sz="4" w:color="bfbfbf"/>
+            </w:tcBorders>
+            <w:tcMar>
+              <w:top w:type="dxa" w:w="0"/>
+              <w:left w:type="dxa" w:w="108"/>
+              <w:bottom w:type="dxa" w:w="0"/>
+              <w:right w:type="dxa" w:w="108"/>
+            </w:tcMar>
+          </w:tcPr>
+          <w:p>
+            <w:pPr>
+              <w:pStyle w:val="titol_20_taula"/>
+              <w:widowControl w:val="on"/>
+              <w:tabs>
+                <w:tab w:val="num" w:pos="0"/>
+              </w:tabs>
+              <w:suppressAutoHyphens w:val="true"/>
+              <w:ind w:left="0" w:right="0" w:hanging="0"/>
+              <w:outlineLvl w:val="9"/>
+              <w:rPr>
+                <w:rStyle w:val="titol_20_taula"/>
+                <w:b w:val="on"/>
+              </w:rPr>
+            </w:pPr>
+            <w:r>
+              <w:rPr>
+                <w:rStyle w:val="titol_20_taula"/>
+                <w:b w:val="on"/>
+              </w:rPr>
+              <w:t xml:space="preserve">Telèfon:</w:t>
+            </w:r>
+          </w:p>
+          <w:p>
+            <w:pPr>
+              <w:pStyle w:val="normal_20_taula"/>
+              <w:widowControl w:val="on"/>
+              <w:tabs>
+                <w:tab w:val="num" w:pos="0"/>
+              </w:tabs>
+              <w:suppressAutoHyphens w:val="true"/>
+              <w:spacing w:after="0" w:before="0"/>
+              <w:ind w:left="0" w:right="0" w:hanging="0"/>
+              <w:outlineLvl w:val="9"/>
+              <w:rPr>
+                <w:rStyle w:val="normal_20_taula"/>
+              </w:rPr>
+            </w:pPr>
+            <w:r>
+              <w:rPr>
+                <w:rStyle w:val="normal_20_taula"/>
+              </w:rPr>
+              <w:t xml:space="preserve">lskdjf</w:t>
+            </w:r>
+          </w:p>
+        </w:tc>
+        <w:tc>
+          <w:tcPr>
+            <w:tcW w:type="dxa" w:w="4505"/>
+            <w:tcBorders>
+              <w:top w:val="single" w:sz="4" w:color="bfbfbf"/>
+              <w:bottom w:val="single" w:sz="4" w:color="bfbfbf"/>
+            </w:tcBorders>
+            <w:tcMar>
+              <w:top w:type="dxa" w:w="0"/>
+              <w:left w:type="dxa" w:w="108"/>
+              <w:bottom w:type="dxa" w:w="0"/>
+              <w:right w:type="dxa" w:w="108"/>
+            </w:tcMar>
+          </w:tcPr>
+          <w:p>
+            <w:pPr>
+              <w:pStyle w:val="titol_20_taula"/>
+              <w:widowControl w:val="on"/>
+              <w:tabs>
+                <w:tab w:val="num" w:pos="0"/>
+              </w:tabs>
+              <w:suppressAutoHyphens w:val="true"/>
+              <w:ind w:left="0" w:right="0" w:hanging="0"/>
+              <w:outlineLvl w:val="9"/>
+              <w:rPr>
+                <w:rStyle w:val="titol_20_taula"/>
+                <w:b w:val="on"/>
+              </w:rPr>
+            </w:pPr>
+            <w:r>
+              <w:rPr>
+                <w:rStyle w:val="titol_20_taula"/>
+                <w:b w:val="on"/>
+              </w:rPr>
+              <w:t xml:space="preserve">Correu electrònic:</w:t>
+            </w:r>
+          </w:p>
+          <w:p>
+            <w:pPr>
+              <w:pStyle w:val="normal_20_taula"/>
+              <w:widowControl w:val="on"/>
+              <w:tabs>
+                <w:tab w:val="num" w:pos="0"/>
+              </w:tabs>
+              <w:suppressAutoHyphens w:val="true"/>
+              <w:spacing w:after="0" w:before="0"/>
+              <w:ind w:left="0" w:right="0" w:hanging="0"/>
+              <w:outlineLvl w:val="9"/>
+              <w:rPr>
+                <w:rStyle w:val="normal_20_taula"/>
+              </w:rPr>
+            </w:pPr>
+            <w:r>
+              <w:rPr>
+                <w:rStyle w:val="normal_20_taula"/>
+              </w:rPr>
+              <w:t xml:space="preserve">sñldfk</w:t>
             </w:r>
           </w:p>
         </w:tc>
@@ -2156,112 +2799,66 @@
           <w:tcPr>
             <w:tcW w:type="dxa" w:w="4505"/>
             <w:tcBorders>
-              <w:top w:val="single" w:sz="2" w:color="000000"/>
-              <w:left w:val="single" w:sz="2" w:color="000000"/>
-              <w:bottom w:val="single" w:sz="2" w:color="000000"/>
-              <w:right w:val="single" w:sz="2" w:color="000000"/>
-            </w:tcBorders>
-            <w:tcMar>
-              <w:top w:type="dxa" w:w="0"/>
-              <w:left w:type="dxa" w:w="108"/>
-              <w:bottom w:type="dxa" w:w="0"/>
-              <w:right w:type="dxa" w:w="108"/>
-            </w:tcMar>
-          </w:tcPr>
-          <w:p>
-            <w:pPr>
-              <w:pStyle w:val="Normal"/>
-              <w:widowControl w:val="on"/>
-              <w:tabs>
-                <w:tab w:val="num" w:pos="0"/>
-              </w:tabs>
-              <w:suppressAutoHyphens w:val="true"/>
-              <w:spacing w:after="0" w:before="0"/>
-              <w:ind w:left="0" w:right="0" w:hanging="0"/>
-              <w:outlineLvl w:val="9"/>
-              <w:rPr>
-                <w:rStyle w:val="Normal"/>
-              </w:rPr>
-            </w:pPr>
-          </w:p>
-        </w:tc>
-        <w:tc>
-          <w:tcPr>
-            <w:tcW w:type="dxa" w:w="4505"/>
-            <w:tcBorders>
-              <w:top w:val="single" w:sz="2" w:color="000000"/>
-              <w:left w:val="single" w:sz="2" w:color="000000"/>
-              <w:bottom w:val="single" w:sz="2" w:color="000000"/>
-              <w:right w:val="single" w:sz="2" w:color="000000"/>
-            </w:tcBorders>
-            <w:tcMar>
-              <w:top w:type="dxa" w:w="0"/>
-              <w:left w:type="dxa" w:w="108"/>
-              <w:bottom w:type="dxa" w:w="0"/>
-              <w:right w:type="dxa" w:w="108"/>
-            </w:tcMar>
-          </w:tcPr>
-          <w:p>
-            <w:pPr>
-              <w:pStyle w:val="Normal"/>
-              <w:widowControl w:val="on"/>
-              <w:tabs>
-                <w:tab w:val="num" w:pos="0"/>
-              </w:tabs>
-              <w:suppressAutoHyphens w:val="true"/>
-              <w:spacing w:after="0" w:before="0"/>
-              <w:ind w:left="0" w:right="0" w:hanging="0"/>
-              <w:outlineLvl w:val="9"/>
-              <w:rPr>
-                <w:rStyle w:val="Normal"/>
-              </w:rPr>
-            </w:pPr>
-          </w:p>
-        </w:tc>
-      </w:tr>
-      <w:tr>
-        <w:trPr/>
-        <w:tc>
-          <w:tcPr>
-            <w:tcW w:type="dxa" w:w="4505"/>
-            <w:tcBorders>
-              <w:top w:val="single" w:sz="2" w:color="000000"/>
-              <w:left w:val="single" w:sz="2" w:color="000000"/>
-              <w:bottom w:val="single" w:sz="2" w:color="000000"/>
-              <w:right w:val="single" w:sz="2" w:color="000000"/>
-            </w:tcBorders>
-            <w:tcMar>
-              <w:top w:type="dxa" w:w="0"/>
-              <w:left w:type="dxa" w:w="108"/>
-              <w:bottom w:type="dxa" w:w="0"/>
-              <w:right w:type="dxa" w:w="108"/>
-            </w:tcMar>
-          </w:tcPr>
-          <w:p>
-            <w:pPr>
-              <w:pStyle w:val="Normal"/>
-              <w:widowControl w:val="on"/>
-              <w:tabs>
-                <w:tab w:val="num" w:pos="0"/>
-              </w:tabs>
-              <w:suppressAutoHyphens w:val="true"/>
-              <w:spacing w:after="0" w:before="0"/>
-              <w:ind w:left="0" w:right="0" w:hanging="0"/>
-              <w:outlineLvl w:val="9"/>
-              <w:rPr>
-                <w:rStyle w:val="Normal"/>
-              </w:rPr>
-            </w:pPr>
-          </w:p>
-        </w:tc>
-        <w:tc>
-          <w:tcPr>
-            <w:tcW w:type="dxa" w:w="4505"/>
-            <w:tcBorders>
-              <w:top w:val="single" w:sz="2" w:color="000000"/>
-              <w:left w:val="single" w:sz="2" w:color="000000"/>
-              <w:bottom w:val="single" w:sz="2" w:color="000000"/>
-              <w:right w:val="single" w:sz="2" w:color="000000"/>
+              <w:top w:val="single" w:sz="4" w:color="bfbfbf"/>
+            </w:tcBorders>
+            <w:tcMar>
+              <w:top w:type="dxa" w:w="0"/>
+              <w:left w:type="dxa" w:w="108"/>
+              <w:bottom w:type="dxa" w:w="0"/>
+              <w:right w:type="dxa" w:w="108"/>
+            </w:tcMar>
+          </w:tcPr>
+          <w:p>
+            <w:pPr>
+              <w:pStyle w:val="titol_20_taula"/>
+              <w:widowControl w:val="on"/>
+              <w:tabs>
+                <w:tab w:val="num" w:pos="0"/>
+              </w:tabs>
+              <w:suppressAutoHyphens w:val="true"/>
+              <w:ind w:left="0" w:right="0" w:hanging="0"/>
+              <w:outlineLvl w:val="9"/>
+              <w:rPr>
+                <w:rStyle w:val="titol_20_taula"/>
+                <w:b w:val="on"/>
+              </w:rPr>
+            </w:pPr>
+            <w:r>
+              <w:rPr>
+                <w:rStyle w:val="titol_20_taula"/>
+                <w:b w:val="on"/>
+              </w:rPr>
+              <w:t xml:space="preserve">Web:</w:t>
+            </w:r>
+          </w:p>
+          <w:p>
+            <w:pPr>
+              <w:pStyle w:val="normal_20_taula"/>
+              <w:widowControl w:val="on"/>
+              <w:tabs>
+                <w:tab w:val="num" w:pos="0"/>
+              </w:tabs>
+              <w:suppressAutoHyphens w:val="true"/>
+              <w:spacing w:after="0" w:before="0"/>
+              <w:ind w:left="0" w:right="0" w:hanging="0"/>
+              <w:outlineLvl w:val="9"/>
+              <w:rPr>
+                <w:rStyle w:val="normal_20_taula"/>
+              </w:rPr>
+            </w:pPr>
+            <w:r>
+              <w:rPr>
+                <w:rStyle w:val="normal_20_taula"/>
+              </w:rPr>
+              <w:t xml:space="preserve">sldkfj</w:t>
+            </w:r>
+          </w:p>
+        </w:tc>
+        <w:tc>
+          <w:tcPr>
+            <w:tcW w:type="dxa" w:w="4505"/>
+            <w:tcBorders>
+              <w:top w:val="single" w:sz="4" w:color="bfbfbf"/>
             </w:tcBorders>
             <w:tcMar>
               <w:top w:type="dxa" w:w="0"/>
@@ -2304,6 +2901,49 @@
           <w:rStyle w:val="Normal"/>
         </w:rPr>
       </w:pPr>
+    </w:p>
+    <w:p>
+      <w:pPr>
+        <w:pStyle w:val="Normal"/>
+        <w:widowControl w:val="on"/>
+        <w:tabs>
+          <w:tab w:val="num" w:pos="0"/>
+        </w:tabs>
+        <w:suppressAutoHyphens w:val="true"/>
+        <w:spacing w:after="0" w:before="0"/>
+        <w:ind w:left="0" w:right="0" w:hanging="0"/>
+        <w:outlineLvl w:val="9"/>
+        <w:rPr>
+          <w:rStyle w:val="Normal"/>
+        </w:rPr>
+      </w:pPr>
+    </w:p>
+    <w:p>
+      <w:pPr>
+        <w:pStyle w:val="Normal"/>
+        <w:widowControl w:val="on"/>
+        <w:tabs>
+          <w:tab w:val="num" w:pos="0"/>
+        </w:tabs>
+        <w:suppressAutoHyphens w:val="true"/>
+        <w:ind w:left="0" w:right="0" w:hanging="0"/>
+        <w:outlineLvl w:val="9"/>
+        <w:rPr>
+          <w:rStyle w:val="Normal"/>
+        </w:rPr>
+      </w:pPr>
+      <w:r>
+        <w:rPr>
+          <w:b w:val="on"/>
+        </w:rPr>
+        <w:t xml:space="preserve">COL·LABORADOR</w:t>
+      </w:r>
+      <w:r>
+        <w:rPr>
+          <w:b w:val="on"/>
+        </w:rPr>
+        <w:t xml:space="preserve"> AL PROJECTISTA</w:t>
+      </w:r>
     </w:p>
     <w:p>
       <w:pPr>
@@ -2345,6 +2985,6688 @@
           <w:tcPr>
             <w:tcW w:type="dxa" w:w="4505"/>
             <w:tcBorders>
+              <w:top w:val="single" w:sz="4" w:color="bfbfbf"/>
+              <w:bottom w:val="single" w:sz="4" w:color="bfbfbf"/>
+            </w:tcBorders>
+            <w:tcMar>
+              <w:top w:type="dxa" w:w="0"/>
+              <w:left w:type="dxa" w:w="108"/>
+              <w:bottom w:type="dxa" w:w="0"/>
+              <w:right w:type="dxa" w:w="108"/>
+            </w:tcMar>
+          </w:tcPr>
+          <w:p>
+            <w:pPr>
+              <w:pStyle w:val="titol_20_taula"/>
+              <w:widowControl w:val="on"/>
+              <w:tabs>
+                <w:tab w:val="num" w:pos="0"/>
+              </w:tabs>
+              <w:suppressAutoHyphens w:val="true"/>
+              <w:ind w:left="0" w:right="0" w:hanging="0"/>
+              <w:outlineLvl w:val="9"/>
+              <w:rPr>
+                <w:rStyle w:val="titol_20_taula"/>
+                <w:b w:val="on"/>
+              </w:rPr>
+            </w:pPr>
+            <w:r>
+              <w:rPr>
+                <w:rStyle w:val="titol_20_taula"/>
+                <w:b w:val="on"/>
+              </w:rPr>
+              <w:t xml:space="preserve">Nom:</w:t>
+            </w:r>
+          </w:p>
+          <w:p>
+            <w:pPr>
+              <w:pStyle w:val="normal_20_taula"/>
+              <w:widowControl w:val="on"/>
+              <w:tabs>
+                <w:tab w:val="num" w:pos="0"/>
+              </w:tabs>
+              <w:suppressAutoHyphens w:val="true"/>
+              <w:spacing w:after="0" w:before="0"/>
+              <w:ind w:left="0" w:right="0" w:hanging="0"/>
+              <w:outlineLvl w:val="9"/>
+              <w:rPr>
+                <w:rStyle w:val="normal_20_taula"/>
+              </w:rPr>
+            </w:pPr>
+            <w:r>
+              <w:rPr>
+                <w:rStyle w:val="normal_20_taula"/>
+              </w:rPr>
+              <w:t xml:space="preserve">Albert Muñoz Rossell</w:t>
+            </w:r>
+          </w:p>
+        </w:tc>
+        <w:tc>
+          <w:tcPr>
+            <w:tcW w:type="dxa" w:w="4505"/>
+            <w:tcBorders>
+              <w:top w:val="single" w:sz="4" w:color="bfbfbf"/>
+              <w:bottom w:val="single" w:sz="4" w:color="bfbfbf"/>
+            </w:tcBorders>
+            <w:tcMar>
+              <w:top w:type="dxa" w:w="0"/>
+              <w:left w:type="dxa" w:w="108"/>
+              <w:bottom w:type="dxa" w:w="0"/>
+              <w:right w:type="dxa" w:w="108"/>
+            </w:tcMar>
+          </w:tcPr>
+          <w:p>
+            <w:pPr>
+              <w:pStyle w:val="titol_20_taula"/>
+              <w:widowControl w:val="on"/>
+              <w:tabs>
+                <w:tab w:val="num" w:pos="0"/>
+              </w:tabs>
+              <w:suppressAutoHyphens w:val="true"/>
+              <w:ind w:left="0" w:right="0" w:hanging="0"/>
+              <w:outlineLvl w:val="9"/>
+              <w:rPr>
+                <w:rStyle w:val="titol_20_taula"/>
+                <w:b w:val="on"/>
+              </w:rPr>
+            </w:pPr>
+            <w:r>
+              <w:rPr>
+                <w:rStyle w:val="titol_20_taula"/>
+                <w:b w:val="on"/>
+              </w:rPr>
+              <w:t xml:space="preserve">Titulació:</w:t>
+            </w:r>
+          </w:p>
+          <w:p>
+            <w:pPr>
+              <w:pStyle w:val="normal_20_taula"/>
+              <w:widowControl w:val="on"/>
+              <w:tabs>
+                <w:tab w:val="num" w:pos="0"/>
+              </w:tabs>
+              <w:suppressAutoHyphens w:val="true"/>
+              <w:spacing w:after="0" w:before="0"/>
+              <w:ind w:left="0" w:right="0" w:hanging="0"/>
+              <w:outlineLvl w:val="9"/>
+              <w:rPr>
+                <w:rStyle w:val="normal_20_taula"/>
+              </w:rPr>
+            </w:pPr>
+            <w:r>
+              <w:rPr>
+                <w:rStyle w:val="normal_20_taula"/>
+              </w:rPr>
+              <w:t xml:space="preserve">ASDF</w:t>
+            </w:r>
+          </w:p>
+        </w:tc>
+      </w:tr>
+      <w:tr>
+        <w:trPr/>
+        <w:tc>
+          <w:tcPr>
+            <w:tcW w:type="dxa" w:w="4505"/>
+            <w:tcBorders>
+              <w:top w:val="single" w:sz="4" w:color="bfbfbf"/>
+              <w:bottom w:val="single" w:sz="4" w:color="bfbfbf"/>
+            </w:tcBorders>
+            <w:tcMar>
+              <w:top w:type="dxa" w:w="0"/>
+              <w:left w:type="dxa" w:w="108"/>
+              <w:bottom w:type="dxa" w:w="0"/>
+              <w:right w:type="dxa" w:w="108"/>
+            </w:tcMar>
+          </w:tcPr>
+          <w:p>
+            <w:pPr>
+              <w:pStyle w:val="titol_20_taula"/>
+              <w:widowControl w:val="on"/>
+              <w:tabs>
+                <w:tab w:val="num" w:pos="0"/>
+              </w:tabs>
+              <w:suppressAutoHyphens w:val="true"/>
+              <w:ind w:left="0" w:right="0" w:hanging="0"/>
+              <w:outlineLvl w:val="9"/>
+              <w:rPr>
+                <w:rStyle w:val="titol_20_taula"/>
+                <w:b w:val="on"/>
+              </w:rPr>
+            </w:pPr>
+            <w:r>
+              <w:rPr>
+                <w:rStyle w:val="titol_20_taula"/>
+                <w:b w:val="on"/>
+              </w:rPr>
+              <w:t xml:space="preserve">Raó social:</w:t>
+            </w:r>
+          </w:p>
+          <w:p>
+            <w:pPr>
+              <w:pStyle w:val="normal_20_taula"/>
+              <w:widowControl w:val="on"/>
+              <w:tabs>
+                <w:tab w:val="num" w:pos="0"/>
+              </w:tabs>
+              <w:suppressAutoHyphens w:val="true"/>
+              <w:spacing w:after="0" w:before="0"/>
+              <w:ind w:left="0" w:right="0" w:hanging="0"/>
+              <w:outlineLvl w:val="9"/>
+              <w:rPr>
+                <w:rStyle w:val="normal_20_taula"/>
+              </w:rPr>
+            </w:pPr>
+            <w:r>
+              <w:rPr>
+                <w:rStyle w:val="normal_20_taula"/>
+              </w:rPr>
+              <w:t xml:space="preserve">añsldfjk</w:t>
+            </w:r>
+          </w:p>
+        </w:tc>
+        <w:tc>
+          <w:tcPr>
+            <w:tcW w:type="dxa" w:w="4505"/>
+            <w:tcBorders>
+              <w:top w:val="single" w:sz="4" w:color="bfbfbf"/>
+              <w:bottom w:val="single" w:sz="4" w:color="bfbfbf"/>
+            </w:tcBorders>
+            <w:tcMar>
+              <w:top w:type="dxa" w:w="0"/>
+              <w:left w:type="dxa" w:w="108"/>
+              <w:bottom w:type="dxa" w:w="0"/>
+              <w:right w:type="dxa" w:w="108"/>
+            </w:tcMar>
+          </w:tcPr>
+          <w:p>
+            <w:pPr>
+              <w:pStyle w:val="titol_20_taula"/>
+              <w:widowControl w:val="on"/>
+              <w:tabs>
+                <w:tab w:val="num" w:pos="0"/>
+              </w:tabs>
+              <w:suppressAutoHyphens w:val="true"/>
+              <w:ind w:left="0" w:right="0" w:hanging="0"/>
+              <w:outlineLvl w:val="9"/>
+              <w:rPr>
+                <w:rStyle w:val="titol_20_taula"/>
+                <w:b w:val="on"/>
+              </w:rPr>
+            </w:pPr>
+            <w:r>
+              <w:rPr>
+                <w:rStyle w:val="titol_20_taula"/>
+                <w:b w:val="on"/>
+              </w:rPr>
+              <w:t xml:space="preserve">NIF o CIF:</w:t>
+            </w:r>
+          </w:p>
+          <w:p>
+            <w:pPr>
+              <w:pStyle w:val="normal_20_taula"/>
+              <w:widowControl w:val="on"/>
+              <w:tabs>
+                <w:tab w:val="num" w:pos="0"/>
+              </w:tabs>
+              <w:suppressAutoHyphens w:val="true"/>
+              <w:spacing w:after="0" w:before="0"/>
+              <w:ind w:left="0" w:right="0" w:hanging="0"/>
+              <w:outlineLvl w:val="9"/>
+              <w:rPr>
+                <w:rStyle w:val="normal_20_taula"/>
+              </w:rPr>
+            </w:pPr>
+            <w:r>
+              <w:rPr>
+                <w:rStyle w:val="normal_20_taula"/>
+              </w:rPr>
+              <w:t xml:space="preserve">ñalskjfd</w:t>
+            </w:r>
+          </w:p>
+        </w:tc>
+      </w:tr>
+      <w:tr>
+        <w:trPr>
+          <w:trHeight w:val="353" w:hRule="atLeast"/>
+        </w:trPr>
+        <w:tc>
+          <w:tcPr>
+            <w:tcW w:type="dxa" w:w="4505"/>
+            <w:tcBorders>
+              <w:top w:val="single" w:sz="4" w:color="bfbfbf"/>
+              <w:bottom w:val="single" w:sz="4" w:color="bfbfbf"/>
+            </w:tcBorders>
+            <w:tcMar>
+              <w:top w:type="dxa" w:w="0"/>
+              <w:left w:type="dxa" w:w="108"/>
+              <w:bottom w:type="dxa" w:w="0"/>
+              <w:right w:type="dxa" w:w="108"/>
+            </w:tcMar>
+          </w:tcPr>
+          <w:p>
+            <w:pPr>
+              <w:pStyle w:val="titol_20_taula"/>
+              <w:widowControl w:val="on"/>
+              <w:tabs>
+                <w:tab w:val="num" w:pos="0"/>
+              </w:tabs>
+              <w:suppressAutoHyphens w:val="true"/>
+              <w:ind w:left="0" w:right="0" w:hanging="0"/>
+              <w:outlineLvl w:val="9"/>
+              <w:rPr>
+                <w:rStyle w:val="titol_20_taula"/>
+                <w:b w:val="on"/>
+              </w:rPr>
+            </w:pPr>
+            <w:r>
+              <w:rPr>
+                <w:rStyle w:val="titol_20_taula"/>
+                <w:b w:val="on"/>
+              </w:rPr>
+              <w:t xml:space="preserve">Àmbit de col·laboració:</w:t>
+            </w:r>
+          </w:p>
+          <w:p>
+            <w:pPr>
+              <w:pStyle w:val="normal_20_taula"/>
+              <w:widowControl w:val="on"/>
+              <w:tabs>
+                <w:tab w:val="num" w:pos="0"/>
+              </w:tabs>
+              <w:suppressAutoHyphens w:val="true"/>
+              <w:spacing w:after="0" w:before="0"/>
+              <w:ind w:left="0" w:right="0" w:hanging="0"/>
+              <w:outlineLvl w:val="9"/>
+              <w:rPr>
+                <w:rStyle w:val="normal_20_taula"/>
+              </w:rPr>
+            </w:pPr>
+            <w:r>
+              <w:rPr>
+                <w:rStyle w:val="normal_20_taula"/>
+              </w:rPr>
+              <w:t xml:space="preserve">sldkfj</w:t>
+            </w:r>
+          </w:p>
+        </w:tc>
+        <w:tc>
+          <w:tcPr>
+            <w:tcW w:type="dxa" w:w="4505"/>
+            <w:tcBorders>
+              <w:top w:val="single" w:sz="4" w:color="bfbfbf"/>
+              <w:bottom w:val="single" w:sz="4" w:color="bfbfbf"/>
+            </w:tcBorders>
+            <w:tcMar>
+              <w:top w:type="dxa" w:w="0"/>
+              <w:left w:type="dxa" w:w="108"/>
+              <w:bottom w:type="dxa" w:w="0"/>
+              <w:right w:type="dxa" w:w="108"/>
+            </w:tcMar>
+          </w:tcPr>
+          <w:p>
+            <w:pPr>
+              <w:pStyle w:val="titol_20_taula"/>
+              <w:widowControl w:val="on"/>
+              <w:tabs>
+                <w:tab w:val="num" w:pos="0"/>
+              </w:tabs>
+              <w:suppressAutoHyphens w:val="true"/>
+              <w:ind w:left="0" w:right="0" w:hanging="0"/>
+              <w:outlineLvl w:val="9"/>
+              <w:rPr>
+                <w:rStyle w:val="titol_20_taula"/>
+                <w:b w:val="on"/>
+              </w:rPr>
+            </w:pPr>
+            <w:r>
+              <w:rPr>
+                <w:rStyle w:val="titol_20_taula"/>
+                <w:b w:val="on"/>
+              </w:rPr>
+              <w:t xml:space="preserve">Telèfon:</w:t>
+            </w:r>
+          </w:p>
+          <w:p>
+            <w:pPr>
+              <w:pStyle w:val="normal_20_taula"/>
+              <w:widowControl w:val="on"/>
+              <w:tabs>
+                <w:tab w:val="num" w:pos="0"/>
+              </w:tabs>
+              <w:suppressAutoHyphens w:val="true"/>
+              <w:spacing w:after="0" w:before="0"/>
+              <w:ind w:left="0" w:right="0" w:hanging="0"/>
+              <w:outlineLvl w:val="9"/>
+              <w:rPr>
+                <w:rStyle w:val="normal_20_taula"/>
+              </w:rPr>
+            </w:pPr>
+            <w:r>
+              <w:rPr>
+                <w:rStyle w:val="normal_20_taula"/>
+              </w:rPr>
+              <w:t xml:space="preserve">sñldfkj</w:t>
+            </w:r>
+          </w:p>
+        </w:tc>
+      </w:tr>
+      <w:tr>
+        <w:trPr/>
+        <w:tc>
+          <w:tcPr>
+            <w:tcW w:type="dxa" w:w="4505"/>
+            <w:tcBorders>
+              <w:top w:val="single" w:sz="4" w:color="bfbfbf"/>
+            </w:tcBorders>
+            <w:tcMar>
+              <w:top w:type="dxa" w:w="0"/>
+              <w:left w:type="dxa" w:w="108"/>
+              <w:bottom w:type="dxa" w:w="0"/>
+              <w:right w:type="dxa" w:w="108"/>
+            </w:tcMar>
+          </w:tcPr>
+          <w:p>
+            <w:pPr>
+              <w:pStyle w:val="titol_20_taula"/>
+              <w:widowControl w:val="on"/>
+              <w:tabs>
+                <w:tab w:val="num" w:pos="0"/>
+              </w:tabs>
+              <w:suppressAutoHyphens w:val="true"/>
+              <w:ind w:left="0" w:right="0" w:hanging="0"/>
+              <w:outlineLvl w:val="9"/>
+              <w:rPr>
+                <w:rStyle w:val="titol_20_taula"/>
+                <w:b w:val="on"/>
+              </w:rPr>
+            </w:pPr>
+            <w:r>
+              <w:rPr>
+                <w:rStyle w:val="titol_20_taula"/>
+                <w:b w:val="on"/>
+              </w:rPr>
+              <w:t xml:space="preserve">Correu electrònic:</w:t>
+            </w:r>
+          </w:p>
+          <w:p>
+            <w:pPr>
+              <w:pStyle w:val="normal_20_taula"/>
+              <w:widowControl w:val="on"/>
+              <w:tabs>
+                <w:tab w:val="num" w:pos="0"/>
+              </w:tabs>
+              <w:suppressAutoHyphens w:val="true"/>
+              <w:spacing w:after="0" w:before="0"/>
+              <w:ind w:left="0" w:right="0" w:hanging="0"/>
+              <w:outlineLvl w:val="9"/>
+              <w:rPr>
+                <w:rStyle w:val="normal_20_taula"/>
+              </w:rPr>
+            </w:pPr>
+            <w:r>
+              <w:rPr>
+                <w:rStyle w:val="normal_20_taula"/>
+              </w:rPr>
+              <w:t xml:space="preserve">añlsdjf</w:t>
+            </w:r>
+          </w:p>
+        </w:tc>
+        <w:tc>
+          <w:tcPr>
+            <w:tcW w:type="dxa" w:w="4505"/>
+            <w:tcBorders>
+              <w:top w:val="single" w:sz="4" w:color="bfbfbf"/>
+            </w:tcBorders>
+            <w:tcMar>
+              <w:top w:type="dxa" w:w="0"/>
+              <w:left w:type="dxa" w:w="108"/>
+              <w:bottom w:type="dxa" w:w="0"/>
+              <w:right w:type="dxa" w:w="108"/>
+            </w:tcMar>
+          </w:tcPr>
+          <w:p>
+            <w:pPr>
+              <w:pStyle w:val="titol_20_taula"/>
+              <w:widowControl w:val="on"/>
+              <w:tabs>
+                <w:tab w:val="num" w:pos="0"/>
+              </w:tabs>
+              <w:suppressAutoHyphens w:val="true"/>
+              <w:ind w:left="0" w:right="0" w:hanging="0"/>
+              <w:outlineLvl w:val="9"/>
+              <w:rPr>
+                <w:rStyle w:val="titol_20_taula"/>
+                <w:b w:val="on"/>
+              </w:rPr>
+            </w:pPr>
+            <w:r>
+              <w:rPr>
+                <w:rStyle w:val="titol_20_taula"/>
+                <w:b w:val="on"/>
+              </w:rPr>
+              <w:t xml:space="preserve">Web:</w:t>
+            </w:r>
+          </w:p>
+          <w:p>
+            <w:pPr>
+              <w:pStyle w:val="normal_20_taula"/>
+              <w:widowControl w:val="on"/>
+              <w:tabs>
+                <w:tab w:val="num" w:pos="0"/>
+              </w:tabs>
+              <w:suppressAutoHyphens w:val="true"/>
+              <w:ind w:left="0" w:right="0" w:hanging="0"/>
+              <w:outlineLvl w:val="9"/>
+              <w:rPr>
+                <w:rStyle w:val="normal_20_taula"/>
+              </w:rPr>
+            </w:pPr>
+            <w:r>
+              <w:rPr>
+                <w:rStyle w:val="normal_20_taula"/>
+              </w:rPr>
+              <w:t xml:space="preserve">ñlskjdf</w:t>
+            </w:r>
+          </w:p>
+        </w:tc>
+      </w:tr>
+    </w:tbl>
+    <w:p>
+      <w:pPr>
+        <w:pStyle w:val="Normal"/>
+        <w:widowControl w:val="on"/>
+        <w:tabs>
+          <w:tab w:val="num" w:pos="0"/>
+        </w:tabs>
+        <w:suppressAutoHyphens w:val="true"/>
+        <w:spacing w:after="0" w:before="0"/>
+        <w:ind w:left="0" w:right="0" w:hanging="0"/>
+        <w:outlineLvl w:val="9"/>
+        <w:rPr>
+          <w:rStyle w:val="Normal"/>
+        </w:rPr>
+      </w:pPr>
+    </w:p>
+    <w:p>
+      <w:pPr>
+        <w:pStyle w:val="Normal"/>
+        <w:widowControl w:val="on"/>
+        <w:tabs>
+          <w:tab w:val="num" w:pos="0"/>
+        </w:tabs>
+        <w:suppressAutoHyphens w:val="true"/>
+        <w:spacing w:after="0" w:before="0"/>
+        <w:ind w:left="0" w:right="0" w:hanging="0"/>
+        <w:outlineLvl w:val="9"/>
+        <w:rPr>
+          <w:rStyle w:val="Normal"/>
+        </w:rPr>
+      </w:pPr>
+    </w:p>
+    <w:p>
+      <w:pPr>
+        <w:pStyle w:val="Normal"/>
+        <w:widowControl w:val="on"/>
+        <w:tabs>
+          <w:tab w:val="num" w:pos="0"/>
+        </w:tabs>
+        <w:suppressAutoHyphens w:val="true"/>
+        <w:ind w:left="0" w:right="0" w:hanging="0"/>
+        <w:outlineLvl w:val="9"/>
+        <w:rPr>
+          <w:rStyle w:val="Normal"/>
+          <w:b w:val="on"/>
+        </w:rPr>
+      </w:pPr>
+      <w:r>
+        <w:rPr>
+          <w:rStyle w:val="Normal"/>
+          <w:b w:val="on"/>
+        </w:rPr>
+        <w:t xml:space="preserve">CONSTRUCTOR</w:t>
+      </w:r>
+    </w:p>
+    <w:p>
+      <w:pPr>
+        <w:pStyle w:val="Normal"/>
+        <w:widowControl w:val="on"/>
+        <w:tabs>
+          <w:tab w:val="num" w:pos="0"/>
+        </w:tabs>
+        <w:suppressAutoHyphens w:val="true"/>
+        <w:spacing w:after="0" w:before="0"/>
+        <w:ind w:left="0" w:right="0" w:hanging="0"/>
+        <w:outlineLvl w:val="9"/>
+        <w:rPr>
+          <w:rStyle w:val="Normal"/>
+        </w:rPr>
+      </w:pPr>
+    </w:p>
+    <w:tbl>
+      <w:tblPr>
+        <w:tblStyle w:val="Table5"/>
+        <w:tblW w:type="dxa" w:w="9010"/>
+        <w:jc w:val="left"/>
+        <w:tblInd w:type="dxa" w:w="0"/>
+        <w:tblLayout w:type="fixed"/>
+        <w:tblCellMar>
+          <w:top w:type="dxa" w:w="0"/>
+          <w:left w:type="dxa" w:w="108"/>
+          <w:bottom w:type="dxa" w:w="0"/>
+          <w:right w:type="dxa" w:w="108"/>
+        </w:tblCellMar>
+      </w:tblPr>
+      <w:tblGrid>
+        <w:gridCol w:w="4505"/>
+        <w:gridCol w:w="4505"/>
+      </w:tblGrid>
+      <w:tr>
+        <w:trPr/>
+        <w:tc>
+          <w:tcPr>
+            <w:tcW w:type="dxa" w:w="4505"/>
+            <w:tcBorders>
+              <w:top w:val="single" w:sz="4" w:color="bfbfbf"/>
+              <w:bottom w:val="single" w:sz="4" w:color="bfbfbf"/>
+            </w:tcBorders>
+            <w:tcMar>
+              <w:top w:type="dxa" w:w="0"/>
+              <w:left w:type="dxa" w:w="108"/>
+              <w:bottom w:type="dxa" w:w="0"/>
+              <w:right w:type="dxa" w:w="108"/>
+            </w:tcMar>
+          </w:tcPr>
+          <w:p>
+            <w:pPr>
+              <w:pStyle w:val="titol_20_taula"/>
+              <w:widowControl w:val="on"/>
+              <w:tabs>
+                <w:tab w:val="num" w:pos="0"/>
+              </w:tabs>
+              <w:suppressAutoHyphens w:val="true"/>
+              <w:ind w:left="0" w:right="0" w:hanging="0"/>
+              <w:outlineLvl w:val="9"/>
+              <w:rPr>
+                <w:rStyle w:val="titol_20_taula"/>
+                <w:b w:val="on"/>
+              </w:rPr>
+            </w:pPr>
+            <w:r>
+              <w:rPr>
+                <w:rStyle w:val="titol_20_taula"/>
+                <w:b w:val="on"/>
+              </w:rPr>
+              <w:t xml:space="preserve">Nom:</w:t>
+            </w:r>
+          </w:p>
+          <w:p>
+            <w:pPr>
+              <w:pStyle w:val="normal_20_taula"/>
+              <w:widowControl w:val="on"/>
+              <w:tabs>
+                <w:tab w:val="num" w:pos="0"/>
+              </w:tabs>
+              <w:suppressAutoHyphens w:val="true"/>
+              <w:spacing w:after="0" w:before="0"/>
+              <w:ind w:left="0" w:right="0" w:hanging="0"/>
+              <w:outlineLvl w:val="9"/>
+              <w:rPr>
+                <w:rStyle w:val="normal_20_taula"/>
+              </w:rPr>
+            </w:pPr>
+            <w:r>
+              <w:rPr>
+                <w:rStyle w:val="normal_20_taula"/>
+              </w:rPr>
+              <w:t xml:space="preserve">Construccions Martínez, S.L.</w:t>
+            </w:r>
+          </w:p>
+        </w:tc>
+        <w:tc>
+          <w:tcPr>
+            <w:tcW w:type="dxa" w:w="4505"/>
+            <w:tcBorders>
+              <w:top w:val="single" w:sz="4" w:color="bfbfbf"/>
+              <w:bottom w:val="single" w:sz="4" w:color="bfbfbf"/>
+            </w:tcBorders>
+            <w:tcMar>
+              <w:top w:type="dxa" w:w="0"/>
+              <w:left w:type="dxa" w:w="108"/>
+              <w:bottom w:type="dxa" w:w="0"/>
+              <w:right w:type="dxa" w:w="108"/>
+            </w:tcMar>
+          </w:tcPr>
+          <w:p>
+            <w:pPr>
+              <w:pStyle w:val="titol_20_taula"/>
+              <w:widowControl w:val="on"/>
+              <w:tabs>
+                <w:tab w:val="num" w:pos="0"/>
+              </w:tabs>
+              <w:suppressAutoHyphens w:val="true"/>
+              <w:ind w:left="0" w:right="0" w:hanging="0"/>
+              <w:outlineLvl w:val="9"/>
+              <w:rPr>
+                <w:rStyle w:val="titol_20_taula"/>
+                <w:b w:val="on"/>
+              </w:rPr>
+            </w:pPr>
+            <w:r>
+              <w:rPr>
+                <w:rStyle w:val="titol_20_taula"/>
+                <w:b w:val="on"/>
+              </w:rPr>
+              <w:t xml:space="preserve">NIF o CIF:</w:t>
+            </w:r>
+          </w:p>
+          <w:p>
+            <w:pPr>
+              <w:pStyle w:val="normal_20_taula"/>
+              <w:widowControl w:val="on"/>
+              <w:tabs>
+                <w:tab w:val="num" w:pos="0"/>
+              </w:tabs>
+              <w:suppressAutoHyphens w:val="true"/>
+              <w:spacing w:after="0" w:before="0"/>
+              <w:ind w:left="0" w:right="0" w:hanging="0"/>
+              <w:outlineLvl w:val="9"/>
+              <w:rPr>
+                <w:rStyle w:val="normal_20_taula"/>
+              </w:rPr>
+            </w:pPr>
+            <w:r>
+              <w:rPr>
+                <w:rStyle w:val="normal_20_taula"/>
+              </w:rPr>
+              <w:t xml:space="preserve">209348</w:t>
+            </w:r>
+          </w:p>
+        </w:tc>
+      </w:tr>
+      <w:tr>
+        <w:trPr/>
+        <w:tc>
+          <w:tcPr>
+            <w:tcW w:type="dxa" w:w="4505"/>
+            <w:tcBorders>
+              <w:top w:val="single" w:sz="4" w:color="bfbfbf"/>
+              <w:bottom w:val="single" w:sz="4" w:color="bfbfbf"/>
+            </w:tcBorders>
+            <w:tcMar>
+              <w:top w:type="dxa" w:w="0"/>
+              <w:left w:type="dxa" w:w="108"/>
+              <w:bottom w:type="dxa" w:w="0"/>
+              <w:right w:type="dxa" w:w="108"/>
+            </w:tcMar>
+          </w:tcPr>
+          <w:p>
+            <w:pPr>
+              <w:pStyle w:val="titol_20_taula"/>
+              <w:widowControl w:val="on"/>
+              <w:tabs>
+                <w:tab w:val="num" w:pos="0"/>
+              </w:tabs>
+              <w:suppressAutoHyphens w:val="true"/>
+              <w:ind w:left="0" w:right="0" w:hanging="0"/>
+              <w:outlineLvl w:val="9"/>
+              <w:rPr>
+                <w:rStyle w:val="titol_20_taula"/>
+                <w:b w:val="on"/>
+              </w:rPr>
+            </w:pPr>
+            <w:r>
+              <w:rPr>
+                <w:rStyle w:val="titol_20_taula"/>
+                <w:b w:val="on"/>
+              </w:rPr>
+              <w:t xml:space="preserve">Adreça:</w:t>
+            </w:r>
+          </w:p>
+          <w:p>
+            <w:pPr>
+              <w:pStyle w:val="normal_20_taula"/>
+              <w:widowControl w:val="on"/>
+              <w:tabs>
+                <w:tab w:val="num" w:pos="0"/>
+              </w:tabs>
+              <w:suppressAutoHyphens w:val="true"/>
+              <w:spacing w:after="0" w:before="0"/>
+              <w:ind w:left="0" w:right="0" w:hanging="0"/>
+              <w:outlineLvl w:val="9"/>
+              <w:rPr>
+                <w:rStyle w:val="normal_20_taula"/>
+              </w:rPr>
+            </w:pPr>
+            <w:r>
+              <w:rPr>
+                <w:rStyle w:val="normal_20_taula"/>
+              </w:rPr>
+              <w:t xml:space="preserve">slkdfja</w:t>
+            </w:r>
+          </w:p>
+        </w:tc>
+        <w:tc>
+          <w:tcPr>
+            <w:tcW w:type="dxa" w:w="4505"/>
+            <w:tcBorders>
+              <w:top w:val="single" w:sz="4" w:color="bfbfbf"/>
+              <w:bottom w:val="single" w:sz="4" w:color="bfbfbf"/>
+            </w:tcBorders>
+            <w:tcMar>
+              <w:top w:type="dxa" w:w="0"/>
+              <w:left w:type="dxa" w:w="108"/>
+              <w:bottom w:type="dxa" w:w="0"/>
+              <w:right w:type="dxa" w:w="108"/>
+            </w:tcMar>
+          </w:tcPr>
+          <w:p>
+            <w:pPr>
+              <w:pStyle w:val="titol_20_taula"/>
+              <w:widowControl w:val="on"/>
+              <w:tabs>
+                <w:tab w:val="num" w:pos="0"/>
+              </w:tabs>
+              <w:suppressAutoHyphens w:val="true"/>
+              <w:ind w:left="0" w:right="0" w:hanging="0"/>
+              <w:outlineLvl w:val="9"/>
+              <w:rPr>
+                <w:rStyle w:val="titol_20_taula"/>
+                <w:b w:val="on"/>
+              </w:rPr>
+            </w:pPr>
+            <w:r>
+              <w:rPr>
+                <w:rStyle w:val="titol_20_taula"/>
+                <w:b w:val="on"/>
+              </w:rPr>
+              <w:t xml:space="preserve">Codi postal:</w:t>
+            </w:r>
+          </w:p>
+          <w:p>
+            <w:pPr>
+              <w:pStyle w:val="normal_20_taula"/>
+              <w:widowControl w:val="on"/>
+              <w:tabs>
+                <w:tab w:val="num" w:pos="0"/>
+              </w:tabs>
+              <w:suppressAutoHyphens w:val="true"/>
+              <w:spacing w:after="0" w:before="0"/>
+              <w:ind w:left="0" w:right="0" w:hanging="0"/>
+              <w:outlineLvl w:val="9"/>
+              <w:rPr>
+                <w:rStyle w:val="normal_20_taula"/>
+              </w:rPr>
+            </w:pPr>
+            <w:r>
+              <w:rPr>
+                <w:rStyle w:val="normal_20_taula"/>
+              </w:rPr>
+              <w:t xml:space="preserve">ñlaksdjf</w:t>
+            </w:r>
+          </w:p>
+        </w:tc>
+      </w:tr>
+      <w:tr>
+        <w:trPr>
+          <w:trHeight w:val="185" w:hRule="atLeast"/>
+        </w:trPr>
+        <w:tc>
+          <w:tcPr>
+            <w:tcW w:type="dxa" w:w="4505"/>
+            <w:tcBorders>
+              <w:top w:val="single" w:sz="4" w:color="bfbfbf"/>
+              <w:bottom w:val="single" w:sz="4" w:color="bfbfbf"/>
+            </w:tcBorders>
+            <w:tcMar>
+              <w:top w:type="dxa" w:w="0"/>
+              <w:left w:type="dxa" w:w="108"/>
+              <w:bottom w:type="dxa" w:w="0"/>
+              <w:right w:type="dxa" w:w="108"/>
+            </w:tcMar>
+          </w:tcPr>
+          <w:p>
+            <w:pPr>
+              <w:pStyle w:val="titol_20_taula"/>
+              <w:widowControl w:val="on"/>
+              <w:tabs>
+                <w:tab w:val="num" w:pos="0"/>
+              </w:tabs>
+              <w:suppressAutoHyphens w:val="true"/>
+              <w:ind w:left="0" w:right="0" w:hanging="0"/>
+              <w:outlineLvl w:val="9"/>
+              <w:rPr>
+                <w:rStyle w:val="titol_20_taula"/>
+                <w:b w:val="on"/>
+              </w:rPr>
+            </w:pPr>
+            <w:r>
+              <w:rPr>
+                <w:rStyle w:val="titol_20_taula"/>
+                <w:b w:val="on"/>
+              </w:rPr>
+              <w:t xml:space="preserve">Població:</w:t>
+            </w:r>
+          </w:p>
+          <w:p>
+            <w:pPr>
+              <w:pStyle w:val="normal_20_taula"/>
+              <w:widowControl w:val="on"/>
+              <w:tabs>
+                <w:tab w:val="num" w:pos="0"/>
+              </w:tabs>
+              <w:suppressAutoHyphens w:val="true"/>
+              <w:spacing w:after="0" w:before="0"/>
+              <w:ind w:left="0" w:right="0" w:hanging="0"/>
+              <w:outlineLvl w:val="9"/>
+              <w:rPr>
+                <w:rStyle w:val="normal_20_taula"/>
+              </w:rPr>
+            </w:pPr>
+            <w:r>
+              <w:rPr>
+                <w:rStyle w:val="normal_20_taula"/>
+              </w:rPr>
+              <w:t xml:space="preserve">0293840</w:t>
+            </w:r>
+          </w:p>
+        </w:tc>
+        <w:tc>
+          <w:tcPr>
+            <w:tcW w:type="dxa" w:w="4505"/>
+            <w:tcBorders>
+              <w:top w:val="single" w:sz="4" w:color="bfbfbf"/>
+              <w:bottom w:val="single" w:sz="4" w:color="bfbfbf"/>
+            </w:tcBorders>
+            <w:tcMar>
+              <w:top w:type="dxa" w:w="0"/>
+              <w:left w:type="dxa" w:w="108"/>
+              <w:bottom w:type="dxa" w:w="0"/>
+              <w:right w:type="dxa" w:w="108"/>
+            </w:tcMar>
+          </w:tcPr>
+          <w:p>
+            <w:pPr>
+              <w:pStyle w:val="titol_20_taula"/>
+              <w:widowControl w:val="on"/>
+              <w:tabs>
+                <w:tab w:val="num" w:pos="0"/>
+              </w:tabs>
+              <w:suppressAutoHyphens w:val="true"/>
+              <w:ind w:left="0" w:right="0" w:hanging="0"/>
+              <w:outlineLvl w:val="9"/>
+              <w:rPr>
+                <w:rStyle w:val="titol_20_taula"/>
+                <w:b w:val="on"/>
+              </w:rPr>
+            </w:pPr>
+            <w:r>
+              <w:rPr>
+                <w:rStyle w:val="titol_20_taula"/>
+                <w:b w:val="on"/>
+              </w:rPr>
+              <w:t xml:space="preserve">Província:</w:t>
+            </w:r>
+          </w:p>
+          <w:p>
+            <w:pPr>
+              <w:pStyle w:val="normal_20_taula"/>
+              <w:widowControl w:val="on"/>
+              <w:tabs>
+                <w:tab w:val="num" w:pos="0"/>
+              </w:tabs>
+              <w:suppressAutoHyphens w:val="true"/>
+              <w:spacing w:after="0" w:before="0"/>
+              <w:ind w:left="0" w:right="0" w:hanging="0"/>
+              <w:outlineLvl w:val="9"/>
+              <w:rPr>
+                <w:rStyle w:val="normal_20_taula"/>
+              </w:rPr>
+            </w:pPr>
+            <w:r>
+              <w:rPr>
+                <w:rStyle w:val="normal_20_taula"/>
+              </w:rPr>
+              <w:t xml:space="preserve">asdf</w:t>
+            </w:r>
+          </w:p>
+        </w:tc>
+      </w:tr>
+      <w:tr>
+        <w:trPr/>
+        <w:tc>
+          <w:tcPr>
+            <w:tcW w:type="dxa" w:w="4505"/>
+            <w:tcBorders>
+              <w:top w:val="single" w:sz="4" w:color="bfbfbf"/>
+              <w:bottom w:val="single" w:sz="4" w:color="bfbfbf"/>
+            </w:tcBorders>
+            <w:tcMar>
+              <w:top w:type="dxa" w:w="0"/>
+              <w:left w:type="dxa" w:w="108"/>
+              <w:bottom w:type="dxa" w:w="0"/>
+              <w:right w:type="dxa" w:w="108"/>
+            </w:tcMar>
+          </w:tcPr>
+          <w:p>
+            <w:pPr>
+              <w:pStyle w:val="titol_20_taula"/>
+              <w:widowControl w:val="on"/>
+              <w:tabs>
+                <w:tab w:val="num" w:pos="0"/>
+              </w:tabs>
+              <w:suppressAutoHyphens w:val="true"/>
+              <w:ind w:left="0" w:right="0" w:hanging="0"/>
+              <w:outlineLvl w:val="9"/>
+              <w:rPr>
+                <w:rStyle w:val="titol_20_taula"/>
+                <w:b w:val="on"/>
+              </w:rPr>
+            </w:pPr>
+            <w:r>
+              <w:rPr>
+                <w:rStyle w:val="titol_20_taula"/>
+                <w:b w:val="on"/>
+              </w:rPr>
+              <w:t xml:space="preserve">País:</w:t>
+            </w:r>
+          </w:p>
+          <w:p>
+            <w:pPr>
+              <w:pStyle w:val="normal_20_taula"/>
+              <w:widowControl w:val="on"/>
+              <w:tabs>
+                <w:tab w:val="num" w:pos="0"/>
+              </w:tabs>
+              <w:suppressAutoHyphens w:val="true"/>
+              <w:spacing w:after="0" w:before="0"/>
+              <w:ind w:left="0" w:right="0" w:hanging="0"/>
+              <w:outlineLvl w:val="9"/>
+              <w:rPr>
+                <w:rStyle w:val="normal_20_taula"/>
+              </w:rPr>
+            </w:pPr>
+            <w:r>
+              <w:rPr>
+                <w:rStyle w:val="normal_20_taula"/>
+              </w:rPr>
+              <w:t xml:space="preserve">09283</w:t>
+            </w:r>
+          </w:p>
+        </w:tc>
+        <w:tc>
+          <w:tcPr>
+            <w:tcW w:type="dxa" w:w="4505"/>
+            <w:tcBorders>
+              <w:top w:val="single" w:sz="4" w:color="bfbfbf"/>
+              <w:bottom w:val="single" w:sz="4" w:color="bfbfbf"/>
+            </w:tcBorders>
+            <w:tcMar>
+              <w:top w:type="dxa" w:w="0"/>
+              <w:left w:type="dxa" w:w="108"/>
+              <w:bottom w:type="dxa" w:w="0"/>
+              <w:right w:type="dxa" w:w="108"/>
+            </w:tcMar>
+          </w:tcPr>
+          <w:p>
+            <w:pPr>
+              <w:pStyle w:val="titol_20_taula"/>
+              <w:widowControl w:val="on"/>
+              <w:tabs>
+                <w:tab w:val="num" w:pos="0"/>
+              </w:tabs>
+              <w:suppressAutoHyphens w:val="true"/>
+              <w:ind w:left="0" w:right="0" w:hanging="0"/>
+              <w:outlineLvl w:val="9"/>
+              <w:rPr>
+                <w:rStyle w:val="titol_20_taula"/>
+                <w:b w:val="on"/>
+              </w:rPr>
+            </w:pPr>
+            <w:r>
+              <w:rPr>
+                <w:rStyle w:val="titol_20_taula"/>
+                <w:b w:val="on"/>
+              </w:rPr>
+              <w:t xml:space="preserve">Telèfon:</w:t>
+            </w:r>
+          </w:p>
+          <w:p>
+            <w:pPr>
+              <w:pStyle w:val="normal_20_taula"/>
+              <w:widowControl w:val="on"/>
+              <w:tabs>
+                <w:tab w:val="num" w:pos="0"/>
+              </w:tabs>
+              <w:suppressAutoHyphens w:val="true"/>
+              <w:spacing w:after="0" w:before="0"/>
+              <w:ind w:left="0" w:right="0" w:hanging="0"/>
+              <w:outlineLvl w:val="9"/>
+              <w:rPr>
+                <w:rStyle w:val="normal_20_taula"/>
+              </w:rPr>
+            </w:pPr>
+            <w:r>
+              <w:rPr>
+                <w:rStyle w:val="normal_20_taula"/>
+              </w:rPr>
+              <w:t xml:space="preserve">sdfasdf</w:t>
+            </w:r>
+          </w:p>
+        </w:tc>
+      </w:tr>
+      <w:tr>
+        <w:trPr/>
+        <w:tc>
+          <w:tcPr>
+            <w:tcW w:type="dxa" w:w="4505"/>
+            <w:tcBorders>
+              <w:top w:val="single" w:sz="4" w:color="bfbfbf"/>
+            </w:tcBorders>
+            <w:tcMar>
+              <w:top w:type="dxa" w:w="0"/>
+              <w:left w:type="dxa" w:w="108"/>
+              <w:bottom w:type="dxa" w:w="0"/>
+              <w:right w:type="dxa" w:w="108"/>
+            </w:tcMar>
+          </w:tcPr>
+          <w:p>
+            <w:pPr>
+              <w:pStyle w:val="titol_20_taula"/>
+              <w:widowControl w:val="on"/>
+              <w:tabs>
+                <w:tab w:val="num" w:pos="0"/>
+              </w:tabs>
+              <w:suppressAutoHyphens w:val="true"/>
+              <w:ind w:left="0" w:right="0" w:hanging="0"/>
+              <w:outlineLvl w:val="9"/>
+              <w:rPr>
+                <w:rStyle w:val="titol_20_taula"/>
+                <w:b w:val="on"/>
+              </w:rPr>
+            </w:pPr>
+            <w:r>
+              <w:rPr>
+                <w:rStyle w:val="titol_20_taula"/>
+                <w:b w:val="on"/>
+              </w:rPr>
+              <w:t xml:space="preserve">Correu electrònic:</w:t>
+            </w:r>
+          </w:p>
+          <w:p>
+            <w:pPr>
+              <w:pStyle w:val="normal_20_taula"/>
+              <w:widowControl w:val="on"/>
+              <w:tabs>
+                <w:tab w:val="num" w:pos="0"/>
+              </w:tabs>
+              <w:suppressAutoHyphens w:val="true"/>
+              <w:spacing w:after="0" w:before="0"/>
+              <w:ind w:left="0" w:right="0" w:hanging="0"/>
+              <w:outlineLvl w:val="9"/>
+              <w:rPr>
+                <w:rStyle w:val="normal_20_taula"/>
+              </w:rPr>
+            </w:pPr>
+            <w:r>
+              <w:rPr>
+                <w:rStyle w:val="normal_20_taula"/>
+              </w:rPr>
+              <w:t xml:space="preserve">añlskdf</w:t>
+            </w:r>
+          </w:p>
+        </w:tc>
+        <w:tc>
+          <w:tcPr>
+            <w:tcW w:type="dxa" w:w="4505"/>
+            <w:tcBorders>
+              <w:top w:val="single" w:sz="4" w:color="bfbfbf"/>
+            </w:tcBorders>
+            <w:tcMar>
+              <w:top w:type="dxa" w:w="0"/>
+              <w:left w:type="dxa" w:w="108"/>
+              <w:bottom w:type="dxa" w:w="0"/>
+              <w:right w:type="dxa" w:w="108"/>
+            </w:tcMar>
+          </w:tcPr>
+          <w:p>
+            <w:pPr>
+              <w:pStyle w:val="titol_20_taula"/>
+              <w:widowControl w:val="on"/>
+              <w:tabs>
+                <w:tab w:val="num" w:pos="0"/>
+              </w:tabs>
+              <w:suppressAutoHyphens w:val="true"/>
+              <w:ind w:left="0" w:right="0" w:hanging="0"/>
+              <w:outlineLvl w:val="9"/>
+              <w:rPr>
+                <w:rStyle w:val="titol_20_taula"/>
+                <w:b w:val="on"/>
+              </w:rPr>
+            </w:pPr>
+            <w:r>
+              <w:rPr>
+                <w:rStyle w:val="titol_20_taula"/>
+                <w:b w:val="on"/>
+              </w:rPr>
+              <w:t xml:space="preserve">Web:</w:t>
+            </w:r>
+          </w:p>
+          <w:p>
+            <w:pPr>
+              <w:pStyle w:val="normal_20_taula"/>
+              <w:widowControl w:val="on"/>
+              <w:tabs>
+                <w:tab w:val="num" w:pos="0"/>
+              </w:tabs>
+              <w:suppressAutoHyphens w:val="true"/>
+              <w:spacing w:after="0" w:before="0"/>
+              <w:ind w:left="0" w:right="0" w:hanging="0"/>
+              <w:outlineLvl w:val="9"/>
+              <w:rPr>
+                <w:rStyle w:val="normal_20_taula"/>
+              </w:rPr>
+            </w:pPr>
+            <w:r>
+              <w:rPr>
+                <w:rStyle w:val="normal_20_taula"/>
+              </w:rPr>
+              <w:t xml:space="preserve">ñlksdlksdls</w:t>
+            </w:r>
+          </w:p>
+        </w:tc>
+      </w:tr>
+    </w:tbl>
+    <w:p>
+      <w:pPr>
+        <w:pStyle w:val="Normal"/>
+        <w:widowControl w:val="on"/>
+        <w:tabs>
+          <w:tab w:val="num" w:pos="0"/>
+        </w:tabs>
+        <w:suppressAutoHyphens w:val="true"/>
+        <w:spacing w:after="0" w:before="0"/>
+        <w:ind w:left="0" w:right="0" w:hanging="0"/>
+        <w:outlineLvl w:val="9"/>
+        <w:rPr>
+          <w:rStyle w:val="Normal"/>
+        </w:rPr>
+      </w:pPr>
+    </w:p>
+    <w:p>
+      <w:pPr>
+        <w:pStyle w:val="Normal"/>
+        <w:widowControl w:val="on"/>
+        <w:tabs>
+          <w:tab w:val="num" w:pos="0"/>
+        </w:tabs>
+        <w:suppressAutoHyphens w:val="true"/>
+        <w:spacing w:after="0" w:before="0"/>
+        <w:ind w:left="0" w:right="0" w:hanging="0"/>
+        <w:outlineLvl w:val="9"/>
+        <w:rPr>
+          <w:rStyle w:val="Normal"/>
+        </w:rPr>
+      </w:pPr>
+    </w:p>
+    <w:p>
+      <w:pPr>
+        <w:pStyle w:val="Normal"/>
+        <w:widowControl w:val="on"/>
+        <w:tabs>
+          <w:tab w:val="num" w:pos="0"/>
+        </w:tabs>
+        <w:suppressAutoHyphens w:val="true"/>
+        <w:ind w:left="0" w:right="0" w:hanging="0"/>
+        <w:outlineLvl w:val="9"/>
+        <w:rPr>
+          <w:rStyle w:val="Normal"/>
+          <w:b w:val="on"/>
+        </w:rPr>
+      </w:pPr>
+      <w:r>
+        <w:rPr>
+          <w:rStyle w:val="Normal"/>
+          <w:b w:val="on"/>
+        </w:rPr>
+        <w:t xml:space="preserve">DIRECTOR D’OBRA</w:t>
+      </w:r>
+    </w:p>
+    <w:p>
+      <w:pPr>
+        <w:pStyle w:val="Normal"/>
+        <w:widowControl w:val="on"/>
+        <w:tabs>
+          <w:tab w:val="num" w:pos="0"/>
+        </w:tabs>
+        <w:suppressAutoHyphens w:val="true"/>
+        <w:spacing w:after="0" w:before="0"/>
+        <w:ind w:left="0" w:right="0" w:hanging="0"/>
+        <w:outlineLvl w:val="9"/>
+        <w:rPr>
+          <w:rStyle w:val="Normal"/>
+        </w:rPr>
+      </w:pPr>
+    </w:p>
+    <w:tbl>
+      <w:tblPr>
+        <w:tblStyle w:val="Table6"/>
+        <w:tblW w:type="dxa" w:w="9010"/>
+        <w:jc w:val="left"/>
+        <w:tblInd w:type="dxa" w:w="0"/>
+        <w:tblLayout w:type="fixed"/>
+        <w:tblCellMar>
+          <w:top w:type="dxa" w:w="0"/>
+          <w:left w:type="dxa" w:w="108"/>
+          <w:bottom w:type="dxa" w:w="0"/>
+          <w:right w:type="dxa" w:w="108"/>
+        </w:tblCellMar>
+      </w:tblPr>
+      <w:tblGrid>
+        <w:gridCol w:w="4505"/>
+        <w:gridCol w:w="4505"/>
+      </w:tblGrid>
+      <w:tr>
+        <w:trPr/>
+        <w:tc>
+          <w:tcPr>
+            <w:tcW w:type="dxa" w:w="4505"/>
+            <w:tcBorders>
+              <w:top w:val="single" w:sz="4" w:color="bfbfbf"/>
+              <w:bottom w:val="single" w:sz="4" w:color="bfbfbf"/>
+            </w:tcBorders>
+            <w:tcMar>
+              <w:top w:type="dxa" w:w="0"/>
+              <w:left w:type="dxa" w:w="108"/>
+              <w:bottom w:type="dxa" w:w="0"/>
+              <w:right w:type="dxa" w:w="108"/>
+            </w:tcMar>
+          </w:tcPr>
+          <w:p>
+            <w:pPr>
+              <w:pStyle w:val="titol_20_taula"/>
+              <w:widowControl w:val="on"/>
+              <w:tabs>
+                <w:tab w:val="num" w:pos="0"/>
+              </w:tabs>
+              <w:suppressAutoHyphens w:val="true"/>
+              <w:ind w:left="0" w:right="0" w:hanging="0"/>
+              <w:outlineLvl w:val="9"/>
+              <w:rPr>
+                <w:rStyle w:val="titol_20_taula"/>
+                <w:b w:val="on"/>
+              </w:rPr>
+            </w:pPr>
+            <w:r>
+              <w:rPr>
+                <w:rStyle w:val="titol_20_taula"/>
+                <w:b w:val="on"/>
+              </w:rPr>
+              <w:t xml:space="preserve">Nom:</w:t>
+            </w:r>
+          </w:p>
+          <w:p>
+            <w:pPr>
+              <w:pStyle w:val="normal_20_taula"/>
+              <w:widowControl w:val="on"/>
+              <w:tabs>
+                <w:tab w:val="num" w:pos="0"/>
+              </w:tabs>
+              <w:suppressAutoHyphens w:val="true"/>
+              <w:spacing w:after="0" w:before="0"/>
+              <w:ind w:left="0" w:right="0" w:hanging="0"/>
+              <w:outlineLvl w:val="9"/>
+              <w:rPr>
+                <w:rStyle w:val="normal_20_taula"/>
+              </w:rPr>
+            </w:pPr>
+            <w:r>
+              <w:rPr>
+                <w:rStyle w:val="normal_20_taula"/>
+              </w:rPr>
+              <w:t xml:space="preserve">Jordi el Director</w:t>
+            </w:r>
+          </w:p>
+        </w:tc>
+        <w:tc>
+          <w:tcPr>
+            <w:tcW w:type="dxa" w:w="4505"/>
+            <w:tcBorders>
+              <w:top w:val="single" w:sz="4" w:color="bfbfbf"/>
+              <w:bottom w:val="single" w:sz="4" w:color="bfbfbf"/>
+            </w:tcBorders>
+            <w:tcMar>
+              <w:top w:type="dxa" w:w="0"/>
+              <w:left w:type="dxa" w:w="108"/>
+              <w:bottom w:type="dxa" w:w="0"/>
+              <w:right w:type="dxa" w:w="108"/>
+            </w:tcMar>
+          </w:tcPr>
+          <w:p>
+            <w:pPr>
+              <w:pStyle w:val="titol_20_taula"/>
+              <w:widowControl w:val="on"/>
+              <w:tabs>
+                <w:tab w:val="num" w:pos="0"/>
+              </w:tabs>
+              <w:suppressAutoHyphens w:val="true"/>
+              <w:ind w:left="0" w:right="0" w:hanging="0"/>
+              <w:outlineLvl w:val="9"/>
+              <w:rPr>
+                <w:rStyle w:val="titol_20_taula"/>
+                <w:b w:val="on"/>
+              </w:rPr>
+            </w:pPr>
+            <w:r>
+              <w:rPr>
+                <w:rStyle w:val="titol_20_taula"/>
+                <w:b w:val="on"/>
+              </w:rPr>
+              <w:t xml:space="preserve">Titulació:</w:t>
+            </w:r>
+          </w:p>
+          <w:p>
+            <w:pPr>
+              <w:pStyle w:val="normal_20_taula"/>
+              <w:widowControl w:val="on"/>
+              <w:tabs>
+                <w:tab w:val="num" w:pos="0"/>
+              </w:tabs>
+              <w:suppressAutoHyphens w:val="true"/>
+              <w:spacing w:after="0" w:before="0"/>
+              <w:ind w:left="0" w:right="0" w:hanging="0"/>
+              <w:outlineLvl w:val="9"/>
+              <w:rPr>
+                <w:rStyle w:val="normal_20_taula"/>
+              </w:rPr>
+            </w:pPr>
+            <w:r>
+              <w:rPr>
+                <w:rStyle w:val="normal_20_taula"/>
+              </w:rPr>
+              <w:t xml:space="preserve">alsdkfj</w:t>
+            </w:r>
+          </w:p>
+        </w:tc>
+      </w:tr>
+      <w:tr>
+        <w:trPr/>
+        <w:tc>
+          <w:tcPr>
+            <w:tcW w:type="dxa" w:w="4505"/>
+            <w:tcBorders>
+              <w:top w:val="single" w:sz="4" w:color="bfbfbf"/>
+              <w:bottom w:val="single" w:sz="4" w:color="bfbfbf"/>
+            </w:tcBorders>
+            <w:tcMar>
+              <w:top w:type="dxa" w:w="0"/>
+              <w:left w:type="dxa" w:w="108"/>
+              <w:bottom w:type="dxa" w:w="0"/>
+              <w:right w:type="dxa" w:w="108"/>
+            </w:tcMar>
+          </w:tcPr>
+          <w:p>
+            <w:pPr>
+              <w:pStyle w:val="titol_20_taula"/>
+              <w:widowControl w:val="on"/>
+              <w:tabs>
+                <w:tab w:val="num" w:pos="0"/>
+              </w:tabs>
+              <w:suppressAutoHyphens w:val="true"/>
+              <w:ind w:left="0" w:right="0" w:hanging="0"/>
+              <w:outlineLvl w:val="9"/>
+              <w:rPr>
+                <w:rStyle w:val="titol_20_taula"/>
+                <w:b w:val="on"/>
+              </w:rPr>
+            </w:pPr>
+            <w:r>
+              <w:rPr>
+                <w:rStyle w:val="titol_20_taula"/>
+                <w:b w:val="on"/>
+              </w:rPr>
+              <w:t xml:space="preserve">Raó social:</w:t>
+            </w:r>
+          </w:p>
+          <w:p>
+            <w:pPr>
+              <w:pStyle w:val="normal_20_taula"/>
+              <w:widowControl w:val="on"/>
+              <w:tabs>
+                <w:tab w:val="num" w:pos="0"/>
+              </w:tabs>
+              <w:suppressAutoHyphens w:val="true"/>
+              <w:spacing w:after="0" w:before="0"/>
+              <w:ind w:left="0" w:right="0" w:hanging="0"/>
+              <w:outlineLvl w:val="9"/>
+              <w:rPr>
+                <w:rStyle w:val="normal_20_taula"/>
+              </w:rPr>
+            </w:pPr>
+            <w:r>
+              <w:rPr>
+                <w:rStyle w:val="normal_20_taula"/>
+              </w:rPr>
+              <w:t xml:space="preserve">ñalskfjd</w:t>
+            </w:r>
+          </w:p>
+        </w:tc>
+        <w:tc>
+          <w:tcPr>
+            <w:tcW w:type="dxa" w:w="4505"/>
+            <w:tcBorders>
+              <w:top w:val="single" w:sz="4" w:color="bfbfbf"/>
+              <w:bottom w:val="single" w:sz="4" w:color="bfbfbf"/>
+            </w:tcBorders>
+            <w:tcMar>
+              <w:top w:type="dxa" w:w="0"/>
+              <w:left w:type="dxa" w:w="108"/>
+              <w:bottom w:type="dxa" w:w="0"/>
+              <w:right w:type="dxa" w:w="108"/>
+            </w:tcMar>
+          </w:tcPr>
+          <w:p>
+            <w:pPr>
+              <w:pStyle w:val="titol_20_taula"/>
+              <w:widowControl w:val="on"/>
+              <w:tabs>
+                <w:tab w:val="num" w:pos="0"/>
+              </w:tabs>
+              <w:suppressAutoHyphens w:val="true"/>
+              <w:ind w:left="0" w:right="0" w:hanging="0"/>
+              <w:outlineLvl w:val="9"/>
+              <w:rPr>
+                <w:rStyle w:val="titol_20_taula"/>
+                <w:b w:val="on"/>
+              </w:rPr>
+            </w:pPr>
+            <w:r>
+              <w:rPr>
+                <w:rStyle w:val="titol_20_taula"/>
+                <w:b w:val="on"/>
+              </w:rPr>
+              <w:t xml:space="preserve">NIF o CIF:</w:t>
+            </w:r>
+          </w:p>
+          <w:p>
+            <w:pPr>
+              <w:pStyle w:val="normal_20_taula"/>
+              <w:widowControl w:val="on"/>
+              <w:tabs>
+                <w:tab w:val="num" w:pos="0"/>
+              </w:tabs>
+              <w:suppressAutoHyphens w:val="true"/>
+              <w:spacing w:after="0" w:before="0"/>
+              <w:ind w:left="0" w:right="0" w:hanging="0"/>
+              <w:outlineLvl w:val="9"/>
+              <w:rPr>
+                <w:rStyle w:val="normal_20_taula"/>
+              </w:rPr>
+            </w:pPr>
+            <w:r>
+              <w:rPr>
+                <w:rStyle w:val="normal_20_taula"/>
+              </w:rPr>
+              <w:t xml:space="preserve">añsldkfj</w:t>
+            </w:r>
+          </w:p>
+        </w:tc>
+      </w:tr>
+      <w:tr>
+        <w:trPr>
+          <w:trHeight w:val="353" w:hRule="atLeast"/>
+        </w:trPr>
+        <w:tc>
+          <w:tcPr>
+            <w:tcW w:type="dxa" w:w="4505"/>
+            <w:tcBorders>
+              <w:top w:val="single" w:sz="4" w:color="bfbfbf"/>
+              <w:bottom w:val="single" w:sz="4" w:color="bfbfbf"/>
+            </w:tcBorders>
+            <w:tcMar>
+              <w:top w:type="dxa" w:w="0"/>
+              <w:left w:type="dxa" w:w="108"/>
+              <w:bottom w:type="dxa" w:w="0"/>
+              <w:right w:type="dxa" w:w="108"/>
+            </w:tcMar>
+          </w:tcPr>
+          <w:p>
+            <w:pPr>
+              <w:pStyle w:val="titol_20_taula"/>
+              <w:widowControl w:val="on"/>
+              <w:tabs>
+                <w:tab w:val="num" w:pos="0"/>
+              </w:tabs>
+              <w:suppressAutoHyphens w:val="true"/>
+              <w:ind w:left="0" w:right="0" w:hanging="0"/>
+              <w:outlineLvl w:val="9"/>
+              <w:rPr>
+                <w:rStyle w:val="titol_20_taula"/>
+                <w:b w:val="on"/>
+              </w:rPr>
+            </w:pPr>
+            <w:r>
+              <w:rPr>
+                <w:rStyle w:val="titol_20_taula"/>
+                <w:b w:val="on"/>
+              </w:rPr>
+              <w:t xml:space="preserve">Telèfon:</w:t>
+            </w:r>
+          </w:p>
+          <w:p>
+            <w:pPr>
+              <w:pStyle w:val="normal_20_taula"/>
+              <w:widowControl w:val="on"/>
+              <w:tabs>
+                <w:tab w:val="num" w:pos="0"/>
+              </w:tabs>
+              <w:suppressAutoHyphens w:val="true"/>
+              <w:spacing w:after="0" w:before="0"/>
+              <w:ind w:left="0" w:right="0" w:hanging="0"/>
+              <w:outlineLvl w:val="9"/>
+              <w:rPr>
+                <w:rStyle w:val="normal_20_taula"/>
+              </w:rPr>
+            </w:pPr>
+            <w:r>
+              <w:rPr>
+                <w:rStyle w:val="normal_20_taula"/>
+              </w:rPr>
+              <w:t xml:space="preserve">ñlkfds</w:t>
+            </w:r>
+          </w:p>
+        </w:tc>
+        <w:tc>
+          <w:tcPr>
+            <w:tcW w:type="dxa" w:w="4505"/>
+            <w:tcBorders>
+              <w:top w:val="single" w:sz="4" w:color="bfbfbf"/>
+              <w:bottom w:val="single" w:sz="4" w:color="bfbfbf"/>
+            </w:tcBorders>
+            <w:tcMar>
+              <w:top w:type="dxa" w:w="0"/>
+              <w:left w:type="dxa" w:w="108"/>
+              <w:bottom w:type="dxa" w:w="0"/>
+              <w:right w:type="dxa" w:w="108"/>
+            </w:tcMar>
+          </w:tcPr>
+          <w:p>
+            <w:pPr>
+              <w:pStyle w:val="titol_20_taula"/>
+              <w:widowControl w:val="on"/>
+              <w:tabs>
+                <w:tab w:val="num" w:pos="0"/>
+              </w:tabs>
+              <w:suppressAutoHyphens w:val="true"/>
+              <w:ind w:left="0" w:right="0" w:hanging="0"/>
+              <w:outlineLvl w:val="9"/>
+              <w:rPr>
+                <w:rStyle w:val="titol_20_taula"/>
+                <w:b w:val="on"/>
+              </w:rPr>
+            </w:pPr>
+            <w:r>
+              <w:rPr>
+                <w:rStyle w:val="titol_20_taula"/>
+                <w:b w:val="on"/>
+              </w:rPr>
+              <w:t xml:space="preserve">Correu electrònic:</w:t>
+            </w:r>
+          </w:p>
+          <w:p>
+            <w:pPr>
+              <w:pStyle w:val="normal_20_taula"/>
+              <w:widowControl w:val="on"/>
+              <w:tabs>
+                <w:tab w:val="num" w:pos="0"/>
+              </w:tabs>
+              <w:suppressAutoHyphens w:val="true"/>
+              <w:spacing w:after="0" w:before="0"/>
+              <w:ind w:left="0" w:right="0" w:hanging="0"/>
+              <w:outlineLvl w:val="9"/>
+              <w:rPr>
+                <w:rStyle w:val="normal_20_taula"/>
+              </w:rPr>
+            </w:pPr>
+            <w:r>
+              <w:rPr>
+                <w:rStyle w:val="normal_20_taula"/>
+              </w:rPr>
+              <w:t xml:space="preserve">s98fs9f</w:t>
+            </w:r>
+          </w:p>
+        </w:tc>
+      </w:tr>
+      <w:tr>
+        <w:trPr/>
+        <w:tc>
+          <w:tcPr>
+            <w:tcW w:type="dxa" w:w="4505"/>
+            <w:tcBorders>
+              <w:top w:val="single" w:sz="4" w:color="bfbfbf"/>
+            </w:tcBorders>
+            <w:tcMar>
+              <w:top w:type="dxa" w:w="0"/>
+              <w:left w:type="dxa" w:w="108"/>
+              <w:bottom w:type="dxa" w:w="0"/>
+              <w:right w:type="dxa" w:w="108"/>
+            </w:tcMar>
+          </w:tcPr>
+          <w:p>
+            <w:pPr>
+              <w:pStyle w:val="titol_20_taula"/>
+              <w:widowControl w:val="on"/>
+              <w:tabs>
+                <w:tab w:val="num" w:pos="0"/>
+              </w:tabs>
+              <w:suppressAutoHyphens w:val="true"/>
+              <w:ind w:left="0" w:right="0" w:hanging="0"/>
+              <w:outlineLvl w:val="9"/>
+              <w:rPr>
+                <w:rStyle w:val="titol_20_taula"/>
+                <w:b w:val="on"/>
+              </w:rPr>
+            </w:pPr>
+            <w:r>
+              <w:rPr>
+                <w:rStyle w:val="titol_20_taula"/>
+                <w:b w:val="on"/>
+              </w:rPr>
+              <w:t xml:space="preserve">Web:</w:t>
+            </w:r>
+          </w:p>
+          <w:p>
+            <w:pPr>
+              <w:pStyle w:val="normal_20_taula"/>
+              <w:widowControl w:val="on"/>
+              <w:tabs>
+                <w:tab w:val="num" w:pos="0"/>
+              </w:tabs>
+              <w:suppressAutoHyphens w:val="true"/>
+              <w:spacing w:after="0" w:before="0"/>
+              <w:ind w:left="0" w:right="0" w:hanging="0"/>
+              <w:outlineLvl w:val="9"/>
+              <w:rPr>
+                <w:rStyle w:val="normal_20_taula"/>
+              </w:rPr>
+            </w:pPr>
+            <w:r>
+              <w:rPr>
+                <w:rStyle w:val="normal_20_taula"/>
+              </w:rPr>
+              <w:t xml:space="preserve">98234923</w:t>
+            </w:r>
+          </w:p>
+        </w:tc>
+        <w:tc>
+          <w:tcPr>
+            <w:tcW w:type="dxa" w:w="4505"/>
+            <w:tcBorders>
+              <w:top w:val="single" w:sz="4" w:color="bfbfbf"/>
+            </w:tcBorders>
+            <w:tcMar>
+              <w:top w:type="dxa" w:w="0"/>
+              <w:left w:type="dxa" w:w="108"/>
+              <w:bottom w:type="dxa" w:w="0"/>
+              <w:right w:type="dxa" w:w="108"/>
+            </w:tcMar>
+          </w:tcPr>
+          <w:p>
+            <w:pPr>
+              <w:pStyle w:val="Normal"/>
+              <w:widowControl w:val="on"/>
+              <w:tabs>
+                <w:tab w:val="num" w:pos="0"/>
+              </w:tabs>
+              <w:suppressAutoHyphens w:val="true"/>
+              <w:spacing w:after="0" w:before="0"/>
+              <w:ind w:left="0" w:right="0" w:hanging="0"/>
+              <w:outlineLvl w:val="9"/>
+              <w:rPr>
+                <w:rStyle w:val="Normal"/>
+              </w:rPr>
+            </w:pPr>
+          </w:p>
+        </w:tc>
+      </w:tr>
+    </w:tbl>
+    <w:p>
+      <w:pPr>
+        <w:pStyle w:val="Normal"/>
+        <w:widowControl w:val="on"/>
+        <w:tabs>
+          <w:tab w:val="num" w:pos="0"/>
+        </w:tabs>
+        <w:suppressAutoHyphens w:val="true"/>
+        <w:spacing w:after="0" w:before="0"/>
+        <w:ind w:left="0" w:right="0" w:hanging="0"/>
+        <w:outlineLvl w:val="9"/>
+        <w:rPr>
+          <w:rStyle w:val="Normal"/>
+        </w:rPr>
+      </w:pPr>
+    </w:p>
+    <w:p>
+      <w:pPr>
+        <w:pStyle w:val="Normal"/>
+        <w:widowControl w:val="on"/>
+        <w:tabs>
+          <w:tab w:val="num" w:pos="0"/>
+        </w:tabs>
+        <w:suppressAutoHyphens w:val="true"/>
+        <w:spacing w:after="0" w:before="0"/>
+        <w:ind w:left="0" w:right="0" w:hanging="0"/>
+        <w:outlineLvl w:val="9"/>
+        <w:rPr>
+          <w:rStyle w:val="Normal"/>
+        </w:rPr>
+      </w:pPr>
+    </w:p>
+    <w:p>
+      <w:pPr>
+        <w:pStyle w:val="Normal"/>
+        <w:widowControl w:val="on"/>
+        <w:tabs>
+          <w:tab w:val="num" w:pos="0"/>
+        </w:tabs>
+        <w:suppressAutoHyphens w:val="true"/>
+        <w:ind w:left="0" w:right="0" w:hanging="0"/>
+        <w:outlineLvl w:val="9"/>
+        <w:rPr>
+          <w:rStyle w:val="Normal"/>
+        </w:rPr>
+      </w:pPr>
+      <w:r>
+        <w:rPr>
+          <w:b w:val="on"/>
+        </w:rPr>
+        <w:t xml:space="preserve">DIRECTOR D’</w:t>
+      </w:r>
+      <w:r>
+        <w:rPr>
+          <w:b w:val="on"/>
+        </w:rPr>
+        <w:t xml:space="preserve">EXECUCIÓ D’</w:t>
+      </w:r>
+      <w:r>
+        <w:rPr>
+          <w:b w:val="on"/>
+        </w:rPr>
+        <w:t xml:space="preserve">OBRA</w:t>
+      </w:r>
+    </w:p>
+    <w:p>
+      <w:pPr>
+        <w:pStyle w:val="Normal"/>
+        <w:widowControl w:val="on"/>
+        <w:tabs>
+          <w:tab w:val="num" w:pos="0"/>
+        </w:tabs>
+        <w:suppressAutoHyphens w:val="true"/>
+        <w:spacing w:after="0" w:before="0"/>
+        <w:ind w:left="0" w:right="0" w:hanging="0"/>
+        <w:outlineLvl w:val="9"/>
+        <w:rPr>
+          <w:rStyle w:val="Normal"/>
+        </w:rPr>
+      </w:pPr>
+    </w:p>
+    <w:tbl>
+      <w:tblPr>
+        <w:tblStyle w:val="Table7"/>
+        <w:tblW w:type="dxa" w:w="9010"/>
+        <w:jc w:val="left"/>
+        <w:tblInd w:type="dxa" w:w="0"/>
+        <w:tblLayout w:type="fixed"/>
+        <w:tblCellMar>
+          <w:top w:type="dxa" w:w="0"/>
+          <w:left w:type="dxa" w:w="108"/>
+          <w:bottom w:type="dxa" w:w="0"/>
+          <w:right w:type="dxa" w:w="108"/>
+        </w:tblCellMar>
+      </w:tblPr>
+      <w:tblGrid>
+        <w:gridCol w:w="4505"/>
+        <w:gridCol w:w="4505"/>
+      </w:tblGrid>
+      <w:tr>
+        <w:trPr/>
+        <w:tc>
+          <w:tcPr>
+            <w:tcW w:type="dxa" w:w="4505"/>
+            <w:tcBorders>
+              <w:top w:val="single" w:sz="4" w:color="bfbfbf"/>
+              <w:bottom w:val="single" w:sz="4" w:color="bfbfbf"/>
+            </w:tcBorders>
+            <w:tcMar>
+              <w:top w:type="dxa" w:w="0"/>
+              <w:left w:type="dxa" w:w="108"/>
+              <w:bottom w:type="dxa" w:w="0"/>
+              <w:right w:type="dxa" w:w="108"/>
+            </w:tcMar>
+          </w:tcPr>
+          <w:p>
+            <w:pPr>
+              <w:pStyle w:val="titol_20_taula"/>
+              <w:widowControl w:val="on"/>
+              <w:tabs>
+                <w:tab w:val="num" w:pos="0"/>
+              </w:tabs>
+              <w:suppressAutoHyphens w:val="true"/>
+              <w:ind w:left="0" w:right="0" w:hanging="0"/>
+              <w:outlineLvl w:val="9"/>
+              <w:rPr>
+                <w:rStyle w:val="titol_20_taula"/>
+                <w:b w:val="on"/>
+              </w:rPr>
+            </w:pPr>
+            <w:r>
+              <w:rPr>
+                <w:rStyle w:val="titol_20_taula"/>
+                <w:b w:val="on"/>
+              </w:rPr>
+              <w:t xml:space="preserve">Nom:</w:t>
+            </w:r>
+          </w:p>
+          <w:p>
+            <w:pPr>
+              <w:pStyle w:val="normal_20_taula"/>
+              <w:widowControl w:val="on"/>
+              <w:tabs>
+                <w:tab w:val="num" w:pos="0"/>
+              </w:tabs>
+              <w:suppressAutoHyphens w:val="true"/>
+              <w:spacing w:after="0" w:before="0"/>
+              <w:ind w:left="0" w:right="0" w:hanging="0"/>
+              <w:outlineLvl w:val="9"/>
+              <w:rPr>
+                <w:rStyle w:val="normal_20_taula"/>
+              </w:rPr>
+            </w:pPr>
+            <w:r>
+              <w:rPr>
+                <w:rStyle w:val="normal_20_taula"/>
+              </w:rPr>
+              <w:t xml:space="preserve">Executor Jordi</w:t>
+            </w:r>
+          </w:p>
+        </w:tc>
+        <w:tc>
+          <w:tcPr>
+            <w:tcW w:type="dxa" w:w="4505"/>
+            <w:tcBorders>
+              <w:top w:val="single" w:sz="4" w:color="bfbfbf"/>
+              <w:bottom w:val="single" w:sz="4" w:color="bfbfbf"/>
+            </w:tcBorders>
+            <w:tcMar>
+              <w:top w:type="dxa" w:w="0"/>
+              <w:left w:type="dxa" w:w="108"/>
+              <w:bottom w:type="dxa" w:w="0"/>
+              <w:right w:type="dxa" w:w="108"/>
+            </w:tcMar>
+          </w:tcPr>
+          <w:p>
+            <w:pPr>
+              <w:pStyle w:val="titol_20_taula"/>
+              <w:widowControl w:val="on"/>
+              <w:tabs>
+                <w:tab w:val="num" w:pos="0"/>
+              </w:tabs>
+              <w:suppressAutoHyphens w:val="true"/>
+              <w:ind w:left="0" w:right="0" w:hanging="0"/>
+              <w:outlineLvl w:val="9"/>
+              <w:rPr>
+                <w:rStyle w:val="titol_20_taula"/>
+                <w:b w:val="on"/>
+              </w:rPr>
+            </w:pPr>
+            <w:r>
+              <w:rPr>
+                <w:rStyle w:val="titol_20_taula"/>
+                <w:b w:val="on"/>
+              </w:rPr>
+              <w:t xml:space="preserve">Titulació:</w:t>
+            </w:r>
+          </w:p>
+          <w:p>
+            <w:pPr>
+              <w:pStyle w:val="normal_20_taula"/>
+              <w:widowControl w:val="on"/>
+              <w:tabs>
+                <w:tab w:val="num" w:pos="0"/>
+              </w:tabs>
+              <w:suppressAutoHyphens w:val="true"/>
+              <w:spacing w:after="0" w:before="0"/>
+              <w:ind w:left="0" w:right="0" w:hanging="0"/>
+              <w:outlineLvl w:val="9"/>
+              <w:rPr>
+                <w:rStyle w:val="normal_20_taula"/>
+              </w:rPr>
+            </w:pPr>
+            <w:r>
+              <w:rPr>
+                <w:rStyle w:val="normal_20_taula"/>
+              </w:rPr>
+              <w:t xml:space="preserve">Arquitecte Tècnic</w:t>
+            </w:r>
+          </w:p>
+        </w:tc>
+      </w:tr>
+      <w:tr>
+        <w:trPr/>
+        <w:tc>
+          <w:tcPr>
+            <w:tcW w:type="dxa" w:w="4505"/>
+            <w:tcBorders>
+              <w:top w:val="single" w:sz="4" w:color="bfbfbf"/>
+              <w:bottom w:val="single" w:sz="4" w:color="bfbfbf"/>
+            </w:tcBorders>
+            <w:tcMar>
+              <w:top w:type="dxa" w:w="0"/>
+              <w:left w:type="dxa" w:w="108"/>
+              <w:bottom w:type="dxa" w:w="0"/>
+              <w:right w:type="dxa" w:w="108"/>
+            </w:tcMar>
+          </w:tcPr>
+          <w:p>
+            <w:pPr>
+              <w:pStyle w:val="titol_20_taula"/>
+              <w:widowControl w:val="on"/>
+              <w:tabs>
+                <w:tab w:val="num" w:pos="0"/>
+              </w:tabs>
+              <w:suppressAutoHyphens w:val="true"/>
+              <w:ind w:left="0" w:right="0" w:hanging="0"/>
+              <w:outlineLvl w:val="9"/>
+              <w:rPr>
+                <w:rStyle w:val="titol_20_taula"/>
+                <w:b w:val="on"/>
+              </w:rPr>
+            </w:pPr>
+            <w:r>
+              <w:rPr>
+                <w:rStyle w:val="titol_20_taula"/>
+                <w:b w:val="on"/>
+              </w:rPr>
+              <w:t xml:space="preserve">Raó social:</w:t>
+            </w:r>
+          </w:p>
+          <w:p>
+            <w:pPr>
+              <w:pStyle w:val="normal_20_taula"/>
+              <w:widowControl w:val="on"/>
+              <w:tabs>
+                <w:tab w:val="num" w:pos="0"/>
+              </w:tabs>
+              <w:suppressAutoHyphens w:val="true"/>
+              <w:spacing w:after="0" w:before="0"/>
+              <w:ind w:left="0" w:right="0" w:hanging="0"/>
+              <w:outlineLvl w:val="9"/>
+              <w:rPr>
+                <w:rStyle w:val="normal_20_taula"/>
+              </w:rPr>
+            </w:pPr>
+            <w:r>
+              <w:rPr>
+                <w:rStyle w:val="normal_20_taula"/>
+              </w:rPr>
+              <w:t xml:space="preserve">ASDFLK</w:t>
+            </w:r>
+          </w:p>
+        </w:tc>
+        <w:tc>
+          <w:tcPr>
+            <w:tcW w:type="dxa" w:w="4505"/>
+            <w:tcBorders>
+              <w:top w:val="single" w:sz="4" w:color="bfbfbf"/>
+              <w:bottom w:val="single" w:sz="4" w:color="bfbfbf"/>
+            </w:tcBorders>
+            <w:tcMar>
+              <w:top w:type="dxa" w:w="0"/>
+              <w:left w:type="dxa" w:w="108"/>
+              <w:bottom w:type="dxa" w:w="0"/>
+              <w:right w:type="dxa" w:w="108"/>
+            </w:tcMar>
+          </w:tcPr>
+          <w:p>
+            <w:pPr>
+              <w:pStyle w:val="titol_20_taula"/>
+              <w:widowControl w:val="on"/>
+              <w:tabs>
+                <w:tab w:val="num" w:pos="0"/>
+              </w:tabs>
+              <w:suppressAutoHyphens w:val="true"/>
+              <w:ind w:left="0" w:right="0" w:hanging="0"/>
+              <w:outlineLvl w:val="9"/>
+              <w:rPr>
+                <w:rStyle w:val="titol_20_taula"/>
+                <w:b w:val="on"/>
+              </w:rPr>
+            </w:pPr>
+            <w:r>
+              <w:rPr>
+                <w:rStyle w:val="titol_20_taula"/>
+                <w:b w:val="on"/>
+              </w:rPr>
+              <w:t xml:space="preserve">NIF o CIF:</w:t>
+            </w:r>
+          </w:p>
+          <w:p>
+            <w:pPr>
+              <w:pStyle w:val="normal_20_taula"/>
+              <w:widowControl w:val="on"/>
+              <w:tabs>
+                <w:tab w:val="num" w:pos="0"/>
+              </w:tabs>
+              <w:suppressAutoHyphens w:val="true"/>
+              <w:spacing w:after="0" w:before="0"/>
+              <w:ind w:left="0" w:right="0" w:hanging="0"/>
+              <w:outlineLvl w:val="9"/>
+              <w:rPr>
+                <w:rStyle w:val="normal_20_taula"/>
+              </w:rPr>
+            </w:pPr>
+            <w:r>
+              <w:rPr>
+                <w:rStyle w:val="normal_20_taula"/>
+              </w:rPr>
+              <w:t xml:space="preserve">w9e8029384092</w:t>
+            </w:r>
+          </w:p>
+        </w:tc>
+      </w:tr>
+      <w:tr>
+        <w:trPr>
+          <w:trHeight w:val="353" w:hRule="atLeast"/>
+        </w:trPr>
+        <w:tc>
+          <w:tcPr>
+            <w:tcW w:type="dxa" w:w="4505"/>
+            <w:tcBorders>
+              <w:top w:val="single" w:sz="4" w:color="bfbfbf"/>
+              <w:bottom w:val="single" w:sz="4" w:color="bfbfbf"/>
+            </w:tcBorders>
+            <w:tcMar>
+              <w:top w:type="dxa" w:w="0"/>
+              <w:left w:type="dxa" w:w="108"/>
+              <w:bottom w:type="dxa" w:w="0"/>
+              <w:right w:type="dxa" w:w="108"/>
+            </w:tcMar>
+          </w:tcPr>
+          <w:p>
+            <w:pPr>
+              <w:pStyle w:val="titol_20_taula"/>
+              <w:widowControl w:val="on"/>
+              <w:tabs>
+                <w:tab w:val="num" w:pos="0"/>
+              </w:tabs>
+              <w:suppressAutoHyphens w:val="true"/>
+              <w:ind w:left="0" w:right="0" w:hanging="0"/>
+              <w:outlineLvl w:val="9"/>
+              <w:rPr>
+                <w:rStyle w:val="titol_20_taula"/>
+                <w:b w:val="on"/>
+              </w:rPr>
+            </w:pPr>
+            <w:r>
+              <w:rPr>
+                <w:rStyle w:val="titol_20_taula"/>
+                <w:b w:val="on"/>
+              </w:rPr>
+              <w:t xml:space="preserve">Telèfon:</w:t>
+            </w:r>
+          </w:p>
+          <w:p>
+            <w:pPr>
+              <w:pStyle w:val="normal_20_taula"/>
+              <w:widowControl w:val="on"/>
+              <w:tabs>
+                <w:tab w:val="num" w:pos="0"/>
+              </w:tabs>
+              <w:suppressAutoHyphens w:val="true"/>
+              <w:spacing w:after="0" w:before="0"/>
+              <w:ind w:left="0" w:right="0" w:hanging="0"/>
+              <w:outlineLvl w:val="9"/>
+              <w:rPr>
+                <w:rStyle w:val="normal_20_taula"/>
+              </w:rPr>
+            </w:pPr>
+            <w:r>
+              <w:rPr>
+                <w:rStyle w:val="normal_20_taula"/>
+              </w:rPr>
+              <w:t xml:space="preserve">ñalsdfkj</w:t>
+            </w:r>
+          </w:p>
+        </w:tc>
+        <w:tc>
+          <w:tcPr>
+            <w:tcW w:type="dxa" w:w="4505"/>
+            <w:tcBorders>
+              <w:top w:val="single" w:sz="4" w:color="bfbfbf"/>
+              <w:bottom w:val="single" w:sz="4" w:color="bfbfbf"/>
+            </w:tcBorders>
+            <w:tcMar>
+              <w:top w:type="dxa" w:w="0"/>
+              <w:left w:type="dxa" w:w="108"/>
+              <w:bottom w:type="dxa" w:w="0"/>
+              <w:right w:type="dxa" w:w="108"/>
+            </w:tcMar>
+          </w:tcPr>
+          <w:p>
+            <w:pPr>
+              <w:pStyle w:val="titol_20_taula"/>
+              <w:widowControl w:val="on"/>
+              <w:tabs>
+                <w:tab w:val="num" w:pos="0"/>
+              </w:tabs>
+              <w:suppressAutoHyphens w:val="true"/>
+              <w:ind w:left="0" w:right="0" w:hanging="0"/>
+              <w:outlineLvl w:val="9"/>
+              <w:rPr>
+                <w:rStyle w:val="titol_20_taula"/>
+                <w:b w:val="on"/>
+              </w:rPr>
+            </w:pPr>
+            <w:r>
+              <w:rPr>
+                <w:rStyle w:val="titol_20_taula"/>
+                <w:b w:val="on"/>
+              </w:rPr>
+              <w:t xml:space="preserve">Correu electrònic:</w:t>
+            </w:r>
+          </w:p>
+          <w:p>
+            <w:pPr>
+              <w:pStyle w:val="normal_20_taula"/>
+              <w:widowControl w:val="on"/>
+              <w:tabs>
+                <w:tab w:val="num" w:pos="0"/>
+              </w:tabs>
+              <w:suppressAutoHyphens w:val="true"/>
+              <w:spacing w:after="0" w:before="0"/>
+              <w:ind w:left="0" w:right="0" w:hanging="0"/>
+              <w:outlineLvl w:val="9"/>
+              <w:rPr>
+                <w:rStyle w:val="normal_20_taula"/>
+              </w:rPr>
+            </w:pPr>
+            <w:r>
+              <w:rPr>
+                <w:rStyle w:val="normal_20_taula"/>
+              </w:rPr>
+              <w:t xml:space="preserve">29384</w:t>
+            </w:r>
+          </w:p>
+        </w:tc>
+      </w:tr>
+      <w:tr>
+        <w:trPr/>
+        <w:tc>
+          <w:tcPr>
+            <w:tcW w:type="dxa" w:w="4505"/>
+            <w:tcBorders>
+              <w:top w:val="single" w:sz="4" w:color="bfbfbf"/>
+            </w:tcBorders>
+            <w:tcMar>
+              <w:top w:type="dxa" w:w="0"/>
+              <w:left w:type="dxa" w:w="108"/>
+              <w:bottom w:type="dxa" w:w="0"/>
+              <w:right w:type="dxa" w:w="108"/>
+            </w:tcMar>
+          </w:tcPr>
+          <w:p>
+            <w:pPr>
+              <w:pStyle w:val="titol_20_taula"/>
+              <w:widowControl w:val="on"/>
+              <w:tabs>
+                <w:tab w:val="num" w:pos="0"/>
+              </w:tabs>
+              <w:suppressAutoHyphens w:val="true"/>
+              <w:ind w:left="0" w:right="0" w:hanging="0"/>
+              <w:outlineLvl w:val="9"/>
+              <w:rPr>
+                <w:rStyle w:val="titol_20_taula"/>
+                <w:b w:val="on"/>
+              </w:rPr>
+            </w:pPr>
+            <w:r>
+              <w:rPr>
+                <w:rStyle w:val="titol_20_taula"/>
+                <w:b w:val="on"/>
+              </w:rPr>
+              <w:t xml:space="preserve">Web:</w:t>
+            </w:r>
+          </w:p>
+          <w:p>
+            <w:pPr>
+              <w:pStyle w:val="normal_20_taula"/>
+              <w:widowControl w:val="on"/>
+              <w:tabs>
+                <w:tab w:val="num" w:pos="0"/>
+              </w:tabs>
+              <w:suppressAutoHyphens w:val="true"/>
+              <w:spacing w:after="0" w:before="0"/>
+              <w:ind w:left="0" w:right="0" w:hanging="0"/>
+              <w:outlineLvl w:val="9"/>
+              <w:rPr>
+                <w:rStyle w:val="normal_20_taula"/>
+              </w:rPr>
+            </w:pPr>
+            <w:r>
+              <w:rPr>
+                <w:rStyle w:val="normal_20_taula"/>
+              </w:rPr>
+              <w:t xml:space="preserve">2934</w:t>
+            </w:r>
+          </w:p>
+        </w:tc>
+        <w:tc>
+          <w:tcPr>
+            <w:tcW w:type="dxa" w:w="4505"/>
+            <w:tcBorders>
+              <w:top w:val="single" w:sz="4" w:color="bfbfbf"/>
+            </w:tcBorders>
+            <w:tcMar>
+              <w:top w:type="dxa" w:w="0"/>
+              <w:left w:type="dxa" w:w="108"/>
+              <w:bottom w:type="dxa" w:w="0"/>
+              <w:right w:type="dxa" w:w="108"/>
+            </w:tcMar>
+          </w:tcPr>
+          <w:p>
+            <w:pPr>
+              <w:pStyle w:val="Normal"/>
+              <w:widowControl w:val="on"/>
+              <w:tabs>
+                <w:tab w:val="num" w:pos="0"/>
+              </w:tabs>
+              <w:suppressAutoHyphens w:val="true"/>
+              <w:spacing w:after="0" w:before="0"/>
+              <w:ind w:left="0" w:right="0" w:hanging="0"/>
+              <w:outlineLvl w:val="9"/>
+              <w:rPr>
+                <w:rStyle w:val="Normal"/>
+              </w:rPr>
+            </w:pPr>
+          </w:p>
+        </w:tc>
+      </w:tr>
+    </w:tbl>
+    <w:p>
+      <w:pPr>
+        <w:pStyle w:val="Normal"/>
+        <w:widowControl w:val="on"/>
+        <w:tabs>
+          <w:tab w:val="num" w:pos="0"/>
+        </w:tabs>
+        <w:suppressAutoHyphens w:val="true"/>
+        <w:spacing w:after="0" w:before="0"/>
+        <w:ind w:left="0" w:right="0" w:hanging="0"/>
+        <w:outlineLvl w:val="9"/>
+        <w:rPr>
+          <w:rStyle w:val="Normal"/>
+        </w:rPr>
+      </w:pPr>
+    </w:p>
+    <w:p>
+      <w:pPr>
+        <w:pStyle w:val="Normal"/>
+        <w:widowControl w:val="on"/>
+        <w:tabs>
+          <w:tab w:val="num" w:pos="0"/>
+        </w:tabs>
+        <w:suppressAutoHyphens w:val="true"/>
+        <w:spacing w:after="0" w:before="0"/>
+        <w:ind w:left="0" w:right="0" w:hanging="0"/>
+        <w:outlineLvl w:val="9"/>
+        <w:rPr>
+          <w:rStyle w:val="Normal"/>
+        </w:rPr>
+      </w:pPr>
+    </w:p>
+    <w:p>
+      <w:pPr>
+        <w:pStyle w:val="Normal"/>
+        <w:widowControl w:val="on"/>
+        <w:tabs>
+          <w:tab w:val="num" w:pos="0"/>
+        </w:tabs>
+        <w:suppressAutoHyphens w:val="true"/>
+        <w:ind w:left="0" w:right="0" w:hanging="0"/>
+        <w:outlineLvl w:val="9"/>
+        <w:rPr>
+          <w:rStyle w:val="Normal"/>
+        </w:rPr>
+      </w:pPr>
+      <w:r>
+        <w:rPr>
+          <w:b w:val="on"/>
+        </w:rPr>
+        <w:t xml:space="preserve">DIRECTOR D’</w:t>
+      </w:r>
+      <w:r>
+        <w:rPr>
+          <w:b w:val="on"/>
+        </w:rPr>
+        <w:t xml:space="preserve">EXECUCIÓ D’</w:t>
+      </w:r>
+      <w:r>
+        <w:rPr>
+          <w:b w:val="on"/>
+        </w:rPr>
+        <w:t xml:space="preserve">OBRA</w:t>
+      </w:r>
+    </w:p>
+    <w:p>
+      <w:pPr>
+        <w:pStyle w:val="Normal"/>
+        <w:widowControl w:val="on"/>
+        <w:tabs>
+          <w:tab w:val="num" w:pos="0"/>
+        </w:tabs>
+        <w:suppressAutoHyphens w:val="true"/>
+        <w:spacing w:after="0" w:before="0"/>
+        <w:ind w:left="0" w:right="0" w:hanging="0"/>
+        <w:outlineLvl w:val="9"/>
+        <w:rPr>
+          <w:rStyle w:val="Normal"/>
+        </w:rPr>
+      </w:pPr>
+    </w:p>
+    <w:tbl>
+      <w:tblPr>
+        <w:tblStyle w:val="Table8"/>
+        <w:tblW w:type="dxa" w:w="9010"/>
+        <w:jc w:val="left"/>
+        <w:tblInd w:type="dxa" w:w="0"/>
+        <w:tblLayout w:type="fixed"/>
+        <w:tblCellMar>
+          <w:top w:type="dxa" w:w="0"/>
+          <w:left w:type="dxa" w:w="108"/>
+          <w:bottom w:type="dxa" w:w="0"/>
+          <w:right w:type="dxa" w:w="108"/>
+        </w:tblCellMar>
+      </w:tblPr>
+      <w:tblGrid>
+        <w:gridCol w:w="4505"/>
+        <w:gridCol w:w="4505"/>
+      </w:tblGrid>
+      <w:tr>
+        <w:trPr/>
+        <w:tc>
+          <w:tcPr>
+            <w:tcW w:type="dxa" w:w="4505"/>
+            <w:tcBorders>
+              <w:top w:val="single" w:sz="4" w:color="bfbfbf"/>
+              <w:bottom w:val="single" w:sz="4" w:color="bfbfbf"/>
+            </w:tcBorders>
+            <w:tcMar>
+              <w:top w:type="dxa" w:w="0"/>
+              <w:left w:type="dxa" w:w="108"/>
+              <w:bottom w:type="dxa" w:w="0"/>
+              <w:right w:type="dxa" w:w="108"/>
+            </w:tcMar>
+          </w:tcPr>
+          <w:p>
+            <w:pPr>
+              <w:pStyle w:val="titol_20_taula"/>
+              <w:widowControl w:val="on"/>
+              <w:tabs>
+                <w:tab w:val="num" w:pos="0"/>
+              </w:tabs>
+              <w:suppressAutoHyphens w:val="true"/>
+              <w:ind w:left="0" w:right="0" w:hanging="0"/>
+              <w:outlineLvl w:val="9"/>
+              <w:rPr>
+                <w:rStyle w:val="titol_20_taula"/>
+                <w:b w:val="on"/>
+              </w:rPr>
+            </w:pPr>
+            <w:r>
+              <w:rPr>
+                <w:rStyle w:val="titol_20_taula"/>
+                <w:b w:val="on"/>
+              </w:rPr>
+              <w:t xml:space="preserve">Nom:</w:t>
+            </w:r>
+          </w:p>
+          <w:p>
+            <w:pPr>
+              <w:pStyle w:val="normal_20_taula"/>
+              <w:widowControl w:val="on"/>
+              <w:tabs>
+                <w:tab w:val="num" w:pos="0"/>
+              </w:tabs>
+              <w:suppressAutoHyphens w:val="true"/>
+              <w:spacing w:after="0" w:before="0"/>
+              <w:ind w:left="0" w:right="0" w:hanging="0"/>
+              <w:outlineLvl w:val="9"/>
+              <w:rPr>
+                <w:rStyle w:val="normal_20_taula"/>
+              </w:rPr>
+            </w:pPr>
+            <w:r>
+              <w:rPr>
+                <w:rStyle w:val="normal_20_taula"/>
+              </w:rPr>
+              <w:t xml:space="preserve">Jordi 2</w:t>
+            </w:r>
+          </w:p>
+        </w:tc>
+        <w:tc>
+          <w:tcPr>
+            <w:tcW w:type="dxa" w:w="4505"/>
+            <w:tcBorders>
+              <w:top w:val="single" w:sz="4" w:color="bfbfbf"/>
+              <w:bottom w:val="single" w:sz="4" w:color="bfbfbf"/>
+            </w:tcBorders>
+            <w:tcMar>
+              <w:top w:type="dxa" w:w="0"/>
+              <w:left w:type="dxa" w:w="108"/>
+              <w:bottom w:type="dxa" w:w="0"/>
+              <w:right w:type="dxa" w:w="108"/>
+            </w:tcMar>
+          </w:tcPr>
+          <w:p>
+            <w:pPr>
+              <w:pStyle w:val="titol_20_taula"/>
+              <w:widowControl w:val="on"/>
+              <w:tabs>
+                <w:tab w:val="num" w:pos="0"/>
+              </w:tabs>
+              <w:suppressAutoHyphens w:val="true"/>
+              <w:ind w:left="0" w:right="0" w:hanging="0"/>
+              <w:outlineLvl w:val="9"/>
+              <w:rPr>
+                <w:rStyle w:val="titol_20_taula"/>
+                <w:b w:val="on"/>
+              </w:rPr>
+            </w:pPr>
+            <w:r>
+              <w:rPr>
+                <w:rStyle w:val="titol_20_taula"/>
+                <w:b w:val="on"/>
+              </w:rPr>
+              <w:t xml:space="preserve">Titulació:</w:t>
+            </w:r>
+          </w:p>
+          <w:p>
+            <w:pPr>
+              <w:pStyle w:val="normal_20_taula"/>
+              <w:widowControl w:val="on"/>
+              <w:tabs>
+                <w:tab w:val="num" w:pos="0"/>
+              </w:tabs>
+              <w:suppressAutoHyphens w:val="true"/>
+              <w:spacing w:after="0" w:before="0"/>
+              <w:ind w:left="0" w:right="0" w:hanging="0"/>
+              <w:outlineLvl w:val="9"/>
+              <w:rPr>
+                <w:rStyle w:val="normal_20_taula"/>
+              </w:rPr>
+            </w:pPr>
+            <w:r>
+              <w:rPr>
+                <w:rStyle w:val="normal_20_taula"/>
+              </w:rPr>
+              <w:t xml:space="preserve">añlskfj</w:t>
+            </w:r>
+          </w:p>
+        </w:tc>
+      </w:tr>
+      <w:tr>
+        <w:trPr/>
+        <w:tc>
+          <w:tcPr>
+            <w:tcW w:type="dxa" w:w="4505"/>
+            <w:tcBorders>
+              <w:top w:val="single" w:sz="4" w:color="bfbfbf"/>
+              <w:bottom w:val="single" w:sz="4" w:color="bfbfbf"/>
+            </w:tcBorders>
+            <w:tcMar>
+              <w:top w:type="dxa" w:w="0"/>
+              <w:left w:type="dxa" w:w="108"/>
+              <w:bottom w:type="dxa" w:w="0"/>
+              <w:right w:type="dxa" w:w="108"/>
+            </w:tcMar>
+          </w:tcPr>
+          <w:p>
+            <w:pPr>
+              <w:pStyle w:val="titol_20_taula"/>
+              <w:widowControl w:val="on"/>
+              <w:tabs>
+                <w:tab w:val="num" w:pos="0"/>
+              </w:tabs>
+              <w:suppressAutoHyphens w:val="true"/>
+              <w:ind w:left="0" w:right="0" w:hanging="0"/>
+              <w:outlineLvl w:val="9"/>
+              <w:rPr>
+                <w:rStyle w:val="titol_20_taula"/>
+                <w:b w:val="on"/>
+              </w:rPr>
+            </w:pPr>
+            <w:r>
+              <w:rPr>
+                <w:rStyle w:val="titol_20_taula"/>
+                <w:b w:val="on"/>
+              </w:rPr>
+              <w:t xml:space="preserve">Raó social:</w:t>
+            </w:r>
+          </w:p>
+          <w:p>
+            <w:pPr>
+              <w:pStyle w:val="normal_20_taula"/>
+              <w:widowControl w:val="on"/>
+              <w:tabs>
+                <w:tab w:val="num" w:pos="0"/>
+              </w:tabs>
+              <w:suppressAutoHyphens w:val="true"/>
+              <w:spacing w:after="0" w:before="0"/>
+              <w:ind w:left="0" w:right="0" w:hanging="0"/>
+              <w:outlineLvl w:val="9"/>
+              <w:rPr>
+                <w:rStyle w:val="normal_20_taula"/>
+              </w:rPr>
+            </w:pPr>
+            <w:r>
+              <w:rPr>
+                <w:rStyle w:val="normal_20_taula"/>
+              </w:rPr>
+              <w:t xml:space="preserve">añlsdkfj</w:t>
+            </w:r>
+          </w:p>
+        </w:tc>
+        <w:tc>
+          <w:tcPr>
+            <w:tcW w:type="dxa" w:w="4505"/>
+            <w:tcBorders>
+              <w:top w:val="single" w:sz="4" w:color="bfbfbf"/>
+              <w:bottom w:val="single" w:sz="4" w:color="bfbfbf"/>
+            </w:tcBorders>
+            <w:tcMar>
+              <w:top w:type="dxa" w:w="0"/>
+              <w:left w:type="dxa" w:w="108"/>
+              <w:bottom w:type="dxa" w:w="0"/>
+              <w:right w:type="dxa" w:w="108"/>
+            </w:tcMar>
+          </w:tcPr>
+          <w:p>
+            <w:pPr>
+              <w:pStyle w:val="titol_20_taula"/>
+              <w:widowControl w:val="on"/>
+              <w:tabs>
+                <w:tab w:val="num" w:pos="0"/>
+              </w:tabs>
+              <w:suppressAutoHyphens w:val="true"/>
+              <w:ind w:left="0" w:right="0" w:hanging="0"/>
+              <w:outlineLvl w:val="9"/>
+              <w:rPr>
+                <w:rStyle w:val="titol_20_taula"/>
+                <w:b w:val="on"/>
+              </w:rPr>
+            </w:pPr>
+            <w:r>
+              <w:rPr>
+                <w:rStyle w:val="titol_20_taula"/>
+                <w:b w:val="on"/>
+              </w:rPr>
+              <w:t xml:space="preserve">NIF o CIF:</w:t>
+            </w:r>
+          </w:p>
+          <w:p>
+            <w:pPr>
+              <w:pStyle w:val="normal_20_taula"/>
+              <w:widowControl w:val="on"/>
+              <w:tabs>
+                <w:tab w:val="num" w:pos="0"/>
+              </w:tabs>
+              <w:suppressAutoHyphens w:val="true"/>
+              <w:spacing w:after="0" w:before="0"/>
+              <w:ind w:left="0" w:right="0" w:hanging="0"/>
+              <w:outlineLvl w:val="9"/>
+              <w:rPr>
+                <w:rStyle w:val="normal_20_taula"/>
+              </w:rPr>
+            </w:pPr>
+            <w:r>
+              <w:rPr>
+                <w:rStyle w:val="normal_20_taula"/>
+              </w:rPr>
+              <w:t xml:space="preserve">añsdlfkj</w:t>
+            </w:r>
+          </w:p>
+        </w:tc>
+      </w:tr>
+      <w:tr>
+        <w:trPr>
+          <w:trHeight w:val="353" w:hRule="atLeast"/>
+        </w:trPr>
+        <w:tc>
+          <w:tcPr>
+            <w:tcW w:type="dxa" w:w="4505"/>
+            <w:tcBorders>
+              <w:top w:val="single" w:sz="4" w:color="bfbfbf"/>
+              <w:bottom w:val="single" w:sz="4" w:color="bfbfbf"/>
+            </w:tcBorders>
+            <w:tcMar>
+              <w:top w:type="dxa" w:w="0"/>
+              <w:left w:type="dxa" w:w="108"/>
+              <w:bottom w:type="dxa" w:w="0"/>
+              <w:right w:type="dxa" w:w="108"/>
+            </w:tcMar>
+          </w:tcPr>
+          <w:p>
+            <w:pPr>
+              <w:pStyle w:val="titol_20_taula"/>
+              <w:widowControl w:val="on"/>
+              <w:tabs>
+                <w:tab w:val="num" w:pos="0"/>
+              </w:tabs>
+              <w:suppressAutoHyphens w:val="true"/>
+              <w:ind w:left="0" w:right="0" w:hanging="0"/>
+              <w:outlineLvl w:val="9"/>
+              <w:rPr>
+                <w:rStyle w:val="titol_20_taula"/>
+                <w:b w:val="on"/>
+              </w:rPr>
+            </w:pPr>
+            <w:r>
+              <w:rPr>
+                <w:rStyle w:val="titol_20_taula"/>
+                <w:b w:val="on"/>
+              </w:rPr>
+              <w:t xml:space="preserve">Telèfon:</w:t>
+            </w:r>
+          </w:p>
+          <w:p>
+            <w:pPr>
+              <w:pStyle w:val="normal_20_taula"/>
+              <w:widowControl w:val="on"/>
+              <w:tabs>
+                <w:tab w:val="num" w:pos="0"/>
+              </w:tabs>
+              <w:suppressAutoHyphens w:val="true"/>
+              <w:spacing w:after="0" w:before="0"/>
+              <w:ind w:left="0" w:right="0" w:hanging="0"/>
+              <w:outlineLvl w:val="9"/>
+              <w:rPr>
+                <w:rStyle w:val="normal_20_taula"/>
+              </w:rPr>
+            </w:pPr>
+            <w:r>
+              <w:rPr>
+                <w:rStyle w:val="normal_20_taula"/>
+              </w:rPr>
+              <w:t xml:space="preserve">añslkdfj</w:t>
+            </w:r>
+          </w:p>
+        </w:tc>
+        <w:tc>
+          <w:tcPr>
+            <w:tcW w:type="dxa" w:w="4505"/>
+            <w:tcBorders>
+              <w:top w:val="single" w:sz="4" w:color="bfbfbf"/>
+              <w:bottom w:val="single" w:sz="4" w:color="bfbfbf"/>
+            </w:tcBorders>
+            <w:tcMar>
+              <w:top w:type="dxa" w:w="0"/>
+              <w:left w:type="dxa" w:w="108"/>
+              <w:bottom w:type="dxa" w:w="0"/>
+              <w:right w:type="dxa" w:w="108"/>
+            </w:tcMar>
+          </w:tcPr>
+          <w:p>
+            <w:pPr>
+              <w:pStyle w:val="titol_20_taula"/>
+              <w:widowControl w:val="on"/>
+              <w:tabs>
+                <w:tab w:val="num" w:pos="0"/>
+              </w:tabs>
+              <w:suppressAutoHyphens w:val="true"/>
+              <w:ind w:left="0" w:right="0" w:hanging="0"/>
+              <w:outlineLvl w:val="9"/>
+              <w:rPr>
+                <w:rStyle w:val="titol_20_taula"/>
+                <w:b w:val="on"/>
+              </w:rPr>
+            </w:pPr>
+            <w:r>
+              <w:rPr>
+                <w:rStyle w:val="titol_20_taula"/>
+                <w:b w:val="on"/>
+              </w:rPr>
+              <w:t xml:space="preserve">Correu electrònic:</w:t>
+            </w:r>
+          </w:p>
+          <w:p>
+            <w:pPr>
+              <w:pStyle w:val="normal_20_taula"/>
+              <w:widowControl w:val="on"/>
+              <w:tabs>
+                <w:tab w:val="num" w:pos="0"/>
+              </w:tabs>
+              <w:suppressAutoHyphens w:val="true"/>
+              <w:spacing w:after="0" w:before="0"/>
+              <w:ind w:left="0" w:right="0" w:hanging="0"/>
+              <w:outlineLvl w:val="9"/>
+              <w:rPr>
+                <w:rStyle w:val="normal_20_taula"/>
+              </w:rPr>
+            </w:pPr>
+            <w:r>
+              <w:rPr>
+                <w:rStyle w:val="normal_20_taula"/>
+              </w:rPr>
+              <w:t xml:space="preserve">alskfj</w:t>
+            </w:r>
+          </w:p>
+        </w:tc>
+      </w:tr>
+      <w:tr>
+        <w:trPr/>
+        <w:tc>
+          <w:tcPr>
+            <w:tcW w:type="dxa" w:w="4505"/>
+            <w:tcBorders>
+              <w:top w:val="single" w:sz="4" w:color="bfbfbf"/>
+            </w:tcBorders>
+            <w:tcMar>
+              <w:top w:type="dxa" w:w="0"/>
+              <w:left w:type="dxa" w:w="108"/>
+              <w:bottom w:type="dxa" w:w="0"/>
+              <w:right w:type="dxa" w:w="108"/>
+            </w:tcMar>
+          </w:tcPr>
+          <w:p>
+            <w:pPr>
+              <w:pStyle w:val="titol_20_taula"/>
+              <w:widowControl w:val="on"/>
+              <w:tabs>
+                <w:tab w:val="num" w:pos="0"/>
+              </w:tabs>
+              <w:suppressAutoHyphens w:val="true"/>
+              <w:ind w:left="0" w:right="0" w:hanging="0"/>
+              <w:outlineLvl w:val="9"/>
+              <w:rPr>
+                <w:rStyle w:val="titol_20_taula"/>
+                <w:b w:val="on"/>
+              </w:rPr>
+            </w:pPr>
+            <w:r>
+              <w:rPr>
+                <w:rStyle w:val="titol_20_taula"/>
+                <w:b w:val="on"/>
+              </w:rPr>
+              <w:t xml:space="preserve">Web:</w:t>
+            </w:r>
+          </w:p>
+          <w:p>
+            <w:pPr>
+              <w:pStyle w:val="normal_20_taula"/>
+              <w:widowControl w:val="on"/>
+              <w:tabs>
+                <w:tab w:val="num" w:pos="0"/>
+              </w:tabs>
+              <w:suppressAutoHyphens w:val="true"/>
+              <w:spacing w:after="0" w:before="0"/>
+              <w:ind w:left="0" w:right="0" w:hanging="0"/>
+              <w:outlineLvl w:val="9"/>
+              <w:rPr>
+                <w:rStyle w:val="normal_20_taula"/>
+              </w:rPr>
+            </w:pPr>
+            <w:r>
+              <w:rPr>
+                <w:rStyle w:val="normal_20_taula"/>
+              </w:rPr>
+              <w:t xml:space="preserve">23oi</w:t>
+            </w:r>
+          </w:p>
+        </w:tc>
+        <w:tc>
+          <w:tcPr>
+            <w:tcW w:type="dxa" w:w="4505"/>
+            <w:tcBorders>
+              <w:top w:val="single" w:sz="4" w:color="bfbfbf"/>
+            </w:tcBorders>
+            <w:tcMar>
+              <w:top w:type="dxa" w:w="0"/>
+              <w:left w:type="dxa" w:w="108"/>
+              <w:bottom w:type="dxa" w:w="0"/>
+              <w:right w:type="dxa" w:w="108"/>
+            </w:tcMar>
+          </w:tcPr>
+          <w:p>
+            <w:pPr>
+              <w:pStyle w:val="Normal"/>
+              <w:widowControl w:val="on"/>
+              <w:tabs>
+                <w:tab w:val="num" w:pos="0"/>
+              </w:tabs>
+              <w:suppressAutoHyphens w:val="true"/>
+              <w:spacing w:after="0" w:before="0"/>
+              <w:ind w:left="0" w:right="0" w:hanging="0"/>
+              <w:outlineLvl w:val="9"/>
+              <w:rPr>
+                <w:rStyle w:val="Normal"/>
+              </w:rPr>
+            </w:pPr>
+          </w:p>
+        </w:tc>
+      </w:tr>
+    </w:tbl>
+    <w:p>
+      <w:pPr>
+        <w:pStyle w:val="Normal"/>
+        <w:widowControl w:val="on"/>
+        <w:tabs>
+          <w:tab w:val="num" w:pos="0"/>
+        </w:tabs>
+        <w:suppressAutoHyphens w:val="true"/>
+        <w:spacing w:after="0" w:before="0"/>
+        <w:ind w:left="0" w:right="0" w:hanging="0"/>
+        <w:outlineLvl w:val="9"/>
+        <w:rPr>
+          <w:rStyle w:val="Normal"/>
+        </w:rPr>
+      </w:pPr>
+    </w:p>
+    <w:p>
+      <w:pPr>
+        <w:pStyle w:val="Normal"/>
+        <w:widowControl w:val="on"/>
+        <w:tabs>
+          <w:tab w:val="num" w:pos="0"/>
+        </w:tabs>
+        <w:suppressAutoHyphens w:val="true"/>
+        <w:spacing w:after="0" w:before="0"/>
+        <w:ind w:left="0" w:right="0" w:hanging="0"/>
+        <w:outlineLvl w:val="9"/>
+        <w:rPr>
+          <w:rStyle w:val="Normal"/>
+        </w:rPr>
+      </w:pPr>
+    </w:p>
+    <w:p>
+      <w:pPr>
+        <w:pStyle w:val="Normal"/>
+        <w:widowControl w:val="on"/>
+        <w:tabs>
+          <w:tab w:val="num" w:pos="0"/>
+        </w:tabs>
+        <w:suppressAutoHyphens w:val="true"/>
+        <w:ind w:left="0" w:right="0" w:hanging="0"/>
+        <w:outlineLvl w:val="9"/>
+        <w:rPr>
+          <w:rStyle w:val="Normal"/>
+          <w:b w:val="on"/>
+        </w:rPr>
+      </w:pPr>
+      <w:r>
+        <w:rPr>
+          <w:rStyle w:val="Normal"/>
+          <w:b w:val="on"/>
+        </w:rPr>
+        <w:t xml:space="preserve">COORDINADOR DE SEGURETAT</w:t>
+      </w:r>
+    </w:p>
+    <w:p>
+      <w:pPr>
+        <w:pStyle w:val="Normal"/>
+        <w:widowControl w:val="on"/>
+        <w:tabs>
+          <w:tab w:val="num" w:pos="0"/>
+        </w:tabs>
+        <w:suppressAutoHyphens w:val="true"/>
+        <w:spacing w:after="0" w:before="0"/>
+        <w:ind w:left="0" w:right="0" w:hanging="0"/>
+        <w:outlineLvl w:val="9"/>
+        <w:rPr>
+          <w:rStyle w:val="Normal"/>
+        </w:rPr>
+      </w:pPr>
+    </w:p>
+    <w:tbl>
+      <w:tblPr>
+        <w:tblStyle w:val="Table9"/>
+        <w:tblW w:type="dxa" w:w="9010"/>
+        <w:jc w:val="left"/>
+        <w:tblInd w:type="dxa" w:w="0"/>
+        <w:tblLayout w:type="fixed"/>
+        <w:tblCellMar>
+          <w:top w:type="dxa" w:w="0"/>
+          <w:left w:type="dxa" w:w="108"/>
+          <w:bottom w:type="dxa" w:w="0"/>
+          <w:right w:type="dxa" w:w="108"/>
+        </w:tblCellMar>
+      </w:tblPr>
+      <w:tblGrid>
+        <w:gridCol w:w="4505"/>
+        <w:gridCol w:w="4505"/>
+      </w:tblGrid>
+      <w:tr>
+        <w:trPr/>
+        <w:tc>
+          <w:tcPr>
+            <w:tcW w:type="dxa" w:w="4505"/>
+            <w:tcBorders>
+              <w:top w:val="single" w:sz="4" w:color="bfbfbf"/>
+              <w:bottom w:val="single" w:sz="4" w:color="bfbfbf"/>
+            </w:tcBorders>
+            <w:tcMar>
+              <w:top w:type="dxa" w:w="0"/>
+              <w:left w:type="dxa" w:w="108"/>
+              <w:bottom w:type="dxa" w:w="0"/>
+              <w:right w:type="dxa" w:w="108"/>
+            </w:tcMar>
+          </w:tcPr>
+          <w:p>
+            <w:pPr>
+              <w:pStyle w:val="titol_20_taula"/>
+              <w:widowControl w:val="on"/>
+              <w:tabs>
+                <w:tab w:val="num" w:pos="0"/>
+              </w:tabs>
+              <w:suppressAutoHyphens w:val="true"/>
+              <w:ind w:left="0" w:right="0" w:hanging="0"/>
+              <w:outlineLvl w:val="9"/>
+              <w:rPr>
+                <w:rStyle w:val="titol_20_taula"/>
+                <w:b w:val="on"/>
+              </w:rPr>
+            </w:pPr>
+            <w:r>
+              <w:rPr>
+                <w:rStyle w:val="titol_20_taula"/>
+                <w:b w:val="on"/>
+              </w:rPr>
+              <w:t xml:space="preserve">Nom:</w:t>
+            </w:r>
+          </w:p>
+          <w:p>
+            <w:pPr>
+              <w:pStyle w:val="normal_20_taula"/>
+              <w:widowControl w:val="on"/>
+              <w:tabs>
+                <w:tab w:val="num" w:pos="0"/>
+              </w:tabs>
+              <w:suppressAutoHyphens w:val="true"/>
+              <w:spacing w:after="0" w:before="0"/>
+              <w:ind w:left="0" w:right="0" w:hanging="0"/>
+              <w:outlineLvl w:val="9"/>
+              <w:rPr>
+                <w:rStyle w:val="normal_20_taula"/>
+              </w:rPr>
+            </w:pPr>
+            <w:r>
+              <w:rPr>
+                <w:rStyle w:val="normal_20_taula"/>
+              </w:rPr>
+              <w:t xml:space="preserve">Coordina que coordinadràs</w:t>
+            </w:r>
+          </w:p>
+        </w:tc>
+        <w:tc>
+          <w:tcPr>
+            <w:tcW w:type="dxa" w:w="4505"/>
+            <w:tcBorders>
+              <w:top w:val="single" w:sz="4" w:color="bfbfbf"/>
+              <w:bottom w:val="single" w:sz="4" w:color="bfbfbf"/>
+            </w:tcBorders>
+            <w:tcMar>
+              <w:top w:type="dxa" w:w="0"/>
+              <w:left w:type="dxa" w:w="108"/>
+              <w:bottom w:type="dxa" w:w="0"/>
+              <w:right w:type="dxa" w:w="108"/>
+            </w:tcMar>
+          </w:tcPr>
+          <w:p>
+            <w:pPr>
+              <w:pStyle w:val="titol_20_taula"/>
+              <w:widowControl w:val="on"/>
+              <w:tabs>
+                <w:tab w:val="num" w:pos="0"/>
+              </w:tabs>
+              <w:suppressAutoHyphens w:val="true"/>
+              <w:ind w:left="0" w:right="0" w:hanging="0"/>
+              <w:outlineLvl w:val="9"/>
+              <w:rPr>
+                <w:rStyle w:val="titol_20_taula"/>
+                <w:b w:val="on"/>
+              </w:rPr>
+            </w:pPr>
+            <w:r>
+              <w:rPr>
+                <w:rStyle w:val="titol_20_taula"/>
+                <w:b w:val="on"/>
+              </w:rPr>
+              <w:t xml:space="preserve">Titulació:</w:t>
+            </w:r>
+          </w:p>
+          <w:p>
+            <w:pPr>
+              <w:pStyle w:val="normal_20_taula"/>
+              <w:widowControl w:val="on"/>
+              <w:tabs>
+                <w:tab w:val="num" w:pos="0"/>
+              </w:tabs>
+              <w:suppressAutoHyphens w:val="true"/>
+              <w:spacing w:after="0" w:before="0"/>
+              <w:ind w:left="0" w:right="0" w:hanging="0"/>
+              <w:outlineLvl w:val="9"/>
+              <w:rPr>
+                <w:rStyle w:val="normal_20_taula"/>
+              </w:rPr>
+            </w:pPr>
+            <w:r>
+              <w:rPr>
+                <w:rStyle w:val="normal_20_taula"/>
+              </w:rPr>
+              <w:t xml:space="preserve">añslkfj</w:t>
+            </w:r>
+          </w:p>
+        </w:tc>
+      </w:tr>
+      <w:tr>
+        <w:trPr/>
+        <w:tc>
+          <w:tcPr>
+            <w:tcW w:type="dxa" w:w="4505"/>
+            <w:tcBorders>
+              <w:top w:val="single" w:sz="4" w:color="bfbfbf"/>
+              <w:bottom w:val="single" w:sz="4" w:color="bfbfbf"/>
+            </w:tcBorders>
+            <w:tcMar>
+              <w:top w:type="dxa" w:w="0"/>
+              <w:left w:type="dxa" w:w="108"/>
+              <w:bottom w:type="dxa" w:w="0"/>
+              <w:right w:type="dxa" w:w="108"/>
+            </w:tcMar>
+          </w:tcPr>
+          <w:p>
+            <w:pPr>
+              <w:pStyle w:val="titol_20_taula"/>
+              <w:widowControl w:val="on"/>
+              <w:tabs>
+                <w:tab w:val="num" w:pos="0"/>
+              </w:tabs>
+              <w:suppressAutoHyphens w:val="true"/>
+              <w:ind w:left="0" w:right="0" w:hanging="0"/>
+              <w:outlineLvl w:val="9"/>
+              <w:rPr>
+                <w:rStyle w:val="titol_20_taula"/>
+                <w:b w:val="on"/>
+              </w:rPr>
+            </w:pPr>
+            <w:r>
+              <w:rPr>
+                <w:rStyle w:val="titol_20_taula"/>
+                <w:b w:val="on"/>
+              </w:rPr>
+              <w:t xml:space="preserve">Raó social:</w:t>
+            </w:r>
+          </w:p>
+          <w:p>
+            <w:pPr>
+              <w:pStyle w:val="normal_20_taula"/>
+              <w:widowControl w:val="on"/>
+              <w:tabs>
+                <w:tab w:val="num" w:pos="0"/>
+              </w:tabs>
+              <w:suppressAutoHyphens w:val="true"/>
+              <w:spacing w:after="0" w:before="0"/>
+              <w:ind w:left="0" w:right="0" w:hanging="0"/>
+              <w:outlineLvl w:val="9"/>
+              <w:rPr>
+                <w:rStyle w:val="normal_20_taula"/>
+              </w:rPr>
+            </w:pPr>
+            <w:r>
+              <w:rPr>
+                <w:rStyle w:val="normal_20_taula"/>
+              </w:rPr>
+              <w:t xml:space="preserve">ñlaksjfdñ</w:t>
+            </w:r>
+          </w:p>
+        </w:tc>
+        <w:tc>
+          <w:tcPr>
+            <w:tcW w:type="dxa" w:w="4505"/>
+            <w:tcBorders>
+              <w:top w:val="single" w:sz="4" w:color="bfbfbf"/>
+              <w:bottom w:val="single" w:sz="4" w:color="bfbfbf"/>
+            </w:tcBorders>
+            <w:tcMar>
+              <w:top w:type="dxa" w:w="0"/>
+              <w:left w:type="dxa" w:w="108"/>
+              <w:bottom w:type="dxa" w:w="0"/>
+              <w:right w:type="dxa" w:w="108"/>
+            </w:tcMar>
+          </w:tcPr>
+          <w:p>
+            <w:pPr>
+              <w:pStyle w:val="titol_20_taula"/>
+              <w:widowControl w:val="on"/>
+              <w:tabs>
+                <w:tab w:val="num" w:pos="0"/>
+              </w:tabs>
+              <w:suppressAutoHyphens w:val="true"/>
+              <w:ind w:left="0" w:right="0" w:hanging="0"/>
+              <w:outlineLvl w:val="9"/>
+              <w:rPr>
+                <w:rStyle w:val="titol_20_taula"/>
+                <w:b w:val="on"/>
+              </w:rPr>
+            </w:pPr>
+            <w:r>
+              <w:rPr>
+                <w:rStyle w:val="titol_20_taula"/>
+                <w:b w:val="on"/>
+              </w:rPr>
+              <w:t xml:space="preserve">NIF o CIF:</w:t>
+            </w:r>
+          </w:p>
+          <w:p>
+            <w:pPr>
+              <w:pStyle w:val="normal_20_taula"/>
+              <w:widowControl w:val="on"/>
+              <w:tabs>
+                <w:tab w:val="num" w:pos="0"/>
+              </w:tabs>
+              <w:suppressAutoHyphens w:val="true"/>
+              <w:spacing w:after="0" w:before="0"/>
+              <w:ind w:left="0" w:right="0" w:hanging="0"/>
+              <w:outlineLvl w:val="9"/>
+              <w:rPr>
+                <w:rStyle w:val="normal_20_taula"/>
+              </w:rPr>
+            </w:pPr>
+            <w:r>
+              <w:rPr>
+                <w:rStyle w:val="normal_20_taula"/>
+              </w:rPr>
+              <w:t xml:space="preserve">lkasdjfñ</w:t>
+            </w:r>
+          </w:p>
+        </w:tc>
+      </w:tr>
+      <w:tr>
+        <w:trPr>
+          <w:trHeight w:val="353" w:hRule="atLeast"/>
+        </w:trPr>
+        <w:tc>
+          <w:tcPr>
+            <w:tcW w:type="dxa" w:w="4505"/>
+            <w:tcBorders>
+              <w:top w:val="single" w:sz="4" w:color="bfbfbf"/>
+              <w:bottom w:val="single" w:sz="4" w:color="bfbfbf"/>
+            </w:tcBorders>
+            <w:tcMar>
+              <w:top w:type="dxa" w:w="0"/>
+              <w:left w:type="dxa" w:w="108"/>
+              <w:bottom w:type="dxa" w:w="0"/>
+              <w:right w:type="dxa" w:w="108"/>
+            </w:tcMar>
+          </w:tcPr>
+          <w:p>
+            <w:pPr>
+              <w:pStyle w:val="titol_20_taula"/>
+              <w:widowControl w:val="on"/>
+              <w:tabs>
+                <w:tab w:val="num" w:pos="0"/>
+              </w:tabs>
+              <w:suppressAutoHyphens w:val="true"/>
+              <w:ind w:left="0" w:right="0" w:hanging="0"/>
+              <w:outlineLvl w:val="9"/>
+              <w:rPr>
+                <w:rStyle w:val="titol_20_taula"/>
+                <w:b w:val="on"/>
+              </w:rPr>
+            </w:pPr>
+            <w:r>
+              <w:rPr>
+                <w:rStyle w:val="titol_20_taula"/>
+                <w:b w:val="on"/>
+              </w:rPr>
+              <w:t xml:space="preserve">Telèfon:</w:t>
+            </w:r>
+          </w:p>
+          <w:p>
+            <w:pPr>
+              <w:pStyle w:val="normal_20_taula"/>
+              <w:widowControl w:val="on"/>
+              <w:tabs>
+                <w:tab w:val="num" w:pos="0"/>
+              </w:tabs>
+              <w:suppressAutoHyphens w:val="true"/>
+              <w:spacing w:after="0" w:before="0"/>
+              <w:ind w:left="0" w:right="0" w:hanging="0"/>
+              <w:outlineLvl w:val="9"/>
+              <w:rPr>
+                <w:rStyle w:val="normal_20_taula"/>
+              </w:rPr>
+            </w:pPr>
+            <w:r>
+              <w:rPr>
+                <w:rStyle w:val="normal_20_taula"/>
+              </w:rPr>
+              <w:t xml:space="preserve">lkdfljÑALFKJ</w:t>
+            </w:r>
+          </w:p>
+        </w:tc>
+        <w:tc>
+          <w:tcPr>
+            <w:tcW w:type="dxa" w:w="4505"/>
+            <w:tcBorders>
+              <w:top w:val="single" w:sz="4" w:color="bfbfbf"/>
+              <w:bottom w:val="single" w:sz="4" w:color="bfbfbf"/>
+            </w:tcBorders>
+            <w:tcMar>
+              <w:top w:type="dxa" w:w="0"/>
+              <w:left w:type="dxa" w:w="108"/>
+              <w:bottom w:type="dxa" w:w="0"/>
+              <w:right w:type="dxa" w:w="108"/>
+            </w:tcMar>
+          </w:tcPr>
+          <w:p>
+            <w:pPr>
+              <w:pStyle w:val="titol_20_taula"/>
+              <w:widowControl w:val="on"/>
+              <w:tabs>
+                <w:tab w:val="num" w:pos="0"/>
+              </w:tabs>
+              <w:suppressAutoHyphens w:val="true"/>
+              <w:ind w:left="0" w:right="0" w:hanging="0"/>
+              <w:outlineLvl w:val="9"/>
+              <w:rPr>
+                <w:rStyle w:val="titol_20_taula"/>
+                <w:b w:val="on"/>
+              </w:rPr>
+            </w:pPr>
+            <w:r>
+              <w:rPr>
+                <w:rStyle w:val="titol_20_taula"/>
+                <w:b w:val="on"/>
+              </w:rPr>
+              <w:t xml:space="preserve">Correu electrònic:</w:t>
+            </w:r>
+          </w:p>
+          <w:p>
+            <w:pPr>
+              <w:pStyle w:val="normal_20_taula"/>
+              <w:widowControl w:val="on"/>
+              <w:tabs>
+                <w:tab w:val="num" w:pos="0"/>
+              </w:tabs>
+              <w:suppressAutoHyphens w:val="true"/>
+              <w:spacing w:after="0" w:before="0"/>
+              <w:ind w:left="0" w:right="0" w:hanging="0"/>
+              <w:outlineLvl w:val="9"/>
+              <w:rPr>
+                <w:rStyle w:val="normal_20_taula"/>
+              </w:rPr>
+            </w:pPr>
+            <w:r>
+              <w:rPr>
+                <w:rStyle w:val="normal_20_taula"/>
+              </w:rPr>
+              <w:t xml:space="preserve">LKSDÑFLKJ</w:t>
+            </w:r>
+          </w:p>
+        </w:tc>
+      </w:tr>
+      <w:tr>
+        <w:trPr/>
+        <w:tc>
+          <w:tcPr>
+            <w:tcW w:type="dxa" w:w="4505"/>
+            <w:tcBorders>
+              <w:top w:val="single" w:sz="4" w:color="bfbfbf"/>
+            </w:tcBorders>
+            <w:tcMar>
+              <w:top w:type="dxa" w:w="0"/>
+              <w:left w:type="dxa" w:w="108"/>
+              <w:bottom w:type="dxa" w:w="0"/>
+              <w:right w:type="dxa" w:w="108"/>
+            </w:tcMar>
+          </w:tcPr>
+          <w:p>
+            <w:pPr>
+              <w:pStyle w:val="titol_20_taula"/>
+              <w:widowControl w:val="on"/>
+              <w:tabs>
+                <w:tab w:val="num" w:pos="0"/>
+              </w:tabs>
+              <w:suppressAutoHyphens w:val="true"/>
+              <w:ind w:left="0" w:right="0" w:hanging="0"/>
+              <w:outlineLvl w:val="9"/>
+              <w:rPr>
+                <w:rStyle w:val="titol_20_taula"/>
+                <w:b w:val="on"/>
+              </w:rPr>
+            </w:pPr>
+            <w:r>
+              <w:rPr>
+                <w:rStyle w:val="titol_20_taula"/>
+                <w:b w:val="on"/>
+              </w:rPr>
+              <w:t xml:space="preserve">Web:</w:t>
+            </w:r>
+          </w:p>
+          <w:p>
+            <w:pPr>
+              <w:pStyle w:val="normal_20_taula"/>
+              <w:widowControl w:val="on"/>
+              <w:tabs>
+                <w:tab w:val="num" w:pos="0"/>
+              </w:tabs>
+              <w:suppressAutoHyphens w:val="true"/>
+              <w:spacing w:after="0" w:before="0"/>
+              <w:ind w:left="0" w:right="0" w:hanging="0"/>
+              <w:outlineLvl w:val="9"/>
+              <w:rPr>
+                <w:rStyle w:val="normal_20_taula"/>
+              </w:rPr>
+            </w:pPr>
+            <w:r>
+              <w:rPr>
+                <w:rStyle w:val="normal_20_taula"/>
+              </w:rPr>
+              <w:t xml:space="preserve">ÑLKº</w:t>
+            </w:r>
+          </w:p>
+        </w:tc>
+        <w:tc>
+          <w:tcPr>
+            <w:tcW w:type="dxa" w:w="4505"/>
+            <w:tcBorders>
+              <w:top w:val="single" w:sz="4" w:color="bfbfbf"/>
+            </w:tcBorders>
+            <w:tcMar>
+              <w:top w:type="dxa" w:w="0"/>
+              <w:left w:type="dxa" w:w="108"/>
+              <w:bottom w:type="dxa" w:w="0"/>
+              <w:right w:type="dxa" w:w="108"/>
+            </w:tcMar>
+          </w:tcPr>
+          <w:p>
+            <w:pPr>
+              <w:pStyle w:val="Normal"/>
+              <w:widowControl w:val="on"/>
+              <w:tabs>
+                <w:tab w:val="num" w:pos="0"/>
+              </w:tabs>
+              <w:suppressAutoHyphens w:val="true"/>
+              <w:spacing w:after="0" w:before="0"/>
+              <w:ind w:left="0" w:right="0" w:hanging="0"/>
+              <w:outlineLvl w:val="9"/>
+              <w:rPr>
+                <w:rStyle w:val="Normal"/>
+              </w:rPr>
+            </w:pPr>
+          </w:p>
+        </w:tc>
+      </w:tr>
+    </w:tbl>
+    <w:p>
+      <w:pPr>
+        <w:pStyle w:val="Normal"/>
+        <w:widowControl w:val="on"/>
+        <w:tabs>
+          <w:tab w:val="num" w:pos="0"/>
+        </w:tabs>
+        <w:suppressAutoHyphens w:val="true"/>
+        <w:spacing w:after="0" w:before="0"/>
+        <w:ind w:left="0" w:right="0" w:hanging="0"/>
+        <w:outlineLvl w:val="9"/>
+        <w:rPr>
+          <w:rStyle w:val="Normal"/>
+        </w:rPr>
+      </w:pPr>
+    </w:p>
+    <w:p>
+      <w:pPr>
+        <w:pStyle w:val="Normal"/>
+        <w:widowControl w:val="on"/>
+        <w:tabs>
+          <w:tab w:val="num" w:pos="0"/>
+        </w:tabs>
+        <w:suppressAutoHyphens w:val="true"/>
+        <w:spacing w:after="0" w:before="0"/>
+        <w:ind w:left="0" w:right="0" w:hanging="0"/>
+        <w:outlineLvl w:val="9"/>
+        <w:rPr>
+          <w:rStyle w:val="Normal"/>
+        </w:rPr>
+      </w:pPr>
+    </w:p>
+    <w:p>
+      <w:pPr>
+        <w:pStyle w:val="Normal"/>
+        <w:widowControl w:val="on"/>
+        <w:tabs>
+          <w:tab w:val="num" w:pos="0"/>
+        </w:tabs>
+        <w:suppressAutoHyphens w:val="true"/>
+        <w:ind w:left="0" w:right="0" w:hanging="0"/>
+        <w:outlineLvl w:val="9"/>
+        <w:rPr>
+          <w:rStyle w:val="Normal"/>
+          <w:b w:val="on"/>
+        </w:rPr>
+      </w:pPr>
+      <w:r>
+        <w:rPr>
+          <w:rStyle w:val="Normal"/>
+          <w:b w:val="on"/>
+        </w:rPr>
+        <w:t xml:space="preserve">LABORATORI DE CONTROL</w:t>
+      </w:r>
+    </w:p>
+    <w:p>
+      <w:pPr>
+        <w:pStyle w:val="Normal"/>
+        <w:widowControl w:val="on"/>
+        <w:tabs>
+          <w:tab w:val="num" w:pos="0"/>
+        </w:tabs>
+        <w:suppressAutoHyphens w:val="true"/>
+        <w:spacing w:after="0" w:before="0"/>
+        <w:ind w:left="0" w:right="0" w:hanging="0"/>
+        <w:outlineLvl w:val="9"/>
+        <w:rPr>
+          <w:rStyle w:val="Normal"/>
+        </w:rPr>
+      </w:pPr>
+    </w:p>
+    <w:tbl>
+      <w:tblPr>
+        <w:tblStyle w:val="Table10"/>
+        <w:tblW w:type="dxa" w:w="9010"/>
+        <w:jc w:val="left"/>
+        <w:tblInd w:type="dxa" w:w="0"/>
+        <w:tblLayout w:type="fixed"/>
+        <w:tblCellMar>
+          <w:top w:type="dxa" w:w="0"/>
+          <w:left w:type="dxa" w:w="108"/>
+          <w:bottom w:type="dxa" w:w="0"/>
+          <w:right w:type="dxa" w:w="108"/>
+        </w:tblCellMar>
+      </w:tblPr>
+      <w:tblGrid>
+        <w:gridCol w:w="4505"/>
+        <w:gridCol w:w="4505"/>
+      </w:tblGrid>
+      <w:tr>
+        <w:trPr/>
+        <w:tc>
+          <w:tcPr>
+            <w:tcW w:type="dxa" w:w="4505"/>
+            <w:tcBorders>
+              <w:top w:val="single" w:sz="4" w:color="bfbfbf"/>
+              <w:bottom w:val="single" w:sz="4" w:color="bfbfbf"/>
+            </w:tcBorders>
+            <w:tcMar>
+              <w:top w:type="dxa" w:w="0"/>
+              <w:left w:type="dxa" w:w="108"/>
+              <w:bottom w:type="dxa" w:w="0"/>
+              <w:right w:type="dxa" w:w="108"/>
+            </w:tcMar>
+          </w:tcPr>
+          <w:p>
+            <w:pPr>
+              <w:pStyle w:val="titol_20_taula"/>
+              <w:widowControl w:val="on"/>
+              <w:tabs>
+                <w:tab w:val="num" w:pos="0"/>
+              </w:tabs>
+              <w:suppressAutoHyphens w:val="true"/>
+              <w:ind w:left="0" w:right="0" w:hanging="0"/>
+              <w:outlineLvl w:val="9"/>
+              <w:rPr>
+                <w:rStyle w:val="titol_20_taula"/>
+                <w:b w:val="on"/>
+              </w:rPr>
+            </w:pPr>
+            <w:r>
+              <w:rPr>
+                <w:rStyle w:val="titol_20_taula"/>
+                <w:b w:val="on"/>
+              </w:rPr>
+              <w:t xml:space="preserve">Nom:</w:t>
+            </w:r>
+          </w:p>
+          <w:p>
+            <w:pPr>
+              <w:pStyle w:val="normal_20_taula"/>
+              <w:widowControl w:val="on"/>
+              <w:tabs>
+                <w:tab w:val="num" w:pos="0"/>
+              </w:tabs>
+              <w:suppressAutoHyphens w:val="true"/>
+              <w:spacing w:after="0" w:before="0"/>
+              <w:ind w:left="0" w:right="0" w:hanging="0"/>
+              <w:outlineLvl w:val="9"/>
+              <w:rPr>
+                <w:rStyle w:val="normal_20_taula"/>
+              </w:rPr>
+            </w:pPr>
+            <w:r>
+              <w:rPr>
+                <w:rStyle w:val="normal_20_taula"/>
+              </w:rPr>
+              <w:t xml:space="preserve">LABO</w:t>
+            </w:r>
+          </w:p>
+        </w:tc>
+        <w:tc>
+          <w:tcPr>
+            <w:tcW w:type="dxa" w:w="4505"/>
+            <w:tcBorders>
+              <w:top w:val="single" w:sz="4" w:color="bfbfbf"/>
+              <w:bottom w:val="single" w:sz="4" w:color="bfbfbf"/>
+            </w:tcBorders>
+            <w:tcMar>
+              <w:top w:type="dxa" w:w="0"/>
+              <w:left w:type="dxa" w:w="108"/>
+              <w:bottom w:type="dxa" w:w="0"/>
+              <w:right w:type="dxa" w:w="108"/>
+            </w:tcMar>
+          </w:tcPr>
+          <w:p>
+            <w:pPr>
+              <w:pStyle w:val="titol_20_taula"/>
+              <w:widowControl w:val="on"/>
+              <w:tabs>
+                <w:tab w:val="num" w:pos="0"/>
+              </w:tabs>
+              <w:suppressAutoHyphens w:val="true"/>
+              <w:ind w:left="0" w:right="0" w:hanging="0"/>
+              <w:outlineLvl w:val="9"/>
+              <w:rPr>
+                <w:rStyle w:val="titol_20_taula"/>
+                <w:b w:val="on"/>
+              </w:rPr>
+            </w:pPr>
+            <w:r>
+              <w:rPr>
+                <w:rStyle w:val="titol_20_taula"/>
+                <w:b w:val="on"/>
+              </w:rPr>
+              <w:t xml:space="preserve">NIF o CIF:</w:t>
+            </w:r>
+          </w:p>
+          <w:p>
+            <w:pPr>
+              <w:pStyle w:val="normal_20_taula"/>
+              <w:widowControl w:val="on"/>
+              <w:tabs>
+                <w:tab w:val="num" w:pos="0"/>
+              </w:tabs>
+              <w:suppressAutoHyphens w:val="true"/>
+              <w:spacing w:after="0" w:before="0"/>
+              <w:ind w:left="0" w:right="0" w:hanging="0"/>
+              <w:outlineLvl w:val="9"/>
+              <w:rPr>
+                <w:rStyle w:val="normal_20_taula"/>
+              </w:rPr>
+            </w:pPr>
+            <w:r>
+              <w:rPr>
+                <w:rStyle w:val="normal_20_taula"/>
+              </w:rPr>
+              <w:t xml:space="preserve">02938042934</w:t>
+            </w:r>
+          </w:p>
+        </w:tc>
+      </w:tr>
+      <w:tr>
+        <w:trPr>
+          <w:trHeight w:val="353" w:hRule="atLeast"/>
+        </w:trPr>
+        <w:tc>
+          <w:tcPr>
+            <w:tcW w:type="dxa" w:w="4505"/>
+            <w:tcBorders>
+              <w:top w:val="single" w:sz="4" w:color="bfbfbf"/>
+              <w:bottom w:val="single" w:sz="4" w:color="bfbfbf"/>
+            </w:tcBorders>
+            <w:tcMar>
+              <w:top w:type="dxa" w:w="0"/>
+              <w:left w:type="dxa" w:w="108"/>
+              <w:bottom w:type="dxa" w:w="0"/>
+              <w:right w:type="dxa" w:w="108"/>
+            </w:tcMar>
+          </w:tcPr>
+          <w:p>
+            <w:pPr>
+              <w:pStyle w:val="titol_20_taula"/>
+              <w:widowControl w:val="on"/>
+              <w:tabs>
+                <w:tab w:val="num" w:pos="0"/>
+              </w:tabs>
+              <w:suppressAutoHyphens w:val="true"/>
+              <w:ind w:left="0" w:right="0" w:hanging="0"/>
+              <w:outlineLvl w:val="9"/>
+              <w:rPr>
+                <w:rStyle w:val="titol_20_taula"/>
+                <w:b w:val="on"/>
+              </w:rPr>
+            </w:pPr>
+            <w:r>
+              <w:rPr>
+                <w:rStyle w:val="titol_20_taula"/>
+                <w:b w:val="on"/>
+              </w:rPr>
+              <w:t xml:space="preserve">Telèfon:</w:t>
+            </w:r>
+          </w:p>
+          <w:p>
+            <w:pPr>
+              <w:pStyle w:val="normal_20_taula"/>
+              <w:widowControl w:val="on"/>
+              <w:tabs>
+                <w:tab w:val="num" w:pos="0"/>
+              </w:tabs>
+              <w:suppressAutoHyphens w:val="true"/>
+              <w:spacing w:after="0" w:before="0"/>
+              <w:ind w:left="0" w:right="0" w:hanging="0"/>
+              <w:outlineLvl w:val="9"/>
+              <w:rPr>
+                <w:rStyle w:val="normal_20_taula"/>
+              </w:rPr>
+            </w:pPr>
+            <w:r>
+              <w:rPr>
+                <w:rStyle w:val="normal_20_taula"/>
+              </w:rPr>
+              <w:t xml:space="preserve">20938402934</w:t>
+            </w:r>
+          </w:p>
+        </w:tc>
+        <w:tc>
+          <w:tcPr>
+            <w:tcW w:type="dxa" w:w="4505"/>
+            <w:tcBorders>
+              <w:top w:val="single" w:sz="4" w:color="bfbfbf"/>
+              <w:bottom w:val="single" w:sz="4" w:color="bfbfbf"/>
+            </w:tcBorders>
+            <w:tcMar>
+              <w:top w:type="dxa" w:w="0"/>
+              <w:left w:type="dxa" w:w="108"/>
+              <w:bottom w:type="dxa" w:w="0"/>
+              <w:right w:type="dxa" w:w="108"/>
+            </w:tcMar>
+          </w:tcPr>
+          <w:p>
+            <w:pPr>
+              <w:pStyle w:val="titol_20_taula"/>
+              <w:widowControl w:val="on"/>
+              <w:tabs>
+                <w:tab w:val="num" w:pos="0"/>
+              </w:tabs>
+              <w:suppressAutoHyphens w:val="true"/>
+              <w:ind w:left="0" w:right="0" w:hanging="0"/>
+              <w:outlineLvl w:val="9"/>
+              <w:rPr>
+                <w:rStyle w:val="titol_20_taula"/>
+                <w:b w:val="on"/>
+              </w:rPr>
+            </w:pPr>
+            <w:r>
+              <w:rPr>
+                <w:rStyle w:val="titol_20_taula"/>
+                <w:b w:val="on"/>
+              </w:rPr>
+              <w:t xml:space="preserve">Correu electrònic:</w:t>
+            </w:r>
+          </w:p>
+          <w:p>
+            <w:pPr>
+              <w:pStyle w:val="normal_20_taula"/>
+              <w:widowControl w:val="on"/>
+              <w:tabs>
+                <w:tab w:val="num" w:pos="0"/>
+              </w:tabs>
+              <w:suppressAutoHyphens w:val="true"/>
+              <w:spacing w:after="0" w:before="0"/>
+              <w:ind w:left="0" w:right="0" w:hanging="0"/>
+              <w:outlineLvl w:val="9"/>
+              <w:rPr>
+                <w:rStyle w:val="normal_20_taula"/>
+              </w:rPr>
+            </w:pPr>
+            <w:r>
+              <w:rPr>
+                <w:rStyle w:val="normal_20_taula"/>
+              </w:rPr>
+              <w:t xml:space="preserve">lasjdfñlk</w:t>
+            </w:r>
+          </w:p>
+        </w:tc>
+      </w:tr>
+      <w:tr>
+        <w:trPr/>
+        <w:tc>
+          <w:tcPr>
+            <w:tcW w:type="dxa" w:w="4505"/>
+            <w:tcBorders>
+              <w:top w:val="single" w:sz="4" w:color="bfbfbf"/>
+            </w:tcBorders>
+            <w:tcMar>
+              <w:top w:type="dxa" w:w="0"/>
+              <w:left w:type="dxa" w:w="108"/>
+              <w:bottom w:type="dxa" w:w="0"/>
+              <w:right w:type="dxa" w:w="108"/>
+            </w:tcMar>
+          </w:tcPr>
+          <w:p>
+            <w:pPr>
+              <w:pStyle w:val="titol_20_taula"/>
+              <w:widowControl w:val="on"/>
+              <w:tabs>
+                <w:tab w:val="num" w:pos="0"/>
+              </w:tabs>
+              <w:suppressAutoHyphens w:val="true"/>
+              <w:ind w:left="0" w:right="0" w:hanging="0"/>
+              <w:outlineLvl w:val="9"/>
+              <w:rPr>
+                <w:rStyle w:val="titol_20_taula"/>
+                <w:b w:val="on"/>
+              </w:rPr>
+            </w:pPr>
+            <w:r>
+              <w:rPr>
+                <w:rStyle w:val="titol_20_taula"/>
+                <w:b w:val="on"/>
+              </w:rPr>
+              <w:t xml:space="preserve">Web:</w:t>
+            </w:r>
+          </w:p>
+          <w:p>
+            <w:pPr>
+              <w:pStyle w:val="normal_20_taula"/>
+              <w:widowControl w:val="on"/>
+              <w:tabs>
+                <w:tab w:val="num" w:pos="0"/>
+              </w:tabs>
+              <w:suppressAutoHyphens w:val="true"/>
+              <w:spacing w:after="0" w:before="0"/>
+              <w:ind w:left="0" w:right="0" w:hanging="0"/>
+              <w:outlineLvl w:val="9"/>
+              <w:rPr>
+                <w:rStyle w:val="normal_20_taula"/>
+              </w:rPr>
+            </w:pPr>
+            <w:r>
+              <w:rPr>
+                <w:rStyle w:val="normal_20_taula"/>
+              </w:rPr>
+              <w:t xml:space="preserve">ñlsdkjflskdf</w:t>
+            </w:r>
+          </w:p>
+        </w:tc>
+        <w:tc>
+          <w:tcPr>
+            <w:tcW w:type="dxa" w:w="4505"/>
+            <w:tcBorders>
+              <w:top w:val="single" w:sz="4" w:color="bfbfbf"/>
+            </w:tcBorders>
+            <w:tcMar>
+              <w:top w:type="dxa" w:w="0"/>
+              <w:left w:type="dxa" w:w="108"/>
+              <w:bottom w:type="dxa" w:w="0"/>
+              <w:right w:type="dxa" w:w="108"/>
+            </w:tcMar>
+          </w:tcPr>
+          <w:p>
+            <w:pPr>
+              <w:pStyle w:val="Normal"/>
+              <w:widowControl w:val="on"/>
+              <w:tabs>
+                <w:tab w:val="num" w:pos="0"/>
+              </w:tabs>
+              <w:suppressAutoHyphens w:val="true"/>
+              <w:spacing w:after="0" w:before="0"/>
+              <w:ind w:left="0" w:right="0" w:hanging="0"/>
+              <w:outlineLvl w:val="9"/>
+              <w:rPr>
+                <w:rStyle w:val="Normal"/>
+              </w:rPr>
+            </w:pPr>
+          </w:p>
+        </w:tc>
+      </w:tr>
+    </w:tbl>
+    <w:p>
+      <w:pPr>
+        <w:pStyle w:val="Normal"/>
+        <w:widowControl w:val="on"/>
+        <w:tabs>
+          <w:tab w:val="num" w:pos="0"/>
+        </w:tabs>
+        <w:suppressAutoHyphens w:val="true"/>
+        <w:spacing w:after="0" w:before="0"/>
+        <w:ind w:left="0" w:right="0" w:hanging="0"/>
+        <w:outlineLvl w:val="9"/>
+        <w:rPr>
+          <w:rStyle w:val="Normal"/>
+        </w:rPr>
+      </w:pPr>
+    </w:p>
+    <w:p>
+      <w:pPr>
+        <w:pStyle w:val="Normal"/>
+        <w:widowControl w:val="on"/>
+        <w:tabs>
+          <w:tab w:val="num" w:pos="0"/>
+        </w:tabs>
+        <w:suppressAutoHyphens w:val="true"/>
+        <w:spacing w:after="0" w:before="0"/>
+        <w:ind w:left="0" w:right="0" w:hanging="0"/>
+        <w:outlineLvl w:val="9"/>
+        <w:rPr>
+          <w:rStyle w:val="Normal"/>
+        </w:rPr>
+      </w:pPr>
+    </w:p>
+    <w:p>
+      <w:pPr>
+        <w:pStyle w:val="Normal"/>
+        <w:widowControl w:val="on"/>
+        <w:tabs>
+          <w:tab w:val="num" w:pos="0"/>
+        </w:tabs>
+        <w:suppressAutoHyphens w:val="true"/>
+        <w:ind w:left="0" w:right="0" w:hanging="0"/>
+        <w:outlineLvl w:val="9"/>
+        <w:rPr>
+          <w:rStyle w:val="Normal"/>
+          <w:b w:val="on"/>
+        </w:rPr>
+      </w:pPr>
+      <w:r>
+        <w:rPr>
+          <w:rStyle w:val="Normal"/>
+          <w:b w:val="on"/>
+        </w:rPr>
+        <w:t xml:space="preserve">ENTITAT DE CONTROL</w:t>
+      </w:r>
+    </w:p>
+    <w:p>
+      <w:pPr>
+        <w:pStyle w:val="Normal"/>
+        <w:widowControl w:val="on"/>
+        <w:tabs>
+          <w:tab w:val="num" w:pos="0"/>
+        </w:tabs>
+        <w:suppressAutoHyphens w:val="true"/>
+        <w:spacing w:after="0" w:before="0"/>
+        <w:ind w:left="0" w:right="0" w:hanging="0"/>
+        <w:outlineLvl w:val="9"/>
+        <w:rPr>
+          <w:rStyle w:val="Normal"/>
+        </w:rPr>
+      </w:pPr>
+    </w:p>
+    <w:tbl>
+      <w:tblPr>
+        <w:tblStyle w:val="Table11"/>
+        <w:tblW w:type="dxa" w:w="9010"/>
+        <w:jc w:val="left"/>
+        <w:tblInd w:type="dxa" w:w="0"/>
+        <w:tblLayout w:type="fixed"/>
+        <w:tblCellMar>
+          <w:top w:type="dxa" w:w="0"/>
+          <w:left w:type="dxa" w:w="108"/>
+          <w:bottom w:type="dxa" w:w="0"/>
+          <w:right w:type="dxa" w:w="108"/>
+        </w:tblCellMar>
+      </w:tblPr>
+      <w:tblGrid>
+        <w:gridCol w:w="4505"/>
+        <w:gridCol w:w="4505"/>
+      </w:tblGrid>
+      <w:tr>
+        <w:trPr/>
+        <w:tc>
+          <w:tcPr>
+            <w:tcW w:type="dxa" w:w="4505"/>
+            <w:tcBorders>
+              <w:top w:val="single" w:sz="4" w:color="bfbfbf"/>
+              <w:bottom w:val="single" w:sz="4" w:color="bfbfbf"/>
+            </w:tcBorders>
+            <w:tcMar>
+              <w:top w:type="dxa" w:w="0"/>
+              <w:left w:type="dxa" w:w="108"/>
+              <w:bottom w:type="dxa" w:w="0"/>
+              <w:right w:type="dxa" w:w="108"/>
+            </w:tcMar>
+          </w:tcPr>
+          <w:p>
+            <w:pPr>
+              <w:pStyle w:val="titol_20_taula"/>
+              <w:widowControl w:val="on"/>
+              <w:tabs>
+                <w:tab w:val="num" w:pos="0"/>
+              </w:tabs>
+              <w:suppressAutoHyphens w:val="true"/>
+              <w:ind w:left="0" w:right="0" w:hanging="0"/>
+              <w:outlineLvl w:val="9"/>
+              <w:rPr>
+                <w:rStyle w:val="titol_20_taula"/>
+                <w:b w:val="on"/>
+              </w:rPr>
+            </w:pPr>
+            <w:r>
+              <w:rPr>
+                <w:rStyle w:val="titol_20_taula"/>
+                <w:b w:val="on"/>
+              </w:rPr>
+              <w:t xml:space="preserve">Nom:</w:t>
+            </w:r>
+          </w:p>
+          <w:p>
+            <w:pPr>
+              <w:pStyle w:val="normal_20_taula"/>
+              <w:widowControl w:val="on"/>
+              <w:tabs>
+                <w:tab w:val="num" w:pos="0"/>
+              </w:tabs>
+              <w:suppressAutoHyphens w:val="true"/>
+              <w:spacing w:after="0" w:before="0"/>
+              <w:ind w:left="0" w:right="0" w:hanging="0"/>
+              <w:outlineLvl w:val="9"/>
+              <w:rPr>
+                <w:rStyle w:val="normal_20_taula"/>
+              </w:rPr>
+            </w:pPr>
+            <w:r>
+              <w:rPr>
+                <w:rStyle w:val="normal_20_taula"/>
+              </w:rPr>
+              <w:t xml:space="preserve">ENTITA CONTROLADADARADARASRASLDRPUTA</w:t>
+            </w:r>
+          </w:p>
+        </w:tc>
+        <w:tc>
+          <w:tcPr>
+            <w:tcW w:type="dxa" w:w="4505"/>
+            <w:tcBorders>
+              <w:top w:val="single" w:sz="4" w:color="bfbfbf"/>
+              <w:bottom w:val="single" w:sz="4" w:color="bfbfbf"/>
+            </w:tcBorders>
+            <w:tcMar>
+              <w:top w:type="dxa" w:w="0"/>
+              <w:left w:type="dxa" w:w="108"/>
+              <w:bottom w:type="dxa" w:w="0"/>
+              <w:right w:type="dxa" w:w="108"/>
+            </w:tcMar>
+          </w:tcPr>
+          <w:p>
+            <w:pPr>
+              <w:pStyle w:val="titol_20_taula"/>
+              <w:widowControl w:val="on"/>
+              <w:tabs>
+                <w:tab w:val="num" w:pos="0"/>
+              </w:tabs>
+              <w:suppressAutoHyphens w:val="true"/>
+              <w:ind w:left="0" w:right="0" w:hanging="0"/>
+              <w:outlineLvl w:val="9"/>
+              <w:rPr>
+                <w:rStyle w:val="titol_20_taula"/>
+                <w:b w:val="on"/>
+              </w:rPr>
+            </w:pPr>
+            <w:r>
+              <w:rPr>
+                <w:rStyle w:val="titol_20_taula"/>
+                <w:b w:val="on"/>
+              </w:rPr>
+              <w:t xml:space="preserve">NIF o CIF:</w:t>
+            </w:r>
+          </w:p>
+          <w:p>
+            <w:pPr>
+              <w:pStyle w:val="normal_20_taula"/>
+              <w:widowControl w:val="on"/>
+              <w:tabs>
+                <w:tab w:val="num" w:pos="0"/>
+              </w:tabs>
+              <w:suppressAutoHyphens w:val="true"/>
+              <w:spacing w:after="0" w:before="0"/>
+              <w:ind w:left="0" w:right="0" w:hanging="0"/>
+              <w:outlineLvl w:val="9"/>
+              <w:rPr>
+                <w:rStyle w:val="normal_20_taula"/>
+              </w:rPr>
+            </w:pPr>
+            <w:r>
+              <w:rPr>
+                <w:rStyle w:val="normal_20_taula"/>
+              </w:rPr>
+              <w:t xml:space="preserve">AÑLSKDFJ</w:t>
+            </w:r>
+          </w:p>
+        </w:tc>
+      </w:tr>
+      <w:tr>
+        <w:trPr/>
+        <w:tc>
+          <w:tcPr>
+            <w:tcW w:type="dxa" w:w="4505"/>
+            <w:tcBorders>
+              <w:top w:val="single" w:sz="4" w:color="bfbfbf"/>
+              <w:bottom w:val="single" w:sz="4" w:color="bfbfbf"/>
+            </w:tcBorders>
+            <w:tcMar>
+              <w:top w:type="dxa" w:w="0"/>
+              <w:left w:type="dxa" w:w="108"/>
+              <w:bottom w:type="dxa" w:w="0"/>
+              <w:right w:type="dxa" w:w="108"/>
+            </w:tcMar>
+          </w:tcPr>
+          <w:p>
+            <w:pPr>
+              <w:pStyle w:val="titol_20_taula"/>
+              <w:widowControl w:val="on"/>
+              <w:tabs>
+                <w:tab w:val="num" w:pos="0"/>
+              </w:tabs>
+              <w:suppressAutoHyphens w:val="true"/>
+              <w:ind w:left="0" w:right="0" w:hanging="0"/>
+              <w:outlineLvl w:val="9"/>
+              <w:rPr>
+                <w:rStyle w:val="titol_20_taula"/>
+                <w:b w:val="on"/>
+              </w:rPr>
+            </w:pPr>
+            <w:r>
+              <w:rPr>
+                <w:rStyle w:val="titol_20_taula"/>
+                <w:b w:val="on"/>
+              </w:rPr>
+              <w:t xml:space="preserve">Adreça:</w:t>
+            </w:r>
+          </w:p>
+          <w:p>
+            <w:pPr>
+              <w:pStyle w:val="normal_20_taula"/>
+              <w:widowControl w:val="on"/>
+              <w:tabs>
+                <w:tab w:val="num" w:pos="0"/>
+              </w:tabs>
+              <w:suppressAutoHyphens w:val="true"/>
+              <w:spacing w:after="0" w:before="0"/>
+              <w:ind w:left="0" w:right="0" w:hanging="0"/>
+              <w:outlineLvl w:val="9"/>
+              <w:rPr>
+                <w:rStyle w:val="normal_20_taula"/>
+              </w:rPr>
+            </w:pPr>
+            <w:r>
+              <w:rPr>
+                <w:rStyle w:val="normal_20_taula"/>
+              </w:rPr>
+              <w:t xml:space="preserve">AÑLSKDJF</w:t>
+            </w:r>
+          </w:p>
+        </w:tc>
+        <w:tc>
+          <w:tcPr>
+            <w:tcW w:type="dxa" w:w="4505"/>
+            <w:tcBorders>
+              <w:top w:val="single" w:sz="4" w:color="bfbfbf"/>
+              <w:bottom w:val="single" w:sz="4" w:color="bfbfbf"/>
+            </w:tcBorders>
+            <w:tcMar>
+              <w:top w:type="dxa" w:w="0"/>
+              <w:left w:type="dxa" w:w="108"/>
+              <w:bottom w:type="dxa" w:w="0"/>
+              <w:right w:type="dxa" w:w="108"/>
+            </w:tcMar>
+          </w:tcPr>
+          <w:p>
+            <w:pPr>
+              <w:pStyle w:val="titol_20_taula"/>
+              <w:widowControl w:val="on"/>
+              <w:tabs>
+                <w:tab w:val="num" w:pos="0"/>
+              </w:tabs>
+              <w:suppressAutoHyphens w:val="true"/>
+              <w:ind w:left="0" w:right="0" w:hanging="0"/>
+              <w:outlineLvl w:val="9"/>
+              <w:rPr>
+                <w:rStyle w:val="titol_20_taula"/>
+                <w:b w:val="on"/>
+              </w:rPr>
+            </w:pPr>
+            <w:r>
+              <w:rPr>
+                <w:rStyle w:val="titol_20_taula"/>
+                <w:b w:val="on"/>
+              </w:rPr>
+              <w:t xml:space="preserve">Codi postal:</w:t>
+            </w:r>
+          </w:p>
+          <w:p>
+            <w:pPr>
+              <w:pStyle w:val="normal_20_taula"/>
+              <w:widowControl w:val="on"/>
+              <w:tabs>
+                <w:tab w:val="num" w:pos="0"/>
+              </w:tabs>
+              <w:suppressAutoHyphens w:val="true"/>
+              <w:spacing w:after="0" w:before="0"/>
+              <w:ind w:left="0" w:right="0" w:hanging="0"/>
+              <w:outlineLvl w:val="9"/>
+              <w:rPr>
+                <w:rStyle w:val="normal_20_taula"/>
+              </w:rPr>
+            </w:pPr>
+            <w:r>
+              <w:rPr>
+                <w:rStyle w:val="normal_20_taula"/>
+              </w:rPr>
+              <w:t xml:space="preserve">ÑALSKDJF</w:t>
+            </w:r>
+          </w:p>
+        </w:tc>
+      </w:tr>
+      <w:tr>
+        <w:trPr>
+          <w:trHeight w:val="185" w:hRule="atLeast"/>
+        </w:trPr>
+        <w:tc>
+          <w:tcPr>
+            <w:tcW w:type="dxa" w:w="4505"/>
+            <w:tcBorders>
+              <w:top w:val="single" w:sz="4" w:color="bfbfbf"/>
+              <w:bottom w:val="single" w:sz="4" w:color="bfbfbf"/>
+            </w:tcBorders>
+            <w:tcMar>
+              <w:top w:type="dxa" w:w="0"/>
+              <w:left w:type="dxa" w:w="108"/>
+              <w:bottom w:type="dxa" w:w="0"/>
+              <w:right w:type="dxa" w:w="108"/>
+            </w:tcMar>
+          </w:tcPr>
+          <w:p>
+            <w:pPr>
+              <w:pStyle w:val="titol_20_taula"/>
+              <w:widowControl w:val="on"/>
+              <w:tabs>
+                <w:tab w:val="num" w:pos="0"/>
+              </w:tabs>
+              <w:suppressAutoHyphens w:val="true"/>
+              <w:ind w:left="0" w:right="0" w:hanging="0"/>
+              <w:outlineLvl w:val="9"/>
+              <w:rPr>
+                <w:rStyle w:val="titol_20_taula"/>
+                <w:b w:val="on"/>
+              </w:rPr>
+            </w:pPr>
+            <w:r>
+              <w:rPr>
+                <w:rStyle w:val="titol_20_taula"/>
+                <w:b w:val="on"/>
+              </w:rPr>
+              <w:t xml:space="preserve">Població:</w:t>
+            </w:r>
+          </w:p>
+          <w:p>
+            <w:pPr>
+              <w:pStyle w:val="normal_20_taula"/>
+              <w:widowControl w:val="on"/>
+              <w:tabs>
+                <w:tab w:val="num" w:pos="0"/>
+              </w:tabs>
+              <w:suppressAutoHyphens w:val="true"/>
+              <w:spacing w:after="0" w:before="0"/>
+              <w:ind w:left="0" w:right="0" w:hanging="0"/>
+              <w:outlineLvl w:val="9"/>
+              <w:rPr>
+                <w:rStyle w:val="normal_20_taula"/>
+              </w:rPr>
+            </w:pPr>
+            <w:r>
+              <w:rPr>
+                <w:rStyle w:val="normal_20_taula"/>
+              </w:rPr>
+              <w:t xml:space="preserve">ÑLKJAS</w:t>
+            </w:r>
+          </w:p>
+        </w:tc>
+        <w:tc>
+          <w:tcPr>
+            <w:tcW w:type="dxa" w:w="4505"/>
+            <w:tcBorders>
+              <w:top w:val="single" w:sz="4" w:color="bfbfbf"/>
+              <w:bottom w:val="single" w:sz="4" w:color="bfbfbf"/>
+            </w:tcBorders>
+            <w:tcMar>
+              <w:top w:type="dxa" w:w="0"/>
+              <w:left w:type="dxa" w:w="108"/>
+              <w:bottom w:type="dxa" w:w="0"/>
+              <w:right w:type="dxa" w:w="108"/>
+            </w:tcMar>
+          </w:tcPr>
+          <w:p>
+            <w:pPr>
+              <w:pStyle w:val="titol_20_taula"/>
+              <w:widowControl w:val="on"/>
+              <w:tabs>
+                <w:tab w:val="num" w:pos="0"/>
+              </w:tabs>
+              <w:suppressAutoHyphens w:val="true"/>
+              <w:ind w:left="0" w:right="0" w:hanging="0"/>
+              <w:outlineLvl w:val="9"/>
+              <w:rPr>
+                <w:rStyle w:val="titol_20_taula"/>
+                <w:b w:val="on"/>
+              </w:rPr>
+            </w:pPr>
+            <w:r>
+              <w:rPr>
+                <w:rStyle w:val="titol_20_taula"/>
+                <w:b w:val="on"/>
+              </w:rPr>
+              <w:t xml:space="preserve">Província:</w:t>
+            </w:r>
+          </w:p>
+          <w:p>
+            <w:pPr>
+              <w:pStyle w:val="normal_20_taula"/>
+              <w:widowControl w:val="on"/>
+              <w:tabs>
+                <w:tab w:val="num" w:pos="0"/>
+              </w:tabs>
+              <w:suppressAutoHyphens w:val="true"/>
+              <w:spacing w:after="0" w:before="0"/>
+              <w:ind w:left="0" w:right="0" w:hanging="0"/>
+              <w:outlineLvl w:val="9"/>
+              <w:rPr>
+                <w:rStyle w:val="normal_20_taula"/>
+              </w:rPr>
+            </w:pPr>
+            <w:r>
+              <w:rPr>
+                <w:rStyle w:val="normal_20_taula"/>
+              </w:rPr>
+              <w:t xml:space="preserve">añlskdjf</w:t>
+            </w:r>
+          </w:p>
+        </w:tc>
+      </w:tr>
+      <w:tr>
+        <w:trPr/>
+        <w:tc>
+          <w:tcPr>
+            <w:tcW w:type="dxa" w:w="4505"/>
+            <w:tcBorders>
+              <w:top w:val="single" w:sz="4" w:color="bfbfbf"/>
+              <w:bottom w:val="single" w:sz="4" w:color="bfbfbf"/>
+            </w:tcBorders>
+            <w:tcMar>
+              <w:top w:type="dxa" w:w="0"/>
+              <w:left w:type="dxa" w:w="108"/>
+              <w:bottom w:type="dxa" w:w="0"/>
+              <w:right w:type="dxa" w:w="108"/>
+            </w:tcMar>
+          </w:tcPr>
+          <w:p>
+            <w:pPr>
+              <w:pStyle w:val="titol_20_taula"/>
+              <w:widowControl w:val="on"/>
+              <w:tabs>
+                <w:tab w:val="num" w:pos="0"/>
+              </w:tabs>
+              <w:suppressAutoHyphens w:val="true"/>
+              <w:ind w:left="0" w:right="0" w:hanging="0"/>
+              <w:outlineLvl w:val="9"/>
+              <w:rPr>
+                <w:rStyle w:val="titol_20_taula"/>
+                <w:b w:val="on"/>
+              </w:rPr>
+            </w:pPr>
+            <w:r>
+              <w:rPr>
+                <w:rStyle w:val="titol_20_taula"/>
+                <w:b w:val="on"/>
+              </w:rPr>
+              <w:t xml:space="preserve">País:</w:t>
+            </w:r>
+          </w:p>
+          <w:p>
+            <w:pPr>
+              <w:pStyle w:val="normal_20_taula"/>
+              <w:widowControl w:val="on"/>
+              <w:tabs>
+                <w:tab w:val="num" w:pos="0"/>
+              </w:tabs>
+              <w:suppressAutoHyphens w:val="true"/>
+              <w:spacing w:after="0" w:before="0"/>
+              <w:ind w:left="0" w:right="0" w:hanging="0"/>
+              <w:outlineLvl w:val="9"/>
+              <w:rPr>
+                <w:rStyle w:val="normal_20_taula"/>
+              </w:rPr>
+            </w:pPr>
+            <w:r>
+              <w:rPr>
+                <w:rStyle w:val="normal_20_taula"/>
+              </w:rPr>
+              <w:t xml:space="preserve">lñaskdfjñ</w:t>
+            </w:r>
+          </w:p>
+        </w:tc>
+        <w:tc>
+          <w:tcPr>
+            <w:tcW w:type="dxa" w:w="4505"/>
+            <w:tcBorders>
+              <w:top w:val="single" w:sz="4" w:color="bfbfbf"/>
+              <w:bottom w:val="single" w:sz="4" w:color="bfbfbf"/>
+            </w:tcBorders>
+            <w:tcMar>
+              <w:top w:type="dxa" w:w="0"/>
+              <w:left w:type="dxa" w:w="108"/>
+              <w:bottom w:type="dxa" w:w="0"/>
+              <w:right w:type="dxa" w:w="108"/>
+            </w:tcMar>
+          </w:tcPr>
+          <w:p>
+            <w:pPr>
+              <w:pStyle w:val="titol_20_taula"/>
+              <w:widowControl w:val="on"/>
+              <w:tabs>
+                <w:tab w:val="num" w:pos="0"/>
+              </w:tabs>
+              <w:suppressAutoHyphens w:val="true"/>
+              <w:ind w:left="0" w:right="0" w:hanging="0"/>
+              <w:outlineLvl w:val="9"/>
+              <w:rPr>
+                <w:rStyle w:val="titol_20_taula"/>
+                <w:b w:val="on"/>
+              </w:rPr>
+            </w:pPr>
+            <w:r>
+              <w:rPr>
+                <w:rStyle w:val="titol_20_taula"/>
+                <w:b w:val="on"/>
+              </w:rPr>
+              <w:t xml:space="preserve">Telèfon:</w:t>
+            </w:r>
+          </w:p>
+          <w:p>
+            <w:pPr>
+              <w:pStyle w:val="normal_20_taula"/>
+              <w:widowControl w:val="on"/>
+              <w:tabs>
+                <w:tab w:val="num" w:pos="0"/>
+              </w:tabs>
+              <w:suppressAutoHyphens w:val="true"/>
+              <w:spacing w:after="0" w:before="0"/>
+              <w:ind w:left="0" w:right="0" w:hanging="0"/>
+              <w:outlineLvl w:val="9"/>
+              <w:rPr>
+                <w:rStyle w:val="normal_20_taula"/>
+              </w:rPr>
+            </w:pPr>
+            <w:r>
+              <w:rPr>
+                <w:rStyle w:val="normal_20_taula"/>
+              </w:rPr>
+              <w:t xml:space="preserve">lañslfdkjl</w:t>
+            </w:r>
+          </w:p>
+        </w:tc>
+      </w:tr>
+      <w:tr>
+        <w:trPr/>
+        <w:tc>
+          <w:tcPr>
+            <w:tcW w:type="dxa" w:w="4505"/>
+            <w:tcBorders>
+              <w:top w:val="single" w:sz="4" w:color="bfbfbf"/>
+            </w:tcBorders>
+            <w:tcMar>
+              <w:top w:type="dxa" w:w="0"/>
+              <w:left w:type="dxa" w:w="108"/>
+              <w:bottom w:type="dxa" w:w="0"/>
+              <w:right w:type="dxa" w:w="108"/>
+            </w:tcMar>
+          </w:tcPr>
+          <w:p>
+            <w:pPr>
+              <w:pStyle w:val="titol_20_taula"/>
+              <w:widowControl w:val="on"/>
+              <w:tabs>
+                <w:tab w:val="num" w:pos="0"/>
+              </w:tabs>
+              <w:suppressAutoHyphens w:val="true"/>
+              <w:ind w:left="0" w:right="0" w:hanging="0"/>
+              <w:outlineLvl w:val="9"/>
+              <w:rPr>
+                <w:rStyle w:val="titol_20_taula"/>
+                <w:b w:val="on"/>
+              </w:rPr>
+            </w:pPr>
+            <w:r>
+              <w:rPr>
+                <w:rStyle w:val="titol_20_taula"/>
+                <w:b w:val="on"/>
+              </w:rPr>
+              <w:t xml:space="preserve">Correu electrònic:</w:t>
+            </w:r>
+          </w:p>
+          <w:p>
+            <w:pPr>
+              <w:pStyle w:val="normal_20_taula"/>
+              <w:widowControl w:val="on"/>
+              <w:tabs>
+                <w:tab w:val="num" w:pos="0"/>
+              </w:tabs>
+              <w:suppressAutoHyphens w:val="true"/>
+              <w:spacing w:after="0" w:before="0"/>
+              <w:ind w:left="0" w:right="0" w:hanging="0"/>
+              <w:outlineLvl w:val="9"/>
+              <w:rPr>
+                <w:rStyle w:val="normal_20_taula"/>
+              </w:rPr>
+            </w:pPr>
+            <w:r>
+              <w:rPr>
+                <w:rStyle w:val="normal_20_taula"/>
+              </w:rPr>
+              <w:t xml:space="preserve">ñsldfkj</w:t>
+            </w:r>
+          </w:p>
+        </w:tc>
+        <w:tc>
+          <w:tcPr>
+            <w:tcW w:type="dxa" w:w="4505"/>
+            <w:tcBorders>
+              <w:top w:val="single" w:sz="4" w:color="bfbfbf"/>
+            </w:tcBorders>
+            <w:tcMar>
+              <w:top w:type="dxa" w:w="0"/>
+              <w:left w:type="dxa" w:w="108"/>
+              <w:bottom w:type="dxa" w:w="0"/>
+              <w:right w:type="dxa" w:w="108"/>
+            </w:tcMar>
+          </w:tcPr>
+          <w:p>
+            <w:pPr>
+              <w:pStyle w:val="titol_20_taula"/>
+              <w:widowControl w:val="on"/>
+              <w:tabs>
+                <w:tab w:val="num" w:pos="0"/>
+              </w:tabs>
+              <w:suppressAutoHyphens w:val="true"/>
+              <w:ind w:left="0" w:right="0" w:hanging="0"/>
+              <w:outlineLvl w:val="9"/>
+              <w:rPr>
+                <w:rStyle w:val="titol_20_taula"/>
+                <w:b w:val="on"/>
+              </w:rPr>
+            </w:pPr>
+            <w:r>
+              <w:rPr>
+                <w:rStyle w:val="titol_20_taula"/>
+                <w:b w:val="on"/>
+              </w:rPr>
+              <w:t xml:space="preserve">Web:</w:t>
+            </w:r>
+          </w:p>
+          <w:p>
+            <w:pPr>
+              <w:pStyle w:val="normal_20_taula"/>
+              <w:widowControl w:val="on"/>
+              <w:tabs>
+                <w:tab w:val="num" w:pos="0"/>
+              </w:tabs>
+              <w:suppressAutoHyphens w:val="true"/>
+              <w:spacing w:after="0" w:before="0"/>
+              <w:ind w:left="0" w:right="0" w:hanging="0"/>
+              <w:outlineLvl w:val="9"/>
+              <w:rPr>
+                <w:rStyle w:val="normal_20_taula"/>
+              </w:rPr>
+            </w:pPr>
+            <w:r>
+              <w:rPr>
+                <w:rStyle w:val="normal_20_taula"/>
+              </w:rPr>
+              <w:t xml:space="preserve">sdfsdf</w:t>
+            </w:r>
+          </w:p>
+        </w:tc>
+      </w:tr>
+    </w:tbl>
+    <w:p>
+      <w:pPr>
+        <w:pStyle w:val="Normal"/>
+        <w:widowControl w:val="on"/>
+        <w:tabs>
+          <w:tab w:val="num" w:pos="0"/>
+        </w:tabs>
+        <w:suppressAutoHyphens w:val="true"/>
+        <w:spacing w:after="0" w:before="0"/>
+        <w:ind w:left="0" w:right="0" w:hanging="0"/>
+        <w:outlineLvl w:val="9"/>
+        <w:rPr>
+          <w:rStyle w:val="Normal"/>
+        </w:rPr>
+      </w:pPr>
+    </w:p>
+    <w:p>
+      <w:pPr>
+        <w:pStyle w:val="Normal"/>
+        <w:widowControl w:val="on"/>
+        <w:tabs>
+          <w:tab w:val="num" w:pos="0"/>
+        </w:tabs>
+        <w:suppressAutoHyphens w:val="true"/>
+        <w:spacing w:after="0" w:before="0"/>
+        <w:ind w:left="0" w:right="0" w:hanging="0"/>
+        <w:outlineLvl w:val="9"/>
+        <w:rPr>
+          <w:rStyle w:val="Normal"/>
+        </w:rPr>
+      </w:pPr>
+    </w:p>
+    <w:p>
+      <w:pPr>
+        <w:pStyle w:val="Normal"/>
+        <w:widowControl w:val="on"/>
+        <w:tabs>
+          <w:tab w:val="num" w:pos="0"/>
+        </w:tabs>
+        <w:suppressAutoHyphens w:val="true"/>
+        <w:ind w:left="0" w:right="0" w:hanging="0"/>
+        <w:outlineLvl w:val="9"/>
+        <w:rPr>
+          <w:rStyle w:val="Normal"/>
+          <w:b w:val="on"/>
+        </w:rPr>
+      </w:pPr>
+      <w:r>
+        <w:rPr>
+          <w:rStyle w:val="Normal"/>
+          <w:b w:val="on"/>
+        </w:rPr>
+        <w:t xml:space="preserve">SUBMINISTRADOR DE PRODUCTES</w:t>
+      </w:r>
+    </w:p>
+    <w:p>
+      <w:pPr>
+        <w:pStyle w:val="Normal"/>
+        <w:widowControl w:val="on"/>
+        <w:tabs>
+          <w:tab w:val="num" w:pos="0"/>
+        </w:tabs>
+        <w:suppressAutoHyphens w:val="true"/>
+        <w:spacing w:after="0" w:before="0"/>
+        <w:ind w:left="0" w:right="0" w:hanging="0"/>
+        <w:outlineLvl w:val="9"/>
+        <w:rPr>
+          <w:rStyle w:val="Normal"/>
+        </w:rPr>
+      </w:pPr>
+    </w:p>
+    <w:tbl>
+      <w:tblPr>
+        <w:tblStyle w:val="Table12"/>
+        <w:tblW w:type="dxa" w:w="9010"/>
+        <w:jc w:val="left"/>
+        <w:tblInd w:type="dxa" w:w="0"/>
+        <w:tblLayout w:type="fixed"/>
+        <w:tblCellMar>
+          <w:top w:type="dxa" w:w="0"/>
+          <w:left w:type="dxa" w:w="108"/>
+          <w:bottom w:type="dxa" w:w="0"/>
+          <w:right w:type="dxa" w:w="108"/>
+        </w:tblCellMar>
+      </w:tblPr>
+      <w:tblGrid>
+        <w:gridCol w:w="4505"/>
+        <w:gridCol w:w="4505"/>
+      </w:tblGrid>
+      <w:tr>
+        <w:trPr/>
+        <w:tc>
+          <w:tcPr>
+            <w:tcW w:type="dxa" w:w="4505"/>
+            <w:tcBorders>
+              <w:top w:val="single" w:sz="4" w:color="bfbfbf"/>
+              <w:bottom w:val="single" w:sz="4" w:color="bfbfbf"/>
+            </w:tcBorders>
+            <w:tcMar>
+              <w:top w:type="dxa" w:w="0"/>
+              <w:left w:type="dxa" w:w="108"/>
+              <w:bottom w:type="dxa" w:w="0"/>
+              <w:right w:type="dxa" w:w="108"/>
+            </w:tcMar>
+          </w:tcPr>
+          <w:p>
+            <w:pPr>
+              <w:pStyle w:val="titol_20_taula"/>
+              <w:widowControl w:val="on"/>
+              <w:tabs>
+                <w:tab w:val="num" w:pos="0"/>
+              </w:tabs>
+              <w:suppressAutoHyphens w:val="true"/>
+              <w:ind w:left="0" w:right="0" w:hanging="0"/>
+              <w:outlineLvl w:val="9"/>
+              <w:rPr>
+                <w:rStyle w:val="titol_20_taula"/>
+                <w:b w:val="on"/>
+              </w:rPr>
+            </w:pPr>
+            <w:r>
+              <w:rPr>
+                <w:rStyle w:val="titol_20_taula"/>
+                <w:b w:val="on"/>
+              </w:rPr>
+              <w:t xml:space="preserve">Nom:</w:t>
+            </w:r>
+          </w:p>
+          <w:p>
+            <w:pPr>
+              <w:pStyle w:val="normal_20_taula"/>
+              <w:widowControl w:val="on"/>
+              <w:tabs>
+                <w:tab w:val="num" w:pos="0"/>
+              </w:tabs>
+              <w:suppressAutoHyphens w:val="true"/>
+              <w:spacing w:after="0" w:before="0"/>
+              <w:ind w:left="0" w:right="0" w:hanging="0"/>
+              <w:outlineLvl w:val="9"/>
+              <w:rPr>
+                <w:rStyle w:val="normal_20_taula"/>
+              </w:rPr>
+            </w:pPr>
+            <w:r>
+              <w:rPr>
+                <w:rStyle w:val="normal_20_taula"/>
+              </w:rPr>
+              <w:t xml:space="preserve">Palets Gonzáliez</w:t>
+            </w:r>
+          </w:p>
+        </w:tc>
+        <w:tc>
+          <w:tcPr>
+            <w:tcW w:type="dxa" w:w="4505"/>
+            <w:tcBorders>
+              <w:top w:val="single" w:sz="4" w:color="bfbfbf"/>
+              <w:bottom w:val="single" w:sz="4" w:color="bfbfbf"/>
+            </w:tcBorders>
+            <w:tcMar>
+              <w:top w:type="dxa" w:w="0"/>
+              <w:left w:type="dxa" w:w="108"/>
+              <w:bottom w:type="dxa" w:w="0"/>
+              <w:right w:type="dxa" w:w="108"/>
+            </w:tcMar>
+          </w:tcPr>
+          <w:p>
+            <w:pPr>
+              <w:pStyle w:val="titol_20_taula"/>
+              <w:widowControl w:val="on"/>
+              <w:tabs>
+                <w:tab w:val="num" w:pos="0"/>
+              </w:tabs>
+              <w:suppressAutoHyphens w:val="true"/>
+              <w:ind w:left="0" w:right="0" w:hanging="0"/>
+              <w:outlineLvl w:val="9"/>
+              <w:rPr>
+                <w:rStyle w:val="titol_20_taula"/>
+                <w:b w:val="on"/>
+              </w:rPr>
+            </w:pPr>
+            <w:r>
+              <w:rPr>
+                <w:rStyle w:val="titol_20_taula"/>
+                <w:b w:val="on"/>
+              </w:rPr>
+              <w:t xml:space="preserve">NIF o CIF:</w:t>
+            </w:r>
+          </w:p>
+          <w:p>
+            <w:pPr>
+              <w:pStyle w:val="normal_20_taula"/>
+              <w:widowControl w:val="on"/>
+              <w:tabs>
+                <w:tab w:val="num" w:pos="0"/>
+              </w:tabs>
+              <w:suppressAutoHyphens w:val="true"/>
+              <w:spacing w:after="0" w:before="0"/>
+              <w:ind w:left="0" w:right="0" w:hanging="0"/>
+              <w:outlineLvl w:val="9"/>
+              <w:rPr>
+                <w:rStyle w:val="normal_20_taula"/>
+              </w:rPr>
+            </w:pPr>
+            <w:r>
+              <w:rPr>
+                <w:rStyle w:val="normal_20_taula"/>
+              </w:rPr>
+              <w:t xml:space="preserve">sñldfkj</w:t>
+            </w:r>
+          </w:p>
+        </w:tc>
+      </w:tr>
+      <w:tr>
+        <w:trPr/>
+        <w:tc>
+          <w:tcPr>
+            <w:tcW w:type="dxa" w:w="4505"/>
+            <w:tcBorders>
+              <w:top w:val="single" w:sz="4" w:color="bfbfbf"/>
+              <w:bottom w:val="single" w:sz="4" w:color="bfbfbf"/>
+            </w:tcBorders>
+            <w:tcMar>
+              <w:top w:type="dxa" w:w="0"/>
+              <w:left w:type="dxa" w:w="108"/>
+              <w:bottom w:type="dxa" w:w="0"/>
+              <w:right w:type="dxa" w:w="108"/>
+            </w:tcMar>
+          </w:tcPr>
+          <w:p>
+            <w:pPr>
+              <w:pStyle w:val="titol_20_taula"/>
+              <w:widowControl w:val="on"/>
+              <w:tabs>
+                <w:tab w:val="num" w:pos="0"/>
+              </w:tabs>
+              <w:suppressAutoHyphens w:val="true"/>
+              <w:ind w:left="0" w:right="0" w:hanging="0"/>
+              <w:outlineLvl w:val="9"/>
+              <w:rPr>
+                <w:rStyle w:val="titol_20_taula"/>
+                <w:b w:val="on"/>
+              </w:rPr>
+            </w:pPr>
+            <w:r>
+              <w:rPr>
+                <w:rStyle w:val="titol_20_taula"/>
+                <w:b w:val="on"/>
+              </w:rPr>
+              <w:t xml:space="preserve">Adreça:</w:t>
+            </w:r>
+          </w:p>
+          <w:p>
+            <w:pPr>
+              <w:pStyle w:val="normal_20_taula"/>
+              <w:widowControl w:val="on"/>
+              <w:tabs>
+                <w:tab w:val="num" w:pos="0"/>
+              </w:tabs>
+              <w:suppressAutoHyphens w:val="true"/>
+              <w:spacing w:after="0" w:before="0"/>
+              <w:ind w:left="0" w:right="0" w:hanging="0"/>
+              <w:outlineLvl w:val="9"/>
+              <w:rPr>
+                <w:rStyle w:val="normal_20_taula"/>
+              </w:rPr>
+            </w:pPr>
+            <w:r>
+              <w:rPr>
+                <w:rStyle w:val="normal_20_taula"/>
+              </w:rPr>
+              <w:t xml:space="preserve">ñalskdj</w:t>
+            </w:r>
+          </w:p>
+        </w:tc>
+        <w:tc>
+          <w:tcPr>
+            <w:tcW w:type="dxa" w:w="4505"/>
+            <w:tcBorders>
+              <w:top w:val="single" w:sz="4" w:color="bfbfbf"/>
+              <w:bottom w:val="single" w:sz="4" w:color="bfbfbf"/>
+            </w:tcBorders>
+            <w:tcMar>
+              <w:top w:type="dxa" w:w="0"/>
+              <w:left w:type="dxa" w:w="108"/>
+              <w:bottom w:type="dxa" w:w="0"/>
+              <w:right w:type="dxa" w:w="108"/>
+            </w:tcMar>
+          </w:tcPr>
+          <w:p>
+            <w:pPr>
+              <w:pStyle w:val="titol_20_taula"/>
+              <w:widowControl w:val="on"/>
+              <w:tabs>
+                <w:tab w:val="num" w:pos="0"/>
+              </w:tabs>
+              <w:suppressAutoHyphens w:val="true"/>
+              <w:ind w:left="0" w:right="0" w:hanging="0"/>
+              <w:outlineLvl w:val="9"/>
+              <w:rPr>
+                <w:rStyle w:val="titol_20_taula"/>
+                <w:b w:val="on"/>
+              </w:rPr>
+            </w:pPr>
+            <w:r>
+              <w:rPr>
+                <w:rStyle w:val="titol_20_taula"/>
+                <w:b w:val="on"/>
+              </w:rPr>
+              <w:t xml:space="preserve">Codi postal:</w:t>
+            </w:r>
+          </w:p>
+          <w:p>
+            <w:pPr>
+              <w:pStyle w:val="normal_20_taula"/>
+              <w:widowControl w:val="on"/>
+              <w:tabs>
+                <w:tab w:val="num" w:pos="0"/>
+              </w:tabs>
+              <w:suppressAutoHyphens w:val="true"/>
+              <w:spacing w:after="0" w:before="0"/>
+              <w:ind w:left="0" w:right="0" w:hanging="0"/>
+              <w:outlineLvl w:val="9"/>
+              <w:rPr>
+                <w:rStyle w:val="normal_20_taula"/>
+              </w:rPr>
+            </w:pPr>
+            <w:r>
+              <w:rPr>
+                <w:rStyle w:val="normal_20_taula"/>
+              </w:rPr>
+              <w:t xml:space="preserve">ñlskdjf</w:t>
+            </w:r>
+          </w:p>
+        </w:tc>
+      </w:tr>
+      <w:tr>
+        <w:trPr>
+          <w:trHeight w:val="185" w:hRule="atLeast"/>
+        </w:trPr>
+        <w:tc>
+          <w:tcPr>
+            <w:tcW w:type="dxa" w:w="4505"/>
+            <w:tcBorders>
+              <w:top w:val="single" w:sz="4" w:color="bfbfbf"/>
+              <w:bottom w:val="single" w:sz="4" w:color="bfbfbf"/>
+            </w:tcBorders>
+            <w:tcMar>
+              <w:top w:type="dxa" w:w="0"/>
+              <w:left w:type="dxa" w:w="108"/>
+              <w:bottom w:type="dxa" w:w="0"/>
+              <w:right w:type="dxa" w:w="108"/>
+            </w:tcMar>
+          </w:tcPr>
+          <w:p>
+            <w:pPr>
+              <w:pStyle w:val="titol_20_taula"/>
+              <w:widowControl w:val="on"/>
+              <w:tabs>
+                <w:tab w:val="num" w:pos="0"/>
+              </w:tabs>
+              <w:suppressAutoHyphens w:val="true"/>
+              <w:ind w:left="0" w:right="0" w:hanging="0"/>
+              <w:outlineLvl w:val="9"/>
+              <w:rPr>
+                <w:rStyle w:val="titol_20_taula"/>
+                <w:b w:val="on"/>
+              </w:rPr>
+            </w:pPr>
+            <w:r>
+              <w:rPr>
+                <w:rStyle w:val="titol_20_taula"/>
+                <w:b w:val="on"/>
+              </w:rPr>
+              <w:t xml:space="preserve">Població:</w:t>
+            </w:r>
+          </w:p>
+          <w:p>
+            <w:pPr>
+              <w:pStyle w:val="normal_20_taula"/>
+              <w:widowControl w:val="on"/>
+              <w:tabs>
+                <w:tab w:val="num" w:pos="0"/>
+              </w:tabs>
+              <w:suppressAutoHyphens w:val="true"/>
+              <w:spacing w:after="0" w:before="0"/>
+              <w:ind w:left="0" w:right="0" w:hanging="0"/>
+              <w:outlineLvl w:val="9"/>
+              <w:rPr>
+                <w:rStyle w:val="normal_20_taula"/>
+              </w:rPr>
+            </w:pPr>
+            <w:r>
+              <w:rPr>
+                <w:rStyle w:val="normal_20_taula"/>
+              </w:rPr>
+              <w:t xml:space="preserve">ñsldkfjañs</w:t>
+            </w:r>
+          </w:p>
+        </w:tc>
+        <w:tc>
+          <w:tcPr>
+            <w:tcW w:type="dxa" w:w="4505"/>
+            <w:tcBorders>
+              <w:top w:val="single" w:sz="4" w:color="bfbfbf"/>
+              <w:bottom w:val="single" w:sz="4" w:color="bfbfbf"/>
+            </w:tcBorders>
+            <w:tcMar>
+              <w:top w:type="dxa" w:w="0"/>
+              <w:left w:type="dxa" w:w="108"/>
+              <w:bottom w:type="dxa" w:w="0"/>
+              <w:right w:type="dxa" w:w="108"/>
+            </w:tcMar>
+          </w:tcPr>
+          <w:p>
+            <w:pPr>
+              <w:pStyle w:val="titol_20_taula"/>
+              <w:widowControl w:val="on"/>
+              <w:tabs>
+                <w:tab w:val="num" w:pos="0"/>
+              </w:tabs>
+              <w:suppressAutoHyphens w:val="true"/>
+              <w:ind w:left="0" w:right="0" w:hanging="0"/>
+              <w:outlineLvl w:val="9"/>
+              <w:rPr>
+                <w:rStyle w:val="titol_20_taula"/>
+                <w:b w:val="on"/>
+              </w:rPr>
+            </w:pPr>
+            <w:r>
+              <w:rPr>
+                <w:rStyle w:val="titol_20_taula"/>
+                <w:b w:val="on"/>
+              </w:rPr>
+              <w:t xml:space="preserve">Província:</w:t>
+            </w:r>
+          </w:p>
+          <w:p>
+            <w:pPr>
+              <w:pStyle w:val="normal_20_taula"/>
+              <w:widowControl w:val="on"/>
+              <w:tabs>
+                <w:tab w:val="num" w:pos="0"/>
+              </w:tabs>
+              <w:suppressAutoHyphens w:val="true"/>
+              <w:spacing w:after="0" w:before="0"/>
+              <w:ind w:left="0" w:right="0" w:hanging="0"/>
+              <w:outlineLvl w:val="9"/>
+              <w:rPr>
+                <w:rStyle w:val="normal_20_taula"/>
+              </w:rPr>
+            </w:pPr>
+            <w:r>
+              <w:rPr>
+                <w:rStyle w:val="normal_20_taula"/>
+              </w:rPr>
+              <w:t xml:space="preserve">asñldkfj</w:t>
+            </w:r>
+          </w:p>
+        </w:tc>
+      </w:tr>
+      <w:tr>
+        <w:trPr/>
+        <w:tc>
+          <w:tcPr>
+            <w:tcW w:type="dxa" w:w="4505"/>
+            <w:tcBorders>
+              <w:top w:val="single" w:sz="4" w:color="bfbfbf"/>
+              <w:bottom w:val="single" w:sz="4" w:color="bfbfbf"/>
+            </w:tcBorders>
+            <w:tcMar>
+              <w:top w:type="dxa" w:w="0"/>
+              <w:left w:type="dxa" w:w="108"/>
+              <w:bottom w:type="dxa" w:w="0"/>
+              <w:right w:type="dxa" w:w="108"/>
+            </w:tcMar>
+          </w:tcPr>
+          <w:p>
+            <w:pPr>
+              <w:pStyle w:val="titol_20_taula"/>
+              <w:widowControl w:val="on"/>
+              <w:tabs>
+                <w:tab w:val="num" w:pos="0"/>
+              </w:tabs>
+              <w:suppressAutoHyphens w:val="true"/>
+              <w:ind w:left="0" w:right="0" w:hanging="0"/>
+              <w:outlineLvl w:val="9"/>
+              <w:rPr>
+                <w:rStyle w:val="titol_20_taula"/>
+                <w:b w:val="on"/>
+              </w:rPr>
+            </w:pPr>
+            <w:r>
+              <w:rPr>
+                <w:rStyle w:val="titol_20_taula"/>
+                <w:b w:val="on"/>
+              </w:rPr>
+              <w:t xml:space="preserve">País:</w:t>
+            </w:r>
+          </w:p>
+          <w:p>
+            <w:pPr>
+              <w:pStyle w:val="normal_20_taula"/>
+              <w:widowControl w:val="on"/>
+              <w:tabs>
+                <w:tab w:val="num" w:pos="0"/>
+              </w:tabs>
+              <w:suppressAutoHyphens w:val="true"/>
+              <w:spacing w:after="0" w:before="0"/>
+              <w:ind w:left="0" w:right="0" w:hanging="0"/>
+              <w:outlineLvl w:val="9"/>
+              <w:rPr>
+                <w:rStyle w:val="normal_20_taula"/>
+              </w:rPr>
+            </w:pPr>
+            <w:r>
+              <w:rPr>
+                <w:rStyle w:val="normal_20_taula"/>
+              </w:rPr>
+              <w:t xml:space="preserve">ñalsdkfj</w:t>
+            </w:r>
+          </w:p>
+        </w:tc>
+        <w:tc>
+          <w:tcPr>
+            <w:tcW w:type="dxa" w:w="4505"/>
+            <w:tcBorders>
+              <w:top w:val="single" w:sz="4" w:color="bfbfbf"/>
+              <w:bottom w:val="single" w:sz="4" w:color="bfbfbf"/>
+            </w:tcBorders>
+            <w:tcMar>
+              <w:top w:type="dxa" w:w="0"/>
+              <w:left w:type="dxa" w:w="108"/>
+              <w:bottom w:type="dxa" w:w="0"/>
+              <w:right w:type="dxa" w:w="108"/>
+            </w:tcMar>
+          </w:tcPr>
+          <w:p>
+            <w:pPr>
+              <w:pStyle w:val="titol_20_taula"/>
+              <w:widowControl w:val="on"/>
+              <w:tabs>
+                <w:tab w:val="num" w:pos="0"/>
+              </w:tabs>
+              <w:suppressAutoHyphens w:val="true"/>
+              <w:ind w:left="0" w:right="0" w:hanging="0"/>
+              <w:outlineLvl w:val="9"/>
+              <w:rPr>
+                <w:rStyle w:val="titol_20_taula"/>
+                <w:b w:val="on"/>
+              </w:rPr>
+            </w:pPr>
+            <w:r>
+              <w:rPr>
+                <w:rStyle w:val="titol_20_taula"/>
+                <w:b w:val="on"/>
+              </w:rPr>
+              <w:t xml:space="preserve">Telèfon:</w:t>
+            </w:r>
+          </w:p>
+          <w:p>
+            <w:pPr>
+              <w:pStyle w:val="normal_20_taula"/>
+              <w:widowControl w:val="on"/>
+              <w:tabs>
+                <w:tab w:val="num" w:pos="0"/>
+              </w:tabs>
+              <w:suppressAutoHyphens w:val="true"/>
+              <w:spacing w:after="0" w:before="0"/>
+              <w:ind w:left="0" w:right="0" w:hanging="0"/>
+              <w:outlineLvl w:val="9"/>
+              <w:rPr>
+                <w:rStyle w:val="normal_20_taula"/>
+              </w:rPr>
+            </w:pPr>
+            <w:r>
+              <w:rPr>
+                <w:rStyle w:val="normal_20_taula"/>
+              </w:rPr>
+              <w:t xml:space="preserve">20934802948</w:t>
+            </w:r>
+          </w:p>
+        </w:tc>
+      </w:tr>
+      <w:tr>
+        <w:trPr/>
+        <w:tc>
+          <w:tcPr>
+            <w:tcW w:type="dxa" w:w="4505"/>
+            <w:tcBorders>
+              <w:top w:val="single" w:sz="4" w:color="bfbfbf"/>
+            </w:tcBorders>
+            <w:tcMar>
+              <w:top w:type="dxa" w:w="0"/>
+              <w:left w:type="dxa" w:w="108"/>
+              <w:bottom w:type="dxa" w:w="0"/>
+              <w:right w:type="dxa" w:w="108"/>
+            </w:tcMar>
+          </w:tcPr>
+          <w:p>
+            <w:pPr>
+              <w:pStyle w:val="titol_20_taula"/>
+              <w:widowControl w:val="on"/>
+              <w:tabs>
+                <w:tab w:val="num" w:pos="0"/>
+              </w:tabs>
+              <w:suppressAutoHyphens w:val="true"/>
+              <w:ind w:left="0" w:right="0" w:hanging="0"/>
+              <w:outlineLvl w:val="9"/>
+              <w:rPr>
+                <w:rStyle w:val="titol_20_taula"/>
+                <w:b w:val="on"/>
+              </w:rPr>
+            </w:pPr>
+            <w:r>
+              <w:rPr>
+                <w:rStyle w:val="titol_20_taula"/>
+                <w:b w:val="on"/>
+              </w:rPr>
+              <w:t xml:space="preserve">Correu electrònic:</w:t>
+            </w:r>
+          </w:p>
+          <w:p>
+            <w:pPr>
+              <w:pStyle w:val="normal_20_taula"/>
+              <w:widowControl w:val="on"/>
+              <w:tabs>
+                <w:tab w:val="num" w:pos="0"/>
+              </w:tabs>
+              <w:suppressAutoHyphens w:val="true"/>
+              <w:spacing w:after="0" w:before="0"/>
+              <w:ind w:left="0" w:right="0" w:hanging="0"/>
+              <w:outlineLvl w:val="9"/>
+              <w:rPr>
+                <w:rStyle w:val="normal_20_taula"/>
+              </w:rPr>
+            </w:pPr>
+            <w:r>
+              <w:rPr>
+                <w:rStyle w:val="normal_20_taula"/>
+              </w:rPr>
+              <w:t xml:space="preserve">9023840928</w:t>
+            </w:r>
+          </w:p>
+        </w:tc>
+        <w:tc>
+          <w:tcPr>
+            <w:tcW w:type="dxa" w:w="4505"/>
+            <w:tcBorders>
+              <w:top w:val="single" w:sz="4" w:color="bfbfbf"/>
+            </w:tcBorders>
+            <w:tcMar>
+              <w:top w:type="dxa" w:w="0"/>
+              <w:left w:type="dxa" w:w="108"/>
+              <w:bottom w:type="dxa" w:w="0"/>
+              <w:right w:type="dxa" w:w="108"/>
+            </w:tcMar>
+          </w:tcPr>
+          <w:p>
+            <w:pPr>
+              <w:pStyle w:val="titol_20_taula"/>
+              <w:widowControl w:val="on"/>
+              <w:tabs>
+                <w:tab w:val="num" w:pos="0"/>
+              </w:tabs>
+              <w:suppressAutoHyphens w:val="true"/>
+              <w:ind w:left="0" w:right="0" w:hanging="0"/>
+              <w:outlineLvl w:val="9"/>
+              <w:rPr>
+                <w:rStyle w:val="titol_20_taula"/>
+                <w:b w:val="on"/>
+              </w:rPr>
+            </w:pPr>
+            <w:r>
+              <w:rPr>
+                <w:rStyle w:val="titol_20_taula"/>
+                <w:b w:val="on"/>
+              </w:rPr>
+              <w:t xml:space="preserve">Web:</w:t>
+            </w:r>
+          </w:p>
+          <w:p>
+            <w:pPr>
+              <w:pStyle w:val="normal_20_taula"/>
+              <w:widowControl w:val="on"/>
+              <w:tabs>
+                <w:tab w:val="num" w:pos="0"/>
+              </w:tabs>
+              <w:suppressAutoHyphens w:val="true"/>
+              <w:spacing w:after="0" w:before="0"/>
+              <w:ind w:left="0" w:right="0" w:hanging="0"/>
+              <w:outlineLvl w:val="9"/>
+              <w:rPr>
+                <w:rStyle w:val="normal_20_taula"/>
+              </w:rPr>
+            </w:pPr>
+            <w:r>
+              <w:rPr>
+                <w:rStyle w:val="normal_20_taula"/>
+              </w:rPr>
+              <w:t xml:space="preserve">10294802934</w:t>
+            </w:r>
+          </w:p>
+        </w:tc>
+      </w:tr>
+    </w:tbl>
+    <w:p>
+      <w:pPr>
+        <w:pStyle w:val="Normal"/>
+        <w:widowControl w:val="on"/>
+        <w:tabs>
+          <w:tab w:val="num" w:pos="0"/>
+        </w:tabs>
+        <w:suppressAutoHyphens w:val="true"/>
+        <w:spacing w:after="0" w:before="0"/>
+        <w:ind w:left="0" w:right="0" w:hanging="0"/>
+        <w:outlineLvl w:val="9"/>
+        <w:rPr>
+          <w:rStyle w:val="Normal"/>
+        </w:rPr>
+      </w:pPr>
+    </w:p>
+    <w:p>
+      <w:pPr>
+        <w:pStyle w:val="Normal"/>
+        <w:widowControl w:val="on"/>
+        <w:tabs>
+          <w:tab w:val="num" w:pos="0"/>
+        </w:tabs>
+        <w:suppressAutoHyphens w:val="true"/>
+        <w:spacing w:after="0" w:before="0"/>
+        <w:ind w:left="0" w:right="0" w:hanging="0"/>
+        <w:outlineLvl w:val="9"/>
+        <w:rPr>
+          <w:rStyle w:val="Normal"/>
+        </w:rPr>
+      </w:pPr>
+    </w:p>
+    <w:p>
+      <w:pPr>
+        <w:pStyle w:val="Normal"/>
+        <w:widowControl w:val="on"/>
+        <w:tabs>
+          <w:tab w:val="num" w:pos="0"/>
+        </w:tabs>
+        <w:suppressAutoHyphens w:val="true"/>
+        <w:ind w:left="0" w:right="0" w:hanging="0"/>
+        <w:outlineLvl w:val="9"/>
+        <w:rPr>
+          <w:rStyle w:val="Normal"/>
+          <w:b w:val="on"/>
+        </w:rPr>
+      </w:pPr>
+      <w:r>
+        <w:rPr>
+          <w:rStyle w:val="Normal"/>
+          <w:b w:val="on"/>
+        </w:rPr>
+        <w:t xml:space="preserve">SUBCONTRACTISTA PRINCIPAL</w:t>
+      </w:r>
+    </w:p>
+    <w:p>
+      <w:pPr>
+        <w:pStyle w:val="Normal"/>
+        <w:widowControl w:val="on"/>
+        <w:tabs>
+          <w:tab w:val="num" w:pos="0"/>
+        </w:tabs>
+        <w:suppressAutoHyphens w:val="true"/>
+        <w:spacing w:after="0" w:before="0"/>
+        <w:ind w:left="0" w:right="0" w:hanging="0"/>
+        <w:outlineLvl w:val="9"/>
+        <w:rPr>
+          <w:rStyle w:val="Normal"/>
+        </w:rPr>
+      </w:pPr>
+    </w:p>
+    <w:tbl>
+      <w:tblPr>
+        <w:tblStyle w:val="Table13"/>
+        <w:tblW w:type="dxa" w:w="9010"/>
+        <w:jc w:val="left"/>
+        <w:tblInd w:type="dxa" w:w="0"/>
+        <w:tblLayout w:type="fixed"/>
+        <w:tblCellMar>
+          <w:top w:type="dxa" w:w="0"/>
+          <w:left w:type="dxa" w:w="108"/>
+          <w:bottom w:type="dxa" w:w="0"/>
+          <w:right w:type="dxa" w:w="108"/>
+        </w:tblCellMar>
+      </w:tblPr>
+      <w:tblGrid>
+        <w:gridCol w:w="4505"/>
+        <w:gridCol w:w="4505"/>
+      </w:tblGrid>
+      <w:tr>
+        <w:trPr/>
+        <w:tc>
+          <w:tcPr>
+            <w:tcW w:type="dxa" w:w="4505"/>
+            <w:tcBorders>
+              <w:top w:val="single" w:sz="4" w:color="bfbfbf"/>
+              <w:bottom w:val="single" w:sz="4" w:color="bfbfbf"/>
+            </w:tcBorders>
+            <w:tcMar>
+              <w:top w:type="dxa" w:w="0"/>
+              <w:left w:type="dxa" w:w="108"/>
+              <w:bottom w:type="dxa" w:w="0"/>
+              <w:right w:type="dxa" w:w="108"/>
+            </w:tcMar>
+          </w:tcPr>
+          <w:p>
+            <w:pPr>
+              <w:pStyle w:val="titol_20_taula"/>
+              <w:widowControl w:val="on"/>
+              <w:tabs>
+                <w:tab w:val="num" w:pos="0"/>
+              </w:tabs>
+              <w:suppressAutoHyphens w:val="true"/>
+              <w:ind w:left="0" w:right="0" w:hanging="0"/>
+              <w:outlineLvl w:val="9"/>
+              <w:rPr>
+                <w:rStyle w:val="titol_20_taula"/>
+                <w:b w:val="on"/>
+              </w:rPr>
+            </w:pPr>
+            <w:r>
+              <w:rPr>
+                <w:rStyle w:val="titol_20_taula"/>
+                <w:b w:val="on"/>
+              </w:rPr>
+              <w:t xml:space="preserve">Nom:</w:t>
+            </w:r>
+          </w:p>
+          <w:p>
+            <w:pPr>
+              <w:pStyle w:val="normal_20_taula"/>
+              <w:widowControl w:val="on"/>
+              <w:tabs>
+                <w:tab w:val="num" w:pos="0"/>
+              </w:tabs>
+              <w:suppressAutoHyphens w:val="true"/>
+              <w:spacing w:after="0" w:before="0"/>
+              <w:ind w:left="0" w:right="0" w:hanging="0"/>
+              <w:outlineLvl w:val="9"/>
+              <w:rPr>
+                <w:rStyle w:val="normal_20_taula"/>
+              </w:rPr>
+            </w:pPr>
+            <w:r>
+              <w:rPr>
+                <w:rStyle w:val="normal_20_taula"/>
+              </w:rPr>
+              <w:t xml:space="preserve">Jordi Martí</w:t>
+            </w:r>
+          </w:p>
+        </w:tc>
+        <w:tc>
+          <w:tcPr>
+            <w:tcW w:type="dxa" w:w="4505"/>
+            <w:tcBorders>
+              <w:top w:val="single" w:sz="4" w:color="bfbfbf"/>
+              <w:bottom w:val="single" w:sz="4" w:color="bfbfbf"/>
+            </w:tcBorders>
+            <w:tcMar>
+              <w:top w:type="dxa" w:w="0"/>
+              <w:left w:type="dxa" w:w="108"/>
+              <w:bottom w:type="dxa" w:w="0"/>
+              <w:right w:type="dxa" w:w="108"/>
+            </w:tcMar>
+          </w:tcPr>
+          <w:p>
+            <w:pPr>
+              <w:pStyle w:val="titol_20_taula"/>
+              <w:widowControl w:val="on"/>
+              <w:tabs>
+                <w:tab w:val="num" w:pos="0"/>
+              </w:tabs>
+              <w:suppressAutoHyphens w:val="true"/>
+              <w:ind w:left="0" w:right="0" w:hanging="0"/>
+              <w:outlineLvl w:val="9"/>
+              <w:rPr>
+                <w:rStyle w:val="titol_20_taula"/>
+                <w:b w:val="on"/>
+              </w:rPr>
+            </w:pPr>
+            <w:r>
+              <w:rPr>
+                <w:rStyle w:val="titol_20_taula"/>
+                <w:b w:val="on"/>
+              </w:rPr>
+              <w:t xml:space="preserve">NIF o CIF:</w:t>
+            </w:r>
+          </w:p>
+          <w:p>
+            <w:pPr>
+              <w:pStyle w:val="normal_20_taula"/>
+              <w:widowControl w:val="on"/>
+              <w:tabs>
+                <w:tab w:val="num" w:pos="0"/>
+              </w:tabs>
+              <w:suppressAutoHyphens w:val="true"/>
+              <w:spacing w:after="0" w:before="0"/>
+              <w:ind w:left="0" w:right="0" w:hanging="0"/>
+              <w:outlineLvl w:val="9"/>
+              <w:rPr>
+                <w:rStyle w:val="normal_20_taula"/>
+              </w:rPr>
+            </w:pPr>
+            <w:r>
+              <w:rPr>
+                <w:rStyle w:val="normal_20_taula"/>
+              </w:rPr>
+              <w:t xml:space="preserve">añlsfdkj</w:t>
+            </w:r>
+          </w:p>
+        </w:tc>
+      </w:tr>
+      <w:tr>
+        <w:trPr/>
+        <w:tc>
+          <w:tcPr>
+            <w:tcW w:type="dxa" w:w="4505"/>
+            <w:tcBorders>
+              <w:top w:val="single" w:sz="4" w:color="bfbfbf"/>
+              <w:bottom w:val="single" w:sz="4" w:color="bfbfbf"/>
+            </w:tcBorders>
+            <w:tcMar>
+              <w:top w:type="dxa" w:w="0"/>
+              <w:left w:type="dxa" w:w="108"/>
+              <w:bottom w:type="dxa" w:w="0"/>
+              <w:right w:type="dxa" w:w="108"/>
+            </w:tcMar>
+          </w:tcPr>
+          <w:p>
+            <w:pPr>
+              <w:pStyle w:val="titol_20_taula"/>
+              <w:widowControl w:val="on"/>
+              <w:tabs>
+                <w:tab w:val="num" w:pos="0"/>
+              </w:tabs>
+              <w:suppressAutoHyphens w:val="true"/>
+              <w:ind w:left="0" w:right="0" w:hanging="0"/>
+              <w:outlineLvl w:val="9"/>
+              <w:rPr>
+                <w:rStyle w:val="titol_20_taula"/>
+                <w:b w:val="on"/>
+              </w:rPr>
+            </w:pPr>
+            <w:r>
+              <w:rPr>
+                <w:rStyle w:val="titol_20_taula"/>
+                <w:b w:val="on"/>
+              </w:rPr>
+              <w:t xml:space="preserve">Adreça:</w:t>
+            </w:r>
+          </w:p>
+          <w:p>
+            <w:pPr>
+              <w:pStyle w:val="normal_20_taula"/>
+              <w:widowControl w:val="on"/>
+              <w:tabs>
+                <w:tab w:val="num" w:pos="0"/>
+              </w:tabs>
+              <w:suppressAutoHyphens w:val="true"/>
+              <w:spacing w:after="0" w:before="0"/>
+              <w:ind w:left="0" w:right="0" w:hanging="0"/>
+              <w:outlineLvl w:val="9"/>
+              <w:rPr>
+                <w:rStyle w:val="normal_20_taula"/>
+              </w:rPr>
+            </w:pPr>
+            <w:r>
+              <w:rPr>
+                <w:rStyle w:val="normal_20_taula"/>
+              </w:rPr>
+              <w:t xml:space="preserve">ñasldfj</w:t>
+            </w:r>
+          </w:p>
+        </w:tc>
+        <w:tc>
+          <w:tcPr>
+            <w:tcW w:type="dxa" w:w="4505"/>
+            <w:tcBorders>
+              <w:top w:val="single" w:sz="4" w:color="bfbfbf"/>
+              <w:bottom w:val="single" w:sz="4" w:color="bfbfbf"/>
+            </w:tcBorders>
+            <w:tcMar>
+              <w:top w:type="dxa" w:w="0"/>
+              <w:left w:type="dxa" w:w="108"/>
+              <w:bottom w:type="dxa" w:w="0"/>
+              <w:right w:type="dxa" w:w="108"/>
+            </w:tcMar>
+          </w:tcPr>
+          <w:p>
+            <w:pPr>
+              <w:pStyle w:val="titol_20_taula"/>
+              <w:widowControl w:val="on"/>
+              <w:tabs>
+                <w:tab w:val="num" w:pos="0"/>
+              </w:tabs>
+              <w:suppressAutoHyphens w:val="true"/>
+              <w:ind w:left="0" w:right="0" w:hanging="0"/>
+              <w:outlineLvl w:val="9"/>
+              <w:rPr>
+                <w:rStyle w:val="titol_20_taula"/>
+                <w:b w:val="on"/>
+              </w:rPr>
+            </w:pPr>
+            <w:r>
+              <w:rPr>
+                <w:rStyle w:val="titol_20_taula"/>
+                <w:b w:val="on"/>
+              </w:rPr>
+              <w:t xml:space="preserve">Codi postal:</w:t>
+            </w:r>
+          </w:p>
+          <w:p>
+            <w:pPr>
+              <w:pStyle w:val="normal_20_taula"/>
+              <w:widowControl w:val="on"/>
+              <w:tabs>
+                <w:tab w:val="num" w:pos="0"/>
+              </w:tabs>
+              <w:suppressAutoHyphens w:val="true"/>
+              <w:spacing w:after="0" w:before="0"/>
+              <w:ind w:left="0" w:right="0" w:hanging="0"/>
+              <w:outlineLvl w:val="9"/>
+              <w:rPr>
+                <w:rStyle w:val="normal_20_taula"/>
+              </w:rPr>
+            </w:pPr>
+            <w:r>
+              <w:rPr>
+                <w:rStyle w:val="normal_20_taula"/>
+              </w:rPr>
+              <w:t xml:space="preserve">alñskdjf</w:t>
+            </w:r>
+          </w:p>
+        </w:tc>
+      </w:tr>
+      <w:tr>
+        <w:trPr>
+          <w:trHeight w:val="185" w:hRule="atLeast"/>
+        </w:trPr>
+        <w:tc>
+          <w:tcPr>
+            <w:tcW w:type="dxa" w:w="4505"/>
+            <w:tcBorders>
+              <w:top w:val="single" w:sz="4" w:color="bfbfbf"/>
+              <w:bottom w:val="single" w:sz="4" w:color="bfbfbf"/>
+            </w:tcBorders>
+            <w:tcMar>
+              <w:top w:type="dxa" w:w="0"/>
+              <w:left w:type="dxa" w:w="108"/>
+              <w:bottom w:type="dxa" w:w="0"/>
+              <w:right w:type="dxa" w:w="108"/>
+            </w:tcMar>
+          </w:tcPr>
+          <w:p>
+            <w:pPr>
+              <w:pStyle w:val="titol_20_taula"/>
+              <w:widowControl w:val="on"/>
+              <w:tabs>
+                <w:tab w:val="num" w:pos="0"/>
+              </w:tabs>
+              <w:suppressAutoHyphens w:val="true"/>
+              <w:ind w:left="0" w:right="0" w:hanging="0"/>
+              <w:outlineLvl w:val="9"/>
+              <w:rPr>
+                <w:rStyle w:val="titol_20_taula"/>
+                <w:b w:val="on"/>
+              </w:rPr>
+            </w:pPr>
+            <w:r>
+              <w:rPr>
+                <w:rStyle w:val="titol_20_taula"/>
+                <w:b w:val="on"/>
+              </w:rPr>
+              <w:t xml:space="preserve">Població:</w:t>
+            </w:r>
+          </w:p>
+          <w:p>
+            <w:pPr>
+              <w:pStyle w:val="normal_20_taula"/>
+              <w:widowControl w:val="on"/>
+              <w:tabs>
+                <w:tab w:val="num" w:pos="0"/>
+              </w:tabs>
+              <w:suppressAutoHyphens w:val="true"/>
+              <w:spacing w:after="0" w:before="0"/>
+              <w:ind w:left="0" w:right="0" w:hanging="0"/>
+              <w:outlineLvl w:val="9"/>
+              <w:rPr>
+                <w:rStyle w:val="normal_20_taula"/>
+              </w:rPr>
+            </w:pPr>
+            <w:r>
+              <w:rPr>
+                <w:rStyle w:val="normal_20_taula"/>
+              </w:rPr>
+              <w:t xml:space="preserve">añlskdfj</w:t>
+            </w:r>
+          </w:p>
+        </w:tc>
+        <w:tc>
+          <w:tcPr>
+            <w:tcW w:type="dxa" w:w="4505"/>
+            <w:tcBorders>
+              <w:top w:val="single" w:sz="4" w:color="bfbfbf"/>
+              <w:bottom w:val="single" w:sz="4" w:color="bfbfbf"/>
+            </w:tcBorders>
+            <w:tcMar>
+              <w:top w:type="dxa" w:w="0"/>
+              <w:left w:type="dxa" w:w="108"/>
+              <w:bottom w:type="dxa" w:w="0"/>
+              <w:right w:type="dxa" w:w="108"/>
+            </w:tcMar>
+          </w:tcPr>
+          <w:p>
+            <w:pPr>
+              <w:pStyle w:val="titol_20_taula"/>
+              <w:widowControl w:val="on"/>
+              <w:tabs>
+                <w:tab w:val="num" w:pos="0"/>
+              </w:tabs>
+              <w:suppressAutoHyphens w:val="true"/>
+              <w:ind w:left="0" w:right="0" w:hanging="0"/>
+              <w:outlineLvl w:val="9"/>
+              <w:rPr>
+                <w:rStyle w:val="titol_20_taula"/>
+                <w:b w:val="on"/>
+              </w:rPr>
+            </w:pPr>
+            <w:r>
+              <w:rPr>
+                <w:rStyle w:val="titol_20_taula"/>
+                <w:b w:val="on"/>
+              </w:rPr>
+              <w:t xml:space="preserve">Província:</w:t>
+            </w:r>
+          </w:p>
+          <w:p>
+            <w:pPr>
+              <w:pStyle w:val="normal_20_taula"/>
+              <w:widowControl w:val="on"/>
+              <w:tabs>
+                <w:tab w:val="num" w:pos="0"/>
+              </w:tabs>
+              <w:suppressAutoHyphens w:val="true"/>
+              <w:spacing w:after="0" w:before="0"/>
+              <w:ind w:left="0" w:right="0" w:hanging="0"/>
+              <w:outlineLvl w:val="9"/>
+              <w:rPr>
+                <w:rStyle w:val="normal_20_taula"/>
+              </w:rPr>
+            </w:pPr>
+            <w:r>
+              <w:rPr>
+                <w:rStyle w:val="normal_20_taula"/>
+              </w:rPr>
+              <w:t xml:space="preserve">alskdfj</w:t>
+            </w:r>
+          </w:p>
+        </w:tc>
+      </w:tr>
+      <w:tr>
+        <w:trPr/>
+        <w:tc>
+          <w:tcPr>
+            <w:tcW w:type="dxa" w:w="4505"/>
+            <w:tcBorders>
+              <w:top w:val="single" w:sz="4" w:color="bfbfbf"/>
+              <w:bottom w:val="single" w:sz="4" w:color="bfbfbf"/>
+            </w:tcBorders>
+            <w:tcMar>
+              <w:top w:type="dxa" w:w="0"/>
+              <w:left w:type="dxa" w:w="108"/>
+              <w:bottom w:type="dxa" w:w="0"/>
+              <w:right w:type="dxa" w:w="108"/>
+            </w:tcMar>
+          </w:tcPr>
+          <w:p>
+            <w:pPr>
+              <w:pStyle w:val="titol_20_taula"/>
+              <w:widowControl w:val="on"/>
+              <w:tabs>
+                <w:tab w:val="num" w:pos="0"/>
+              </w:tabs>
+              <w:suppressAutoHyphens w:val="true"/>
+              <w:ind w:left="0" w:right="0" w:hanging="0"/>
+              <w:outlineLvl w:val="9"/>
+              <w:rPr>
+                <w:rStyle w:val="titol_20_taula"/>
+                <w:b w:val="on"/>
+              </w:rPr>
+            </w:pPr>
+            <w:r>
+              <w:rPr>
+                <w:rStyle w:val="titol_20_taula"/>
+                <w:b w:val="on"/>
+              </w:rPr>
+              <w:t xml:space="preserve">País:</w:t>
+            </w:r>
+          </w:p>
+          <w:p>
+            <w:pPr>
+              <w:pStyle w:val="normal_20_taula"/>
+              <w:widowControl w:val="on"/>
+              <w:tabs>
+                <w:tab w:val="num" w:pos="0"/>
+              </w:tabs>
+              <w:suppressAutoHyphens w:val="true"/>
+              <w:spacing w:after="0" w:before="0"/>
+              <w:ind w:left="0" w:right="0" w:hanging="0"/>
+              <w:outlineLvl w:val="9"/>
+              <w:rPr>
+                <w:rStyle w:val="normal_20_taula"/>
+              </w:rPr>
+            </w:pPr>
+            <w:r>
+              <w:rPr>
+                <w:rStyle w:val="normal_20_taula"/>
+              </w:rPr>
+              <w:t xml:space="preserve">aldsfj</w:t>
+            </w:r>
+          </w:p>
+        </w:tc>
+        <w:tc>
+          <w:tcPr>
+            <w:tcW w:type="dxa" w:w="4505"/>
+            <w:tcBorders>
+              <w:top w:val="single" w:sz="4" w:color="bfbfbf"/>
+              <w:bottom w:val="single" w:sz="4" w:color="bfbfbf"/>
+            </w:tcBorders>
+            <w:tcMar>
+              <w:top w:type="dxa" w:w="0"/>
+              <w:left w:type="dxa" w:w="108"/>
+              <w:bottom w:type="dxa" w:w="0"/>
+              <w:right w:type="dxa" w:w="108"/>
+            </w:tcMar>
+          </w:tcPr>
+          <w:p>
+            <w:pPr>
+              <w:pStyle w:val="titol_20_taula"/>
+              <w:widowControl w:val="on"/>
+              <w:tabs>
+                <w:tab w:val="num" w:pos="0"/>
+              </w:tabs>
+              <w:suppressAutoHyphens w:val="true"/>
+              <w:ind w:left="0" w:right="0" w:hanging="0"/>
+              <w:outlineLvl w:val="9"/>
+              <w:rPr>
+                <w:rStyle w:val="titol_20_taula"/>
+                <w:b w:val="on"/>
+              </w:rPr>
+            </w:pPr>
+            <w:r>
+              <w:rPr>
+                <w:rStyle w:val="titol_20_taula"/>
+                <w:b w:val="on"/>
+              </w:rPr>
+              <w:t xml:space="preserve">Telèfon:</w:t>
+            </w:r>
+          </w:p>
+          <w:p>
+            <w:pPr>
+              <w:pStyle w:val="normal_20_taula"/>
+              <w:widowControl w:val="on"/>
+              <w:tabs>
+                <w:tab w:val="num" w:pos="0"/>
+              </w:tabs>
+              <w:suppressAutoHyphens w:val="true"/>
+              <w:spacing w:after="0" w:before="0"/>
+              <w:ind w:left="0" w:right="0" w:hanging="0"/>
+              <w:outlineLvl w:val="9"/>
+              <w:rPr>
+                <w:rStyle w:val="normal_20_taula"/>
+              </w:rPr>
+            </w:pPr>
+            <w:r>
+              <w:rPr>
+                <w:rStyle w:val="normal_20_taula"/>
+              </w:rPr>
+              <w:t xml:space="preserve">aslfdj</w:t>
+            </w:r>
+          </w:p>
+        </w:tc>
+      </w:tr>
+      <w:tr>
+        <w:trPr/>
+        <w:tc>
+          <w:tcPr>
+            <w:tcW w:type="dxa" w:w="4505"/>
+            <w:tcBorders>
+              <w:top w:val="single" w:sz="4" w:color="bfbfbf"/>
+            </w:tcBorders>
+            <w:tcMar>
+              <w:top w:type="dxa" w:w="0"/>
+              <w:left w:type="dxa" w:w="108"/>
+              <w:bottom w:type="dxa" w:w="0"/>
+              <w:right w:type="dxa" w:w="108"/>
+            </w:tcMar>
+          </w:tcPr>
+          <w:p>
+            <w:pPr>
+              <w:pStyle w:val="titol_20_taula"/>
+              <w:widowControl w:val="on"/>
+              <w:tabs>
+                <w:tab w:val="num" w:pos="0"/>
+              </w:tabs>
+              <w:suppressAutoHyphens w:val="true"/>
+              <w:ind w:left="0" w:right="0" w:hanging="0"/>
+              <w:outlineLvl w:val="9"/>
+              <w:rPr>
+                <w:rStyle w:val="titol_20_taula"/>
+                <w:b w:val="on"/>
+              </w:rPr>
+            </w:pPr>
+            <w:r>
+              <w:rPr>
+                <w:rStyle w:val="titol_20_taula"/>
+                <w:b w:val="on"/>
+              </w:rPr>
+              <w:t xml:space="preserve">Correu electrònic:</w:t>
+            </w:r>
+          </w:p>
+          <w:p>
+            <w:pPr>
+              <w:pStyle w:val="normal_20_taula"/>
+              <w:widowControl w:val="on"/>
+              <w:tabs>
+                <w:tab w:val="num" w:pos="0"/>
+              </w:tabs>
+              <w:suppressAutoHyphens w:val="true"/>
+              <w:spacing w:after="0" w:before="0"/>
+              <w:ind w:left="0" w:right="0" w:hanging="0"/>
+              <w:outlineLvl w:val="9"/>
+              <w:rPr>
+                <w:rStyle w:val="normal_20_taula"/>
+              </w:rPr>
+            </w:pPr>
+            <w:r>
+              <w:rPr>
+                <w:rStyle w:val="normal_20_taula"/>
+              </w:rPr>
+              <w:t xml:space="preserve">asldfjk</w:t>
+            </w:r>
+          </w:p>
+        </w:tc>
+        <w:tc>
+          <w:tcPr>
+            <w:tcW w:type="dxa" w:w="4505"/>
+            <w:tcBorders>
+              <w:top w:val="single" w:sz="4" w:color="bfbfbf"/>
+            </w:tcBorders>
+            <w:tcMar>
+              <w:top w:type="dxa" w:w="0"/>
+              <w:left w:type="dxa" w:w="108"/>
+              <w:bottom w:type="dxa" w:w="0"/>
+              <w:right w:type="dxa" w:w="108"/>
+            </w:tcMar>
+          </w:tcPr>
+          <w:p>
+            <w:pPr>
+              <w:pStyle w:val="titol_20_taula"/>
+              <w:widowControl w:val="on"/>
+              <w:tabs>
+                <w:tab w:val="num" w:pos="0"/>
+              </w:tabs>
+              <w:suppressAutoHyphens w:val="true"/>
+              <w:ind w:left="0" w:right="0" w:hanging="0"/>
+              <w:outlineLvl w:val="9"/>
+              <w:rPr>
+                <w:rStyle w:val="titol_20_taula"/>
+                <w:b w:val="on"/>
+              </w:rPr>
+            </w:pPr>
+            <w:r>
+              <w:rPr>
+                <w:rStyle w:val="titol_20_taula"/>
+                <w:b w:val="on"/>
+              </w:rPr>
+              <w:t xml:space="preserve">Web:</w:t>
+            </w:r>
+          </w:p>
+          <w:p>
+            <w:pPr>
+              <w:pStyle w:val="normal_20_taula"/>
+              <w:widowControl w:val="on"/>
+              <w:tabs>
+                <w:tab w:val="num" w:pos="0"/>
+              </w:tabs>
+              <w:suppressAutoHyphens w:val="true"/>
+              <w:spacing w:after="0" w:before="0"/>
+              <w:ind w:left="0" w:right="0" w:hanging="0"/>
+              <w:outlineLvl w:val="9"/>
+              <w:rPr>
+                <w:rStyle w:val="normal_20_taula"/>
+              </w:rPr>
+            </w:pPr>
+            <w:r>
+              <w:rPr>
+                <w:rStyle w:val="normal_20_taula"/>
+              </w:rPr>
+              <w:t xml:space="preserve">adsñlfjk</w:t>
+            </w:r>
+          </w:p>
+        </w:tc>
+      </w:tr>
+    </w:tbl>
+    <w:p>
+      <w:pPr>
+        <w:pStyle w:val="Normal"/>
+        <w:widowControl w:val="on"/>
+        <w:tabs>
+          <w:tab w:val="num" w:pos="0"/>
+        </w:tabs>
+        <w:suppressAutoHyphens w:val="true"/>
+        <w:spacing w:after="0" w:before="0"/>
+        <w:ind w:left="0" w:right="0" w:hanging="0"/>
+        <w:outlineLvl w:val="9"/>
+        <w:rPr>
+          <w:rStyle w:val="Normal"/>
+        </w:rPr>
+      </w:pPr>
+    </w:p>
+    <w:p>
+      <w:pPr>
+        <w:pStyle w:val="Normal"/>
+        <w:widowControl w:val="on"/>
+        <w:tabs>
+          <w:tab w:val="num" w:pos="0"/>
+        </w:tabs>
+        <w:suppressAutoHyphens w:val="true"/>
+        <w:spacing w:after="0" w:before="0"/>
+        <w:ind w:left="0" w:right="0" w:hanging="0"/>
+        <w:outlineLvl w:val="9"/>
+        <w:rPr>
+          <w:rStyle w:val="Normal"/>
+        </w:rPr>
+      </w:pPr>
+    </w:p>
+    <w:p>
+      <w:pPr>
+        <w:pStyle w:val="Normal"/>
+        <w:pageBreakBefore/>
+        <w:widowControl w:val="on"/>
+        <w:tabs>
+          <w:tab w:val="num" w:pos="0"/>
+        </w:tabs>
+        <w:suppressAutoHyphens w:val="true"/>
+        <w:ind w:left="0" w:right="0" w:hanging="0"/>
+        <w:outlineLvl w:val="9"/>
+        <w:rPr>
+          <w:rStyle w:val="Normal"/>
+        </w:rPr>
+      </w:pPr>
+    </w:p>
+    <w:p>
+      <w:pPr>
+        <w:pStyle w:val="Heading_20_2"/>
+        <w:widowControl w:val="on"/>
+        <w:numPr>
+          <w:ilvl w:val="1"/>
+          <w:numId w:val="1"/>
+        </w:numPr>
+        <w:tabs>
+          <w:tab w:val="num" w:pos="0"/>
+        </w:tabs>
+        <w:suppressAutoHyphens w:val="true"/>
+        <w:ind w:left="0" w:right="0" w:hanging="0"/>
+        <w:outlineLvl w:val="9"/>
+        <w:rPr>
+          <w:rStyle w:val="Heading_20_2"/>
+        </w:rPr>
+      </w:pPr>
+      <w:r>
+        <w:rPr>
+          <w:rStyle w:val="Heading_20_2"/>
+        </w:rPr>
+        <w:t xml:space="preserve">Registre d’incidències</w:t>
+      </w:r>
+    </w:p>
+    <w:p>
+      <w:pPr>
+        <w:pStyle w:val="Normal"/>
+        <w:widowControl w:val="on"/>
+        <w:tabs>
+          <w:tab w:val="num" w:pos="0"/>
+        </w:tabs>
+        <w:suppressAutoHyphens w:val="true"/>
+        <w:spacing w:after="0" w:before="0"/>
+        <w:ind w:left="0" w:right="0" w:hanging="0"/>
+        <w:outlineLvl w:val="9"/>
+        <w:rPr>
+          <w:rStyle w:val="Normal"/>
+        </w:rPr>
+      </w:pPr>
+    </w:p>
+    <w:p>
+      <w:pPr>
+        <w:pStyle w:val="Normal"/>
+        <w:widowControl w:val="on"/>
+        <w:tabs>
+          <w:tab w:val="num" w:pos="0"/>
+        </w:tabs>
+        <w:suppressAutoHyphens w:val="true"/>
+        <w:spacing w:after="0" w:before="0"/>
+        <w:ind w:left="0" w:right="0" w:hanging="0"/>
+        <w:outlineLvl w:val="9"/>
+        <w:rPr>
+          <w:rStyle w:val="Normal"/>
+        </w:rPr>
+      </w:pPr>
+    </w:p>
+    <w:p>
+      <w:pPr>
+        <w:pStyle w:val="Normal"/>
+        <w:widowControl w:val="on"/>
+        <w:tabs>
+          <w:tab w:val="num" w:pos="0"/>
+        </w:tabs>
+        <w:suppressAutoHyphens w:val="true"/>
+        <w:spacing w:after="0" w:before="0"/>
+        <w:ind w:left="0" w:right="0" w:hanging="0"/>
+        <w:outlineLvl w:val="9"/>
+        <w:rPr>
+          <w:rStyle w:val="Normal"/>
+        </w:rPr>
+      </w:pPr>
+      <w:r>
+        <w:rPr>
+          <w:rStyle w:val="Normal"/>
+        </w:rPr>
+        <w:t xml:space="preserve">El registre d’incidències és l’apartat on cal deixar constància de totes les incidències que afecten a l’edifici. </w:t>
+      </w:r>
+      <w:r>
+        <w:rPr>
+          <w:rStyle w:val="Normal"/>
+        </w:rPr>
+        <w:t xml:space="preserve"> </w:t>
+      </w:r>
+      <w:r>
+        <w:rPr>
+          <w:rStyle w:val="Normal"/>
+        </w:rPr>
+        <w:t xml:space="preserve">La primera incidència ha de ser l’acte de lliurament del llibre de l’edifici. La segona incidència ha de ser el nomenament del tècnic competent responsable del manteniment de l’edifici segon l’indicat en el Codi Tècnic de l’Edificació.</w:t>
+      </w:r>
+    </w:p>
+    <w:p>
+      <w:pPr>
+        <w:pStyle w:val="Normal"/>
+        <w:widowControl w:val="on"/>
+        <w:tabs>
+          <w:tab w:val="num" w:pos="0"/>
+        </w:tabs>
+        <w:suppressAutoHyphens w:val="true"/>
+        <w:spacing w:after="0" w:before="0"/>
+        <w:ind w:left="0" w:right="0" w:hanging="0"/>
+        <w:outlineLvl w:val="9"/>
+        <w:rPr>
+          <w:rStyle w:val="Normal"/>
+        </w:rPr>
+      </w:pPr>
+    </w:p>
+    <w:p>
+      <w:pPr>
+        <w:pStyle w:val="Normal"/>
+        <w:widowControl w:val="on"/>
+        <w:tabs>
+          <w:tab w:val="num" w:pos="0"/>
+        </w:tabs>
+        <w:suppressAutoHyphens w:val="true"/>
+        <w:spacing w:after="0" w:before="0"/>
+        <w:ind w:left="0" w:right="0" w:hanging="0"/>
+        <w:outlineLvl w:val="9"/>
+        <w:rPr>
+          <w:rStyle w:val="Normal"/>
+        </w:rPr>
+      </w:pPr>
+    </w:p>
+    <w:p>
+      <w:pPr>
+        <w:pStyle w:val="Normal"/>
+        <w:pageBreakBefore/>
+        <w:widowControl w:val="on"/>
+        <w:tabs>
+          <w:tab w:val="num" w:pos="0"/>
+        </w:tabs>
+        <w:suppressAutoHyphens w:val="true"/>
+        <w:ind w:left="0" w:right="0" w:hanging="0"/>
+        <w:outlineLvl w:val="9"/>
+        <w:rPr>
+          <w:rStyle w:val="Normal"/>
+        </w:rPr>
+      </w:pPr>
+    </w:p>
+    <w:p>
+      <w:pPr>
+        <w:pStyle w:val="Heading_20_2"/>
+        <w:widowControl w:val="on"/>
+        <w:numPr>
+          <w:ilvl w:val="1"/>
+          <w:numId w:val="1"/>
+        </w:numPr>
+        <w:tabs>
+          <w:tab w:val="num" w:pos="0"/>
+        </w:tabs>
+        <w:suppressAutoHyphens w:val="true"/>
+        <w:ind w:left="0" w:right="0" w:hanging="0"/>
+        <w:outlineLvl w:val="9"/>
+        <w:rPr>
+          <w:rStyle w:val="Heading_20_2"/>
+        </w:rPr>
+      </w:pPr>
+      <w:r>
+        <w:rPr>
+          <w:rStyle w:val="Heading_20_2"/>
+        </w:rPr>
+        <w:t xml:space="preserve">Registre d’operacions de manteniment</w:t>
+      </w:r>
+    </w:p>
+    <w:p>
+      <w:pPr>
+        <w:pStyle w:val="Normal"/>
+        <w:widowControl w:val="on"/>
+        <w:tabs>
+          <w:tab w:val="num" w:pos="0"/>
+        </w:tabs>
+        <w:suppressAutoHyphens w:val="true"/>
+        <w:spacing w:after="0" w:before="0"/>
+        <w:ind w:left="0" w:right="0" w:hanging="0"/>
+        <w:outlineLvl w:val="9"/>
+        <w:rPr>
+          <w:rStyle w:val="Normal"/>
+        </w:rPr>
+      </w:pPr>
+    </w:p>
+    <w:p>
+      <w:pPr>
+        <w:pStyle w:val="Normal"/>
+        <w:widowControl w:val="on"/>
+        <w:tabs>
+          <w:tab w:val="num" w:pos="0"/>
+        </w:tabs>
+        <w:suppressAutoHyphens w:val="true"/>
+        <w:spacing w:after="0" w:before="0"/>
+        <w:ind w:left="0" w:right="0" w:hanging="0"/>
+        <w:outlineLvl w:val="9"/>
+        <w:rPr>
+          <w:rStyle w:val="Normal"/>
+        </w:rPr>
+      </w:pPr>
+    </w:p>
+    <w:p>
+      <w:pPr>
+        <w:pStyle w:val="Normal"/>
+        <w:widowControl w:val="on"/>
+        <w:tabs>
+          <w:tab w:val="num" w:pos="0"/>
+        </w:tabs>
+        <w:suppressAutoHyphens w:val="true"/>
+        <w:spacing w:after="0" w:before="0"/>
+        <w:ind w:left="0" w:right="0" w:hanging="0"/>
+        <w:outlineLvl w:val="9"/>
+        <w:rPr>
+          <w:rStyle w:val="Normal"/>
+        </w:rPr>
+      </w:pPr>
+      <w:r>
+        <w:rPr>
+          <w:rStyle w:val="Normal"/>
+        </w:rPr>
+        <w:t xml:space="preserve">Totes les operacions de manteniment i reparació que es realitzin a l’edifici al llarg de la seva vida útil han de quedar reflectides en el registre d’operacions de manteniment.</w:t>
+      </w:r>
+    </w:p>
+    <w:p>
+      <w:pPr>
+        <w:pStyle w:val="Normal"/>
+        <w:widowControl w:val="on"/>
+        <w:tabs>
+          <w:tab w:val="num" w:pos="0"/>
+        </w:tabs>
+        <w:suppressAutoHyphens w:val="true"/>
+        <w:spacing w:after="0" w:before="0"/>
+        <w:ind w:left="0" w:right="0" w:hanging="0"/>
+        <w:outlineLvl w:val="9"/>
+        <w:rPr>
+          <w:rStyle w:val="Normal"/>
+        </w:rPr>
+      </w:pPr>
+    </w:p>
+    <w:p>
+      <w:pPr>
+        <w:pStyle w:val="Normal"/>
+        <w:widowControl w:val="on"/>
+        <w:tabs>
+          <w:tab w:val="num" w:pos="0"/>
+        </w:tabs>
+        <w:suppressAutoHyphens w:val="true"/>
+        <w:spacing w:after="0" w:before="0"/>
+        <w:ind w:left="0" w:right="0" w:hanging="0"/>
+        <w:outlineLvl w:val="9"/>
+        <w:rPr>
+          <w:rStyle w:val="Normal"/>
+        </w:rPr>
+      </w:pPr>
+      <w:r>
+        <w:rPr>
+          <w:rStyle w:val="Normal"/>
+        </w:rPr>
+        <w:t xml:space="preserve">Cada registre ha d’incloure la data de realització de cada operació i les dades de l’empresa que porti a terme l’operació de manteniment. Els registres han d’estar signats per la propietat o per la persona que es delegui per a aquesta finalitat i s’han de realitzar dins el termini d’un mes després de que s’hagi portat a terme l’operació. Els documents a que es fa referència en aquest apartat han de quedar arxivats a l’Arxiu de documents.</w:t>
+      </w:r>
+    </w:p>
+    <w:p>
+      <w:pPr>
+        <w:pStyle w:val="Normal"/>
+        <w:widowControl w:val="on"/>
+        <w:tabs>
+          <w:tab w:val="num" w:pos="0"/>
+        </w:tabs>
+        <w:suppressAutoHyphens w:val="true"/>
+        <w:spacing w:after="0" w:before="0"/>
+        <w:ind w:left="0" w:right="0" w:hanging="0"/>
+        <w:outlineLvl w:val="9"/>
+        <w:rPr>
+          <w:rStyle w:val="Normal"/>
+        </w:rPr>
+      </w:pPr>
+    </w:p>
+    <w:p>
+      <w:pPr>
+        <w:pStyle w:val="Normal"/>
+        <w:pageBreakBefore/>
+        <w:widowControl w:val="on"/>
+        <w:tabs>
+          <w:tab w:val="num" w:pos="0"/>
+        </w:tabs>
+        <w:suppressAutoHyphens w:val="true"/>
+        <w:ind w:left="0" w:right="0" w:hanging="0"/>
+        <w:outlineLvl w:val="9"/>
+        <w:rPr>
+          <w:rStyle w:val="Normal"/>
+        </w:rPr>
+      </w:pPr>
+    </w:p>
+    <w:p>
+      <w:pPr>
+        <w:pStyle w:val="Heading_20_1"/>
+        <w:widowControl w:val="on"/>
+        <w:tabs>
+          <w:tab w:val="num" w:pos="0"/>
+        </w:tabs>
+        <w:suppressAutoHyphens w:val="true"/>
+        <w:ind w:left="0" w:right="0" w:hanging="0"/>
+        <w:outlineLvl w:val="9"/>
+        <w:rPr>
+          <w:rStyle w:val="Heading_20_1"/>
+          <w:b w:val="on"/>
+        </w:rPr>
+      </w:pPr>
+      <w:r>
+        <w:rPr>
+          <w:rStyle w:val="Heading_20_1"/>
+          <w:b w:val="on"/>
+        </w:rPr>
+        <w:t xml:space="preserve">DOCUMENT D’ESPECIFICACIONS TÈCNIQUES</w:t>
+      </w:r>
+    </w:p>
+    <w:p>
+      <w:pPr>
+        <w:pStyle w:val="Normal"/>
+        <w:widowControl w:val="on"/>
+        <w:tabs>
+          <w:tab w:val="num" w:pos="0"/>
+        </w:tabs>
+        <w:suppressAutoHyphens w:val="true"/>
+        <w:spacing w:after="0" w:before="0"/>
+        <w:ind w:left="0" w:right="0" w:hanging="0"/>
+        <w:outlineLvl w:val="9"/>
+        <w:rPr>
+          <w:rStyle w:val="Normal"/>
+        </w:rPr>
+      </w:pPr>
+    </w:p>
+    <w:p>
+      <w:pPr>
+        <w:pStyle w:val="Normal"/>
+        <w:pageBreakBefore/>
+        <w:widowControl w:val="on"/>
+        <w:tabs>
+          <w:tab w:val="num" w:pos="0"/>
+        </w:tabs>
+        <w:suppressAutoHyphens w:val="true"/>
+        <w:ind w:left="0" w:right="0" w:hanging="0"/>
+        <w:outlineLvl w:val="9"/>
+        <w:rPr>
+          <w:rStyle w:val="Normal"/>
+        </w:rPr>
+      </w:pPr>
+    </w:p>
+    <w:p>
+      <w:pPr>
+        <w:pStyle w:val="Heading_20_2"/>
+        <w:widowControl w:val="on"/>
+        <w:numPr>
+          <w:ilvl w:val="1"/>
+          <w:numId w:val="1"/>
+        </w:numPr>
+        <w:tabs>
+          <w:tab w:val="num" w:pos="0"/>
+        </w:tabs>
+        <w:suppressAutoHyphens w:val="true"/>
+        <w:ind w:left="0" w:right="0" w:hanging="0"/>
+        <w:outlineLvl w:val="9"/>
+        <w:rPr>
+          <w:rStyle w:val="Heading_20_2"/>
+        </w:rPr>
+      </w:pPr>
+      <w:r>
+        <w:rPr>
+          <w:rStyle w:val="Heading_20_2"/>
+        </w:rPr>
+        <w:t xml:space="preserve">Plànols de l’edifici</w:t>
+      </w:r>
+    </w:p>
+    <w:p>
+      <w:pPr>
+        <w:pStyle w:val="Normal"/>
+        <w:widowControl w:val="on"/>
+        <w:tabs>
+          <w:tab w:val="num" w:pos="0"/>
+        </w:tabs>
+        <w:suppressAutoHyphens w:val="true"/>
+        <w:spacing w:after="0" w:before="0"/>
+        <w:ind w:left="0" w:right="0" w:hanging="0"/>
+        <w:outlineLvl w:val="9"/>
+        <w:rPr>
+          <w:rStyle w:val="Normal"/>
+        </w:rPr>
+      </w:pPr>
+    </w:p>
+    <w:p>
+      <w:pPr>
+        <w:pStyle w:val="Normal"/>
+        <w:pageBreakBefore/>
+        <w:widowControl w:val="on"/>
+        <w:tabs>
+          <w:tab w:val="num" w:pos="0"/>
+        </w:tabs>
+        <w:suppressAutoHyphens w:val="true"/>
+        <w:ind w:left="0" w:right="0" w:hanging="0"/>
+        <w:outlineLvl w:val="9"/>
+        <w:rPr>
+          <w:rStyle w:val="Normal"/>
+        </w:rPr>
+      </w:pPr>
+    </w:p>
+    <w:p>
+      <w:pPr>
+        <w:pStyle w:val="Heading_20_2"/>
+        <w:widowControl w:val="on"/>
+        <w:numPr>
+          <w:ilvl w:val="1"/>
+          <w:numId w:val="1"/>
+        </w:numPr>
+        <w:tabs>
+          <w:tab w:val="num" w:pos="0"/>
+        </w:tabs>
+        <w:suppressAutoHyphens w:val="true"/>
+        <w:ind w:left="0" w:right="0" w:hanging="0"/>
+        <w:outlineLvl w:val="9"/>
+        <w:rPr>
+          <w:rStyle w:val="Heading_20_2"/>
+        </w:rPr>
+      </w:pPr>
+      <w:r>
+        <w:rPr>
+          <w:rStyle w:val="Heading_20_2"/>
+        </w:rPr>
+        <w:t xml:space="preserve">Esquemes de xarxes d’instal·lacions i sistemes de seguretat</w:t>
+      </w:r>
+    </w:p>
+    <w:p>
+      <w:pPr>
+        <w:pStyle w:val="Normal"/>
+        <w:widowControl w:val="on"/>
+        <w:tabs>
+          <w:tab w:val="num" w:pos="0"/>
+        </w:tabs>
+        <w:suppressAutoHyphens w:val="true"/>
+        <w:spacing w:after="0" w:before="0"/>
+        <w:ind w:left="0" w:right="0" w:hanging="0"/>
+        <w:outlineLvl w:val="9"/>
+        <w:rPr>
+          <w:rStyle w:val="Normal"/>
+        </w:rPr>
+      </w:pPr>
+    </w:p>
+    <w:p>
+      <w:pPr>
+        <w:pStyle w:val="Normal"/>
+        <w:pageBreakBefore/>
+        <w:widowControl w:val="on"/>
+        <w:tabs>
+          <w:tab w:val="num" w:pos="0"/>
+        </w:tabs>
+        <w:suppressAutoHyphens w:val="true"/>
+        <w:ind w:left="0" w:right="0" w:hanging="0"/>
+        <w:outlineLvl w:val="9"/>
+        <w:rPr>
+          <w:rStyle w:val="Normal"/>
+        </w:rPr>
+      </w:pPr>
+    </w:p>
+    <w:p>
+      <w:pPr>
+        <w:pStyle w:val="Heading_20_2"/>
+        <w:widowControl w:val="on"/>
+        <w:numPr>
+          <w:ilvl w:val="1"/>
+          <w:numId w:val="1"/>
+        </w:numPr>
+        <w:tabs>
+          <w:tab w:val="num" w:pos="0"/>
+        </w:tabs>
+        <w:suppressAutoHyphens w:val="true"/>
+        <w:ind w:left="0" w:right="0" w:hanging="0"/>
+        <w:outlineLvl w:val="9"/>
+        <w:rPr>
+          <w:rStyle w:val="Heading_20_2"/>
+        </w:rPr>
+      </w:pPr>
+      <w:r>
+        <w:rPr>
+          <w:rStyle w:val="Heading_20_2"/>
+        </w:rPr>
+        <w:t xml:space="preserve">Instruccions d’ús i manteniment</w:t>
+      </w:r>
+    </w:p>
+    <w:p>
+      <w:pPr>
+        <w:pStyle w:val="Normal"/>
+        <w:widowControl w:val="on"/>
+        <w:tabs>
+          <w:tab w:val="num" w:pos="0"/>
+        </w:tabs>
+        <w:suppressAutoHyphens w:val="true"/>
+        <w:spacing w:after="0" w:before="0"/>
+        <w:ind w:left="0" w:right="0" w:hanging="0"/>
+        <w:outlineLvl w:val="9"/>
+        <w:rPr>
+          <w:rStyle w:val="Normal"/>
+        </w:rPr>
+      </w:pPr>
+    </w:p>
+    <w:p>
+      <w:pPr>
+        <w:pStyle w:val="Heading_20_3"/>
+        <w:widowControl w:val="on"/>
+        <w:tabs>
+          <w:tab w:val="num" w:pos="0"/>
+        </w:tabs>
+        <w:suppressAutoHyphens w:val="true"/>
+        <w:ind w:left="0" w:right="0" w:hanging="0"/>
+        <w:outlineLvl w:val="9"/>
+        <w:rPr>
+          <w:rStyle w:val="Heading_20_3"/>
+        </w:rPr>
+      </w:pPr>
+      <w:r>
+        <w:rPr>
+          <w:rStyle w:val="Heading_20_3"/>
+        </w:rPr>
+        <w:t xml:space="preserve">Fonamentació</w:t>
+      </w:r>
+    </w:p>
+    <w:p>
+      <w:pPr>
+        <w:pStyle w:val="Normal"/>
+        <w:widowControl w:val="on"/>
+        <w:tabs>
+          <w:tab w:val="num" w:pos="0"/>
+        </w:tabs>
+        <w:suppressAutoHyphens w:val="true"/>
+        <w:spacing w:after="0" w:before="0"/>
+        <w:ind w:left="0" w:right="0" w:hanging="0"/>
+        <w:outlineLvl w:val="9"/>
+        <w:rPr>
+          <w:rStyle w:val="Normal"/>
+        </w:rPr>
+      </w:pPr>
+    </w:p>
+    <w:p>
+      <w:pPr>
+        <w:pStyle w:val="Normal"/>
+        <w:widowControl w:val="on"/>
+        <w:tabs>
+          <w:tab w:val="num" w:pos="0"/>
+        </w:tabs>
+        <w:suppressAutoHyphens w:val="true"/>
+        <w:ind w:left="0" w:right="0" w:hanging="0"/>
+        <w:outlineLvl w:val="9"/>
+        <w:rPr>
+          <w:rStyle w:val="Normal"/>
+          <w:b w:val="on"/>
+        </w:rPr>
+      </w:pPr>
+      <w:r>
+        <w:rPr>
+          <w:rStyle w:val="Normal"/>
+          <w:b w:val="on"/>
+        </w:rPr>
+        <w:t xml:space="preserve">Instruccions d’ús</w:t>
+      </w:r>
+    </w:p>
+    <w:p>
+      <w:pPr>
+        <w:pStyle w:val="Normal"/>
+        <w:widowControl w:val="on"/>
+        <w:tabs>
+          <w:tab w:val="num" w:pos="0"/>
+        </w:tabs>
+        <w:suppressAutoHyphens w:val="true"/>
+        <w:spacing w:after="0" w:before="0"/>
+        <w:ind w:left="0" w:right="0" w:hanging="0"/>
+        <w:outlineLvl w:val="9"/>
+        <w:rPr>
+          <w:rStyle w:val="Normal"/>
+        </w:rPr>
+      </w:pPr>
+      <w:r>
+        <w:rPr>
+          <w:rStyle w:val="Normal"/>
+        </w:rPr>
+        <w:t xml:space="preserve">Aquí text sobre fonamentació.</w:t>
+      </w:r>
+    </w:p>
+    <w:p>
+      <w:pPr>
+        <w:pStyle w:val="Normal"/>
+        <w:widowControl w:val="on"/>
+        <w:tabs>
+          <w:tab w:val="num" w:pos="0"/>
+        </w:tabs>
+        <w:suppressAutoHyphens w:val="true"/>
+        <w:spacing w:after="0" w:before="0"/>
+        <w:ind w:left="0" w:right="0" w:hanging="0"/>
+        <w:outlineLvl w:val="9"/>
+        <w:rPr>
+          <w:rStyle w:val="Normal"/>
+        </w:rPr>
+      </w:pPr>
+      <w:r>
+        <w:rPr>
+          <w:rStyle w:val="Normal"/>
+        </w:rPr>
+        <w:t xml:space="preserve">Text molt interessant.</w:t>
+      </w:r>
+    </w:p>
+    <w:p>
+      <w:pPr>
+        <w:pStyle w:val="Normal"/>
+        <w:widowControl w:val="on"/>
+        <w:tabs>
+          <w:tab w:val="num" w:pos="0"/>
+        </w:tabs>
+        <w:suppressAutoHyphens w:val="true"/>
+        <w:spacing w:after="0" w:before="0"/>
+        <w:ind w:left="0" w:right="0" w:hanging="0"/>
+        <w:outlineLvl w:val="9"/>
+        <w:rPr>
+          <w:rStyle w:val="Normal"/>
+        </w:rPr>
+      </w:pPr>
+    </w:p>
+    <w:p>
+      <w:pPr>
+        <w:pStyle w:val="Normal"/>
+        <w:widowControl w:val="on"/>
+        <w:tabs>
+          <w:tab w:val="num" w:pos="0"/>
+        </w:tabs>
+        <w:suppressAutoHyphens w:val="true"/>
+        <w:ind w:left="0" w:right="0" w:hanging="0"/>
+        <w:outlineLvl w:val="9"/>
+        <w:rPr>
+          <w:rStyle w:val="Normal"/>
+          <w:b w:val="on"/>
+        </w:rPr>
+      </w:pPr>
+      <w:r>
+        <w:rPr>
+          <w:rStyle w:val="Normal"/>
+          <w:b w:val="on"/>
+        </w:rPr>
+        <w:t xml:space="preserve">Instruccions de manteniment</w:t>
+      </w:r>
+    </w:p>
+    <w:tbl>
+      <w:tblPr>
+        <w:tblStyle w:val="Table14"/>
+        <w:tblW w:type="dxa" w:w="9010"/>
+        <w:jc w:val="left"/>
+        <w:tblInd w:type="dxa" w:w="0"/>
+        <w:tblLayout w:type="fixed"/>
+        <w:tblCellMar>
+          <w:top w:type="dxa" w:w="0"/>
+          <w:left w:type="dxa" w:w="108"/>
+          <w:bottom w:type="dxa" w:w="0"/>
+          <w:right w:type="dxa" w:w="108"/>
+        </w:tblCellMar>
+      </w:tblPr>
+      <w:tblGrid>
+        <w:gridCol w:w="4505"/>
+        <w:gridCol w:w="4505"/>
+      </w:tblGrid>
+      <w:tr>
+        <w:trPr/>
+        <w:tc>
+          <w:tcPr>
+            <w:tcW w:type="dxa" w:w="4505"/>
+            <w:gridSpan w:val="2"/>
+            <w:tcBorders>
               <w:top w:val="single" w:sz="2" w:color="000000"/>
               <w:left w:val="single" w:sz="2" w:color="000000"/>
               <w:bottom w:val="single" w:sz="2" w:color="000000"/>
@@ -2376,10 +9698,13 @@
               <w:rPr>
                 <w:rStyle w:val="Normal"/>
               </w:rPr>
-              <w:t xml:space="preserve">Xavier Albiol</w:t>
-            </w:r>
-          </w:p>
-        </w:tc>
+              <w:t xml:space="preserve">Inspecció dels fonaments. Quan sigui possible es realitzarà una inspecció directa. Quan aquests quedin ocults es valorarà el seu estat a partir de l’observació d’anomalies en altres elements estructurals i tancaments.</w:t>
+            </w:r>
+          </w:p>
+        </w:tc>
+      </w:tr>
+      <w:tr>
+        <w:trPr/>
         <w:tc>
           <w:tcPr>
             <w:tcW w:type="dxa" w:w="4505"/>
@@ -2415,13 +9740,10 @@
               <w:rPr>
                 <w:rStyle w:val="Normal"/>
               </w:rPr>
-              <w:t xml:space="preserve">20934</w:t>
-            </w:r>
-          </w:p>
-        </w:tc>
-      </w:tr>
-      <w:tr>
-        <w:trPr/>
+              <w:t xml:space="preserve">5 anys</w:t>
+            </w:r>
+          </w:p>
+        </w:tc>
         <w:tc>
           <w:tcPr>
             <w:tcW w:type="dxa" w:w="4505"/>
@@ -2457,13 +9779,376 @@
               <w:rPr>
                 <w:rStyle w:val="Normal"/>
               </w:rPr>
-              <w:t xml:space="preserve">Més fatxa</w:t>
-            </w:r>
-          </w:p>
-        </w:tc>
-        <w:tc>
-          <w:tcPr>
-            <w:tcW w:type="dxa" w:w="4505"/>
+              <w:t xml:space="preserve">Tècnic de capçalera</w:t>
+            </w:r>
+          </w:p>
+        </w:tc>
+      </w:tr>
+    </w:tbl>
+    <w:p>
+      <w:pPr>
+        <w:pStyle w:val="Normal"/>
+        <w:widowControl w:val="on"/>
+        <w:tabs>
+          <w:tab w:val="num" w:pos="0"/>
+        </w:tabs>
+        <w:suppressAutoHyphens w:val="true"/>
+        <w:spacing w:after="0" w:before="0"/>
+        <w:ind w:left="0" w:right="0" w:hanging="0"/>
+        <w:outlineLvl w:val="9"/>
+        <w:rPr>
+          <w:rStyle w:val="Normal"/>
+        </w:rPr>
+      </w:pPr>
+    </w:p>
+    <w:p>
+      <w:pPr>
+        <w:pStyle w:val="Normal"/>
+        <w:widowControl w:val="on"/>
+        <w:tabs>
+          <w:tab w:val="num" w:pos="0"/>
+        </w:tabs>
+        <w:suppressAutoHyphens w:val="true"/>
+        <w:spacing w:after="0" w:before="0"/>
+        <w:ind w:left="0" w:right="0" w:hanging="0"/>
+        <w:outlineLvl w:val="9"/>
+        <w:rPr>
+          <w:rStyle w:val="Normal"/>
+        </w:rPr>
+      </w:pPr>
+    </w:p>
+    <w:p>
+      <w:pPr>
+        <w:pStyle w:val="Heading_20_3"/>
+        <w:widowControl w:val="on"/>
+        <w:tabs>
+          <w:tab w:val="num" w:pos="0"/>
+        </w:tabs>
+        <w:suppressAutoHyphens w:val="true"/>
+        <w:ind w:left="0" w:right="0" w:hanging="0"/>
+        <w:outlineLvl w:val="9"/>
+        <w:rPr>
+          <w:rStyle w:val="Heading_20_3"/>
+        </w:rPr>
+      </w:pPr>
+      <w:r>
+        <w:rPr>
+          <w:rStyle w:val="Heading_20_3"/>
+        </w:rPr>
+        <w:t xml:space="preserve">Tancaments verticals</w:t>
+      </w:r>
+    </w:p>
+    <w:p>
+      <w:pPr>
+        <w:pStyle w:val="Normal"/>
+        <w:widowControl w:val="on"/>
+        <w:tabs>
+          <w:tab w:val="num" w:pos="0"/>
+        </w:tabs>
+        <w:suppressAutoHyphens w:val="true"/>
+        <w:spacing w:after="0" w:before="0"/>
+        <w:ind w:left="0" w:right="0" w:hanging="0"/>
+        <w:outlineLvl w:val="9"/>
+        <w:rPr>
+          <w:rStyle w:val="Normal"/>
+        </w:rPr>
+      </w:pPr>
+    </w:p>
+    <w:p>
+      <w:pPr>
+        <w:pStyle w:val="Normal"/>
+        <w:widowControl w:val="on"/>
+        <w:tabs>
+          <w:tab w:val="num" w:pos="0"/>
+        </w:tabs>
+        <w:suppressAutoHyphens w:val="true"/>
+        <w:ind w:left="0" w:right="0" w:hanging="0"/>
+        <w:outlineLvl w:val="9"/>
+        <w:rPr>
+          <w:rStyle w:val="Normal"/>
+          <w:b w:val="on"/>
+        </w:rPr>
+      </w:pPr>
+      <w:r>
+        <w:rPr>
+          <w:rStyle w:val="Normal"/>
+          <w:b w:val="on"/>
+        </w:rPr>
+        <w:t xml:space="preserve">Instruccions d’ús</w:t>
+      </w:r>
+    </w:p>
+    <w:p>
+      <w:pPr>
+        <w:pStyle w:val="Normal"/>
+        <w:widowControl w:val="on"/>
+        <w:tabs>
+          <w:tab w:val="num" w:pos="0"/>
+        </w:tabs>
+        <w:suppressAutoHyphens w:val="true"/>
+        <w:spacing w:after="0" w:before="0"/>
+        <w:ind w:left="0" w:right="0" w:hanging="0"/>
+        <w:outlineLvl w:val="9"/>
+        <w:rPr>
+          <w:rStyle w:val="Normal"/>
+        </w:rPr>
+      </w:pPr>
+      <w:r>
+        <w:rPr>
+          <w:rStyle w:val="Normal"/>
+        </w:rPr>
+        <w:t xml:space="preserve">Aquí text sobre tancaments.</w:t>
+      </w:r>
+    </w:p>
+    <w:p>
+      <w:pPr>
+        <w:pStyle w:val="Normal"/>
+        <w:widowControl w:val="on"/>
+        <w:tabs>
+          <w:tab w:val="num" w:pos="0"/>
+        </w:tabs>
+        <w:suppressAutoHyphens w:val="true"/>
+        <w:spacing w:after="0" w:before="0"/>
+        <w:ind w:left="0" w:right="0" w:hanging="0"/>
+        <w:outlineLvl w:val="9"/>
+        <w:rPr>
+          <w:rStyle w:val="Normal"/>
+        </w:rPr>
+      </w:pPr>
+      <w:r>
+        <w:rPr>
+          <w:rStyle w:val="Normal"/>
+        </w:rPr>
+        <w:t xml:space="preserve">Text molt interessant.</w:t>
+      </w:r>
+    </w:p>
+    <w:p>
+      <w:pPr>
+        <w:pStyle w:val="Normal"/>
+        <w:widowControl w:val="on"/>
+        <w:tabs>
+          <w:tab w:val="num" w:pos="0"/>
+        </w:tabs>
+        <w:suppressAutoHyphens w:val="true"/>
+        <w:spacing w:after="0" w:before="0"/>
+        <w:ind w:left="0" w:right="0" w:hanging="0"/>
+        <w:outlineLvl w:val="9"/>
+        <w:rPr>
+          <w:rStyle w:val="Normal"/>
+        </w:rPr>
+      </w:pPr>
+    </w:p>
+    <w:p>
+      <w:pPr>
+        <w:pStyle w:val="Normal"/>
+        <w:widowControl w:val="on"/>
+        <w:tabs>
+          <w:tab w:val="num" w:pos="0"/>
+        </w:tabs>
+        <w:suppressAutoHyphens w:val="true"/>
+        <w:ind w:left="0" w:right="0" w:hanging="0"/>
+        <w:outlineLvl w:val="9"/>
+        <w:rPr>
+          <w:rStyle w:val="Normal"/>
+          <w:b w:val="on"/>
+        </w:rPr>
+      </w:pPr>
+      <w:r>
+        <w:rPr>
+          <w:rStyle w:val="Normal"/>
+          <w:b w:val="on"/>
+        </w:rPr>
+        <w:t xml:space="preserve">Instruccions de manteniment</w:t>
+      </w:r>
+    </w:p>
+    <w:p>
+      <w:pPr>
+        <w:pStyle w:val="Normal"/>
+        <w:widowControl w:val="on"/>
+        <w:tabs>
+          <w:tab w:val="num" w:pos="0"/>
+        </w:tabs>
+        <w:suppressAutoHyphens w:val="true"/>
+        <w:spacing w:after="0" w:before="0"/>
+        <w:ind w:left="0" w:right="0" w:hanging="0"/>
+        <w:outlineLvl w:val="9"/>
+        <w:rPr>
+          <w:rStyle w:val="Normal"/>
+        </w:rPr>
+      </w:pPr>
+      <w:r>
+        <w:rPr>
+          <w:rStyle w:val="Normal"/>
+        </w:rPr>
+        <w:t xml:space="preserve">Operacions de manteniment</w:t>
+      </w:r>
+    </w:p>
+    <w:p>
+      <w:pPr>
+        <w:pStyle w:val="Heading_20_3"/>
+        <w:widowControl w:val="on"/>
+        <w:tabs>
+          <w:tab w:val="num" w:pos="0"/>
+        </w:tabs>
+        <w:suppressAutoHyphens w:val="true"/>
+        <w:ind w:left="0" w:right="0" w:hanging="0"/>
+        <w:outlineLvl w:val="9"/>
+        <w:rPr>
+          <w:rStyle w:val="Heading_20_3"/>
+        </w:rPr>
+      </w:pPr>
+      <w:r>
+        <w:rPr>
+          <w:rStyle w:val="Heading_20_3"/>
+        </w:rPr>
+        <w:t xml:space="preserve">Coberta</w:t>
+      </w:r>
+    </w:p>
+    <w:p>
+      <w:pPr>
+        <w:pStyle w:val="Normal"/>
+        <w:widowControl w:val="on"/>
+        <w:tabs>
+          <w:tab w:val="num" w:pos="0"/>
+        </w:tabs>
+        <w:suppressAutoHyphens w:val="true"/>
+        <w:spacing w:after="0" w:before="0"/>
+        <w:ind w:left="0" w:right="0" w:hanging="0"/>
+        <w:outlineLvl w:val="9"/>
+        <w:rPr>
+          <w:rStyle w:val="Normal"/>
+        </w:rPr>
+      </w:pPr>
+    </w:p>
+    <w:p>
+      <w:pPr>
+        <w:pStyle w:val="Normal"/>
+        <w:widowControl w:val="on"/>
+        <w:tabs>
+          <w:tab w:val="num" w:pos="0"/>
+        </w:tabs>
+        <w:suppressAutoHyphens w:val="true"/>
+        <w:ind w:left="0" w:right="0" w:hanging="0"/>
+        <w:outlineLvl w:val="9"/>
+        <w:rPr>
+          <w:rStyle w:val="Normal"/>
+          <w:b w:val="on"/>
+        </w:rPr>
+      </w:pPr>
+      <w:r>
+        <w:rPr>
+          <w:rStyle w:val="Normal"/>
+          <w:b w:val="on"/>
+        </w:rPr>
+        <w:t xml:space="preserve">Instruccions d’ús</w:t>
+      </w:r>
+    </w:p>
+    <w:p>
+      <w:pPr>
+        <w:pStyle w:val="Normal"/>
+        <w:widowControl w:val="on"/>
+        <w:tabs>
+          <w:tab w:val="num" w:pos="0"/>
+        </w:tabs>
+        <w:suppressAutoHyphens w:val="true"/>
+        <w:spacing w:after="0" w:before="0"/>
+        <w:ind w:left="0" w:right="0" w:hanging="0"/>
+        <w:outlineLvl w:val="9"/>
+        <w:rPr>
+          <w:rStyle w:val="Normal"/>
+        </w:rPr>
+      </w:pPr>
+      <w:r>
+        <w:rPr>
+          <w:rStyle w:val="Normal"/>
+        </w:rPr>
+        <w:t xml:space="preserve">Aquí text sobre coberta.</w:t>
+      </w:r>
+    </w:p>
+    <w:p>
+      <w:pPr>
+        <w:pStyle w:val="Normal"/>
+        <w:widowControl w:val="on"/>
+        <w:tabs>
+          <w:tab w:val="num" w:pos="0"/>
+        </w:tabs>
+        <w:suppressAutoHyphens w:val="true"/>
+        <w:spacing w:after="0" w:before="0"/>
+        <w:ind w:left="0" w:right="0" w:hanging="0"/>
+        <w:outlineLvl w:val="9"/>
+        <w:rPr>
+          <w:rStyle w:val="Normal"/>
+        </w:rPr>
+      </w:pPr>
+      <w:r>
+        <w:rPr>
+          <w:rStyle w:val="Normal"/>
+        </w:rPr>
+        <w:t xml:space="preserve">Text molt interessant.</w:t>
+      </w:r>
+    </w:p>
+    <w:p>
+      <w:pPr>
+        <w:pStyle w:val="Normal"/>
+        <w:widowControl w:val="on"/>
+        <w:tabs>
+          <w:tab w:val="num" w:pos="0"/>
+        </w:tabs>
+        <w:suppressAutoHyphens w:val="true"/>
+        <w:spacing w:after="0" w:before="0"/>
+        <w:ind w:left="0" w:right="0" w:hanging="0"/>
+        <w:outlineLvl w:val="9"/>
+        <w:rPr>
+          <w:rStyle w:val="Normal"/>
+        </w:rPr>
+      </w:pPr>
+    </w:p>
+    <w:p>
+      <w:pPr>
+        <w:pStyle w:val="Normal"/>
+        <w:widowControl w:val="on"/>
+        <w:tabs>
+          <w:tab w:val="num" w:pos="0"/>
+        </w:tabs>
+        <w:suppressAutoHyphens w:val="true"/>
+        <w:ind w:left="0" w:right="0" w:hanging="0"/>
+        <w:outlineLvl w:val="9"/>
+        <w:rPr>
+          <w:rStyle w:val="Normal"/>
+          <w:b w:val="on"/>
+        </w:rPr>
+      </w:pPr>
+      <w:r>
+        <w:rPr>
+          <w:rStyle w:val="Normal"/>
+          <w:b w:val="on"/>
+        </w:rPr>
+        <w:t xml:space="preserve">Instruccions de manteniment</w:t>
+      </w:r>
+    </w:p>
+    <w:tbl>
+      <w:tblPr>
+        <w:tblStyle w:val="Table15"/>
+        <w:tblW w:type="dxa" w:w="9010"/>
+        <w:jc w:val="left"/>
+        <w:tblInd w:type="dxa" w:w="0"/>
+        <w:tblLayout w:type="fixed"/>
+        <w:tblCellMar>
+          <w:top w:type="dxa" w:w="0"/>
+          <w:left w:type="dxa" w:w="108"/>
+          <w:bottom w:type="dxa" w:w="0"/>
+          <w:right w:type="dxa" w:w="108"/>
+        </w:tblCellMar>
+      </w:tblPr>
+      <w:tblGrid>
+        <w:gridCol w:w="4505"/>
+        <w:gridCol w:w="4505"/>
+      </w:tblGrid>
+      <w:tr>
+        <w:trPr/>
+        <w:tc>
+          <w:tcPr>
+            <w:tcW w:type="dxa" w:w="4505"/>
+            <w:gridSpan w:val="2"/>
             <w:tcBorders>
               <w:top w:val="single" w:sz="2" w:color="000000"/>
               <w:left w:val="single" w:sz="2" w:color="000000"/>
@@ -2496,7 +10181,7 @@
               <w:rPr>
                 <w:rStyle w:val="Normal"/>
               </w:rPr>
-              <w:t xml:space="preserve">2039402</w:t>
+              <w:t xml:space="preserve">Comprovació de l'estat de conservació de l’enrajolat o elements de protecció de la coberta.</w:t>
             </w:r>
           </w:p>
         </w:tc>
@@ -2534,6 +10219,12 @@
                 <w:rStyle w:val="Normal"/>
               </w:rPr>
             </w:pPr>
+            <w:r>
+              <w:rPr>
+                <w:rStyle w:val="Normal"/>
+              </w:rPr>
+              <w:t xml:space="preserve">3 anys</w:t>
+            </w:r>
           </w:p>
         </w:tc>
         <w:tc>
@@ -2567,14 +10258,56 @@
                 <w:rStyle w:val="Normal"/>
               </w:rPr>
             </w:pPr>
+            <w:r>
+              <w:rPr>
+                <w:rStyle w:val="Normal"/>
+              </w:rPr>
+              <w:t xml:space="preserve">Tècnic de capçalera</w:t>
+            </w:r>
           </w:p>
         </w:tc>
       </w:tr>
+    </w:tbl>
+    <w:p>
+      <w:pPr>
+        <w:pStyle w:val="Normal"/>
+        <w:widowControl w:val="on"/>
+        <w:tabs>
+          <w:tab w:val="num" w:pos="0"/>
+        </w:tabs>
+        <w:suppressAutoHyphens w:val="true"/>
+        <w:spacing w:after="0" w:before="0"/>
+        <w:ind w:left="0" w:right="0" w:hanging="0"/>
+        <w:outlineLvl w:val="9"/>
+        <w:rPr>
+          <w:rStyle w:val="Normal"/>
+        </w:rPr>
+      </w:pPr>
+    </w:p>
+    <w:tbl>
+      <w:tblPr>
+        <w:tblStyle w:val="Table16"/>
+        <w:tblW w:type="dxa" w:w="9010"/>
+        <w:jc w:val="left"/>
+        <w:tblInd w:type="dxa" w:w="0"/>
+        <w:tblLayout w:type="fixed"/>
+        <w:tblCellMar>
+          <w:top w:type="dxa" w:w="0"/>
+          <w:left w:type="dxa" w:w="108"/>
+          <w:bottom w:type="dxa" w:w="0"/>
+          <w:right w:type="dxa" w:w="108"/>
+        </w:tblCellMar>
+      </w:tblPr>
+      <w:tblGrid>
+        <w:gridCol w:w="4505"/>
+        <w:gridCol w:w="4505"/>
+      </w:tblGrid>
       <w:tr>
         <w:trPr/>
         <w:tc>
           <w:tcPr>
             <w:tcW w:type="dxa" w:w="4505"/>
+            <w:gridSpan w:val="2"/>
             <w:tcBorders>
               <w:top w:val="single" w:sz="2" w:color="000000"/>
               <w:left w:val="single" w:sz="2" w:color="000000"/>
@@ -2603,8 +10336,17 @@
                 <w:rStyle w:val="Normal"/>
               </w:rPr>
             </w:pPr>
-          </w:p>
-        </w:tc>
+            <w:r>
+              <w:rPr>
+                <w:rStyle w:val="Normal"/>
+              </w:rPr>
+              <w:t xml:space="preserve">Comprovació de l'estat de conservació dels punts singulars de la coberta.</w:t>
+            </w:r>
+          </w:p>
+        </w:tc>
+      </w:tr>
+      <w:tr>
+        <w:trPr/>
         <w:tc>
           <w:tcPr>
             <w:tcW w:type="dxa" w:w="4505"/>
@@ -2636,6 +10378,51 @@
                 <w:rStyle w:val="Normal"/>
               </w:rPr>
             </w:pPr>
+            <w:r>
+              <w:rPr>
+                <w:rStyle w:val="Normal"/>
+              </w:rPr>
+              <w:t xml:space="preserve">3 anys</w:t>
+            </w:r>
+          </w:p>
+        </w:tc>
+        <w:tc>
+          <w:tcPr>
+            <w:tcW w:type="dxa" w:w="4505"/>
+            <w:tcBorders>
+              <w:top w:val="single" w:sz="2" w:color="000000"/>
+              <w:left w:val="single" w:sz="2" w:color="000000"/>
+              <w:bottom w:val="single" w:sz="2" w:color="000000"/>
+              <w:right w:val="single" w:sz="2" w:color="000000"/>
+            </w:tcBorders>
+            <w:tcMar>
+              <w:top w:type="dxa" w:w="0"/>
+              <w:left w:type="dxa" w:w="108"/>
+              <w:bottom w:type="dxa" w:w="0"/>
+              <w:right w:type="dxa" w:w="108"/>
+            </w:tcMar>
+          </w:tcPr>
+          <w:p>
+            <w:pPr>
+              <w:pStyle w:val="Normal"/>
+              <w:widowControl w:val="on"/>
+              <w:tabs>
+                <w:tab w:val="num" w:pos="0"/>
+              </w:tabs>
+              <w:suppressAutoHyphens w:val="true"/>
+              <w:spacing w:after="0" w:before="0"/>
+              <w:ind w:left="0" w:right="0" w:hanging="0"/>
+              <w:outlineLvl w:val="9"/>
+              <w:rPr>
+                <w:rStyle w:val="Normal"/>
+              </w:rPr>
+            </w:pPr>
+            <w:r>
+              <w:rPr>
+                <w:rStyle w:val="Normal"/>
+              </w:rPr>
+              <w:t xml:space="preserve">Tècnic de capçalera</w:t>
+            </w:r>
           </w:p>
         </w:tc>
       </w:tr>
@@ -2656,6 +10443,324 @@
         </w:rPr>
       </w:pPr>
     </w:p>
+    <w:tbl>
+      <w:tblPr>
+        <w:tblStyle w:val="Table17"/>
+        <w:tblW w:type="dxa" w:w="9010"/>
+        <w:jc w:val="left"/>
+        <w:tblInd w:type="dxa" w:w="0"/>
+        <w:tblLayout w:type="fixed"/>
+        <w:tblCellMar>
+          <w:top w:type="dxa" w:w="0"/>
+          <w:left w:type="dxa" w:w="108"/>
+          <w:bottom w:type="dxa" w:w="0"/>
+          <w:right w:type="dxa" w:w="108"/>
+        </w:tblCellMar>
+      </w:tblPr>
+      <w:tblGrid>
+        <w:gridCol w:w="4505"/>
+        <w:gridCol w:w="4505"/>
+      </w:tblGrid>
+      <w:tr>
+        <w:trPr/>
+        <w:tc>
+          <w:tcPr>
+            <w:tcW w:type="dxa" w:w="4505"/>
+            <w:gridSpan w:val="2"/>
+            <w:tcBorders>
+              <w:top w:val="single" w:sz="2" w:color="000000"/>
+              <w:left w:val="single" w:sz="2" w:color="000000"/>
+              <w:bottom w:val="single" w:sz="2" w:color="000000"/>
+              <w:right w:val="single" w:sz="2" w:color="000000"/>
+            </w:tcBorders>
+            <w:tcMar>
+              <w:top w:type="dxa" w:w="0"/>
+              <w:left w:type="dxa" w:w="108"/>
+              <w:bottom w:type="dxa" w:w="0"/>
+              <w:right w:type="dxa" w:w="108"/>
+            </w:tcMar>
+          </w:tcPr>
+          <w:p>
+            <w:pPr>
+              <w:pStyle w:val="Normal"/>
+              <w:widowControl w:val="on"/>
+              <w:tabs>
+                <w:tab w:val="num" w:pos="0"/>
+              </w:tabs>
+              <w:suppressAutoHyphens w:val="true"/>
+              <w:spacing w:after="0" w:before="0"/>
+              <w:ind w:left="0" w:right="0" w:hanging="0"/>
+              <w:outlineLvl w:val="9"/>
+              <w:rPr>
+                <w:rStyle w:val="Normal"/>
+              </w:rPr>
+            </w:pPr>
+            <w:r>
+              <w:rPr>
+                <w:rStyle w:val="Normal"/>
+              </w:rPr>
+              <w:t xml:space="preserve">Neteja dels elements de desguàs (boneres, canalons i sobreeixidors) dels terrats no transitables i comprovació del seu correcte funcionament.</w:t>
+            </w:r>
+          </w:p>
+        </w:tc>
+      </w:tr>
+      <w:tr>
+        <w:trPr/>
+        <w:tc>
+          <w:tcPr>
+            <w:tcW w:type="dxa" w:w="4505"/>
+            <w:tcBorders>
+              <w:top w:val="single" w:sz="2" w:color="000000"/>
+              <w:left w:val="single" w:sz="2" w:color="000000"/>
+              <w:bottom w:val="single" w:sz="2" w:color="000000"/>
+              <w:right w:val="single" w:sz="2" w:color="000000"/>
+            </w:tcBorders>
+            <w:tcMar>
+              <w:top w:type="dxa" w:w="0"/>
+              <w:left w:type="dxa" w:w="108"/>
+              <w:bottom w:type="dxa" w:w="0"/>
+              <w:right w:type="dxa" w:w="108"/>
+            </w:tcMar>
+          </w:tcPr>
+          <w:p>
+            <w:pPr>
+              <w:pStyle w:val="Normal"/>
+              <w:widowControl w:val="on"/>
+              <w:tabs>
+                <w:tab w:val="num" w:pos="0"/>
+              </w:tabs>
+              <w:suppressAutoHyphens w:val="true"/>
+              <w:spacing w:after="0" w:before="0"/>
+              <w:ind w:left="0" w:right="0" w:hanging="0"/>
+              <w:outlineLvl w:val="9"/>
+              <w:rPr>
+                <w:rStyle w:val="Normal"/>
+              </w:rPr>
+            </w:pPr>
+            <w:r>
+              <w:rPr>
+                <w:rStyle w:val="Normal"/>
+              </w:rPr>
+              <w:t xml:space="preserve">1 any i cada vegada que hi hagi tormentes importants</w:t>
+            </w:r>
+          </w:p>
+        </w:tc>
+        <w:tc>
+          <w:tcPr>
+            <w:tcW w:type="dxa" w:w="4505"/>
+            <w:tcBorders>
+              <w:top w:val="single" w:sz="2" w:color="000000"/>
+              <w:left w:val="single" w:sz="2" w:color="000000"/>
+              <w:bottom w:val="single" w:sz="2" w:color="000000"/>
+              <w:right w:val="single" w:sz="2" w:color="000000"/>
+            </w:tcBorders>
+            <w:tcMar>
+              <w:top w:type="dxa" w:w="0"/>
+              <w:left w:type="dxa" w:w="108"/>
+              <w:bottom w:type="dxa" w:w="0"/>
+              <w:right w:type="dxa" w:w="108"/>
+            </w:tcMar>
+          </w:tcPr>
+          <w:p>
+            <w:pPr>
+              <w:pStyle w:val="Normal"/>
+              <w:widowControl w:val="on"/>
+              <w:tabs>
+                <w:tab w:val="num" w:pos="0"/>
+              </w:tabs>
+              <w:suppressAutoHyphens w:val="true"/>
+              <w:spacing w:after="0" w:before="0"/>
+              <w:ind w:left="0" w:right="0" w:hanging="0"/>
+              <w:outlineLvl w:val="9"/>
+              <w:rPr>
+                <w:rStyle w:val="Normal"/>
+              </w:rPr>
+            </w:pPr>
+            <w:r>
+              <w:rPr>
+                <w:rStyle w:val="Normal"/>
+              </w:rPr>
+              <w:t xml:space="preserve">Empresa de manteniment</w:t>
+            </w:r>
+          </w:p>
+        </w:tc>
+      </w:tr>
+    </w:tbl>
+    <w:p>
+      <w:pPr>
+        <w:pStyle w:val="Normal"/>
+        <w:widowControl w:val="on"/>
+        <w:tabs>
+          <w:tab w:val="num" w:pos="0"/>
+        </w:tabs>
+        <w:suppressAutoHyphens w:val="true"/>
+        <w:spacing w:after="0" w:before="0"/>
+        <w:ind w:left="0" w:right="0" w:hanging="0"/>
+        <w:outlineLvl w:val="9"/>
+        <w:rPr>
+          <w:rStyle w:val="Normal"/>
+        </w:rPr>
+      </w:pPr>
+    </w:p>
+    <w:tbl>
+      <w:tblPr>
+        <w:tblStyle w:val="Table18"/>
+        <w:tblW w:type="dxa" w:w="9010"/>
+        <w:jc w:val="left"/>
+        <w:tblInd w:type="dxa" w:w="0"/>
+        <w:tblLayout w:type="fixed"/>
+        <w:tblCellMar>
+          <w:top w:type="dxa" w:w="0"/>
+          <w:left w:type="dxa" w:w="108"/>
+          <w:bottom w:type="dxa" w:w="0"/>
+          <w:right w:type="dxa" w:w="108"/>
+        </w:tblCellMar>
+      </w:tblPr>
+      <w:tblGrid>
+        <w:gridCol w:w="4505"/>
+        <w:gridCol w:w="4505"/>
+      </w:tblGrid>
+      <w:tr>
+        <w:trPr/>
+        <w:tc>
+          <w:tcPr>
+            <w:tcW w:type="dxa" w:w="4505"/>
+            <w:gridSpan w:val="2"/>
+            <w:tcBorders>
+              <w:top w:val="single" w:sz="2" w:color="000000"/>
+              <w:left w:val="single" w:sz="2" w:color="000000"/>
+              <w:bottom w:val="single" w:sz="2" w:color="000000"/>
+              <w:right w:val="single" w:sz="2" w:color="000000"/>
+            </w:tcBorders>
+            <w:tcMar>
+              <w:top w:type="dxa" w:w="0"/>
+              <w:left w:type="dxa" w:w="108"/>
+              <w:bottom w:type="dxa" w:w="0"/>
+              <w:right w:type="dxa" w:w="108"/>
+            </w:tcMar>
+          </w:tcPr>
+          <w:p>
+            <w:pPr>
+              <w:pStyle w:val="Normal"/>
+              <w:widowControl w:val="on"/>
+              <w:tabs>
+                <w:tab w:val="num" w:pos="0"/>
+              </w:tabs>
+              <w:suppressAutoHyphens w:val="true"/>
+              <w:spacing w:after="0" w:before="0"/>
+              <w:ind w:left="0" w:right="0" w:hanging="0"/>
+              <w:outlineLvl w:val="9"/>
+              <w:rPr>
+                <w:rStyle w:val="Normal"/>
+              </w:rPr>
+            </w:pPr>
+            <w:r>
+              <w:rPr>
+                <w:rStyle w:val="Normal"/>
+              </w:rPr>
+              <w:t xml:space="preserve">Recol·locació de la grava en cobertes no transitables.</w:t>
+            </w:r>
+          </w:p>
+        </w:tc>
+      </w:tr>
+      <w:tr>
+        <w:trPr/>
+        <w:tc>
+          <w:tcPr>
+            <w:tcW w:type="dxa" w:w="4505"/>
+            <w:tcBorders>
+              <w:top w:val="single" w:sz="2" w:color="000000"/>
+              <w:left w:val="single" w:sz="2" w:color="000000"/>
+              <w:bottom w:val="single" w:sz="2" w:color="000000"/>
+              <w:right w:val="single" w:sz="2" w:color="000000"/>
+            </w:tcBorders>
+            <w:tcMar>
+              <w:top w:type="dxa" w:w="0"/>
+              <w:left w:type="dxa" w:w="108"/>
+              <w:bottom w:type="dxa" w:w="0"/>
+              <w:right w:type="dxa" w:w="108"/>
+            </w:tcMar>
+          </w:tcPr>
+          <w:p>
+            <w:pPr>
+              <w:pStyle w:val="Normal"/>
+              <w:widowControl w:val="on"/>
+              <w:tabs>
+                <w:tab w:val="num" w:pos="0"/>
+              </w:tabs>
+              <w:suppressAutoHyphens w:val="true"/>
+              <w:spacing w:after="0" w:before="0"/>
+              <w:ind w:left="0" w:right="0" w:hanging="0"/>
+              <w:outlineLvl w:val="9"/>
+              <w:rPr>
+                <w:rStyle w:val="Normal"/>
+              </w:rPr>
+            </w:pPr>
+            <w:r>
+              <w:rPr>
+                <w:rStyle w:val="Normal"/>
+              </w:rPr>
+              <w:t xml:space="preserve">1 any</w:t>
+            </w:r>
+          </w:p>
+        </w:tc>
+        <w:tc>
+          <w:tcPr>
+            <w:tcW w:type="dxa" w:w="4505"/>
+            <w:tcBorders>
+              <w:top w:val="single" w:sz="2" w:color="000000"/>
+              <w:left w:val="single" w:sz="2" w:color="000000"/>
+              <w:bottom w:val="single" w:sz="2" w:color="000000"/>
+              <w:right w:val="single" w:sz="2" w:color="000000"/>
+            </w:tcBorders>
+            <w:tcMar>
+              <w:top w:type="dxa" w:w="0"/>
+              <w:left w:type="dxa" w:w="108"/>
+              <w:bottom w:type="dxa" w:w="0"/>
+              <w:right w:type="dxa" w:w="108"/>
+            </w:tcMar>
+          </w:tcPr>
+          <w:p>
+            <w:pPr>
+              <w:pStyle w:val="Normal"/>
+              <w:widowControl w:val="on"/>
+              <w:tabs>
+                <w:tab w:val="num" w:pos="0"/>
+              </w:tabs>
+              <w:suppressAutoHyphens w:val="true"/>
+              <w:spacing w:after="0" w:before="0"/>
+              <w:ind w:left="0" w:right="0" w:hanging="0"/>
+              <w:outlineLvl w:val="9"/>
+              <w:rPr>
+                <w:rStyle w:val="Normal"/>
+              </w:rPr>
+            </w:pPr>
+            <w:r>
+              <w:rPr>
+                <w:rStyle w:val="Normal"/>
+              </w:rPr>
+              <w:t xml:space="preserve">Empresa de manteniment</w:t>
+            </w:r>
+          </w:p>
+        </w:tc>
+      </w:tr>
+    </w:tbl>
+    <w:p>
+      <w:pPr>
+        <w:pStyle w:val="Normal"/>
+        <w:widowControl w:val="on"/>
+        <w:tabs>
+          <w:tab w:val="num" w:pos="0"/>
+        </w:tabs>
+        <w:suppressAutoHyphens w:val="true"/>
+        <w:spacing w:after="0" w:before="0"/>
+        <w:ind w:left="0" w:right="0" w:hanging="0"/>
+        <w:outlineLvl w:val="9"/>
+        <w:rPr>
+          <w:rStyle w:val="Normal"/>
+        </w:rPr>
+      </w:pPr>
+    </w:p>
     <w:p>
       <w:pPr>
         <w:pStyle w:val="Normal"/>
@@ -2689,6 +10794,54 @@
       </w:pPr>
       <w:bookmarkStart w:id="1" w:name="_GoBack"/>
       <w:bookmarkEnd w:id="1"/>
+    </w:p>
+    <w:p>
+      <w:pPr>
+        <w:pStyle w:val="Normal"/>
+        <w:widowControl w:val="on"/>
+        <w:tabs>
+          <w:tab w:val="num" w:pos="0"/>
+        </w:tabs>
+        <w:suppressAutoHyphens w:val="true"/>
+        <w:spacing w:after="0" w:before="0"/>
+        <w:ind w:left="0" w:right="0" w:hanging="0"/>
+        <w:outlineLvl w:val="9"/>
+        <w:rPr>
+          <w:rStyle w:val="Normal"/>
+        </w:rPr>
+      </w:pPr>
+    </w:p>
+    <w:p>
+      <w:pPr>
+        <w:pStyle w:val="Normal"/>
+        <w:widowControl w:val="on"/>
+        <w:tabs>
+          <w:tab w:val="num" w:pos="0"/>
+        </w:tabs>
+        <w:suppressAutoHyphens w:val="true"/>
+        <w:spacing w:after="0" w:before="0"/>
+        <w:ind w:left="0" w:right="0" w:hanging="0"/>
+        <w:outlineLvl w:val="9"/>
+        <w:rPr>
+          <w:rStyle w:val="Normal"/>
+        </w:rPr>
+      </w:pPr>
+    </w:p>
+    <w:p>
+      <w:pPr>
+        <w:pStyle w:val="Normal"/>
+        <w:widowControl w:val="on"/>
+        <w:tabs>
+          <w:tab w:val="num" w:pos="0"/>
+        </w:tabs>
+        <w:suppressAutoHyphens w:val="true"/>
+        <w:spacing w:after="0" w:before="0"/>
+        <w:ind w:left="0" w:right="0" w:hanging="0"/>
+        <w:outlineLvl w:val="9"/>
+        <w:rPr>
+          <w:rStyle w:val="Normal"/>
+        </w:rPr>
+      </w:pPr>
     </w:p>
     <w:sectPr>
       <w:footnotePr>
@@ -3242,6 +11395,7 @@
       <w:ind w:left="0" w:right="0" w:hanging="0"/>
     </w:pPr>
     <w:rPr>
+      <w:rFonts w:ascii="Century Schoolbook" w:hAnsi="Century Schoolbook"/>
       <w:sz w:val="22"/>
       <w:szCs w:val="22"/>
       <w:lang w:val="en-GB" w:eastAsia="es-ES"/>
@@ -3255,7 +11409,7 @@
       <w:pStyle w:val="normal_20_taula"/>
       <w:widowControl w:val="on"/>
       <w:suppressAutoHyphens w:val="true"/>
-      <w:spacing w:lineRule="auto" w:line="240" w:after="200" w:before="120"/>
+      <w:spacing w:lineRule="auto" w:line="240" w:after="40" w:before="120"/>
       <w:ind w:left="0" w:right="0" w:hanging="0"/>
     </w:pPr>
     <w:rPr>
@@ -3449,7 +11603,7 @@
   <CompatibilitySetting name="ChartAutoUpdate" type="boolean" value="true"/>
   <CompatibilitySetting name="IsLabelDocument" type="boolean" value="false"/>
   <CompatibilitySetting name="MathBaselineAlignment" type="boolean" value="false"/>
-  <CompatibilitySetting name="Rsid" type="int" value="679474"/>
+  <CompatibilitySetting name="Rsid" type="int" value="1478634"/>
   <CompatibilitySetting name="OutlineLevelYieldsNumbering" type="boolean" value="true"/>
   <CompatibilitySetting name="PrintLeftPages" type="boolean" value="true"/>
   <CompatibilitySetting name="AlignTabStopPosition" type="boolean" value="true"/>
@@ -3482,7 +11636,7 @@
   <CompatibilitySetting name="PrintSingleJobs" type="boolean" value="false"/>
   <CompatibilitySetting name="AddExternalLeading" type="boolean" value="true"/>
   <CompatibilitySetting name="PrinterIndependentLayout" type="string" value="high-resolution"/>
-  <CompatibilitySetting name="RsidRoot" type="int" value="556127"/>
+  <CompatibilitySetting name="RsidRoot" type="int" value="1472189"/>
   <CompatibilitySetting name="LinkUpdateMode" type="short" value="1"/>
   <CompatibilitySetting name="PrintAnnotationMode" type="short" value="0"/>
   <CompatibilitySetting name="UseOldPrinterMetrics" type="boolean" value="true"/>

--- a/LlibreEdifici.docx
+++ b/LlibreEdifici.docx
@@ -672,6 +672,9 @@
       <w:pPr>
         <w:pStyle w:val="Heading_20_1"/>
         <w:widowControl w:val="on"/>
+        <w:numPr>
+          <w:numId w:val="0"/>
+        </w:numPr>
         <w:tabs>
           <w:tab w:val="num" w:pos="0"/>
         </w:tabs>
@@ -802,6 +805,9 @@
       <w:pPr>
         <w:pStyle w:val="Heading_20_1"/>
         <w:widowControl w:val="on"/>
+        <w:numPr>
+          <w:numId w:val="0"/>
+        </w:numPr>
         <w:tabs>
           <w:tab w:val="num" w:pos="0"/>
         </w:tabs>
@@ -858,8 +864,7 @@
         <w:pStyle w:val="Heading_20_2"/>
         <w:widowControl w:val="on"/>
         <w:numPr>
-          <w:ilvl w:val="1"/>
-          <w:numId w:val="1"/>
+          <w:numId w:val="0"/>
         </w:numPr>
         <w:tabs>
           <w:tab w:val="num" w:pos="0"/>
@@ -914,6 +919,9 @@
       <w:pPr>
         <w:pStyle w:val="Heading_20_3"/>
         <w:widowControl w:val="on"/>
+        <w:numPr>
+          <w:numId w:val="0"/>
+        </w:numPr>
         <w:tabs>
           <w:tab w:val="num" w:pos="0"/>
         </w:tabs>
@@ -1627,6 +1635,9 @@
       <w:pPr>
         <w:pStyle w:val="Heading_20_3"/>
         <w:widowControl w:val="on"/>
+        <w:numPr>
+          <w:numId w:val="0"/>
+        </w:numPr>
         <w:tabs>
           <w:tab w:val="num" w:pos="0"/>
         </w:tabs>
@@ -4773,25 +4784,15 @@
         <w:outlineLvl w:val="9"/>
         <w:rPr>
           <w:rStyle w:val="Normal"/>
+          <w:b w:val="on"/>
         </w:rPr>
       </w:pPr>
       <w:r>
         <w:rPr>
+          <w:rStyle w:val="Normal"/>
           <w:b w:val="on"/>
         </w:rPr>
-        <w:t xml:space="preserve">DIRECTOR D’</w:t>
-      </w:r>
-      <w:r>
-        <w:rPr>
-          <w:b w:val="on"/>
-        </w:rPr>
-        <w:t xml:space="preserve">EXECUCIÓ D’</w:t>
-      </w:r>
-      <w:r>
-        <w:rPr>
-          <w:b w:val="on"/>
-        </w:rPr>
-        <w:t xml:space="preserve">OBRA</w:t>
+        <w:t xml:space="preserve">DIRECTOR D’EXECUCIÓ D’OBRA</w:t>
       </w:r>
     </w:p>
     <w:p>
@@ -5336,25 +5337,15 @@
         <w:outlineLvl w:val="9"/>
         <w:rPr>
           <w:rStyle w:val="Normal"/>
+          <w:b w:val="on"/>
         </w:rPr>
       </w:pPr>
       <w:r>
         <w:rPr>
+          <w:rStyle w:val="Normal"/>
           <w:b w:val="on"/>
         </w:rPr>
-        <w:t xml:space="preserve">DIRECTOR D’</w:t>
-      </w:r>
-      <w:r>
-        <w:rPr>
-          <w:b w:val="on"/>
-        </w:rPr>
-        <w:t xml:space="preserve">EXECUCIÓ D’</w:t>
-      </w:r>
-      <w:r>
-        <w:rPr>
-          <w:b w:val="on"/>
-        </w:rPr>
-        <w:t xml:space="preserve">OBRA</w:t>
+        <w:t xml:space="preserve">DIRECTOR D’EXECUCIÓ D’OBRA</w:t>
       </w:r>
     </w:p>
     <w:p>
@@ -9006,8 +8997,7 @@
         <w:pStyle w:val="Heading_20_2"/>
         <w:widowControl w:val="on"/>
         <w:numPr>
-          <w:ilvl w:val="1"/>
-          <w:numId w:val="1"/>
+          <w:numId w:val="0"/>
         </w:numPr>
         <w:tabs>
           <w:tab w:val="num" w:pos="0"/>
@@ -9145,8 +9135,7 @@
         <w:pStyle w:val="Heading_20_2"/>
         <w:widowControl w:val="on"/>
         <w:numPr>
-          <w:ilvl w:val="1"/>
-          <w:numId w:val="1"/>
+          <w:numId w:val="0"/>
         </w:numPr>
         <w:tabs>
           <w:tab w:val="num" w:pos="0"/>
@@ -9293,6 +9282,9 @@
       <w:pPr>
         <w:pStyle w:val="Heading_20_1"/>
         <w:widowControl w:val="on"/>
+        <w:numPr>
+          <w:numId w:val="0"/>
+        </w:numPr>
         <w:tabs>
           <w:tab w:val="num" w:pos="0"/>
         </w:tabs>
@@ -9349,8 +9341,7 @@
         <w:pStyle w:val="Heading_20_2"/>
         <w:widowControl w:val="on"/>
         <w:numPr>
-          <w:ilvl w:val="1"/>
-          <w:numId w:val="1"/>
+          <w:numId w:val="0"/>
         </w:numPr>
         <w:tabs>
           <w:tab w:val="num" w:pos="0"/>
@@ -9406,8 +9397,7 @@
         <w:pStyle w:val="Heading_20_2"/>
         <w:widowControl w:val="on"/>
         <w:numPr>
-          <w:ilvl w:val="1"/>
-          <w:numId w:val="1"/>
+          <w:numId w:val="0"/>
         </w:numPr>
         <w:tabs>
           <w:tab w:val="num" w:pos="0"/>
@@ -9463,8 +9453,7 @@
         <w:pStyle w:val="Heading_20_2"/>
         <w:widowControl w:val="on"/>
         <w:numPr>
-          <w:ilvl w:val="1"/>
-          <w:numId w:val="1"/>
+          <w:numId w:val="0"/>
         </w:numPr>
         <w:tabs>
           <w:tab w:val="num" w:pos="0"/>
@@ -9503,6 +9492,9 @@
       <w:pPr>
         <w:pStyle w:val="Heading_20_3"/>
         <w:widowControl w:val="on"/>
+        <w:numPr>
+          <w:numId w:val="0"/>
+        </w:numPr>
         <w:tabs>
           <w:tab w:val="num" w:pos="0"/>
         </w:tabs>
@@ -9574,11 +9566,27 @@
           <w:rStyle w:val="Normal"/>
         </w:rPr>
       </w:pPr>
+    </w:p>
+    <w:p>
+      <w:pPr>
+        <w:pStyle w:val="Normal"/>
+        <w:widowControl w:val="on"/>
+        <w:tabs>
+          <w:tab w:val="num" w:pos="0"/>
+        </w:tabs>
+        <w:suppressAutoHyphens w:val="true"/>
+        <w:spacing w:after="0" w:before="0"/>
+        <w:ind w:left="0" w:right="0" w:hanging="0"/>
+        <w:outlineLvl w:val="9"/>
+        <w:rPr>
+          <w:rStyle w:val="Normal"/>
+        </w:rPr>
+      </w:pPr>
       <w:r>
         <w:rPr>
           <w:rStyle w:val="Normal"/>
         </w:rPr>
-        <w:t xml:space="preserve">Aquí text sobre fonamentació.</w:t>
+        <w:t xml:space="preserve">Cal evitar qualsevol tipus de canvi en el sistema de càrrega de les diferents parts de l’edifici. Si desitgeu introduir modificacions o qualsevol canvi d’ús dins l’edifici consulteu al vostre Tècnic de Capçalera.</w:t>
       </w:r>
     </w:p>
     <w:p>
@@ -9596,12 +9604,158 @@
           <w:rStyle w:val="Normal"/>
         </w:rPr>
       </w:pPr>
+    </w:p>
+    <w:p>
+      <w:pPr>
+        <w:pStyle w:val="Normal"/>
+        <w:widowControl w:val="on"/>
+        <w:tabs>
+          <w:tab w:val="num" w:pos="0"/>
+        </w:tabs>
+        <w:suppressAutoHyphens w:val="true"/>
+        <w:spacing w:after="0" w:before="0"/>
+        <w:ind w:left="0" w:right="0" w:hanging="0"/>
+        <w:outlineLvl w:val="9"/>
+        <w:rPr>
+          <w:rStyle w:val="Normal"/>
+        </w:rPr>
+      </w:pPr>
       <w:r>
         <w:rPr>
           <w:rStyle w:val="Normal"/>
         </w:rPr>
-        <w:t xml:space="preserve">Text molt interessant.</w:t>
+        <w:t xml:space="preserve">Les lesions (esquerdes, desploms) als fonaments no són apreciables directament i es detecten a partir de les que apareixen a d’altres elements constructius (parets, sostres, etc.). En aquests casos, fa falta que el Tècnic de Capçalera faci un informe sobre les lesions detectades, en determini la gravetat i, si escau, la necessitat d’intervenció.</w:t>
       </w:r>
+    </w:p>
+    <w:p>
+      <w:pPr>
+        <w:pStyle w:val="Normal"/>
+        <w:widowControl w:val="on"/>
+        <w:tabs>
+          <w:tab w:val="num" w:pos="0"/>
+        </w:tabs>
+        <w:suppressAutoHyphens w:val="true"/>
+        <w:spacing w:after="0" w:before="0"/>
+        <w:ind w:left="0" w:right="0" w:hanging="0"/>
+        <w:outlineLvl w:val="9"/>
+        <w:rPr>
+          <w:rStyle w:val="Normal"/>
+        </w:rPr>
+      </w:pPr>
+    </w:p>
+    <w:p>
+      <w:pPr>
+        <w:pStyle w:val="Normal"/>
+        <w:widowControl w:val="on"/>
+        <w:tabs>
+          <w:tab w:val="num" w:pos="0"/>
+        </w:tabs>
+        <w:suppressAutoHyphens w:val="true"/>
+        <w:spacing w:after="0" w:before="0"/>
+        <w:ind w:left="0" w:right="0" w:hanging="0"/>
+        <w:outlineLvl w:val="9"/>
+        <w:rPr>
+          <w:rStyle w:val="Normal"/>
+        </w:rPr>
+      </w:pPr>
+      <w:r>
+        <w:rPr>
+          <w:rStyle w:val="Normal"/>
+        </w:rPr>
+        <w:t xml:space="preserve">Les alteracions d’importància efectuades als terrenys propers, com ara: noves construccions, realització de pous, túnels, vies, carreteres o reblerts de terres poden afectar la fonamentació de l’edifici. Si durant la realització dels treballs es detecten lesions, s’hauran d’estudiar i, si és el cas, es podrà exigir la seva reparació.</w:t>
+      </w:r>
+    </w:p>
+    <w:p>
+      <w:pPr>
+        <w:pStyle w:val="Normal"/>
+        <w:widowControl w:val="on"/>
+        <w:tabs>
+          <w:tab w:val="num" w:pos="0"/>
+        </w:tabs>
+        <w:suppressAutoHyphens w:val="true"/>
+        <w:spacing w:after="0" w:before="0"/>
+        <w:ind w:left="0" w:right="0" w:hanging="0"/>
+        <w:outlineLvl w:val="9"/>
+        <w:rPr>
+          <w:rStyle w:val="Normal"/>
+        </w:rPr>
+      </w:pPr>
+    </w:p>
+    <w:p>
+      <w:pPr>
+        <w:pStyle w:val="Normal"/>
+        <w:widowControl w:val="on"/>
+        <w:tabs>
+          <w:tab w:val="num" w:pos="0"/>
+        </w:tabs>
+        <w:suppressAutoHyphens w:val="true"/>
+        <w:spacing w:after="0" w:before="0"/>
+        <w:ind w:left="0" w:right="0" w:hanging="0"/>
+        <w:outlineLvl w:val="9"/>
+        <w:rPr>
+          <w:rStyle w:val="Normal"/>
+        </w:rPr>
+      </w:pPr>
+      <w:r>
+        <w:rPr>
+          <w:rStyle w:val="Normal"/>
+        </w:rPr>
+        <w:t xml:space="preserve">Els corrents subterranis d’aigua natural i les fuites de conduccions d’aigua o de desguassos poden ser causa d’alteracions del terreny i de descalçaments de la fonamentació. Aquests descalçaments poden produir un assentament de la zona afectada, que pot transformar-se en deterioraments importants a la resta de l’estructura. Per aquest motiu, és primordial eliminar ràpidament qualsevol tipus d’humitat que provingui del subsòl. </w:t>
+      </w:r>
+    </w:p>
+    <w:p>
+      <w:pPr>
+        <w:pStyle w:val="Normal"/>
+        <w:widowControl w:val="on"/>
+        <w:tabs>
+          <w:tab w:val="num" w:pos="0"/>
+        </w:tabs>
+        <w:suppressAutoHyphens w:val="true"/>
+        <w:spacing w:after="0" w:before="0"/>
+        <w:ind w:left="0" w:right="0" w:hanging="0"/>
+        <w:outlineLvl w:val="9"/>
+        <w:rPr>
+          <w:rStyle w:val="Normal"/>
+        </w:rPr>
+      </w:pPr>
+    </w:p>
+    <w:p>
+      <w:pPr>
+        <w:pStyle w:val="Normal"/>
+        <w:widowControl w:val="on"/>
+        <w:tabs>
+          <w:tab w:val="num" w:pos="0"/>
+        </w:tabs>
+        <w:suppressAutoHyphens w:val="true"/>
+        <w:spacing w:after="0" w:before="0"/>
+        <w:ind w:left="0" w:right="0" w:hanging="0"/>
+        <w:outlineLvl w:val="9"/>
+        <w:rPr>
+          <w:rStyle w:val="Normal"/>
+        </w:rPr>
+      </w:pPr>
+      <w:r>
+        <w:rPr>
+          <w:rStyle w:val="Normal"/>
+        </w:rPr>
+        <w:t xml:space="preserve">Després de pluges fortes s’observaran les possibles humitats i el bon funcionament de les perforacions de drenatge i desguàs. </w:t>
+      </w:r>
+    </w:p>
+    <w:p>
+      <w:pPr>
+        <w:pStyle w:val="Normal"/>
+        <w:widowControl w:val="on"/>
+        <w:tabs>
+          <w:tab w:val="num" w:pos="0"/>
+        </w:tabs>
+        <w:suppressAutoHyphens w:val="true"/>
+        <w:spacing w:after="0" w:before="0"/>
+        <w:ind w:left="0" w:right="0" w:hanging="0"/>
+        <w:outlineLvl w:val="9"/>
+        <w:rPr>
+          <w:rStyle w:val="Normal"/>
+        </w:rPr>
+      </w:pPr>
     </w:p>
     <w:p>
       <w:pPr>
@@ -9641,6 +9795,22 @@
         </w:rPr>
         <w:t xml:space="preserve">Instruccions de manteniment</w:t>
       </w:r>
+    </w:p>
+    <w:p>
+      <w:pPr>
+        <w:pStyle w:val="Normal"/>
+        <w:widowControl w:val="on"/>
+        <w:tabs>
+          <w:tab w:val="num" w:pos="0"/>
+        </w:tabs>
+        <w:suppressAutoHyphens w:val="true"/>
+        <w:ind w:left="0" w:right="0" w:hanging="0"/>
+        <w:outlineLvl w:val="9"/>
+        <w:rPr>
+          <w:rStyle w:val="Normal"/>
+          <w:b w:val="on"/>
+        </w:rPr>
+      </w:pPr>
     </w:p>
     <w:tbl>
       <w:tblPr>
@@ -9667,10 +9837,7 @@
             <w:tcW w:type="dxa" w:w="4505"/>
             <w:gridSpan w:val="2"/>
             <w:tcBorders>
-              <w:top w:val="single" w:sz="2" w:color="000000"/>
-              <w:left w:val="single" w:sz="2" w:color="000000"/>
-              <w:bottom w:val="single" w:sz="2" w:color="000000"/>
-              <w:right w:val="single" w:sz="2" w:color="000000"/>
+              <w:top w:val="single" w:sz="4" w:color="000000"/>
             </w:tcBorders>
             <w:tcMar>
               <w:top w:type="dxa" w:w="0"/>
@@ -9681,22 +9848,44 @@
           </w:tcPr>
           <w:p>
             <w:pPr>
-              <w:pStyle w:val="Normal"/>
-              <w:widowControl w:val="on"/>
-              <w:tabs>
-                <w:tab w:val="num" w:pos="0"/>
-              </w:tabs>
-              <w:suppressAutoHyphens w:val="true"/>
-              <w:spacing w:after="0" w:before="0"/>
-              <w:ind w:left="0" w:right="0" w:hanging="0"/>
-              <w:outlineLvl w:val="9"/>
-              <w:rPr>
-                <w:rStyle w:val="Normal"/>
-              </w:rPr>
-            </w:pPr>
-            <w:r>
-              <w:rPr>
-                <w:rStyle w:val="Normal"/>
+              <w:pStyle w:val="titol_20_taula"/>
+              <w:widowControl w:val="on"/>
+              <w:tabs>
+                <w:tab w:val="num" w:pos="0"/>
+              </w:tabs>
+              <w:suppressAutoHyphens w:val="true"/>
+              <w:ind w:left="0" w:right="0" w:hanging="0"/>
+              <w:outlineLvl w:val="9"/>
+              <w:rPr>
+                <w:rStyle w:val="titol_20_taula"/>
+                <w:b w:val="on"/>
+              </w:rPr>
+            </w:pPr>
+            <w:r>
+              <w:rPr>
+                <w:rStyle w:val="titol_20_taula"/>
+                <w:b w:val="on"/>
+              </w:rPr>
+              <w:t xml:space="preserve">Descripció:</w:t>
+            </w:r>
+          </w:p>
+          <w:p>
+            <w:pPr>
+              <w:pStyle w:val="normal_20_taula"/>
+              <w:widowControl w:val="on"/>
+              <w:tabs>
+                <w:tab w:val="num" w:pos="0"/>
+              </w:tabs>
+              <w:suppressAutoHyphens w:val="true"/>
+              <w:ind w:left="0" w:right="0" w:hanging="0"/>
+              <w:outlineLvl w:val="9"/>
+              <w:rPr>
+                <w:rStyle w:val="normal_20_taula"/>
+              </w:rPr>
+            </w:pPr>
+            <w:r>
+              <w:rPr>
+                <w:rStyle w:val="normal_20_taula"/>
               </w:rPr>
               <w:t xml:space="preserve">Inspecció dels fonaments. Quan sigui possible es realitzarà una inspecció directa. Quan aquests quedin ocults es valorarà el seu estat a partir de l’observació d’anomalies en altres elements estructurals i tancaments.</w:t>
             </w:r>
@@ -9709,10 +9898,8 @@
           <w:tcPr>
             <w:tcW w:type="dxa" w:w="4505"/>
             <w:tcBorders>
-              <w:top w:val="single" w:sz="2" w:color="000000"/>
-              <w:left w:val="single" w:sz="2" w:color="000000"/>
-              <w:bottom w:val="single" w:sz="2" w:color="000000"/>
-              <w:right w:val="single" w:sz="2" w:color="000000"/>
+              <w:top w:val="single" w:sz="4" w:color="bfbfbf"/>
+              <w:bottom w:val="single" w:sz="4" w:color="000000"/>
             </w:tcBorders>
             <w:tcMar>
               <w:top w:type="dxa" w:w="0"/>
@@ -9723,22 +9910,44 @@
           </w:tcPr>
           <w:p>
             <w:pPr>
-              <w:pStyle w:val="Normal"/>
-              <w:widowControl w:val="on"/>
-              <w:tabs>
-                <w:tab w:val="num" w:pos="0"/>
-              </w:tabs>
-              <w:suppressAutoHyphens w:val="true"/>
-              <w:spacing w:after="0" w:before="0"/>
-              <w:ind w:left="0" w:right="0" w:hanging="0"/>
-              <w:outlineLvl w:val="9"/>
-              <w:rPr>
-                <w:rStyle w:val="Normal"/>
-              </w:rPr>
-            </w:pPr>
-            <w:r>
-              <w:rPr>
-                <w:rStyle w:val="Normal"/>
+              <w:pStyle w:val="titol_20_taula"/>
+              <w:widowControl w:val="on"/>
+              <w:tabs>
+                <w:tab w:val="num" w:pos="0"/>
+              </w:tabs>
+              <w:suppressAutoHyphens w:val="true"/>
+              <w:ind w:left="0" w:right="0" w:hanging="0"/>
+              <w:outlineLvl w:val="9"/>
+              <w:rPr>
+                <w:rStyle w:val="titol_20_taula"/>
+                <w:b w:val="on"/>
+              </w:rPr>
+            </w:pPr>
+            <w:r>
+              <w:rPr>
+                <w:rStyle w:val="titol_20_taula"/>
+                <w:b w:val="on"/>
+              </w:rPr>
+              <w:t xml:space="preserve">Periodicitat:</w:t>
+            </w:r>
+          </w:p>
+          <w:p>
+            <w:pPr>
+              <w:pStyle w:val="normal_20_taula"/>
+              <w:widowControl w:val="on"/>
+              <w:tabs>
+                <w:tab w:val="num" w:pos="0"/>
+              </w:tabs>
+              <w:suppressAutoHyphens w:val="true"/>
+              <w:ind w:left="0" w:right="0" w:hanging="0"/>
+              <w:outlineLvl w:val="9"/>
+              <w:rPr>
+                <w:rStyle w:val="normal_20_taula"/>
+              </w:rPr>
+            </w:pPr>
+            <w:r>
+              <w:rPr>
+                <w:rStyle w:val="normal_20_taula"/>
               </w:rPr>
               <w:t xml:space="preserve">5 anys</w:t>
             </w:r>
@@ -9748,10 +9957,8 @@
           <w:tcPr>
             <w:tcW w:type="dxa" w:w="4505"/>
             <w:tcBorders>
-              <w:top w:val="single" w:sz="2" w:color="000000"/>
-              <w:left w:val="single" w:sz="2" w:color="000000"/>
-              <w:bottom w:val="single" w:sz="2" w:color="000000"/>
-              <w:right w:val="single" w:sz="2" w:color="000000"/>
+              <w:top w:val="single" w:sz="4" w:color="bfbfbf"/>
+              <w:bottom w:val="single" w:sz="4" w:color="000000"/>
             </w:tcBorders>
             <w:tcMar>
               <w:top w:type="dxa" w:w="0"/>
@@ -9762,22 +9969,44 @@
           </w:tcPr>
           <w:p>
             <w:pPr>
-              <w:pStyle w:val="Normal"/>
-              <w:widowControl w:val="on"/>
-              <w:tabs>
-                <w:tab w:val="num" w:pos="0"/>
-              </w:tabs>
-              <w:suppressAutoHyphens w:val="true"/>
-              <w:spacing w:after="0" w:before="0"/>
-              <w:ind w:left="0" w:right="0" w:hanging="0"/>
-              <w:outlineLvl w:val="9"/>
-              <w:rPr>
-                <w:rStyle w:val="Normal"/>
-              </w:rPr>
-            </w:pPr>
-            <w:r>
-              <w:rPr>
-                <w:rStyle w:val="Normal"/>
+              <w:pStyle w:val="titol_20_taula"/>
+              <w:widowControl w:val="on"/>
+              <w:tabs>
+                <w:tab w:val="num" w:pos="0"/>
+              </w:tabs>
+              <w:suppressAutoHyphens w:val="true"/>
+              <w:ind w:left="0" w:right="0" w:hanging="0"/>
+              <w:outlineLvl w:val="9"/>
+              <w:rPr>
+                <w:rStyle w:val="titol_20_taula"/>
+                <w:b w:val="on"/>
+              </w:rPr>
+            </w:pPr>
+            <w:r>
+              <w:rPr>
+                <w:rStyle w:val="titol_20_taula"/>
+                <w:b w:val="on"/>
+              </w:rPr>
+              <w:t xml:space="preserve">Responsable:</w:t>
+            </w:r>
+          </w:p>
+          <w:p>
+            <w:pPr>
+              <w:pStyle w:val="normal_20_taula"/>
+              <w:widowControl w:val="on"/>
+              <w:tabs>
+                <w:tab w:val="num" w:pos="0"/>
+              </w:tabs>
+              <w:suppressAutoHyphens w:val="true"/>
+              <w:ind w:left="0" w:right="0" w:hanging="0"/>
+              <w:outlineLvl w:val="9"/>
+              <w:rPr>
+                <w:rStyle w:val="normal_20_taula"/>
+              </w:rPr>
+            </w:pPr>
+            <w:r>
+              <w:rPr>
+                <w:rStyle w:val="normal_20_taula"/>
               </w:rPr>
               <w:t xml:space="preserve">Tècnic de capçalera</w:t>
             </w:r>
@@ -9821,6 +10050,9 @@
       <w:pPr>
         <w:pStyle w:val="Heading_20_3"/>
         <w:widowControl w:val="on"/>
+        <w:numPr>
+          <w:numId w:val="0"/>
+        </w:numPr>
         <w:tabs>
           <w:tab w:val="num" w:pos="0"/>
         </w:tabs>
@@ -9835,7 +10067,7 @@
         <w:rPr>
           <w:rStyle w:val="Heading_20_3"/>
         </w:rPr>
-        <w:t xml:space="preserve">Tancaments verticals</w:t>
+        <w:t xml:space="preserve">Estructura</w:t>
       </w:r>
     </w:p>
     <w:p>
@@ -9892,11 +10124,27 @@
           <w:rStyle w:val="Normal"/>
         </w:rPr>
       </w:pPr>
+    </w:p>
+    <w:p>
+      <w:pPr>
+        <w:pStyle w:val="Normal"/>
+        <w:widowControl w:val="on"/>
+        <w:tabs>
+          <w:tab w:val="num" w:pos="0"/>
+        </w:tabs>
+        <w:suppressAutoHyphens w:val="true"/>
+        <w:spacing w:after="0" w:before="0"/>
+        <w:ind w:left="0" w:right="0" w:hanging="0"/>
+        <w:outlineLvl w:val="9"/>
+        <w:rPr>
+          <w:rStyle w:val="Normal"/>
+        </w:rPr>
+      </w:pPr>
       <w:r>
         <w:rPr>
           <w:rStyle w:val="Normal"/>
         </w:rPr>
-        <w:t xml:space="preserve">Aquí text sobre tancaments.</w:t>
+        <w:t xml:space="preserve">Les humitats persistents als elements estructurals tenen un efecte nefast sobre la conservació de l’estructura. Cal reparar-les immediatament.</w:t>
       </w:r>
     </w:p>
     <w:p>
@@ -9914,11 +10162,255 @@
           <w:rStyle w:val="Normal"/>
         </w:rPr>
       </w:pPr>
+    </w:p>
+    <w:p>
+      <w:pPr>
+        <w:pStyle w:val="Normal"/>
+        <w:widowControl w:val="on"/>
+        <w:tabs>
+          <w:tab w:val="num" w:pos="0"/>
+        </w:tabs>
+        <w:suppressAutoHyphens w:val="true"/>
+        <w:spacing w:after="0" w:before="0"/>
+        <w:ind w:left="0" w:right="0" w:hanging="0"/>
+        <w:outlineLvl w:val="9"/>
+        <w:rPr>
+          <w:rStyle w:val="Normal"/>
+        </w:rPr>
+      </w:pPr>
       <w:r>
         <w:rPr>
           <w:rStyle w:val="Normal"/>
         </w:rPr>
-        <w:t xml:space="preserve">Text molt interessant.</w:t>
+        <w:t xml:space="preserve">Si s’han de penjar objectes (quadres, prestatgeries, mobles o lluminàries) als elements estructurals cal utilitzar tacs i cargols adequats per al material de base.</w:t>
+      </w:r>
+    </w:p>
+    <w:p>
+      <w:pPr>
+        <w:pStyle w:val="Normal"/>
+        <w:widowControl w:val="on"/>
+        <w:tabs>
+          <w:tab w:val="num" w:pos="0"/>
+        </w:tabs>
+        <w:suppressAutoHyphens w:val="true"/>
+        <w:spacing w:after="0" w:before="0"/>
+        <w:ind w:left="0" w:right="0" w:hanging="0"/>
+        <w:outlineLvl w:val="9"/>
+        <w:rPr>
+          <w:rStyle w:val="Normal"/>
+        </w:rPr>
+      </w:pPr>
+    </w:p>
+    <w:p>
+      <w:pPr>
+        <w:pStyle w:val="Normal"/>
+        <w:widowControl w:val="on"/>
+        <w:tabs>
+          <w:tab w:val="num" w:pos="0"/>
+        </w:tabs>
+        <w:suppressAutoHyphens w:val="true"/>
+        <w:spacing w:after="0" w:before="0"/>
+        <w:ind w:left="0" w:right="0" w:hanging="0"/>
+        <w:outlineLvl w:val="9"/>
+        <w:rPr>
+          <w:rStyle w:val="Normal"/>
+        </w:rPr>
+      </w:pPr>
+      <w:r>
+        <w:rPr>
+          <w:rStyle w:val="Normal"/>
+        </w:rPr>
+        <w:t xml:space="preserve">Els elements que formen part de l’estructura de l’edifici, parets de càrrega incloses, no es poden alterar sense el control del Tècnic de Capçalera. Aquesta prescripció inclou la realització de regates a les parets de càrrega i l’obertura de passos per a la redistribució d’espais interiors.</w:t>
+      </w:r>
+    </w:p>
+    <w:p>
+      <w:pPr>
+        <w:pStyle w:val="Normal"/>
+        <w:widowControl w:val="on"/>
+        <w:tabs>
+          <w:tab w:val="num" w:pos="0"/>
+        </w:tabs>
+        <w:suppressAutoHyphens w:val="true"/>
+        <w:spacing w:after="0" w:before="0"/>
+        <w:ind w:left="0" w:right="0" w:hanging="0"/>
+        <w:outlineLvl w:val="9"/>
+        <w:rPr>
+          <w:rStyle w:val="Normal"/>
+        </w:rPr>
+      </w:pPr>
+    </w:p>
+    <w:p>
+      <w:pPr>
+        <w:pStyle w:val="Normal"/>
+        <w:widowControl w:val="on"/>
+        <w:tabs>
+          <w:tab w:val="num" w:pos="0"/>
+        </w:tabs>
+        <w:suppressAutoHyphens w:val="true"/>
+        <w:spacing w:after="0" w:before="0"/>
+        <w:ind w:left="0" w:right="0" w:hanging="0"/>
+        <w:outlineLvl w:val="9"/>
+        <w:rPr>
+          <w:rStyle w:val="Normal"/>
+        </w:rPr>
+      </w:pPr>
+      <w:r>
+        <w:rPr>
+          <w:rStyle w:val="Normal"/>
+        </w:rPr>
+        <w:t xml:space="preserve">Durant la vida útil de l’edifici poden aparèixer símptomes de lesions a l’estructura o als elements en contacte amb ella. En general, aquests defectes poden tenir caràcter greu. En aquests casos, és necessari que el vostre Tècnic de Capçalera analitzi les lesions detectades, en determini la importància i, si escau, decideixi la necessitat d’una intervenció.</w:t>
+      </w:r>
+    </w:p>
+    <w:p>
+      <w:pPr>
+        <w:pStyle w:val="Normal"/>
+        <w:widowControl w:val="on"/>
+        <w:tabs>
+          <w:tab w:val="num" w:pos="0"/>
+        </w:tabs>
+        <w:suppressAutoHyphens w:val="true"/>
+        <w:spacing w:after="0" w:before="0"/>
+        <w:ind w:left="0" w:right="0" w:hanging="0"/>
+        <w:outlineLvl w:val="9"/>
+        <w:rPr>
+          <w:rStyle w:val="Normal"/>
+        </w:rPr>
+      </w:pPr>
+    </w:p>
+    <w:p>
+      <w:pPr>
+        <w:pStyle w:val="Normal"/>
+        <w:widowControl w:val="on"/>
+        <w:tabs>
+          <w:tab w:val="num" w:pos="0"/>
+        </w:tabs>
+        <w:suppressAutoHyphens w:val="true"/>
+        <w:spacing w:after="0" w:before="0"/>
+        <w:ind w:left="0" w:right="0" w:hanging="0"/>
+        <w:outlineLvl w:val="9"/>
+        <w:rPr>
+          <w:rStyle w:val="Normal"/>
+        </w:rPr>
+      </w:pPr>
+      <w:r>
+        <w:rPr>
+          <w:rStyle w:val="Normal"/>
+        </w:rPr>
+        <w:t xml:space="preserve">Relació orientativa de símptomes de lesions amb repercussió possible sobre l’estructura:</w:t>
+      </w:r>
+    </w:p>
+    <w:p>
+      <w:pPr>
+        <w:pStyle w:val="Normal"/>
+        <w:widowControl w:val="on"/>
+        <w:tabs>
+          <w:tab w:val="num" w:pos="0"/>
+        </w:tabs>
+        <w:suppressAutoHyphens w:val="true"/>
+        <w:spacing w:after="0" w:before="0"/>
+        <w:ind w:left="0" w:right="0" w:hanging="0"/>
+        <w:outlineLvl w:val="9"/>
+        <w:rPr>
+          <w:rStyle w:val="Normal"/>
+        </w:rPr>
+      </w:pPr>
+    </w:p>
+    <w:p>
+      <w:pPr>
+        <w:pStyle w:val="List_20_Paragraph"/>
+        <w:widowControl w:val="on"/>
+        <w:numPr>
+          <w:ilvl w:val="0"/>
+          <w:numId w:val="2"/>
+        </w:numPr>
+        <w:tabs>
+          <w:tab w:val="num" w:pos="0"/>
+        </w:tabs>
+        <w:suppressAutoHyphens w:val="true"/>
+        <w:spacing w:after="0" w:before="0"/>
+        <w:ind w:left="720" w:right="0" w:hanging="360"/>
+        <w:outlineLvl w:val="9"/>
+        <w:rPr>
+          <w:rStyle w:val="List_20_Paragraph"/>
+          <w:rFonts w:ascii="Calibri" w:hAnsi="Calibri"/>
+          <w:sz w:val="24"/>
+          <w:szCs w:val="24"/>
+        </w:rPr>
+      </w:pPr>
+      <w:r>
+        <w:rPr>
+          <w:rStyle w:val="List_20_Paragraph"/>
+          <w:rFonts w:ascii="Calibri" w:hAnsi="Calibri"/>
+          <w:sz w:val="24"/>
+          <w:szCs w:val="24"/>
+        </w:rPr>
+        <w:t xml:space="preserve">Deformacions: desploms de parets, façanes i pilars.</w:t>
+      </w:r>
+    </w:p>
+    <w:p>
+      <w:pPr>
+        <w:pStyle w:val="List_20_Paragraph"/>
+        <w:widowControl w:val="on"/>
+        <w:numPr>
+          <w:ilvl w:val="0"/>
+          <w:numId w:val="2"/>
+        </w:numPr>
+        <w:tabs>
+          <w:tab w:val="num" w:pos="0"/>
+        </w:tabs>
+        <w:suppressAutoHyphens w:val="true"/>
+        <w:spacing w:after="0" w:before="0"/>
+        <w:ind w:left="720" w:right="0" w:hanging="360"/>
+        <w:outlineLvl w:val="9"/>
+        <w:rPr>
+          <w:rStyle w:val="List_20_Paragraph"/>
+          <w:rFonts w:ascii="Calibri" w:hAnsi="Calibri"/>
+          <w:sz w:val="24"/>
+          <w:szCs w:val="24"/>
+        </w:rPr>
+      </w:pPr>
+      <w:r>
+        <w:rPr>
+          <w:rStyle w:val="List_20_Paragraph"/>
+          <w:rFonts w:ascii="Calibri" w:hAnsi="Calibri"/>
+          <w:sz w:val="24"/>
+          <w:szCs w:val="24"/>
+        </w:rPr>
+        <w:t xml:space="preserve">Fissures i esquerdes: a parets, façanes i pilars. </w:t>
+      </w:r>
+    </w:p>
+    <w:p>
+      <w:pPr>
+        <w:pStyle w:val="List_20_Paragraph"/>
+        <w:widowControl w:val="on"/>
+        <w:numPr>
+          <w:ilvl w:val="0"/>
+          <w:numId w:val="2"/>
+        </w:numPr>
+        <w:tabs>
+          <w:tab w:val="num" w:pos="0"/>
+        </w:tabs>
+        <w:suppressAutoHyphens w:val="true"/>
+        <w:spacing w:after="0" w:before="0"/>
+        <w:ind w:left="720" w:right="0" w:hanging="360"/>
+        <w:outlineLvl w:val="9"/>
+        <w:rPr>
+          <w:rStyle w:val="List_20_Paragraph"/>
+        </w:rPr>
+      </w:pPr>
+      <w:r>
+        <w:rPr>
+          <w:rFonts w:ascii="Calibri" w:hAnsi="Calibri"/>
+          <w:sz w:val="24"/>
+          <w:szCs w:val="24"/>
+        </w:rPr>
+        <w:t xml:space="preserve">Taques d'òxid en elements metàl·lics.</w:t>
+      </w:r>
+      <w:r>
+        <w:rPr>
+          <w:rStyle w:val="List_20_Paragraph"/>
+        </w:rPr>
+        <w:t xml:space="preserve"> </w:t>
       </w:r>
     </w:p>
     <w:p>
@@ -9968,65 +10460,6 @@
           <w:tab w:val="num" w:pos="0"/>
         </w:tabs>
         <w:suppressAutoHyphens w:val="true"/>
-        <w:spacing w:after="0" w:before="0"/>
-        <w:ind w:left="0" w:right="0" w:hanging="0"/>
-        <w:outlineLvl w:val="9"/>
-        <w:rPr>
-          <w:rStyle w:val="Normal"/>
-        </w:rPr>
-      </w:pPr>
-      <w:r>
-        <w:rPr>
-          <w:rStyle w:val="Normal"/>
-        </w:rPr>
-        <w:t xml:space="preserve">Operacions de manteniment</w:t>
-      </w:r>
-    </w:p>
-    <w:p>
-      <w:pPr>
-        <w:pStyle w:val="Heading_20_3"/>
-        <w:widowControl w:val="on"/>
-        <w:tabs>
-          <w:tab w:val="num" w:pos="0"/>
-        </w:tabs>
-        <w:suppressAutoHyphens w:val="true"/>
-        <w:ind w:left="0" w:right="0" w:hanging="0"/>
-        <w:outlineLvl w:val="9"/>
-        <w:rPr>
-          <w:rStyle w:val="Heading_20_3"/>
-        </w:rPr>
-      </w:pPr>
-      <w:r>
-        <w:rPr>
-          <w:rStyle w:val="Heading_20_3"/>
-        </w:rPr>
-        <w:t xml:space="preserve">Coberta</w:t>
-      </w:r>
-    </w:p>
-    <w:p>
-      <w:pPr>
-        <w:pStyle w:val="Normal"/>
-        <w:widowControl w:val="on"/>
-        <w:tabs>
-          <w:tab w:val="num" w:pos="0"/>
-        </w:tabs>
-        <w:suppressAutoHyphens w:val="true"/>
-        <w:spacing w:after="0" w:before="0"/>
-        <w:ind w:left="0" w:right="0" w:hanging="0"/>
-        <w:outlineLvl w:val="9"/>
-        <w:rPr>
-          <w:rStyle w:val="Normal"/>
-        </w:rPr>
-      </w:pPr>
-    </w:p>
-    <w:p>
-      <w:pPr>
-        <w:pStyle w:val="Normal"/>
-        <w:widowControl w:val="on"/>
-        <w:tabs>
-          <w:tab w:val="num" w:pos="0"/>
-        </w:tabs>
-        <w:suppressAutoHyphens w:val="true"/>
         <w:ind w:left="0" w:right="0" w:hanging="0"/>
         <w:outlineLvl w:val="9"/>
         <w:rPr>
@@ -10034,96 +10467,6 @@
           <w:b w:val="on"/>
         </w:rPr>
       </w:pPr>
-      <w:r>
-        <w:rPr>
-          <w:rStyle w:val="Normal"/>
-          <w:b w:val="on"/>
-        </w:rPr>
-        <w:t xml:space="preserve">Instruccions d’ús</w:t>
-      </w:r>
-    </w:p>
-    <w:p>
-      <w:pPr>
-        <w:pStyle w:val="Normal"/>
-        <w:widowControl w:val="on"/>
-        <w:tabs>
-          <w:tab w:val="num" w:pos="0"/>
-        </w:tabs>
-        <w:suppressAutoHyphens w:val="true"/>
-        <w:spacing w:after="0" w:before="0"/>
-        <w:ind w:left="0" w:right="0" w:hanging="0"/>
-        <w:outlineLvl w:val="9"/>
-        <w:rPr>
-          <w:rStyle w:val="Normal"/>
-        </w:rPr>
-      </w:pPr>
-      <w:r>
-        <w:rPr>
-          <w:rStyle w:val="Normal"/>
-        </w:rPr>
-        <w:t xml:space="preserve">Aquí text sobre coberta.</w:t>
-      </w:r>
-    </w:p>
-    <w:p>
-      <w:pPr>
-        <w:pStyle w:val="Normal"/>
-        <w:widowControl w:val="on"/>
-        <w:tabs>
-          <w:tab w:val="num" w:pos="0"/>
-        </w:tabs>
-        <w:suppressAutoHyphens w:val="true"/>
-        <w:spacing w:after="0" w:before="0"/>
-        <w:ind w:left="0" w:right="0" w:hanging="0"/>
-        <w:outlineLvl w:val="9"/>
-        <w:rPr>
-          <w:rStyle w:val="Normal"/>
-        </w:rPr>
-      </w:pPr>
-      <w:r>
-        <w:rPr>
-          <w:rStyle w:val="Normal"/>
-        </w:rPr>
-        <w:t xml:space="preserve">Text molt interessant.</w:t>
-      </w:r>
-    </w:p>
-    <w:p>
-      <w:pPr>
-        <w:pStyle w:val="Normal"/>
-        <w:widowControl w:val="on"/>
-        <w:tabs>
-          <w:tab w:val="num" w:pos="0"/>
-        </w:tabs>
-        <w:suppressAutoHyphens w:val="true"/>
-        <w:spacing w:after="0" w:before="0"/>
-        <w:ind w:left="0" w:right="0" w:hanging="0"/>
-        <w:outlineLvl w:val="9"/>
-        <w:rPr>
-          <w:rStyle w:val="Normal"/>
-        </w:rPr>
-      </w:pPr>
-    </w:p>
-    <w:p>
-      <w:pPr>
-        <w:pStyle w:val="Normal"/>
-        <w:widowControl w:val="on"/>
-        <w:tabs>
-          <w:tab w:val="num" w:pos="0"/>
-        </w:tabs>
-        <w:suppressAutoHyphens w:val="true"/>
-        <w:ind w:left="0" w:right="0" w:hanging="0"/>
-        <w:outlineLvl w:val="9"/>
-        <w:rPr>
-          <w:rStyle w:val="Normal"/>
-          <w:b w:val="on"/>
-        </w:rPr>
-      </w:pPr>
-      <w:r>
-        <w:rPr>
-          <w:rStyle w:val="Normal"/>
-          <w:b w:val="on"/>
-        </w:rPr>
-        <w:t xml:space="preserve">Instruccions de manteniment</w:t>
-      </w:r>
     </w:p>
     <w:tbl>
       <w:tblPr>
@@ -10150,10 +10493,7 @@
             <w:tcW w:type="dxa" w:w="4505"/>
             <w:gridSpan w:val="2"/>
             <w:tcBorders>
-              <w:top w:val="single" w:sz="2" w:color="000000"/>
-              <w:left w:val="single" w:sz="2" w:color="000000"/>
-              <w:bottom w:val="single" w:sz="2" w:color="000000"/>
-              <w:right w:val="single" w:sz="2" w:color="000000"/>
+              <w:top w:val="single" w:sz="4" w:color="000000"/>
             </w:tcBorders>
             <w:tcMar>
               <w:top w:type="dxa" w:w="0"/>
@@ -10164,24 +10504,46 @@
           </w:tcPr>
           <w:p>
             <w:pPr>
-              <w:pStyle w:val="Normal"/>
-              <w:widowControl w:val="on"/>
-              <w:tabs>
-                <w:tab w:val="num" w:pos="0"/>
-              </w:tabs>
-              <w:suppressAutoHyphens w:val="true"/>
-              <w:spacing w:after="0" w:before="0"/>
-              <w:ind w:left="0" w:right="0" w:hanging="0"/>
-              <w:outlineLvl w:val="9"/>
-              <w:rPr>
-                <w:rStyle w:val="Normal"/>
-              </w:rPr>
-            </w:pPr>
-            <w:r>
-              <w:rPr>
-                <w:rStyle w:val="Normal"/>
-              </w:rPr>
-              <w:t xml:space="preserve">Comprovació de l'estat de conservació de l’enrajolat o elements de protecció de la coberta.</w:t>
+              <w:pStyle w:val="titol_20_taula"/>
+              <w:widowControl w:val="on"/>
+              <w:tabs>
+                <w:tab w:val="num" w:pos="0"/>
+              </w:tabs>
+              <w:suppressAutoHyphens w:val="true"/>
+              <w:ind w:left="0" w:right="0" w:hanging="0"/>
+              <w:outlineLvl w:val="9"/>
+              <w:rPr>
+                <w:rStyle w:val="titol_20_taula"/>
+                <w:b w:val="on"/>
+              </w:rPr>
+            </w:pPr>
+            <w:r>
+              <w:rPr>
+                <w:rStyle w:val="titol_20_taula"/>
+                <w:b w:val="on"/>
+              </w:rPr>
+              <w:t xml:space="preserve">Descripció:</w:t>
+            </w:r>
+          </w:p>
+          <w:p>
+            <w:pPr>
+              <w:pStyle w:val="normal_20_taula"/>
+              <w:widowControl w:val="on"/>
+              <w:tabs>
+                <w:tab w:val="num" w:pos="0"/>
+              </w:tabs>
+              <w:suppressAutoHyphens w:val="true"/>
+              <w:ind w:left="0" w:right="0" w:hanging="0"/>
+              <w:outlineLvl w:val="9"/>
+              <w:rPr>
+                <w:rStyle w:val="normal_20_taula"/>
+              </w:rPr>
+            </w:pPr>
+            <w:r>
+              <w:rPr>
+                <w:rStyle w:val="normal_20_taula"/>
+              </w:rPr>
+              <w:t xml:space="preserve">Inspecció visual de l'estructura de l'edifici.</w:t>
             </w:r>
           </w:p>
         </w:tc>
@@ -10192,10 +10554,8 @@
           <w:tcPr>
             <w:tcW w:type="dxa" w:w="4505"/>
             <w:tcBorders>
-              <w:top w:val="single" w:sz="2" w:color="000000"/>
-              <w:left w:val="single" w:sz="2" w:color="000000"/>
-              <w:bottom w:val="single" w:sz="2" w:color="000000"/>
-              <w:right w:val="single" w:sz="2" w:color="000000"/>
+              <w:top w:val="single" w:sz="4" w:color="bfbfbf"/>
+              <w:bottom w:val="single" w:sz="4" w:color="000000"/>
             </w:tcBorders>
             <w:tcMar>
               <w:top w:type="dxa" w:w="0"/>
@@ -10206,24 +10566,46 @@
           </w:tcPr>
           <w:p>
             <w:pPr>
-              <w:pStyle w:val="Normal"/>
-              <w:widowControl w:val="on"/>
-              <w:tabs>
-                <w:tab w:val="num" w:pos="0"/>
-              </w:tabs>
-              <w:suppressAutoHyphens w:val="true"/>
-              <w:spacing w:after="0" w:before="0"/>
-              <w:ind w:left="0" w:right="0" w:hanging="0"/>
-              <w:outlineLvl w:val="9"/>
-              <w:rPr>
-                <w:rStyle w:val="Normal"/>
-              </w:rPr>
-            </w:pPr>
-            <w:r>
-              <w:rPr>
-                <w:rStyle w:val="Normal"/>
-              </w:rPr>
-              <w:t xml:space="preserve">3 anys</w:t>
+              <w:pStyle w:val="titol_20_taula"/>
+              <w:widowControl w:val="on"/>
+              <w:tabs>
+                <w:tab w:val="num" w:pos="0"/>
+              </w:tabs>
+              <w:suppressAutoHyphens w:val="true"/>
+              <w:ind w:left="0" w:right="0" w:hanging="0"/>
+              <w:outlineLvl w:val="9"/>
+              <w:rPr>
+                <w:rStyle w:val="titol_20_taula"/>
+                <w:b w:val="on"/>
+              </w:rPr>
+            </w:pPr>
+            <w:r>
+              <w:rPr>
+                <w:rStyle w:val="titol_20_taula"/>
+                <w:b w:val="on"/>
+              </w:rPr>
+              <w:t xml:space="preserve">Periodicitat:</w:t>
+            </w:r>
+          </w:p>
+          <w:p>
+            <w:pPr>
+              <w:pStyle w:val="normal_20_taula"/>
+              <w:widowControl w:val="on"/>
+              <w:tabs>
+                <w:tab w:val="num" w:pos="0"/>
+              </w:tabs>
+              <w:suppressAutoHyphens w:val="true"/>
+              <w:ind w:left="0" w:right="0" w:hanging="0"/>
+              <w:outlineLvl w:val="9"/>
+              <w:rPr>
+                <w:rStyle w:val="normal_20_taula"/>
+              </w:rPr>
+            </w:pPr>
+            <w:r>
+              <w:rPr>
+                <w:rStyle w:val="normal_20_taula"/>
+              </w:rPr>
+              <w:t xml:space="preserve">10 anys</w:t>
             </w:r>
           </w:p>
         </w:tc>
@@ -10231,10 +10613,8 @@
           <w:tcPr>
             <w:tcW w:type="dxa" w:w="4505"/>
             <w:tcBorders>
-              <w:top w:val="single" w:sz="2" w:color="000000"/>
-              <w:left w:val="single" w:sz="2" w:color="000000"/>
-              <w:bottom w:val="single" w:sz="2" w:color="000000"/>
-              <w:right w:val="single" w:sz="2" w:color="000000"/>
+              <w:top w:val="single" w:sz="4" w:color="bfbfbf"/>
+              <w:bottom w:val="single" w:sz="4" w:color="000000"/>
             </w:tcBorders>
             <w:tcMar>
               <w:top w:type="dxa" w:w="0"/>
@@ -10245,22 +10625,44 @@
           </w:tcPr>
           <w:p>
             <w:pPr>
-              <w:pStyle w:val="Normal"/>
-              <w:widowControl w:val="on"/>
-              <w:tabs>
-                <w:tab w:val="num" w:pos="0"/>
-              </w:tabs>
-              <w:suppressAutoHyphens w:val="true"/>
-              <w:spacing w:after="0" w:before="0"/>
-              <w:ind w:left="0" w:right="0" w:hanging="0"/>
-              <w:outlineLvl w:val="9"/>
-              <w:rPr>
-                <w:rStyle w:val="Normal"/>
-              </w:rPr>
-            </w:pPr>
-            <w:r>
-              <w:rPr>
-                <w:rStyle w:val="Normal"/>
+              <w:pStyle w:val="titol_20_taula"/>
+              <w:widowControl w:val="on"/>
+              <w:tabs>
+                <w:tab w:val="num" w:pos="0"/>
+              </w:tabs>
+              <w:suppressAutoHyphens w:val="true"/>
+              <w:ind w:left="0" w:right="0" w:hanging="0"/>
+              <w:outlineLvl w:val="9"/>
+              <w:rPr>
+                <w:rStyle w:val="titol_20_taula"/>
+                <w:b w:val="on"/>
+              </w:rPr>
+            </w:pPr>
+            <w:r>
+              <w:rPr>
+                <w:rStyle w:val="titol_20_taula"/>
+                <w:b w:val="on"/>
+              </w:rPr>
+              <w:t xml:space="preserve">Responsable:</w:t>
+            </w:r>
+          </w:p>
+          <w:p>
+            <w:pPr>
+              <w:pStyle w:val="normal_20_taula"/>
+              <w:widowControl w:val="on"/>
+              <w:tabs>
+                <w:tab w:val="num" w:pos="0"/>
+              </w:tabs>
+              <w:suppressAutoHyphens w:val="true"/>
+              <w:ind w:left="0" w:right="0" w:hanging="0"/>
+              <w:outlineLvl w:val="9"/>
+              <w:rPr>
+                <w:rStyle w:val="normal_20_taula"/>
+              </w:rPr>
+            </w:pPr>
+            <w:r>
+              <w:rPr>
+                <w:rStyle w:val="normal_20_taula"/>
               </w:rPr>
               <w:t xml:space="preserve">Tècnic de capçalera</w:t>
             </w:r>
@@ -10281,6 +10683,798 @@
         <w:outlineLvl w:val="9"/>
         <w:rPr>
           <w:rStyle w:val="Normal"/>
+        </w:rPr>
+      </w:pPr>
+    </w:p>
+    <w:p>
+      <w:pPr>
+        <w:pStyle w:val="Normal"/>
+        <w:widowControl w:val="on"/>
+        <w:tabs>
+          <w:tab w:val="num" w:pos="0"/>
+        </w:tabs>
+        <w:suppressAutoHyphens w:val="true"/>
+        <w:spacing w:after="0" w:before="0"/>
+        <w:ind w:left="0" w:right="0" w:hanging="0"/>
+        <w:outlineLvl w:val="9"/>
+        <w:rPr>
+          <w:rStyle w:val="Normal"/>
+        </w:rPr>
+      </w:pPr>
+    </w:p>
+    <w:p>
+      <w:pPr>
+        <w:pStyle w:val="Heading_20_3"/>
+        <w:widowControl w:val="on"/>
+        <w:numPr>
+          <w:numId w:val="0"/>
+        </w:numPr>
+        <w:tabs>
+          <w:tab w:val="num" w:pos="0"/>
+        </w:tabs>
+        <w:suppressAutoHyphens w:val="true"/>
+        <w:ind w:left="0" w:right="0" w:hanging="0"/>
+        <w:outlineLvl w:val="9"/>
+        <w:rPr>
+          <w:rStyle w:val="Heading_20_3"/>
+        </w:rPr>
+      </w:pPr>
+      <w:r>
+        <w:rPr>
+          <w:rStyle w:val="Heading_20_3"/>
+        </w:rPr>
+        <w:t xml:space="preserve">Tancaments verticals</w:t>
+      </w:r>
+    </w:p>
+    <w:p>
+      <w:pPr>
+        <w:pStyle w:val="Normal"/>
+        <w:widowControl w:val="on"/>
+        <w:tabs>
+          <w:tab w:val="num" w:pos="0"/>
+        </w:tabs>
+        <w:suppressAutoHyphens w:val="true"/>
+        <w:spacing w:after="0" w:before="0"/>
+        <w:ind w:left="0" w:right="0" w:hanging="0"/>
+        <w:outlineLvl w:val="9"/>
+        <w:rPr>
+          <w:rStyle w:val="Normal"/>
+        </w:rPr>
+      </w:pPr>
+    </w:p>
+    <w:p>
+      <w:pPr>
+        <w:pStyle w:val="Normal"/>
+        <w:widowControl w:val="on"/>
+        <w:tabs>
+          <w:tab w:val="num" w:pos="0"/>
+        </w:tabs>
+        <w:suppressAutoHyphens w:val="true"/>
+        <w:ind w:left="0" w:right="0" w:hanging="0"/>
+        <w:outlineLvl w:val="9"/>
+        <w:rPr>
+          <w:rStyle w:val="Normal"/>
+          <w:b w:val="on"/>
+        </w:rPr>
+      </w:pPr>
+      <w:r>
+        <w:rPr>
+          <w:rStyle w:val="Normal"/>
+          <w:b w:val="on"/>
+        </w:rPr>
+        <w:t xml:space="preserve">Instruccions d’ús</w:t>
+      </w:r>
+    </w:p>
+    <w:p>
+      <w:pPr>
+        <w:pStyle w:val="Normal"/>
+        <w:widowControl w:val="on"/>
+        <w:tabs>
+          <w:tab w:val="num" w:pos="0"/>
+        </w:tabs>
+        <w:suppressAutoHyphens w:val="true"/>
+        <w:ind w:left="0" w:right="0" w:hanging="0"/>
+        <w:outlineLvl w:val="9"/>
+        <w:rPr>
+          <w:rStyle w:val="Normal"/>
+          <w:b w:val="on"/>
+        </w:rPr>
+      </w:pPr>
+    </w:p>
+    <w:p>
+      <w:pPr>
+        <w:pStyle w:val="Normal"/>
+        <w:widowControl w:val="on"/>
+        <w:tabs>
+          <w:tab w:val="num" w:pos="0"/>
+        </w:tabs>
+        <w:suppressAutoHyphens w:val="true"/>
+        <w:spacing w:after="0" w:before="0"/>
+        <w:ind w:left="0" w:right="0" w:hanging="0"/>
+        <w:outlineLvl w:val="9"/>
+        <w:rPr>
+          <w:rStyle w:val="Normal"/>
+        </w:rPr>
+      </w:pPr>
+      <w:r>
+        <w:rPr>
+          <w:rStyle w:val="Normal"/>
+        </w:rPr>
+        <w:t xml:space="preserve">Les façanes separen l’habitatge de l’ambient exterior, per aquest motiu, han de complir importants exigències d’aïllament respecte del fred o la calor, el soroll, l’entrada d’aire i d’humitat, la resistència, la seguretat al robatori, etc.</w:t>
+      </w:r>
+    </w:p>
+    <w:p>
+      <w:pPr>
+        <w:pStyle w:val="Normal"/>
+        <w:widowControl w:val="on"/>
+        <w:tabs>
+          <w:tab w:val="num" w:pos="0"/>
+        </w:tabs>
+        <w:suppressAutoHyphens w:val="true"/>
+        <w:spacing w:after="0" w:before="0"/>
+        <w:ind w:left="0" w:right="0" w:hanging="0"/>
+        <w:outlineLvl w:val="9"/>
+        <w:rPr>
+          <w:rStyle w:val="Normal"/>
+        </w:rPr>
+      </w:pPr>
+    </w:p>
+    <w:p>
+      <w:pPr>
+        <w:pStyle w:val="Normal"/>
+        <w:widowControl w:val="on"/>
+        <w:tabs>
+          <w:tab w:val="num" w:pos="0"/>
+        </w:tabs>
+        <w:suppressAutoHyphens w:val="true"/>
+        <w:spacing w:after="0" w:before="0"/>
+        <w:ind w:left="0" w:right="0" w:hanging="0"/>
+        <w:outlineLvl w:val="9"/>
+        <w:rPr>
+          <w:rStyle w:val="Normal"/>
+        </w:rPr>
+      </w:pPr>
+      <w:r>
+        <w:rPr>
+          <w:rStyle w:val="Normal"/>
+        </w:rPr>
+        <w:t xml:space="preserve">La façana constitueix la imatge externa de la casa i dels seus ocupants, conforma el carrer i, per tant, configura l’aspecte de la nostra ciutat. Per això, no pot alterar-se (tancar balcons amb vidre, obrir noves obertures, instal·lar tendals o rètols no apropiats) sense tenir en compte les ordenances municipals i l’aprovació de la Comunitat de Propietaris. </w:t>
+      </w:r>
+    </w:p>
+    <w:p>
+      <w:pPr>
+        <w:pStyle w:val="Normal"/>
+        <w:widowControl w:val="on"/>
+        <w:tabs>
+          <w:tab w:val="num" w:pos="0"/>
+        </w:tabs>
+        <w:suppressAutoHyphens w:val="true"/>
+        <w:spacing w:after="0" w:before="0"/>
+        <w:ind w:left="0" w:right="0" w:hanging="0"/>
+        <w:outlineLvl w:val="9"/>
+        <w:rPr>
+          <w:rStyle w:val="Normal"/>
+        </w:rPr>
+      </w:pPr>
+    </w:p>
+    <w:p>
+      <w:pPr>
+        <w:pStyle w:val="Normal"/>
+        <w:widowControl w:val="on"/>
+        <w:tabs>
+          <w:tab w:val="num" w:pos="0"/>
+        </w:tabs>
+        <w:suppressAutoHyphens w:val="true"/>
+        <w:spacing w:after="0" w:before="0"/>
+        <w:ind w:left="0" w:right="0" w:hanging="0"/>
+        <w:outlineLvl w:val="9"/>
+        <w:rPr>
+          <w:rStyle w:val="Normal"/>
+        </w:rPr>
+      </w:pPr>
+      <w:r>
+        <w:rPr>
+          <w:rStyle w:val="Normal"/>
+        </w:rPr>
+        <w:t xml:space="preserve">Els acabats de la façana acostumen a ser uns dels punts més fràgils de l’edifici ja que estan en contacte directe amb la intempèrie. D’altra banda, el que inicialment potser només és brutícia o una degradació de la imatge estètica de la façana, es pot </w:t>
+      </w:r>
+      <w:r>
+        <w:rPr>
+          <w:rStyle w:val="Normal"/>
+        </w:rPr>
+        <w:t xml:space="preserve">convertir en un perill, ja que qualsevol despreniment cauria directament sobre el carrer. </w:t>
+      </w:r>
+    </w:p>
+    <w:p>
+      <w:pPr>
+        <w:pStyle w:val="Normal"/>
+        <w:widowControl w:val="on"/>
+        <w:tabs>
+          <w:tab w:val="num" w:pos="0"/>
+        </w:tabs>
+        <w:suppressAutoHyphens w:val="true"/>
+        <w:spacing w:after="0" w:before="0"/>
+        <w:ind w:left="0" w:right="0" w:hanging="0"/>
+        <w:outlineLvl w:val="9"/>
+        <w:rPr>
+          <w:rStyle w:val="Normal"/>
+        </w:rPr>
+      </w:pPr>
+    </w:p>
+    <w:p>
+      <w:pPr>
+        <w:pStyle w:val="Normal"/>
+        <w:widowControl w:val="on"/>
+        <w:tabs>
+          <w:tab w:val="num" w:pos="0"/>
+        </w:tabs>
+        <w:suppressAutoHyphens w:val="true"/>
+        <w:spacing w:after="0" w:before="0"/>
+        <w:ind w:left="0" w:right="0" w:hanging="0"/>
+        <w:outlineLvl w:val="9"/>
+        <w:rPr>
+          <w:rStyle w:val="Normal"/>
+        </w:rPr>
+      </w:pPr>
+      <w:r>
+        <w:rPr>
+          <w:rStyle w:val="Normal"/>
+        </w:rPr>
+        <w:t xml:space="preserve">Els aplacats de pedra natural s’embruten amb molta facilitat depenent de la porositat de la pedra. Consulteu al vostre Tècnic de Capçalera la possibilitat d’aplicar un producte protector incolor. </w:t>
+      </w:r>
+    </w:p>
+    <w:p>
+      <w:pPr>
+        <w:pStyle w:val="Normal"/>
+        <w:widowControl w:val="on"/>
+        <w:tabs>
+          <w:tab w:val="num" w:pos="0"/>
+        </w:tabs>
+        <w:suppressAutoHyphens w:val="true"/>
+        <w:spacing w:after="0" w:before="0"/>
+        <w:ind w:left="0" w:right="0" w:hanging="0"/>
+        <w:outlineLvl w:val="9"/>
+        <w:rPr>
+          <w:rStyle w:val="Normal"/>
+        </w:rPr>
+      </w:pPr>
+    </w:p>
+    <w:p>
+      <w:pPr>
+        <w:pStyle w:val="Normal"/>
+        <w:widowControl w:val="on"/>
+        <w:tabs>
+          <w:tab w:val="num" w:pos="0"/>
+        </w:tabs>
+        <w:suppressAutoHyphens w:val="true"/>
+        <w:spacing w:after="0" w:before="0"/>
+        <w:ind w:left="0" w:right="0" w:hanging="0"/>
+        <w:outlineLvl w:val="9"/>
+        <w:rPr>
+          <w:rStyle w:val="Normal"/>
+        </w:rPr>
+      </w:pPr>
+      <w:r>
+        <w:rPr>
+          <w:rStyle w:val="Normal"/>
+        </w:rPr>
+        <w:t xml:space="preserve">Les parets mitgeres són aquelles que separen l’edifici dels edificis veïns. Quan no hi hagi edificis veïns o siguin més baixos, les mitgeres quedaran a la vista i hauran d’estar protegides com si fossin façanes. </w:t>
+      </w:r>
+    </w:p>
+    <w:p>
+      <w:pPr>
+        <w:pStyle w:val="Normal"/>
+        <w:widowControl w:val="on"/>
+        <w:tabs>
+          <w:tab w:val="num" w:pos="0"/>
+        </w:tabs>
+        <w:suppressAutoHyphens w:val="true"/>
+        <w:spacing w:after="0" w:before="0"/>
+        <w:ind w:left="0" w:right="0" w:hanging="0"/>
+        <w:outlineLvl w:val="9"/>
+        <w:rPr>
+          <w:rStyle w:val="Normal"/>
+        </w:rPr>
+      </w:pPr>
+    </w:p>
+    <w:p>
+      <w:pPr>
+        <w:pStyle w:val="Normal"/>
+        <w:widowControl w:val="on"/>
+        <w:tabs>
+          <w:tab w:val="num" w:pos="0"/>
+        </w:tabs>
+        <w:suppressAutoHyphens w:val="true"/>
+        <w:spacing w:after="0" w:before="0"/>
+        <w:ind w:left="0" w:right="0" w:hanging="0"/>
+        <w:outlineLvl w:val="9"/>
+        <w:rPr>
+          <w:rStyle w:val="Normal"/>
+        </w:rPr>
+      </w:pPr>
+      <w:r>
+        <w:rPr>
+          <w:rStyle w:val="Normal"/>
+        </w:rPr>
+        <w:t xml:space="preserve">Als balcons i les galeries no s’han de col·locar càrregues pesades, com ara jardineres o materials emmagatzemats. També s’hauria d’evitar que l’aigua que s’utilitza per regar regalimi per la façana. </w:t>
+      </w:r>
+    </w:p>
+    <w:p>
+      <w:pPr>
+        <w:pStyle w:val="Normal"/>
+        <w:widowControl w:val="on"/>
+        <w:tabs>
+          <w:tab w:val="num" w:pos="0"/>
+        </w:tabs>
+        <w:suppressAutoHyphens w:val="true"/>
+        <w:spacing w:after="0" w:before="0"/>
+        <w:ind w:left="0" w:right="0" w:hanging="0"/>
+        <w:outlineLvl w:val="9"/>
+        <w:rPr>
+          <w:rStyle w:val="Normal"/>
+        </w:rPr>
+      </w:pPr>
+    </w:p>
+    <w:p>
+      <w:pPr>
+        <w:pStyle w:val="Normal"/>
+        <w:widowControl w:val="on"/>
+        <w:tabs>
+          <w:tab w:val="num" w:pos="0"/>
+        </w:tabs>
+        <w:suppressAutoHyphens w:val="true"/>
+        <w:spacing w:after="0" w:before="0"/>
+        <w:ind w:left="0" w:right="0" w:hanging="0"/>
+        <w:outlineLvl w:val="9"/>
+        <w:rPr>
+          <w:rStyle w:val="Normal"/>
+        </w:rPr>
+      </w:pPr>
+      <w:r>
+        <w:rPr>
+          <w:rStyle w:val="Normal"/>
+        </w:rPr>
+        <w:t xml:space="preserve">Les finestres i balcons exteriors són elements comuns de l’edifici, tot i que el seu ús sigui majoritàriament privat. Qualsevol modificació de la seva imatge exterior (incloent-hi el canvi de perfileria) haurà de ser aprovada per la Comunitat de Propietaris. Tanmateix, la neteja i el manteniment correspon als usuaris dels habitatges.</w:t>
+      </w:r>
+    </w:p>
+    <w:p>
+      <w:pPr>
+        <w:pStyle w:val="Normal"/>
+        <w:widowControl w:val="on"/>
+        <w:tabs>
+          <w:tab w:val="num" w:pos="0"/>
+        </w:tabs>
+        <w:suppressAutoHyphens w:val="true"/>
+        <w:spacing w:after="0" w:before="0"/>
+        <w:ind w:left="0" w:right="0" w:hanging="0"/>
+        <w:outlineLvl w:val="9"/>
+        <w:rPr>
+          <w:rStyle w:val="Normal"/>
+        </w:rPr>
+      </w:pPr>
+    </w:p>
+    <w:p>
+      <w:pPr>
+        <w:pStyle w:val="Normal"/>
+        <w:widowControl w:val="on"/>
+        <w:tabs>
+          <w:tab w:val="num" w:pos="0"/>
+        </w:tabs>
+        <w:suppressAutoHyphens w:val="true"/>
+        <w:spacing w:after="0" w:before="0"/>
+        <w:ind w:left="0" w:right="0" w:hanging="0"/>
+        <w:outlineLvl w:val="9"/>
+        <w:rPr>
+          <w:rStyle w:val="Normal"/>
+        </w:rPr>
+      </w:pPr>
+      <w:r>
+        <w:rPr>
+          <w:rStyle w:val="Normal"/>
+        </w:rPr>
+        <w:t xml:space="preserve">No es recolzaran, sobre les finestres i balcons, elements de subjecció de bastides, politges per aixecar càrregues o mobles, mecanismes de neteja exteriors o d’altres objectes que els puguin malmetre.</w:t>
+      </w:r>
+    </w:p>
+    <w:p>
+      <w:pPr>
+        <w:pStyle w:val="Normal"/>
+        <w:widowControl w:val="on"/>
+        <w:tabs>
+          <w:tab w:val="num" w:pos="0"/>
+        </w:tabs>
+        <w:suppressAutoHyphens w:val="true"/>
+        <w:spacing w:after="0" w:before="0"/>
+        <w:ind w:left="0" w:right="0" w:hanging="0"/>
+        <w:outlineLvl w:val="9"/>
+        <w:rPr>
+          <w:rStyle w:val="Normal"/>
+        </w:rPr>
+      </w:pPr>
+    </w:p>
+    <w:p>
+      <w:pPr>
+        <w:pStyle w:val="Normal"/>
+        <w:widowControl w:val="on"/>
+        <w:tabs>
+          <w:tab w:val="num" w:pos="0"/>
+        </w:tabs>
+        <w:suppressAutoHyphens w:val="true"/>
+        <w:spacing w:after="0" w:before="0"/>
+        <w:ind w:left="0" w:right="0" w:hanging="0"/>
+        <w:outlineLvl w:val="9"/>
+        <w:rPr>
+          <w:rStyle w:val="Normal"/>
+        </w:rPr>
+      </w:pPr>
+      <w:r>
+        <w:rPr>
+          <w:rStyle w:val="Normal"/>
+        </w:rPr>
+        <w:t xml:space="preserve">No s’han de donar cops forts a les finestres. D’altra banda, les finestres poden aconseguir una alta estanquitat a l’aire i al soroll amb la col·locació de ribets especialment concebuts per aquesta finalitat.</w:t>
+      </w:r>
+    </w:p>
+    <w:p>
+      <w:pPr>
+        <w:pStyle w:val="Normal"/>
+        <w:widowControl w:val="on"/>
+        <w:tabs>
+          <w:tab w:val="num" w:pos="0"/>
+        </w:tabs>
+        <w:suppressAutoHyphens w:val="true"/>
+        <w:spacing w:after="0" w:before="0"/>
+        <w:ind w:left="0" w:right="0" w:hanging="0"/>
+        <w:outlineLvl w:val="9"/>
+        <w:rPr>
+          <w:rStyle w:val="Normal"/>
+        </w:rPr>
+      </w:pPr>
+    </w:p>
+    <w:p>
+      <w:pPr>
+        <w:pStyle w:val="Normal"/>
+        <w:widowControl w:val="on"/>
+        <w:tabs>
+          <w:tab w:val="num" w:pos="0"/>
+        </w:tabs>
+        <w:suppressAutoHyphens w:val="true"/>
+        <w:spacing w:after="0" w:before="0"/>
+        <w:ind w:left="0" w:right="0" w:hanging="0"/>
+        <w:outlineLvl w:val="9"/>
+        <w:rPr>
+          <w:rStyle w:val="Normal"/>
+        </w:rPr>
+      </w:pPr>
+      <w:r>
+        <w:rPr>
+          <w:rStyle w:val="Normal"/>
+        </w:rPr>
+        <w:t xml:space="preserve">Els vidres s’hauran de netejar amb aigua sabonosa, preferentment tèbia, i posteriorment s’assecaran. No s’han de fregar amb draps secs, ja que el vidre es ratllaria. </w:t>
+      </w:r>
+    </w:p>
+    <w:p>
+      <w:pPr>
+        <w:pStyle w:val="Normal"/>
+        <w:widowControl w:val="on"/>
+        <w:tabs>
+          <w:tab w:val="num" w:pos="0"/>
+        </w:tabs>
+        <w:suppressAutoHyphens w:val="true"/>
+        <w:spacing w:after="0" w:before="0"/>
+        <w:ind w:left="0" w:right="0" w:hanging="0"/>
+        <w:outlineLvl w:val="9"/>
+        <w:rPr>
+          <w:rStyle w:val="Normal"/>
+        </w:rPr>
+      </w:pPr>
+    </w:p>
+    <w:p>
+      <w:pPr>
+        <w:pStyle w:val="Normal"/>
+        <w:widowControl w:val="on"/>
+        <w:tabs>
+          <w:tab w:val="num" w:pos="0"/>
+        </w:tabs>
+        <w:suppressAutoHyphens w:val="true"/>
+        <w:spacing w:after="0" w:before="0"/>
+        <w:ind w:left="0" w:right="0" w:hanging="0"/>
+        <w:outlineLvl w:val="9"/>
+        <w:rPr>
+          <w:rStyle w:val="Normal"/>
+        </w:rPr>
+      </w:pPr>
+      <w:r>
+        <w:rPr>
+          <w:rStyle w:val="Normal"/>
+        </w:rPr>
+        <w:t xml:space="preserve">A les persianes enrotllables de PVC, s’ha d’evitar forçar les lamel·les quan perdin l’horitzontalitat o es quedin encallades a les guies. S’ha de netejar amb detergents no alcalins i aigua calenta. Cal utilitzar un drap suau o una esponja. </w:t>
+      </w:r>
+    </w:p>
+    <w:p>
+      <w:pPr>
+        <w:pStyle w:val="Normal"/>
+        <w:widowControl w:val="on"/>
+        <w:tabs>
+          <w:tab w:val="num" w:pos="0"/>
+        </w:tabs>
+        <w:suppressAutoHyphens w:val="true"/>
+        <w:spacing w:after="0" w:before="0"/>
+        <w:ind w:left="0" w:right="0" w:hanging="0"/>
+        <w:outlineLvl w:val="9"/>
+        <w:rPr>
+          <w:rStyle w:val="Normal"/>
+        </w:rPr>
+      </w:pPr>
+    </w:p>
+    <w:p>
+      <w:pPr>
+        <w:pStyle w:val="Normal"/>
+        <w:widowControl w:val="on"/>
+        <w:tabs>
+          <w:tab w:val="num" w:pos="0"/>
+        </w:tabs>
+        <w:suppressAutoHyphens w:val="true"/>
+        <w:spacing w:after="0" w:before="0"/>
+        <w:ind w:left="0" w:right="0" w:hanging="0"/>
+        <w:outlineLvl w:val="9"/>
+        <w:rPr>
+          <w:rStyle w:val="Normal"/>
+        </w:rPr>
+      </w:pPr>
+      <w:r>
+        <w:rPr>
+          <w:rStyle w:val="Normal"/>
+        </w:rPr>
+        <w:t xml:space="preserve">Una manca d’aïllament tèrmic pot ser la causa de l’existència d’humitats de condensació. El Tècnic de Capçalera haurà d’analitzar els símptomes adequadament per tal de determinar possibles defectes a l’aïllament tèrmic.</w:t>
+      </w:r>
+    </w:p>
+    <w:p>
+      <w:pPr>
+        <w:pStyle w:val="Normal"/>
+        <w:widowControl w:val="on"/>
+        <w:tabs>
+          <w:tab w:val="num" w:pos="0"/>
+        </w:tabs>
+        <w:suppressAutoHyphens w:val="true"/>
+        <w:spacing w:after="0" w:before="0"/>
+        <w:ind w:left="0" w:right="0" w:hanging="0"/>
+        <w:outlineLvl w:val="9"/>
+        <w:rPr>
+          <w:rStyle w:val="Normal"/>
+        </w:rPr>
+      </w:pPr>
+    </w:p>
+    <w:p>
+      <w:pPr>
+        <w:pStyle w:val="Normal"/>
+        <w:widowControl w:val="on"/>
+        <w:tabs>
+          <w:tab w:val="num" w:pos="0"/>
+        </w:tabs>
+        <w:suppressAutoHyphens w:val="true"/>
+        <w:spacing w:after="0" w:before="0"/>
+        <w:ind w:left="0" w:right="0" w:hanging="0"/>
+        <w:outlineLvl w:val="9"/>
+        <w:rPr>
+          <w:rStyle w:val="Normal"/>
+        </w:rPr>
+      </w:pPr>
+      <w:r>
+        <w:rPr>
+          <w:rStyle w:val="Normal"/>
+        </w:rPr>
+        <w:t xml:space="preserve">Si l’aïllament tèrmic es mulla, perd la seva efectivitat. Per tant, s’ha d’evitar qualsevol tipus d’humitat que el pugui afectar.</w:t>
+      </w:r>
+    </w:p>
+    <w:p>
+      <w:pPr>
+        <w:pStyle w:val="Normal"/>
+        <w:widowControl w:val="on"/>
+        <w:tabs>
+          <w:tab w:val="num" w:pos="0"/>
+        </w:tabs>
+        <w:suppressAutoHyphens w:val="true"/>
+        <w:spacing w:after="0" w:before="0"/>
+        <w:ind w:left="0" w:right="0" w:hanging="0"/>
+        <w:outlineLvl w:val="9"/>
+        <w:rPr>
+          <w:rStyle w:val="Normal"/>
+        </w:rPr>
+      </w:pPr>
+    </w:p>
+    <w:p>
+      <w:pPr>
+        <w:pStyle w:val="Normal"/>
+        <w:widowControl w:val="on"/>
+        <w:tabs>
+          <w:tab w:val="num" w:pos="0"/>
+        </w:tabs>
+        <w:suppressAutoHyphens w:val="true"/>
+        <w:spacing w:after="0" w:before="0"/>
+        <w:ind w:left="0" w:right="0" w:hanging="0"/>
+        <w:outlineLvl w:val="9"/>
+        <w:rPr>
+          <w:rStyle w:val="Normal"/>
+        </w:rPr>
+      </w:pPr>
+      <w:r>
+        <w:rPr>
+          <w:rStyle w:val="Normal"/>
+        </w:rPr>
+        <w:t xml:space="preserve">El soroll es transmet per l’aire o per mitjà dels materials de l’edifici. Pot provenir del carrer o de l’interior de la casa. El soroll del carrer es pot reduir mitjançant finestres amb doble vidre o dobles finestres. El soroll de les persones es pot reduir amb la col·locació de materials aïllants o absorbents acústics a parets i sostres. </w:t>
+      </w:r>
+    </w:p>
+    <w:p>
+      <w:pPr>
+        <w:pStyle w:val="Normal"/>
+        <w:widowControl w:val="on"/>
+        <w:tabs>
+          <w:tab w:val="num" w:pos="0"/>
+        </w:tabs>
+        <w:suppressAutoHyphens w:val="true"/>
+        <w:spacing w:after="0" w:before="0"/>
+        <w:ind w:left="0" w:right="0" w:hanging="0"/>
+        <w:outlineLvl w:val="9"/>
+        <w:rPr>
+          <w:rStyle w:val="Normal"/>
+        </w:rPr>
+      </w:pPr>
+    </w:p>
+    <w:p>
+      <w:pPr>
+        <w:pStyle w:val="Normal"/>
+        <w:widowControl w:val="on"/>
+        <w:tabs>
+          <w:tab w:val="num" w:pos="0"/>
+        </w:tabs>
+        <w:suppressAutoHyphens w:val="true"/>
+        <w:spacing w:after="0" w:before="0"/>
+        <w:ind w:left="0" w:right="0" w:hanging="0"/>
+        <w:outlineLvl w:val="9"/>
+        <w:rPr>
+          <w:rStyle w:val="Normal"/>
+        </w:rPr>
+      </w:pPr>
+      <w:r>
+        <w:rPr>
+          <w:rStyle w:val="Normal"/>
+        </w:rPr>
+        <w:t xml:space="preserve">Per a les reposicions dels elements que tinguin una durada més curta que la pròpia façana (junts, proteccions, etc.) o dels tancaments de vidre, s'utilitzaran productes </w:t>
+      </w:r>
+      <w:r>
+        <w:rPr>
+          <w:rStyle w:val="Normal"/>
+        </w:rPr>
+        <w:t xml:space="preserve">idèntics als existents o de característiques equivalents que no alterin les seves prestacions inicials.</w:t>
+      </w:r>
+    </w:p>
+    <w:p>
+      <w:pPr>
+        <w:pStyle w:val="Normal"/>
+        <w:widowControl w:val="on"/>
+        <w:tabs>
+          <w:tab w:val="num" w:pos="0"/>
+        </w:tabs>
+        <w:suppressAutoHyphens w:val="true"/>
+        <w:spacing w:after="0" w:before="0"/>
+        <w:ind w:left="0" w:right="0" w:hanging="0"/>
+        <w:outlineLvl w:val="9"/>
+        <w:rPr>
+          <w:rStyle w:val="Normal"/>
+        </w:rPr>
+      </w:pPr>
+    </w:p>
+    <w:p>
+      <w:pPr>
+        <w:pStyle w:val="Normal"/>
+        <w:widowControl w:val="on"/>
+        <w:tabs>
+          <w:tab w:val="num" w:pos="0"/>
+        </w:tabs>
+        <w:suppressAutoHyphens w:val="true"/>
+        <w:spacing w:after="0" w:before="0"/>
+        <w:ind w:left="0" w:right="0" w:hanging="0"/>
+        <w:outlineLvl w:val="9"/>
+        <w:rPr>
+          <w:rStyle w:val="Normal"/>
+        </w:rPr>
+      </w:pPr>
+      <w:r>
+        <w:rPr>
+          <w:rStyle w:val="Normal"/>
+        </w:rPr>
+        <w:t xml:space="preserve">Els despreniments d'elements de la façana, són un risc, tant pels usuaris com pels vianants. </w:t>
+      </w:r>
+    </w:p>
+    <w:p>
+      <w:pPr>
+        <w:pStyle w:val="Normal"/>
+        <w:widowControl w:val="on"/>
+        <w:tabs>
+          <w:tab w:val="num" w:pos="0"/>
+        </w:tabs>
+        <w:suppressAutoHyphens w:val="true"/>
+        <w:spacing w:after="0" w:before="0"/>
+        <w:ind w:left="0" w:right="0" w:hanging="0"/>
+        <w:outlineLvl w:val="9"/>
+        <w:rPr>
+          <w:rStyle w:val="Normal"/>
+        </w:rPr>
+      </w:pPr>
+    </w:p>
+    <w:p>
+      <w:pPr>
+        <w:pStyle w:val="Normal"/>
+        <w:widowControl w:val="on"/>
+        <w:tabs>
+          <w:tab w:val="num" w:pos="0"/>
+        </w:tabs>
+        <w:suppressAutoHyphens w:val="true"/>
+        <w:spacing w:after="0" w:before="0"/>
+        <w:ind w:left="0" w:right="0" w:hanging="0"/>
+        <w:outlineLvl w:val="9"/>
+        <w:rPr>
+          <w:rStyle w:val="Normal"/>
+        </w:rPr>
+      </w:pPr>
+      <w:r>
+        <w:rPr>
+          <w:rStyle w:val="Normal"/>
+        </w:rPr>
+        <w:t xml:space="preserve">És responsabilitat de l'usuari, que, quan hi hagi símptomes de degradacions, bufats i/o elements trencats a les façanes, avisar ràpidament als responsables de manteniment de l'edifici perquè es prenguin les mesures oportunes. En cas de perill imminent cal avisar al Servei de Bombers.</w:t>
+      </w:r>
+    </w:p>
+    <w:p>
+      <w:pPr>
+        <w:pStyle w:val="Normal"/>
+        <w:widowControl w:val="on"/>
+        <w:tabs>
+          <w:tab w:val="num" w:pos="0"/>
+        </w:tabs>
+        <w:suppressAutoHyphens w:val="true"/>
+        <w:spacing w:after="0" w:before="0"/>
+        <w:ind w:left="0" w:right="0" w:hanging="0"/>
+        <w:outlineLvl w:val="9"/>
+        <w:rPr>
+          <w:rStyle w:val="Normal"/>
+        </w:rPr>
+      </w:pPr>
+    </w:p>
+    <w:p>
+      <w:pPr>
+        <w:pStyle w:val="Normal"/>
+        <w:widowControl w:val="on"/>
+        <w:tabs>
+          <w:tab w:val="num" w:pos="0"/>
+        </w:tabs>
+        <w:suppressAutoHyphens w:val="true"/>
+        <w:ind w:left="0" w:right="0" w:hanging="0"/>
+        <w:outlineLvl w:val="9"/>
+        <w:rPr>
+          <w:rStyle w:val="Normal"/>
+          <w:b w:val="on"/>
+        </w:rPr>
+      </w:pPr>
+      <w:r>
+        <w:rPr>
+          <w:rStyle w:val="Normal"/>
+          <w:b w:val="on"/>
+        </w:rPr>
+        <w:t xml:space="preserve">Instruccions de manteniment</w:t>
+      </w:r>
+    </w:p>
+    <w:p>
+      <w:pPr>
+        <w:pStyle w:val="Normal"/>
+        <w:widowControl w:val="on"/>
+        <w:tabs>
+          <w:tab w:val="num" w:pos="0"/>
+        </w:tabs>
+        <w:suppressAutoHyphens w:val="true"/>
+        <w:ind w:left="0" w:right="0" w:hanging="0"/>
+        <w:outlineLvl w:val="9"/>
+        <w:rPr>
+          <w:rStyle w:val="Normal"/>
+          <w:b w:val="on"/>
         </w:rPr>
       </w:pPr>
     </w:p>
@@ -10309,10 +11503,7 @@
             <w:tcW w:type="dxa" w:w="4505"/>
             <w:gridSpan w:val="2"/>
             <w:tcBorders>
-              <w:top w:val="single" w:sz="2" w:color="000000"/>
-              <w:left w:val="single" w:sz="2" w:color="000000"/>
-              <w:bottom w:val="single" w:sz="2" w:color="000000"/>
-              <w:right w:val="single" w:sz="2" w:color="000000"/>
+              <w:top w:val="single" w:sz="4" w:color="000000"/>
             </w:tcBorders>
             <w:tcMar>
               <w:top w:type="dxa" w:w="0"/>
@@ -10323,24 +11514,46 @@
           </w:tcPr>
           <w:p>
             <w:pPr>
-              <w:pStyle w:val="Normal"/>
-              <w:widowControl w:val="on"/>
-              <w:tabs>
-                <w:tab w:val="num" w:pos="0"/>
-              </w:tabs>
-              <w:suppressAutoHyphens w:val="true"/>
-              <w:spacing w:after="0" w:before="0"/>
-              <w:ind w:left="0" w:right="0" w:hanging="0"/>
-              <w:outlineLvl w:val="9"/>
-              <w:rPr>
-                <w:rStyle w:val="Normal"/>
-              </w:rPr>
-            </w:pPr>
-            <w:r>
-              <w:rPr>
-                <w:rStyle w:val="Normal"/>
-              </w:rPr>
-              <w:t xml:space="preserve">Comprovació de l'estat de conservació dels punts singulars de la coberta.</w:t>
+              <w:pStyle w:val="titol_20_taula"/>
+              <w:widowControl w:val="on"/>
+              <w:tabs>
+                <w:tab w:val="num" w:pos="0"/>
+              </w:tabs>
+              <w:suppressAutoHyphens w:val="true"/>
+              <w:ind w:left="0" w:right="0" w:hanging="0"/>
+              <w:outlineLvl w:val="9"/>
+              <w:rPr>
+                <w:rStyle w:val="titol_20_taula"/>
+                <w:b w:val="on"/>
+              </w:rPr>
+            </w:pPr>
+            <w:r>
+              <w:rPr>
+                <w:rStyle w:val="titol_20_taula"/>
+                <w:b w:val="on"/>
+              </w:rPr>
+              <w:t xml:space="preserve">Descripció:</w:t>
+            </w:r>
+          </w:p>
+          <w:p>
+            <w:pPr>
+              <w:pStyle w:val="normal_20_taula"/>
+              <w:widowControl w:val="on"/>
+              <w:tabs>
+                <w:tab w:val="num" w:pos="0"/>
+              </w:tabs>
+              <w:suppressAutoHyphens w:val="true"/>
+              <w:ind w:left="0" w:right="0" w:hanging="0"/>
+              <w:outlineLvl w:val="9"/>
+              <w:rPr>
+                <w:rStyle w:val="normal_20_taula"/>
+              </w:rPr>
+            </w:pPr>
+            <w:r>
+              <w:rPr>
+                <w:rStyle w:val="normal_20_taula"/>
+              </w:rPr>
+              <w:t xml:space="preserve">Operació afegida a propòsit.</w:t>
             </w:r>
           </w:p>
         </w:tc>
@@ -10351,10 +11564,8 @@
           <w:tcPr>
             <w:tcW w:type="dxa" w:w="4505"/>
             <w:tcBorders>
-              <w:top w:val="single" w:sz="2" w:color="000000"/>
-              <w:left w:val="single" w:sz="2" w:color="000000"/>
-              <w:bottom w:val="single" w:sz="2" w:color="000000"/>
-              <w:right w:val="single" w:sz="2" w:color="000000"/>
+              <w:top w:val="single" w:sz="4" w:color="bfbfbf"/>
+              <w:bottom w:val="single" w:sz="4" w:color="000000"/>
             </w:tcBorders>
             <w:tcMar>
               <w:top w:type="dxa" w:w="0"/>
@@ -10365,24 +11576,46 @@
           </w:tcPr>
           <w:p>
             <w:pPr>
-              <w:pStyle w:val="Normal"/>
-              <w:widowControl w:val="on"/>
-              <w:tabs>
-                <w:tab w:val="num" w:pos="0"/>
-              </w:tabs>
-              <w:suppressAutoHyphens w:val="true"/>
-              <w:spacing w:after="0" w:before="0"/>
-              <w:ind w:left="0" w:right="0" w:hanging="0"/>
-              <w:outlineLvl w:val="9"/>
-              <w:rPr>
-                <w:rStyle w:val="Normal"/>
-              </w:rPr>
-            </w:pPr>
-            <w:r>
-              <w:rPr>
-                <w:rStyle w:val="Normal"/>
-              </w:rPr>
-              <w:t xml:space="preserve">3 anys</w:t>
+              <w:pStyle w:val="titol_20_taula"/>
+              <w:widowControl w:val="on"/>
+              <w:tabs>
+                <w:tab w:val="num" w:pos="0"/>
+              </w:tabs>
+              <w:suppressAutoHyphens w:val="true"/>
+              <w:ind w:left="0" w:right="0" w:hanging="0"/>
+              <w:outlineLvl w:val="9"/>
+              <w:rPr>
+                <w:rStyle w:val="titol_20_taula"/>
+                <w:b w:val="on"/>
+              </w:rPr>
+            </w:pPr>
+            <w:r>
+              <w:rPr>
+                <w:rStyle w:val="titol_20_taula"/>
+                <w:b w:val="on"/>
+              </w:rPr>
+              <w:t xml:space="preserve">Periodicitat:</w:t>
+            </w:r>
+          </w:p>
+          <w:p>
+            <w:pPr>
+              <w:pStyle w:val="normal_20_taula"/>
+              <w:widowControl w:val="on"/>
+              <w:tabs>
+                <w:tab w:val="num" w:pos="0"/>
+              </w:tabs>
+              <w:suppressAutoHyphens w:val="true"/>
+              <w:ind w:left="0" w:right="0" w:hanging="0"/>
+              <w:outlineLvl w:val="9"/>
+              <w:rPr>
+                <w:rStyle w:val="normal_20_taula"/>
+              </w:rPr>
+            </w:pPr>
+            <w:r>
+              <w:rPr>
+                <w:rStyle w:val="normal_20_taula"/>
+              </w:rPr>
+              <w:t xml:space="preserve">5 anys</w:t>
             </w:r>
           </w:p>
         </w:tc>
@@ -10390,10 +11623,8 @@
           <w:tcPr>
             <w:tcW w:type="dxa" w:w="4505"/>
             <w:tcBorders>
-              <w:top w:val="single" w:sz="2" w:color="000000"/>
-              <w:left w:val="single" w:sz="2" w:color="000000"/>
-              <w:bottom w:val="single" w:sz="2" w:color="000000"/>
-              <w:right w:val="single" w:sz="2" w:color="000000"/>
+              <w:top w:val="single" w:sz="4" w:color="bfbfbf"/>
+              <w:bottom w:val="single" w:sz="4" w:color="000000"/>
             </w:tcBorders>
             <w:tcMar>
               <w:top w:type="dxa" w:w="0"/>
@@ -10404,24 +11635,46 @@
           </w:tcPr>
           <w:p>
             <w:pPr>
-              <w:pStyle w:val="Normal"/>
-              <w:widowControl w:val="on"/>
-              <w:tabs>
-                <w:tab w:val="num" w:pos="0"/>
-              </w:tabs>
-              <w:suppressAutoHyphens w:val="true"/>
-              <w:spacing w:after="0" w:before="0"/>
-              <w:ind w:left="0" w:right="0" w:hanging="0"/>
-              <w:outlineLvl w:val="9"/>
-              <w:rPr>
-                <w:rStyle w:val="Normal"/>
-              </w:rPr>
-            </w:pPr>
-            <w:r>
-              <w:rPr>
-                <w:rStyle w:val="Normal"/>
-              </w:rPr>
-              <w:t xml:space="preserve">Tècnic de capçalera</w:t>
+              <w:pStyle w:val="titol_20_taula"/>
+              <w:widowControl w:val="on"/>
+              <w:tabs>
+                <w:tab w:val="num" w:pos="0"/>
+              </w:tabs>
+              <w:suppressAutoHyphens w:val="true"/>
+              <w:ind w:left="0" w:right="0" w:hanging="0"/>
+              <w:outlineLvl w:val="9"/>
+              <w:rPr>
+                <w:rStyle w:val="titol_20_taula"/>
+                <w:b w:val="on"/>
+              </w:rPr>
+            </w:pPr>
+            <w:r>
+              <w:rPr>
+                <w:rStyle w:val="titol_20_taula"/>
+                <w:b w:val="on"/>
+              </w:rPr>
+              <w:t xml:space="preserve">Responsable:</w:t>
+            </w:r>
+          </w:p>
+          <w:p>
+            <w:pPr>
+              <w:pStyle w:val="normal_20_taula"/>
+              <w:widowControl w:val="on"/>
+              <w:tabs>
+                <w:tab w:val="num" w:pos="0"/>
+              </w:tabs>
+              <w:suppressAutoHyphens w:val="true"/>
+              <w:ind w:left="0" w:right="0" w:hanging="0"/>
+              <w:outlineLvl w:val="9"/>
+              <w:rPr>
+                <w:rStyle w:val="normal_20_taula"/>
+              </w:rPr>
+            </w:pPr>
+            <w:r>
+              <w:rPr>
+                <w:rStyle w:val="normal_20_taula"/>
+              </w:rPr>
+              <w:t xml:space="preserve">Arquitecte Tècnic</w:t>
             </w:r>
           </w:p>
         </w:tc>
@@ -10440,6 +11693,536 @@
         <w:outlineLvl w:val="9"/>
         <w:rPr>
           <w:rStyle w:val="Normal"/>
+        </w:rPr>
+      </w:pPr>
+    </w:p>
+    <w:p>
+      <w:pPr>
+        <w:pStyle w:val="Normal"/>
+        <w:widowControl w:val="on"/>
+        <w:tabs>
+          <w:tab w:val="num" w:pos="0"/>
+        </w:tabs>
+        <w:suppressAutoHyphens w:val="true"/>
+        <w:spacing w:after="0" w:before="0"/>
+        <w:ind w:left="0" w:right="0" w:hanging="0"/>
+        <w:outlineLvl w:val="9"/>
+        <w:rPr>
+          <w:rStyle w:val="Normal"/>
+        </w:rPr>
+      </w:pPr>
+    </w:p>
+    <w:p>
+      <w:pPr>
+        <w:pStyle w:val="Heading_20_3"/>
+        <w:widowControl w:val="on"/>
+        <w:numPr>
+          <w:numId w:val="0"/>
+        </w:numPr>
+        <w:tabs>
+          <w:tab w:val="num" w:pos="0"/>
+        </w:tabs>
+        <w:suppressAutoHyphens w:val="true"/>
+        <w:ind w:left="0" w:right="0" w:hanging="0"/>
+        <w:outlineLvl w:val="9"/>
+        <w:rPr>
+          <w:rStyle w:val="Heading_20_3"/>
+        </w:rPr>
+      </w:pPr>
+      <w:r>
+        <w:rPr>
+          <w:rStyle w:val="Heading_20_3"/>
+        </w:rPr>
+        <w:t xml:space="preserve">Coberta</w:t>
+      </w:r>
+    </w:p>
+    <w:p>
+      <w:pPr>
+        <w:pStyle w:val="Normal"/>
+        <w:widowControl w:val="on"/>
+        <w:tabs>
+          <w:tab w:val="num" w:pos="0"/>
+        </w:tabs>
+        <w:suppressAutoHyphens w:val="true"/>
+        <w:spacing w:after="0" w:before="0"/>
+        <w:ind w:left="0" w:right="0" w:hanging="0"/>
+        <w:outlineLvl w:val="9"/>
+        <w:rPr>
+          <w:rStyle w:val="Normal"/>
+        </w:rPr>
+      </w:pPr>
+    </w:p>
+    <w:p>
+      <w:pPr>
+        <w:pStyle w:val="Normal"/>
+        <w:widowControl w:val="on"/>
+        <w:tabs>
+          <w:tab w:val="num" w:pos="0"/>
+        </w:tabs>
+        <w:suppressAutoHyphens w:val="true"/>
+        <w:ind w:left="0" w:right="0" w:hanging="0"/>
+        <w:outlineLvl w:val="9"/>
+        <w:rPr>
+          <w:rStyle w:val="Normal"/>
+          <w:b w:val="on"/>
+        </w:rPr>
+      </w:pPr>
+      <w:r>
+        <w:rPr>
+          <w:rStyle w:val="Normal"/>
+          <w:b w:val="on"/>
+        </w:rPr>
+        <w:t xml:space="preserve">Instruccions d’ús</w:t>
+      </w:r>
+    </w:p>
+    <w:p>
+      <w:pPr>
+        <w:pStyle w:val="Normal"/>
+        <w:widowControl w:val="on"/>
+        <w:tabs>
+          <w:tab w:val="num" w:pos="0"/>
+        </w:tabs>
+        <w:suppressAutoHyphens w:val="true"/>
+        <w:ind w:left="0" w:right="0" w:hanging="0"/>
+        <w:outlineLvl w:val="9"/>
+        <w:rPr>
+          <w:rStyle w:val="Normal"/>
+          <w:b w:val="on"/>
+        </w:rPr>
+      </w:pPr>
+    </w:p>
+    <w:p>
+      <w:pPr>
+        <w:pStyle w:val="Normal"/>
+        <w:widowControl w:val="on"/>
+        <w:tabs>
+          <w:tab w:val="num" w:pos="0"/>
+        </w:tabs>
+        <w:suppressAutoHyphens w:val="true"/>
+        <w:spacing w:after="0" w:before="0"/>
+        <w:ind w:left="0" w:right="0" w:hanging="0"/>
+        <w:outlineLvl w:val="9"/>
+        <w:rPr>
+          <w:rStyle w:val="Normal"/>
+        </w:rPr>
+      </w:pPr>
+      <w:r>
+        <w:rPr>
+          <w:rStyle w:val="Normal"/>
+        </w:rPr>
+        <w:t xml:space="preserve">Cobertes planes:</w:t>
+      </w:r>
+    </w:p>
+    <w:p>
+      <w:pPr>
+        <w:pStyle w:val="Normal"/>
+        <w:widowControl w:val="on"/>
+        <w:tabs>
+          <w:tab w:val="num" w:pos="0"/>
+        </w:tabs>
+        <w:suppressAutoHyphens w:val="true"/>
+        <w:spacing w:after="0" w:before="0"/>
+        <w:ind w:left="0" w:right="0" w:hanging="0"/>
+        <w:outlineLvl w:val="9"/>
+        <w:rPr>
+          <w:rStyle w:val="Normal"/>
+        </w:rPr>
+      </w:pPr>
+    </w:p>
+    <w:p>
+      <w:pPr>
+        <w:pStyle w:val="Normal"/>
+        <w:widowControl w:val="on"/>
+        <w:tabs>
+          <w:tab w:val="num" w:pos="0"/>
+        </w:tabs>
+        <w:suppressAutoHyphens w:val="true"/>
+        <w:spacing w:after="0" w:before="0"/>
+        <w:ind w:left="0" w:right="0" w:hanging="0"/>
+        <w:outlineLvl w:val="9"/>
+        <w:rPr>
+          <w:rStyle w:val="Normal"/>
+        </w:rPr>
+      </w:pPr>
+      <w:r>
+        <w:rPr>
+          <w:rStyle w:val="Normal"/>
+        </w:rPr>
+        <w:t xml:space="preserve">Les cobertes planes s’han de mantenir netes i sense herbes, especialment les buneres, les canals i els aiguafons. És preferible no col·locar jardineres a prop dels desguassos o bé que estiguin elevades del sòl per permetre el pas de l’aigua.</w:t>
+      </w:r>
+    </w:p>
+    <w:p>
+      <w:pPr>
+        <w:pStyle w:val="Normal"/>
+        <w:widowControl w:val="on"/>
+        <w:tabs>
+          <w:tab w:val="num" w:pos="0"/>
+        </w:tabs>
+        <w:suppressAutoHyphens w:val="true"/>
+        <w:spacing w:after="0" w:before="0"/>
+        <w:ind w:left="0" w:right="0" w:hanging="0"/>
+        <w:outlineLvl w:val="9"/>
+        <w:rPr>
+          <w:rStyle w:val="Normal"/>
+        </w:rPr>
+      </w:pPr>
+    </w:p>
+    <w:p>
+      <w:pPr>
+        <w:pStyle w:val="Normal"/>
+        <w:widowControl w:val="on"/>
+        <w:tabs>
+          <w:tab w:val="num" w:pos="0"/>
+        </w:tabs>
+        <w:suppressAutoHyphens w:val="true"/>
+        <w:spacing w:after="0" w:before="0"/>
+        <w:ind w:left="0" w:right="0" w:hanging="0"/>
+        <w:outlineLvl w:val="9"/>
+        <w:rPr>
+          <w:rStyle w:val="Normal"/>
+        </w:rPr>
+      </w:pPr>
+      <w:r>
+        <w:rPr>
+          <w:rStyle w:val="Normal"/>
+        </w:rPr>
+        <w:t xml:space="preserve">Aquest tipus de coberta només ha d’utilitzar-se per a l’ús a què hagi estat projectada. En aquest sentit, s’evitarà l’emmagatzematge de materials, mobles, etc., i l’abocament de productes químics agressius com ara olis, dissolvents o lleixiu.</w:t>
+      </w:r>
+    </w:p>
+    <w:p>
+      <w:pPr>
+        <w:pStyle w:val="Normal"/>
+        <w:widowControl w:val="on"/>
+        <w:tabs>
+          <w:tab w:val="num" w:pos="0"/>
+        </w:tabs>
+        <w:suppressAutoHyphens w:val="true"/>
+        <w:spacing w:after="0" w:before="0"/>
+        <w:ind w:left="0" w:right="0" w:hanging="0"/>
+        <w:outlineLvl w:val="9"/>
+        <w:rPr>
+          <w:rStyle w:val="Normal"/>
+        </w:rPr>
+      </w:pPr>
+    </w:p>
+    <w:p>
+      <w:pPr>
+        <w:pStyle w:val="Normal"/>
+        <w:widowControl w:val="on"/>
+        <w:tabs>
+          <w:tab w:val="num" w:pos="0"/>
+        </w:tabs>
+        <w:suppressAutoHyphens w:val="true"/>
+        <w:spacing w:after="0" w:before="0"/>
+        <w:ind w:left="0" w:right="0" w:hanging="0"/>
+        <w:outlineLvl w:val="9"/>
+        <w:rPr>
+          <w:rStyle w:val="Normal"/>
+        </w:rPr>
+      </w:pPr>
+      <w:r>
+        <w:rPr>
+          <w:rStyle w:val="Normal"/>
+        </w:rPr>
+        <w:t xml:space="preserve">Si a la coberta s’hi instal·len noves antenes, equips d’aire condicionat o, en general, aparells que requereixin ser fixats, la subjecció no ha d’afectar la impermeabilització.</w:t>
+      </w:r>
+    </w:p>
+    <w:p>
+      <w:pPr>
+        <w:pStyle w:val="Normal"/>
+        <w:widowControl w:val="on"/>
+        <w:tabs>
+          <w:tab w:val="num" w:pos="0"/>
+        </w:tabs>
+        <w:suppressAutoHyphens w:val="true"/>
+        <w:spacing w:after="0" w:before="0"/>
+        <w:ind w:left="0" w:right="0" w:hanging="0"/>
+        <w:outlineLvl w:val="9"/>
+        <w:rPr>
+          <w:rStyle w:val="Normal"/>
+        </w:rPr>
+      </w:pPr>
+    </w:p>
+    <w:p>
+      <w:pPr>
+        <w:pStyle w:val="Normal"/>
+        <w:widowControl w:val="on"/>
+        <w:tabs>
+          <w:tab w:val="num" w:pos="0"/>
+        </w:tabs>
+        <w:suppressAutoHyphens w:val="true"/>
+        <w:spacing w:after="0" w:before="0"/>
+        <w:ind w:left="0" w:right="0" w:hanging="0"/>
+        <w:outlineLvl w:val="9"/>
+        <w:rPr>
+          <w:rStyle w:val="Normal"/>
+        </w:rPr>
+      </w:pPr>
+      <w:r>
+        <w:rPr>
+          <w:rStyle w:val="Normal"/>
+        </w:rPr>
+        <w:t xml:space="preserve">Tampoc no s’han d’utilitzar com a punts d’ancoratge de tensors, de baranes metàl·liques o d’obra, ni de conductes d’evacuació de fums existents, llevat que el Tècnic de Capçalera ho autoritzi. Si aquestes noves instal·lacions precisen d’un manteniment periòdic, es preveuran al seu entorn les proteccions adequades. </w:t>
+      </w:r>
+    </w:p>
+    <w:p>
+      <w:pPr>
+        <w:pStyle w:val="Normal"/>
+        <w:widowControl w:val="on"/>
+        <w:tabs>
+          <w:tab w:val="num" w:pos="0"/>
+        </w:tabs>
+        <w:suppressAutoHyphens w:val="true"/>
+        <w:spacing w:after="0" w:before="0"/>
+        <w:ind w:left="0" w:right="0" w:hanging="0"/>
+        <w:outlineLvl w:val="9"/>
+        <w:rPr>
+          <w:rStyle w:val="Normal"/>
+        </w:rPr>
+      </w:pPr>
+    </w:p>
+    <w:p>
+      <w:pPr>
+        <w:pStyle w:val="Normal"/>
+        <w:widowControl w:val="on"/>
+        <w:tabs>
+          <w:tab w:val="num" w:pos="0"/>
+        </w:tabs>
+        <w:suppressAutoHyphens w:val="true"/>
+        <w:spacing w:after="0" w:before="0"/>
+        <w:ind w:left="0" w:right="0" w:hanging="0"/>
+        <w:outlineLvl w:val="9"/>
+        <w:rPr>
+          <w:rStyle w:val="Normal"/>
+        </w:rPr>
+      </w:pPr>
+      <w:r>
+        <w:rPr>
+          <w:rStyle w:val="Normal"/>
+        </w:rPr>
+        <w:t xml:space="preserve">En cas que s’observin humitats als pisos sota coberta, caldrà controlar-les, ja que poden tenir un efecte negatiu sobre els elements estructurals. </w:t>
+      </w:r>
+    </w:p>
+    <w:p>
+      <w:pPr>
+        <w:pStyle w:val="Normal"/>
+        <w:widowControl w:val="on"/>
+        <w:tabs>
+          <w:tab w:val="num" w:pos="0"/>
+        </w:tabs>
+        <w:suppressAutoHyphens w:val="true"/>
+        <w:spacing w:after="0" w:before="0"/>
+        <w:ind w:left="0" w:right="0" w:hanging="0"/>
+        <w:outlineLvl w:val="9"/>
+        <w:rPr>
+          <w:rStyle w:val="Normal"/>
+        </w:rPr>
+      </w:pPr>
+    </w:p>
+    <w:p>
+      <w:pPr>
+        <w:pStyle w:val="Normal"/>
+        <w:widowControl w:val="on"/>
+        <w:tabs>
+          <w:tab w:val="num" w:pos="0"/>
+        </w:tabs>
+        <w:suppressAutoHyphens w:val="true"/>
+        <w:spacing w:after="0" w:before="0"/>
+        <w:ind w:left="0" w:right="0" w:hanging="0"/>
+        <w:outlineLvl w:val="9"/>
+        <w:rPr>
+          <w:rStyle w:val="Normal"/>
+        </w:rPr>
+      </w:pPr>
+      <w:r>
+        <w:rPr>
+          <w:rStyle w:val="Normal"/>
+        </w:rPr>
+        <w:t xml:space="preserve">Cal procurar, sempre que sigui possible, no caminar per sobre de les cobertes planes no transitables. Quan sigui necessari trepitjar-les s’ha d’anar amb molt de compte per no produir desperfectes. El personal d’inspecció, conservació o reparació estarà proveït de sabates de sola tova. </w:t>
+      </w:r>
+    </w:p>
+    <w:p>
+      <w:pPr>
+        <w:pStyle w:val="Normal"/>
+        <w:widowControl w:val="on"/>
+        <w:tabs>
+          <w:tab w:val="num" w:pos="0"/>
+        </w:tabs>
+        <w:suppressAutoHyphens w:val="true"/>
+        <w:spacing w:after="0" w:before="0"/>
+        <w:ind w:left="0" w:right="0" w:hanging="0"/>
+        <w:outlineLvl w:val="9"/>
+        <w:rPr>
+          <w:rStyle w:val="Normal"/>
+        </w:rPr>
+      </w:pPr>
+    </w:p>
+    <w:p>
+      <w:pPr>
+        <w:pStyle w:val="Normal"/>
+        <w:widowControl w:val="on"/>
+        <w:tabs>
+          <w:tab w:val="num" w:pos="0"/>
+        </w:tabs>
+        <w:suppressAutoHyphens w:val="true"/>
+        <w:spacing w:after="0" w:before="0"/>
+        <w:ind w:left="0" w:right="0" w:hanging="0"/>
+        <w:outlineLvl w:val="9"/>
+        <w:rPr>
+          <w:rStyle w:val="Normal"/>
+        </w:rPr>
+      </w:pPr>
+      <w:r>
+        <w:rPr>
+          <w:rStyle w:val="Normal"/>
+        </w:rPr>
+        <w:t xml:space="preserve">Lluernes i claraboies:</w:t>
+      </w:r>
+    </w:p>
+    <w:p>
+      <w:pPr>
+        <w:pStyle w:val="Normal"/>
+        <w:widowControl w:val="on"/>
+        <w:tabs>
+          <w:tab w:val="num" w:pos="0"/>
+        </w:tabs>
+        <w:suppressAutoHyphens w:val="true"/>
+        <w:spacing w:after="0" w:before="0"/>
+        <w:ind w:left="0" w:right="0" w:hanging="0"/>
+        <w:outlineLvl w:val="9"/>
+        <w:rPr>
+          <w:rStyle w:val="Normal"/>
+        </w:rPr>
+      </w:pPr>
+    </w:p>
+    <w:p>
+      <w:pPr>
+        <w:pStyle w:val="Normal"/>
+        <w:widowControl w:val="on"/>
+        <w:tabs>
+          <w:tab w:val="num" w:pos="0"/>
+        </w:tabs>
+        <w:suppressAutoHyphens w:val="true"/>
+        <w:spacing w:after="0" w:before="0"/>
+        <w:ind w:left="0" w:right="0" w:hanging="0"/>
+        <w:outlineLvl w:val="9"/>
+        <w:rPr>
+          <w:rStyle w:val="Normal"/>
+        </w:rPr>
+      </w:pPr>
+      <w:r>
+        <w:rPr>
+          <w:rStyle w:val="Normal"/>
+        </w:rPr>
+        <w:t xml:space="preserve">Les claraboies i lluernes s’han de netejar amb assiduïtat, ja que en cas d’embrutar-se redueixen considerablement la quantitat de llum que deixen passar.</w:t>
+      </w:r>
+    </w:p>
+    <w:p>
+      <w:pPr>
+        <w:pStyle w:val="Normal"/>
+        <w:widowControl w:val="on"/>
+        <w:tabs>
+          <w:tab w:val="num" w:pos="0"/>
+        </w:tabs>
+        <w:suppressAutoHyphens w:val="true"/>
+        <w:spacing w:after="0" w:before="0"/>
+        <w:ind w:left="0" w:right="0" w:hanging="0"/>
+        <w:outlineLvl w:val="9"/>
+        <w:rPr>
+          <w:rStyle w:val="Normal"/>
+        </w:rPr>
+      </w:pPr>
+    </w:p>
+    <w:p>
+      <w:pPr>
+        <w:pStyle w:val="Normal"/>
+        <w:widowControl w:val="on"/>
+        <w:tabs>
+          <w:tab w:val="num" w:pos="0"/>
+        </w:tabs>
+        <w:suppressAutoHyphens w:val="true"/>
+        <w:spacing w:after="0" w:before="0"/>
+        <w:ind w:left="0" w:right="0" w:hanging="0"/>
+        <w:outlineLvl w:val="9"/>
+        <w:rPr>
+          <w:rStyle w:val="Normal"/>
+        </w:rPr>
+      </w:pPr>
+      <w:r>
+        <w:rPr>
+          <w:rStyle w:val="Normal"/>
+        </w:rPr>
+        <w:t xml:space="preserve">Per la seva situació dins l’edifici, han d’extremar-se les mesures de seguretat en el moment de netejar-les per tal d’evitar accidents. </w:t>
+      </w:r>
+    </w:p>
+    <w:p>
+      <w:pPr>
+        <w:pStyle w:val="Normal"/>
+        <w:widowControl w:val="on"/>
+        <w:tabs>
+          <w:tab w:val="num" w:pos="0"/>
+        </w:tabs>
+        <w:suppressAutoHyphens w:val="true"/>
+        <w:spacing w:after="0" w:before="0"/>
+        <w:ind w:left="0" w:right="0" w:hanging="0"/>
+        <w:outlineLvl w:val="9"/>
+        <w:rPr>
+          <w:rStyle w:val="Normal"/>
+        </w:rPr>
+      </w:pPr>
+    </w:p>
+    <w:p>
+      <w:pPr>
+        <w:pStyle w:val="Normal"/>
+        <w:widowControl w:val="on"/>
+        <w:tabs>
+          <w:tab w:val="num" w:pos="0"/>
+        </w:tabs>
+        <w:suppressAutoHyphens w:val="true"/>
+        <w:spacing w:after="0" w:before="0"/>
+        <w:ind w:left="0" w:right="0" w:hanging="0"/>
+        <w:outlineLvl w:val="9"/>
+        <w:rPr>
+          <w:rStyle w:val="Normal"/>
+        </w:rPr>
+      </w:pPr>
+    </w:p>
+    <w:p>
+      <w:pPr>
+        <w:pStyle w:val="Normal"/>
+        <w:widowControl w:val="on"/>
+        <w:tabs>
+          <w:tab w:val="num" w:pos="0"/>
+        </w:tabs>
+        <w:suppressAutoHyphens w:val="true"/>
+        <w:ind w:left="0" w:right="0" w:hanging="0"/>
+        <w:outlineLvl w:val="9"/>
+        <w:rPr>
+          <w:rStyle w:val="Normal"/>
+          <w:b w:val="on"/>
+        </w:rPr>
+      </w:pPr>
+      <w:r>
+        <w:rPr>
+          <w:rStyle w:val="Normal"/>
+          <w:b w:val="on"/>
+        </w:rPr>
+        <w:t xml:space="preserve">Instruccions de manteniment</w:t>
+      </w:r>
+    </w:p>
+    <w:p>
+      <w:pPr>
+        <w:pStyle w:val="Normal"/>
+        <w:widowControl w:val="on"/>
+        <w:tabs>
+          <w:tab w:val="num" w:pos="0"/>
+        </w:tabs>
+        <w:suppressAutoHyphens w:val="true"/>
+        <w:ind w:left="0" w:right="0" w:hanging="0"/>
+        <w:outlineLvl w:val="9"/>
+        <w:rPr>
+          <w:rStyle w:val="Normal"/>
+          <w:b w:val="on"/>
         </w:rPr>
       </w:pPr>
     </w:p>
@@ -10468,10 +12251,7 @@
             <w:tcW w:type="dxa" w:w="4505"/>
             <w:gridSpan w:val="2"/>
             <w:tcBorders>
-              <w:top w:val="single" w:sz="2" w:color="000000"/>
-              <w:left w:val="single" w:sz="2" w:color="000000"/>
-              <w:bottom w:val="single" w:sz="2" w:color="000000"/>
-              <w:right w:val="single" w:sz="2" w:color="000000"/>
+              <w:top w:val="single" w:sz="4" w:color="000000"/>
             </w:tcBorders>
             <w:tcMar>
               <w:top w:type="dxa" w:w="0"/>
@@ -10482,24 +12262,46 @@
           </w:tcPr>
           <w:p>
             <w:pPr>
-              <w:pStyle w:val="Normal"/>
-              <w:widowControl w:val="on"/>
-              <w:tabs>
-                <w:tab w:val="num" w:pos="0"/>
-              </w:tabs>
-              <w:suppressAutoHyphens w:val="true"/>
-              <w:spacing w:after="0" w:before="0"/>
-              <w:ind w:left="0" w:right="0" w:hanging="0"/>
-              <w:outlineLvl w:val="9"/>
-              <w:rPr>
-                <w:rStyle w:val="Normal"/>
-              </w:rPr>
-            </w:pPr>
-            <w:r>
-              <w:rPr>
-                <w:rStyle w:val="Normal"/>
-              </w:rPr>
-              <w:t xml:space="preserve">Neteja dels elements de desguàs (boneres, canalons i sobreeixidors) dels terrats no transitables i comprovació del seu correcte funcionament.</w:t>
+              <w:pStyle w:val="titol_20_taula"/>
+              <w:widowControl w:val="on"/>
+              <w:tabs>
+                <w:tab w:val="num" w:pos="0"/>
+              </w:tabs>
+              <w:suppressAutoHyphens w:val="true"/>
+              <w:ind w:left="0" w:right="0" w:hanging="0"/>
+              <w:outlineLvl w:val="9"/>
+              <w:rPr>
+                <w:rStyle w:val="titol_20_taula"/>
+                <w:b w:val="on"/>
+              </w:rPr>
+            </w:pPr>
+            <w:r>
+              <w:rPr>
+                <w:rStyle w:val="titol_20_taula"/>
+                <w:b w:val="on"/>
+              </w:rPr>
+              <w:t xml:space="preserve">Descripció:</w:t>
+            </w:r>
+          </w:p>
+          <w:p>
+            <w:pPr>
+              <w:pStyle w:val="normal_20_taula"/>
+              <w:widowControl w:val="on"/>
+              <w:tabs>
+                <w:tab w:val="num" w:pos="0"/>
+              </w:tabs>
+              <w:suppressAutoHyphens w:val="true"/>
+              <w:ind w:left="0" w:right="0" w:hanging="0"/>
+              <w:outlineLvl w:val="9"/>
+              <w:rPr>
+                <w:rStyle w:val="normal_20_taula"/>
+              </w:rPr>
+            </w:pPr>
+            <w:r>
+              <w:rPr>
+                <w:rStyle w:val="normal_20_taula"/>
+              </w:rPr>
+              <w:t xml:space="preserve">Comprovació de l'estat de conservació de l’enrajolat o elements de protecció de la coberta.</w:t>
             </w:r>
           </w:p>
         </w:tc>
@@ -10510,10 +12312,8 @@
           <w:tcPr>
             <w:tcW w:type="dxa" w:w="4505"/>
             <w:tcBorders>
-              <w:top w:val="single" w:sz="2" w:color="000000"/>
-              <w:left w:val="single" w:sz="2" w:color="000000"/>
-              <w:bottom w:val="single" w:sz="2" w:color="000000"/>
-              <w:right w:val="single" w:sz="2" w:color="000000"/>
+              <w:top w:val="single" w:sz="4" w:color="bfbfbf"/>
+              <w:bottom w:val="single" w:sz="4" w:color="000000"/>
             </w:tcBorders>
             <w:tcMar>
               <w:top w:type="dxa" w:w="0"/>
@@ -10524,24 +12324,46 @@
           </w:tcPr>
           <w:p>
             <w:pPr>
-              <w:pStyle w:val="Normal"/>
-              <w:widowControl w:val="on"/>
-              <w:tabs>
-                <w:tab w:val="num" w:pos="0"/>
-              </w:tabs>
-              <w:suppressAutoHyphens w:val="true"/>
-              <w:spacing w:after="0" w:before="0"/>
-              <w:ind w:left="0" w:right="0" w:hanging="0"/>
-              <w:outlineLvl w:val="9"/>
-              <w:rPr>
-                <w:rStyle w:val="Normal"/>
-              </w:rPr>
-            </w:pPr>
-            <w:r>
-              <w:rPr>
-                <w:rStyle w:val="Normal"/>
-              </w:rPr>
-              <w:t xml:space="preserve">1 any i cada vegada que hi hagi tormentes importants</w:t>
+              <w:pStyle w:val="titol_20_taula"/>
+              <w:widowControl w:val="on"/>
+              <w:tabs>
+                <w:tab w:val="num" w:pos="0"/>
+              </w:tabs>
+              <w:suppressAutoHyphens w:val="true"/>
+              <w:ind w:left="0" w:right="0" w:hanging="0"/>
+              <w:outlineLvl w:val="9"/>
+              <w:rPr>
+                <w:rStyle w:val="titol_20_taula"/>
+                <w:b w:val="on"/>
+              </w:rPr>
+            </w:pPr>
+            <w:r>
+              <w:rPr>
+                <w:rStyle w:val="titol_20_taula"/>
+                <w:b w:val="on"/>
+              </w:rPr>
+              <w:t xml:space="preserve">Periodicitat:</w:t>
+            </w:r>
+          </w:p>
+          <w:p>
+            <w:pPr>
+              <w:pStyle w:val="normal_20_taula"/>
+              <w:widowControl w:val="on"/>
+              <w:tabs>
+                <w:tab w:val="num" w:pos="0"/>
+              </w:tabs>
+              <w:suppressAutoHyphens w:val="true"/>
+              <w:ind w:left="0" w:right="0" w:hanging="0"/>
+              <w:outlineLvl w:val="9"/>
+              <w:rPr>
+                <w:rStyle w:val="normal_20_taula"/>
+              </w:rPr>
+            </w:pPr>
+            <w:r>
+              <w:rPr>
+                <w:rStyle w:val="normal_20_taula"/>
+              </w:rPr>
+              <w:t xml:space="preserve">3 anys</w:t>
             </w:r>
           </w:p>
         </w:tc>
@@ -10549,10 +12371,8 @@
           <w:tcPr>
             <w:tcW w:type="dxa" w:w="4505"/>
             <w:tcBorders>
-              <w:top w:val="single" w:sz="2" w:color="000000"/>
-              <w:left w:val="single" w:sz="2" w:color="000000"/>
-              <w:bottom w:val="single" w:sz="2" w:color="000000"/>
-              <w:right w:val="single" w:sz="2" w:color="000000"/>
+              <w:top w:val="single" w:sz="4" w:color="bfbfbf"/>
+              <w:bottom w:val="single" w:sz="4" w:color="000000"/>
             </w:tcBorders>
             <w:tcMar>
               <w:top w:type="dxa" w:w="0"/>
@@ -10563,24 +12383,46 @@
           </w:tcPr>
           <w:p>
             <w:pPr>
-              <w:pStyle w:val="Normal"/>
-              <w:widowControl w:val="on"/>
-              <w:tabs>
-                <w:tab w:val="num" w:pos="0"/>
-              </w:tabs>
-              <w:suppressAutoHyphens w:val="true"/>
-              <w:spacing w:after="0" w:before="0"/>
-              <w:ind w:left="0" w:right="0" w:hanging="0"/>
-              <w:outlineLvl w:val="9"/>
-              <w:rPr>
-                <w:rStyle w:val="Normal"/>
-              </w:rPr>
-            </w:pPr>
-            <w:r>
-              <w:rPr>
-                <w:rStyle w:val="Normal"/>
-              </w:rPr>
-              <w:t xml:space="preserve">Empresa de manteniment</w:t>
+              <w:pStyle w:val="titol_20_taula"/>
+              <w:widowControl w:val="on"/>
+              <w:tabs>
+                <w:tab w:val="num" w:pos="0"/>
+              </w:tabs>
+              <w:suppressAutoHyphens w:val="true"/>
+              <w:ind w:left="0" w:right="0" w:hanging="0"/>
+              <w:outlineLvl w:val="9"/>
+              <w:rPr>
+                <w:rStyle w:val="titol_20_taula"/>
+                <w:b w:val="on"/>
+              </w:rPr>
+            </w:pPr>
+            <w:r>
+              <w:rPr>
+                <w:rStyle w:val="titol_20_taula"/>
+                <w:b w:val="on"/>
+              </w:rPr>
+              <w:t xml:space="preserve">Responsable:</w:t>
+            </w:r>
+          </w:p>
+          <w:p>
+            <w:pPr>
+              <w:pStyle w:val="normal_20_taula"/>
+              <w:widowControl w:val="on"/>
+              <w:tabs>
+                <w:tab w:val="num" w:pos="0"/>
+              </w:tabs>
+              <w:suppressAutoHyphens w:val="true"/>
+              <w:ind w:left="0" w:right="0" w:hanging="0"/>
+              <w:outlineLvl w:val="9"/>
+              <w:rPr>
+                <w:rStyle w:val="normal_20_taula"/>
+              </w:rPr>
+            </w:pPr>
+            <w:r>
+              <w:rPr>
+                <w:rStyle w:val="normal_20_taula"/>
+              </w:rPr>
+              <w:t xml:space="preserve">Tècnic de capçalera</w:t>
             </w:r>
           </w:p>
         </w:tc>
@@ -10627,10 +12469,7 @@
             <w:tcW w:type="dxa" w:w="4505"/>
             <w:gridSpan w:val="2"/>
             <w:tcBorders>
-              <w:top w:val="single" w:sz="2" w:color="000000"/>
-              <w:left w:val="single" w:sz="2" w:color="000000"/>
-              <w:bottom w:val="single" w:sz="2" w:color="000000"/>
-              <w:right w:val="single" w:sz="2" w:color="000000"/>
+              <w:top w:val="single" w:sz="4" w:color="000000"/>
             </w:tcBorders>
             <w:tcMar>
               <w:top w:type="dxa" w:w="0"/>
@@ -10641,24 +12480,46 @@
           </w:tcPr>
           <w:p>
             <w:pPr>
-              <w:pStyle w:val="Normal"/>
-              <w:widowControl w:val="on"/>
-              <w:tabs>
-                <w:tab w:val="num" w:pos="0"/>
-              </w:tabs>
-              <w:suppressAutoHyphens w:val="true"/>
-              <w:spacing w:after="0" w:before="0"/>
-              <w:ind w:left="0" w:right="0" w:hanging="0"/>
-              <w:outlineLvl w:val="9"/>
-              <w:rPr>
-                <w:rStyle w:val="Normal"/>
-              </w:rPr>
-            </w:pPr>
-            <w:r>
-              <w:rPr>
-                <w:rStyle w:val="Normal"/>
-              </w:rPr>
-              <w:t xml:space="preserve">Recol·locació de la grava en cobertes no transitables.</w:t>
+              <w:pStyle w:val="titol_20_taula"/>
+              <w:widowControl w:val="on"/>
+              <w:tabs>
+                <w:tab w:val="num" w:pos="0"/>
+              </w:tabs>
+              <w:suppressAutoHyphens w:val="true"/>
+              <w:ind w:left="0" w:right="0" w:hanging="0"/>
+              <w:outlineLvl w:val="9"/>
+              <w:rPr>
+                <w:rStyle w:val="titol_20_taula"/>
+                <w:b w:val="on"/>
+              </w:rPr>
+            </w:pPr>
+            <w:r>
+              <w:rPr>
+                <w:rStyle w:val="titol_20_taula"/>
+                <w:b w:val="on"/>
+              </w:rPr>
+              <w:t xml:space="preserve">Descripció:</w:t>
+            </w:r>
+          </w:p>
+          <w:p>
+            <w:pPr>
+              <w:pStyle w:val="normal_20_taula"/>
+              <w:widowControl w:val="on"/>
+              <w:tabs>
+                <w:tab w:val="num" w:pos="0"/>
+              </w:tabs>
+              <w:suppressAutoHyphens w:val="true"/>
+              <w:ind w:left="0" w:right="0" w:hanging="0"/>
+              <w:outlineLvl w:val="9"/>
+              <w:rPr>
+                <w:rStyle w:val="normal_20_taula"/>
+              </w:rPr>
+            </w:pPr>
+            <w:r>
+              <w:rPr>
+                <w:rStyle w:val="normal_20_taula"/>
+              </w:rPr>
+              <w:t xml:space="preserve">Comprovació de l'estat de conservació dels punts singulars de la coberta.</w:t>
             </w:r>
           </w:p>
         </w:tc>
@@ -10669,10 +12530,8 @@
           <w:tcPr>
             <w:tcW w:type="dxa" w:w="4505"/>
             <w:tcBorders>
-              <w:top w:val="single" w:sz="2" w:color="000000"/>
-              <w:left w:val="single" w:sz="2" w:color="000000"/>
-              <w:bottom w:val="single" w:sz="2" w:color="000000"/>
-              <w:right w:val="single" w:sz="2" w:color="000000"/>
+              <w:top w:val="single" w:sz="4" w:color="bfbfbf"/>
+              <w:bottom w:val="single" w:sz="4" w:color="000000"/>
             </w:tcBorders>
             <w:tcMar>
               <w:top w:type="dxa" w:w="0"/>
@@ -10683,24 +12542,46 @@
           </w:tcPr>
           <w:p>
             <w:pPr>
-              <w:pStyle w:val="Normal"/>
-              <w:widowControl w:val="on"/>
-              <w:tabs>
-                <w:tab w:val="num" w:pos="0"/>
-              </w:tabs>
-              <w:suppressAutoHyphens w:val="true"/>
-              <w:spacing w:after="0" w:before="0"/>
-              <w:ind w:left="0" w:right="0" w:hanging="0"/>
-              <w:outlineLvl w:val="9"/>
-              <w:rPr>
-                <w:rStyle w:val="Normal"/>
-              </w:rPr>
-            </w:pPr>
-            <w:r>
-              <w:rPr>
-                <w:rStyle w:val="Normal"/>
-              </w:rPr>
-              <w:t xml:space="preserve">1 any</w:t>
+              <w:pStyle w:val="titol_20_taula"/>
+              <w:widowControl w:val="on"/>
+              <w:tabs>
+                <w:tab w:val="num" w:pos="0"/>
+              </w:tabs>
+              <w:suppressAutoHyphens w:val="true"/>
+              <w:ind w:left="0" w:right="0" w:hanging="0"/>
+              <w:outlineLvl w:val="9"/>
+              <w:rPr>
+                <w:rStyle w:val="titol_20_taula"/>
+                <w:b w:val="on"/>
+              </w:rPr>
+            </w:pPr>
+            <w:r>
+              <w:rPr>
+                <w:rStyle w:val="titol_20_taula"/>
+                <w:b w:val="on"/>
+              </w:rPr>
+              <w:t xml:space="preserve">Periodicitat:</w:t>
+            </w:r>
+          </w:p>
+          <w:p>
+            <w:pPr>
+              <w:pStyle w:val="normal_20_taula"/>
+              <w:widowControl w:val="on"/>
+              <w:tabs>
+                <w:tab w:val="num" w:pos="0"/>
+              </w:tabs>
+              <w:suppressAutoHyphens w:val="true"/>
+              <w:ind w:left="0" w:right="0" w:hanging="0"/>
+              <w:outlineLvl w:val="9"/>
+              <w:rPr>
+                <w:rStyle w:val="normal_20_taula"/>
+              </w:rPr>
+            </w:pPr>
+            <w:r>
+              <w:rPr>
+                <w:rStyle w:val="normal_20_taula"/>
+              </w:rPr>
+              <w:t xml:space="preserve">3 anys</w:t>
             </w:r>
           </w:p>
         </w:tc>
@@ -10708,10 +12589,8 @@
           <w:tcPr>
             <w:tcW w:type="dxa" w:w="4505"/>
             <w:tcBorders>
-              <w:top w:val="single" w:sz="2" w:color="000000"/>
-              <w:left w:val="single" w:sz="2" w:color="000000"/>
-              <w:bottom w:val="single" w:sz="2" w:color="000000"/>
-              <w:right w:val="single" w:sz="2" w:color="000000"/>
+              <w:top w:val="single" w:sz="4" w:color="bfbfbf"/>
+              <w:bottom w:val="single" w:sz="4" w:color="000000"/>
             </w:tcBorders>
             <w:tcMar>
               <w:top w:type="dxa" w:w="0"/>
@@ -10722,24 +12601,46 @@
           </w:tcPr>
           <w:p>
             <w:pPr>
-              <w:pStyle w:val="Normal"/>
-              <w:widowControl w:val="on"/>
-              <w:tabs>
-                <w:tab w:val="num" w:pos="0"/>
-              </w:tabs>
-              <w:suppressAutoHyphens w:val="true"/>
-              <w:spacing w:after="0" w:before="0"/>
-              <w:ind w:left="0" w:right="0" w:hanging="0"/>
-              <w:outlineLvl w:val="9"/>
-              <w:rPr>
-                <w:rStyle w:val="Normal"/>
-              </w:rPr>
-            </w:pPr>
-            <w:r>
-              <w:rPr>
-                <w:rStyle w:val="Normal"/>
-              </w:rPr>
-              <w:t xml:space="preserve">Empresa de manteniment</w:t>
+              <w:pStyle w:val="titol_20_taula"/>
+              <w:widowControl w:val="on"/>
+              <w:tabs>
+                <w:tab w:val="num" w:pos="0"/>
+              </w:tabs>
+              <w:suppressAutoHyphens w:val="true"/>
+              <w:ind w:left="0" w:right="0" w:hanging="0"/>
+              <w:outlineLvl w:val="9"/>
+              <w:rPr>
+                <w:rStyle w:val="titol_20_taula"/>
+                <w:b w:val="on"/>
+              </w:rPr>
+            </w:pPr>
+            <w:r>
+              <w:rPr>
+                <w:rStyle w:val="titol_20_taula"/>
+                <w:b w:val="on"/>
+              </w:rPr>
+              <w:t xml:space="preserve">Responsable:</w:t>
+            </w:r>
+          </w:p>
+          <w:p>
+            <w:pPr>
+              <w:pStyle w:val="normal_20_taula"/>
+              <w:widowControl w:val="on"/>
+              <w:tabs>
+                <w:tab w:val="num" w:pos="0"/>
+              </w:tabs>
+              <w:suppressAutoHyphens w:val="true"/>
+              <w:ind w:left="0" w:right="0" w:hanging="0"/>
+              <w:outlineLvl w:val="9"/>
+              <w:rPr>
+                <w:rStyle w:val="normal_20_taula"/>
+              </w:rPr>
+            </w:pPr>
+            <w:r>
+              <w:rPr>
+                <w:rStyle w:val="normal_20_taula"/>
+              </w:rPr>
+              <w:t xml:space="preserve">Tècnic de capçalera</w:t>
             </w:r>
           </w:p>
         </w:tc>
@@ -10761,6 +12662,3645 @@
         </w:rPr>
       </w:pPr>
     </w:p>
+    <w:tbl>
+      <w:tblPr>
+        <w:tblStyle w:val="Table19"/>
+        <w:tblW w:type="dxa" w:w="9010"/>
+        <w:jc w:val="left"/>
+        <w:tblInd w:type="dxa" w:w="0"/>
+        <w:tblLayout w:type="fixed"/>
+        <w:tblCellMar>
+          <w:top w:type="dxa" w:w="0"/>
+          <w:left w:type="dxa" w:w="108"/>
+          <w:bottom w:type="dxa" w:w="0"/>
+          <w:right w:type="dxa" w:w="108"/>
+        </w:tblCellMar>
+      </w:tblPr>
+      <w:tblGrid>
+        <w:gridCol w:w="4505"/>
+        <w:gridCol w:w="4505"/>
+      </w:tblGrid>
+      <w:tr>
+        <w:trPr/>
+        <w:tc>
+          <w:tcPr>
+            <w:tcW w:type="dxa" w:w="4505"/>
+            <w:gridSpan w:val="2"/>
+            <w:tcBorders>
+              <w:top w:val="single" w:sz="4" w:color="000000"/>
+            </w:tcBorders>
+            <w:tcMar>
+              <w:top w:type="dxa" w:w="0"/>
+              <w:left w:type="dxa" w:w="108"/>
+              <w:bottom w:type="dxa" w:w="0"/>
+              <w:right w:type="dxa" w:w="108"/>
+            </w:tcMar>
+          </w:tcPr>
+          <w:p>
+            <w:pPr>
+              <w:pStyle w:val="titol_20_taula"/>
+              <w:widowControl w:val="on"/>
+              <w:tabs>
+                <w:tab w:val="num" w:pos="0"/>
+              </w:tabs>
+              <w:suppressAutoHyphens w:val="true"/>
+              <w:ind w:left="0" w:right="0" w:hanging="0"/>
+              <w:outlineLvl w:val="9"/>
+              <w:rPr>
+                <w:rStyle w:val="titol_20_taula"/>
+                <w:b w:val="on"/>
+              </w:rPr>
+            </w:pPr>
+            <w:r>
+              <w:rPr>
+                <w:rStyle w:val="titol_20_taula"/>
+                <w:b w:val="on"/>
+              </w:rPr>
+              <w:t xml:space="preserve">Descripció:</w:t>
+            </w:r>
+          </w:p>
+          <w:p>
+            <w:pPr>
+              <w:pStyle w:val="normal_20_taula"/>
+              <w:widowControl w:val="on"/>
+              <w:tabs>
+                <w:tab w:val="num" w:pos="0"/>
+              </w:tabs>
+              <w:suppressAutoHyphens w:val="true"/>
+              <w:ind w:left="0" w:right="0" w:hanging="0"/>
+              <w:outlineLvl w:val="9"/>
+              <w:rPr>
+                <w:rStyle w:val="normal_20_taula"/>
+              </w:rPr>
+            </w:pPr>
+            <w:r>
+              <w:rPr>
+                <w:rStyle w:val="normal_20_taula"/>
+              </w:rPr>
+              <w:t xml:space="preserve">Neteja dels elements de desguàs (boneres, canalons i sobreeixidors) dels terrats no transitables i comprovació del seu correcte funcionament.</w:t>
+            </w:r>
+          </w:p>
+        </w:tc>
+      </w:tr>
+      <w:tr>
+        <w:trPr/>
+        <w:tc>
+          <w:tcPr>
+            <w:tcW w:type="dxa" w:w="4505"/>
+            <w:tcBorders>
+              <w:top w:val="single" w:sz="4" w:color="bfbfbf"/>
+              <w:bottom w:val="single" w:sz="4" w:color="000000"/>
+            </w:tcBorders>
+            <w:tcMar>
+              <w:top w:type="dxa" w:w="0"/>
+              <w:left w:type="dxa" w:w="108"/>
+              <w:bottom w:type="dxa" w:w="0"/>
+              <w:right w:type="dxa" w:w="108"/>
+            </w:tcMar>
+          </w:tcPr>
+          <w:p>
+            <w:pPr>
+              <w:pStyle w:val="titol_20_taula"/>
+              <w:widowControl w:val="on"/>
+              <w:tabs>
+                <w:tab w:val="num" w:pos="0"/>
+              </w:tabs>
+              <w:suppressAutoHyphens w:val="true"/>
+              <w:ind w:left="0" w:right="0" w:hanging="0"/>
+              <w:outlineLvl w:val="9"/>
+              <w:rPr>
+                <w:rStyle w:val="titol_20_taula"/>
+                <w:b w:val="on"/>
+              </w:rPr>
+            </w:pPr>
+            <w:r>
+              <w:rPr>
+                <w:rStyle w:val="titol_20_taula"/>
+                <w:b w:val="on"/>
+              </w:rPr>
+              <w:t xml:space="preserve">Periodicitat:</w:t>
+            </w:r>
+          </w:p>
+          <w:p>
+            <w:pPr>
+              <w:pStyle w:val="normal_20_taula"/>
+              <w:widowControl w:val="on"/>
+              <w:tabs>
+                <w:tab w:val="num" w:pos="0"/>
+              </w:tabs>
+              <w:suppressAutoHyphens w:val="true"/>
+              <w:ind w:left="0" w:right="0" w:hanging="0"/>
+              <w:outlineLvl w:val="9"/>
+              <w:rPr>
+                <w:rStyle w:val="normal_20_taula"/>
+              </w:rPr>
+            </w:pPr>
+            <w:r>
+              <w:rPr>
+                <w:rStyle w:val="normal_20_taula"/>
+              </w:rPr>
+              <w:t xml:space="preserve">1 any i cada vegada que hi hagi tormentes importants</w:t>
+            </w:r>
+          </w:p>
+        </w:tc>
+        <w:tc>
+          <w:tcPr>
+            <w:tcW w:type="dxa" w:w="4505"/>
+            <w:tcBorders>
+              <w:top w:val="single" w:sz="4" w:color="bfbfbf"/>
+              <w:bottom w:val="single" w:sz="4" w:color="000000"/>
+            </w:tcBorders>
+            <w:tcMar>
+              <w:top w:type="dxa" w:w="0"/>
+              <w:left w:type="dxa" w:w="108"/>
+              <w:bottom w:type="dxa" w:w="0"/>
+              <w:right w:type="dxa" w:w="108"/>
+            </w:tcMar>
+          </w:tcPr>
+          <w:p>
+            <w:pPr>
+              <w:pStyle w:val="titol_20_taula"/>
+              <w:widowControl w:val="on"/>
+              <w:tabs>
+                <w:tab w:val="num" w:pos="0"/>
+              </w:tabs>
+              <w:suppressAutoHyphens w:val="true"/>
+              <w:ind w:left="0" w:right="0" w:hanging="0"/>
+              <w:outlineLvl w:val="9"/>
+              <w:rPr>
+                <w:rStyle w:val="titol_20_taula"/>
+                <w:b w:val="on"/>
+              </w:rPr>
+            </w:pPr>
+            <w:r>
+              <w:rPr>
+                <w:rStyle w:val="titol_20_taula"/>
+                <w:b w:val="on"/>
+              </w:rPr>
+              <w:t xml:space="preserve">Responsable:</w:t>
+            </w:r>
+          </w:p>
+          <w:p>
+            <w:pPr>
+              <w:pStyle w:val="normal_20_taula"/>
+              <w:widowControl w:val="on"/>
+              <w:tabs>
+                <w:tab w:val="num" w:pos="0"/>
+              </w:tabs>
+              <w:suppressAutoHyphens w:val="true"/>
+              <w:ind w:left="0" w:right="0" w:hanging="0"/>
+              <w:outlineLvl w:val="9"/>
+              <w:rPr>
+                <w:rStyle w:val="normal_20_taula"/>
+              </w:rPr>
+            </w:pPr>
+            <w:r>
+              <w:rPr>
+                <w:rStyle w:val="normal_20_taula"/>
+              </w:rPr>
+              <w:t xml:space="preserve">Empresa de manteniment</w:t>
+            </w:r>
+          </w:p>
+        </w:tc>
+      </w:tr>
+    </w:tbl>
+    <w:p>
+      <w:pPr>
+        <w:pStyle w:val="Normal"/>
+        <w:widowControl w:val="on"/>
+        <w:tabs>
+          <w:tab w:val="num" w:pos="0"/>
+        </w:tabs>
+        <w:suppressAutoHyphens w:val="true"/>
+        <w:spacing w:after="0" w:before="0"/>
+        <w:ind w:left="0" w:right="0" w:hanging="0"/>
+        <w:outlineLvl w:val="9"/>
+        <w:rPr>
+          <w:rStyle w:val="Normal"/>
+        </w:rPr>
+      </w:pPr>
+    </w:p>
+    <w:tbl>
+      <w:tblPr>
+        <w:tblStyle w:val="Table20"/>
+        <w:tblW w:type="dxa" w:w="9010"/>
+        <w:jc w:val="left"/>
+        <w:tblInd w:type="dxa" w:w="0"/>
+        <w:tblLayout w:type="fixed"/>
+        <w:tblCellMar>
+          <w:top w:type="dxa" w:w="0"/>
+          <w:left w:type="dxa" w:w="108"/>
+          <w:bottom w:type="dxa" w:w="0"/>
+          <w:right w:type="dxa" w:w="108"/>
+        </w:tblCellMar>
+      </w:tblPr>
+      <w:tblGrid>
+        <w:gridCol w:w="4505"/>
+        <w:gridCol w:w="4505"/>
+      </w:tblGrid>
+      <w:tr>
+        <w:trPr/>
+        <w:tc>
+          <w:tcPr>
+            <w:tcW w:type="dxa" w:w="4505"/>
+            <w:gridSpan w:val="2"/>
+            <w:tcBorders>
+              <w:top w:val="single" w:sz="4" w:color="000000"/>
+            </w:tcBorders>
+            <w:tcMar>
+              <w:top w:type="dxa" w:w="0"/>
+              <w:left w:type="dxa" w:w="108"/>
+              <w:bottom w:type="dxa" w:w="0"/>
+              <w:right w:type="dxa" w:w="108"/>
+            </w:tcMar>
+          </w:tcPr>
+          <w:p>
+            <w:pPr>
+              <w:pStyle w:val="titol_20_taula"/>
+              <w:widowControl w:val="on"/>
+              <w:tabs>
+                <w:tab w:val="num" w:pos="0"/>
+              </w:tabs>
+              <w:suppressAutoHyphens w:val="true"/>
+              <w:ind w:left="0" w:right="0" w:hanging="0"/>
+              <w:outlineLvl w:val="9"/>
+              <w:rPr>
+                <w:rStyle w:val="titol_20_taula"/>
+                <w:b w:val="on"/>
+              </w:rPr>
+            </w:pPr>
+            <w:r>
+              <w:rPr>
+                <w:rStyle w:val="titol_20_taula"/>
+                <w:b w:val="on"/>
+              </w:rPr>
+              <w:t xml:space="preserve">Descripció:</w:t>
+            </w:r>
+          </w:p>
+          <w:p>
+            <w:pPr>
+              <w:pStyle w:val="normal_20_taula"/>
+              <w:widowControl w:val="on"/>
+              <w:tabs>
+                <w:tab w:val="num" w:pos="0"/>
+              </w:tabs>
+              <w:suppressAutoHyphens w:val="true"/>
+              <w:ind w:left="0" w:right="0" w:hanging="0"/>
+              <w:outlineLvl w:val="9"/>
+              <w:rPr>
+                <w:rStyle w:val="normal_20_taula"/>
+              </w:rPr>
+            </w:pPr>
+            <w:r>
+              <w:rPr>
+                <w:rStyle w:val="normal_20_taula"/>
+              </w:rPr>
+              <w:t xml:space="preserve">Recol·locació de la grava en cobertes no transitables.</w:t>
+            </w:r>
+          </w:p>
+        </w:tc>
+      </w:tr>
+      <w:tr>
+        <w:trPr/>
+        <w:tc>
+          <w:tcPr>
+            <w:tcW w:type="dxa" w:w="4505"/>
+            <w:tcBorders>
+              <w:top w:val="single" w:sz="4" w:color="bfbfbf"/>
+              <w:bottom w:val="single" w:sz="4" w:color="000000"/>
+            </w:tcBorders>
+            <w:tcMar>
+              <w:top w:type="dxa" w:w="0"/>
+              <w:left w:type="dxa" w:w="108"/>
+              <w:bottom w:type="dxa" w:w="0"/>
+              <w:right w:type="dxa" w:w="108"/>
+            </w:tcMar>
+          </w:tcPr>
+          <w:p>
+            <w:pPr>
+              <w:pStyle w:val="titol_20_taula"/>
+              <w:widowControl w:val="on"/>
+              <w:tabs>
+                <w:tab w:val="num" w:pos="0"/>
+              </w:tabs>
+              <w:suppressAutoHyphens w:val="true"/>
+              <w:ind w:left="0" w:right="0" w:hanging="0"/>
+              <w:outlineLvl w:val="9"/>
+              <w:rPr>
+                <w:rStyle w:val="titol_20_taula"/>
+                <w:b w:val="on"/>
+              </w:rPr>
+            </w:pPr>
+            <w:r>
+              <w:rPr>
+                <w:rStyle w:val="titol_20_taula"/>
+                <w:b w:val="on"/>
+              </w:rPr>
+              <w:t xml:space="preserve">Periodicitat:</w:t>
+            </w:r>
+          </w:p>
+          <w:p>
+            <w:pPr>
+              <w:pStyle w:val="normal_20_taula"/>
+              <w:widowControl w:val="on"/>
+              <w:tabs>
+                <w:tab w:val="num" w:pos="0"/>
+              </w:tabs>
+              <w:suppressAutoHyphens w:val="true"/>
+              <w:ind w:left="0" w:right="0" w:hanging="0"/>
+              <w:outlineLvl w:val="9"/>
+              <w:rPr>
+                <w:rStyle w:val="normal_20_taula"/>
+              </w:rPr>
+            </w:pPr>
+            <w:r>
+              <w:rPr>
+                <w:rStyle w:val="normal_20_taula"/>
+              </w:rPr>
+              <w:t xml:space="preserve">1 any</w:t>
+            </w:r>
+          </w:p>
+        </w:tc>
+        <w:tc>
+          <w:tcPr>
+            <w:tcW w:type="dxa" w:w="4505"/>
+            <w:tcBorders>
+              <w:top w:val="single" w:sz="4" w:color="bfbfbf"/>
+              <w:bottom w:val="single" w:sz="4" w:color="000000"/>
+            </w:tcBorders>
+            <w:tcMar>
+              <w:top w:type="dxa" w:w="0"/>
+              <w:left w:type="dxa" w:w="108"/>
+              <w:bottom w:type="dxa" w:w="0"/>
+              <w:right w:type="dxa" w:w="108"/>
+            </w:tcMar>
+          </w:tcPr>
+          <w:p>
+            <w:pPr>
+              <w:pStyle w:val="titol_20_taula"/>
+              <w:widowControl w:val="on"/>
+              <w:tabs>
+                <w:tab w:val="num" w:pos="0"/>
+              </w:tabs>
+              <w:suppressAutoHyphens w:val="true"/>
+              <w:ind w:left="0" w:right="0" w:hanging="0"/>
+              <w:outlineLvl w:val="9"/>
+              <w:rPr>
+                <w:rStyle w:val="titol_20_taula"/>
+                <w:b w:val="on"/>
+              </w:rPr>
+            </w:pPr>
+            <w:r>
+              <w:rPr>
+                <w:rStyle w:val="titol_20_taula"/>
+                <w:b w:val="on"/>
+              </w:rPr>
+              <w:t xml:space="preserve">Responsable:</w:t>
+            </w:r>
+          </w:p>
+          <w:p>
+            <w:pPr>
+              <w:pStyle w:val="normal_20_taula"/>
+              <w:widowControl w:val="on"/>
+              <w:tabs>
+                <w:tab w:val="num" w:pos="0"/>
+              </w:tabs>
+              <w:suppressAutoHyphens w:val="true"/>
+              <w:ind w:left="0" w:right="0" w:hanging="0"/>
+              <w:outlineLvl w:val="9"/>
+              <w:rPr>
+                <w:rStyle w:val="normal_20_taula"/>
+              </w:rPr>
+            </w:pPr>
+            <w:r>
+              <w:rPr>
+                <w:rStyle w:val="normal_20_taula"/>
+              </w:rPr>
+              <w:t xml:space="preserve">Empresa de manteniment</w:t>
+            </w:r>
+          </w:p>
+        </w:tc>
+      </w:tr>
+    </w:tbl>
+    <w:p>
+      <w:pPr>
+        <w:pStyle w:val="Normal"/>
+        <w:widowControl w:val="on"/>
+        <w:tabs>
+          <w:tab w:val="num" w:pos="0"/>
+        </w:tabs>
+        <w:suppressAutoHyphens w:val="true"/>
+        <w:spacing w:after="0" w:before="0"/>
+        <w:ind w:left="0" w:right="0" w:hanging="0"/>
+        <w:outlineLvl w:val="9"/>
+        <w:rPr>
+          <w:rStyle w:val="Normal"/>
+        </w:rPr>
+      </w:pPr>
+    </w:p>
+    <w:p>
+      <w:pPr>
+        <w:pStyle w:val="Normal"/>
+        <w:widowControl w:val="on"/>
+        <w:tabs>
+          <w:tab w:val="num" w:pos="0"/>
+        </w:tabs>
+        <w:suppressAutoHyphens w:val="true"/>
+        <w:spacing w:after="0" w:before="0"/>
+        <w:ind w:left="0" w:right="0" w:hanging="0"/>
+        <w:outlineLvl w:val="9"/>
+        <w:rPr>
+          <w:rStyle w:val="Normal"/>
+        </w:rPr>
+      </w:pPr>
+    </w:p>
+    <w:p>
+      <w:pPr>
+        <w:pStyle w:val="Normal"/>
+        <w:widowControl w:val="on"/>
+        <w:tabs>
+          <w:tab w:val="num" w:pos="0"/>
+        </w:tabs>
+        <w:suppressAutoHyphens w:val="true"/>
+        <w:spacing w:after="0" w:before="0"/>
+        <w:ind w:left="0" w:right="0" w:hanging="0"/>
+        <w:outlineLvl w:val="9"/>
+        <w:rPr>
+          <w:rStyle w:val="Normal"/>
+        </w:rPr>
+      </w:pPr>
+    </w:p>
+    <w:p>
+      <w:pPr>
+        <w:pStyle w:val="Normal"/>
+        <w:widowControl w:val="on"/>
+        <w:tabs>
+          <w:tab w:val="num" w:pos="0"/>
+        </w:tabs>
+        <w:suppressAutoHyphens w:val="true"/>
+        <w:spacing w:after="0" w:before="0"/>
+        <w:ind w:left="0" w:right="0" w:hanging="0"/>
+        <w:outlineLvl w:val="9"/>
+        <w:rPr>
+          <w:rStyle w:val="Normal"/>
+        </w:rPr>
+      </w:pPr>
+    </w:p>
+    <w:p>
+      <w:pPr>
+        <w:pStyle w:val="Normal"/>
+        <w:widowControl w:val="on"/>
+        <w:tabs>
+          <w:tab w:val="num" w:pos="0"/>
+        </w:tabs>
+        <w:suppressAutoHyphens w:val="true"/>
+        <w:spacing w:after="0" w:before="0"/>
+        <w:ind w:left="0" w:right="0" w:hanging="0"/>
+        <w:outlineLvl w:val="9"/>
+        <w:rPr>
+          <w:rStyle w:val="Normal"/>
+        </w:rPr>
+      </w:pPr>
+    </w:p>
+    <w:p>
+      <w:pPr>
+        <w:pStyle w:val="Normal"/>
+        <w:widowControl w:val="on"/>
+        <w:tabs>
+          <w:tab w:val="num" w:pos="0"/>
+        </w:tabs>
+        <w:suppressAutoHyphens w:val="true"/>
+        <w:spacing w:after="0" w:before="0"/>
+        <w:ind w:left="0" w:right="0" w:hanging="0"/>
+        <w:outlineLvl w:val="9"/>
+        <w:rPr>
+          <w:rStyle w:val="Normal"/>
+        </w:rPr>
+      </w:pPr>
+    </w:p>
+    <w:p>
+      <w:pPr>
+        <w:pStyle w:val="Normal"/>
+        <w:widowControl w:val="on"/>
+        <w:tabs>
+          <w:tab w:val="num" w:pos="0"/>
+        </w:tabs>
+        <w:suppressAutoHyphens w:val="true"/>
+        <w:spacing w:after="0" w:before="0"/>
+        <w:ind w:left="0" w:right="0" w:hanging="0"/>
+        <w:outlineLvl w:val="9"/>
+        <w:rPr>
+          <w:rStyle w:val="Normal"/>
+        </w:rPr>
+      </w:pPr>
+    </w:p>
+    <w:p>
+      <w:pPr>
+        <w:pStyle w:val="Normal"/>
+        <w:widowControl w:val="on"/>
+        <w:tabs>
+          <w:tab w:val="num" w:pos="0"/>
+        </w:tabs>
+        <w:suppressAutoHyphens w:val="true"/>
+        <w:spacing w:after="0" w:before="0"/>
+        <w:ind w:left="0" w:right="0" w:hanging="0"/>
+        <w:outlineLvl w:val="9"/>
+        <w:rPr>
+          <w:rStyle w:val="Normal"/>
+        </w:rPr>
+      </w:pPr>
+    </w:p>
+    <w:p>
+      <w:pPr>
+        <w:pStyle w:val="Normal"/>
+        <w:widowControl w:val="on"/>
+        <w:tabs>
+          <w:tab w:val="num" w:pos="0"/>
+        </w:tabs>
+        <w:suppressAutoHyphens w:val="true"/>
+        <w:spacing w:after="0" w:before="0"/>
+        <w:ind w:left="0" w:right="0" w:hanging="0"/>
+        <w:outlineLvl w:val="9"/>
+        <w:rPr>
+          <w:rStyle w:val="Normal"/>
+        </w:rPr>
+      </w:pPr>
+    </w:p>
+    <w:p>
+      <w:pPr>
+        <w:pStyle w:val="Normal"/>
+        <w:widowControl w:val="on"/>
+        <w:tabs>
+          <w:tab w:val="num" w:pos="0"/>
+        </w:tabs>
+        <w:suppressAutoHyphens w:val="true"/>
+        <w:spacing w:after="0" w:before="0"/>
+        <w:ind w:left="0" w:right="0" w:hanging="0"/>
+        <w:outlineLvl w:val="9"/>
+        <w:rPr>
+          <w:rStyle w:val="Normal"/>
+        </w:rPr>
+      </w:pPr>
+    </w:p>
+    <w:p>
+      <w:pPr>
+        <w:pStyle w:val="Normal"/>
+        <w:widowControl w:val="on"/>
+        <w:tabs>
+          <w:tab w:val="num" w:pos="0"/>
+        </w:tabs>
+        <w:suppressAutoHyphens w:val="true"/>
+        <w:spacing w:after="0" w:before="0"/>
+        <w:ind w:left="0" w:right="0" w:hanging="0"/>
+        <w:outlineLvl w:val="9"/>
+        <w:rPr>
+          <w:rStyle w:val="Normal"/>
+        </w:rPr>
+      </w:pPr>
+    </w:p>
+    <w:p>
+      <w:pPr>
+        <w:pStyle w:val="Normal"/>
+        <w:widowControl w:val="on"/>
+        <w:tabs>
+          <w:tab w:val="num" w:pos="0"/>
+        </w:tabs>
+        <w:suppressAutoHyphens w:val="true"/>
+        <w:spacing w:after="0" w:before="0"/>
+        <w:ind w:left="0" w:right="0" w:hanging="0"/>
+        <w:outlineLvl w:val="9"/>
+        <w:rPr>
+          <w:rStyle w:val="Normal"/>
+        </w:rPr>
+      </w:pPr>
+    </w:p>
+    <w:p>
+      <w:pPr>
+        <w:pStyle w:val="Normal"/>
+        <w:widowControl w:val="on"/>
+        <w:tabs>
+          <w:tab w:val="num" w:pos="0"/>
+        </w:tabs>
+        <w:suppressAutoHyphens w:val="true"/>
+        <w:spacing w:after="0" w:before="0"/>
+        <w:ind w:left="0" w:right="0" w:hanging="0"/>
+        <w:outlineLvl w:val="9"/>
+        <w:rPr>
+          <w:rStyle w:val="Normal"/>
+        </w:rPr>
+      </w:pPr>
+    </w:p>
+    <w:p>
+      <w:pPr>
+        <w:pStyle w:val="Normal"/>
+        <w:widowControl w:val="on"/>
+        <w:tabs>
+          <w:tab w:val="num" w:pos="0"/>
+        </w:tabs>
+        <w:suppressAutoHyphens w:val="true"/>
+        <w:spacing w:after="0" w:before="0"/>
+        <w:ind w:left="0" w:right="0" w:hanging="0"/>
+        <w:outlineLvl w:val="9"/>
+        <w:rPr>
+          <w:rStyle w:val="Normal"/>
+        </w:rPr>
+      </w:pPr>
+    </w:p>
+    <w:p>
+      <w:pPr>
+        <w:pStyle w:val="Normal"/>
+        <w:pageBreakBefore/>
+        <w:widowControl w:val="on"/>
+        <w:tabs>
+          <w:tab w:val="num" w:pos="0"/>
+        </w:tabs>
+        <w:suppressAutoHyphens w:val="true"/>
+        <w:ind w:left="0" w:right="0" w:hanging="0"/>
+        <w:outlineLvl w:val="9"/>
+        <w:rPr>
+          <w:rStyle w:val="Normal"/>
+        </w:rPr>
+      </w:pPr>
+    </w:p>
+    <w:p>
+      <w:pPr>
+        <w:pStyle w:val="Heading_20_2"/>
+        <w:widowControl w:val="on"/>
+        <w:numPr>
+          <w:numId w:val="0"/>
+        </w:numPr>
+        <w:tabs>
+          <w:tab w:val="num" w:pos="0"/>
+        </w:tabs>
+        <w:suppressAutoHyphens w:val="true"/>
+        <w:ind w:left="0" w:right="0" w:hanging="0"/>
+        <w:outlineLvl w:val="9"/>
+        <w:rPr>
+          <w:rStyle w:val="Heading_20_2"/>
+        </w:rPr>
+      </w:pPr>
+      <w:r>
+        <w:rPr>
+          <w:rStyle w:val="Heading_20_2"/>
+        </w:rPr>
+        <w:t xml:space="preserve">Documents de substitució, modificació o ampliació del DET per incidències produïdes</w:t>
+      </w:r>
+    </w:p>
+    <w:p>
+      <w:pPr>
+        <w:pStyle w:val="Normal"/>
+        <w:widowControl w:val="on"/>
+        <w:tabs>
+          <w:tab w:val="num" w:pos="0"/>
+        </w:tabs>
+        <w:suppressAutoHyphens w:val="true"/>
+        <w:spacing w:after="0" w:before="0"/>
+        <w:ind w:left="0" w:right="0" w:hanging="0"/>
+        <w:outlineLvl w:val="9"/>
+        <w:rPr>
+          <w:rStyle w:val="Normal"/>
+        </w:rPr>
+      </w:pPr>
+    </w:p>
+    <w:p>
+      <w:pPr>
+        <w:pStyle w:val="Normal"/>
+        <w:widowControl w:val="on"/>
+        <w:tabs>
+          <w:tab w:val="num" w:pos="0"/>
+        </w:tabs>
+        <w:suppressAutoHyphens w:val="true"/>
+        <w:spacing w:after="0" w:before="0"/>
+        <w:ind w:left="0" w:right="0" w:hanging="0"/>
+        <w:outlineLvl w:val="9"/>
+        <w:rPr>
+          <w:rStyle w:val="Normal"/>
+        </w:rPr>
+      </w:pPr>
+    </w:p>
+    <w:p>
+      <w:pPr>
+        <w:pStyle w:val="Normal"/>
+        <w:pageBreakBefore/>
+        <w:widowControl w:val="on"/>
+        <w:tabs>
+          <w:tab w:val="num" w:pos="0"/>
+        </w:tabs>
+        <w:suppressAutoHyphens w:val="true"/>
+        <w:ind w:left="0" w:right="0" w:hanging="0"/>
+        <w:outlineLvl w:val="9"/>
+        <w:rPr>
+          <w:rStyle w:val="Normal"/>
+        </w:rPr>
+      </w:pPr>
+    </w:p>
+    <w:p>
+      <w:pPr>
+        <w:pStyle w:val="Heading_20_2"/>
+        <w:widowControl w:val="on"/>
+        <w:numPr>
+          <w:numId w:val="0"/>
+        </w:numPr>
+        <w:tabs>
+          <w:tab w:val="num" w:pos="0"/>
+        </w:tabs>
+        <w:suppressAutoHyphens w:val="true"/>
+        <w:ind w:left="0" w:right="0" w:hanging="0"/>
+        <w:outlineLvl w:val="9"/>
+        <w:rPr>
+          <w:rStyle w:val="Heading_20_2"/>
+        </w:rPr>
+      </w:pPr>
+      <w:r>
+        <w:rPr>
+          <w:rStyle w:val="Heading_20_2"/>
+        </w:rPr>
+        <w:t xml:space="preserve">Recomanacions per emergències</w:t>
+      </w:r>
+    </w:p>
+    <w:p>
+      <w:pPr>
+        <w:pStyle w:val="Normal"/>
+        <w:widowControl w:val="on"/>
+        <w:tabs>
+          <w:tab w:val="num" w:pos="0"/>
+        </w:tabs>
+        <w:suppressAutoHyphens w:val="true"/>
+        <w:spacing w:after="0" w:before="0"/>
+        <w:ind w:left="0" w:right="0" w:hanging="0"/>
+        <w:outlineLvl w:val="9"/>
+        <w:rPr>
+          <w:rStyle w:val="Normal"/>
+        </w:rPr>
+      </w:pPr>
+    </w:p>
+    <w:p>
+      <w:pPr>
+        <w:pStyle w:val="Heading_20_3"/>
+        <w:widowControl w:val="on"/>
+        <w:numPr>
+          <w:numId w:val="0"/>
+        </w:numPr>
+        <w:tabs>
+          <w:tab w:val="num" w:pos="0"/>
+        </w:tabs>
+        <w:suppressAutoHyphens w:val="true"/>
+        <w:ind w:left="0" w:right="0" w:hanging="0"/>
+        <w:outlineLvl w:val="9"/>
+        <w:rPr>
+          <w:rStyle w:val="Heading_20_3"/>
+          <w:sz w:val="32"/>
+          <w:szCs w:val="32"/>
+        </w:rPr>
+      </w:pPr>
+      <w:bookmarkStart w:id="1" w:name="_Toc297976125"/>
+      <w:r>
+        <w:rPr>
+          <w:rStyle w:val="Heading_20_3"/>
+          <w:sz w:val="32"/>
+          <w:szCs w:val="32"/>
+        </w:rPr>
+        <w:t xml:space="preserve">Accions de cas d’incendi</w:t>
+      </w:r>
+      <w:bookmarkEnd w:id="1"/>
+    </w:p>
+    <w:p>
+      <w:pPr>
+        <w:pStyle w:val="Normal"/>
+        <w:widowControl w:val="on"/>
+        <w:tabs>
+          <w:tab w:val="num" w:pos="0"/>
+        </w:tabs>
+        <w:suppressAutoHyphens w:val="true"/>
+        <w:spacing w:after="0" w:before="0"/>
+        <w:ind w:left="0" w:right="0" w:hanging="0"/>
+        <w:outlineLvl w:val="9"/>
+        <w:rPr>
+          <w:rStyle w:val="Normal"/>
+        </w:rPr>
+      </w:pPr>
+    </w:p>
+    <w:p>
+      <w:pPr>
+        <w:pStyle w:val="List_20_Paragraph"/>
+        <w:widowControl w:val="on"/>
+        <w:numPr>
+          <w:ilvl w:val="0"/>
+          <w:numId w:val="3"/>
+        </w:numPr>
+        <w:tabs>
+          <w:tab w:val="num" w:pos="0"/>
+        </w:tabs>
+        <w:suppressAutoHyphens w:val="true"/>
+        <w:spacing w:after="0" w:before="0"/>
+        <w:ind w:left="720" w:right="0" w:hanging="360"/>
+        <w:outlineLvl w:val="9"/>
+        <w:rPr>
+          <w:rStyle w:val="List_20_Paragraph"/>
+          <w:rFonts w:ascii="Calibri" w:hAnsi="Calibri"/>
+          <w:sz w:val="24"/>
+          <w:szCs w:val="24"/>
+        </w:rPr>
+      </w:pPr>
+      <w:r>
+        <w:rPr>
+          <w:rStyle w:val="List_20_Paragraph"/>
+          <w:rFonts w:ascii="Calibri" w:hAnsi="Calibri"/>
+          <w:sz w:val="24"/>
+          <w:szCs w:val="24"/>
+        </w:rPr>
+        <w:t xml:space="preserve">Si trobeu foc en una habitació, no s’ha d’obrir la finestra, cal tancar la porta i, si és possible, mullar-la per fora.</w:t>
+      </w:r>
+    </w:p>
+    <w:p>
+      <w:pPr>
+        <w:pStyle w:val="List_20_Paragraph"/>
+        <w:widowControl w:val="on"/>
+        <w:numPr>
+          <w:ilvl w:val="0"/>
+          <w:numId w:val="3"/>
+        </w:numPr>
+        <w:tabs>
+          <w:tab w:val="num" w:pos="0"/>
+        </w:tabs>
+        <w:suppressAutoHyphens w:val="true"/>
+        <w:spacing w:after="0" w:before="0"/>
+        <w:ind w:left="720" w:right="0" w:hanging="360"/>
+        <w:outlineLvl w:val="9"/>
+        <w:rPr>
+          <w:rStyle w:val="List_20_Paragraph"/>
+          <w:rFonts w:ascii="Calibri" w:hAnsi="Calibri"/>
+          <w:sz w:val="24"/>
+          <w:szCs w:val="24"/>
+        </w:rPr>
+      </w:pPr>
+      <w:r>
+        <w:rPr>
+          <w:rStyle w:val="List_20_Paragraph"/>
+          <w:rFonts w:ascii="Calibri" w:hAnsi="Calibri"/>
+          <w:sz w:val="24"/>
+          <w:szCs w:val="24"/>
+        </w:rPr>
+        <w:t xml:space="preserve">S’han d’avisar tot els ocupants de l’edifici.</w:t>
+      </w:r>
+    </w:p>
+    <w:p>
+      <w:pPr>
+        <w:pStyle w:val="List_20_Paragraph"/>
+        <w:widowControl w:val="on"/>
+        <w:numPr>
+          <w:ilvl w:val="0"/>
+          <w:numId w:val="3"/>
+        </w:numPr>
+        <w:tabs>
+          <w:tab w:val="num" w:pos="0"/>
+        </w:tabs>
+        <w:suppressAutoHyphens w:val="true"/>
+        <w:spacing w:after="0" w:before="0"/>
+        <w:ind w:left="720" w:right="0" w:hanging="360"/>
+        <w:outlineLvl w:val="9"/>
+        <w:rPr>
+          <w:rStyle w:val="List_20_Paragraph"/>
+          <w:rFonts w:ascii="Calibri" w:hAnsi="Calibri"/>
+          <w:sz w:val="24"/>
+          <w:szCs w:val="24"/>
+        </w:rPr>
+      </w:pPr>
+      <w:r>
+        <w:rPr>
+          <w:rStyle w:val="List_20_Paragraph"/>
+          <w:rFonts w:ascii="Calibri" w:hAnsi="Calibri"/>
+          <w:sz w:val="24"/>
+          <w:szCs w:val="24"/>
+        </w:rPr>
+        <w:t xml:space="preserve">Cal avisar als bombers.</w:t>
+      </w:r>
+    </w:p>
+    <w:p>
+      <w:pPr>
+        <w:pStyle w:val="List_20_Paragraph"/>
+        <w:widowControl w:val="on"/>
+        <w:numPr>
+          <w:ilvl w:val="0"/>
+          <w:numId w:val="3"/>
+        </w:numPr>
+        <w:tabs>
+          <w:tab w:val="num" w:pos="0"/>
+        </w:tabs>
+        <w:suppressAutoHyphens w:val="true"/>
+        <w:spacing w:after="0" w:before="0"/>
+        <w:ind w:left="720" w:right="0" w:hanging="360"/>
+        <w:outlineLvl w:val="9"/>
+        <w:rPr>
+          <w:rStyle w:val="List_20_Paragraph"/>
+          <w:rFonts w:ascii="Calibri" w:hAnsi="Calibri"/>
+          <w:sz w:val="24"/>
+          <w:szCs w:val="24"/>
+        </w:rPr>
+      </w:pPr>
+      <w:r>
+        <w:rPr>
+          <w:rStyle w:val="List_20_Paragraph"/>
+          <w:rFonts w:ascii="Calibri" w:hAnsi="Calibri"/>
+          <w:sz w:val="24"/>
+          <w:szCs w:val="24"/>
+        </w:rPr>
+        <w:t xml:space="preserve">Si hi ha instal·lació de gas s’ha de procurar tancar la clau de pas. Si hi ha bombones de butà o qualsevol altre producte inflamable, s’ha d’intentar allunyar-los de la zona de l’incendi.</w:t>
+      </w:r>
+    </w:p>
+    <w:p>
+      <w:pPr>
+        <w:pStyle w:val="List_20_Paragraph"/>
+        <w:widowControl w:val="on"/>
+        <w:numPr>
+          <w:ilvl w:val="0"/>
+          <w:numId w:val="3"/>
+        </w:numPr>
+        <w:tabs>
+          <w:tab w:val="num" w:pos="0"/>
+        </w:tabs>
+        <w:suppressAutoHyphens w:val="true"/>
+        <w:spacing w:after="0" w:before="0"/>
+        <w:ind w:left="720" w:right="0" w:hanging="360"/>
+        <w:outlineLvl w:val="9"/>
+        <w:rPr>
+          <w:rStyle w:val="List_20_Paragraph"/>
+        </w:rPr>
+      </w:pPr>
+      <w:r>
+        <w:rPr>
+          <w:rFonts w:ascii="Calibri" w:hAnsi="Calibri"/>
+          <w:sz w:val="24"/>
+          <w:szCs w:val="24"/>
+        </w:rPr>
+        <w:t xml:space="preserve">Si la situació és extrema i l’evacuació difícil, s’han de tancar totes les portes entre vosaltres i el fum. Cal tapar totes les possibles entrades de fum amb roba i coixins, posats a les escletxes de les portes. Mulleu-los si teniu aigua. Busqueu una habitació sense foc, amb finestra a l’exterior </w:t>
+      </w:r>
+      <w:r>
+        <w:rPr>
+          <w:rFonts w:ascii="Calibri" w:hAnsi="Calibri"/>
+          <w:sz w:val="24"/>
+          <w:szCs w:val="24"/>
+        </w:rPr>
+        <w:t xml:space="preserve">i ,</w:t>
+      </w:r>
+      <w:r>
+        <w:rPr>
+          <w:rFonts w:ascii="Calibri" w:hAnsi="Calibri"/>
+          <w:sz w:val="24"/>
+          <w:szCs w:val="24"/>
+        </w:rPr>
+        <w:t xml:space="preserve"> si es pot, cal obri-la una mica, sempre amb la porta tancada.</w:t>
+      </w:r>
+    </w:p>
+    <w:p>
+      <w:pPr>
+        <w:pStyle w:val="Normal"/>
+        <w:widowControl w:val="on"/>
+        <w:tabs>
+          <w:tab w:val="num" w:pos="0"/>
+        </w:tabs>
+        <w:suppressAutoHyphens w:val="true"/>
+        <w:spacing w:after="0" w:before="0"/>
+        <w:ind w:left="0" w:right="0" w:hanging="0"/>
+        <w:outlineLvl w:val="9"/>
+        <w:rPr>
+          <w:rStyle w:val="Normal"/>
+        </w:rPr>
+      </w:pPr>
+      <w:r>
+        <w:rPr>
+          <w:rStyle w:val="Normal"/>
+        </w:rPr>
+        <w:t xml:space="preserve">Evacuació en cas d’incendi:</w:t>
+      </w:r>
+    </w:p>
+    <w:p>
+      <w:pPr>
+        <w:pStyle w:val="Normal"/>
+        <w:widowControl w:val="on"/>
+        <w:tabs>
+          <w:tab w:val="num" w:pos="0"/>
+        </w:tabs>
+        <w:suppressAutoHyphens w:val="true"/>
+        <w:spacing w:after="0" w:before="0"/>
+        <w:ind w:left="0" w:right="0" w:hanging="0"/>
+        <w:outlineLvl w:val="9"/>
+        <w:rPr>
+          <w:rStyle w:val="Normal"/>
+        </w:rPr>
+      </w:pPr>
+    </w:p>
+    <w:p>
+      <w:pPr>
+        <w:pStyle w:val="List_20_Paragraph"/>
+        <w:widowControl w:val="on"/>
+        <w:numPr>
+          <w:ilvl w:val="0"/>
+          <w:numId w:val="4"/>
+        </w:numPr>
+        <w:tabs>
+          <w:tab w:val="num" w:pos="0"/>
+        </w:tabs>
+        <w:suppressAutoHyphens w:val="true"/>
+        <w:spacing w:after="0" w:before="0"/>
+        <w:ind w:left="720" w:right="0" w:hanging="360"/>
+        <w:outlineLvl w:val="9"/>
+        <w:rPr>
+          <w:rStyle w:val="List_20_Paragraph"/>
+          <w:rFonts w:ascii="Calibri" w:hAnsi="Calibri"/>
+          <w:sz w:val="24"/>
+          <w:szCs w:val="24"/>
+        </w:rPr>
+      </w:pPr>
+      <w:r>
+        <w:rPr>
+          <w:rStyle w:val="List_20_Paragraph"/>
+          <w:rFonts w:ascii="Calibri" w:hAnsi="Calibri"/>
+          <w:sz w:val="24"/>
+          <w:szCs w:val="24"/>
+        </w:rPr>
+        <w:t xml:space="preserve">Si l’incendi és en un pis per sobre del vostre, per regla general es pot procedir a l’evacuació.</w:t>
+      </w:r>
+    </w:p>
+    <w:p>
+      <w:pPr>
+        <w:pStyle w:val="List_20_Paragraph"/>
+        <w:widowControl w:val="on"/>
+        <w:numPr>
+          <w:ilvl w:val="0"/>
+          <w:numId w:val="4"/>
+        </w:numPr>
+        <w:tabs>
+          <w:tab w:val="num" w:pos="0"/>
+        </w:tabs>
+        <w:suppressAutoHyphens w:val="true"/>
+        <w:spacing w:after="0" w:before="0"/>
+        <w:ind w:left="720" w:right="0" w:hanging="360"/>
+        <w:outlineLvl w:val="9"/>
+        <w:rPr>
+          <w:rStyle w:val="List_20_Paragraph"/>
+          <w:rFonts w:ascii="Calibri" w:hAnsi="Calibri"/>
+          <w:sz w:val="24"/>
+          <w:szCs w:val="24"/>
+        </w:rPr>
+      </w:pPr>
+      <w:r>
+        <w:rPr>
+          <w:rStyle w:val="List_20_Paragraph"/>
+          <w:rFonts w:ascii="Calibri" w:hAnsi="Calibri"/>
+          <w:sz w:val="24"/>
+          <w:szCs w:val="24"/>
+        </w:rPr>
+        <w:t xml:space="preserve">Mai no s’ha d’utilitzar l’ascensor.</w:t>
+      </w:r>
+    </w:p>
+    <w:p>
+      <w:pPr>
+        <w:pStyle w:val="List_20_Paragraph"/>
+        <w:widowControl w:val="on"/>
+        <w:numPr>
+          <w:ilvl w:val="0"/>
+          <w:numId w:val="4"/>
+        </w:numPr>
+        <w:tabs>
+          <w:tab w:val="num" w:pos="0"/>
+        </w:tabs>
+        <w:suppressAutoHyphens w:val="true"/>
+        <w:spacing w:after="0" w:before="0"/>
+        <w:ind w:left="720" w:right="0" w:hanging="360"/>
+        <w:outlineLvl w:val="9"/>
+        <w:rPr>
+          <w:rStyle w:val="List_20_Paragraph"/>
+          <w:rFonts w:ascii="Calibri" w:hAnsi="Calibri"/>
+          <w:sz w:val="24"/>
+          <w:szCs w:val="24"/>
+        </w:rPr>
+      </w:pPr>
+      <w:r>
+        <w:rPr>
+          <w:rStyle w:val="List_20_Paragraph"/>
+          <w:rFonts w:ascii="Calibri" w:hAnsi="Calibri"/>
+          <w:sz w:val="24"/>
+          <w:szCs w:val="24"/>
+        </w:rPr>
+        <w:t xml:space="preserve">Si el foc es exterior a l’habitatge i a l’escala hi ha fum, cal no sortir de l’habitatge, s’han de cobrir les escletxes de la porta amb draps mullats, obrir la finestra i donar senyals de presència.</w:t>
+      </w:r>
+    </w:p>
+    <w:p>
+      <w:pPr>
+        <w:pStyle w:val="List_20_Paragraph"/>
+        <w:widowControl w:val="on"/>
+        <w:numPr>
+          <w:ilvl w:val="0"/>
+          <w:numId w:val="4"/>
+        </w:numPr>
+        <w:tabs>
+          <w:tab w:val="num" w:pos="0"/>
+        </w:tabs>
+        <w:suppressAutoHyphens w:val="true"/>
+        <w:spacing w:after="0" w:before="0"/>
+        <w:ind w:left="720" w:right="0" w:hanging="360"/>
+        <w:outlineLvl w:val="9"/>
+        <w:rPr>
+          <w:rStyle w:val="List_20_Paragraph"/>
+          <w:rFonts w:ascii="Calibri" w:hAnsi="Calibri"/>
+          <w:sz w:val="24"/>
+          <w:szCs w:val="24"/>
+        </w:rPr>
+      </w:pPr>
+      <w:r>
+        <w:rPr>
+          <w:rStyle w:val="List_20_Paragraph"/>
+          <w:rFonts w:ascii="Calibri" w:hAnsi="Calibri"/>
+          <w:sz w:val="24"/>
+          <w:szCs w:val="24"/>
+        </w:rPr>
+        <w:t xml:space="preserve">Si s’intenta sortir d’un lloc, cal temptejar les portes amb la mà per a veure si són calentes. En cas afirmatiu no s’han d’obrir.</w:t>
+      </w:r>
+    </w:p>
+    <w:p>
+      <w:pPr>
+        <w:pStyle w:val="List_20_Paragraph"/>
+        <w:widowControl w:val="on"/>
+        <w:numPr>
+          <w:ilvl w:val="0"/>
+          <w:numId w:val="4"/>
+        </w:numPr>
+        <w:tabs>
+          <w:tab w:val="num" w:pos="0"/>
+        </w:tabs>
+        <w:suppressAutoHyphens w:val="true"/>
+        <w:spacing w:after="0" w:before="0"/>
+        <w:ind w:left="720" w:right="0" w:hanging="360"/>
+        <w:outlineLvl w:val="9"/>
+        <w:rPr>
+          <w:rStyle w:val="List_20_Paragraph"/>
+          <w:rFonts w:ascii="Calibri" w:hAnsi="Calibri"/>
+          <w:sz w:val="24"/>
+          <w:szCs w:val="24"/>
+        </w:rPr>
+      </w:pPr>
+      <w:r>
+        <w:rPr>
+          <w:rStyle w:val="List_20_Paragraph"/>
+          <w:rFonts w:ascii="Calibri" w:hAnsi="Calibri"/>
+          <w:sz w:val="24"/>
+          <w:szCs w:val="24"/>
+        </w:rPr>
+        <w:t xml:space="preserve">No s’ha de saltar per la finestra ni despenjar-se amb llençols o flassades.</w:t>
+      </w:r>
+    </w:p>
+    <w:p>
+      <w:pPr>
+        <w:pStyle w:val="List_20_Paragraph"/>
+        <w:widowControl w:val="on"/>
+        <w:numPr>
+          <w:ilvl w:val="0"/>
+          <w:numId w:val="4"/>
+        </w:numPr>
+        <w:tabs>
+          <w:tab w:val="num" w:pos="0"/>
+        </w:tabs>
+        <w:suppressAutoHyphens w:val="true"/>
+        <w:spacing w:after="0" w:before="0"/>
+        <w:ind w:left="720" w:right="0" w:hanging="360"/>
+        <w:outlineLvl w:val="9"/>
+        <w:rPr>
+          <w:rStyle w:val="List_20_Paragraph"/>
+          <w:rFonts w:ascii="Calibri" w:hAnsi="Calibri"/>
+          <w:sz w:val="24"/>
+          <w:szCs w:val="24"/>
+        </w:rPr>
+      </w:pPr>
+      <w:r>
+        <w:rPr>
+          <w:rStyle w:val="List_20_Paragraph"/>
+          <w:rFonts w:ascii="Calibri" w:hAnsi="Calibri"/>
+          <w:sz w:val="24"/>
+          <w:szCs w:val="24"/>
+        </w:rPr>
+        <w:t xml:space="preserve">Quan s’evacua l’edifici no s’han d’agafar pertinences i encara menys tornar a entrar-hi a buscar-ne.</w:t>
+      </w:r>
+    </w:p>
+    <w:p>
+      <w:pPr>
+        <w:pStyle w:val="List_20_Paragraph"/>
+        <w:widowControl w:val="on"/>
+        <w:numPr>
+          <w:ilvl w:val="0"/>
+          <w:numId w:val="4"/>
+        </w:numPr>
+        <w:tabs>
+          <w:tab w:val="num" w:pos="0"/>
+        </w:tabs>
+        <w:suppressAutoHyphens w:val="true"/>
+        <w:spacing w:after="0" w:before="0"/>
+        <w:ind w:left="720" w:right="0" w:hanging="360"/>
+        <w:outlineLvl w:val="9"/>
+        <w:rPr>
+          <w:rStyle w:val="List_20_Paragraph"/>
+          <w:rFonts w:ascii="Calibri" w:hAnsi="Calibri"/>
+          <w:sz w:val="24"/>
+          <w:szCs w:val="24"/>
+        </w:rPr>
+      </w:pPr>
+      <w:r>
+        <w:rPr>
+          <w:rStyle w:val="List_20_Paragraph"/>
+          <w:rFonts w:ascii="Calibri" w:hAnsi="Calibri"/>
+          <w:sz w:val="24"/>
+          <w:szCs w:val="24"/>
+        </w:rPr>
+        <w:t xml:space="preserve">Si la via d’escapament passa per llocs on hi ha fum, cal ajupir-se i caminar a quatre grapes. A les zones baixes hi ha més oxigen i menys gasos tòxics. Cal retenir la respiració i tancar els ulls tant com es pugui.</w:t>
+      </w:r>
+    </w:p>
+    <w:p>
+      <w:pPr>
+        <w:pStyle w:val="List_20_Paragraph"/>
+        <w:widowControl w:val="on"/>
+        <w:numPr>
+          <w:ilvl w:val="0"/>
+          <w:numId w:val="4"/>
+        </w:numPr>
+        <w:tabs>
+          <w:tab w:val="num" w:pos="0"/>
+        </w:tabs>
+        <w:suppressAutoHyphens w:val="true"/>
+        <w:spacing w:after="0" w:before="0"/>
+        <w:ind w:left="720" w:right="0" w:hanging="360"/>
+        <w:outlineLvl w:val="9"/>
+        <w:rPr>
+          <w:rStyle w:val="List_20_Paragraph"/>
+          <w:rFonts w:ascii="Calibri" w:hAnsi="Calibri"/>
+          <w:sz w:val="24"/>
+          <w:szCs w:val="24"/>
+        </w:rPr>
+      </w:pPr>
+      <w:r>
+        <w:rPr>
+          <w:rStyle w:val="List_20_Paragraph"/>
+          <w:rFonts w:ascii="Calibri" w:hAnsi="Calibri"/>
+          <w:sz w:val="24"/>
+          <w:szCs w:val="24"/>
+        </w:rPr>
+        <w:t xml:space="preserve">Llevat de casos en que sigui impossible sortir, l’evacuació sempre s’ha de fer cap avall, mai cap amunt.</w:t>
+      </w:r>
+    </w:p>
+    <w:p>
+      <w:pPr>
+        <w:pStyle w:val="Normal"/>
+        <w:widowControl w:val="on"/>
+        <w:tabs>
+          <w:tab w:val="num" w:pos="0"/>
+        </w:tabs>
+        <w:suppressAutoHyphens w:val="true"/>
+        <w:spacing w:after="0" w:before="0"/>
+        <w:ind w:left="0" w:right="0" w:hanging="0"/>
+        <w:outlineLvl w:val="9"/>
+        <w:rPr>
+          <w:rStyle w:val="Normal"/>
+        </w:rPr>
+      </w:pPr>
+    </w:p>
+    <w:p>
+      <w:pPr>
+        <w:pStyle w:val="Heading_20_3"/>
+        <w:widowControl w:val="on"/>
+        <w:numPr>
+          <w:numId w:val="0"/>
+        </w:numPr>
+        <w:tabs>
+          <w:tab w:val="num" w:pos="0"/>
+        </w:tabs>
+        <w:suppressAutoHyphens w:val="true"/>
+        <w:ind w:left="0" w:right="0" w:hanging="0"/>
+        <w:outlineLvl w:val="9"/>
+        <w:rPr>
+          <w:rStyle w:val="Heading_20_3"/>
+          <w:sz w:val="32"/>
+          <w:szCs w:val="32"/>
+        </w:rPr>
+      </w:pPr>
+      <w:bookmarkStart w:id="1" w:name="_Toc297976126"/>
+      <w:r>
+        <w:rPr>
+          <w:rStyle w:val="Heading_20_3"/>
+          <w:sz w:val="32"/>
+          <w:szCs w:val="32"/>
+        </w:rPr>
+        <w:t xml:space="preserve">Accions en cas de fuita d’aigua</w:t>
+      </w:r>
+      <w:bookmarkEnd w:id="1"/>
+    </w:p>
+    <w:p>
+      <w:pPr>
+        <w:pStyle w:val="Normal"/>
+        <w:widowControl w:val="on"/>
+        <w:tabs>
+          <w:tab w:val="num" w:pos="0"/>
+        </w:tabs>
+        <w:suppressAutoHyphens w:val="true"/>
+        <w:spacing w:after="0" w:before="0"/>
+        <w:ind w:left="0" w:right="0" w:hanging="0"/>
+        <w:outlineLvl w:val="9"/>
+        <w:rPr>
+          <w:rStyle w:val="Normal"/>
+        </w:rPr>
+      </w:pPr>
+    </w:p>
+    <w:p>
+      <w:pPr>
+        <w:pStyle w:val="List_20_Paragraph"/>
+        <w:widowControl w:val="on"/>
+        <w:numPr>
+          <w:ilvl w:val="0"/>
+          <w:numId w:val="5"/>
+        </w:numPr>
+        <w:tabs>
+          <w:tab w:val="num" w:pos="0"/>
+        </w:tabs>
+        <w:suppressAutoHyphens w:val="true"/>
+        <w:spacing w:after="0" w:before="0"/>
+        <w:ind w:left="720" w:right="0" w:hanging="360"/>
+        <w:outlineLvl w:val="9"/>
+        <w:rPr>
+          <w:rStyle w:val="List_20_Paragraph"/>
+        </w:rPr>
+      </w:pPr>
+      <w:r>
+        <w:rPr>
+          <w:rFonts w:ascii="Calibri" w:hAnsi="Calibri"/>
+          <w:sz w:val="24"/>
+          <w:szCs w:val="24"/>
+        </w:rPr>
+        <w:t xml:space="preserve">S’ha de tancar l’aixeta de pas de l’aigua. Si la fuita te lloc abans de la aixeta de pas, aleshores s’ha de tancar l’aixeta a la sortida del comptador de l’aigua. Si la fuita es </w:t>
+      </w:r>
+      <w:r>
+        <w:rPr>
+          <w:rFonts w:ascii="Calibri" w:hAnsi="Calibri"/>
+          <w:sz w:val="24"/>
+          <w:szCs w:val="24"/>
+        </w:rPr>
+        <w:t xml:space="preserve">localitza abans del comptador, aleshores s’ha de tancar a clau de </w:t>
+      </w:r>
+      <w:r>
+        <w:rPr>
+          <w:rFonts w:ascii="Calibri" w:hAnsi="Calibri"/>
+          <w:sz w:val="24"/>
+          <w:szCs w:val="24"/>
+        </w:rPr>
+        <w:t xml:space="preserve">pas</w:t>
+      </w:r>
+      <w:r>
+        <w:rPr>
+          <w:rFonts w:ascii="Calibri" w:hAnsi="Calibri"/>
+          <w:sz w:val="24"/>
+          <w:szCs w:val="24"/>
+        </w:rPr>
+        <w:t xml:space="preserve"> general de l’edifici i comunicar l’avaria a la companyia subministradora.</w:t>
+      </w:r>
+    </w:p>
+    <w:p>
+      <w:pPr>
+        <w:pStyle w:val="List_20_Paragraph"/>
+        <w:widowControl w:val="on"/>
+        <w:numPr>
+          <w:ilvl w:val="0"/>
+          <w:numId w:val="5"/>
+        </w:numPr>
+        <w:tabs>
+          <w:tab w:val="num" w:pos="0"/>
+        </w:tabs>
+        <w:suppressAutoHyphens w:val="true"/>
+        <w:spacing w:after="0" w:before="0"/>
+        <w:ind w:left="720" w:right="0" w:hanging="360"/>
+        <w:outlineLvl w:val="9"/>
+        <w:rPr>
+          <w:rStyle w:val="List_20_Paragraph"/>
+          <w:rFonts w:ascii="Calibri" w:hAnsi="Calibri"/>
+          <w:sz w:val="24"/>
+          <w:szCs w:val="24"/>
+        </w:rPr>
+      </w:pPr>
+      <w:r>
+        <w:rPr>
+          <w:rStyle w:val="List_20_Paragraph"/>
+          <w:rFonts w:ascii="Calibri" w:hAnsi="Calibri"/>
+          <w:sz w:val="24"/>
+          <w:szCs w:val="24"/>
+        </w:rPr>
+        <w:t xml:space="preserve">S’ha de desconnectar la instal·lació elèctrica.</w:t>
+      </w:r>
+    </w:p>
+    <w:p>
+      <w:pPr>
+        <w:pStyle w:val="List_20_Paragraph"/>
+        <w:widowControl w:val="on"/>
+        <w:numPr>
+          <w:ilvl w:val="0"/>
+          <w:numId w:val="5"/>
+        </w:numPr>
+        <w:tabs>
+          <w:tab w:val="num" w:pos="0"/>
+        </w:tabs>
+        <w:suppressAutoHyphens w:val="true"/>
+        <w:spacing w:after="0" w:before="0"/>
+        <w:ind w:left="720" w:right="0" w:hanging="360"/>
+        <w:outlineLvl w:val="9"/>
+        <w:rPr>
+          <w:rStyle w:val="List_20_Paragraph"/>
+        </w:rPr>
+      </w:pPr>
+      <w:r>
+        <w:rPr>
+          <w:rFonts w:ascii="Calibri" w:hAnsi="Calibri"/>
+          <w:sz w:val="24"/>
+          <w:szCs w:val="24"/>
+        </w:rPr>
+        <w:t xml:space="preserve">S’ha de recollir l’aigua el més aviat possible, evitant embassaments que podrien afectar </w:t>
+      </w:r>
+      <w:r>
+        <w:rPr>
+          <w:rFonts w:ascii="Calibri" w:hAnsi="Calibri"/>
+          <w:sz w:val="24"/>
+          <w:szCs w:val="24"/>
+        </w:rPr>
+        <w:t xml:space="preserve">a</w:t>
+      </w:r>
+      <w:r>
+        <w:rPr>
+          <w:rFonts w:ascii="Calibri" w:hAnsi="Calibri"/>
+          <w:sz w:val="24"/>
+          <w:szCs w:val="24"/>
+        </w:rPr>
+        <w:t xml:space="preserve"> elements de l’edifici.</w:t>
+      </w:r>
+    </w:p>
+    <w:p>
+      <w:pPr>
+        <w:pStyle w:val="List_20_Paragraph"/>
+        <w:widowControl w:val="on"/>
+        <w:numPr>
+          <w:ilvl w:val="0"/>
+          <w:numId w:val="5"/>
+        </w:numPr>
+        <w:tabs>
+          <w:tab w:val="num" w:pos="0"/>
+        </w:tabs>
+        <w:suppressAutoHyphens w:val="true"/>
+        <w:spacing w:after="0" w:before="0"/>
+        <w:ind w:left="720" w:right="0" w:hanging="360"/>
+        <w:outlineLvl w:val="9"/>
+        <w:rPr>
+          <w:rStyle w:val="List_20_Paragraph"/>
+          <w:rFonts w:ascii="Calibri" w:hAnsi="Calibri"/>
+          <w:sz w:val="24"/>
+          <w:szCs w:val="24"/>
+        </w:rPr>
+      </w:pPr>
+      <w:r>
+        <w:rPr>
+          <w:rStyle w:val="List_20_Paragraph"/>
+          <w:rFonts w:ascii="Calibri" w:hAnsi="Calibri"/>
+          <w:sz w:val="24"/>
+          <w:szCs w:val="24"/>
+        </w:rPr>
+        <w:t xml:space="preserve">Procurar moure’s amb cura per a evitar caigudes.</w:t>
+      </w:r>
+    </w:p>
+    <w:p>
+      <w:pPr>
+        <w:pStyle w:val="Normal"/>
+        <w:widowControl w:val="on"/>
+        <w:tabs>
+          <w:tab w:val="num" w:pos="0"/>
+        </w:tabs>
+        <w:suppressAutoHyphens w:val="true"/>
+        <w:spacing w:after="0" w:before="0"/>
+        <w:ind w:left="0" w:right="0" w:hanging="0"/>
+        <w:outlineLvl w:val="9"/>
+        <w:rPr>
+          <w:rStyle w:val="Normal"/>
+        </w:rPr>
+      </w:pPr>
+    </w:p>
+    <w:p>
+      <w:pPr>
+        <w:pStyle w:val="Heading_20_3"/>
+        <w:widowControl w:val="on"/>
+        <w:numPr>
+          <w:numId w:val="0"/>
+        </w:numPr>
+        <w:tabs>
+          <w:tab w:val="num" w:pos="0"/>
+        </w:tabs>
+        <w:suppressAutoHyphens w:val="true"/>
+        <w:ind w:left="0" w:right="0" w:hanging="0"/>
+        <w:outlineLvl w:val="9"/>
+        <w:rPr>
+          <w:rStyle w:val="Heading_20_3"/>
+          <w:sz w:val="32"/>
+          <w:szCs w:val="32"/>
+        </w:rPr>
+      </w:pPr>
+      <w:bookmarkStart w:id="1" w:name="_Toc297976127"/>
+      <w:r>
+        <w:rPr>
+          <w:rStyle w:val="Heading_20_3"/>
+          <w:sz w:val="32"/>
+          <w:szCs w:val="32"/>
+        </w:rPr>
+        <w:t xml:space="preserve">Accions en cas de fallida del subministrament elèctric</w:t>
+      </w:r>
+      <w:bookmarkEnd w:id="1"/>
+    </w:p>
+    <w:p>
+      <w:pPr>
+        <w:pStyle w:val="Normal"/>
+        <w:widowControl w:val="on"/>
+        <w:tabs>
+          <w:tab w:val="num" w:pos="0"/>
+        </w:tabs>
+        <w:suppressAutoHyphens w:val="true"/>
+        <w:spacing w:after="0" w:before="0"/>
+        <w:ind w:left="0" w:right="0" w:hanging="0"/>
+        <w:outlineLvl w:val="9"/>
+        <w:rPr>
+          <w:rStyle w:val="Normal"/>
+        </w:rPr>
+      </w:pPr>
+    </w:p>
+    <w:p>
+      <w:pPr>
+        <w:pStyle w:val="List_20_Paragraph"/>
+        <w:widowControl w:val="on"/>
+        <w:numPr>
+          <w:ilvl w:val="0"/>
+          <w:numId w:val="6"/>
+        </w:numPr>
+        <w:tabs>
+          <w:tab w:val="num" w:pos="0"/>
+        </w:tabs>
+        <w:suppressAutoHyphens w:val="true"/>
+        <w:spacing w:after="0" w:before="0"/>
+        <w:ind w:left="720" w:right="0" w:hanging="360"/>
+        <w:outlineLvl w:val="9"/>
+        <w:rPr>
+          <w:rStyle w:val="List_20_Paragraph"/>
+          <w:rFonts w:ascii="Calibri" w:hAnsi="Calibri"/>
+          <w:sz w:val="24"/>
+          <w:szCs w:val="24"/>
+        </w:rPr>
+      </w:pPr>
+      <w:r>
+        <w:rPr>
+          <w:rStyle w:val="List_20_Paragraph"/>
+          <w:rFonts w:ascii="Calibri" w:hAnsi="Calibri"/>
+          <w:sz w:val="24"/>
+          <w:szCs w:val="24"/>
+        </w:rPr>
+        <w:t xml:space="preserve">S’ha de tancar l’interruptor general de la vivenda o local.</w:t>
+      </w:r>
+    </w:p>
+    <w:p>
+      <w:pPr>
+        <w:pStyle w:val="List_20_Paragraph"/>
+        <w:widowControl w:val="on"/>
+        <w:numPr>
+          <w:ilvl w:val="0"/>
+          <w:numId w:val="6"/>
+        </w:numPr>
+        <w:tabs>
+          <w:tab w:val="num" w:pos="0"/>
+        </w:tabs>
+        <w:suppressAutoHyphens w:val="true"/>
+        <w:spacing w:after="0" w:before="0"/>
+        <w:ind w:left="720" w:right="0" w:hanging="360"/>
+        <w:outlineLvl w:val="9"/>
+        <w:rPr>
+          <w:rStyle w:val="List_20_Paragraph"/>
+          <w:rFonts w:ascii="Calibri" w:hAnsi="Calibri"/>
+          <w:sz w:val="24"/>
+          <w:szCs w:val="24"/>
+        </w:rPr>
+      </w:pPr>
+      <w:r>
+        <w:rPr>
+          <w:rStyle w:val="List_20_Paragraph"/>
+          <w:rFonts w:ascii="Calibri" w:hAnsi="Calibri"/>
+          <w:sz w:val="24"/>
+          <w:szCs w:val="24"/>
+        </w:rPr>
+        <w:t xml:space="preserve">S’ha de comunicar l’avaria a la companyia subministradora.</w:t>
+      </w:r>
+    </w:p>
+    <w:p>
+      <w:pPr>
+        <w:pStyle w:val="Normal"/>
+        <w:widowControl w:val="on"/>
+        <w:tabs>
+          <w:tab w:val="num" w:pos="0"/>
+        </w:tabs>
+        <w:suppressAutoHyphens w:val="true"/>
+        <w:spacing w:after="0" w:before="0"/>
+        <w:ind w:left="0" w:right="0" w:hanging="0"/>
+        <w:outlineLvl w:val="9"/>
+        <w:rPr>
+          <w:rStyle w:val="Normal"/>
+        </w:rPr>
+      </w:pPr>
+    </w:p>
+    <w:p>
+      <w:pPr>
+        <w:pStyle w:val="Heading_20_3"/>
+        <w:widowControl w:val="on"/>
+        <w:numPr>
+          <w:numId w:val="0"/>
+        </w:numPr>
+        <w:tabs>
+          <w:tab w:val="num" w:pos="0"/>
+        </w:tabs>
+        <w:suppressAutoHyphens w:val="true"/>
+        <w:ind w:left="0" w:right="0" w:hanging="0"/>
+        <w:outlineLvl w:val="9"/>
+        <w:rPr>
+          <w:rStyle w:val="Heading_20_3"/>
+          <w:sz w:val="32"/>
+          <w:szCs w:val="32"/>
+        </w:rPr>
+      </w:pPr>
+      <w:bookmarkStart w:id="1" w:name="_Toc297976128"/>
+      <w:r>
+        <w:rPr>
+          <w:rStyle w:val="Heading_20_3"/>
+          <w:sz w:val="32"/>
+          <w:szCs w:val="32"/>
+        </w:rPr>
+        <w:t xml:space="preserve">Accions en cas de ventades</w:t>
+      </w:r>
+      <w:bookmarkEnd w:id="1"/>
+    </w:p>
+    <w:p>
+      <w:pPr>
+        <w:pStyle w:val="Normal"/>
+        <w:widowControl w:val="on"/>
+        <w:tabs>
+          <w:tab w:val="num" w:pos="0"/>
+        </w:tabs>
+        <w:suppressAutoHyphens w:val="true"/>
+        <w:spacing w:after="0" w:before="0"/>
+        <w:ind w:left="0" w:right="0" w:hanging="0"/>
+        <w:outlineLvl w:val="9"/>
+        <w:rPr>
+          <w:rStyle w:val="Normal"/>
+        </w:rPr>
+      </w:pPr>
+    </w:p>
+    <w:p>
+      <w:pPr>
+        <w:pStyle w:val="List_20_Paragraph"/>
+        <w:widowControl w:val="on"/>
+        <w:numPr>
+          <w:ilvl w:val="0"/>
+          <w:numId w:val="7"/>
+        </w:numPr>
+        <w:tabs>
+          <w:tab w:val="num" w:pos="0"/>
+        </w:tabs>
+        <w:suppressAutoHyphens w:val="true"/>
+        <w:spacing w:after="0" w:before="0"/>
+        <w:ind w:left="720" w:right="0" w:hanging="360"/>
+        <w:outlineLvl w:val="9"/>
+        <w:rPr>
+          <w:rStyle w:val="List_20_Paragraph"/>
+          <w:rFonts w:ascii="Calibri" w:hAnsi="Calibri"/>
+          <w:sz w:val="24"/>
+          <w:szCs w:val="24"/>
+        </w:rPr>
+      </w:pPr>
+      <w:r>
+        <w:rPr>
+          <w:rStyle w:val="List_20_Paragraph"/>
+          <w:rFonts w:ascii="Calibri" w:hAnsi="Calibri"/>
+          <w:sz w:val="24"/>
+          <w:szCs w:val="24"/>
+        </w:rPr>
+        <w:t xml:space="preserve">Tancar les portes i les finestres</w:t>
+      </w:r>
+    </w:p>
+    <w:p>
+      <w:pPr>
+        <w:pStyle w:val="List_20_Paragraph"/>
+        <w:widowControl w:val="on"/>
+        <w:numPr>
+          <w:ilvl w:val="0"/>
+          <w:numId w:val="7"/>
+        </w:numPr>
+        <w:tabs>
+          <w:tab w:val="num" w:pos="0"/>
+        </w:tabs>
+        <w:suppressAutoHyphens w:val="true"/>
+        <w:spacing w:after="0" w:before="0"/>
+        <w:ind w:left="720" w:right="0" w:hanging="360"/>
+        <w:outlineLvl w:val="9"/>
+        <w:rPr>
+          <w:rStyle w:val="List_20_Paragraph"/>
+          <w:rFonts w:ascii="Calibri" w:hAnsi="Calibri"/>
+          <w:sz w:val="24"/>
+          <w:szCs w:val="24"/>
+        </w:rPr>
+      </w:pPr>
+      <w:r>
+        <w:rPr>
+          <w:rStyle w:val="List_20_Paragraph"/>
+          <w:rFonts w:ascii="Calibri" w:hAnsi="Calibri"/>
+          <w:sz w:val="24"/>
+          <w:szCs w:val="24"/>
+        </w:rPr>
+        <w:t xml:space="preserve">Recollir i subjectar les persianes i finestrons. S’han de recollir els tendals.</w:t>
+      </w:r>
+    </w:p>
+    <w:p>
+      <w:pPr>
+        <w:pStyle w:val="List_20_Paragraph"/>
+        <w:widowControl w:val="on"/>
+        <w:numPr>
+          <w:ilvl w:val="0"/>
+          <w:numId w:val="7"/>
+        </w:numPr>
+        <w:tabs>
+          <w:tab w:val="num" w:pos="0"/>
+        </w:tabs>
+        <w:suppressAutoHyphens w:val="true"/>
+        <w:spacing w:after="0" w:before="0"/>
+        <w:ind w:left="720" w:right="0" w:hanging="360"/>
+        <w:outlineLvl w:val="9"/>
+        <w:rPr>
+          <w:rStyle w:val="List_20_Paragraph"/>
+          <w:rFonts w:ascii="Calibri" w:hAnsi="Calibri"/>
+          <w:sz w:val="24"/>
+          <w:szCs w:val="24"/>
+        </w:rPr>
+      </w:pPr>
+      <w:r>
+        <w:rPr>
+          <w:rStyle w:val="List_20_Paragraph"/>
+          <w:rFonts w:ascii="Calibri" w:hAnsi="Calibri"/>
+          <w:sz w:val="24"/>
+          <w:szCs w:val="24"/>
+        </w:rPr>
+        <w:t xml:space="preserve">Enretirar dels llocs exposats al vent els testos o d’altres objectes que puguin caure a l’exterior.</w:t>
+      </w:r>
+    </w:p>
+    <w:p>
+      <w:pPr>
+        <w:pStyle w:val="List_20_Paragraph"/>
+        <w:widowControl w:val="on"/>
+        <w:numPr>
+          <w:ilvl w:val="0"/>
+          <w:numId w:val="7"/>
+        </w:numPr>
+        <w:tabs>
+          <w:tab w:val="num" w:pos="0"/>
+        </w:tabs>
+        <w:suppressAutoHyphens w:val="true"/>
+        <w:spacing w:after="0" w:before="0"/>
+        <w:ind w:left="720" w:right="0" w:hanging="360"/>
+        <w:outlineLvl w:val="9"/>
+        <w:rPr>
+          <w:rStyle w:val="List_20_Paragraph"/>
+          <w:rFonts w:ascii="Calibri" w:hAnsi="Calibri"/>
+          <w:sz w:val="24"/>
+          <w:szCs w:val="24"/>
+        </w:rPr>
+      </w:pPr>
+      <w:r>
+        <w:rPr>
+          <w:rStyle w:val="List_20_Paragraph"/>
+          <w:rFonts w:ascii="Calibri" w:hAnsi="Calibri"/>
+          <w:sz w:val="24"/>
+          <w:szCs w:val="24"/>
+        </w:rPr>
+        <w:t xml:space="preserve">Després de la ventada s’ha de comprovar que no hagin quedat objectes amb risc de despreniment com ara teules, antenes, etc.</w:t>
+      </w:r>
+    </w:p>
+    <w:p>
+      <w:pPr>
+        <w:pStyle w:val="Normal"/>
+        <w:widowControl w:val="on"/>
+        <w:tabs>
+          <w:tab w:val="num" w:pos="0"/>
+        </w:tabs>
+        <w:suppressAutoHyphens w:val="true"/>
+        <w:spacing w:after="0" w:before="0"/>
+        <w:ind w:left="0" w:right="0" w:hanging="0"/>
+        <w:outlineLvl w:val="9"/>
+        <w:rPr>
+          <w:rStyle w:val="Normal"/>
+        </w:rPr>
+      </w:pPr>
+    </w:p>
+    <w:p>
+      <w:pPr>
+        <w:pStyle w:val="Heading_20_3"/>
+        <w:widowControl w:val="on"/>
+        <w:numPr>
+          <w:numId w:val="0"/>
+        </w:numPr>
+        <w:tabs>
+          <w:tab w:val="num" w:pos="0"/>
+        </w:tabs>
+        <w:suppressAutoHyphens w:val="true"/>
+        <w:ind w:left="0" w:right="0" w:hanging="0"/>
+        <w:outlineLvl w:val="9"/>
+        <w:rPr>
+          <w:rStyle w:val="Heading_20_3"/>
+          <w:sz w:val="32"/>
+          <w:szCs w:val="32"/>
+        </w:rPr>
+      </w:pPr>
+      <w:bookmarkStart w:id="1" w:name="_Toc297976129"/>
+      <w:r>
+        <w:rPr>
+          <w:rStyle w:val="Heading_20_3"/>
+          <w:sz w:val="32"/>
+          <w:szCs w:val="32"/>
+        </w:rPr>
+        <w:t xml:space="preserve">Accions en cas d’inundació</w:t>
+      </w:r>
+      <w:bookmarkEnd w:id="1"/>
+    </w:p>
+    <w:p>
+      <w:pPr>
+        <w:pStyle w:val="Normal"/>
+        <w:widowControl w:val="on"/>
+        <w:tabs>
+          <w:tab w:val="num" w:pos="0"/>
+        </w:tabs>
+        <w:suppressAutoHyphens w:val="true"/>
+        <w:spacing w:after="0" w:before="0"/>
+        <w:ind w:left="0" w:right="0" w:hanging="0"/>
+        <w:outlineLvl w:val="9"/>
+        <w:rPr>
+          <w:rStyle w:val="Normal"/>
+        </w:rPr>
+      </w:pPr>
+    </w:p>
+    <w:p>
+      <w:pPr>
+        <w:pStyle w:val="List_20_Paragraph"/>
+        <w:widowControl w:val="on"/>
+        <w:numPr>
+          <w:ilvl w:val="0"/>
+          <w:numId w:val="8"/>
+        </w:numPr>
+        <w:tabs>
+          <w:tab w:val="num" w:pos="0"/>
+        </w:tabs>
+        <w:suppressAutoHyphens w:val="true"/>
+        <w:spacing w:after="0" w:before="0"/>
+        <w:ind w:left="720" w:right="0" w:hanging="360"/>
+        <w:outlineLvl w:val="9"/>
+        <w:rPr>
+          <w:rStyle w:val="List_20_Paragraph"/>
+          <w:rFonts w:ascii="Calibri" w:hAnsi="Calibri"/>
+          <w:sz w:val="24"/>
+          <w:szCs w:val="24"/>
+        </w:rPr>
+      </w:pPr>
+      <w:r>
+        <w:rPr>
+          <w:rStyle w:val="List_20_Paragraph"/>
+          <w:rFonts w:ascii="Calibri" w:hAnsi="Calibri"/>
+          <w:sz w:val="24"/>
+          <w:szCs w:val="24"/>
+        </w:rPr>
+        <w:t xml:space="preserve">Taponar les portes que accedeixin al carrer.</w:t>
+      </w:r>
+    </w:p>
+    <w:p>
+      <w:pPr>
+        <w:pStyle w:val="List_20_Paragraph"/>
+        <w:widowControl w:val="on"/>
+        <w:numPr>
+          <w:ilvl w:val="0"/>
+          <w:numId w:val="8"/>
+        </w:numPr>
+        <w:tabs>
+          <w:tab w:val="num" w:pos="0"/>
+        </w:tabs>
+        <w:suppressAutoHyphens w:val="true"/>
+        <w:spacing w:after="0" w:before="0"/>
+        <w:ind w:left="720" w:right="0" w:hanging="360"/>
+        <w:outlineLvl w:val="9"/>
+        <w:rPr>
+          <w:rStyle w:val="List_20_Paragraph"/>
+          <w:rFonts w:ascii="Calibri" w:hAnsi="Calibri"/>
+          <w:sz w:val="24"/>
+          <w:szCs w:val="24"/>
+        </w:rPr>
+      </w:pPr>
+      <w:r>
+        <w:rPr>
+          <w:rStyle w:val="List_20_Paragraph"/>
+          <w:rFonts w:ascii="Calibri" w:hAnsi="Calibri"/>
+          <w:sz w:val="24"/>
+          <w:szCs w:val="24"/>
+        </w:rPr>
+        <w:t xml:space="preserve">Desconnectar la instal·lació elèctrica</w:t>
+      </w:r>
+    </w:p>
+    <w:p>
+      <w:pPr>
+        <w:pStyle w:val="List_20_Paragraph"/>
+        <w:widowControl w:val="on"/>
+        <w:numPr>
+          <w:ilvl w:val="0"/>
+          <w:numId w:val="8"/>
+        </w:numPr>
+        <w:tabs>
+          <w:tab w:val="num" w:pos="0"/>
+        </w:tabs>
+        <w:suppressAutoHyphens w:val="true"/>
+        <w:spacing w:after="0" w:before="0"/>
+        <w:ind w:left="720" w:right="0" w:hanging="360"/>
+        <w:outlineLvl w:val="9"/>
+        <w:rPr>
+          <w:rStyle w:val="List_20_Paragraph"/>
+          <w:rFonts w:ascii="Calibri" w:hAnsi="Calibri"/>
+          <w:sz w:val="24"/>
+          <w:szCs w:val="24"/>
+        </w:rPr>
+      </w:pPr>
+      <w:r>
+        <w:rPr>
+          <w:rStyle w:val="List_20_Paragraph"/>
+          <w:rFonts w:ascii="Calibri" w:hAnsi="Calibri"/>
+          <w:sz w:val="24"/>
+          <w:szCs w:val="24"/>
+        </w:rPr>
+        <w:t xml:space="preserve">No s’ha de frenar el pas de l’aigua, ja que aquesta es pot acumular i provocar danys estructurals a l’edifici.</w:t>
+      </w:r>
+    </w:p>
+    <w:p>
+      <w:pPr>
+        <w:pStyle w:val="List_20_Paragraph"/>
+        <w:widowControl w:val="on"/>
+        <w:numPr>
+          <w:ilvl w:val="0"/>
+          <w:numId w:val="8"/>
+        </w:numPr>
+        <w:tabs>
+          <w:tab w:val="num" w:pos="0"/>
+        </w:tabs>
+        <w:suppressAutoHyphens w:val="true"/>
+        <w:spacing w:after="0" w:before="0"/>
+        <w:ind w:left="720" w:right="0" w:hanging="360"/>
+        <w:outlineLvl w:val="9"/>
+        <w:rPr>
+          <w:rStyle w:val="List_20_Paragraph"/>
+          <w:rFonts w:ascii="Calibri" w:hAnsi="Calibri"/>
+          <w:sz w:val="24"/>
+          <w:szCs w:val="24"/>
+        </w:rPr>
+      </w:pPr>
+      <w:r>
+        <w:rPr>
+          <w:rStyle w:val="List_20_Paragraph"/>
+          <w:rFonts w:ascii="Calibri" w:hAnsi="Calibri"/>
+          <w:sz w:val="24"/>
+          <w:szCs w:val="24"/>
+        </w:rPr>
+        <w:t xml:space="preserve">Si la situació és extrema s’han d’ocupar les parts altes de l’immoble.</w:t>
+      </w:r>
+    </w:p>
+    <w:p>
+      <w:pPr>
+        <w:pStyle w:val="Heading_20_2"/>
+        <w:widowControl w:val="on"/>
+        <w:numPr>
+          <w:numId w:val="0"/>
+        </w:numPr>
+        <w:tabs>
+          <w:tab w:val="num" w:pos="0"/>
+        </w:tabs>
+        <w:suppressAutoHyphens w:val="true"/>
+        <w:ind w:left="0" w:right="0" w:hanging="0"/>
+        <w:outlineLvl w:val="9"/>
+        <w:rPr>
+          <w:rStyle w:val="Heading_20_2"/>
+          <w:sz w:val="24"/>
+          <w:szCs w:val="24"/>
+        </w:rPr>
+      </w:pPr>
+    </w:p>
+    <w:p>
+      <w:pPr>
+        <w:pStyle w:val="Heading_20_3"/>
+        <w:widowControl w:val="on"/>
+        <w:numPr>
+          <w:numId w:val="0"/>
+        </w:numPr>
+        <w:tabs>
+          <w:tab w:val="num" w:pos="0"/>
+        </w:tabs>
+        <w:suppressAutoHyphens w:val="true"/>
+        <w:ind w:left="0" w:right="0" w:hanging="0"/>
+        <w:outlineLvl w:val="9"/>
+        <w:rPr>
+          <w:rStyle w:val="Heading_20_3"/>
+          <w:sz w:val="32"/>
+          <w:szCs w:val="32"/>
+        </w:rPr>
+      </w:pPr>
+      <w:bookmarkStart w:id="1" w:name="_Toc297976130"/>
+      <w:r>
+        <w:rPr>
+          <w:rStyle w:val="Heading_20_3"/>
+          <w:sz w:val="32"/>
+          <w:szCs w:val="32"/>
+        </w:rPr>
+        <w:t xml:space="preserve">Accions en cas de gran nevada</w:t>
+      </w:r>
+      <w:bookmarkEnd w:id="1"/>
+    </w:p>
+    <w:p>
+      <w:pPr>
+        <w:pStyle w:val="Normal"/>
+        <w:widowControl w:val="on"/>
+        <w:tabs>
+          <w:tab w:val="num" w:pos="0"/>
+        </w:tabs>
+        <w:suppressAutoHyphens w:val="true"/>
+        <w:spacing w:after="0" w:before="0"/>
+        <w:ind w:left="0" w:right="0" w:hanging="0"/>
+        <w:outlineLvl w:val="9"/>
+        <w:rPr>
+          <w:rStyle w:val="Normal"/>
+        </w:rPr>
+      </w:pPr>
+    </w:p>
+    <w:p>
+      <w:pPr>
+        <w:pStyle w:val="List_20_Paragraph"/>
+        <w:widowControl w:val="on"/>
+        <w:numPr>
+          <w:ilvl w:val="0"/>
+          <w:numId w:val="9"/>
+        </w:numPr>
+        <w:tabs>
+          <w:tab w:val="num" w:pos="0"/>
+        </w:tabs>
+        <w:suppressAutoHyphens w:val="true"/>
+        <w:spacing w:after="0" w:before="0"/>
+        <w:ind w:left="720" w:right="0" w:hanging="360"/>
+        <w:outlineLvl w:val="9"/>
+        <w:rPr>
+          <w:rStyle w:val="List_20_Paragraph"/>
+          <w:rFonts w:ascii="Calibri" w:hAnsi="Calibri"/>
+          <w:sz w:val="24"/>
+          <w:szCs w:val="24"/>
+        </w:rPr>
+      </w:pPr>
+      <w:r>
+        <w:rPr>
+          <w:rStyle w:val="List_20_Paragraph"/>
+          <w:rFonts w:ascii="Calibri" w:hAnsi="Calibri"/>
+          <w:sz w:val="24"/>
+          <w:szCs w:val="24"/>
+        </w:rPr>
+        <w:t xml:space="preserve">Comprovar que les ventilacions no quedin obturades.</w:t>
+      </w:r>
+    </w:p>
+    <w:p>
+      <w:pPr>
+        <w:pStyle w:val="List_20_Paragraph"/>
+        <w:widowControl w:val="on"/>
+        <w:numPr>
+          <w:ilvl w:val="0"/>
+          <w:numId w:val="9"/>
+        </w:numPr>
+        <w:tabs>
+          <w:tab w:val="num" w:pos="0"/>
+        </w:tabs>
+        <w:suppressAutoHyphens w:val="true"/>
+        <w:spacing w:after="0" w:before="0"/>
+        <w:ind w:left="720" w:right="0" w:hanging="360"/>
+        <w:outlineLvl w:val="9"/>
+        <w:rPr>
+          <w:rStyle w:val="List_20_Paragraph"/>
+          <w:rFonts w:ascii="Calibri" w:hAnsi="Calibri"/>
+          <w:sz w:val="24"/>
+          <w:szCs w:val="24"/>
+        </w:rPr>
+      </w:pPr>
+      <w:r>
+        <w:rPr>
+          <w:rStyle w:val="List_20_Paragraph"/>
+          <w:rFonts w:ascii="Calibri" w:hAnsi="Calibri"/>
+          <w:sz w:val="24"/>
+          <w:szCs w:val="24"/>
+        </w:rPr>
+        <w:t xml:space="preserve">No s’ha de llençar la neu de la coberta al carrer. S’ha de desfer amb sal o potassa.</w:t>
+      </w:r>
+    </w:p>
+    <w:p>
+      <w:pPr>
+        <w:pStyle w:val="List_20_Paragraph"/>
+        <w:widowControl w:val="on"/>
+        <w:numPr>
+          <w:ilvl w:val="0"/>
+          <w:numId w:val="9"/>
+        </w:numPr>
+        <w:tabs>
+          <w:tab w:val="num" w:pos="0"/>
+        </w:tabs>
+        <w:suppressAutoHyphens w:val="true"/>
+        <w:spacing w:after="0" w:before="0"/>
+        <w:ind w:left="720" w:right="0" w:hanging="360"/>
+        <w:outlineLvl w:val="9"/>
+        <w:rPr>
+          <w:rStyle w:val="List_20_Paragraph"/>
+          <w:rFonts w:ascii="Calibri" w:hAnsi="Calibri"/>
+          <w:sz w:val="24"/>
+          <w:szCs w:val="24"/>
+        </w:rPr>
+      </w:pPr>
+      <w:r>
+        <w:rPr>
+          <w:rStyle w:val="List_20_Paragraph"/>
+          <w:rFonts w:ascii="Calibri" w:hAnsi="Calibri"/>
+          <w:sz w:val="24"/>
+          <w:szCs w:val="24"/>
+        </w:rPr>
+        <w:t xml:space="preserve">S’han de recollir els tendals.</w:t>
+      </w:r>
+    </w:p>
+    <w:p>
+      <w:pPr>
+        <w:pStyle w:val="List_20_Paragraph"/>
+        <w:widowControl w:val="on"/>
+        <w:tabs>
+          <w:tab w:val="num" w:pos="720"/>
+        </w:tabs>
+        <w:suppressAutoHyphens w:val="true"/>
+        <w:spacing w:after="0" w:before="0"/>
+        <w:ind w:left="720" w:right="0" w:hanging="0"/>
+        <w:outlineLvl w:val="9"/>
+        <w:rPr>
+          <w:rStyle w:val="List_20_Paragraph"/>
+          <w:rFonts w:ascii="Calibri" w:hAnsi="Calibri"/>
+          <w:sz w:val="24"/>
+          <w:szCs w:val="24"/>
+        </w:rPr>
+      </w:pPr>
+    </w:p>
+    <w:p>
+      <w:pPr>
+        <w:pStyle w:val="Heading_20_3"/>
+        <w:widowControl w:val="on"/>
+        <w:numPr>
+          <w:numId w:val="0"/>
+        </w:numPr>
+        <w:tabs>
+          <w:tab w:val="num" w:pos="0"/>
+        </w:tabs>
+        <w:suppressAutoHyphens w:val="true"/>
+        <w:ind w:left="0" w:right="0" w:hanging="0"/>
+        <w:outlineLvl w:val="9"/>
+        <w:rPr>
+          <w:rStyle w:val="Heading_20_3"/>
+        </w:rPr>
+      </w:pPr>
+      <w:bookmarkStart w:id="1" w:name="_Toc297976131"/>
+    </w:p>
+    <w:p>
+      <w:pPr>
+        <w:pStyle w:val="Heading_20_3"/>
+        <w:widowControl w:val="on"/>
+        <w:numPr>
+          <w:numId w:val="0"/>
+        </w:numPr>
+        <w:tabs>
+          <w:tab w:val="num" w:pos="0"/>
+        </w:tabs>
+        <w:suppressAutoHyphens w:val="true"/>
+        <w:ind w:left="0" w:right="0" w:hanging="0"/>
+        <w:outlineLvl w:val="9"/>
+        <w:rPr>
+          <w:rStyle w:val="Heading_20_3"/>
+          <w:sz w:val="32"/>
+          <w:szCs w:val="32"/>
+        </w:rPr>
+      </w:pPr>
+      <w:r>
+        <w:rPr>
+          <w:rStyle w:val="Heading_20_3"/>
+          <w:sz w:val="32"/>
+          <w:szCs w:val="32"/>
+        </w:rPr>
+        <w:t xml:space="preserve">Accions en cas de calamarçada</w:t>
+      </w:r>
+      <w:bookmarkEnd w:id="1"/>
+    </w:p>
+    <w:p>
+      <w:pPr>
+        <w:pStyle w:val="Normal"/>
+        <w:widowControl w:val="on"/>
+        <w:tabs>
+          <w:tab w:val="num" w:pos="0"/>
+        </w:tabs>
+        <w:suppressAutoHyphens w:val="true"/>
+        <w:spacing w:after="0" w:before="0"/>
+        <w:ind w:left="0" w:right="0" w:hanging="0"/>
+        <w:outlineLvl w:val="9"/>
+        <w:rPr>
+          <w:rStyle w:val="Normal"/>
+        </w:rPr>
+      </w:pPr>
+    </w:p>
+    <w:p>
+      <w:pPr>
+        <w:pStyle w:val="List_20_Paragraph"/>
+        <w:widowControl w:val="on"/>
+        <w:numPr>
+          <w:ilvl w:val="0"/>
+          <w:numId w:val="10"/>
+        </w:numPr>
+        <w:tabs>
+          <w:tab w:val="num" w:pos="0"/>
+        </w:tabs>
+        <w:suppressAutoHyphens w:val="true"/>
+        <w:spacing w:after="0" w:before="0"/>
+        <w:ind w:left="720" w:right="0" w:hanging="360"/>
+        <w:outlineLvl w:val="9"/>
+        <w:rPr>
+          <w:rStyle w:val="List_20_Paragraph"/>
+          <w:rFonts w:ascii="Calibri" w:hAnsi="Calibri"/>
+          <w:sz w:val="24"/>
+          <w:szCs w:val="24"/>
+        </w:rPr>
+      </w:pPr>
+      <w:r>
+        <w:rPr>
+          <w:rStyle w:val="List_20_Paragraph"/>
+          <w:rFonts w:ascii="Calibri" w:hAnsi="Calibri"/>
+          <w:sz w:val="24"/>
+          <w:szCs w:val="24"/>
+        </w:rPr>
+        <w:t xml:space="preserve">S’ha d’evitar que els canalons i les buneres quedin obstruïts.</w:t>
+      </w:r>
+    </w:p>
+    <w:p>
+      <w:pPr>
+        <w:pStyle w:val="List_20_Paragraph"/>
+        <w:widowControl w:val="on"/>
+        <w:numPr>
+          <w:ilvl w:val="0"/>
+          <w:numId w:val="10"/>
+        </w:numPr>
+        <w:tabs>
+          <w:tab w:val="num" w:pos="0"/>
+        </w:tabs>
+        <w:suppressAutoHyphens w:val="true"/>
+        <w:spacing w:after="0" w:before="0"/>
+        <w:ind w:left="720" w:right="0" w:hanging="360"/>
+        <w:outlineLvl w:val="9"/>
+        <w:rPr>
+          <w:rStyle w:val="List_20_Paragraph"/>
+          <w:rFonts w:ascii="Calibri" w:hAnsi="Calibri"/>
+          <w:sz w:val="24"/>
+          <w:szCs w:val="24"/>
+        </w:rPr>
+      </w:pPr>
+      <w:r>
+        <w:rPr>
+          <w:rStyle w:val="List_20_Paragraph"/>
+          <w:rFonts w:ascii="Calibri" w:hAnsi="Calibri"/>
+          <w:sz w:val="24"/>
+          <w:szCs w:val="24"/>
+        </w:rPr>
+        <w:t xml:space="preserve">S’han de recollir els tendals.</w:t>
+      </w:r>
+    </w:p>
+    <w:p>
+      <w:pPr>
+        <w:pStyle w:val="Normal"/>
+        <w:widowControl w:val="on"/>
+        <w:tabs>
+          <w:tab w:val="num" w:pos="0"/>
+        </w:tabs>
+        <w:suppressAutoHyphens w:val="true"/>
+        <w:spacing w:after="0" w:before="0"/>
+        <w:ind w:left="0" w:right="0" w:hanging="0"/>
+        <w:outlineLvl w:val="9"/>
+        <w:rPr>
+          <w:rStyle w:val="Normal"/>
+        </w:rPr>
+      </w:pPr>
+    </w:p>
+    <w:p>
+      <w:pPr>
+        <w:pStyle w:val="Heading_20_3"/>
+        <w:widowControl w:val="on"/>
+        <w:numPr>
+          <w:numId w:val="0"/>
+        </w:numPr>
+        <w:tabs>
+          <w:tab w:val="num" w:pos="0"/>
+        </w:tabs>
+        <w:suppressAutoHyphens w:val="true"/>
+        <w:ind w:left="0" w:right="0" w:hanging="0"/>
+        <w:outlineLvl w:val="9"/>
+        <w:rPr>
+          <w:rStyle w:val="Heading_20_3"/>
+          <w:sz w:val="32"/>
+          <w:szCs w:val="32"/>
+        </w:rPr>
+      </w:pPr>
+      <w:bookmarkStart w:id="1" w:name="_Toc297976132"/>
+      <w:r>
+        <w:rPr>
+          <w:rStyle w:val="Heading_20_3"/>
+          <w:sz w:val="32"/>
+          <w:szCs w:val="32"/>
+        </w:rPr>
+        <w:t xml:space="preserve">Accions en cas de tempesta</w:t>
+      </w:r>
+      <w:bookmarkEnd w:id="1"/>
+    </w:p>
+    <w:p>
+      <w:pPr>
+        <w:pStyle w:val="Normal"/>
+        <w:widowControl w:val="on"/>
+        <w:tabs>
+          <w:tab w:val="num" w:pos="0"/>
+        </w:tabs>
+        <w:suppressAutoHyphens w:val="true"/>
+        <w:spacing w:after="0" w:before="0"/>
+        <w:ind w:left="0" w:right="0" w:hanging="0"/>
+        <w:outlineLvl w:val="9"/>
+        <w:rPr>
+          <w:rStyle w:val="Normal"/>
+        </w:rPr>
+      </w:pPr>
+    </w:p>
+    <w:p>
+      <w:pPr>
+        <w:pStyle w:val="List_20_Paragraph"/>
+        <w:widowControl w:val="on"/>
+        <w:numPr>
+          <w:ilvl w:val="0"/>
+          <w:numId w:val="11"/>
+        </w:numPr>
+        <w:tabs>
+          <w:tab w:val="num" w:pos="0"/>
+        </w:tabs>
+        <w:suppressAutoHyphens w:val="true"/>
+        <w:spacing w:after="0" w:before="0"/>
+        <w:ind w:left="720" w:right="0" w:hanging="360"/>
+        <w:outlineLvl w:val="9"/>
+        <w:rPr>
+          <w:rStyle w:val="List_20_Paragraph"/>
+          <w:rFonts w:ascii="Calibri" w:hAnsi="Calibri"/>
+          <w:sz w:val="24"/>
+          <w:szCs w:val="24"/>
+        </w:rPr>
+      </w:pPr>
+      <w:r>
+        <w:rPr>
+          <w:rStyle w:val="List_20_Paragraph"/>
+          <w:rFonts w:ascii="Calibri" w:hAnsi="Calibri"/>
+          <w:sz w:val="24"/>
+          <w:szCs w:val="24"/>
+        </w:rPr>
+        <w:t xml:space="preserve">S’han de tancar portes i finestres.</w:t>
+      </w:r>
+    </w:p>
+    <w:p>
+      <w:pPr>
+        <w:pStyle w:val="List_20_Paragraph"/>
+        <w:widowControl w:val="on"/>
+        <w:numPr>
+          <w:ilvl w:val="0"/>
+          <w:numId w:val="11"/>
+        </w:numPr>
+        <w:tabs>
+          <w:tab w:val="num" w:pos="0"/>
+        </w:tabs>
+        <w:suppressAutoHyphens w:val="true"/>
+        <w:spacing w:after="0" w:before="0"/>
+        <w:ind w:left="720" w:right="0" w:hanging="360"/>
+        <w:outlineLvl w:val="9"/>
+        <w:rPr>
+          <w:rStyle w:val="List_20_Paragraph"/>
+          <w:rFonts w:ascii="Calibri" w:hAnsi="Calibri"/>
+          <w:sz w:val="24"/>
+          <w:szCs w:val="24"/>
+        </w:rPr>
+      </w:pPr>
+      <w:r>
+        <w:rPr>
+          <w:rStyle w:val="List_20_Paragraph"/>
+          <w:rFonts w:ascii="Calibri" w:hAnsi="Calibri"/>
+          <w:sz w:val="24"/>
+          <w:szCs w:val="24"/>
+        </w:rPr>
+        <w:t xml:space="preserve">Recollir i subjectar les persianes i finestrons.</w:t>
+      </w:r>
+    </w:p>
+    <w:p>
+      <w:pPr>
+        <w:pStyle w:val="List_20_Paragraph"/>
+        <w:widowControl w:val="on"/>
+        <w:numPr>
+          <w:ilvl w:val="0"/>
+          <w:numId w:val="11"/>
+        </w:numPr>
+        <w:tabs>
+          <w:tab w:val="num" w:pos="0"/>
+        </w:tabs>
+        <w:suppressAutoHyphens w:val="true"/>
+        <w:spacing w:after="0" w:before="0"/>
+        <w:ind w:left="720" w:right="0" w:hanging="360"/>
+        <w:outlineLvl w:val="9"/>
+        <w:rPr>
+          <w:rStyle w:val="List_20_Paragraph"/>
+          <w:rFonts w:ascii="Calibri" w:hAnsi="Calibri"/>
+          <w:sz w:val="24"/>
+          <w:szCs w:val="24"/>
+        </w:rPr>
+      </w:pPr>
+      <w:r>
+        <w:rPr>
+          <w:rStyle w:val="List_20_Paragraph"/>
+          <w:rFonts w:ascii="Calibri" w:hAnsi="Calibri"/>
+          <w:sz w:val="24"/>
+          <w:szCs w:val="24"/>
+        </w:rPr>
+        <w:t xml:space="preserve">S’han de recollir els tendals.</w:t>
+      </w:r>
+    </w:p>
+    <w:p>
+      <w:pPr>
+        <w:pStyle w:val="List_20_Paragraph"/>
+        <w:widowControl w:val="on"/>
+        <w:numPr>
+          <w:ilvl w:val="0"/>
+          <w:numId w:val="11"/>
+        </w:numPr>
+        <w:tabs>
+          <w:tab w:val="num" w:pos="0"/>
+        </w:tabs>
+        <w:suppressAutoHyphens w:val="true"/>
+        <w:spacing w:after="0" w:before="0"/>
+        <w:ind w:left="720" w:right="0" w:hanging="360"/>
+        <w:outlineLvl w:val="9"/>
+        <w:rPr>
+          <w:rStyle w:val="List_20_Paragraph"/>
+          <w:rFonts w:ascii="Calibri" w:hAnsi="Calibri"/>
+          <w:sz w:val="24"/>
+          <w:szCs w:val="24"/>
+        </w:rPr>
+      </w:pPr>
+      <w:r>
+        <w:rPr>
+          <w:rStyle w:val="List_20_Paragraph"/>
+          <w:rFonts w:ascii="Calibri" w:hAnsi="Calibri"/>
+          <w:sz w:val="24"/>
+          <w:szCs w:val="24"/>
+        </w:rPr>
+        <w:t xml:space="preserve">Quan acabi la tempesta s’ha de revisar el parallamps i comprovar les connexions.</w:t>
+      </w:r>
+    </w:p>
+    <w:p>
+      <w:pPr>
+        <w:pStyle w:val="List_20_Paragraph"/>
+        <w:widowControl w:val="on"/>
+        <w:numPr>
+          <w:ilvl w:val="0"/>
+          <w:numId w:val="11"/>
+        </w:numPr>
+        <w:tabs>
+          <w:tab w:val="num" w:pos="0"/>
+        </w:tabs>
+        <w:suppressAutoHyphens w:val="true"/>
+        <w:spacing w:after="0" w:before="0"/>
+        <w:ind w:left="720" w:right="0" w:hanging="360"/>
+        <w:outlineLvl w:val="9"/>
+        <w:rPr>
+          <w:rStyle w:val="List_20_Paragraph"/>
+          <w:rFonts w:ascii="Calibri" w:hAnsi="Calibri"/>
+          <w:sz w:val="24"/>
+          <w:szCs w:val="24"/>
+        </w:rPr>
+      </w:pPr>
+      <w:r>
+        <w:rPr>
+          <w:rStyle w:val="List_20_Paragraph"/>
+          <w:rFonts w:ascii="Calibri" w:hAnsi="Calibri"/>
+          <w:sz w:val="24"/>
+          <w:szCs w:val="24"/>
+        </w:rPr>
+        <w:t xml:space="preserve">S’han de desconnectar els aparells elèctrics i l’antena de la televisió.</w:t>
+      </w:r>
+    </w:p>
+    <w:p>
+      <w:pPr>
+        <w:pStyle w:val="Normal"/>
+        <w:widowControl w:val="on"/>
+        <w:tabs>
+          <w:tab w:val="num" w:pos="0"/>
+        </w:tabs>
+        <w:suppressAutoHyphens w:val="true"/>
+        <w:spacing w:after="0" w:before="0"/>
+        <w:ind w:left="0" w:right="0" w:hanging="0"/>
+        <w:outlineLvl w:val="9"/>
+        <w:rPr>
+          <w:rStyle w:val="Normal"/>
+        </w:rPr>
+      </w:pPr>
+    </w:p>
+    <w:p>
+      <w:pPr>
+        <w:pStyle w:val="Heading_20_3"/>
+        <w:widowControl w:val="on"/>
+        <w:numPr>
+          <w:numId w:val="0"/>
+        </w:numPr>
+        <w:tabs>
+          <w:tab w:val="num" w:pos="0"/>
+        </w:tabs>
+        <w:suppressAutoHyphens w:val="true"/>
+        <w:ind w:left="0" w:right="0" w:hanging="0"/>
+        <w:outlineLvl w:val="9"/>
+        <w:rPr>
+          <w:rStyle w:val="Heading_20_3"/>
+          <w:sz w:val="32"/>
+          <w:szCs w:val="32"/>
+        </w:rPr>
+      </w:pPr>
+      <w:bookmarkStart w:id="1" w:name="_Toc297976133"/>
+      <w:r>
+        <w:rPr>
+          <w:rStyle w:val="Heading_20_3"/>
+          <w:sz w:val="32"/>
+          <w:szCs w:val="32"/>
+        </w:rPr>
+        <w:t xml:space="preserve">Accions en cas de moviments en l’estructura</w:t>
+      </w:r>
+      <w:bookmarkEnd w:id="1"/>
+    </w:p>
+    <w:p>
+      <w:pPr>
+        <w:pStyle w:val="Normal"/>
+        <w:widowControl w:val="on"/>
+        <w:tabs>
+          <w:tab w:val="num" w:pos="0"/>
+        </w:tabs>
+        <w:suppressAutoHyphens w:val="true"/>
+        <w:spacing w:after="0" w:before="0"/>
+        <w:ind w:left="0" w:right="0" w:hanging="0"/>
+        <w:outlineLvl w:val="9"/>
+        <w:rPr>
+          <w:rStyle w:val="Normal"/>
+        </w:rPr>
+      </w:pPr>
+    </w:p>
+    <w:p>
+      <w:pPr>
+        <w:pStyle w:val="List_20_Paragraph"/>
+        <w:widowControl w:val="on"/>
+        <w:numPr>
+          <w:ilvl w:val="0"/>
+          <w:numId w:val="12"/>
+        </w:numPr>
+        <w:tabs>
+          <w:tab w:val="num" w:pos="0"/>
+        </w:tabs>
+        <w:suppressAutoHyphens w:val="true"/>
+        <w:spacing w:after="0" w:before="0"/>
+        <w:ind w:left="720" w:right="0" w:hanging="360"/>
+        <w:outlineLvl w:val="9"/>
+        <w:rPr>
+          <w:rStyle w:val="List_20_Paragraph"/>
+          <w:rFonts w:ascii="Calibri" w:hAnsi="Calibri"/>
+          <w:sz w:val="24"/>
+          <w:szCs w:val="24"/>
+        </w:rPr>
+      </w:pPr>
+      <w:r>
+        <w:rPr>
+          <w:rStyle w:val="List_20_Paragraph"/>
+          <w:rFonts w:ascii="Calibri" w:hAnsi="Calibri"/>
+          <w:sz w:val="24"/>
+          <w:szCs w:val="24"/>
+        </w:rPr>
+        <w:t xml:space="preserve">Mantenir-se allunyat de finestres, vidres i objectes pesants que es puguin despendre.</w:t>
+      </w:r>
+    </w:p>
+    <w:p>
+      <w:pPr>
+        <w:pStyle w:val="List_20_Paragraph"/>
+        <w:widowControl w:val="on"/>
+        <w:numPr>
+          <w:ilvl w:val="0"/>
+          <w:numId w:val="12"/>
+        </w:numPr>
+        <w:tabs>
+          <w:tab w:val="num" w:pos="0"/>
+        </w:tabs>
+        <w:suppressAutoHyphens w:val="true"/>
+        <w:spacing w:after="0" w:before="0"/>
+        <w:ind w:left="720" w:right="0" w:hanging="360"/>
+        <w:outlineLvl w:val="9"/>
+        <w:rPr>
+          <w:rStyle w:val="List_20_Paragraph"/>
+          <w:rFonts w:ascii="Calibri" w:hAnsi="Calibri"/>
+          <w:sz w:val="24"/>
+          <w:szCs w:val="24"/>
+        </w:rPr>
+      </w:pPr>
+      <w:r>
+        <w:rPr>
+          <w:rStyle w:val="List_20_Paragraph"/>
+          <w:rFonts w:ascii="Calibri" w:hAnsi="Calibri"/>
+          <w:sz w:val="24"/>
+          <w:szCs w:val="24"/>
+        </w:rPr>
+        <w:t xml:space="preserve">Protegir-se sota dels llindes de les portes o d’algun mobles sòlid com ara taules o llits.</w:t>
+      </w:r>
+    </w:p>
+    <w:p>
+      <w:pPr>
+        <w:pStyle w:val="List_20_Paragraph"/>
+        <w:widowControl w:val="on"/>
+        <w:numPr>
+          <w:ilvl w:val="0"/>
+          <w:numId w:val="12"/>
+        </w:numPr>
+        <w:tabs>
+          <w:tab w:val="num" w:pos="0"/>
+        </w:tabs>
+        <w:suppressAutoHyphens w:val="true"/>
+        <w:spacing w:after="0" w:before="0"/>
+        <w:ind w:left="720" w:right="0" w:hanging="360"/>
+        <w:outlineLvl w:val="9"/>
+        <w:rPr>
+          <w:rStyle w:val="List_20_Paragraph"/>
+          <w:rFonts w:ascii="Calibri" w:hAnsi="Calibri"/>
+          <w:sz w:val="24"/>
+          <w:szCs w:val="24"/>
+        </w:rPr>
+      </w:pPr>
+      <w:r>
+        <w:rPr>
+          <w:rStyle w:val="List_20_Paragraph"/>
+          <w:rFonts w:ascii="Calibri" w:hAnsi="Calibri"/>
+          <w:sz w:val="24"/>
+          <w:szCs w:val="24"/>
+        </w:rPr>
+        <w:t xml:space="preserve">No s’han de fer servir els ascensors.</w:t>
+      </w:r>
+    </w:p>
+    <w:p>
+      <w:pPr>
+        <w:pStyle w:val="Normal"/>
+        <w:widowControl w:val="on"/>
+        <w:tabs>
+          <w:tab w:val="num" w:pos="0"/>
+        </w:tabs>
+        <w:suppressAutoHyphens w:val="true"/>
+        <w:spacing w:after="0" w:before="0"/>
+        <w:ind w:left="0" w:right="0" w:hanging="0"/>
+        <w:outlineLvl w:val="9"/>
+        <w:rPr>
+          <w:rStyle w:val="Normal"/>
+        </w:rPr>
+      </w:pPr>
+    </w:p>
+    <w:p>
+      <w:pPr>
+        <w:pStyle w:val="Normal"/>
+        <w:widowControl w:val="on"/>
+        <w:tabs>
+          <w:tab w:val="num" w:pos="0"/>
+        </w:tabs>
+        <w:suppressAutoHyphens w:val="true"/>
+        <w:spacing w:after="0" w:before="0"/>
+        <w:ind w:left="0" w:right="0" w:hanging="0"/>
+        <w:outlineLvl w:val="9"/>
+        <w:rPr>
+          <w:rStyle w:val="Normal"/>
+        </w:rPr>
+      </w:pPr>
+    </w:p>
+    <w:p>
+      <w:pPr>
+        <w:pStyle w:val="Normal"/>
+        <w:pageBreakBefore/>
+        <w:widowControl w:val="on"/>
+        <w:tabs>
+          <w:tab w:val="num" w:pos="0"/>
+        </w:tabs>
+        <w:suppressAutoHyphens w:val="true"/>
+        <w:ind w:left="0" w:right="0" w:hanging="0"/>
+        <w:outlineLvl w:val="9"/>
+        <w:rPr>
+          <w:rStyle w:val="Normal"/>
+        </w:rPr>
+      </w:pPr>
+    </w:p>
+    <w:p>
+      <w:pPr>
+        <w:pStyle w:val="Heading_20_1"/>
+        <w:widowControl w:val="on"/>
+        <w:numPr>
+          <w:numId w:val="0"/>
+        </w:numPr>
+        <w:tabs>
+          <w:tab w:val="num" w:pos="0"/>
+        </w:tabs>
+        <w:suppressAutoHyphens w:val="true"/>
+        <w:ind w:left="0" w:right="0" w:hanging="0"/>
+        <w:outlineLvl w:val="9"/>
+        <w:rPr>
+          <w:rStyle w:val="Heading_20_1"/>
+          <w:b w:val="on"/>
+        </w:rPr>
+      </w:pPr>
+      <w:r>
+        <w:rPr>
+          <w:rStyle w:val="Heading_20_1"/>
+          <w:b w:val="on"/>
+        </w:rPr>
+        <w:t xml:space="preserve">ARXIU DE DOCUMENTS</w:t>
+      </w:r>
+    </w:p>
+    <w:p>
+      <w:pPr>
+        <w:pStyle w:val="Normal"/>
+        <w:widowControl w:val="on"/>
+        <w:tabs>
+          <w:tab w:val="num" w:pos="0"/>
+        </w:tabs>
+        <w:suppressAutoHyphens w:val="true"/>
+        <w:spacing w:after="0" w:before="0"/>
+        <w:ind w:left="0" w:right="0" w:hanging="0"/>
+        <w:outlineLvl w:val="9"/>
+        <w:rPr>
+          <w:rStyle w:val="Normal"/>
+        </w:rPr>
+      </w:pPr>
+    </w:p>
+    <w:p>
+      <w:pPr>
+        <w:pStyle w:val="Normal"/>
+        <w:pageBreakBefore/>
+        <w:widowControl w:val="on"/>
+        <w:tabs>
+          <w:tab w:val="num" w:pos="0"/>
+        </w:tabs>
+        <w:suppressAutoHyphens w:val="true"/>
+        <w:ind w:left="0" w:right="0" w:hanging="0"/>
+        <w:outlineLvl w:val="9"/>
+        <w:rPr>
+          <w:rStyle w:val="Normal"/>
+        </w:rPr>
+      </w:pPr>
+    </w:p>
+    <w:p>
+      <w:pPr>
+        <w:pStyle w:val="Heading_20_2"/>
+        <w:widowControl w:val="on"/>
+        <w:numPr>
+          <w:numId w:val="0"/>
+        </w:numPr>
+        <w:tabs>
+          <w:tab w:val="num" w:pos="0"/>
+        </w:tabs>
+        <w:suppressAutoHyphens w:val="true"/>
+        <w:ind w:left="0" w:right="0" w:hanging="0"/>
+        <w:outlineLvl w:val="9"/>
+        <w:rPr>
+          <w:rStyle w:val="Heading_20_2"/>
+        </w:rPr>
+      </w:pPr>
+      <w:r>
+        <w:rPr>
+          <w:rStyle w:val="Heading_20_2"/>
+        </w:rPr>
+        <w:t xml:space="preserve">Llicències preceptives</w:t>
+      </w:r>
+    </w:p>
+    <w:p>
+      <w:pPr>
+        <w:pStyle w:val="Normal"/>
+        <w:pageBreakBefore/>
+        <w:widowControl w:val="on"/>
+        <w:tabs>
+          <w:tab w:val="num" w:pos="0"/>
+        </w:tabs>
+        <w:suppressAutoHyphens w:val="true"/>
+        <w:ind w:left="0" w:right="0" w:hanging="0"/>
+        <w:outlineLvl w:val="9"/>
+        <w:rPr>
+          <w:rStyle w:val="Normal"/>
+        </w:rPr>
+      </w:pPr>
+    </w:p>
+    <w:p>
+      <w:pPr>
+        <w:pStyle w:val="Heading_20_2"/>
+        <w:widowControl w:val="on"/>
+        <w:numPr>
+          <w:numId w:val="0"/>
+        </w:numPr>
+        <w:tabs>
+          <w:tab w:val="num" w:pos="0"/>
+        </w:tabs>
+        <w:suppressAutoHyphens w:val="true"/>
+        <w:ind w:left="0" w:right="0" w:hanging="0"/>
+        <w:outlineLvl w:val="9"/>
+        <w:rPr>
+          <w:rStyle w:val="Heading_20_2"/>
+        </w:rPr>
+      </w:pPr>
+      <w:r>
+        <w:rPr>
+          <w:rStyle w:val="Heading_20_2"/>
+        </w:rPr>
+        <w:t xml:space="preserve">Certificat de final d’obra</w:t>
+      </w:r>
+    </w:p>
+    <w:p>
+      <w:pPr>
+        <w:pStyle w:val="Normal"/>
+        <w:pageBreakBefore/>
+        <w:widowControl w:val="on"/>
+        <w:tabs>
+          <w:tab w:val="num" w:pos="0"/>
+        </w:tabs>
+        <w:suppressAutoHyphens w:val="true"/>
+        <w:ind w:left="0" w:right="0" w:hanging="0"/>
+        <w:outlineLvl w:val="9"/>
+        <w:rPr>
+          <w:rStyle w:val="Normal"/>
+        </w:rPr>
+      </w:pPr>
+    </w:p>
+    <w:p>
+      <w:pPr>
+        <w:pStyle w:val="Heading_20_2"/>
+        <w:widowControl w:val="on"/>
+        <w:numPr>
+          <w:numId w:val="0"/>
+        </w:numPr>
+        <w:tabs>
+          <w:tab w:val="num" w:pos="0"/>
+        </w:tabs>
+        <w:suppressAutoHyphens w:val="true"/>
+        <w:ind w:left="0" w:right="0" w:hanging="0"/>
+        <w:outlineLvl w:val="9"/>
+        <w:rPr>
+          <w:rStyle w:val="Heading_20_2"/>
+        </w:rPr>
+      </w:pPr>
+      <w:r>
+        <w:rPr>
+          <w:rStyle w:val="Heading_20_2"/>
+        </w:rPr>
+        <w:t xml:space="preserve">Acta de recepció definitiva de l’obra</w:t>
+      </w:r>
+    </w:p>
+    <w:p>
+      <w:pPr>
+        <w:pStyle w:val="Normal"/>
+        <w:pageBreakBefore/>
+        <w:widowControl w:val="on"/>
+        <w:tabs>
+          <w:tab w:val="num" w:pos="0"/>
+        </w:tabs>
+        <w:suppressAutoHyphens w:val="true"/>
+        <w:ind w:left="0" w:right="0" w:hanging="0"/>
+        <w:outlineLvl w:val="9"/>
+        <w:rPr>
+          <w:rStyle w:val="Normal"/>
+        </w:rPr>
+      </w:pPr>
+    </w:p>
+    <w:p>
+      <w:pPr>
+        <w:pStyle w:val="Heading_20_2"/>
+        <w:widowControl w:val="on"/>
+        <w:numPr>
+          <w:numId w:val="0"/>
+        </w:numPr>
+        <w:tabs>
+          <w:tab w:val="num" w:pos="0"/>
+        </w:tabs>
+        <w:suppressAutoHyphens w:val="true"/>
+        <w:ind w:left="0" w:right="0" w:hanging="0"/>
+        <w:outlineLvl w:val="9"/>
+        <w:rPr>
+          <w:rStyle w:val="Heading_20_2"/>
+        </w:rPr>
+      </w:pPr>
+      <w:r>
+        <w:rPr>
+          <w:rStyle w:val="Heading_20_2"/>
+        </w:rPr>
+        <w:t xml:space="preserve">Escriptura pública de declaració d’obra nova</w:t>
+      </w:r>
+    </w:p>
+    <w:p>
+      <w:pPr>
+        <w:pStyle w:val="Normal"/>
+        <w:pageBreakBefore/>
+        <w:widowControl w:val="on"/>
+        <w:tabs>
+          <w:tab w:val="num" w:pos="0"/>
+        </w:tabs>
+        <w:suppressAutoHyphens w:val="true"/>
+        <w:ind w:left="0" w:right="0" w:hanging="0"/>
+        <w:outlineLvl w:val="9"/>
+        <w:rPr>
+          <w:rStyle w:val="Normal"/>
+        </w:rPr>
+      </w:pPr>
+    </w:p>
+    <w:p>
+      <w:pPr>
+        <w:pStyle w:val="Heading_20_2"/>
+        <w:widowControl w:val="on"/>
+        <w:numPr>
+          <w:numId w:val="0"/>
+        </w:numPr>
+        <w:tabs>
+          <w:tab w:val="num" w:pos="0"/>
+        </w:tabs>
+        <w:suppressAutoHyphens w:val="true"/>
+        <w:ind w:left="0" w:right="0" w:hanging="0"/>
+        <w:outlineLvl w:val="9"/>
+        <w:rPr>
+          <w:rStyle w:val="Heading_20_2"/>
+        </w:rPr>
+      </w:pPr>
+      <w:r>
+        <w:rPr>
+          <w:rStyle w:val="Heading_20_2"/>
+        </w:rPr>
+        <w:t xml:space="preserve">Documents acreditatius de garantia</w:t>
+      </w:r>
+    </w:p>
+    <w:p>
+      <w:pPr>
+        <w:pStyle w:val="Normal"/>
+        <w:widowControl w:val="on"/>
+        <w:tabs>
+          <w:tab w:val="num" w:pos="0"/>
+        </w:tabs>
+        <w:suppressAutoHyphens w:val="true"/>
+        <w:spacing w:after="0" w:before="0"/>
+        <w:ind w:left="0" w:right="0" w:hanging="0"/>
+        <w:outlineLvl w:val="9"/>
+        <w:rPr>
+          <w:rStyle w:val="Normal"/>
+        </w:rPr>
+      </w:pPr>
+    </w:p>
+    <w:p>
+      <w:pPr>
+        <w:pStyle w:val="Normal"/>
+        <w:pageBreakBefore/>
+        <w:widowControl w:val="on"/>
+        <w:tabs>
+          <w:tab w:val="num" w:pos="0"/>
+        </w:tabs>
+        <w:suppressAutoHyphens w:val="true"/>
+        <w:ind w:left="0" w:right="0" w:hanging="0"/>
+        <w:outlineLvl w:val="9"/>
+        <w:rPr>
+          <w:rStyle w:val="Normal"/>
+        </w:rPr>
+      </w:pPr>
+    </w:p>
+    <w:p>
+      <w:pPr>
+        <w:pStyle w:val="Heading_20_2"/>
+        <w:widowControl w:val="on"/>
+        <w:numPr>
+          <w:numId w:val="0"/>
+        </w:numPr>
+        <w:tabs>
+          <w:tab w:val="num" w:pos="0"/>
+        </w:tabs>
+        <w:suppressAutoHyphens w:val="true"/>
+        <w:ind w:left="0" w:right="0" w:hanging="0"/>
+        <w:outlineLvl w:val="9"/>
+        <w:rPr>
+          <w:rStyle w:val="Heading_20_2"/>
+        </w:rPr>
+      </w:pPr>
+      <w:r>
+        <w:rPr>
+          <w:rStyle w:val="Heading_20_2"/>
+        </w:rPr>
+        <w:t xml:space="preserve">Documents de garantia d’instal·lacions de parts comunes</w:t>
+      </w:r>
+    </w:p>
+    <w:p>
+      <w:pPr>
+        <w:pStyle w:val="Normal"/>
+        <w:widowControl w:val="on"/>
+        <w:tabs>
+          <w:tab w:val="num" w:pos="0"/>
+        </w:tabs>
+        <w:suppressAutoHyphens w:val="true"/>
+        <w:spacing w:after="0" w:before="0"/>
+        <w:ind w:left="0" w:right="0" w:hanging="0"/>
+        <w:outlineLvl w:val="9"/>
+        <w:rPr>
+          <w:rStyle w:val="Normal"/>
+        </w:rPr>
+      </w:pPr>
+    </w:p>
+    <w:p>
+      <w:pPr>
+        <w:pStyle w:val="Normal"/>
+        <w:pageBreakBefore/>
+        <w:widowControl w:val="on"/>
+        <w:tabs>
+          <w:tab w:val="num" w:pos="0"/>
+        </w:tabs>
+        <w:suppressAutoHyphens w:val="true"/>
+        <w:ind w:left="0" w:right="0" w:hanging="0"/>
+        <w:outlineLvl w:val="9"/>
+        <w:rPr>
+          <w:rStyle w:val="Normal"/>
+        </w:rPr>
+      </w:pPr>
+    </w:p>
+    <w:p>
+      <w:pPr>
+        <w:pStyle w:val="Heading_20_2"/>
+        <w:widowControl w:val="on"/>
+        <w:numPr>
+          <w:numId w:val="0"/>
+        </w:numPr>
+        <w:tabs>
+          <w:tab w:val="num" w:pos="0"/>
+        </w:tabs>
+        <w:suppressAutoHyphens w:val="true"/>
+        <w:ind w:left="0" w:right="0" w:hanging="0"/>
+        <w:outlineLvl w:val="9"/>
+        <w:rPr>
+          <w:rStyle w:val="Heading_20_2"/>
+        </w:rPr>
+      </w:pPr>
+      <w:r>
+        <w:rPr>
+          <w:rStyle w:val="Heading_20_2"/>
+        </w:rPr>
+        <w:t xml:space="preserve">Certificació energètica</w:t>
+      </w:r>
+    </w:p>
+    <w:p>
+      <w:pPr>
+        <w:pStyle w:val="Normal"/>
+        <w:widowControl w:val="on"/>
+        <w:tabs>
+          <w:tab w:val="num" w:pos="0"/>
+        </w:tabs>
+        <w:suppressAutoHyphens w:val="true"/>
+        <w:spacing w:after="0" w:before="0"/>
+        <w:ind w:left="0" w:right="0" w:hanging="0"/>
+        <w:outlineLvl w:val="9"/>
+        <w:rPr>
+          <w:rStyle w:val="Normal"/>
+        </w:rPr>
+      </w:pPr>
+    </w:p>
+    <w:p>
+      <w:pPr>
+        <w:pStyle w:val="Normal"/>
+        <w:pageBreakBefore/>
+        <w:widowControl w:val="on"/>
+        <w:tabs>
+          <w:tab w:val="num" w:pos="0"/>
+        </w:tabs>
+        <w:suppressAutoHyphens w:val="true"/>
+        <w:ind w:left="0" w:right="0" w:hanging="0"/>
+        <w:outlineLvl w:val="9"/>
+        <w:rPr>
+          <w:rStyle w:val="Normal"/>
+        </w:rPr>
+      </w:pPr>
+    </w:p>
+    <w:p>
+      <w:pPr>
+        <w:pStyle w:val="Heading_20_2"/>
+        <w:widowControl w:val="on"/>
+        <w:numPr>
+          <w:numId w:val="0"/>
+        </w:numPr>
+        <w:tabs>
+          <w:tab w:val="num" w:pos="0"/>
+        </w:tabs>
+        <w:suppressAutoHyphens w:val="true"/>
+        <w:ind w:left="0" w:right="0" w:hanging="0"/>
+        <w:outlineLvl w:val="9"/>
+        <w:rPr>
+          <w:rStyle w:val="Heading_20_2"/>
+        </w:rPr>
+      </w:pPr>
+      <w:r>
+        <w:rPr>
+          <w:rStyle w:val="Heading_20_2"/>
+        </w:rPr>
+        <w:t xml:space="preserve">Pòlisses d’assegurances</w:t>
+      </w:r>
+    </w:p>
+    <w:p>
+      <w:pPr>
+        <w:pStyle w:val="Normal"/>
+        <w:widowControl w:val="on"/>
+        <w:tabs>
+          <w:tab w:val="num" w:pos="0"/>
+        </w:tabs>
+        <w:suppressAutoHyphens w:val="true"/>
+        <w:spacing w:after="0" w:before="0"/>
+        <w:ind w:left="0" w:right="0" w:hanging="0"/>
+        <w:outlineLvl w:val="9"/>
+        <w:rPr>
+          <w:rStyle w:val="Normal"/>
+        </w:rPr>
+      </w:pPr>
+    </w:p>
+    <w:p>
+      <w:pPr>
+        <w:pStyle w:val="Normal"/>
+        <w:pageBreakBefore/>
+        <w:widowControl w:val="on"/>
+        <w:tabs>
+          <w:tab w:val="num" w:pos="0"/>
+        </w:tabs>
+        <w:suppressAutoHyphens w:val="true"/>
+        <w:ind w:left="0" w:right="0" w:hanging="0"/>
+        <w:outlineLvl w:val="9"/>
+        <w:rPr>
+          <w:rStyle w:val="Normal"/>
+        </w:rPr>
+      </w:pPr>
+    </w:p>
+    <w:p>
+      <w:pPr>
+        <w:pStyle w:val="Heading_20_2"/>
+        <w:widowControl w:val="on"/>
+        <w:numPr>
+          <w:numId w:val="0"/>
+        </w:numPr>
+        <w:tabs>
+          <w:tab w:val="num" w:pos="0"/>
+        </w:tabs>
+        <w:suppressAutoHyphens w:val="true"/>
+        <w:ind w:left="0" w:right="0" w:hanging="0"/>
+        <w:outlineLvl w:val="9"/>
+        <w:rPr>
+          <w:rStyle w:val="Heading_20_2"/>
+        </w:rPr>
+      </w:pPr>
+      <w:r>
+        <w:rPr>
+          <w:rStyle w:val="Heading_20_2"/>
+        </w:rPr>
+        <w:t xml:space="preserve">Escriptura de divisió en règim de propietat horitzontal</w:t>
+      </w:r>
+    </w:p>
+    <w:p>
+      <w:pPr>
+        <w:pStyle w:val="Normal"/>
+        <w:widowControl w:val="on"/>
+        <w:tabs>
+          <w:tab w:val="num" w:pos="0"/>
+        </w:tabs>
+        <w:suppressAutoHyphens w:val="true"/>
+        <w:spacing w:after="0" w:before="0"/>
+        <w:ind w:left="0" w:right="0" w:hanging="0"/>
+        <w:outlineLvl w:val="9"/>
+        <w:rPr>
+          <w:rStyle w:val="Normal"/>
+        </w:rPr>
+      </w:pPr>
+    </w:p>
+    <w:p>
+      <w:pPr>
+        <w:pStyle w:val="Normal"/>
+        <w:pageBreakBefore/>
+        <w:widowControl w:val="on"/>
+        <w:tabs>
+          <w:tab w:val="num" w:pos="0"/>
+        </w:tabs>
+        <w:suppressAutoHyphens w:val="true"/>
+        <w:ind w:left="0" w:right="0" w:hanging="0"/>
+        <w:outlineLvl w:val="9"/>
+        <w:rPr>
+          <w:rStyle w:val="Normal"/>
+        </w:rPr>
+      </w:pPr>
+    </w:p>
+    <w:p>
+      <w:pPr>
+        <w:pStyle w:val="Heading_20_2"/>
+        <w:widowControl w:val="on"/>
+        <w:numPr>
+          <w:numId w:val="0"/>
+        </w:numPr>
+        <w:tabs>
+          <w:tab w:val="num" w:pos="0"/>
+        </w:tabs>
+        <w:suppressAutoHyphens w:val="true"/>
+        <w:ind w:left="0" w:right="0" w:hanging="0"/>
+        <w:outlineLvl w:val="9"/>
+        <w:rPr>
+          <w:rStyle w:val="Heading_20_2"/>
+        </w:rPr>
+      </w:pPr>
+      <w:r>
+        <w:rPr>
+          <w:rStyle w:val="Heading_20_2"/>
+        </w:rPr>
+        <w:t xml:space="preserve">Estatuts de la comunitat de propietaris</w:t>
+      </w:r>
+    </w:p>
+    <w:p>
+      <w:pPr>
+        <w:pStyle w:val="Normal"/>
+        <w:widowControl w:val="on"/>
+        <w:tabs>
+          <w:tab w:val="num" w:pos="0"/>
+        </w:tabs>
+        <w:suppressAutoHyphens w:val="true"/>
+        <w:spacing w:after="0" w:before="0"/>
+        <w:ind w:left="0" w:right="0" w:hanging="0"/>
+        <w:outlineLvl w:val="9"/>
+        <w:rPr>
+          <w:rStyle w:val="Normal"/>
+        </w:rPr>
+      </w:pPr>
+    </w:p>
+    <w:p>
+      <w:pPr>
+        <w:pStyle w:val="Normal"/>
+        <w:pageBreakBefore/>
+        <w:widowControl w:val="on"/>
+        <w:tabs>
+          <w:tab w:val="num" w:pos="0"/>
+        </w:tabs>
+        <w:suppressAutoHyphens w:val="true"/>
+        <w:ind w:left="0" w:right="0" w:hanging="0"/>
+        <w:outlineLvl w:val="9"/>
+        <w:rPr>
+          <w:rStyle w:val="Normal"/>
+        </w:rPr>
+      </w:pPr>
+    </w:p>
+    <w:p>
+      <w:pPr>
+        <w:pStyle w:val="Heading_20_2"/>
+        <w:widowControl w:val="on"/>
+        <w:numPr>
+          <w:numId w:val="0"/>
+        </w:numPr>
+        <w:tabs>
+          <w:tab w:val="num" w:pos="0"/>
+        </w:tabs>
+        <w:suppressAutoHyphens w:val="true"/>
+        <w:ind w:left="0" w:right="0" w:hanging="0"/>
+        <w:outlineLvl w:val="9"/>
+        <w:rPr>
+          <w:rStyle w:val="Heading_20_2"/>
+        </w:rPr>
+      </w:pPr>
+      <w:r>
+        <w:rPr>
+          <w:rStyle w:val="Heading_20_2"/>
+        </w:rPr>
+        <w:t xml:space="preserve">Cèdules de declaració de règims jurídics especials o qualificacions d’habitatges protegits</w:t>
+      </w:r>
+    </w:p>
+    <w:p>
+      <w:pPr>
+        <w:pStyle w:val="Normal"/>
+        <w:widowControl w:val="on"/>
+        <w:tabs>
+          <w:tab w:val="num" w:pos="0"/>
+        </w:tabs>
+        <w:suppressAutoHyphens w:val="true"/>
+        <w:spacing w:after="0" w:before="0"/>
+        <w:ind w:left="0" w:right="0" w:hanging="0"/>
+        <w:outlineLvl w:val="9"/>
+        <w:rPr>
+          <w:rStyle w:val="Normal"/>
+        </w:rPr>
+      </w:pPr>
+    </w:p>
+    <w:p>
+      <w:pPr>
+        <w:pStyle w:val="Normal"/>
+        <w:pageBreakBefore/>
+        <w:widowControl w:val="on"/>
+        <w:tabs>
+          <w:tab w:val="num" w:pos="0"/>
+        </w:tabs>
+        <w:suppressAutoHyphens w:val="true"/>
+        <w:ind w:left="0" w:right="0" w:hanging="0"/>
+        <w:outlineLvl w:val="9"/>
+        <w:rPr>
+          <w:rStyle w:val="Normal"/>
+        </w:rPr>
+      </w:pPr>
+    </w:p>
+    <w:p>
+      <w:pPr>
+        <w:pStyle w:val="Heading_20_2"/>
+        <w:widowControl w:val="on"/>
+        <w:numPr>
+          <w:numId w:val="0"/>
+        </w:numPr>
+        <w:tabs>
+          <w:tab w:val="num" w:pos="0"/>
+        </w:tabs>
+        <w:suppressAutoHyphens w:val="true"/>
+        <w:ind w:left="0" w:right="0" w:hanging="0"/>
+        <w:outlineLvl w:val="9"/>
+        <w:rPr>
+          <w:rStyle w:val="Heading_20_2"/>
+        </w:rPr>
+      </w:pPr>
+      <w:r>
+        <w:rPr>
+          <w:rStyle w:val="Heading_20_2"/>
+        </w:rPr>
+        <w:t xml:space="preserve">Càrregues reals existents</w:t>
+      </w:r>
+    </w:p>
+    <w:p>
+      <w:pPr>
+        <w:pStyle w:val="Normal"/>
+        <w:widowControl w:val="on"/>
+        <w:tabs>
+          <w:tab w:val="num" w:pos="0"/>
+        </w:tabs>
+        <w:suppressAutoHyphens w:val="true"/>
+        <w:spacing w:after="0" w:before="0"/>
+        <w:ind w:left="0" w:right="0" w:hanging="0"/>
+        <w:outlineLvl w:val="9"/>
+        <w:rPr>
+          <w:rStyle w:val="Normal"/>
+        </w:rPr>
+      </w:pPr>
+    </w:p>
+    <w:p>
+      <w:pPr>
+        <w:pStyle w:val="Normal"/>
+        <w:pageBreakBefore/>
+        <w:widowControl w:val="on"/>
+        <w:tabs>
+          <w:tab w:val="num" w:pos="0"/>
+        </w:tabs>
+        <w:suppressAutoHyphens w:val="true"/>
+        <w:ind w:left="0" w:right="0" w:hanging="0"/>
+        <w:outlineLvl w:val="9"/>
+        <w:rPr>
+          <w:rStyle w:val="Normal"/>
+        </w:rPr>
+      </w:pPr>
+    </w:p>
+    <w:p>
+      <w:pPr>
+        <w:pStyle w:val="Heading_20_2"/>
+        <w:widowControl w:val="on"/>
+        <w:numPr>
+          <w:numId w:val="0"/>
+        </w:numPr>
+        <w:tabs>
+          <w:tab w:val="num" w:pos="0"/>
+        </w:tabs>
+        <w:suppressAutoHyphens w:val="true"/>
+        <w:ind w:left="0" w:right="0" w:hanging="0"/>
+        <w:outlineLvl w:val="9"/>
+        <w:rPr>
+          <w:rStyle w:val="Heading_20_2"/>
+        </w:rPr>
+      </w:pPr>
+      <w:r>
+        <w:rPr>
+          <w:rStyle w:val="Heading_20_2"/>
+        </w:rPr>
+        <w:t xml:space="preserve">Documents acreditatius dels ajuts i beneficis atorgats a l’edifici</w:t>
+      </w:r>
+    </w:p>
+    <w:p>
+      <w:pPr>
+        <w:pStyle w:val="Normal"/>
+        <w:widowControl w:val="on"/>
+        <w:tabs>
+          <w:tab w:val="num" w:pos="0"/>
+        </w:tabs>
+        <w:suppressAutoHyphens w:val="true"/>
+        <w:spacing w:after="0" w:before="0"/>
+        <w:ind w:left="0" w:right="0" w:hanging="0"/>
+        <w:outlineLvl w:val="9"/>
+        <w:rPr>
+          <w:rStyle w:val="Normal"/>
+        </w:rPr>
+      </w:pPr>
+    </w:p>
+    <w:p>
+      <w:pPr>
+        <w:pStyle w:val="Normal"/>
+        <w:pageBreakBefore/>
+        <w:widowControl w:val="on"/>
+        <w:tabs>
+          <w:tab w:val="num" w:pos="0"/>
+        </w:tabs>
+        <w:suppressAutoHyphens w:val="true"/>
+        <w:ind w:left="0" w:right="0" w:hanging="0"/>
+        <w:outlineLvl w:val="9"/>
+        <w:rPr>
+          <w:rStyle w:val="Normal"/>
+        </w:rPr>
+      </w:pPr>
+    </w:p>
+    <w:p>
+      <w:pPr>
+        <w:pStyle w:val="Heading_20_2"/>
+        <w:widowControl w:val="on"/>
+        <w:numPr>
+          <w:numId w:val="0"/>
+        </w:numPr>
+        <w:tabs>
+          <w:tab w:val="num" w:pos="0"/>
+        </w:tabs>
+        <w:suppressAutoHyphens w:val="true"/>
+        <w:ind w:left="0" w:right="0" w:hanging="0"/>
+        <w:outlineLvl w:val="9"/>
+        <w:rPr>
+          <w:rStyle w:val="Heading_20_2"/>
+        </w:rPr>
+      </w:pPr>
+      <w:r>
+        <w:rPr>
+          <w:rStyle w:val="Heading_20_2"/>
+        </w:rPr>
+        <w:t xml:space="preserve">Documents de justificació de la realització d’operacions de reparació, manteniment i rehabilitació</w:t>
+      </w:r>
+    </w:p>
+    <w:p>
+      <w:pPr>
+        <w:pStyle w:val="Normal"/>
+        <w:widowControl w:val="on"/>
+        <w:tabs>
+          <w:tab w:val="num" w:pos="0"/>
+        </w:tabs>
+        <w:suppressAutoHyphens w:val="true"/>
+        <w:spacing w:after="0" w:before="0"/>
+        <w:ind w:left="0" w:right="0" w:hanging="0"/>
+        <w:outlineLvl w:val="9"/>
+        <w:rPr>
+          <w:rStyle w:val="Normal"/>
+        </w:rPr>
+      </w:pPr>
+    </w:p>
+    <w:p>
+      <w:pPr>
+        <w:pStyle w:val="Normal"/>
+        <w:pageBreakBefore/>
+        <w:widowControl w:val="on"/>
+        <w:tabs>
+          <w:tab w:val="num" w:pos="0"/>
+        </w:tabs>
+        <w:suppressAutoHyphens w:val="true"/>
+        <w:ind w:left="0" w:right="0" w:hanging="0"/>
+        <w:outlineLvl w:val="9"/>
+        <w:rPr>
+          <w:rStyle w:val="Normal"/>
+        </w:rPr>
+      </w:pPr>
+    </w:p>
+    <w:p>
+      <w:pPr>
+        <w:pStyle w:val="Heading_20_2"/>
+        <w:widowControl w:val="on"/>
+        <w:numPr>
+          <w:numId w:val="0"/>
+        </w:numPr>
+        <w:tabs>
+          <w:tab w:val="num" w:pos="0"/>
+        </w:tabs>
+        <w:suppressAutoHyphens w:val="true"/>
+        <w:ind w:left="0" w:right="0" w:hanging="0"/>
+        <w:outlineLvl w:val="9"/>
+        <w:rPr>
+          <w:rStyle w:val="Heading_20_2"/>
+        </w:rPr>
+      </w:pPr>
+      <w:r>
+        <w:rPr>
+          <w:rStyle w:val="Heading_20_2"/>
+        </w:rPr>
+        <w:t xml:space="preserve">Certificats de final d’obra de les instal·lacions comunies de baixa tensió, gasos combustibles, productes petrolífers o instal·lacions tèrmiques</w:t>
+      </w:r>
+    </w:p>
+    <w:p>
+      <w:pPr>
+        <w:pStyle w:val="Normal"/>
+        <w:widowControl w:val="on"/>
+        <w:tabs>
+          <w:tab w:val="num" w:pos="0"/>
+        </w:tabs>
+        <w:suppressAutoHyphens w:val="true"/>
+        <w:spacing w:after="0" w:before="0"/>
+        <w:ind w:left="0" w:right="0" w:hanging="0"/>
+        <w:outlineLvl w:val="9"/>
+        <w:rPr>
+          <w:rStyle w:val="Normal"/>
+        </w:rPr>
+      </w:pPr>
+    </w:p>
+    <w:p>
+      <w:pPr>
+        <w:pStyle w:val="Normal"/>
+        <w:pageBreakBefore/>
+        <w:widowControl w:val="on"/>
+        <w:tabs>
+          <w:tab w:val="num" w:pos="0"/>
+        </w:tabs>
+        <w:suppressAutoHyphens w:val="true"/>
+        <w:ind w:left="0" w:right="0" w:hanging="0"/>
+        <w:outlineLvl w:val="9"/>
+        <w:rPr>
+          <w:rStyle w:val="Normal"/>
+        </w:rPr>
+      </w:pPr>
+    </w:p>
+    <w:p>
+      <w:pPr>
+        <w:pStyle w:val="Heading_20_2"/>
+        <w:widowControl w:val="on"/>
+        <w:numPr>
+          <w:numId w:val="0"/>
+        </w:numPr>
+        <w:tabs>
+          <w:tab w:val="num" w:pos="0"/>
+        </w:tabs>
+        <w:suppressAutoHyphens w:val="true"/>
+        <w:ind w:left="0" w:right="0" w:hanging="0"/>
+        <w:outlineLvl w:val="9"/>
+        <w:rPr>
+          <w:rStyle w:val="Heading_20_2"/>
+        </w:rPr>
+      </w:pPr>
+      <w:r>
+        <w:rPr>
+          <w:rStyle w:val="Heading_20_2"/>
+        </w:rPr>
+        <w:t xml:space="preserve">Declaracions CE que reconeixen la conformitat dels ascensors instal·lats</w:t>
+      </w:r>
+    </w:p>
+    <w:p>
+      <w:pPr>
+        <w:pStyle w:val="Normal"/>
+        <w:widowControl w:val="on"/>
+        <w:tabs>
+          <w:tab w:val="num" w:pos="0"/>
+        </w:tabs>
+        <w:suppressAutoHyphens w:val="true"/>
+        <w:spacing w:after="0" w:before="0"/>
+        <w:ind w:left="0" w:right="0" w:hanging="0"/>
+        <w:outlineLvl w:val="9"/>
+        <w:rPr>
+          <w:rStyle w:val="Normal"/>
+        </w:rPr>
+      </w:pPr>
+    </w:p>
+    <w:p>
+      <w:pPr>
+        <w:pStyle w:val="Normal"/>
+        <w:pageBreakBefore/>
+        <w:widowControl w:val="on"/>
+        <w:tabs>
+          <w:tab w:val="num" w:pos="0"/>
+        </w:tabs>
+        <w:suppressAutoHyphens w:val="true"/>
+        <w:ind w:left="0" w:right="0" w:hanging="0"/>
+        <w:outlineLvl w:val="9"/>
+        <w:rPr>
+          <w:rStyle w:val="Normal"/>
+        </w:rPr>
+      </w:pPr>
+    </w:p>
     <w:p>
       <w:pPr>
         <w:pStyle w:val="Normal"/>
@@ -10794,54 +16334,6 @@
       </w:pPr>
       <w:bookmarkStart w:id="1" w:name="_GoBack"/>
       <w:bookmarkEnd w:id="1"/>
-    </w:p>
-    <w:p>
-      <w:pPr>
-        <w:pStyle w:val="Normal"/>
-        <w:widowControl w:val="on"/>
-        <w:tabs>
-          <w:tab w:val="num" w:pos="0"/>
-        </w:tabs>
-        <w:suppressAutoHyphens w:val="true"/>
-        <w:spacing w:after="0" w:before="0"/>
-        <w:ind w:left="0" w:right="0" w:hanging="0"/>
-        <w:outlineLvl w:val="9"/>
-        <w:rPr>
-          <w:rStyle w:val="Normal"/>
-        </w:rPr>
-      </w:pPr>
-    </w:p>
-    <w:p>
-      <w:pPr>
-        <w:pStyle w:val="Normal"/>
-        <w:widowControl w:val="on"/>
-        <w:tabs>
-          <w:tab w:val="num" w:pos="0"/>
-        </w:tabs>
-        <w:suppressAutoHyphens w:val="true"/>
-        <w:spacing w:after="0" w:before="0"/>
-        <w:ind w:left="0" w:right="0" w:hanging="0"/>
-        <w:outlineLvl w:val="9"/>
-        <w:rPr>
-          <w:rStyle w:val="Normal"/>
-        </w:rPr>
-      </w:pPr>
-    </w:p>
-    <w:p>
-      <w:pPr>
-        <w:pStyle w:val="Normal"/>
-        <w:widowControl w:val="on"/>
-        <w:tabs>
-          <w:tab w:val="num" w:pos="0"/>
-        </w:tabs>
-        <w:suppressAutoHyphens w:val="true"/>
-        <w:spacing w:after="0" w:before="0"/>
-        <w:ind w:left="0" w:right="0" w:hanging="0"/>
-        <w:outlineLvl w:val="9"/>
-        <w:rPr>
-          <w:rStyle w:val="Normal"/>
-        </w:rPr>
-      </w:pPr>
     </w:p>
     <w:sectPr>
       <w:footnotePr>
@@ -11060,8 +16552,1680 @@
       <w:rPr/>
     </w:lvl>
   </w:abstractNum>
+  <w:abstractNum w:abstractNumId="2">
+    <w:lvl w:ilvl="0">
+      <w:numFmt w:val="bullet"/>
+      <w:suff w:val="tab"/>
+      <w:lvlText w:val=""/>
+      <w:lvlJc w:val="left"/>
+      <w:pPr>
+        <w:tabs>
+          <w:tab w:val="num" w:pos="720"/>
+        </w:tabs>
+        <w:suppressAutoHyphens w:val="true"/>
+        <w:ind w:left="720" w:hanging="360"/>
+      </w:pPr>
+      <w:rPr>
+        <w:rFonts w:ascii="Symbol" w:hAnsi="Symbol" w:hint="default"/>
+      </w:rPr>
+    </w:lvl>
+    <w:lvl w:ilvl="1">
+      <w:numFmt w:val="bullet"/>
+      <w:suff w:val="tab"/>
+      <w:lvlText w:val="o"/>
+      <w:lvlJc w:val="left"/>
+      <w:pPr>
+        <w:tabs>
+          <w:tab w:val="num" w:pos="1440"/>
+        </w:tabs>
+        <w:suppressAutoHyphens w:val="true"/>
+        <w:ind w:left="1440" w:hanging="360"/>
+      </w:pPr>
+      <w:rPr>
+        <w:rFonts w:ascii="Courier New" w:hAnsi="Courier New" w:cs="Courier New" w:hint="default"/>
+      </w:rPr>
+    </w:lvl>
+    <w:lvl w:ilvl="2">
+      <w:numFmt w:val="bullet"/>
+      <w:suff w:val="tab"/>
+      <w:lvlText w:val=""/>
+      <w:lvlJc w:val="left"/>
+      <w:pPr>
+        <w:tabs>
+          <w:tab w:val="num" w:pos="2160"/>
+        </w:tabs>
+        <w:suppressAutoHyphens w:val="true"/>
+        <w:ind w:left="2160" w:hanging="360"/>
+      </w:pPr>
+      <w:rPr>
+        <w:rFonts w:ascii="Wingdings" w:hAnsi="Wingdings" w:hint="default"/>
+        <w:sz w:val="24"/>
+      </w:rPr>
+    </w:lvl>
+    <w:lvl w:ilvl="3">
+      <w:numFmt w:val="bullet"/>
+      <w:suff w:val="tab"/>
+      <w:lvlText w:val=""/>
+      <w:lvlJc w:val="left"/>
+      <w:pPr>
+        <w:tabs>
+          <w:tab w:val="num" w:pos="2880"/>
+        </w:tabs>
+        <w:suppressAutoHyphens w:val="true"/>
+        <w:ind w:left="2880" w:hanging="360"/>
+      </w:pPr>
+      <w:rPr>
+        <w:rFonts w:ascii="Symbol" w:hAnsi="Symbol" w:hint="default"/>
+      </w:rPr>
+    </w:lvl>
+    <w:lvl w:ilvl="4">
+      <w:numFmt w:val="bullet"/>
+      <w:suff w:val="tab"/>
+      <w:lvlText w:val="o"/>
+      <w:lvlJc w:val="left"/>
+      <w:pPr>
+        <w:tabs>
+          <w:tab w:val="num" w:pos="3600"/>
+        </w:tabs>
+        <w:suppressAutoHyphens w:val="true"/>
+        <w:ind w:left="3600" w:hanging="360"/>
+      </w:pPr>
+      <w:rPr>
+        <w:rFonts w:ascii="Courier New" w:hAnsi="Courier New" w:cs="Courier New" w:hint="default"/>
+      </w:rPr>
+    </w:lvl>
+    <w:lvl w:ilvl="5">
+      <w:numFmt w:val="bullet"/>
+      <w:suff w:val="tab"/>
+      <w:lvlText w:val=""/>
+      <w:lvlJc w:val="left"/>
+      <w:pPr>
+        <w:tabs>
+          <w:tab w:val="num" w:pos="4320"/>
+        </w:tabs>
+        <w:suppressAutoHyphens w:val="true"/>
+        <w:ind w:left="4320" w:hanging="360"/>
+      </w:pPr>
+      <w:rPr>
+        <w:rFonts w:ascii="Wingdings" w:hAnsi="Wingdings" w:hint="default"/>
+        <w:sz w:val="24"/>
+      </w:rPr>
+    </w:lvl>
+    <w:lvl w:ilvl="6">
+      <w:numFmt w:val="bullet"/>
+      <w:suff w:val="tab"/>
+      <w:lvlText w:val=""/>
+      <w:lvlJc w:val="left"/>
+      <w:pPr>
+        <w:tabs>
+          <w:tab w:val="num" w:pos="5040"/>
+        </w:tabs>
+        <w:suppressAutoHyphens w:val="true"/>
+        <w:ind w:left="5040" w:hanging="360"/>
+      </w:pPr>
+      <w:rPr>
+        <w:rFonts w:ascii="Symbol" w:hAnsi="Symbol" w:hint="default"/>
+      </w:rPr>
+    </w:lvl>
+    <w:lvl w:ilvl="7">
+      <w:numFmt w:val="bullet"/>
+      <w:suff w:val="tab"/>
+      <w:lvlText w:val="o"/>
+      <w:lvlJc w:val="left"/>
+      <w:pPr>
+        <w:tabs>
+          <w:tab w:val="num" w:pos="5760"/>
+        </w:tabs>
+        <w:suppressAutoHyphens w:val="true"/>
+        <w:ind w:left="5760" w:hanging="360"/>
+      </w:pPr>
+      <w:rPr>
+        <w:rFonts w:ascii="Courier New" w:hAnsi="Courier New" w:cs="Courier New" w:hint="default"/>
+      </w:rPr>
+    </w:lvl>
+    <w:lvl w:ilvl="8">
+      <w:numFmt w:val="bullet"/>
+      <w:suff w:val="tab"/>
+      <w:lvlText w:val=""/>
+      <w:lvlJc w:val="left"/>
+      <w:pPr>
+        <w:tabs>
+          <w:tab w:val="num" w:pos="6480"/>
+        </w:tabs>
+        <w:suppressAutoHyphens w:val="true"/>
+        <w:ind w:left="6480" w:hanging="360"/>
+      </w:pPr>
+      <w:rPr>
+        <w:rFonts w:ascii="Wingdings" w:hAnsi="Wingdings" w:hint="default"/>
+        <w:sz w:val="24"/>
+      </w:rPr>
+    </w:lvl>
+  </w:abstractNum>
+  <w:abstractNum w:abstractNumId="3">
+    <w:lvl w:ilvl="0">
+      <w:numFmt w:val="bullet"/>
+      <w:suff w:val="tab"/>
+      <w:lvlText w:val=""/>
+      <w:lvlJc w:val="left"/>
+      <w:pPr>
+        <w:tabs>
+          <w:tab w:val="num" w:pos="720"/>
+        </w:tabs>
+        <w:suppressAutoHyphens w:val="true"/>
+        <w:ind w:left="720" w:hanging="360"/>
+      </w:pPr>
+      <w:rPr>
+        <w:rFonts w:ascii="Symbol" w:hAnsi="Symbol" w:hint="default"/>
+      </w:rPr>
+    </w:lvl>
+    <w:lvl w:ilvl="1">
+      <w:numFmt w:val="bullet"/>
+      <w:suff w:val="tab"/>
+      <w:lvlText w:val="o"/>
+      <w:lvlJc w:val="left"/>
+      <w:pPr>
+        <w:tabs>
+          <w:tab w:val="num" w:pos="1440"/>
+        </w:tabs>
+        <w:suppressAutoHyphens w:val="true"/>
+        <w:ind w:left="1440" w:hanging="360"/>
+      </w:pPr>
+      <w:rPr>
+        <w:rFonts w:ascii="Courier New" w:hAnsi="Courier New" w:cs="Courier New" w:hint="default"/>
+      </w:rPr>
+    </w:lvl>
+    <w:lvl w:ilvl="2">
+      <w:numFmt w:val="bullet"/>
+      <w:suff w:val="tab"/>
+      <w:lvlText w:val=""/>
+      <w:lvlJc w:val="left"/>
+      <w:pPr>
+        <w:tabs>
+          <w:tab w:val="num" w:pos="2160"/>
+        </w:tabs>
+        <w:suppressAutoHyphens w:val="true"/>
+        <w:ind w:left="2160" w:hanging="360"/>
+      </w:pPr>
+      <w:rPr>
+        <w:rFonts w:ascii="Wingdings" w:hAnsi="Wingdings" w:hint="default"/>
+        <w:sz w:val="24"/>
+      </w:rPr>
+    </w:lvl>
+    <w:lvl w:ilvl="3">
+      <w:numFmt w:val="bullet"/>
+      <w:suff w:val="tab"/>
+      <w:lvlText w:val=""/>
+      <w:lvlJc w:val="left"/>
+      <w:pPr>
+        <w:tabs>
+          <w:tab w:val="num" w:pos="2880"/>
+        </w:tabs>
+        <w:suppressAutoHyphens w:val="true"/>
+        <w:ind w:left="2880" w:hanging="360"/>
+      </w:pPr>
+      <w:rPr>
+        <w:rFonts w:ascii="Symbol" w:hAnsi="Symbol" w:hint="default"/>
+      </w:rPr>
+    </w:lvl>
+    <w:lvl w:ilvl="4">
+      <w:numFmt w:val="bullet"/>
+      <w:suff w:val="tab"/>
+      <w:lvlText w:val="o"/>
+      <w:lvlJc w:val="left"/>
+      <w:pPr>
+        <w:tabs>
+          <w:tab w:val="num" w:pos="3600"/>
+        </w:tabs>
+        <w:suppressAutoHyphens w:val="true"/>
+        <w:ind w:left="3600" w:hanging="360"/>
+      </w:pPr>
+      <w:rPr>
+        <w:rFonts w:ascii="Courier New" w:hAnsi="Courier New" w:cs="Courier New" w:hint="default"/>
+      </w:rPr>
+    </w:lvl>
+    <w:lvl w:ilvl="5">
+      <w:numFmt w:val="bullet"/>
+      <w:suff w:val="tab"/>
+      <w:lvlText w:val=""/>
+      <w:lvlJc w:val="left"/>
+      <w:pPr>
+        <w:tabs>
+          <w:tab w:val="num" w:pos="4320"/>
+        </w:tabs>
+        <w:suppressAutoHyphens w:val="true"/>
+        <w:ind w:left="4320" w:hanging="360"/>
+      </w:pPr>
+      <w:rPr>
+        <w:rFonts w:ascii="Wingdings" w:hAnsi="Wingdings" w:hint="default"/>
+        <w:sz w:val="24"/>
+      </w:rPr>
+    </w:lvl>
+    <w:lvl w:ilvl="6">
+      <w:numFmt w:val="bullet"/>
+      <w:suff w:val="tab"/>
+      <w:lvlText w:val=""/>
+      <w:lvlJc w:val="left"/>
+      <w:pPr>
+        <w:tabs>
+          <w:tab w:val="num" w:pos="5040"/>
+        </w:tabs>
+        <w:suppressAutoHyphens w:val="true"/>
+        <w:ind w:left="5040" w:hanging="360"/>
+      </w:pPr>
+      <w:rPr>
+        <w:rFonts w:ascii="Symbol" w:hAnsi="Symbol" w:hint="default"/>
+      </w:rPr>
+    </w:lvl>
+    <w:lvl w:ilvl="7">
+      <w:numFmt w:val="bullet"/>
+      <w:suff w:val="tab"/>
+      <w:lvlText w:val="o"/>
+      <w:lvlJc w:val="left"/>
+      <w:pPr>
+        <w:tabs>
+          <w:tab w:val="num" w:pos="5760"/>
+        </w:tabs>
+        <w:suppressAutoHyphens w:val="true"/>
+        <w:ind w:left="5760" w:hanging="360"/>
+      </w:pPr>
+      <w:rPr>
+        <w:rFonts w:ascii="Courier New" w:hAnsi="Courier New" w:cs="Courier New" w:hint="default"/>
+      </w:rPr>
+    </w:lvl>
+    <w:lvl w:ilvl="8">
+      <w:numFmt w:val="bullet"/>
+      <w:suff w:val="tab"/>
+      <w:lvlText w:val=""/>
+      <w:lvlJc w:val="left"/>
+      <w:pPr>
+        <w:tabs>
+          <w:tab w:val="num" w:pos="6480"/>
+        </w:tabs>
+        <w:suppressAutoHyphens w:val="true"/>
+        <w:ind w:left="6480" w:hanging="360"/>
+      </w:pPr>
+      <w:rPr>
+        <w:rFonts w:ascii="Wingdings" w:hAnsi="Wingdings" w:hint="default"/>
+        <w:sz w:val="24"/>
+      </w:rPr>
+    </w:lvl>
+  </w:abstractNum>
+  <w:abstractNum w:abstractNumId="4">
+    <w:lvl w:ilvl="0">
+      <w:numFmt w:val="bullet"/>
+      <w:suff w:val="tab"/>
+      <w:lvlText w:val=""/>
+      <w:lvlJc w:val="left"/>
+      <w:pPr>
+        <w:tabs>
+          <w:tab w:val="num" w:pos="720"/>
+        </w:tabs>
+        <w:suppressAutoHyphens w:val="true"/>
+        <w:ind w:left="720" w:hanging="360"/>
+      </w:pPr>
+      <w:rPr>
+        <w:rFonts w:ascii="Symbol" w:hAnsi="Symbol" w:hint="default"/>
+      </w:rPr>
+    </w:lvl>
+    <w:lvl w:ilvl="1">
+      <w:numFmt w:val="bullet"/>
+      <w:suff w:val="tab"/>
+      <w:lvlText w:val="o"/>
+      <w:lvlJc w:val="left"/>
+      <w:pPr>
+        <w:tabs>
+          <w:tab w:val="num" w:pos="1440"/>
+        </w:tabs>
+        <w:suppressAutoHyphens w:val="true"/>
+        <w:ind w:left="1440" w:hanging="360"/>
+      </w:pPr>
+      <w:rPr>
+        <w:rFonts w:ascii="Courier New" w:hAnsi="Courier New" w:cs="Courier New" w:hint="default"/>
+      </w:rPr>
+    </w:lvl>
+    <w:lvl w:ilvl="2">
+      <w:numFmt w:val="bullet"/>
+      <w:suff w:val="tab"/>
+      <w:lvlText w:val=""/>
+      <w:lvlJc w:val="left"/>
+      <w:pPr>
+        <w:tabs>
+          <w:tab w:val="num" w:pos="2160"/>
+        </w:tabs>
+        <w:suppressAutoHyphens w:val="true"/>
+        <w:ind w:left="2160" w:hanging="360"/>
+      </w:pPr>
+      <w:rPr>
+        <w:rFonts w:ascii="Wingdings" w:hAnsi="Wingdings" w:hint="default"/>
+        <w:sz w:val="24"/>
+      </w:rPr>
+    </w:lvl>
+    <w:lvl w:ilvl="3">
+      <w:numFmt w:val="bullet"/>
+      <w:suff w:val="tab"/>
+      <w:lvlText w:val=""/>
+      <w:lvlJc w:val="left"/>
+      <w:pPr>
+        <w:tabs>
+          <w:tab w:val="num" w:pos="2880"/>
+        </w:tabs>
+        <w:suppressAutoHyphens w:val="true"/>
+        <w:ind w:left="2880" w:hanging="360"/>
+      </w:pPr>
+      <w:rPr>
+        <w:rFonts w:ascii="Symbol" w:hAnsi="Symbol" w:hint="default"/>
+      </w:rPr>
+    </w:lvl>
+    <w:lvl w:ilvl="4">
+      <w:numFmt w:val="bullet"/>
+      <w:suff w:val="tab"/>
+      <w:lvlText w:val="o"/>
+      <w:lvlJc w:val="left"/>
+      <w:pPr>
+        <w:tabs>
+          <w:tab w:val="num" w:pos="3600"/>
+        </w:tabs>
+        <w:suppressAutoHyphens w:val="true"/>
+        <w:ind w:left="3600" w:hanging="360"/>
+      </w:pPr>
+      <w:rPr>
+        <w:rFonts w:ascii="Courier New" w:hAnsi="Courier New" w:cs="Courier New" w:hint="default"/>
+      </w:rPr>
+    </w:lvl>
+    <w:lvl w:ilvl="5">
+      <w:numFmt w:val="bullet"/>
+      <w:suff w:val="tab"/>
+      <w:lvlText w:val=""/>
+      <w:lvlJc w:val="left"/>
+      <w:pPr>
+        <w:tabs>
+          <w:tab w:val="num" w:pos="4320"/>
+        </w:tabs>
+        <w:suppressAutoHyphens w:val="true"/>
+        <w:ind w:left="4320" w:hanging="360"/>
+      </w:pPr>
+      <w:rPr>
+        <w:rFonts w:ascii="Wingdings" w:hAnsi="Wingdings" w:hint="default"/>
+        <w:sz w:val="24"/>
+      </w:rPr>
+    </w:lvl>
+    <w:lvl w:ilvl="6">
+      <w:numFmt w:val="bullet"/>
+      <w:suff w:val="tab"/>
+      <w:lvlText w:val=""/>
+      <w:lvlJc w:val="left"/>
+      <w:pPr>
+        <w:tabs>
+          <w:tab w:val="num" w:pos="5040"/>
+        </w:tabs>
+        <w:suppressAutoHyphens w:val="true"/>
+        <w:ind w:left="5040" w:hanging="360"/>
+      </w:pPr>
+      <w:rPr>
+        <w:rFonts w:ascii="Symbol" w:hAnsi="Symbol" w:hint="default"/>
+      </w:rPr>
+    </w:lvl>
+    <w:lvl w:ilvl="7">
+      <w:numFmt w:val="bullet"/>
+      <w:suff w:val="tab"/>
+      <w:lvlText w:val="o"/>
+      <w:lvlJc w:val="left"/>
+      <w:pPr>
+        <w:tabs>
+          <w:tab w:val="num" w:pos="5760"/>
+        </w:tabs>
+        <w:suppressAutoHyphens w:val="true"/>
+        <w:ind w:left="5760" w:hanging="360"/>
+      </w:pPr>
+      <w:rPr>
+        <w:rFonts w:ascii="Courier New" w:hAnsi="Courier New" w:cs="Courier New" w:hint="default"/>
+      </w:rPr>
+    </w:lvl>
+    <w:lvl w:ilvl="8">
+      <w:numFmt w:val="bullet"/>
+      <w:suff w:val="tab"/>
+      <w:lvlText w:val=""/>
+      <w:lvlJc w:val="left"/>
+      <w:pPr>
+        <w:tabs>
+          <w:tab w:val="num" w:pos="6480"/>
+        </w:tabs>
+        <w:suppressAutoHyphens w:val="true"/>
+        <w:ind w:left="6480" w:hanging="360"/>
+      </w:pPr>
+      <w:rPr>
+        <w:rFonts w:ascii="Wingdings" w:hAnsi="Wingdings" w:hint="default"/>
+        <w:sz w:val="24"/>
+      </w:rPr>
+    </w:lvl>
+  </w:abstractNum>
+  <w:abstractNum w:abstractNumId="5">
+    <w:lvl w:ilvl="0">
+      <w:numFmt w:val="bullet"/>
+      <w:suff w:val="tab"/>
+      <w:lvlText w:val=""/>
+      <w:lvlJc w:val="left"/>
+      <w:pPr>
+        <w:tabs>
+          <w:tab w:val="num" w:pos="720"/>
+        </w:tabs>
+        <w:suppressAutoHyphens w:val="true"/>
+        <w:ind w:left="720" w:hanging="360"/>
+      </w:pPr>
+      <w:rPr>
+        <w:rFonts w:ascii="Symbol" w:hAnsi="Symbol" w:hint="default"/>
+      </w:rPr>
+    </w:lvl>
+    <w:lvl w:ilvl="1">
+      <w:numFmt w:val="bullet"/>
+      <w:suff w:val="tab"/>
+      <w:lvlText w:val="o"/>
+      <w:lvlJc w:val="left"/>
+      <w:pPr>
+        <w:tabs>
+          <w:tab w:val="num" w:pos="1440"/>
+        </w:tabs>
+        <w:suppressAutoHyphens w:val="true"/>
+        <w:ind w:left="1440" w:hanging="360"/>
+      </w:pPr>
+      <w:rPr>
+        <w:rFonts w:ascii="Courier New" w:hAnsi="Courier New" w:cs="Courier New" w:hint="default"/>
+      </w:rPr>
+    </w:lvl>
+    <w:lvl w:ilvl="2">
+      <w:numFmt w:val="bullet"/>
+      <w:suff w:val="tab"/>
+      <w:lvlText w:val=""/>
+      <w:lvlJc w:val="left"/>
+      <w:pPr>
+        <w:tabs>
+          <w:tab w:val="num" w:pos="2160"/>
+        </w:tabs>
+        <w:suppressAutoHyphens w:val="true"/>
+        <w:ind w:left="2160" w:hanging="360"/>
+      </w:pPr>
+      <w:rPr>
+        <w:rFonts w:ascii="Wingdings" w:hAnsi="Wingdings" w:hint="default"/>
+        <w:sz w:val="24"/>
+      </w:rPr>
+    </w:lvl>
+    <w:lvl w:ilvl="3">
+      <w:numFmt w:val="bullet"/>
+      <w:suff w:val="tab"/>
+      <w:lvlText w:val=""/>
+      <w:lvlJc w:val="left"/>
+      <w:pPr>
+        <w:tabs>
+          <w:tab w:val="num" w:pos="2880"/>
+        </w:tabs>
+        <w:suppressAutoHyphens w:val="true"/>
+        <w:ind w:left="2880" w:hanging="360"/>
+      </w:pPr>
+      <w:rPr>
+        <w:rFonts w:ascii="Symbol" w:hAnsi="Symbol" w:hint="default"/>
+      </w:rPr>
+    </w:lvl>
+    <w:lvl w:ilvl="4">
+      <w:numFmt w:val="bullet"/>
+      <w:suff w:val="tab"/>
+      <w:lvlText w:val="o"/>
+      <w:lvlJc w:val="left"/>
+      <w:pPr>
+        <w:tabs>
+          <w:tab w:val="num" w:pos="3600"/>
+        </w:tabs>
+        <w:suppressAutoHyphens w:val="true"/>
+        <w:ind w:left="3600" w:hanging="360"/>
+      </w:pPr>
+      <w:rPr>
+        <w:rFonts w:ascii="Courier New" w:hAnsi="Courier New" w:cs="Courier New" w:hint="default"/>
+      </w:rPr>
+    </w:lvl>
+    <w:lvl w:ilvl="5">
+      <w:numFmt w:val="bullet"/>
+      <w:suff w:val="tab"/>
+      <w:lvlText w:val=""/>
+      <w:lvlJc w:val="left"/>
+      <w:pPr>
+        <w:tabs>
+          <w:tab w:val="num" w:pos="4320"/>
+        </w:tabs>
+        <w:suppressAutoHyphens w:val="true"/>
+        <w:ind w:left="4320" w:hanging="360"/>
+      </w:pPr>
+      <w:rPr>
+        <w:rFonts w:ascii="Wingdings" w:hAnsi="Wingdings" w:hint="default"/>
+        <w:sz w:val="24"/>
+      </w:rPr>
+    </w:lvl>
+    <w:lvl w:ilvl="6">
+      <w:numFmt w:val="bullet"/>
+      <w:suff w:val="tab"/>
+      <w:lvlText w:val=""/>
+      <w:lvlJc w:val="left"/>
+      <w:pPr>
+        <w:tabs>
+          <w:tab w:val="num" w:pos="5040"/>
+        </w:tabs>
+        <w:suppressAutoHyphens w:val="true"/>
+        <w:ind w:left="5040" w:hanging="360"/>
+      </w:pPr>
+      <w:rPr>
+        <w:rFonts w:ascii="Symbol" w:hAnsi="Symbol" w:hint="default"/>
+      </w:rPr>
+    </w:lvl>
+    <w:lvl w:ilvl="7">
+      <w:numFmt w:val="bullet"/>
+      <w:suff w:val="tab"/>
+      <w:lvlText w:val="o"/>
+      <w:lvlJc w:val="left"/>
+      <w:pPr>
+        <w:tabs>
+          <w:tab w:val="num" w:pos="5760"/>
+        </w:tabs>
+        <w:suppressAutoHyphens w:val="true"/>
+        <w:ind w:left="5760" w:hanging="360"/>
+      </w:pPr>
+      <w:rPr>
+        <w:rFonts w:ascii="Courier New" w:hAnsi="Courier New" w:cs="Courier New" w:hint="default"/>
+      </w:rPr>
+    </w:lvl>
+    <w:lvl w:ilvl="8">
+      <w:numFmt w:val="bullet"/>
+      <w:suff w:val="tab"/>
+      <w:lvlText w:val=""/>
+      <w:lvlJc w:val="left"/>
+      <w:pPr>
+        <w:tabs>
+          <w:tab w:val="num" w:pos="6480"/>
+        </w:tabs>
+        <w:suppressAutoHyphens w:val="true"/>
+        <w:ind w:left="6480" w:hanging="360"/>
+      </w:pPr>
+      <w:rPr>
+        <w:rFonts w:ascii="Wingdings" w:hAnsi="Wingdings" w:hint="default"/>
+        <w:sz w:val="24"/>
+      </w:rPr>
+    </w:lvl>
+  </w:abstractNum>
+  <w:abstractNum w:abstractNumId="6">
+    <w:lvl w:ilvl="0">
+      <w:numFmt w:val="bullet"/>
+      <w:suff w:val="tab"/>
+      <w:lvlText w:val=""/>
+      <w:lvlJc w:val="left"/>
+      <w:pPr>
+        <w:tabs>
+          <w:tab w:val="num" w:pos="720"/>
+        </w:tabs>
+        <w:suppressAutoHyphens w:val="true"/>
+        <w:ind w:left="720" w:hanging="360"/>
+      </w:pPr>
+      <w:rPr>
+        <w:rFonts w:ascii="Symbol" w:hAnsi="Symbol" w:hint="default"/>
+      </w:rPr>
+    </w:lvl>
+    <w:lvl w:ilvl="1">
+      <w:numFmt w:val="bullet"/>
+      <w:suff w:val="tab"/>
+      <w:lvlText w:val="o"/>
+      <w:lvlJc w:val="left"/>
+      <w:pPr>
+        <w:tabs>
+          <w:tab w:val="num" w:pos="1440"/>
+        </w:tabs>
+        <w:suppressAutoHyphens w:val="true"/>
+        <w:ind w:left="1440" w:hanging="360"/>
+      </w:pPr>
+      <w:rPr>
+        <w:rFonts w:ascii="Courier New" w:hAnsi="Courier New" w:cs="Courier New" w:hint="default"/>
+      </w:rPr>
+    </w:lvl>
+    <w:lvl w:ilvl="2">
+      <w:numFmt w:val="bullet"/>
+      <w:suff w:val="tab"/>
+      <w:lvlText w:val=""/>
+      <w:lvlJc w:val="left"/>
+      <w:pPr>
+        <w:tabs>
+          <w:tab w:val="num" w:pos="2160"/>
+        </w:tabs>
+        <w:suppressAutoHyphens w:val="true"/>
+        <w:ind w:left="2160" w:hanging="360"/>
+      </w:pPr>
+      <w:rPr>
+        <w:rFonts w:ascii="Wingdings" w:hAnsi="Wingdings" w:hint="default"/>
+        <w:sz w:val="24"/>
+      </w:rPr>
+    </w:lvl>
+    <w:lvl w:ilvl="3">
+      <w:numFmt w:val="bullet"/>
+      <w:suff w:val="tab"/>
+      <w:lvlText w:val=""/>
+      <w:lvlJc w:val="left"/>
+      <w:pPr>
+        <w:tabs>
+          <w:tab w:val="num" w:pos="2880"/>
+        </w:tabs>
+        <w:suppressAutoHyphens w:val="true"/>
+        <w:ind w:left="2880" w:hanging="360"/>
+      </w:pPr>
+      <w:rPr>
+        <w:rFonts w:ascii="Symbol" w:hAnsi="Symbol" w:hint="default"/>
+      </w:rPr>
+    </w:lvl>
+    <w:lvl w:ilvl="4">
+      <w:numFmt w:val="bullet"/>
+      <w:suff w:val="tab"/>
+      <w:lvlText w:val="o"/>
+      <w:lvlJc w:val="left"/>
+      <w:pPr>
+        <w:tabs>
+          <w:tab w:val="num" w:pos="3600"/>
+        </w:tabs>
+        <w:suppressAutoHyphens w:val="true"/>
+        <w:ind w:left="3600" w:hanging="360"/>
+      </w:pPr>
+      <w:rPr>
+        <w:rFonts w:ascii="Courier New" w:hAnsi="Courier New" w:cs="Courier New" w:hint="default"/>
+      </w:rPr>
+    </w:lvl>
+    <w:lvl w:ilvl="5">
+      <w:numFmt w:val="bullet"/>
+      <w:suff w:val="tab"/>
+      <w:lvlText w:val=""/>
+      <w:lvlJc w:val="left"/>
+      <w:pPr>
+        <w:tabs>
+          <w:tab w:val="num" w:pos="4320"/>
+        </w:tabs>
+        <w:suppressAutoHyphens w:val="true"/>
+        <w:ind w:left="4320" w:hanging="360"/>
+      </w:pPr>
+      <w:rPr>
+        <w:rFonts w:ascii="Wingdings" w:hAnsi="Wingdings" w:hint="default"/>
+        <w:sz w:val="24"/>
+      </w:rPr>
+    </w:lvl>
+    <w:lvl w:ilvl="6">
+      <w:numFmt w:val="bullet"/>
+      <w:suff w:val="tab"/>
+      <w:lvlText w:val=""/>
+      <w:lvlJc w:val="left"/>
+      <w:pPr>
+        <w:tabs>
+          <w:tab w:val="num" w:pos="5040"/>
+        </w:tabs>
+        <w:suppressAutoHyphens w:val="true"/>
+        <w:ind w:left="5040" w:hanging="360"/>
+      </w:pPr>
+      <w:rPr>
+        <w:rFonts w:ascii="Symbol" w:hAnsi="Symbol" w:hint="default"/>
+      </w:rPr>
+    </w:lvl>
+    <w:lvl w:ilvl="7">
+      <w:numFmt w:val="bullet"/>
+      <w:suff w:val="tab"/>
+      <w:lvlText w:val="o"/>
+      <w:lvlJc w:val="left"/>
+      <w:pPr>
+        <w:tabs>
+          <w:tab w:val="num" w:pos="5760"/>
+        </w:tabs>
+        <w:suppressAutoHyphens w:val="true"/>
+        <w:ind w:left="5760" w:hanging="360"/>
+      </w:pPr>
+      <w:rPr>
+        <w:rFonts w:ascii="Courier New" w:hAnsi="Courier New" w:cs="Courier New" w:hint="default"/>
+      </w:rPr>
+    </w:lvl>
+    <w:lvl w:ilvl="8">
+      <w:numFmt w:val="bullet"/>
+      <w:suff w:val="tab"/>
+      <w:lvlText w:val=""/>
+      <w:lvlJc w:val="left"/>
+      <w:pPr>
+        <w:tabs>
+          <w:tab w:val="num" w:pos="6480"/>
+        </w:tabs>
+        <w:suppressAutoHyphens w:val="true"/>
+        <w:ind w:left="6480" w:hanging="360"/>
+      </w:pPr>
+      <w:rPr>
+        <w:rFonts w:ascii="Wingdings" w:hAnsi="Wingdings" w:hint="default"/>
+        <w:sz w:val="24"/>
+      </w:rPr>
+    </w:lvl>
+  </w:abstractNum>
+  <w:abstractNum w:abstractNumId="7">
+    <w:lvl w:ilvl="0">
+      <w:numFmt w:val="bullet"/>
+      <w:suff w:val="tab"/>
+      <w:lvlText w:val=""/>
+      <w:lvlJc w:val="left"/>
+      <w:pPr>
+        <w:tabs>
+          <w:tab w:val="num" w:pos="720"/>
+        </w:tabs>
+        <w:suppressAutoHyphens w:val="true"/>
+        <w:ind w:left="720" w:hanging="360"/>
+      </w:pPr>
+      <w:rPr>
+        <w:rFonts w:ascii="Symbol" w:hAnsi="Symbol" w:hint="default"/>
+      </w:rPr>
+    </w:lvl>
+    <w:lvl w:ilvl="1">
+      <w:numFmt w:val="bullet"/>
+      <w:suff w:val="tab"/>
+      <w:lvlText w:val="o"/>
+      <w:lvlJc w:val="left"/>
+      <w:pPr>
+        <w:tabs>
+          <w:tab w:val="num" w:pos="1440"/>
+        </w:tabs>
+        <w:suppressAutoHyphens w:val="true"/>
+        <w:ind w:left="1440" w:hanging="360"/>
+      </w:pPr>
+      <w:rPr>
+        <w:rFonts w:ascii="Courier New" w:hAnsi="Courier New" w:cs="Courier New" w:hint="default"/>
+      </w:rPr>
+    </w:lvl>
+    <w:lvl w:ilvl="2">
+      <w:numFmt w:val="bullet"/>
+      <w:suff w:val="tab"/>
+      <w:lvlText w:val=""/>
+      <w:lvlJc w:val="left"/>
+      <w:pPr>
+        <w:tabs>
+          <w:tab w:val="num" w:pos="2160"/>
+        </w:tabs>
+        <w:suppressAutoHyphens w:val="true"/>
+        <w:ind w:left="2160" w:hanging="360"/>
+      </w:pPr>
+      <w:rPr>
+        <w:rFonts w:ascii="Wingdings" w:hAnsi="Wingdings" w:hint="default"/>
+        <w:sz w:val="24"/>
+      </w:rPr>
+    </w:lvl>
+    <w:lvl w:ilvl="3">
+      <w:numFmt w:val="bullet"/>
+      <w:suff w:val="tab"/>
+      <w:lvlText w:val=""/>
+      <w:lvlJc w:val="left"/>
+      <w:pPr>
+        <w:tabs>
+          <w:tab w:val="num" w:pos="2880"/>
+        </w:tabs>
+        <w:suppressAutoHyphens w:val="true"/>
+        <w:ind w:left="2880" w:hanging="360"/>
+      </w:pPr>
+      <w:rPr>
+        <w:rFonts w:ascii="Symbol" w:hAnsi="Symbol" w:hint="default"/>
+      </w:rPr>
+    </w:lvl>
+    <w:lvl w:ilvl="4">
+      <w:numFmt w:val="bullet"/>
+      <w:suff w:val="tab"/>
+      <w:lvlText w:val="o"/>
+      <w:lvlJc w:val="left"/>
+      <w:pPr>
+        <w:tabs>
+          <w:tab w:val="num" w:pos="3600"/>
+        </w:tabs>
+        <w:suppressAutoHyphens w:val="true"/>
+        <w:ind w:left="3600" w:hanging="360"/>
+      </w:pPr>
+      <w:rPr>
+        <w:rFonts w:ascii="Courier New" w:hAnsi="Courier New" w:cs="Courier New" w:hint="default"/>
+      </w:rPr>
+    </w:lvl>
+    <w:lvl w:ilvl="5">
+      <w:numFmt w:val="bullet"/>
+      <w:suff w:val="tab"/>
+      <w:lvlText w:val=""/>
+      <w:lvlJc w:val="left"/>
+      <w:pPr>
+        <w:tabs>
+          <w:tab w:val="num" w:pos="4320"/>
+        </w:tabs>
+        <w:suppressAutoHyphens w:val="true"/>
+        <w:ind w:left="4320" w:hanging="360"/>
+      </w:pPr>
+      <w:rPr>
+        <w:rFonts w:ascii="Wingdings" w:hAnsi="Wingdings" w:hint="default"/>
+        <w:sz w:val="24"/>
+      </w:rPr>
+    </w:lvl>
+    <w:lvl w:ilvl="6">
+      <w:numFmt w:val="bullet"/>
+      <w:suff w:val="tab"/>
+      <w:lvlText w:val=""/>
+      <w:lvlJc w:val="left"/>
+      <w:pPr>
+        <w:tabs>
+          <w:tab w:val="num" w:pos="5040"/>
+        </w:tabs>
+        <w:suppressAutoHyphens w:val="true"/>
+        <w:ind w:left="5040" w:hanging="360"/>
+      </w:pPr>
+      <w:rPr>
+        <w:rFonts w:ascii="Symbol" w:hAnsi="Symbol" w:hint="default"/>
+      </w:rPr>
+    </w:lvl>
+    <w:lvl w:ilvl="7">
+      <w:numFmt w:val="bullet"/>
+      <w:suff w:val="tab"/>
+      <w:lvlText w:val="o"/>
+      <w:lvlJc w:val="left"/>
+      <w:pPr>
+        <w:tabs>
+          <w:tab w:val="num" w:pos="5760"/>
+        </w:tabs>
+        <w:suppressAutoHyphens w:val="true"/>
+        <w:ind w:left="5760" w:hanging="360"/>
+      </w:pPr>
+      <w:rPr>
+        <w:rFonts w:ascii="Courier New" w:hAnsi="Courier New" w:cs="Courier New" w:hint="default"/>
+      </w:rPr>
+    </w:lvl>
+    <w:lvl w:ilvl="8">
+      <w:numFmt w:val="bullet"/>
+      <w:suff w:val="tab"/>
+      <w:lvlText w:val=""/>
+      <w:lvlJc w:val="left"/>
+      <w:pPr>
+        <w:tabs>
+          <w:tab w:val="num" w:pos="6480"/>
+        </w:tabs>
+        <w:suppressAutoHyphens w:val="true"/>
+        <w:ind w:left="6480" w:hanging="360"/>
+      </w:pPr>
+      <w:rPr>
+        <w:rFonts w:ascii="Wingdings" w:hAnsi="Wingdings" w:hint="default"/>
+        <w:sz w:val="24"/>
+      </w:rPr>
+    </w:lvl>
+  </w:abstractNum>
+  <w:abstractNum w:abstractNumId="8">
+    <w:lvl w:ilvl="0">
+      <w:numFmt w:val="bullet"/>
+      <w:suff w:val="tab"/>
+      <w:lvlText w:val=""/>
+      <w:lvlJc w:val="left"/>
+      <w:pPr>
+        <w:tabs>
+          <w:tab w:val="num" w:pos="720"/>
+        </w:tabs>
+        <w:suppressAutoHyphens w:val="true"/>
+        <w:ind w:left="720" w:hanging="360"/>
+      </w:pPr>
+      <w:rPr>
+        <w:rFonts w:ascii="Symbol" w:hAnsi="Symbol" w:hint="default"/>
+      </w:rPr>
+    </w:lvl>
+    <w:lvl w:ilvl="1">
+      <w:numFmt w:val="bullet"/>
+      <w:suff w:val="tab"/>
+      <w:lvlText w:val="o"/>
+      <w:lvlJc w:val="left"/>
+      <w:pPr>
+        <w:tabs>
+          <w:tab w:val="num" w:pos="1440"/>
+        </w:tabs>
+        <w:suppressAutoHyphens w:val="true"/>
+        <w:ind w:left="1440" w:hanging="360"/>
+      </w:pPr>
+      <w:rPr>
+        <w:rFonts w:ascii="Courier New" w:hAnsi="Courier New" w:cs="Courier New" w:hint="default"/>
+      </w:rPr>
+    </w:lvl>
+    <w:lvl w:ilvl="2">
+      <w:numFmt w:val="bullet"/>
+      <w:suff w:val="tab"/>
+      <w:lvlText w:val=""/>
+      <w:lvlJc w:val="left"/>
+      <w:pPr>
+        <w:tabs>
+          <w:tab w:val="num" w:pos="2160"/>
+        </w:tabs>
+        <w:suppressAutoHyphens w:val="true"/>
+        <w:ind w:left="2160" w:hanging="360"/>
+      </w:pPr>
+      <w:rPr>
+        <w:rFonts w:ascii="Wingdings" w:hAnsi="Wingdings" w:hint="default"/>
+        <w:sz w:val="24"/>
+      </w:rPr>
+    </w:lvl>
+    <w:lvl w:ilvl="3">
+      <w:numFmt w:val="bullet"/>
+      <w:suff w:val="tab"/>
+      <w:lvlText w:val=""/>
+      <w:lvlJc w:val="left"/>
+      <w:pPr>
+        <w:tabs>
+          <w:tab w:val="num" w:pos="2880"/>
+        </w:tabs>
+        <w:suppressAutoHyphens w:val="true"/>
+        <w:ind w:left="2880" w:hanging="360"/>
+      </w:pPr>
+      <w:rPr>
+        <w:rFonts w:ascii="Symbol" w:hAnsi="Symbol" w:hint="default"/>
+      </w:rPr>
+    </w:lvl>
+    <w:lvl w:ilvl="4">
+      <w:numFmt w:val="bullet"/>
+      <w:suff w:val="tab"/>
+      <w:lvlText w:val="o"/>
+      <w:lvlJc w:val="left"/>
+      <w:pPr>
+        <w:tabs>
+          <w:tab w:val="num" w:pos="3600"/>
+        </w:tabs>
+        <w:suppressAutoHyphens w:val="true"/>
+        <w:ind w:left="3600" w:hanging="360"/>
+      </w:pPr>
+      <w:rPr>
+        <w:rFonts w:ascii="Courier New" w:hAnsi="Courier New" w:cs="Courier New" w:hint="default"/>
+      </w:rPr>
+    </w:lvl>
+    <w:lvl w:ilvl="5">
+      <w:numFmt w:val="bullet"/>
+      <w:suff w:val="tab"/>
+      <w:lvlText w:val=""/>
+      <w:lvlJc w:val="left"/>
+      <w:pPr>
+        <w:tabs>
+          <w:tab w:val="num" w:pos="4320"/>
+        </w:tabs>
+        <w:suppressAutoHyphens w:val="true"/>
+        <w:ind w:left="4320" w:hanging="360"/>
+      </w:pPr>
+      <w:rPr>
+        <w:rFonts w:ascii="Wingdings" w:hAnsi="Wingdings" w:hint="default"/>
+        <w:sz w:val="24"/>
+      </w:rPr>
+    </w:lvl>
+    <w:lvl w:ilvl="6">
+      <w:numFmt w:val="bullet"/>
+      <w:suff w:val="tab"/>
+      <w:lvlText w:val=""/>
+      <w:lvlJc w:val="left"/>
+      <w:pPr>
+        <w:tabs>
+          <w:tab w:val="num" w:pos="5040"/>
+        </w:tabs>
+        <w:suppressAutoHyphens w:val="true"/>
+        <w:ind w:left="5040" w:hanging="360"/>
+      </w:pPr>
+      <w:rPr>
+        <w:rFonts w:ascii="Symbol" w:hAnsi="Symbol" w:hint="default"/>
+      </w:rPr>
+    </w:lvl>
+    <w:lvl w:ilvl="7">
+      <w:numFmt w:val="bullet"/>
+      <w:suff w:val="tab"/>
+      <w:lvlText w:val="o"/>
+      <w:lvlJc w:val="left"/>
+      <w:pPr>
+        <w:tabs>
+          <w:tab w:val="num" w:pos="5760"/>
+        </w:tabs>
+        <w:suppressAutoHyphens w:val="true"/>
+        <w:ind w:left="5760" w:hanging="360"/>
+      </w:pPr>
+      <w:rPr>
+        <w:rFonts w:ascii="Courier New" w:hAnsi="Courier New" w:cs="Courier New" w:hint="default"/>
+      </w:rPr>
+    </w:lvl>
+    <w:lvl w:ilvl="8">
+      <w:numFmt w:val="bullet"/>
+      <w:suff w:val="tab"/>
+      <w:lvlText w:val=""/>
+      <w:lvlJc w:val="left"/>
+      <w:pPr>
+        <w:tabs>
+          <w:tab w:val="num" w:pos="6480"/>
+        </w:tabs>
+        <w:suppressAutoHyphens w:val="true"/>
+        <w:ind w:left="6480" w:hanging="360"/>
+      </w:pPr>
+      <w:rPr>
+        <w:rFonts w:ascii="Wingdings" w:hAnsi="Wingdings" w:hint="default"/>
+        <w:sz w:val="24"/>
+      </w:rPr>
+    </w:lvl>
+  </w:abstractNum>
+  <w:abstractNum w:abstractNumId="9">
+    <w:lvl w:ilvl="0">
+      <w:numFmt w:val="bullet"/>
+      <w:suff w:val="tab"/>
+      <w:lvlText w:val=""/>
+      <w:lvlJc w:val="left"/>
+      <w:pPr>
+        <w:tabs>
+          <w:tab w:val="num" w:pos="720"/>
+        </w:tabs>
+        <w:suppressAutoHyphens w:val="true"/>
+        <w:ind w:left="720" w:hanging="360"/>
+      </w:pPr>
+      <w:rPr>
+        <w:rFonts w:ascii="Symbol" w:hAnsi="Symbol" w:hint="default"/>
+      </w:rPr>
+    </w:lvl>
+    <w:lvl w:ilvl="1">
+      <w:numFmt w:val="bullet"/>
+      <w:suff w:val="tab"/>
+      <w:lvlText w:val="o"/>
+      <w:lvlJc w:val="left"/>
+      <w:pPr>
+        <w:tabs>
+          <w:tab w:val="num" w:pos="1440"/>
+        </w:tabs>
+        <w:suppressAutoHyphens w:val="true"/>
+        <w:ind w:left="1440" w:hanging="360"/>
+      </w:pPr>
+      <w:rPr>
+        <w:rFonts w:ascii="Courier New" w:hAnsi="Courier New" w:cs="Courier New" w:hint="default"/>
+      </w:rPr>
+    </w:lvl>
+    <w:lvl w:ilvl="2">
+      <w:numFmt w:val="bullet"/>
+      <w:suff w:val="tab"/>
+      <w:lvlText w:val=""/>
+      <w:lvlJc w:val="left"/>
+      <w:pPr>
+        <w:tabs>
+          <w:tab w:val="num" w:pos="2160"/>
+        </w:tabs>
+        <w:suppressAutoHyphens w:val="true"/>
+        <w:ind w:left="2160" w:hanging="360"/>
+      </w:pPr>
+      <w:rPr>
+        <w:rFonts w:ascii="Wingdings" w:hAnsi="Wingdings" w:hint="default"/>
+        <w:sz w:val="24"/>
+      </w:rPr>
+    </w:lvl>
+    <w:lvl w:ilvl="3">
+      <w:numFmt w:val="bullet"/>
+      <w:suff w:val="tab"/>
+      <w:lvlText w:val=""/>
+      <w:lvlJc w:val="left"/>
+      <w:pPr>
+        <w:tabs>
+          <w:tab w:val="num" w:pos="2880"/>
+        </w:tabs>
+        <w:suppressAutoHyphens w:val="true"/>
+        <w:ind w:left="2880" w:hanging="360"/>
+      </w:pPr>
+      <w:rPr>
+        <w:rFonts w:ascii="Symbol" w:hAnsi="Symbol" w:hint="default"/>
+      </w:rPr>
+    </w:lvl>
+    <w:lvl w:ilvl="4">
+      <w:numFmt w:val="bullet"/>
+      <w:suff w:val="tab"/>
+      <w:lvlText w:val="o"/>
+      <w:lvlJc w:val="left"/>
+      <w:pPr>
+        <w:tabs>
+          <w:tab w:val="num" w:pos="3600"/>
+        </w:tabs>
+        <w:suppressAutoHyphens w:val="true"/>
+        <w:ind w:left="3600" w:hanging="360"/>
+      </w:pPr>
+      <w:rPr>
+        <w:rFonts w:ascii="Courier New" w:hAnsi="Courier New" w:cs="Courier New" w:hint="default"/>
+      </w:rPr>
+    </w:lvl>
+    <w:lvl w:ilvl="5">
+      <w:numFmt w:val="bullet"/>
+      <w:suff w:val="tab"/>
+      <w:lvlText w:val=""/>
+      <w:lvlJc w:val="left"/>
+      <w:pPr>
+        <w:tabs>
+          <w:tab w:val="num" w:pos="4320"/>
+        </w:tabs>
+        <w:suppressAutoHyphens w:val="true"/>
+        <w:ind w:left="4320" w:hanging="360"/>
+      </w:pPr>
+      <w:rPr>
+        <w:rFonts w:ascii="Wingdings" w:hAnsi="Wingdings" w:hint="default"/>
+        <w:sz w:val="24"/>
+      </w:rPr>
+    </w:lvl>
+    <w:lvl w:ilvl="6">
+      <w:numFmt w:val="bullet"/>
+      <w:suff w:val="tab"/>
+      <w:lvlText w:val=""/>
+      <w:lvlJc w:val="left"/>
+      <w:pPr>
+        <w:tabs>
+          <w:tab w:val="num" w:pos="5040"/>
+        </w:tabs>
+        <w:suppressAutoHyphens w:val="true"/>
+        <w:ind w:left="5040" w:hanging="360"/>
+      </w:pPr>
+      <w:rPr>
+        <w:rFonts w:ascii="Symbol" w:hAnsi="Symbol" w:hint="default"/>
+      </w:rPr>
+    </w:lvl>
+    <w:lvl w:ilvl="7">
+      <w:numFmt w:val="bullet"/>
+      <w:suff w:val="tab"/>
+      <w:lvlText w:val="o"/>
+      <w:lvlJc w:val="left"/>
+      <w:pPr>
+        <w:tabs>
+          <w:tab w:val="num" w:pos="5760"/>
+        </w:tabs>
+        <w:suppressAutoHyphens w:val="true"/>
+        <w:ind w:left="5760" w:hanging="360"/>
+      </w:pPr>
+      <w:rPr>
+        <w:rFonts w:ascii="Courier New" w:hAnsi="Courier New" w:cs="Courier New" w:hint="default"/>
+      </w:rPr>
+    </w:lvl>
+    <w:lvl w:ilvl="8">
+      <w:numFmt w:val="bullet"/>
+      <w:suff w:val="tab"/>
+      <w:lvlText w:val=""/>
+      <w:lvlJc w:val="left"/>
+      <w:pPr>
+        <w:tabs>
+          <w:tab w:val="num" w:pos="6480"/>
+        </w:tabs>
+        <w:suppressAutoHyphens w:val="true"/>
+        <w:ind w:left="6480" w:hanging="360"/>
+      </w:pPr>
+      <w:rPr>
+        <w:rFonts w:ascii="Wingdings" w:hAnsi="Wingdings" w:hint="default"/>
+        <w:sz w:val="24"/>
+      </w:rPr>
+    </w:lvl>
+  </w:abstractNum>
+  <w:abstractNum w:abstractNumId="10">
+    <w:lvl w:ilvl="0">
+      <w:numFmt w:val="bullet"/>
+      <w:suff w:val="tab"/>
+      <w:lvlText w:val=""/>
+      <w:lvlJc w:val="left"/>
+      <w:pPr>
+        <w:tabs>
+          <w:tab w:val="num" w:pos="720"/>
+        </w:tabs>
+        <w:suppressAutoHyphens w:val="true"/>
+        <w:ind w:left="720" w:hanging="360"/>
+      </w:pPr>
+      <w:rPr>
+        <w:rFonts w:ascii="Symbol" w:hAnsi="Symbol" w:hint="default"/>
+      </w:rPr>
+    </w:lvl>
+    <w:lvl w:ilvl="1">
+      <w:numFmt w:val="bullet"/>
+      <w:suff w:val="tab"/>
+      <w:lvlText w:val="o"/>
+      <w:lvlJc w:val="left"/>
+      <w:pPr>
+        <w:tabs>
+          <w:tab w:val="num" w:pos="1440"/>
+        </w:tabs>
+        <w:suppressAutoHyphens w:val="true"/>
+        <w:ind w:left="1440" w:hanging="360"/>
+      </w:pPr>
+      <w:rPr>
+        <w:rFonts w:ascii="Courier New" w:hAnsi="Courier New" w:cs="Courier New" w:hint="default"/>
+      </w:rPr>
+    </w:lvl>
+    <w:lvl w:ilvl="2">
+      <w:numFmt w:val="bullet"/>
+      <w:suff w:val="tab"/>
+      <w:lvlText w:val=""/>
+      <w:lvlJc w:val="left"/>
+      <w:pPr>
+        <w:tabs>
+          <w:tab w:val="num" w:pos="2160"/>
+        </w:tabs>
+        <w:suppressAutoHyphens w:val="true"/>
+        <w:ind w:left="2160" w:hanging="360"/>
+      </w:pPr>
+      <w:rPr>
+        <w:rFonts w:ascii="Wingdings" w:hAnsi="Wingdings" w:hint="default"/>
+        <w:sz w:val="24"/>
+      </w:rPr>
+    </w:lvl>
+    <w:lvl w:ilvl="3">
+      <w:numFmt w:val="bullet"/>
+      <w:suff w:val="tab"/>
+      <w:lvlText w:val=""/>
+      <w:lvlJc w:val="left"/>
+      <w:pPr>
+        <w:tabs>
+          <w:tab w:val="num" w:pos="2880"/>
+        </w:tabs>
+        <w:suppressAutoHyphens w:val="true"/>
+        <w:ind w:left="2880" w:hanging="360"/>
+      </w:pPr>
+      <w:rPr>
+        <w:rFonts w:ascii="Symbol" w:hAnsi="Symbol" w:hint="default"/>
+      </w:rPr>
+    </w:lvl>
+    <w:lvl w:ilvl="4">
+      <w:numFmt w:val="bullet"/>
+      <w:suff w:val="tab"/>
+      <w:lvlText w:val="o"/>
+      <w:lvlJc w:val="left"/>
+      <w:pPr>
+        <w:tabs>
+          <w:tab w:val="num" w:pos="3600"/>
+        </w:tabs>
+        <w:suppressAutoHyphens w:val="true"/>
+        <w:ind w:left="3600" w:hanging="360"/>
+      </w:pPr>
+      <w:rPr>
+        <w:rFonts w:ascii="Courier New" w:hAnsi="Courier New" w:cs="Courier New" w:hint="default"/>
+      </w:rPr>
+    </w:lvl>
+    <w:lvl w:ilvl="5">
+      <w:numFmt w:val="bullet"/>
+      <w:suff w:val="tab"/>
+      <w:lvlText w:val=""/>
+      <w:lvlJc w:val="left"/>
+      <w:pPr>
+        <w:tabs>
+          <w:tab w:val="num" w:pos="4320"/>
+        </w:tabs>
+        <w:suppressAutoHyphens w:val="true"/>
+        <w:ind w:left="4320" w:hanging="360"/>
+      </w:pPr>
+      <w:rPr>
+        <w:rFonts w:ascii="Wingdings" w:hAnsi="Wingdings" w:hint="default"/>
+        <w:sz w:val="24"/>
+      </w:rPr>
+    </w:lvl>
+    <w:lvl w:ilvl="6">
+      <w:numFmt w:val="bullet"/>
+      <w:suff w:val="tab"/>
+      <w:lvlText w:val=""/>
+      <w:lvlJc w:val="left"/>
+      <w:pPr>
+        <w:tabs>
+          <w:tab w:val="num" w:pos="5040"/>
+        </w:tabs>
+        <w:suppressAutoHyphens w:val="true"/>
+        <w:ind w:left="5040" w:hanging="360"/>
+      </w:pPr>
+      <w:rPr>
+        <w:rFonts w:ascii="Symbol" w:hAnsi="Symbol" w:hint="default"/>
+      </w:rPr>
+    </w:lvl>
+    <w:lvl w:ilvl="7">
+      <w:numFmt w:val="bullet"/>
+      <w:suff w:val="tab"/>
+      <w:lvlText w:val="o"/>
+      <w:lvlJc w:val="left"/>
+      <w:pPr>
+        <w:tabs>
+          <w:tab w:val="num" w:pos="5760"/>
+        </w:tabs>
+        <w:suppressAutoHyphens w:val="true"/>
+        <w:ind w:left="5760" w:hanging="360"/>
+      </w:pPr>
+      <w:rPr>
+        <w:rFonts w:ascii="Courier New" w:hAnsi="Courier New" w:cs="Courier New" w:hint="default"/>
+      </w:rPr>
+    </w:lvl>
+    <w:lvl w:ilvl="8">
+      <w:numFmt w:val="bullet"/>
+      <w:suff w:val="tab"/>
+      <w:lvlText w:val=""/>
+      <w:lvlJc w:val="left"/>
+      <w:pPr>
+        <w:tabs>
+          <w:tab w:val="num" w:pos="6480"/>
+        </w:tabs>
+        <w:suppressAutoHyphens w:val="true"/>
+        <w:ind w:left="6480" w:hanging="360"/>
+      </w:pPr>
+      <w:rPr>
+        <w:rFonts w:ascii="Wingdings" w:hAnsi="Wingdings" w:hint="default"/>
+        <w:sz w:val="24"/>
+      </w:rPr>
+    </w:lvl>
+  </w:abstractNum>
+  <w:abstractNum w:abstractNumId="11">
+    <w:lvl w:ilvl="0">
+      <w:numFmt w:val="bullet"/>
+      <w:suff w:val="tab"/>
+      <w:lvlText w:val=""/>
+      <w:lvlJc w:val="left"/>
+      <w:pPr>
+        <w:tabs>
+          <w:tab w:val="num" w:pos="720"/>
+        </w:tabs>
+        <w:suppressAutoHyphens w:val="true"/>
+        <w:ind w:left="720" w:hanging="360"/>
+      </w:pPr>
+      <w:rPr>
+        <w:rFonts w:ascii="Symbol" w:hAnsi="Symbol" w:hint="default"/>
+      </w:rPr>
+    </w:lvl>
+    <w:lvl w:ilvl="1">
+      <w:numFmt w:val="bullet"/>
+      <w:suff w:val="tab"/>
+      <w:lvlText w:val="o"/>
+      <w:lvlJc w:val="left"/>
+      <w:pPr>
+        <w:tabs>
+          <w:tab w:val="num" w:pos="1440"/>
+        </w:tabs>
+        <w:suppressAutoHyphens w:val="true"/>
+        <w:ind w:left="1440" w:hanging="360"/>
+      </w:pPr>
+      <w:rPr>
+        <w:rFonts w:ascii="Courier New" w:hAnsi="Courier New" w:cs="Courier New" w:hint="default"/>
+      </w:rPr>
+    </w:lvl>
+    <w:lvl w:ilvl="2">
+      <w:numFmt w:val="bullet"/>
+      <w:suff w:val="tab"/>
+      <w:lvlText w:val=""/>
+      <w:lvlJc w:val="left"/>
+      <w:pPr>
+        <w:tabs>
+          <w:tab w:val="num" w:pos="2160"/>
+        </w:tabs>
+        <w:suppressAutoHyphens w:val="true"/>
+        <w:ind w:left="2160" w:hanging="360"/>
+      </w:pPr>
+      <w:rPr>
+        <w:rFonts w:ascii="Wingdings" w:hAnsi="Wingdings" w:hint="default"/>
+        <w:sz w:val="24"/>
+      </w:rPr>
+    </w:lvl>
+    <w:lvl w:ilvl="3">
+      <w:numFmt w:val="bullet"/>
+      <w:suff w:val="tab"/>
+      <w:lvlText w:val=""/>
+      <w:lvlJc w:val="left"/>
+      <w:pPr>
+        <w:tabs>
+          <w:tab w:val="num" w:pos="2880"/>
+        </w:tabs>
+        <w:suppressAutoHyphens w:val="true"/>
+        <w:ind w:left="2880" w:hanging="360"/>
+      </w:pPr>
+      <w:rPr>
+        <w:rFonts w:ascii="Symbol" w:hAnsi="Symbol" w:hint="default"/>
+      </w:rPr>
+    </w:lvl>
+    <w:lvl w:ilvl="4">
+      <w:numFmt w:val="bullet"/>
+      <w:suff w:val="tab"/>
+      <w:lvlText w:val="o"/>
+      <w:lvlJc w:val="left"/>
+      <w:pPr>
+        <w:tabs>
+          <w:tab w:val="num" w:pos="3600"/>
+        </w:tabs>
+        <w:suppressAutoHyphens w:val="true"/>
+        <w:ind w:left="3600" w:hanging="360"/>
+      </w:pPr>
+      <w:rPr>
+        <w:rFonts w:ascii="Courier New" w:hAnsi="Courier New" w:cs="Courier New" w:hint="default"/>
+      </w:rPr>
+    </w:lvl>
+    <w:lvl w:ilvl="5">
+      <w:numFmt w:val="bullet"/>
+      <w:suff w:val="tab"/>
+      <w:lvlText w:val=""/>
+      <w:lvlJc w:val="left"/>
+      <w:pPr>
+        <w:tabs>
+          <w:tab w:val="num" w:pos="4320"/>
+        </w:tabs>
+        <w:suppressAutoHyphens w:val="true"/>
+        <w:ind w:left="4320" w:hanging="360"/>
+      </w:pPr>
+      <w:rPr>
+        <w:rFonts w:ascii="Wingdings" w:hAnsi="Wingdings" w:hint="default"/>
+        <w:sz w:val="24"/>
+      </w:rPr>
+    </w:lvl>
+    <w:lvl w:ilvl="6">
+      <w:numFmt w:val="bullet"/>
+      <w:suff w:val="tab"/>
+      <w:lvlText w:val=""/>
+      <w:lvlJc w:val="left"/>
+      <w:pPr>
+        <w:tabs>
+          <w:tab w:val="num" w:pos="5040"/>
+        </w:tabs>
+        <w:suppressAutoHyphens w:val="true"/>
+        <w:ind w:left="5040" w:hanging="360"/>
+      </w:pPr>
+      <w:rPr>
+        <w:rFonts w:ascii="Symbol" w:hAnsi="Symbol" w:hint="default"/>
+      </w:rPr>
+    </w:lvl>
+    <w:lvl w:ilvl="7">
+      <w:numFmt w:val="bullet"/>
+      <w:suff w:val="tab"/>
+      <w:lvlText w:val="o"/>
+      <w:lvlJc w:val="left"/>
+      <w:pPr>
+        <w:tabs>
+          <w:tab w:val="num" w:pos="5760"/>
+        </w:tabs>
+        <w:suppressAutoHyphens w:val="true"/>
+        <w:ind w:left="5760" w:hanging="360"/>
+      </w:pPr>
+      <w:rPr>
+        <w:rFonts w:ascii="Courier New" w:hAnsi="Courier New" w:cs="Courier New" w:hint="default"/>
+      </w:rPr>
+    </w:lvl>
+    <w:lvl w:ilvl="8">
+      <w:numFmt w:val="bullet"/>
+      <w:suff w:val="tab"/>
+      <w:lvlText w:val=""/>
+      <w:lvlJc w:val="left"/>
+      <w:pPr>
+        <w:tabs>
+          <w:tab w:val="num" w:pos="6480"/>
+        </w:tabs>
+        <w:suppressAutoHyphens w:val="true"/>
+        <w:ind w:left="6480" w:hanging="360"/>
+      </w:pPr>
+      <w:rPr>
+        <w:rFonts w:ascii="Wingdings" w:hAnsi="Wingdings" w:hint="default"/>
+        <w:sz w:val="24"/>
+      </w:rPr>
+    </w:lvl>
+  </w:abstractNum>
+  <w:abstractNum w:abstractNumId="12">
+    <w:lvl w:ilvl="0">
+      <w:numFmt w:val="bullet"/>
+      <w:suff w:val="tab"/>
+      <w:lvlText w:val=""/>
+      <w:lvlJc w:val="left"/>
+      <w:pPr>
+        <w:tabs>
+          <w:tab w:val="num" w:pos="720"/>
+        </w:tabs>
+        <w:suppressAutoHyphens w:val="true"/>
+        <w:ind w:left="720" w:hanging="360"/>
+      </w:pPr>
+      <w:rPr>
+        <w:rFonts w:ascii="Symbol" w:hAnsi="Symbol" w:hint="default"/>
+      </w:rPr>
+    </w:lvl>
+    <w:lvl w:ilvl="1">
+      <w:numFmt w:val="bullet"/>
+      <w:suff w:val="tab"/>
+      <w:lvlText w:val="o"/>
+      <w:lvlJc w:val="left"/>
+      <w:pPr>
+        <w:tabs>
+          <w:tab w:val="num" w:pos="1440"/>
+        </w:tabs>
+        <w:suppressAutoHyphens w:val="true"/>
+        <w:ind w:left="1440" w:hanging="360"/>
+      </w:pPr>
+      <w:rPr>
+        <w:rFonts w:ascii="Courier New" w:hAnsi="Courier New" w:cs="Courier New" w:hint="default"/>
+      </w:rPr>
+    </w:lvl>
+    <w:lvl w:ilvl="2">
+      <w:numFmt w:val="bullet"/>
+      <w:suff w:val="tab"/>
+      <w:lvlText w:val=""/>
+      <w:lvlJc w:val="left"/>
+      <w:pPr>
+        <w:tabs>
+          <w:tab w:val="num" w:pos="2160"/>
+        </w:tabs>
+        <w:suppressAutoHyphens w:val="true"/>
+        <w:ind w:left="2160" w:hanging="360"/>
+      </w:pPr>
+      <w:rPr>
+        <w:rFonts w:ascii="Wingdings" w:hAnsi="Wingdings" w:hint="default"/>
+        <w:sz w:val="24"/>
+      </w:rPr>
+    </w:lvl>
+    <w:lvl w:ilvl="3">
+      <w:numFmt w:val="bullet"/>
+      <w:suff w:val="tab"/>
+      <w:lvlText w:val=""/>
+      <w:lvlJc w:val="left"/>
+      <w:pPr>
+        <w:tabs>
+          <w:tab w:val="num" w:pos="2880"/>
+        </w:tabs>
+        <w:suppressAutoHyphens w:val="true"/>
+        <w:ind w:left="2880" w:hanging="360"/>
+      </w:pPr>
+      <w:rPr>
+        <w:rFonts w:ascii="Symbol" w:hAnsi="Symbol" w:hint="default"/>
+      </w:rPr>
+    </w:lvl>
+    <w:lvl w:ilvl="4">
+      <w:numFmt w:val="bullet"/>
+      <w:suff w:val="tab"/>
+      <w:lvlText w:val="o"/>
+      <w:lvlJc w:val="left"/>
+      <w:pPr>
+        <w:tabs>
+          <w:tab w:val="num" w:pos="3600"/>
+        </w:tabs>
+        <w:suppressAutoHyphens w:val="true"/>
+        <w:ind w:left="3600" w:hanging="360"/>
+      </w:pPr>
+      <w:rPr>
+        <w:rFonts w:ascii="Courier New" w:hAnsi="Courier New" w:cs="Courier New" w:hint="default"/>
+      </w:rPr>
+    </w:lvl>
+    <w:lvl w:ilvl="5">
+      <w:numFmt w:val="bullet"/>
+      <w:suff w:val="tab"/>
+      <w:lvlText w:val=""/>
+      <w:lvlJc w:val="left"/>
+      <w:pPr>
+        <w:tabs>
+          <w:tab w:val="num" w:pos="4320"/>
+        </w:tabs>
+        <w:suppressAutoHyphens w:val="true"/>
+        <w:ind w:left="4320" w:hanging="360"/>
+      </w:pPr>
+      <w:rPr>
+        <w:rFonts w:ascii="Wingdings" w:hAnsi="Wingdings" w:hint="default"/>
+        <w:sz w:val="24"/>
+      </w:rPr>
+    </w:lvl>
+    <w:lvl w:ilvl="6">
+      <w:numFmt w:val="bullet"/>
+      <w:suff w:val="tab"/>
+      <w:lvlText w:val=""/>
+      <w:lvlJc w:val="left"/>
+      <w:pPr>
+        <w:tabs>
+          <w:tab w:val="num" w:pos="5040"/>
+        </w:tabs>
+        <w:suppressAutoHyphens w:val="true"/>
+        <w:ind w:left="5040" w:hanging="360"/>
+      </w:pPr>
+      <w:rPr>
+        <w:rFonts w:ascii="Symbol" w:hAnsi="Symbol" w:hint="default"/>
+      </w:rPr>
+    </w:lvl>
+    <w:lvl w:ilvl="7">
+      <w:numFmt w:val="bullet"/>
+      <w:suff w:val="tab"/>
+      <w:lvlText w:val="o"/>
+      <w:lvlJc w:val="left"/>
+      <w:pPr>
+        <w:tabs>
+          <w:tab w:val="num" w:pos="5760"/>
+        </w:tabs>
+        <w:suppressAutoHyphens w:val="true"/>
+        <w:ind w:left="5760" w:hanging="360"/>
+      </w:pPr>
+      <w:rPr>
+        <w:rFonts w:ascii="Courier New" w:hAnsi="Courier New" w:cs="Courier New" w:hint="default"/>
+      </w:rPr>
+    </w:lvl>
+    <w:lvl w:ilvl="8">
+      <w:numFmt w:val="bullet"/>
+      <w:suff w:val="tab"/>
+      <w:lvlText w:val=""/>
+      <w:lvlJc w:val="left"/>
+      <w:pPr>
+        <w:tabs>
+          <w:tab w:val="num" w:pos="6480"/>
+        </w:tabs>
+        <w:suppressAutoHyphens w:val="true"/>
+        <w:ind w:left="6480" w:hanging="360"/>
+      </w:pPr>
+      <w:rPr>
+        <w:rFonts w:ascii="Wingdings" w:hAnsi="Wingdings" w:hint="default"/>
+        <w:sz w:val="24"/>
+      </w:rPr>
+    </w:lvl>
+  </w:abstractNum>
   <w:num w:numId="1">
     <w:abstractNumId w:val="1"/>
+  </w:num>
+  <w:num w:numId="2">
+    <w:abstractNumId w:val="2"/>
+  </w:num>
+  <w:num w:numId="3">
+    <w:abstractNumId w:val="3"/>
+  </w:num>
+  <w:num w:numId="4">
+    <w:abstractNumId w:val="4"/>
+  </w:num>
+  <w:num w:numId="5">
+    <w:abstractNumId w:val="5"/>
+  </w:num>
+  <w:num w:numId="6">
+    <w:abstractNumId w:val="6"/>
+  </w:num>
+  <w:num w:numId="7">
+    <w:abstractNumId w:val="7"/>
+  </w:num>
+  <w:num w:numId="8">
+    <w:abstractNumId w:val="8"/>
+  </w:num>
+  <w:num w:numId="9">
+    <w:abstractNumId w:val="9"/>
+  </w:num>
+  <w:num w:numId="10">
+    <w:abstractNumId w:val="10"/>
+  </w:num>
+  <w:num w:numId="11">
+    <w:abstractNumId w:val="11"/>
+  </w:num>
+  <w:num w:numId="12">
+    <w:abstractNumId w:val="12"/>
   </w:num>
 </w:numbering>
 </file>
@@ -11417,6 +18581,24 @@
       <w:sz w:val="20"/>
     </w:rPr>
   </w:style>
+  <w:style w:styleId="List_20_Paragraph" w:type="paragraph" w:customStyle="1">
+    <w:name w:val="List Paragraph"/>
+    <w:basedOn w:val="Normal"/>
+    <w:qFormat/>
+    <w:pPr>
+      <w:pStyle w:val="Normal"/>
+      <w:widowControl w:val="on"/>
+      <w:suppressAutoHyphens w:val="true"/>
+      <w:spacing w:lineRule="auto" w:line="276" w:after="200" w:before="0"/>
+      <w:ind w:left="720" w:right="0" w:hanging="0"/>
+    </w:pPr>
+    <w:rPr>
+      <w:rFonts w:ascii="Century Schoolbook" w:hAnsi="Century Schoolbook"/>
+      <w:sz w:val="22"/>
+      <w:szCs w:val="22"/>
+      <w:lang w:val="en-GB" w:eastAsia="es-ES"/>
+    </w:rPr>
+  </w:style>
   <w:style w:styleId="X3AS7TABSTYLE" w:type="paragraph" w:customStyle="1">
     <w:name w:val="X3AS7TABSTYLE"/>
     <w:basedOn w:val="Footer"/>
@@ -11547,9 +18729,133 @@
     <w:semiHidden/>
     <w:qFormat/>
     <w:pPr>
+      <w:suppressAutoHyphens w:val="true"/>
       <w:outlineLvl w:val="9"/>
     </w:pPr>
-    <w:rPr/>
+    <w:rPr>
+      <w:rFonts w:ascii="Symbol" w:hAnsi="Symbol"/>
+    </w:rPr>
+  </w:style>
+  <w:style w:styleId="M0001600" w:type="character" w:customStyle="1">
+    <w:name w:val="M0001600"/>
+    <w:qFormat/>
+    <w:pPr>
+      <w:suppressAutoHyphens w:val="true"/>
+      <w:outlineLvl w:val="9"/>
+    </w:pPr>
+    <w:rPr>
+      <w:rFonts w:ascii="Wingdings" w:hAnsi="Wingdings"/>
+    </w:rPr>
+  </w:style>
+  <w:style w:styleId="M0011600" w:type="character" w:customStyle="1">
+    <w:name w:val="M0011600"/>
+    <w:qFormat/>
+    <w:pPr>
+      <w:suppressAutoHyphens w:val="true"/>
+      <w:outlineLvl w:val="9"/>
+    </w:pPr>
+    <w:rPr>
+      <w:rFonts w:ascii="Wingdings" w:hAnsi="Wingdings"/>
+    </w:rPr>
+  </w:style>
+  <w:style w:styleId="M0021600" w:type="character" w:customStyle="1">
+    <w:name w:val="M0021600"/>
+    <w:qFormat/>
+    <w:pPr>
+      <w:suppressAutoHyphens w:val="true"/>
+      <w:outlineLvl w:val="9"/>
+    </w:pPr>
+    <w:rPr>
+      <w:rFonts w:ascii="Wingdings" w:hAnsi="Wingdings"/>
+    </w:rPr>
+  </w:style>
+  <w:style w:styleId="M0031600" w:type="character" w:customStyle="1">
+    <w:name w:val="M0031600"/>
+    <w:qFormat/>
+    <w:pPr>
+      <w:suppressAutoHyphens w:val="true"/>
+      <w:outlineLvl w:val="9"/>
+    </w:pPr>
+    <w:rPr>
+      <w:rFonts w:ascii="Wingdings" w:hAnsi="Wingdings"/>
+    </w:rPr>
+  </w:style>
+  <w:style w:styleId="M0041600" w:type="character" w:customStyle="1">
+    <w:name w:val="M0041600"/>
+    <w:qFormat/>
+    <w:pPr>
+      <w:suppressAutoHyphens w:val="true"/>
+      <w:outlineLvl w:val="9"/>
+    </w:pPr>
+    <w:rPr>
+      <w:rFonts w:ascii="Wingdings" w:hAnsi="Wingdings"/>
+    </w:rPr>
+  </w:style>
+  <w:style w:styleId="M0051600" w:type="character" w:customStyle="1">
+    <w:name w:val="M0051600"/>
+    <w:qFormat/>
+    <w:pPr>
+      <w:suppressAutoHyphens w:val="true"/>
+      <w:outlineLvl w:val="9"/>
+    </w:pPr>
+    <w:rPr>
+      <w:rFonts w:ascii="Wingdings" w:hAnsi="Wingdings"/>
+    </w:rPr>
+  </w:style>
+  <w:style w:styleId="M0061600" w:type="character" w:customStyle="1">
+    <w:name w:val="M0061600"/>
+    <w:qFormat/>
+    <w:pPr>
+      <w:suppressAutoHyphens w:val="true"/>
+      <w:outlineLvl w:val="9"/>
+    </w:pPr>
+    <w:rPr>
+      <w:rFonts w:ascii="Wingdings" w:hAnsi="Wingdings"/>
+    </w:rPr>
+  </w:style>
+  <w:style w:styleId="M0071600" w:type="character" w:customStyle="1">
+    <w:name w:val="M0071600"/>
+    <w:qFormat/>
+    <w:pPr>
+      <w:suppressAutoHyphens w:val="true"/>
+      <w:outlineLvl w:val="9"/>
+    </w:pPr>
+    <w:rPr>
+      <w:rFonts w:ascii="Wingdings" w:hAnsi="Wingdings"/>
+    </w:rPr>
+  </w:style>
+  <w:style w:styleId="M0081600" w:type="character" w:customStyle="1">
+    <w:name w:val="M0081600"/>
+    <w:qFormat/>
+    <w:pPr>
+      <w:suppressAutoHyphens w:val="true"/>
+      <w:outlineLvl w:val="9"/>
+    </w:pPr>
+    <w:rPr>
+      <w:rFonts w:ascii="Wingdings" w:hAnsi="Wingdings"/>
+    </w:rPr>
+  </w:style>
+  <w:style w:styleId="M0091600" w:type="character" w:customStyle="1">
+    <w:name w:val="M0091600"/>
+    <w:qFormat/>
+    <w:pPr>
+      <w:suppressAutoHyphens w:val="true"/>
+      <w:outlineLvl w:val="9"/>
+    </w:pPr>
+    <w:rPr>
+      <w:rFonts w:ascii="Wingdings" w:hAnsi="Wingdings" w:cs="Courier New"/>
+    </w:rPr>
+  </w:style>
+  <w:style w:styleId="M00A1600" w:type="character" w:customStyle="1">
+    <w:name w:val="M00A1600"/>
+    <w:qFormat/>
+    <w:pPr>
+      <w:suppressAutoHyphens w:val="true"/>
+      <w:outlineLvl w:val="9"/>
+    </w:pPr>
+    <w:rPr>
+      <w:rFonts w:ascii="Wingdings" w:hAnsi="Wingdings"/>
+    </w:rPr>
   </w:style>
   <w:style w:styleId="Graphics" w:type="paragraph" w:customStyle="1">
     <w:name w:val="Graphics"/>
@@ -11603,7 +18909,7 @@
   <CompatibilitySetting name="ChartAutoUpdate" type="boolean" value="true"/>
   <CompatibilitySetting name="IsLabelDocument" type="boolean" value="false"/>
   <CompatibilitySetting name="MathBaselineAlignment" type="boolean" value="false"/>
-  <CompatibilitySetting name="Rsid" type="int" value="1478634"/>
+  <CompatibilitySetting name="Rsid" type="int" value="1576148"/>
   <CompatibilitySetting name="OutlineLevelYieldsNumbering" type="boolean" value="true"/>
   <CompatibilitySetting name="PrintLeftPages" type="boolean" value="true"/>
   <CompatibilitySetting name="AlignTabStopPosition" type="boolean" value="true"/>
@@ -11636,7 +18942,7 @@
   <CompatibilitySetting name="PrintSingleJobs" type="boolean" value="false"/>
   <CompatibilitySetting name="AddExternalLeading" type="boolean" value="true"/>
   <CompatibilitySetting name="PrinterIndependentLayout" type="string" value="high-resolution"/>
-  <CompatibilitySetting name="RsidRoot" type="int" value="1472189"/>
+  <CompatibilitySetting name="RsidRoot" type="int" value="1525345"/>
   <CompatibilitySetting name="LinkUpdateMode" type="short" value="1"/>
   <CompatibilitySetting name="PrintAnnotationMode" type="short" value="0"/>
   <CompatibilitySetting name="UseOldPrinterMetrics" type="boolean" value="true"/>

--- a/LlibreEdifici.docx
+++ b/LlibreEdifici.docx
@@ -557,7 +557,7 @@
         <w:rPr>
           <w:rStyle w:val="Normal"/>
         </w:rPr>
-        <w:t xml:space="preserve">Carrer Castillejos 320, bloc 3</w:t>
+        <w:t xml:space="preserve">  </w:t>
       </w:r>
     </w:p>
     <w:p>
@@ -575,12 +575,6 @@
           <w:rStyle w:val="Normal"/>
         </w:rPr>
       </w:pPr>
-      <w:r>
-        <w:rPr>
-          <w:rStyle w:val="Normal"/>
-        </w:rPr>
-        <w:t xml:space="preserve">08026 Barcelona</w:t>
-      </w:r>
     </w:p>
     <w:p>
       <w:pPr>
@@ -597,12 +591,6 @@
           <w:rStyle w:val="Normal"/>
         </w:rPr>
       </w:pPr>
-      <w:r>
-        <w:rPr>
-          <w:rStyle w:val="Normal"/>
-        </w:rPr>
-        <w:t xml:space="preserve">Barcelona</w:t>
-      </w:r>
     </w:p>
     <w:p>
       <w:pPr>
@@ -1226,7 +1214,7 @@
               <w:rPr>
                 <w:rStyle w:val="normal_20_taula"/>
               </w:rPr>
-              <w:t xml:space="preserve">Carrer Castillejos 320, bloc 3</w:t>
+              <w:t xml:space="preserve">  </w:t>
             </w:r>
           </w:p>
         </w:tc>
@@ -1286,12 +1274,6 @@
                 <w:rStyle w:val="normal_20_taula"/>
               </w:rPr>
             </w:pPr>
-            <w:r>
-              <w:rPr>
-                <w:rStyle w:val="normal_20_taula"/>
-              </w:rPr>
-              <w:t xml:space="preserve">08026</w:t>
-            </w:r>
           </w:p>
         </w:tc>
         <w:tc>
@@ -1348,12 +1330,6 @@
                 <w:rStyle w:val="normal_20_taula"/>
               </w:rPr>
             </w:pPr>
-            <w:r>
-              <w:rPr>
-                <w:rStyle w:val="normal_20_taula"/>
-              </w:rPr>
-              <w:t xml:space="preserve">Barcelona</w:t>
-            </w:r>
           </w:p>
         </w:tc>
         <w:tc>
@@ -1409,12 +1385,6 @@
                 <w:rStyle w:val="normal_20_taula"/>
               </w:rPr>
             </w:pPr>
-            <w:r>
-              <w:rPr>
-                <w:rStyle w:val="normal_20_taula"/>
-              </w:rPr>
-              <w:t xml:space="preserve">Barcelona</w:t>
-            </w:r>
           </w:p>
         </w:tc>
       </w:tr>
@@ -1474,12 +1444,6 @@
                 <w:rStyle w:val="normal_20_taula"/>
               </w:rPr>
             </w:pPr>
-            <w:r>
-              <w:rPr>
-                <w:rStyle w:val="normal_20_taula"/>
-              </w:rPr>
-              <w:t xml:space="preserve">239482039482384</w:t>
-            </w:r>
           </w:p>
         </w:tc>
         <w:tc>
@@ -1569,12 +1533,6 @@
                 <w:rStyle w:val="normal_20_taula"/>
               </w:rPr>
             </w:pPr>
-            <w:r>
-              <w:rPr>
-                <w:rStyle w:val="normal_20_taula"/>
-              </w:rPr>
-              <w:t xml:space="preserve">2015</w:t>
-            </w:r>
           </w:p>
         </w:tc>
         <w:tc>
@@ -1630,12 +1588,6 @@
                 <w:rStyle w:val="normal_20_taula"/>
               </w:rPr>
             </w:pPr>
-            <w:r>
-              <w:rPr>
-                <w:rStyle w:val="normal_20_taula"/>
-              </w:rPr>
-              <w:t xml:space="preserve">2016</w:t>
-            </w:r>
           </w:p>
         </w:tc>
       </w:tr>
@@ -1721,7 +1673,7 @@
       </w:pPr>
       <w:r>
         <w:pict>
-          <v:shape id="graphics1" type="#_x0000_t75" style="width:450pt;height:450pt;z-index:2;mso-position-horizontal-relative:char;mso-position-horizontal-relative:line;mso-wrap-distance-left:0pt;mso-wrap-distance-top:0pt;mso-wrap-distance-right:0pt;mso-wrap-distance-bottom:0pt;v-text-anchor:top;" stroked="f">
+          <v:shape id="graphics1" type="#_x0000_t75" style="width:600pt;height:600pt;z-index:2;mso-position-horizontal-relative:char;mso-position-horizontal-relative:line;mso-wrap-distance-left:0pt;mso-wrap-distance-top:0pt;mso-wrap-distance-right:0pt;mso-wrap-distance-bottom:0pt;v-text-anchor:top;" stroked="f">
             <v:imagedata r:id="M0001U2B0310" o:title=""/>
             <w10:wrap type="none"/>
             <w10:anchorlock/>
@@ -1794,7 +1746,7 @@
       </w:pPr>
       <w:r>
         <w:pict>
-          <v:shape id="graphics2" type="#_x0000_t75" style="width:450pt;height:450pt;z-index:3;mso-position-horizontal-relative:char;mso-position-horizontal-relative:line;mso-wrap-distance-left:0pt;mso-wrap-distance-top:0pt;mso-wrap-distance-right:0pt;mso-wrap-distance-bottom:0pt;v-text-anchor:top;" stroked="f">
+          <v:shape id="graphics2" type="#_x0000_t75" style="width:600pt;height:600pt;z-index:3;mso-position-horizontal-relative:char;mso-position-horizontal-relative:line;mso-wrap-distance-left:0pt;mso-wrap-distance-top:0pt;mso-wrap-distance-right:0pt;mso-wrap-distance-bottom:0pt;v-text-anchor:top;" stroked="f">
             <v:imagedata r:id="M0000U2F0310" o:title=""/>
             <w10:wrap type="none"/>
             <w10:anchorlock/>
@@ -1870,15 +1822,19 @@
         <w:outlineLvl w:val="9"/>
         <w:rPr>
           <w:rStyle w:val="Normal"/>
+        </w:rPr>
+      </w:pPr>
+      <w:r>
+        <w:rPr>
           <w:b w:val="on"/>
         </w:rPr>
-      </w:pPr>
-      <w:r>
-        <w:rPr>
-          <w:rStyle w:val="Normal"/>
+        <w:t xml:space="preserve">COL·LABORADOR</w:t>
+      </w:r>
+      <w:r>
+        <w:rPr>
           <w:b w:val="on"/>
         </w:rPr>
-        <w:t xml:space="preserve">PROMOTOR</w:t>
+        <w:t xml:space="preserve"> AL PROJECTISTA</w:t>
       </w:r>
     </w:p>
     <w:p>
@@ -1899,7 +1855,7 @@
     </w:p>
     <w:tbl>
       <w:tblPr>
-        <w:tblStyle w:val="Table2"/>
+        <w:tblStyle w:val="Table4"/>
         <w:tblW w:type="dxa" w:w="9010"/>
         <w:jc w:val="left"/>
         <w:tblInd w:type="dxa" w:w="0"/>
@@ -2011,7 +1967,7 @@
                 <w:rStyle w:val="titol_20_taula"/>
                 <w:b w:val="on"/>
               </w:rPr>
-              <w:t xml:space="preserve">NIF o CIF:</w:t>
+              <w:t xml:space="preserve">Titulació:</w:t>
             </w:r>
           </w:p>
           <w:p>
@@ -2033,7 +1989,7 @@
               <w:rPr>
                 <w:rStyle w:val="normal_20_taula"/>
               </w:rPr>
-              <w:t xml:space="preserve">3287364</w:t>
+              <w:t xml:space="preserve">Arquitecte tècnic</w:t>
             </w:r>
           </w:p>
         </w:tc>
@@ -2074,7 +2030,61 @@
                 <w:rStyle w:val="titol_20_taula"/>
                 <w:b w:val="on"/>
               </w:rPr>
-              <w:t xml:space="preserve">Adreça:</w:t>
+              <w:t xml:space="preserve">Raó social:</w:t>
+            </w:r>
+          </w:p>
+          <w:p>
+            <w:pPr>
+              <w:pStyle w:val="normal_20_taula"/>
+              <w:widowControl w:val="on"/>
+              <w:tabs>
+                <w:tab w:val="num" w:pos="0"/>
+              </w:tabs>
+              <w:suppressAutoHyphens w:val="true"/>
+              <w:spacing w:after="0" w:before="0"/>
+              <w:ind w:left="0" w:right="0" w:hanging="0"/>
+              <w:outlineLvl w:val="9"/>
+              <w:rPr>
+                <w:rStyle w:val="normal_20_taula"/>
+              </w:rPr>
+            </w:pPr>
+          </w:p>
+        </w:tc>
+        <w:tc>
+          <w:tcPr>
+            <w:tcW w:type="dxa" w:w="4505"/>
+            <w:tcBorders>
+              <w:top w:val="single" w:sz="4" w:color="bfbfbf"/>
+              <w:bottom w:val="single" w:sz="4" w:color="bfbfbf"/>
+            </w:tcBorders>
+            <w:tcMar>
+              <w:top w:type="dxa" w:w="0"/>
+              <w:left w:type="dxa" w:w="108"/>
+              <w:bottom w:type="dxa" w:w="0"/>
+              <w:right w:type="dxa" w:w="108"/>
+            </w:tcMar>
+          </w:tcPr>
+          <w:p>
+            <w:pPr>
+              <w:pStyle w:val="titol_20_taula"/>
+              <w:widowControl w:val="on"/>
+              <w:tabs>
+                <w:tab w:val="num" w:pos="0"/>
+              </w:tabs>
+              <w:suppressAutoHyphens w:val="true"/>
+              <w:ind w:left="0" w:right="0" w:hanging="0"/>
+              <w:outlineLvl w:val="9"/>
+              <w:rPr>
+                <w:rStyle w:val="titol_20_taula"/>
+                <w:b w:val="on"/>
+              </w:rPr>
+            </w:pPr>
+            <w:r>
+              <w:rPr>
+                <w:rStyle w:val="titol_20_taula"/>
+                <w:b w:val="on"/>
+              </w:rPr>
+              <w:t xml:space="preserve">NIF o CIF:</w:t>
             </w:r>
           </w:p>
           <w:p>
@@ -2096,7 +2106,72 @@
               <w:rPr>
                 <w:rStyle w:val="normal_20_taula"/>
               </w:rPr>
-              <w:t xml:space="preserve">938742394</w:t>
+              <w:t xml:space="preserve">36531630V</w:t>
+            </w:r>
+          </w:p>
+        </w:tc>
+      </w:tr>
+      <w:tr>
+        <w:trPr>
+          <w:trHeight w:val="353" w:hRule="atLeast"/>
+        </w:trPr>
+        <w:tc>
+          <w:tcPr>
+            <w:tcW w:type="dxa" w:w="4505"/>
+            <w:tcBorders>
+              <w:top w:val="single" w:sz="4" w:color="bfbfbf"/>
+              <w:bottom w:val="single" w:sz="4" w:color="bfbfbf"/>
+            </w:tcBorders>
+            <w:tcMar>
+              <w:top w:type="dxa" w:w="0"/>
+              <w:left w:type="dxa" w:w="108"/>
+              <w:bottom w:type="dxa" w:w="0"/>
+              <w:right w:type="dxa" w:w="108"/>
+            </w:tcMar>
+          </w:tcPr>
+          <w:p>
+            <w:pPr>
+              <w:pStyle w:val="titol_20_taula"/>
+              <w:widowControl w:val="on"/>
+              <w:tabs>
+                <w:tab w:val="num" w:pos="0"/>
+              </w:tabs>
+              <w:suppressAutoHyphens w:val="true"/>
+              <w:ind w:left="0" w:right="0" w:hanging="0"/>
+              <w:outlineLvl w:val="9"/>
+              <w:rPr>
+                <w:rStyle w:val="titol_20_taula"/>
+                <w:b w:val="on"/>
+              </w:rPr>
+            </w:pPr>
+            <w:r>
+              <w:rPr>
+                <w:rStyle w:val="titol_20_taula"/>
+                <w:b w:val="on"/>
+              </w:rPr>
+              <w:t xml:space="preserve">Àmbit de col·laboració:</w:t>
+            </w:r>
+          </w:p>
+          <w:p>
+            <w:pPr>
+              <w:pStyle w:val="normal_20_taula"/>
+              <w:widowControl w:val="on"/>
+              <w:tabs>
+                <w:tab w:val="num" w:pos="0"/>
+              </w:tabs>
+              <w:suppressAutoHyphens w:val="true"/>
+              <w:spacing w:after="0" w:before="0"/>
+              <w:ind w:left="0" w:right="0" w:hanging="0"/>
+              <w:outlineLvl w:val="9"/>
+              <w:rPr>
+                <w:rStyle w:val="normal_20_taula"/>
+              </w:rPr>
+            </w:pPr>
+            <w:r>
+              <w:rPr>
+                <w:rStyle w:val="normal_20_taula"/>
+              </w:rPr>
+              <w:t xml:space="preserve">Instal·lacions</w:t>
             </w:r>
           </w:p>
         </w:tc>
@@ -2134,7 +2209,7 @@
                 <w:rStyle w:val="titol_20_taula"/>
                 <w:b w:val="on"/>
               </w:rPr>
-              <w:t xml:space="preserve">Codi postal:</w:t>
+              <w:t xml:space="preserve">Projecte parcial:</w:t>
             </w:r>
           </w:p>
           <w:p>
@@ -2152,202 +2227,19 @@
                 <w:rStyle w:val="normal_20_taula"/>
               </w:rPr>
             </w:pPr>
+            <w:bookmarkStart w:id="1" w:name="_GoBack"/>
+            <w:bookmarkEnd w:id="1"/>
             <w:r>
               <w:rPr>
                 <w:rStyle w:val="normal_20_taula"/>
               </w:rPr>
-              <w:t xml:space="preserve">082034</w:t>
-            </w:r>
-          </w:p>
-        </w:tc>
-      </w:tr>
-      <w:tr>
-        <w:trPr>
-          <w:trHeight w:val="185" w:hRule="atLeast"/>
-        </w:trPr>
-        <w:tc>
-          <w:tcPr>
-            <w:tcW w:type="dxa" w:w="4505"/>
-            <w:tcBorders>
-              <w:top w:val="single" w:sz="4" w:color="bfbfbf"/>
-              <w:bottom w:val="single" w:sz="4" w:color="bfbfbf"/>
-            </w:tcBorders>
-            <w:tcMar>
-              <w:top w:type="dxa" w:w="0"/>
-              <w:left w:type="dxa" w:w="108"/>
-              <w:bottom w:type="dxa" w:w="0"/>
-              <w:right w:type="dxa" w:w="108"/>
-            </w:tcMar>
-          </w:tcPr>
-          <w:p>
-            <w:pPr>
-              <w:pStyle w:val="titol_20_taula"/>
-              <w:widowControl w:val="on"/>
-              <w:tabs>
-                <w:tab w:val="num" w:pos="0"/>
-              </w:tabs>
-              <w:suppressAutoHyphens w:val="true"/>
-              <w:ind w:left="0" w:right="0" w:hanging="0"/>
-              <w:outlineLvl w:val="9"/>
-              <w:rPr>
-                <w:rStyle w:val="titol_20_taula"/>
-                <w:b w:val="on"/>
-              </w:rPr>
-            </w:pPr>
-            <w:r>
-              <w:rPr>
-                <w:rStyle w:val="titol_20_taula"/>
-                <w:b w:val="on"/>
-              </w:rPr>
-              <w:t xml:space="preserve">Població:</w:t>
-            </w:r>
-          </w:p>
-          <w:p>
-            <w:pPr>
-              <w:pStyle w:val="normal_20_taula"/>
-              <w:widowControl w:val="on"/>
-              <w:tabs>
-                <w:tab w:val="num" w:pos="0"/>
-              </w:tabs>
-              <w:suppressAutoHyphens w:val="true"/>
-              <w:spacing w:after="0" w:before="0"/>
-              <w:ind w:left="0" w:right="0" w:hanging="0"/>
-              <w:outlineLvl w:val="9"/>
-              <w:rPr>
-                <w:rStyle w:val="normal_20_taula"/>
-              </w:rPr>
-            </w:pPr>
-            <w:r>
-              <w:rPr>
-                <w:rStyle w:val="normal_20_taula"/>
-              </w:rPr>
-              <w:t xml:space="preserve">Barcelona</w:t>
-            </w:r>
-          </w:p>
-        </w:tc>
-        <w:tc>
-          <w:tcPr>
-            <w:tcW w:type="dxa" w:w="4505"/>
-            <w:tcBorders>
-              <w:top w:val="single" w:sz="4" w:color="bfbfbf"/>
-              <w:bottom w:val="single" w:sz="4" w:color="bfbfbf"/>
-            </w:tcBorders>
-            <w:tcMar>
-              <w:top w:type="dxa" w:w="0"/>
-              <w:left w:type="dxa" w:w="108"/>
-              <w:bottom w:type="dxa" w:w="0"/>
-              <w:right w:type="dxa" w:w="108"/>
-            </w:tcMar>
-          </w:tcPr>
-          <w:p>
-            <w:pPr>
-              <w:pStyle w:val="titol_20_taula"/>
-              <w:widowControl w:val="on"/>
-              <w:tabs>
-                <w:tab w:val="num" w:pos="0"/>
-              </w:tabs>
-              <w:suppressAutoHyphens w:val="true"/>
-              <w:ind w:left="0" w:right="0" w:hanging="0"/>
-              <w:outlineLvl w:val="9"/>
-              <w:rPr>
-                <w:rStyle w:val="titol_20_taula"/>
-                <w:b w:val="on"/>
-              </w:rPr>
-            </w:pPr>
-            <w:r>
-              <w:rPr>
-                <w:rStyle w:val="titol_20_taula"/>
-                <w:b w:val="on"/>
-              </w:rPr>
-              <w:t xml:space="preserve">Província:</w:t>
-            </w:r>
-          </w:p>
-          <w:p>
-            <w:pPr>
-              <w:pStyle w:val="normal_20_taula"/>
-              <w:widowControl w:val="on"/>
-              <w:tabs>
-                <w:tab w:val="num" w:pos="0"/>
-              </w:tabs>
-              <w:suppressAutoHyphens w:val="true"/>
-              <w:spacing w:after="0" w:before="0"/>
-              <w:ind w:left="0" w:right="0" w:hanging="0"/>
-              <w:outlineLvl w:val="9"/>
-              <w:rPr>
-                <w:rStyle w:val="normal_20_taula"/>
-              </w:rPr>
-            </w:pPr>
-            <w:r>
-              <w:rPr>
-                <w:rStyle w:val="normal_20_taula"/>
-              </w:rPr>
-              <w:t xml:space="preserve">Sant Celoni</w:t>
+              <w:t xml:space="preserve">Climatització de la zona 2</w:t>
             </w:r>
           </w:p>
         </w:tc>
       </w:tr>
       <w:tr>
         <w:trPr/>
-        <w:tc>
-          <w:tcPr>
-            <w:tcW w:type="dxa" w:w="4505"/>
-            <w:tcBorders>
-              <w:top w:val="single" w:sz="4" w:color="bfbfbf"/>
-              <w:bottom w:val="single" w:sz="4" w:color="bfbfbf"/>
-            </w:tcBorders>
-            <w:tcMar>
-              <w:top w:type="dxa" w:w="0"/>
-              <w:left w:type="dxa" w:w="108"/>
-              <w:bottom w:type="dxa" w:w="0"/>
-              <w:right w:type="dxa" w:w="108"/>
-            </w:tcMar>
-          </w:tcPr>
-          <w:p>
-            <w:pPr>
-              <w:pStyle w:val="titol_20_taula"/>
-              <w:widowControl w:val="on"/>
-              <w:tabs>
-                <w:tab w:val="num" w:pos="0"/>
-              </w:tabs>
-              <w:suppressAutoHyphens w:val="true"/>
-              <w:ind w:left="0" w:right="0" w:hanging="0"/>
-              <w:outlineLvl w:val="9"/>
-              <w:rPr>
-                <w:rStyle w:val="titol_20_taula"/>
-                <w:b w:val="on"/>
-              </w:rPr>
-            </w:pPr>
-            <w:r>
-              <w:rPr>
-                <w:rStyle w:val="titol_20_taula"/>
-                <w:b w:val="on"/>
-              </w:rPr>
-              <w:t xml:space="preserve">País:</w:t>
-            </w:r>
-          </w:p>
-          <w:p>
-            <w:pPr>
-              <w:pStyle w:val="normal_20_taula"/>
-              <w:widowControl w:val="on"/>
-              <w:tabs>
-                <w:tab w:val="num" w:pos="0"/>
-              </w:tabs>
-              <w:suppressAutoHyphens w:val="true"/>
-              <w:spacing w:after="0" w:before="0"/>
-              <w:ind w:left="0" w:right="0" w:hanging="0"/>
-              <w:outlineLvl w:val="9"/>
-              <w:rPr>
-                <w:rStyle w:val="normal_20_taula"/>
-              </w:rPr>
-            </w:pPr>
-            <w:r>
-              <w:rPr>
-                <w:rStyle w:val="normal_20_taula"/>
-              </w:rPr>
-              <w:t xml:space="preserve">Terrat</w:t>
-            </w:r>
-          </w:p>
-        </w:tc>
         <w:tc>
           <w:tcPr>
             <w:tcW w:type="dxa" w:w="4505"/>
@@ -2404,18 +2296,16 @@
               <w:rPr>
                 <w:rStyle w:val="normal_20_taula"/>
               </w:rPr>
-              <w:t xml:space="preserve">234</w:t>
+              <w:t xml:space="preserve">923o59385</w:t>
             </w:r>
           </w:p>
         </w:tc>
-      </w:tr>
-      <w:tr>
-        <w:trPr/>
         <w:tc>
           <w:tcPr>
             <w:tcW w:type="dxa" w:w="4505"/>
             <w:tcBorders>
               <w:top w:val="single" w:sz="4" w:color="bfbfbf"/>
+              <w:bottom w:val="single" w:sz="4" w:color="bfbfbf"/>
             </w:tcBorders>
             <w:tcMar>
               <w:top w:type="dxa" w:w="0"/>
@@ -2455,7 +2345,6 @@
                 <w:tab w:val="num" w:pos="0"/>
               </w:tabs>
               <w:suppressAutoHyphens w:val="true"/>
-              <w:spacing w:after="0" w:before="0"/>
               <w:ind w:left="0" w:right="0" w:hanging="0"/>
               <w:outlineLvl w:val="9"/>
               <w:rPr>
@@ -2466,10 +2355,13 @@
               <w:rPr>
                 <w:rStyle w:val="normal_20_taula"/>
               </w:rPr>
-              <w:t xml:space="preserve">234</w:t>
+              <w:t xml:space="preserve">ñasldkfjlskf</w:t>
             </w:r>
           </w:p>
         </w:tc>
+      </w:tr>
+      <w:tr>
+        <w:trPr/>
         <w:tc>
           <w:tcPr>
             <w:tcW w:type="dxa" w:w="4505"/>
@@ -2514,7 +2406,6 @@
                 <w:tab w:val="num" w:pos="0"/>
               </w:tabs>
               <w:suppressAutoHyphens w:val="true"/>
-              <w:spacing w:after="0" w:before="0"/>
               <w:ind w:left="0" w:right="0" w:hanging="0"/>
               <w:outlineLvl w:val="9"/>
               <w:rPr>
@@ -2525,231 +2416,15 @@
               <w:rPr>
                 <w:rStyle w:val="normal_20_taula"/>
               </w:rPr>
-              <w:t xml:space="preserve">234</w:t>
+              <w:t xml:space="preserve">slkdjfldskfj</w:t>
             </w:r>
           </w:p>
         </w:tc>
-      </w:tr>
-    </w:tbl>
-    <w:p>
-      <w:pPr>
-        <w:pStyle w:val="Normal"/>
-        <w:widowControl w:val="on"/>
-        <w:tabs>
-          <w:tab w:val="num" w:pos="0"/>
-        </w:tabs>
-        <w:suppressAutoHyphens w:val="true"/>
-        <w:spacing w:after="0" w:before="0"/>
-        <w:ind w:left="0" w:right="0" w:hanging="0"/>
-        <w:outlineLvl w:val="9"/>
-        <w:rPr>
-          <w:rStyle w:val="Normal"/>
-        </w:rPr>
-      </w:pPr>
-    </w:p>
-    <w:p>
-      <w:pPr>
-        <w:pStyle w:val="Normal"/>
-        <w:widowControl w:val="on"/>
-        <w:tabs>
-          <w:tab w:val="num" w:pos="0"/>
-        </w:tabs>
-        <w:suppressAutoHyphens w:val="true"/>
-        <w:spacing w:after="0" w:before="0"/>
-        <w:ind w:left="0" w:right="0" w:hanging="0"/>
-        <w:outlineLvl w:val="9"/>
-        <w:rPr>
-          <w:rStyle w:val="Normal"/>
-        </w:rPr>
-      </w:pPr>
-    </w:p>
-    <w:p>
-      <w:pPr>
-        <w:pStyle w:val="Normal"/>
-        <w:pageBreakBefore/>
-        <w:widowControl w:val="on"/>
-        <w:tabs>
-          <w:tab w:val="num" w:pos="0"/>
-        </w:tabs>
-        <w:suppressAutoHyphens w:val="true"/>
-        <w:ind w:left="0" w:right="0" w:hanging="0"/>
-        <w:outlineLvl w:val="9"/>
-        <w:rPr>
-          <w:rStyle w:val="Normal"/>
-        </w:rPr>
-      </w:pPr>
-    </w:p>
-    <w:p>
-      <w:pPr>
-        <w:pStyle w:val="Heading_20_3"/>
-        <w:widowControl w:val="on"/>
-        <w:numPr>
-          <w:numId w:val="0"/>
-        </w:numPr>
-        <w:tabs>
-          <w:tab w:val="num" w:pos="0"/>
-        </w:tabs>
-        <w:suppressAutoHyphens w:val="true"/>
-        <w:ind w:left="0" w:right="0" w:hanging="0"/>
-        <w:outlineLvl w:val="9"/>
-        <w:rPr>
-          <w:rStyle w:val="Heading_20_3"/>
-        </w:rPr>
-      </w:pPr>
-      <w:r>
-        <w:rPr>
-          <w:rStyle w:val="Heading_20_3"/>
-        </w:rPr>
-        <w:t xml:space="preserve">Dades administratives i jurídiques</w:t>
-      </w:r>
-    </w:p>
-    <w:p>
-      <w:pPr>
-        <w:pStyle w:val="Normal"/>
-        <w:widowControl w:val="on"/>
-        <w:tabs>
-          <w:tab w:val="num" w:pos="0"/>
-        </w:tabs>
-        <w:suppressAutoHyphens w:val="true"/>
-        <w:spacing w:after="0" w:before="0"/>
-        <w:ind w:left="0" w:right="0" w:hanging="0"/>
-        <w:outlineLvl w:val="9"/>
-        <w:rPr>
-          <w:rStyle w:val="Normal"/>
-        </w:rPr>
-      </w:pPr>
-    </w:p>
-    <w:p>
-      <w:pPr>
-        <w:pStyle w:val="Normal"/>
-        <w:widowControl w:val="on"/>
-        <w:tabs>
-          <w:tab w:val="num" w:pos="0"/>
-        </w:tabs>
-        <w:suppressAutoHyphens w:val="true"/>
-        <w:ind w:left="0" w:right="0" w:hanging="0"/>
-        <w:outlineLvl w:val="9"/>
-        <w:rPr>
-          <w:rStyle w:val="Normal"/>
-        </w:rPr>
-      </w:pPr>
-      <w:r>
-        <w:rPr>
-          <w:b w:val="on"/>
-        </w:rPr>
-        <w:t xml:space="preserve">Llicè</w:t>
-      </w:r>
-      <w:r>
-        <w:rPr>
-          <w:b w:val="on"/>
-        </w:rPr>
-        <w:t xml:space="preserve">ncies</w:t>
-      </w:r>
-    </w:p>
-    <w:p>
-      <w:pPr>
-        <w:pStyle w:val="Normal"/>
-        <w:widowControl w:val="on"/>
-        <w:tabs>
-          <w:tab w:val="num" w:pos="0"/>
-        </w:tabs>
-        <w:suppressAutoHyphens w:val="true"/>
-        <w:spacing w:after="0" w:before="0"/>
-        <w:ind w:left="0" w:right="0" w:hanging="0"/>
-        <w:outlineLvl w:val="9"/>
-        <w:rPr>
-          <w:rStyle w:val="Normal"/>
-        </w:rPr>
-      </w:pPr>
-    </w:p>
-    <w:p>
-      <w:pPr>
-        <w:pStyle w:val="Normal"/>
-        <w:widowControl w:val="on"/>
-        <w:tabs>
-          <w:tab w:val="num" w:pos="0"/>
-        </w:tabs>
-        <w:suppressAutoHyphens w:val="true"/>
-        <w:ind w:left="0" w:right="0" w:hanging="0"/>
-        <w:outlineLvl w:val="9"/>
-        <w:rPr>
-          <w:rStyle w:val="Normal"/>
-          <w:b w:val="on"/>
-        </w:rPr>
-      </w:pPr>
-      <w:r>
-        <w:rPr>
-          <w:rStyle w:val="Normal"/>
-          <w:b w:val="on"/>
-        </w:rPr>
-        <w:t xml:space="preserve">Declaració d’obra nova</w:t>
-      </w:r>
-    </w:p>
-    <w:p>
-      <w:pPr>
-        <w:pStyle w:val="Normal"/>
-        <w:widowControl w:val="on"/>
-        <w:tabs>
-          <w:tab w:val="num" w:pos="0"/>
-        </w:tabs>
-        <w:suppressAutoHyphens w:val="true"/>
-        <w:spacing w:after="0" w:before="0"/>
-        <w:ind w:left="0" w:right="0" w:hanging="0"/>
-        <w:outlineLvl w:val="9"/>
-        <w:rPr>
-          <w:rStyle w:val="Normal"/>
-        </w:rPr>
-      </w:pPr>
-    </w:p>
-    <w:p>
-      <w:pPr>
-        <w:pStyle w:val="Normal"/>
-        <w:widowControl w:val="on"/>
-        <w:tabs>
-          <w:tab w:val="num" w:pos="0"/>
-        </w:tabs>
-        <w:suppressAutoHyphens w:val="true"/>
-        <w:ind w:left="0" w:right="0" w:hanging="0"/>
-        <w:outlineLvl w:val="9"/>
-        <w:rPr>
-          <w:rStyle w:val="Normal"/>
-          <w:b w:val="on"/>
-        </w:rPr>
-      </w:pPr>
-      <w:r>
-        <w:rPr>
-          <w:rStyle w:val="Normal"/>
-          <w:b w:val="on"/>
-        </w:rPr>
-        <w:t xml:space="preserve">Règim de propietat</w:t>
-      </w:r>
-    </w:p>
-    <w:tbl>
-      <w:tblPr>
-        <w:tblStyle w:val="Table15"/>
-        <w:tblW w:type="dxa" w:w="9010"/>
-        <w:jc w:val="left"/>
-        <w:tblInd w:type="dxa" w:w="0"/>
-        <w:tblLayout w:type="fixed"/>
-        <w:tblCellMar>
-          <w:top w:type="dxa" w:w="0"/>
-          <w:left w:type="dxa" w:w="108"/>
-          <w:bottom w:type="dxa" w:w="0"/>
-          <w:right w:type="dxa" w:w="108"/>
-        </w:tblCellMar>
-      </w:tblPr>
-      <w:tblGrid>
-        <w:gridCol w:w="4505"/>
-        <w:gridCol w:w="4505"/>
-      </w:tblGrid>
-      <w:tr>
-        <w:trPr/>
         <w:tc>
           <w:tcPr>
             <w:tcW w:type="dxa" w:w="4505"/>
             <w:tcBorders>
               <w:top w:val="single" w:sz="4" w:color="bfbfbf"/>
-              <w:bottom w:val="single" w:sz="4" w:color="bfbfbf"/>
             </w:tcBorders>
             <w:tcMar>
               <w:top w:type="dxa" w:w="0"/>
@@ -2773,93 +2448,6 @@
                 <w:b w:val="on"/>
               </w:rPr>
             </w:pPr>
-            <w:r>
-              <w:rPr>
-                <w:rStyle w:val="titol_20_taula"/>
-                <w:b w:val="on"/>
-              </w:rPr>
-              <w:t xml:space="preserve">Tipus:</w:t>
-            </w:r>
-          </w:p>
-          <w:p>
-            <w:pPr>
-              <w:pStyle w:val="normal_20_taula"/>
-              <w:widowControl w:val="on"/>
-              <w:tabs>
-                <w:tab w:val="num" w:pos="0"/>
-              </w:tabs>
-              <w:suppressAutoHyphens w:val="true"/>
-              <w:ind w:left="0" w:right="0" w:hanging="0"/>
-              <w:outlineLvl w:val="9"/>
-              <w:rPr>
-                <w:rStyle w:val="normal_20_taula"/>
-              </w:rPr>
-            </w:pPr>
-            <w:r>
-              <w:rPr>
-                <w:rStyle w:val="normal_20_taula"/>
-              </w:rPr>
-              <w:t xml:space="preserve">horitzontal</w:t>
-            </w:r>
-          </w:p>
-        </w:tc>
-        <w:tc>
-          <w:tcPr>
-            <w:tcW w:type="dxa" w:w="4505"/>
-            <w:tcBorders>
-              <w:top w:val="single" w:sz="4" w:color="bfbfbf"/>
-              <w:bottom w:val="single" w:sz="4" w:color="bfbfbf"/>
-            </w:tcBorders>
-            <w:tcMar>
-              <w:top w:type="dxa" w:w="0"/>
-              <w:left w:type="dxa" w:w="108"/>
-              <w:bottom w:type="dxa" w:w="0"/>
-              <w:right w:type="dxa" w:w="108"/>
-            </w:tcMar>
-          </w:tcPr>
-          <w:p>
-            <w:pPr>
-              <w:pStyle w:val="titol_20_taula"/>
-              <w:widowControl w:val="on"/>
-              <w:tabs>
-                <w:tab w:val="num" w:pos="0"/>
-              </w:tabs>
-              <w:suppressAutoHyphens w:val="true"/>
-              <w:ind w:left="0" w:right="0" w:hanging="0"/>
-              <w:outlineLvl w:val="9"/>
-              <w:rPr>
-                <w:rStyle w:val="titol_20_taula"/>
-                <w:b w:val="on"/>
-              </w:rPr>
-            </w:pPr>
-            <w:r>
-              <w:rPr>
-                <w:rStyle w:val="titol_20_taula"/>
-                <w:b w:val="on"/>
-              </w:rPr>
-              <w:t xml:space="preserve">Escriptura, divisió i estatuts:</w:t>
-            </w:r>
-          </w:p>
-          <w:p>
-            <w:pPr>
-              <w:pStyle w:val="normal_20_taula"/>
-              <w:widowControl w:val="on"/>
-              <w:tabs>
-                <w:tab w:val="num" w:pos="0"/>
-              </w:tabs>
-              <w:suppressAutoHyphens w:val="true"/>
-              <w:ind w:left="0" w:right="0" w:hanging="0"/>
-              <w:outlineLvl w:val="9"/>
-              <w:rPr>
-                <w:rStyle w:val="normal_20_taula"/>
-              </w:rPr>
-            </w:pPr>
-            <w:r>
-              <w:rPr>
-                <w:rStyle w:val="normal_20_taula"/>
-              </w:rPr>
-              <w:t xml:space="preserve">Escriptura</w:t>
-            </w:r>
           </w:p>
         </w:tc>
       </w:tr>
@@ -2899,276 +2487,202 @@
     <w:p>
       <w:pPr>
         <w:pStyle w:val="Normal"/>
-        <w:widowControl w:val="on"/>
-        <w:tabs>
-          <w:tab w:val="num" w:pos="0"/>
-        </w:tabs>
-        <w:suppressAutoHyphens w:val="true"/>
-        <w:ind w:left="0" w:right="0" w:hanging="0"/>
-        <w:outlineLvl w:val="9"/>
-        <w:rPr>
-          <w:rStyle w:val="Normal"/>
-          <w:b w:val="on"/>
-        </w:rPr>
-      </w:pPr>
-      <w:r>
-        <w:rPr>
-          <w:rStyle w:val="Normal"/>
-          <w:b w:val="on"/>
-        </w:rPr>
-        <w:t xml:space="preserve">Règims especials</w:t>
-      </w:r>
-    </w:p>
-    <w:p>
-      <w:pPr>
-        <w:pStyle w:val="Normal"/>
-        <w:widowControl w:val="on"/>
-        <w:tabs>
-          <w:tab w:val="num" w:pos="0"/>
-        </w:tabs>
-        <w:suppressAutoHyphens w:val="true"/>
-        <w:spacing w:after="0" w:before="0"/>
-        <w:ind w:left="0" w:right="0" w:hanging="0"/>
-        <w:outlineLvl w:val="9"/>
-        <w:rPr>
-          <w:rStyle w:val="Normal"/>
-        </w:rPr>
-      </w:pPr>
-    </w:p>
-    <w:p>
-      <w:pPr>
-        <w:pStyle w:val="Normal"/>
-        <w:widowControl w:val="on"/>
-        <w:tabs>
-          <w:tab w:val="num" w:pos="0"/>
-        </w:tabs>
-        <w:suppressAutoHyphens w:val="true"/>
-        <w:ind w:left="0" w:right="0" w:hanging="0"/>
-        <w:outlineLvl w:val="9"/>
-        <w:rPr>
-          <w:rStyle w:val="Normal"/>
-          <w:b w:val="on"/>
-        </w:rPr>
-      </w:pPr>
-      <w:r>
-        <w:rPr>
-          <w:rStyle w:val="Normal"/>
-          <w:b w:val="on"/>
-        </w:rPr>
-        <w:t xml:space="preserve">Càrregues reals</w:t>
-      </w:r>
-    </w:p>
-    <w:p>
-      <w:pPr>
-        <w:pStyle w:val="Normal"/>
-        <w:widowControl w:val="on"/>
-        <w:tabs>
-          <w:tab w:val="num" w:pos="0"/>
-        </w:tabs>
-        <w:suppressAutoHyphens w:val="true"/>
-        <w:spacing w:after="0" w:before="0"/>
-        <w:ind w:left="0" w:right="0" w:hanging="0"/>
-        <w:outlineLvl w:val="9"/>
-        <w:rPr>
-          <w:rStyle w:val="Normal"/>
-        </w:rPr>
-      </w:pPr>
-    </w:p>
-    <w:p>
-      <w:pPr>
-        <w:pStyle w:val="Normal"/>
-        <w:widowControl w:val="on"/>
-        <w:tabs>
-          <w:tab w:val="num" w:pos="0"/>
-        </w:tabs>
-        <w:suppressAutoHyphens w:val="true"/>
-        <w:ind w:left="0" w:right="0" w:hanging="0"/>
-        <w:outlineLvl w:val="9"/>
-        <w:rPr>
-          <w:rStyle w:val="Normal"/>
-          <w:b w:val="on"/>
-        </w:rPr>
-      </w:pPr>
-      <w:r>
-        <w:rPr>
-          <w:rStyle w:val="Normal"/>
-          <w:b w:val="on"/>
-        </w:rPr>
-        <w:t xml:space="preserve">Entitats jurídiques</w:t>
-      </w:r>
-    </w:p>
-    <w:p>
-      <w:pPr>
-        <w:pStyle w:val="Normal"/>
-        <w:widowControl w:val="on"/>
-        <w:tabs>
-          <w:tab w:val="num" w:pos="0"/>
-        </w:tabs>
-        <w:suppressAutoHyphens w:val="true"/>
-        <w:spacing w:after="0" w:before="0"/>
-        <w:ind w:left="0" w:right="0" w:hanging="0"/>
-        <w:outlineLvl w:val="9"/>
-        <w:rPr>
-          <w:rStyle w:val="Normal"/>
-        </w:rPr>
-      </w:pPr>
-    </w:p>
-    <w:p>
-      <w:pPr>
-        <w:pStyle w:val="Normal"/>
-        <w:widowControl w:val="on"/>
-        <w:tabs>
-          <w:tab w:val="num" w:pos="0"/>
-        </w:tabs>
-        <w:suppressAutoHyphens w:val="true"/>
-        <w:ind w:left="0" w:right="0" w:hanging="0"/>
-        <w:outlineLvl w:val="9"/>
-        <w:rPr>
-          <w:rStyle w:val="Normal"/>
-          <w:b w:val="on"/>
-        </w:rPr>
-      </w:pPr>
-      <w:r>
-        <w:rPr>
-          <w:rStyle w:val="Normal"/>
-          <w:b w:val="on"/>
-        </w:rPr>
-        <w:t xml:space="preserve">Garanties del promotor</w:t>
-      </w:r>
-    </w:p>
-    <w:p>
-      <w:pPr>
-        <w:pStyle w:val="Normal"/>
-        <w:widowControl w:val="on"/>
-        <w:tabs>
-          <w:tab w:val="num" w:pos="0"/>
-        </w:tabs>
-        <w:suppressAutoHyphens w:val="true"/>
-        <w:spacing w:after="0" w:before="0"/>
-        <w:ind w:left="0" w:right="0" w:hanging="0"/>
-        <w:outlineLvl w:val="9"/>
-        <w:rPr>
-          <w:rStyle w:val="Normal"/>
-        </w:rPr>
-      </w:pPr>
-    </w:p>
-    <w:p>
-      <w:pPr>
-        <w:pStyle w:val="Normal"/>
-        <w:widowControl w:val="on"/>
-        <w:tabs>
-          <w:tab w:val="num" w:pos="0"/>
-        </w:tabs>
-        <w:suppressAutoHyphens w:val="true"/>
-        <w:ind w:left="0" w:right="0" w:hanging="0"/>
-        <w:outlineLvl w:val="9"/>
-        <w:rPr>
-          <w:rStyle w:val="Normal"/>
-          <w:b w:val="on"/>
-        </w:rPr>
-      </w:pPr>
-      <w:r>
-        <w:rPr>
-          <w:rStyle w:val="Normal"/>
-          <w:b w:val="on"/>
-        </w:rPr>
-        <w:t xml:space="preserve">Garanties del constructor</w:t>
-      </w:r>
-    </w:p>
-    <w:p>
-      <w:pPr>
-        <w:pStyle w:val="Normal"/>
-        <w:widowControl w:val="on"/>
-        <w:tabs>
-          <w:tab w:val="num" w:pos="0"/>
-        </w:tabs>
-        <w:suppressAutoHyphens w:val="true"/>
-        <w:spacing w:after="0" w:before="0"/>
-        <w:ind w:left="0" w:right="0" w:hanging="0"/>
-        <w:outlineLvl w:val="9"/>
-        <w:rPr>
-          <w:rStyle w:val="Normal"/>
-        </w:rPr>
-      </w:pPr>
-    </w:p>
-    <w:p>
-      <w:pPr>
-        <w:pStyle w:val="Normal"/>
-        <w:widowControl w:val="on"/>
-        <w:tabs>
-          <w:tab w:val="num" w:pos="0"/>
-        </w:tabs>
-        <w:suppressAutoHyphens w:val="true"/>
-        <w:ind w:left="0" w:right="0" w:hanging="0"/>
-        <w:outlineLvl w:val="9"/>
-        <w:rPr>
-          <w:rStyle w:val="Normal"/>
-          <w:b w:val="on"/>
-        </w:rPr>
-      </w:pPr>
-      <w:r>
-        <w:rPr>
-          <w:rStyle w:val="Normal"/>
-          <w:b w:val="on"/>
-        </w:rPr>
-        <w:t xml:space="preserve">Garanties de les instal·lacions</w:t>
-      </w:r>
-    </w:p>
-    <w:p>
-      <w:pPr>
-        <w:pStyle w:val="Normal"/>
-        <w:widowControl w:val="on"/>
-        <w:tabs>
-          <w:tab w:val="num" w:pos="0"/>
-        </w:tabs>
-        <w:suppressAutoHyphens w:val="true"/>
-        <w:spacing w:after="0" w:before="0"/>
-        <w:ind w:left="0" w:right="0" w:hanging="0"/>
-        <w:outlineLvl w:val="9"/>
-        <w:rPr>
-          <w:rStyle w:val="Normal"/>
-        </w:rPr>
-      </w:pPr>
-    </w:p>
-    <w:p>
-      <w:pPr>
-        <w:pStyle w:val="Normal"/>
-        <w:widowControl w:val="on"/>
-        <w:tabs>
-          <w:tab w:val="num" w:pos="0"/>
-        </w:tabs>
-        <w:suppressAutoHyphens w:val="true"/>
-        <w:ind w:left="0" w:right="0" w:hanging="0"/>
-        <w:outlineLvl w:val="9"/>
-        <w:rPr>
-          <w:rStyle w:val="Normal"/>
-          <w:b w:val="on"/>
-        </w:rPr>
-      </w:pPr>
-      <w:r>
-        <w:rPr>
-          <w:rStyle w:val="Normal"/>
-          <w:b w:val="on"/>
-        </w:rPr>
-        <w:t xml:space="preserve">Certificació energètica</w:t>
-      </w:r>
-    </w:p>
-    <w:p>
-      <w:pPr>
-        <w:pStyle w:val="Normal"/>
-        <w:widowControl w:val="on"/>
-        <w:tabs>
-          <w:tab w:val="num" w:pos="0"/>
-        </w:tabs>
-        <w:suppressAutoHyphens w:val="true"/>
-        <w:ind w:left="0" w:right="0" w:hanging="0"/>
-        <w:outlineLvl w:val="9"/>
-        <w:rPr>
-          <w:rStyle w:val="Normal"/>
-        </w:rPr>
-      </w:pPr>
-      <w:bookmarkStart w:id="1" w:name="_GoBack"/>
-      <w:bookmarkEnd w:id="1"/>
+        <w:pageBreakBefore/>
+        <w:widowControl w:val="on"/>
+        <w:tabs>
+          <w:tab w:val="num" w:pos="0"/>
+        </w:tabs>
+        <w:suppressAutoHyphens w:val="true"/>
+        <w:ind w:left="0" w:right="0" w:hanging="0"/>
+        <w:outlineLvl w:val="9"/>
+        <w:rPr>
+          <w:rStyle w:val="Normal"/>
+        </w:rPr>
+      </w:pPr>
+    </w:p>
+    <w:p>
+      <w:pPr>
+        <w:pStyle w:val="Heading_20_3"/>
+        <w:widowControl w:val="on"/>
+        <w:numPr>
+          <w:numId w:val="0"/>
+        </w:numPr>
+        <w:tabs>
+          <w:tab w:val="num" w:pos="0"/>
+        </w:tabs>
+        <w:suppressAutoHyphens w:val="true"/>
+        <w:ind w:left="0" w:right="0" w:hanging="0"/>
+        <w:outlineLvl w:val="9"/>
+        <w:rPr>
+          <w:rStyle w:val="Heading_20_3"/>
+        </w:rPr>
+      </w:pPr>
+      <w:r>
+        <w:rPr>
+          <w:rStyle w:val="Heading_20_3"/>
+        </w:rPr>
+        <w:t xml:space="preserve">Dades administratives i jurídiques</w:t>
+      </w:r>
+    </w:p>
+    <w:p>
+      <w:pPr>
+        <w:pStyle w:val="Normal"/>
+        <w:widowControl w:val="on"/>
+        <w:tabs>
+          <w:tab w:val="num" w:pos="0"/>
+        </w:tabs>
+        <w:suppressAutoHyphens w:val="true"/>
+        <w:spacing w:after="0" w:before="0"/>
+        <w:ind w:left="0" w:right="0" w:hanging="0"/>
+        <w:outlineLvl w:val="9"/>
+        <w:rPr>
+          <w:rStyle w:val="Normal"/>
+        </w:rPr>
+      </w:pPr>
+    </w:p>
+    <w:p>
+      <w:pPr>
+        <w:pStyle w:val="Normal"/>
+        <w:widowControl w:val="on"/>
+        <w:tabs>
+          <w:tab w:val="num" w:pos="0"/>
+        </w:tabs>
+        <w:suppressAutoHyphens w:val="true"/>
+        <w:spacing w:after="0" w:before="0"/>
+        <w:ind w:left="0" w:right="0" w:hanging="0"/>
+        <w:outlineLvl w:val="9"/>
+        <w:rPr>
+          <w:rStyle w:val="Normal"/>
+        </w:rPr>
+      </w:pPr>
+    </w:p>
+    <w:p>
+      <w:pPr>
+        <w:pStyle w:val="Normal"/>
+        <w:widowControl w:val="on"/>
+        <w:tabs>
+          <w:tab w:val="num" w:pos="0"/>
+        </w:tabs>
+        <w:suppressAutoHyphens w:val="true"/>
+        <w:spacing w:after="0" w:before="0"/>
+        <w:ind w:left="0" w:right="0" w:hanging="0"/>
+        <w:outlineLvl w:val="9"/>
+        <w:rPr>
+          <w:rStyle w:val="Normal"/>
+        </w:rPr>
+      </w:pPr>
+    </w:p>
+    <w:p>
+      <w:pPr>
+        <w:pStyle w:val="Normal"/>
+        <w:widowControl w:val="on"/>
+        <w:tabs>
+          <w:tab w:val="num" w:pos="0"/>
+        </w:tabs>
+        <w:suppressAutoHyphens w:val="true"/>
+        <w:spacing w:after="0" w:before="0"/>
+        <w:ind w:left="0" w:right="0" w:hanging="0"/>
+        <w:outlineLvl w:val="9"/>
+        <w:rPr>
+          <w:rStyle w:val="Normal"/>
+        </w:rPr>
+      </w:pPr>
+    </w:p>
+    <w:p>
+      <w:pPr>
+        <w:pStyle w:val="Normal"/>
+        <w:widowControl w:val="on"/>
+        <w:tabs>
+          <w:tab w:val="num" w:pos="0"/>
+        </w:tabs>
+        <w:suppressAutoHyphens w:val="true"/>
+        <w:spacing w:after="0" w:before="0"/>
+        <w:ind w:left="0" w:right="0" w:hanging="0"/>
+        <w:outlineLvl w:val="9"/>
+        <w:rPr>
+          <w:rStyle w:val="Normal"/>
+        </w:rPr>
+      </w:pPr>
+    </w:p>
+    <w:p>
+      <w:pPr>
+        <w:pStyle w:val="Normal"/>
+        <w:widowControl w:val="on"/>
+        <w:tabs>
+          <w:tab w:val="num" w:pos="0"/>
+        </w:tabs>
+        <w:suppressAutoHyphens w:val="true"/>
+        <w:spacing w:after="0" w:before="0"/>
+        <w:ind w:left="0" w:right="0" w:hanging="0"/>
+        <w:outlineLvl w:val="9"/>
+        <w:rPr>
+          <w:rStyle w:val="Normal"/>
+        </w:rPr>
+      </w:pPr>
+    </w:p>
+    <w:p>
+      <w:pPr>
+        <w:pStyle w:val="Normal"/>
+        <w:widowControl w:val="on"/>
+        <w:tabs>
+          <w:tab w:val="num" w:pos="0"/>
+        </w:tabs>
+        <w:suppressAutoHyphens w:val="true"/>
+        <w:spacing w:after="0" w:before="0"/>
+        <w:ind w:left="0" w:right="0" w:hanging="0"/>
+        <w:outlineLvl w:val="9"/>
+        <w:rPr>
+          <w:rStyle w:val="Normal"/>
+        </w:rPr>
+      </w:pPr>
+    </w:p>
+    <w:p>
+      <w:pPr>
+        <w:pStyle w:val="Normal"/>
+        <w:widowControl w:val="on"/>
+        <w:tabs>
+          <w:tab w:val="num" w:pos="0"/>
+        </w:tabs>
+        <w:suppressAutoHyphens w:val="true"/>
+        <w:spacing w:after="0" w:before="0"/>
+        <w:ind w:left="0" w:right="0" w:hanging="0"/>
+        <w:outlineLvl w:val="9"/>
+        <w:rPr>
+          <w:rStyle w:val="Normal"/>
+        </w:rPr>
+      </w:pPr>
+    </w:p>
+    <w:p>
+      <w:pPr>
+        <w:pStyle w:val="Normal"/>
+        <w:widowControl w:val="on"/>
+        <w:tabs>
+          <w:tab w:val="num" w:pos="0"/>
+        </w:tabs>
+        <w:suppressAutoHyphens w:val="true"/>
+        <w:spacing w:after="0" w:before="0"/>
+        <w:ind w:left="0" w:right="0" w:hanging="0"/>
+        <w:outlineLvl w:val="9"/>
+        <w:rPr>
+          <w:rStyle w:val="Normal"/>
+        </w:rPr>
+      </w:pPr>
+    </w:p>
+    <w:p>
+      <w:pPr>
+        <w:pStyle w:val="Normal"/>
+        <w:widowControl w:val="on"/>
+        <w:tabs>
+          <w:tab w:val="num" w:pos="0"/>
+        </w:tabs>
+        <w:suppressAutoHyphens w:val="true"/>
+        <w:spacing w:after="0" w:before="0"/>
+        <w:ind w:left="0" w:right="0" w:hanging="0"/>
+        <w:outlineLvl w:val="9"/>
+        <w:rPr>
+          <w:rStyle w:val="Normal"/>
+        </w:rPr>
+      </w:pPr>
     </w:p>
     <w:p>
       <w:pPr>
@@ -4541,29 +4055,6 @@
         <w:rPr>
           <w:rStyle w:val="Normal"/>
           <w:rFonts w:ascii="Arial" w:hAnsi="Arial"/>
-        </w:rPr>
-      </w:pPr>
-      <w:r>
-        <w:rPr>
-          <w:rStyle w:val="Normal"/>
-          <w:rFonts w:ascii="Arial" w:hAnsi="Arial"/>
-        </w:rPr>
-        <w:t xml:space="preserve">El control de les visites d’inspecció i de les operacions de manteniment el duu a terme el Tècnic de Capçalera, mitjançant les Fitxes de Control Anual, les quals podrà trobar arxivades al Quadern de Registre del Llibre de l’Edifici.</w:t>
-      </w:r>
-    </w:p>
-    <w:p>
-      <w:pPr>
-        <w:pStyle w:val="Normal"/>
-        <w:widowControl w:val="on"/>
-        <w:tabs>
-          <w:tab w:val="num" w:pos="0"/>
-        </w:tabs>
-        <w:suppressAutoHyphens w:val="true"/>
-        <w:ind w:left="0" w:right="0" w:hanging="0"/>
-        <w:outlineLvl w:val="9"/>
-        <w:rPr>
-          <w:rStyle w:val="Normal"/>
-          <w:rFonts w:ascii="Arial" w:hAnsi="Arial"/>
           <w:b w:val="on"/>
         </w:rPr>
       </w:pPr>
@@ -4586,7 +4077,263 @@
     </w:p>
     <w:p>
       <w:pPr>
-        <w:pStyle w:val="Heading_20_3"/>
+        <w:pStyle w:val="Normal"/>
+        <w:widowControl w:val="on"/>
+        <w:tabs>
+          <w:tab w:val="num" w:pos="0"/>
+        </w:tabs>
+        <w:suppressAutoHyphens w:val="true"/>
+        <w:spacing w:after="0" w:before="0"/>
+        <w:ind w:left="0" w:right="0" w:hanging="0"/>
+        <w:outlineLvl w:val="9"/>
+        <w:rPr>
+          <w:rStyle w:val="Normal"/>
+        </w:rPr>
+      </w:pPr>
+    </w:p>
+    <w:p>
+      <w:pPr>
+        <w:pStyle w:val="Normal"/>
+        <w:widowControl w:val="on"/>
+        <w:tabs>
+          <w:tab w:val="num" w:pos="0"/>
+        </w:tabs>
+        <w:suppressAutoHyphens w:val="true"/>
+        <w:spacing w:after="0" w:before="0"/>
+        <w:ind w:left="0" w:right="0" w:hanging="0"/>
+        <w:outlineLvl w:val="9"/>
+        <w:rPr>
+          <w:rStyle w:val="Normal"/>
+        </w:rPr>
+      </w:pPr>
+    </w:p>
+    <w:p>
+      <w:pPr>
+        <w:pStyle w:val="Normal"/>
+        <w:widowControl w:val="on"/>
+        <w:tabs>
+          <w:tab w:val="num" w:pos="0"/>
+        </w:tabs>
+        <w:suppressAutoHyphens w:val="true"/>
+        <w:spacing w:after="0" w:before="0"/>
+        <w:ind w:left="0" w:right="0" w:hanging="0"/>
+        <w:outlineLvl w:val="9"/>
+        <w:rPr>
+          <w:rStyle w:val="Normal"/>
+        </w:rPr>
+      </w:pPr>
+    </w:p>
+    <w:p>
+      <w:pPr>
+        <w:pStyle w:val="Normal"/>
+        <w:widowControl w:val="on"/>
+        <w:tabs>
+          <w:tab w:val="num" w:pos="0"/>
+        </w:tabs>
+        <w:suppressAutoHyphens w:val="true"/>
+        <w:spacing w:after="0" w:before="0"/>
+        <w:ind w:left="0" w:right="0" w:hanging="0"/>
+        <w:outlineLvl w:val="9"/>
+        <w:rPr>
+          <w:rStyle w:val="Normal"/>
+        </w:rPr>
+      </w:pPr>
+    </w:p>
+    <w:p>
+      <w:pPr>
+        <w:pStyle w:val="Normal"/>
+        <w:widowControl w:val="on"/>
+        <w:tabs>
+          <w:tab w:val="num" w:pos="0"/>
+        </w:tabs>
+        <w:suppressAutoHyphens w:val="true"/>
+        <w:spacing w:after="0" w:before="0"/>
+        <w:ind w:left="0" w:right="0" w:hanging="0"/>
+        <w:outlineLvl w:val="9"/>
+        <w:rPr>
+          <w:rStyle w:val="Normal"/>
+        </w:rPr>
+      </w:pPr>
+    </w:p>
+    <w:p>
+      <w:pPr>
+        <w:pStyle w:val="Normal"/>
+        <w:widowControl w:val="on"/>
+        <w:tabs>
+          <w:tab w:val="num" w:pos="0"/>
+        </w:tabs>
+        <w:suppressAutoHyphens w:val="true"/>
+        <w:spacing w:after="0" w:before="0"/>
+        <w:ind w:left="0" w:right="0" w:hanging="0"/>
+        <w:outlineLvl w:val="9"/>
+        <w:rPr>
+          <w:rStyle w:val="Normal"/>
+        </w:rPr>
+      </w:pPr>
+    </w:p>
+    <w:p>
+      <w:pPr>
+        <w:pStyle w:val="Normal"/>
+        <w:widowControl w:val="on"/>
+        <w:tabs>
+          <w:tab w:val="num" w:pos="0"/>
+        </w:tabs>
+        <w:suppressAutoHyphens w:val="true"/>
+        <w:spacing w:after="0" w:before="0"/>
+        <w:ind w:left="0" w:right="0" w:hanging="0"/>
+        <w:outlineLvl w:val="9"/>
+        <w:rPr>
+          <w:rStyle w:val="Normal"/>
+        </w:rPr>
+      </w:pPr>
+    </w:p>
+    <w:p>
+      <w:pPr>
+        <w:pStyle w:val="Normal"/>
+        <w:widowControl w:val="on"/>
+        <w:tabs>
+          <w:tab w:val="num" w:pos="0"/>
+        </w:tabs>
+        <w:suppressAutoHyphens w:val="true"/>
+        <w:spacing w:after="0" w:before="0"/>
+        <w:ind w:left="0" w:right="0" w:hanging="0"/>
+        <w:outlineLvl w:val="9"/>
+        <w:rPr>
+          <w:rStyle w:val="Normal"/>
+        </w:rPr>
+      </w:pPr>
+    </w:p>
+    <w:p>
+      <w:pPr>
+        <w:pStyle w:val="Normal"/>
+        <w:widowControl w:val="on"/>
+        <w:tabs>
+          <w:tab w:val="num" w:pos="0"/>
+        </w:tabs>
+        <w:suppressAutoHyphens w:val="true"/>
+        <w:spacing w:after="0" w:before="0"/>
+        <w:ind w:left="0" w:right="0" w:hanging="0"/>
+        <w:outlineLvl w:val="9"/>
+        <w:rPr>
+          <w:rStyle w:val="Normal"/>
+        </w:rPr>
+      </w:pPr>
+    </w:p>
+    <w:p>
+      <w:pPr>
+        <w:pStyle w:val="Normal"/>
+        <w:widowControl w:val="on"/>
+        <w:tabs>
+          <w:tab w:val="num" w:pos="0"/>
+        </w:tabs>
+        <w:suppressAutoHyphens w:val="true"/>
+        <w:spacing w:after="0" w:before="0"/>
+        <w:ind w:left="0" w:right="0" w:hanging="0"/>
+        <w:outlineLvl w:val="9"/>
+        <w:rPr>
+          <w:rStyle w:val="Normal"/>
+        </w:rPr>
+      </w:pPr>
+    </w:p>
+    <w:p>
+      <w:pPr>
+        <w:pStyle w:val="Normal"/>
+        <w:widowControl w:val="on"/>
+        <w:tabs>
+          <w:tab w:val="num" w:pos="0"/>
+        </w:tabs>
+        <w:suppressAutoHyphens w:val="true"/>
+        <w:spacing w:after="0" w:before="0"/>
+        <w:ind w:left="0" w:right="0" w:hanging="0"/>
+        <w:outlineLvl w:val="9"/>
+        <w:rPr>
+          <w:rStyle w:val="Normal"/>
+        </w:rPr>
+      </w:pPr>
+    </w:p>
+    <w:p>
+      <w:pPr>
+        <w:pStyle w:val="Normal"/>
+        <w:widowControl w:val="on"/>
+        <w:tabs>
+          <w:tab w:val="num" w:pos="0"/>
+        </w:tabs>
+        <w:suppressAutoHyphens w:val="true"/>
+        <w:spacing w:after="0" w:before="0"/>
+        <w:ind w:left="0" w:right="0" w:hanging="0"/>
+        <w:outlineLvl w:val="9"/>
+        <w:rPr>
+          <w:rStyle w:val="Normal"/>
+        </w:rPr>
+      </w:pPr>
+    </w:p>
+    <w:p>
+      <w:pPr>
+        <w:pStyle w:val="Normal"/>
+        <w:widowControl w:val="on"/>
+        <w:tabs>
+          <w:tab w:val="num" w:pos="0"/>
+        </w:tabs>
+        <w:suppressAutoHyphens w:val="true"/>
+        <w:spacing w:after="0" w:before="0"/>
+        <w:ind w:left="0" w:right="0" w:hanging="0"/>
+        <w:outlineLvl w:val="9"/>
+        <w:rPr>
+          <w:rStyle w:val="Normal"/>
+        </w:rPr>
+      </w:pPr>
+    </w:p>
+    <w:p>
+      <w:pPr>
+        <w:pStyle w:val="Normal"/>
+        <w:widowControl w:val="on"/>
+        <w:tabs>
+          <w:tab w:val="num" w:pos="0"/>
+        </w:tabs>
+        <w:suppressAutoHyphens w:val="true"/>
+        <w:spacing w:after="0" w:before="0"/>
+        <w:ind w:left="0" w:right="0" w:hanging="0"/>
+        <w:outlineLvl w:val="9"/>
+        <w:rPr>
+          <w:rStyle w:val="Normal"/>
+        </w:rPr>
+      </w:pPr>
+    </w:p>
+    <w:p>
+      <w:pPr>
+        <w:pStyle w:val="Normal"/>
+        <w:widowControl w:val="on"/>
+        <w:tabs>
+          <w:tab w:val="num" w:pos="0"/>
+        </w:tabs>
+        <w:suppressAutoHyphens w:val="true"/>
+        <w:spacing w:after="0" w:before="0"/>
+        <w:ind w:left="0" w:right="0" w:hanging="0"/>
+        <w:outlineLvl w:val="9"/>
+        <w:rPr>
+          <w:rStyle w:val="Normal"/>
+        </w:rPr>
+      </w:pPr>
+    </w:p>
+    <w:p>
+      <w:pPr>
+        <w:pStyle w:val="Normal"/>
+        <w:pageBreakBefore/>
+        <w:widowControl w:val="on"/>
+        <w:tabs>
+          <w:tab w:val="num" w:pos="0"/>
+        </w:tabs>
+        <w:suppressAutoHyphens w:val="true"/>
+        <w:ind w:left="0" w:right="0" w:hanging="0"/>
+        <w:outlineLvl w:val="9"/>
+        <w:rPr>
+          <w:rStyle w:val="Normal"/>
+        </w:rPr>
+      </w:pPr>
+    </w:p>
+    <w:p>
+      <w:pPr>
+        <w:pStyle w:val="Heading_20_2"/>
         <w:widowControl w:val="on"/>
         <w:numPr>
           <w:numId w:val="0"/>
@@ -4598,54 +4345,133 @@
         <w:ind w:left="0" w:right="0" w:hanging="0"/>
         <w:outlineLvl w:val="9"/>
         <w:rPr>
+          <w:rStyle w:val="Heading_20_2"/>
+        </w:rPr>
+      </w:pPr>
+      <w:r>
+        <w:rPr>
+          <w:rStyle w:val="Heading_20_2"/>
+        </w:rPr>
+        <w:t xml:space="preserve">Documents de substitució, modificació o ampliació del DET per incidències produïdes</w:t>
+      </w:r>
+    </w:p>
+    <w:p>
+      <w:pPr>
+        <w:pStyle w:val="Normal"/>
+        <w:widowControl w:val="on"/>
+        <w:tabs>
+          <w:tab w:val="num" w:pos="0"/>
+        </w:tabs>
+        <w:suppressAutoHyphens w:val="true"/>
+        <w:spacing w:after="0" w:before="0"/>
+        <w:ind w:left="0" w:right="0" w:hanging="0"/>
+        <w:outlineLvl w:val="9"/>
+        <w:rPr>
+          <w:rStyle w:val="Normal"/>
+        </w:rPr>
+      </w:pPr>
+    </w:p>
+    <w:p>
+      <w:pPr>
+        <w:pStyle w:val="Normal"/>
+        <w:widowControl w:val="on"/>
+        <w:tabs>
+          <w:tab w:val="num" w:pos="0"/>
+        </w:tabs>
+        <w:suppressAutoHyphens w:val="true"/>
+        <w:spacing w:after="0" w:before="0"/>
+        <w:ind w:left="0" w:right="0" w:hanging="0"/>
+        <w:outlineLvl w:val="9"/>
+        <w:rPr>
+          <w:rStyle w:val="Normal"/>
+        </w:rPr>
+      </w:pPr>
+    </w:p>
+    <w:p>
+      <w:pPr>
+        <w:pStyle w:val="Normal"/>
+        <w:pageBreakBefore/>
+        <w:widowControl w:val="on"/>
+        <w:tabs>
+          <w:tab w:val="num" w:pos="0"/>
+        </w:tabs>
+        <w:suppressAutoHyphens w:val="true"/>
+        <w:ind w:left="0" w:right="0" w:hanging="0"/>
+        <w:outlineLvl w:val="9"/>
+        <w:rPr>
+          <w:rStyle w:val="Normal"/>
+        </w:rPr>
+      </w:pPr>
+    </w:p>
+    <w:p>
+      <w:pPr>
+        <w:pStyle w:val="Heading_20_2"/>
+        <w:widowControl w:val="on"/>
+        <w:numPr>
+          <w:numId w:val="0"/>
+        </w:numPr>
+        <w:tabs>
+          <w:tab w:val="num" w:pos="0"/>
+        </w:tabs>
+        <w:suppressAutoHyphens w:val="true"/>
+        <w:ind w:left="0" w:right="0" w:hanging="0"/>
+        <w:outlineLvl w:val="9"/>
+        <w:rPr>
+          <w:rStyle w:val="Heading_20_2"/>
+        </w:rPr>
+      </w:pPr>
+      <w:r>
+        <w:rPr>
+          <w:rStyle w:val="Heading_20_2"/>
+        </w:rPr>
+        <w:t xml:space="preserve">Recomanacions per emergències</w:t>
+      </w:r>
+    </w:p>
+    <w:p>
+      <w:pPr>
+        <w:pStyle w:val="Normal"/>
+        <w:widowControl w:val="on"/>
+        <w:tabs>
+          <w:tab w:val="num" w:pos="0"/>
+        </w:tabs>
+        <w:suppressAutoHyphens w:val="true"/>
+        <w:spacing w:after="0" w:before="0"/>
+        <w:ind w:left="0" w:right="0" w:hanging="0"/>
+        <w:outlineLvl w:val="9"/>
+        <w:rPr>
+          <w:rStyle w:val="Normal"/>
+        </w:rPr>
+      </w:pPr>
+    </w:p>
+    <w:p>
+      <w:pPr>
+        <w:pStyle w:val="Heading_20_3"/>
+        <w:widowControl w:val="on"/>
+        <w:numPr>
+          <w:numId w:val="0"/>
+        </w:numPr>
+        <w:tabs>
+          <w:tab w:val="num" w:pos="0"/>
+        </w:tabs>
+        <w:suppressAutoHyphens w:val="true"/>
+        <w:ind w:left="0" w:right="0" w:hanging="0"/>
+        <w:outlineLvl w:val="9"/>
+        <w:rPr>
           <w:rStyle w:val="Heading_20_3"/>
-        </w:rPr>
-      </w:pPr>
+          <w:sz w:val="32"/>
+          <w:szCs w:val="32"/>
+        </w:rPr>
+      </w:pPr>
+      <w:bookmarkStart w:id="1" w:name="_Toc297976125"/>
       <w:r>
         <w:rPr>
           <w:rStyle w:val="Heading_20_3"/>
-        </w:rPr>
-        <w:t xml:space="preserve">Estructura</w:t>
-      </w:r>
-    </w:p>
-    <w:p>
-      <w:pPr>
-        <w:pStyle w:val="Normal"/>
-        <w:widowControl w:val="on"/>
-        <w:tabs>
-          <w:tab w:val="num" w:pos="0"/>
-        </w:tabs>
-        <w:suppressAutoHyphens w:val="true"/>
-        <w:spacing w:after="0" w:before="0"/>
-        <w:ind w:left="0" w:right="0" w:hanging="0"/>
-        <w:outlineLvl w:val="9"/>
-        <w:rPr>
-          <w:rStyle w:val="Normal"/>
-        </w:rPr>
-      </w:pPr>
-    </w:p>
-    <w:p>
-      <w:pPr>
-        <w:pStyle w:val="Normal"/>
-        <w:widowControl w:val="on"/>
-        <w:tabs>
-          <w:tab w:val="num" w:pos="0"/>
-        </w:tabs>
-        <w:suppressAutoHyphens w:val="true"/>
-        <w:ind w:left="0" w:right="0" w:hanging="0"/>
-        <w:outlineLvl w:val="9"/>
-        <w:rPr>
-          <w:rStyle w:val="Normal"/>
-          <w:b w:val="on"/>
-        </w:rPr>
-      </w:pPr>
-      <w:r>
-        <w:rPr>
-          <w:rStyle w:val="Normal"/>
-          <w:b w:val="on"/>
-        </w:rPr>
-        <w:t xml:space="preserve">Descripció constructiva</w:t>
-      </w:r>
+          <w:sz w:val="32"/>
+          <w:szCs w:val="32"/>
+        </w:rPr>
+        <w:t xml:space="preserve">Accions de cas d’incendi</w:t>
+      </w:r>
+      <w:bookmarkEnd w:id="1"/>
     </w:p>
     <w:p>
       <w:pPr>
@@ -4680,13 +4506,19 @@
         <w:outlineLvl w:val="9"/>
         <w:rPr>
           <w:rStyle w:val="List_20_Paragraph"/>
-        </w:rPr>
-      </w:pPr>
-      <w:r>
-        <w:rPr>
-          <w:rStyle w:val="List_20_Paragraph"/>
-        </w:rPr>
-        <w:t xml:space="preserve">Parets de pedra</w:t>
+          <w:rFonts w:ascii="Calibri" w:hAnsi="Calibri"/>
+          <w:sz w:val="24"/>
+          <w:szCs w:val="24"/>
+        </w:rPr>
+      </w:pPr>
+      <w:r>
+        <w:rPr>
+          <w:rStyle w:val="List_20_Paragraph"/>
+          <w:rFonts w:ascii="Calibri" w:hAnsi="Calibri"/>
+          <w:sz w:val="24"/>
+          <w:szCs w:val="24"/>
+        </w:rPr>
+        <w:t xml:space="preserve">Si trobeu foc en una habitació, no s’ha d’obrir la finestra, cal tancar la porta i, si és possible, mullar-la per fora.</w:t>
       </w:r>
     </w:p>
     <w:p>
@@ -4706,242 +4538,137 @@
         <w:outlineLvl w:val="9"/>
         <w:rPr>
           <w:rStyle w:val="List_20_Paragraph"/>
-        </w:rPr>
-      </w:pPr>
-      <w:r>
-        <w:rPr>
-          <w:rStyle w:val="List_20_Paragraph"/>
-        </w:rPr>
-        <w:t xml:space="preserve">Pilars de maó</w:t>
-      </w:r>
-    </w:p>
-    <w:p>
-      <w:pPr>
-        <w:pStyle w:val="Normal"/>
-        <w:widowControl w:val="on"/>
-        <w:tabs>
-          <w:tab w:val="num" w:pos="0"/>
-        </w:tabs>
-        <w:suppressAutoHyphens w:val="true"/>
-        <w:spacing w:after="0" w:before="0"/>
-        <w:ind w:left="0" w:right="0" w:hanging="0"/>
-        <w:outlineLvl w:val="9"/>
-        <w:rPr>
-          <w:rStyle w:val="Normal"/>
-        </w:rPr>
-      </w:pPr>
-    </w:p>
-    <w:p>
-      <w:pPr>
-        <w:pStyle w:val="Normal"/>
-        <w:widowControl w:val="on"/>
-        <w:tabs>
-          <w:tab w:val="num" w:pos="0"/>
-        </w:tabs>
-        <w:suppressAutoHyphens w:val="true"/>
-        <w:ind w:left="0" w:right="0" w:hanging="0"/>
-        <w:outlineLvl w:val="9"/>
-        <w:rPr>
-          <w:rStyle w:val="Normal"/>
-          <w:b w:val="on"/>
-        </w:rPr>
-      </w:pPr>
-      <w:r>
-        <w:rPr>
-          <w:rStyle w:val="Normal"/>
-          <w:b w:val="on"/>
-        </w:rPr>
-        <w:t xml:space="preserve">Instruccions d’ús</w:t>
-      </w:r>
-    </w:p>
-    <w:p>
-      <w:pPr>
-        <w:pStyle w:val="Normal"/>
-        <w:widowControl w:val="on"/>
-        <w:tabs>
-          <w:tab w:val="num" w:pos="0"/>
-        </w:tabs>
-        <w:suppressAutoHyphens w:val="true"/>
-        <w:spacing w:after="0" w:before="0"/>
-        <w:ind w:left="0" w:right="0" w:hanging="0"/>
-        <w:outlineLvl w:val="9"/>
-        <w:rPr>
-          <w:rStyle w:val="Normal"/>
-        </w:rPr>
-      </w:pPr>
-    </w:p>
-    <w:p>
-      <w:pPr>
-        <w:pStyle w:val="Normal"/>
-        <w:widowControl w:val="on"/>
-        <w:tabs>
-          <w:tab w:val="num" w:pos="0"/>
-        </w:tabs>
-        <w:suppressAutoHyphens w:val="true"/>
-        <w:spacing w:after="0" w:before="0"/>
-        <w:ind w:left="0" w:right="0" w:hanging="0"/>
-        <w:outlineLvl w:val="9"/>
-        <w:rPr>
-          <w:rStyle w:val="Normal"/>
-        </w:rPr>
-      </w:pPr>
-      <w:r>
-        <w:rPr>
-          <w:rStyle w:val="Normal"/>
-        </w:rPr>
-        <w:t xml:space="preserve">Les humitats persistents als elements estructurals tenen un efecte nefast sobre la conservació de l’estructura. Cal reparar-les immediatament.</w:t>
-      </w:r>
-    </w:p>
-    <w:p>
-      <w:pPr>
-        <w:pStyle w:val="Normal"/>
-        <w:widowControl w:val="on"/>
-        <w:tabs>
-          <w:tab w:val="num" w:pos="0"/>
-        </w:tabs>
-        <w:suppressAutoHyphens w:val="true"/>
-        <w:spacing w:after="0" w:before="0"/>
-        <w:ind w:left="0" w:right="0" w:hanging="0"/>
-        <w:outlineLvl w:val="9"/>
-        <w:rPr>
-          <w:rStyle w:val="Normal"/>
-        </w:rPr>
-      </w:pPr>
-    </w:p>
-    <w:p>
-      <w:pPr>
-        <w:pStyle w:val="Normal"/>
-        <w:widowControl w:val="on"/>
-        <w:tabs>
-          <w:tab w:val="num" w:pos="0"/>
-        </w:tabs>
-        <w:suppressAutoHyphens w:val="true"/>
-        <w:spacing w:after="0" w:before="0"/>
-        <w:ind w:left="0" w:right="0" w:hanging="0"/>
-        <w:outlineLvl w:val="9"/>
-        <w:rPr>
-          <w:rStyle w:val="Normal"/>
-        </w:rPr>
-      </w:pPr>
-      <w:r>
-        <w:rPr>
-          <w:rStyle w:val="Normal"/>
-        </w:rPr>
-        <w:t xml:space="preserve">Si s’han de penjar objectes (quadres, prestatgeries, mobles o lluminàries) als elements estructurals cal utilitzar tacs i cargols adequats per al material de base.</w:t>
-      </w:r>
-    </w:p>
-    <w:p>
-      <w:pPr>
-        <w:pStyle w:val="Normal"/>
-        <w:widowControl w:val="on"/>
-        <w:tabs>
-          <w:tab w:val="num" w:pos="0"/>
-        </w:tabs>
-        <w:suppressAutoHyphens w:val="true"/>
-        <w:spacing w:after="0" w:before="0"/>
-        <w:ind w:left="0" w:right="0" w:hanging="0"/>
-        <w:outlineLvl w:val="9"/>
-        <w:rPr>
-          <w:rStyle w:val="Normal"/>
-        </w:rPr>
-      </w:pPr>
-    </w:p>
-    <w:p>
-      <w:pPr>
-        <w:pStyle w:val="Normal"/>
-        <w:widowControl w:val="on"/>
-        <w:tabs>
-          <w:tab w:val="num" w:pos="0"/>
-        </w:tabs>
-        <w:suppressAutoHyphens w:val="true"/>
-        <w:spacing w:after="0" w:before="0"/>
-        <w:ind w:left="0" w:right="0" w:hanging="0"/>
-        <w:outlineLvl w:val="9"/>
-        <w:rPr>
-          <w:rStyle w:val="Normal"/>
-        </w:rPr>
-      </w:pPr>
-      <w:r>
-        <w:rPr>
-          <w:rStyle w:val="Normal"/>
-        </w:rPr>
-        <w:t xml:space="preserve">Els elements que formen part de l’estructura de l’edifici, parets de càrrega incloses, no es poden alterar sense el control del Tècnic de Capçalera. Aquesta prescripció inclou la realització de regates a les parets de càrrega i l’obertura de passos per a la redistribució d’espais interiors.</w:t>
-      </w:r>
-    </w:p>
-    <w:p>
-      <w:pPr>
-        <w:pStyle w:val="Normal"/>
-        <w:widowControl w:val="on"/>
-        <w:tabs>
-          <w:tab w:val="num" w:pos="0"/>
-        </w:tabs>
-        <w:suppressAutoHyphens w:val="true"/>
-        <w:spacing w:after="0" w:before="0"/>
-        <w:ind w:left="0" w:right="0" w:hanging="0"/>
-        <w:outlineLvl w:val="9"/>
-        <w:rPr>
-          <w:rStyle w:val="Normal"/>
-        </w:rPr>
-      </w:pPr>
-    </w:p>
-    <w:p>
-      <w:pPr>
-        <w:pStyle w:val="Normal"/>
-        <w:widowControl w:val="on"/>
-        <w:tabs>
-          <w:tab w:val="num" w:pos="0"/>
-        </w:tabs>
-        <w:suppressAutoHyphens w:val="true"/>
-        <w:spacing w:after="0" w:before="0"/>
-        <w:ind w:left="0" w:right="0" w:hanging="0"/>
-        <w:outlineLvl w:val="9"/>
-        <w:rPr>
-          <w:rStyle w:val="Normal"/>
-        </w:rPr>
-      </w:pPr>
-      <w:r>
-        <w:rPr>
-          <w:rStyle w:val="Normal"/>
-        </w:rPr>
-        <w:t xml:space="preserve">Durant la vida útil de l’edifici poden aparèixer símptomes de lesions a l’estructura o als elements en contacte amb ella. En general, aquests defectes poden tenir caràcter greu. En aquests casos, és necessari que el vostre Tècnic de Capçalera analitzi les lesions detectades, en determini la importància i, si escau, decideixi la necessitat d’una intervenció.</w:t>
-      </w:r>
-    </w:p>
-    <w:p>
-      <w:pPr>
-        <w:pStyle w:val="Normal"/>
-        <w:widowControl w:val="on"/>
-        <w:tabs>
-          <w:tab w:val="num" w:pos="0"/>
-        </w:tabs>
-        <w:suppressAutoHyphens w:val="true"/>
-        <w:spacing w:after="0" w:before="0"/>
-        <w:ind w:left="0" w:right="0" w:hanging="0"/>
-        <w:outlineLvl w:val="9"/>
-        <w:rPr>
-          <w:rStyle w:val="Normal"/>
-        </w:rPr>
-      </w:pPr>
-    </w:p>
-    <w:p>
-      <w:pPr>
-        <w:pStyle w:val="Normal"/>
-        <w:widowControl w:val="on"/>
-        <w:tabs>
-          <w:tab w:val="num" w:pos="0"/>
-        </w:tabs>
-        <w:suppressAutoHyphens w:val="true"/>
-        <w:spacing w:after="0" w:before="0"/>
-        <w:ind w:left="0" w:right="0" w:hanging="0"/>
-        <w:outlineLvl w:val="9"/>
-        <w:rPr>
-          <w:rStyle w:val="Normal"/>
-        </w:rPr>
-      </w:pPr>
-      <w:r>
-        <w:rPr>
-          <w:rStyle w:val="Normal"/>
-        </w:rPr>
-        <w:t xml:space="preserve">Relació orientativa de símptomes de lesions amb repercussió possible sobre l’estructura:</w:t>
+          <w:rFonts w:ascii="Calibri" w:hAnsi="Calibri"/>
+          <w:sz w:val="24"/>
+          <w:szCs w:val="24"/>
+        </w:rPr>
+      </w:pPr>
+      <w:r>
+        <w:rPr>
+          <w:rStyle w:val="List_20_Paragraph"/>
+          <w:rFonts w:ascii="Calibri" w:hAnsi="Calibri"/>
+          <w:sz w:val="24"/>
+          <w:szCs w:val="24"/>
+        </w:rPr>
+        <w:t xml:space="preserve">S’han d’avisar tot els ocupants de l’edifici.</w:t>
+      </w:r>
+    </w:p>
+    <w:p>
+      <w:pPr>
+        <w:pStyle w:val="List_20_Paragraph"/>
+        <w:widowControl w:val="on"/>
+        <w:numPr>
+          <w:ilvl w:val="0"/>
+          <w:numId w:val="4"/>
+        </w:numPr>
+        <w:tabs>
+          <w:tab w:val="num" w:pos="0"/>
+        </w:tabs>
+        <w:suppressAutoHyphens w:val="true"/>
+        <w:spacing w:after="0" w:before="0"/>
+        <w:ind w:left="720" w:right="0" w:hanging="360"/>
+        <w:outlineLvl w:val="9"/>
+        <w:rPr>
+          <w:rStyle w:val="List_20_Paragraph"/>
+          <w:rFonts w:ascii="Calibri" w:hAnsi="Calibri"/>
+          <w:sz w:val="24"/>
+          <w:szCs w:val="24"/>
+        </w:rPr>
+      </w:pPr>
+      <w:r>
+        <w:rPr>
+          <w:rStyle w:val="List_20_Paragraph"/>
+          <w:rFonts w:ascii="Calibri" w:hAnsi="Calibri"/>
+          <w:sz w:val="24"/>
+          <w:szCs w:val="24"/>
+        </w:rPr>
+        <w:t xml:space="preserve">Cal avisar als bombers.</w:t>
+      </w:r>
+    </w:p>
+    <w:p>
+      <w:pPr>
+        <w:pStyle w:val="List_20_Paragraph"/>
+        <w:widowControl w:val="on"/>
+        <w:numPr>
+          <w:ilvl w:val="0"/>
+          <w:numId w:val="4"/>
+        </w:numPr>
+        <w:tabs>
+          <w:tab w:val="num" w:pos="0"/>
+        </w:tabs>
+        <w:suppressAutoHyphens w:val="true"/>
+        <w:spacing w:after="0" w:before="0"/>
+        <w:ind w:left="720" w:right="0" w:hanging="360"/>
+        <w:outlineLvl w:val="9"/>
+        <w:rPr>
+          <w:rStyle w:val="List_20_Paragraph"/>
+          <w:rFonts w:ascii="Calibri" w:hAnsi="Calibri"/>
+          <w:sz w:val="24"/>
+          <w:szCs w:val="24"/>
+        </w:rPr>
+      </w:pPr>
+      <w:r>
+        <w:rPr>
+          <w:rStyle w:val="List_20_Paragraph"/>
+          <w:rFonts w:ascii="Calibri" w:hAnsi="Calibri"/>
+          <w:sz w:val="24"/>
+          <w:szCs w:val="24"/>
+        </w:rPr>
+        <w:t xml:space="preserve">Si hi ha instal·lació de gas s’ha de procurar tancar la clau de pas. Si hi ha bombones de butà o qualsevol altre producte inflamable, s’ha d’intentar allunyar-los de la zona de l’incendi.</w:t>
+      </w:r>
+    </w:p>
+    <w:p>
+      <w:pPr>
+        <w:pStyle w:val="List_20_Paragraph"/>
+        <w:widowControl w:val="on"/>
+        <w:numPr>
+          <w:ilvl w:val="0"/>
+          <w:numId w:val="4"/>
+        </w:numPr>
+        <w:tabs>
+          <w:tab w:val="num" w:pos="0"/>
+        </w:tabs>
+        <w:suppressAutoHyphens w:val="true"/>
+        <w:spacing w:after="0" w:before="0"/>
+        <w:ind w:left="720" w:right="0" w:hanging="360"/>
+        <w:outlineLvl w:val="9"/>
+        <w:rPr>
+          <w:rStyle w:val="List_20_Paragraph"/>
+          <w:rFonts w:ascii="Calibri" w:hAnsi="Calibri"/>
+          <w:sz w:val="24"/>
+          <w:szCs w:val="24"/>
+        </w:rPr>
+      </w:pPr>
+      <w:r>
+        <w:rPr>
+          <w:rStyle w:val="List_20_Paragraph"/>
+          <w:rFonts w:ascii="Calibri" w:hAnsi="Calibri"/>
+          <w:sz w:val="24"/>
+          <w:szCs w:val="24"/>
+        </w:rPr>
+        <w:t xml:space="preserve">Si la situació és extrema i l’evacuació difícil, s’han de tancar totes les portes entre vosaltres i el fum. Cal tapar totes les possibles entrades de fum amb roba i coixins, posats a les escletxes de les portes. Mulleu-los si teniu aigua. Busqueu una habitació sense foc, amb finestra a l’exterior i , si es pot, cal obri-la una mica, sempre amb la porta tancada.</w:t>
+      </w:r>
+    </w:p>
+    <w:p>
+      <w:pPr>
+        <w:pStyle w:val="Normal"/>
+        <w:widowControl w:val="on"/>
+        <w:tabs>
+          <w:tab w:val="num" w:pos="0"/>
+        </w:tabs>
+        <w:suppressAutoHyphens w:val="true"/>
+        <w:spacing w:after="0" w:before="0"/>
+        <w:ind w:left="0" w:right="0" w:hanging="0"/>
+        <w:outlineLvl w:val="9"/>
+        <w:rPr>
+          <w:rStyle w:val="Normal"/>
+        </w:rPr>
+      </w:pPr>
+      <w:r>
+        <w:rPr>
+          <w:rStyle w:val="Normal"/>
+        </w:rPr>
+        <w:t xml:space="preserve">Evacuació en cas d’incendi:</w:t>
       </w:r>
     </w:p>
     <w:p>
@@ -4989,7 +4716,7 @@
           <w:sz w:val="24"/>
           <w:szCs w:val="24"/>
         </w:rPr>
-        <w:t xml:space="preserve">Deformacions: desploms de parets, façanes i pilars.</w:t>
+        <w:t xml:space="preserve">Si l’incendi és en un pis per sobre del vostre, per regla general es pot procedir a l’evacuació.</w:t>
       </w:r>
     </w:p>
     <w:p>
@@ -5021,7 +4748,7 @@
           <w:sz w:val="24"/>
           <w:szCs w:val="24"/>
         </w:rPr>
-        <w:t xml:space="preserve">Fissures i esquerdes: a parets, façanes i pilars. </w:t>
+        <w:t xml:space="preserve">Mai no s’ha d’utilitzar l’ascensor.</w:t>
       </w:r>
     </w:p>
     <w:p>
@@ -5041,509 +4768,180 @@
         <w:outlineLvl w:val="9"/>
         <w:rPr>
           <w:rStyle w:val="List_20_Paragraph"/>
-        </w:rPr>
-      </w:pPr>
-      <w:r>
-        <w:rPr>
           <w:rFonts w:ascii="Calibri" w:hAnsi="Calibri"/>
           <w:sz w:val="24"/>
           <w:szCs w:val="24"/>
         </w:rPr>
-        <w:t xml:space="preserve">Taques d'òxid en elements metàl·lics.</w:t>
-      </w:r>
-      <w:r>
-        <w:rPr>
-          <w:rStyle w:val="List_20_Paragraph"/>
-        </w:rPr>
-        <w:t xml:space="preserve"> </w:t>
-      </w:r>
-    </w:p>
-    <w:p>
-      <w:pPr>
-        <w:pStyle w:val="Normal"/>
-        <w:widowControl w:val="on"/>
-        <w:tabs>
-          <w:tab w:val="num" w:pos="0"/>
-        </w:tabs>
-        <w:suppressAutoHyphens w:val="true"/>
-        <w:spacing w:after="0" w:before="0"/>
-        <w:ind w:left="0" w:right="0" w:hanging="0"/>
-        <w:outlineLvl w:val="9"/>
-        <w:rPr>
-          <w:rStyle w:val="Normal"/>
-        </w:rPr>
-      </w:pPr>
-    </w:p>
-    <w:p>
-      <w:pPr>
-        <w:pStyle w:val="Normal"/>
-        <w:widowControl w:val="on"/>
-        <w:tabs>
-          <w:tab w:val="num" w:pos="0"/>
-        </w:tabs>
-        <w:suppressAutoHyphens w:val="true"/>
-        <w:ind w:left="0" w:right="0" w:hanging="0"/>
-        <w:outlineLvl w:val="9"/>
-        <w:rPr>
-          <w:rStyle w:val="Normal"/>
-          <w:b w:val="on"/>
-        </w:rPr>
-      </w:pPr>
-      <w:r>
-        <w:rPr>
-          <w:rStyle w:val="Normal"/>
-          <w:b w:val="on"/>
-        </w:rPr>
-        <w:t xml:space="preserve">Instruccions de manteniment</w:t>
-      </w:r>
-    </w:p>
-    <w:p>
-      <w:pPr>
-        <w:pStyle w:val="Normal"/>
-        <w:widowControl w:val="on"/>
-        <w:tabs>
-          <w:tab w:val="num" w:pos="0"/>
-        </w:tabs>
-        <w:suppressAutoHyphens w:val="true"/>
-        <w:ind w:left="0" w:right="0" w:hanging="0"/>
-        <w:outlineLvl w:val="9"/>
-        <w:rPr>
-          <w:rStyle w:val="Normal"/>
-          <w:b w:val="on"/>
-        </w:rPr>
-      </w:pPr>
-    </w:p>
-    <w:tbl>
-      <w:tblPr>
-        <w:tblStyle w:val="Table24"/>
-        <w:tblW w:type="dxa" w:w="9010"/>
-        <w:jc w:val="left"/>
-        <w:tblInd w:type="dxa" w:w="0"/>
-        <w:tblLayout w:type="fixed"/>
-        <w:tblCellMar>
-          <w:top w:type="dxa" w:w="0"/>
-          <w:left w:type="dxa" w:w="108"/>
-          <w:bottom w:type="dxa" w:w="0"/>
-          <w:right w:type="dxa" w:w="108"/>
-        </w:tblCellMar>
-      </w:tblPr>
-      <w:tblGrid>
-        <w:gridCol w:w="4505"/>
-        <w:gridCol w:w="4505"/>
-      </w:tblGrid>
-      <w:tr>
-        <w:trPr/>
-        <w:tc>
-          <w:tcPr>
-            <w:tcW w:type="dxa" w:w="4505"/>
-            <w:gridSpan w:val="2"/>
-            <w:tcBorders/>
-            <w:tcMar>
-              <w:top w:type="dxa" w:w="0"/>
-              <w:left w:type="dxa" w:w="108"/>
-              <w:bottom w:type="dxa" w:w="0"/>
-              <w:right w:type="dxa" w:w="108"/>
-            </w:tcMar>
-          </w:tcPr>
-          <w:p>
-            <w:pPr>
-              <w:pStyle w:val="titol_20_taula"/>
-              <w:widowControl w:val="on"/>
-              <w:tabs>
-                <w:tab w:val="num" w:pos="0"/>
-              </w:tabs>
-              <w:suppressAutoHyphens w:val="true"/>
-              <w:ind w:left="0" w:right="0" w:hanging="0"/>
-              <w:outlineLvl w:val="9"/>
-              <w:rPr>
-                <w:rStyle w:val="titol_20_taula"/>
-                <w:b w:val="on"/>
-              </w:rPr>
-            </w:pPr>
-            <w:r>
-              <w:rPr>
-                <w:rStyle w:val="titol_20_taula"/>
-                <w:b w:val="on"/>
-              </w:rPr>
-              <w:t xml:space="preserve">Descripció:</w:t>
-            </w:r>
-          </w:p>
-          <w:p>
-            <w:pPr>
-              <w:pStyle w:val="normal_20_taula"/>
-              <w:widowControl w:val="on"/>
-              <w:tabs>
-                <w:tab w:val="num" w:pos="0"/>
-              </w:tabs>
-              <w:suppressAutoHyphens w:val="true"/>
-              <w:ind w:left="0" w:right="0" w:hanging="0"/>
-              <w:outlineLvl w:val="9"/>
-              <w:rPr>
-                <w:rStyle w:val="normal_20_taula"/>
-              </w:rPr>
-            </w:pPr>
-            <w:r>
-              <w:rPr>
-                <w:rStyle w:val="normal_20_taula"/>
-              </w:rPr>
-              <w:t xml:space="preserve">Control de l’aparició de fissures, esquerdes i alteracions ocasionades pels agents atmosfèrics sobre la pedra dels murs.</w:t>
-            </w:r>
-          </w:p>
-        </w:tc>
-      </w:tr>
-      <w:tr>
-        <w:trPr/>
-        <w:tc>
-          <w:tcPr>
-            <w:tcW w:type="dxa" w:w="4505"/>
-            <w:tcBorders>
-              <w:top w:val="single" w:sz="4" w:color="bfbfbf"/>
-              <w:bottom w:val="single" w:sz="4" w:color="000000"/>
-            </w:tcBorders>
-            <w:tcMar>
-              <w:top w:type="dxa" w:w="0"/>
-              <w:left w:type="dxa" w:w="108"/>
-              <w:bottom w:type="dxa" w:w="0"/>
-              <w:right w:type="dxa" w:w="108"/>
-            </w:tcMar>
-          </w:tcPr>
-          <w:p>
-            <w:pPr>
-              <w:pStyle w:val="titol_20_taula"/>
-              <w:widowControl w:val="on"/>
-              <w:tabs>
-                <w:tab w:val="num" w:pos="0"/>
-              </w:tabs>
-              <w:suppressAutoHyphens w:val="true"/>
-              <w:ind w:left="0" w:right="0" w:hanging="0"/>
-              <w:outlineLvl w:val="9"/>
-              <w:rPr>
-                <w:rStyle w:val="titol_20_taula"/>
-                <w:b w:val="on"/>
-              </w:rPr>
-            </w:pPr>
-            <w:r>
-              <w:rPr>
-                <w:rStyle w:val="titol_20_taula"/>
-                <w:b w:val="on"/>
-              </w:rPr>
-              <w:t xml:space="preserve">Periodicitat:</w:t>
-            </w:r>
-          </w:p>
-          <w:p>
-            <w:pPr>
-              <w:pStyle w:val="normal_20_taula"/>
-              <w:widowControl w:val="on"/>
-              <w:tabs>
-                <w:tab w:val="num" w:pos="0"/>
-              </w:tabs>
-              <w:suppressAutoHyphens w:val="true"/>
-              <w:ind w:left="0" w:right="0" w:hanging="0"/>
-              <w:outlineLvl w:val="9"/>
-              <w:rPr>
-                <w:rStyle w:val="normal_20_taula"/>
-              </w:rPr>
-            </w:pPr>
-            <w:r>
-              <w:rPr>
-                <w:rStyle w:val="normal_20_taula"/>
-              </w:rPr>
-              <w:t xml:space="preserve">10 anys</w:t>
-            </w:r>
-          </w:p>
-        </w:tc>
-        <w:tc>
-          <w:tcPr>
-            <w:tcW w:type="dxa" w:w="4505"/>
-            <w:tcBorders>
-              <w:top w:val="single" w:sz="4" w:color="bfbfbf"/>
-              <w:bottom w:val="single" w:sz="4" w:color="000000"/>
-            </w:tcBorders>
-            <w:tcMar>
-              <w:top w:type="dxa" w:w="0"/>
-              <w:left w:type="dxa" w:w="108"/>
-              <w:bottom w:type="dxa" w:w="0"/>
-              <w:right w:type="dxa" w:w="108"/>
-            </w:tcMar>
-          </w:tcPr>
-          <w:p>
-            <w:pPr>
-              <w:pStyle w:val="titol_20_taula"/>
-              <w:widowControl w:val="on"/>
-              <w:tabs>
-                <w:tab w:val="num" w:pos="0"/>
-              </w:tabs>
-              <w:suppressAutoHyphens w:val="true"/>
-              <w:ind w:left="0" w:right="0" w:hanging="0"/>
-              <w:outlineLvl w:val="9"/>
-              <w:rPr>
-                <w:rStyle w:val="titol_20_taula"/>
-                <w:b w:val="on"/>
-              </w:rPr>
-            </w:pPr>
-            <w:r>
-              <w:rPr>
-                <w:rStyle w:val="titol_20_taula"/>
-                <w:b w:val="on"/>
-              </w:rPr>
-              <w:t xml:space="preserve">Responsable:</w:t>
-            </w:r>
-          </w:p>
-          <w:p>
-            <w:pPr>
-              <w:pStyle w:val="normal_20_taula"/>
-              <w:widowControl w:val="on"/>
-              <w:tabs>
-                <w:tab w:val="num" w:pos="0"/>
-              </w:tabs>
-              <w:suppressAutoHyphens w:val="true"/>
-              <w:ind w:left="0" w:right="0" w:hanging="0"/>
-              <w:outlineLvl w:val="9"/>
-              <w:rPr>
-                <w:rStyle w:val="normal_20_taula"/>
-              </w:rPr>
-            </w:pPr>
-            <w:r>
-              <w:rPr>
-                <w:rStyle w:val="normal_20_taula"/>
-              </w:rPr>
-              <w:t xml:space="preserve">Tècnic de capçalera</w:t>
-            </w:r>
-          </w:p>
-        </w:tc>
-      </w:tr>
-    </w:tbl>
-    <w:p>
-      <w:pPr>
-        <w:pStyle w:val="Normal"/>
-        <w:widowControl w:val="on"/>
-        <w:tabs>
-          <w:tab w:val="num" w:pos="0"/>
-        </w:tabs>
-        <w:suppressAutoHyphens w:val="true"/>
-        <w:spacing w:after="0" w:before="0"/>
-        <w:ind w:left="0" w:right="0" w:hanging="0"/>
-        <w:outlineLvl w:val="9"/>
-        <w:rPr>
-          <w:rStyle w:val="Normal"/>
-        </w:rPr>
-      </w:pPr>
-    </w:p>
-    <w:tbl>
-      <w:tblPr>
-        <w:tblStyle w:val="Table3"/>
-        <w:tblW w:type="dxa" w:w="9010"/>
-        <w:jc w:val="left"/>
-        <w:tblInd w:type="dxa" w:w="0"/>
-        <w:tblLayout w:type="fixed"/>
-        <w:tblCellMar>
-          <w:top w:type="dxa" w:w="0"/>
-          <w:left w:type="dxa" w:w="108"/>
-          <w:bottom w:type="dxa" w:w="0"/>
-          <w:right w:type="dxa" w:w="108"/>
-        </w:tblCellMar>
-      </w:tblPr>
-      <w:tblGrid>
-        <w:gridCol w:w="4505"/>
-        <w:gridCol w:w="4505"/>
-      </w:tblGrid>
-      <w:tr>
-        <w:trPr/>
-        <w:tc>
-          <w:tcPr>
-            <w:tcW w:type="dxa" w:w="4505"/>
-            <w:gridSpan w:val="2"/>
-            <w:tcBorders/>
-            <w:tcMar>
-              <w:top w:type="dxa" w:w="0"/>
-              <w:left w:type="dxa" w:w="108"/>
-              <w:bottom w:type="dxa" w:w="0"/>
-              <w:right w:type="dxa" w:w="108"/>
-            </w:tcMar>
-          </w:tcPr>
-          <w:p>
-            <w:pPr>
-              <w:pStyle w:val="titol_20_taula"/>
-              <w:widowControl w:val="on"/>
-              <w:tabs>
-                <w:tab w:val="num" w:pos="0"/>
-              </w:tabs>
-              <w:suppressAutoHyphens w:val="true"/>
-              <w:ind w:left="0" w:right="0" w:hanging="0"/>
-              <w:outlineLvl w:val="9"/>
-              <w:rPr>
-                <w:rStyle w:val="titol_20_taula"/>
-                <w:b w:val="on"/>
-              </w:rPr>
-            </w:pPr>
-            <w:r>
-              <w:rPr>
-                <w:rStyle w:val="titol_20_taula"/>
-                <w:b w:val="on"/>
-              </w:rPr>
-              <w:t xml:space="preserve">Descripció:</w:t>
-            </w:r>
-          </w:p>
-          <w:p>
-            <w:pPr>
-              <w:pStyle w:val="normal_20_taula"/>
-              <w:widowControl w:val="on"/>
-              <w:tabs>
-                <w:tab w:val="num" w:pos="0"/>
-              </w:tabs>
-              <w:suppressAutoHyphens w:val="true"/>
-              <w:ind w:left="0" w:right="0" w:hanging="0"/>
-              <w:outlineLvl w:val="9"/>
-              <w:rPr>
-                <w:rStyle w:val="normal_20_taula"/>
-              </w:rPr>
-            </w:pPr>
-            <w:r>
-              <w:rPr>
-                <w:rStyle w:val="normal_20_taula"/>
-              </w:rPr>
-              <w:t xml:space="preserve">Control de l’estat dels junts i l’aparició de fissures i esquerdes a les parets i pilars d’obra de fàbrica.</w:t>
-            </w:r>
-          </w:p>
-        </w:tc>
-      </w:tr>
-      <w:tr>
-        <w:trPr/>
-        <w:tc>
-          <w:tcPr>
-            <w:tcW w:type="dxa" w:w="4505"/>
-            <w:tcBorders>
-              <w:top w:val="single" w:sz="4" w:color="bfbfbf"/>
-              <w:bottom w:val="single" w:sz="4" w:color="000000"/>
-            </w:tcBorders>
-            <w:tcMar>
-              <w:top w:type="dxa" w:w="0"/>
-              <w:left w:type="dxa" w:w="108"/>
-              <w:bottom w:type="dxa" w:w="0"/>
-              <w:right w:type="dxa" w:w="108"/>
-            </w:tcMar>
-          </w:tcPr>
-          <w:p>
-            <w:pPr>
-              <w:pStyle w:val="titol_20_taula"/>
-              <w:widowControl w:val="on"/>
-              <w:tabs>
-                <w:tab w:val="num" w:pos="0"/>
-              </w:tabs>
-              <w:suppressAutoHyphens w:val="true"/>
-              <w:ind w:left="0" w:right="0" w:hanging="0"/>
-              <w:outlineLvl w:val="9"/>
-              <w:rPr>
-                <w:rStyle w:val="titol_20_taula"/>
-                <w:b w:val="on"/>
-              </w:rPr>
-            </w:pPr>
-            <w:r>
-              <w:rPr>
-                <w:rStyle w:val="titol_20_taula"/>
-                <w:b w:val="on"/>
-              </w:rPr>
-              <w:t xml:space="preserve">Periodicitat:</w:t>
-            </w:r>
-          </w:p>
-          <w:p>
-            <w:pPr>
-              <w:pStyle w:val="normal_20_taula"/>
-              <w:widowControl w:val="on"/>
-              <w:tabs>
-                <w:tab w:val="num" w:pos="0"/>
-              </w:tabs>
-              <w:suppressAutoHyphens w:val="true"/>
-              <w:ind w:left="0" w:right="0" w:hanging="0"/>
-              <w:outlineLvl w:val="9"/>
-              <w:rPr>
-                <w:rStyle w:val="normal_20_taula"/>
-              </w:rPr>
-            </w:pPr>
-            <w:r>
-              <w:rPr>
-                <w:rStyle w:val="normal_20_taula"/>
-              </w:rPr>
-              <w:t xml:space="preserve">10 anys</w:t>
-            </w:r>
-          </w:p>
-        </w:tc>
-        <w:tc>
-          <w:tcPr>
-            <w:tcW w:type="dxa" w:w="4505"/>
-            <w:tcBorders>
-              <w:top w:val="single" w:sz="4" w:color="bfbfbf"/>
-              <w:bottom w:val="single" w:sz="4" w:color="000000"/>
-            </w:tcBorders>
-            <w:tcMar>
-              <w:top w:type="dxa" w:w="0"/>
-              <w:left w:type="dxa" w:w="108"/>
-              <w:bottom w:type="dxa" w:w="0"/>
-              <w:right w:type="dxa" w:w="108"/>
-            </w:tcMar>
-          </w:tcPr>
-          <w:p>
-            <w:pPr>
-              <w:pStyle w:val="titol_20_taula"/>
-              <w:widowControl w:val="on"/>
-              <w:tabs>
-                <w:tab w:val="num" w:pos="0"/>
-              </w:tabs>
-              <w:suppressAutoHyphens w:val="true"/>
-              <w:ind w:left="0" w:right="0" w:hanging="0"/>
-              <w:outlineLvl w:val="9"/>
-              <w:rPr>
-                <w:rStyle w:val="titol_20_taula"/>
-                <w:b w:val="on"/>
-              </w:rPr>
-            </w:pPr>
-            <w:r>
-              <w:rPr>
-                <w:rStyle w:val="titol_20_taula"/>
-                <w:b w:val="on"/>
-              </w:rPr>
-              <w:t xml:space="preserve">Responsable:</w:t>
-            </w:r>
-          </w:p>
-          <w:p>
-            <w:pPr>
-              <w:pStyle w:val="normal_20_taula"/>
-              <w:widowControl w:val="on"/>
-              <w:tabs>
-                <w:tab w:val="num" w:pos="0"/>
-              </w:tabs>
-              <w:suppressAutoHyphens w:val="true"/>
-              <w:ind w:left="0" w:right="0" w:hanging="0"/>
-              <w:outlineLvl w:val="9"/>
-              <w:rPr>
-                <w:rStyle w:val="normal_20_taula"/>
-              </w:rPr>
-            </w:pPr>
-            <w:r>
-              <w:rPr>
-                <w:rStyle w:val="normal_20_taula"/>
-              </w:rPr>
-              <w:t xml:space="preserve">Tècnic de capçalera</w:t>
-            </w:r>
-          </w:p>
-        </w:tc>
-      </w:tr>
-    </w:tbl>
-    <w:p>
-      <w:pPr>
-        <w:pStyle w:val="Normal"/>
-        <w:widowControl w:val="on"/>
-        <w:tabs>
-          <w:tab w:val="num" w:pos="0"/>
-        </w:tabs>
-        <w:suppressAutoHyphens w:val="true"/>
-        <w:spacing w:after="0" w:before="0"/>
-        <w:ind w:left="0" w:right="0" w:hanging="0"/>
-        <w:outlineLvl w:val="9"/>
-        <w:rPr>
-          <w:rStyle w:val="Normal"/>
-        </w:rPr>
-      </w:pPr>
+      </w:pPr>
+      <w:r>
+        <w:rPr>
+          <w:rStyle w:val="List_20_Paragraph"/>
+          <w:rFonts w:ascii="Calibri" w:hAnsi="Calibri"/>
+          <w:sz w:val="24"/>
+          <w:szCs w:val="24"/>
+        </w:rPr>
+        <w:t xml:space="preserve">Si el foc es exterior a l’habitatge i a l’escala hi ha fum, cal no sortir de l’habitatge, s’han de cobrir les escletxes de la porta amb draps mullats, obrir la finestra i donar senyals de presència.</w:t>
+      </w:r>
+    </w:p>
+    <w:p>
+      <w:pPr>
+        <w:pStyle w:val="List_20_Paragraph"/>
+        <w:widowControl w:val="on"/>
+        <w:numPr>
+          <w:ilvl w:val="0"/>
+          <w:numId w:val="5"/>
+        </w:numPr>
+        <w:tabs>
+          <w:tab w:val="num" w:pos="0"/>
+        </w:tabs>
+        <w:suppressAutoHyphens w:val="true"/>
+        <w:spacing w:after="0" w:before="0"/>
+        <w:ind w:left="720" w:right="0" w:hanging="360"/>
+        <w:outlineLvl w:val="9"/>
+        <w:rPr>
+          <w:rStyle w:val="List_20_Paragraph"/>
+          <w:rFonts w:ascii="Calibri" w:hAnsi="Calibri"/>
+          <w:sz w:val="24"/>
+          <w:szCs w:val="24"/>
+        </w:rPr>
+      </w:pPr>
+      <w:r>
+        <w:rPr>
+          <w:rStyle w:val="List_20_Paragraph"/>
+          <w:rFonts w:ascii="Calibri" w:hAnsi="Calibri"/>
+          <w:sz w:val="24"/>
+          <w:szCs w:val="24"/>
+        </w:rPr>
+        <w:t xml:space="preserve">Si s’intenta sortir d’un lloc, cal temptejar les portes amb la mà per a veure si són calentes. En cas afirmatiu no s’han d’obrir.</w:t>
+      </w:r>
+    </w:p>
+    <w:p>
+      <w:pPr>
+        <w:pStyle w:val="List_20_Paragraph"/>
+        <w:widowControl w:val="on"/>
+        <w:numPr>
+          <w:ilvl w:val="0"/>
+          <w:numId w:val="5"/>
+        </w:numPr>
+        <w:tabs>
+          <w:tab w:val="num" w:pos="0"/>
+        </w:tabs>
+        <w:suppressAutoHyphens w:val="true"/>
+        <w:spacing w:after="0" w:before="0"/>
+        <w:ind w:left="720" w:right="0" w:hanging="360"/>
+        <w:outlineLvl w:val="9"/>
+        <w:rPr>
+          <w:rStyle w:val="List_20_Paragraph"/>
+          <w:rFonts w:ascii="Calibri" w:hAnsi="Calibri"/>
+          <w:sz w:val="24"/>
+          <w:szCs w:val="24"/>
+        </w:rPr>
+      </w:pPr>
+      <w:r>
+        <w:rPr>
+          <w:rStyle w:val="List_20_Paragraph"/>
+          <w:rFonts w:ascii="Calibri" w:hAnsi="Calibri"/>
+          <w:sz w:val="24"/>
+          <w:szCs w:val="24"/>
+        </w:rPr>
+        <w:t xml:space="preserve">No s’ha de saltar per la finestra ni despenjar-se amb llençols o flassades.</w:t>
+      </w:r>
+    </w:p>
+    <w:p>
+      <w:pPr>
+        <w:pStyle w:val="List_20_Paragraph"/>
+        <w:widowControl w:val="on"/>
+        <w:numPr>
+          <w:ilvl w:val="0"/>
+          <w:numId w:val="5"/>
+        </w:numPr>
+        <w:tabs>
+          <w:tab w:val="num" w:pos="0"/>
+        </w:tabs>
+        <w:suppressAutoHyphens w:val="true"/>
+        <w:spacing w:after="0" w:before="0"/>
+        <w:ind w:left="720" w:right="0" w:hanging="360"/>
+        <w:outlineLvl w:val="9"/>
+        <w:rPr>
+          <w:rStyle w:val="List_20_Paragraph"/>
+          <w:rFonts w:ascii="Calibri" w:hAnsi="Calibri"/>
+          <w:sz w:val="24"/>
+          <w:szCs w:val="24"/>
+        </w:rPr>
+      </w:pPr>
+      <w:r>
+        <w:rPr>
+          <w:rStyle w:val="List_20_Paragraph"/>
+          <w:rFonts w:ascii="Calibri" w:hAnsi="Calibri"/>
+          <w:sz w:val="24"/>
+          <w:szCs w:val="24"/>
+        </w:rPr>
+        <w:t xml:space="preserve">Quan s’evacua l’edifici no s’han d’agafar pertinences i encara menys tornar a entrar-hi a buscar-ne.</w:t>
+      </w:r>
+    </w:p>
+    <w:p>
+      <w:pPr>
+        <w:pStyle w:val="List_20_Paragraph"/>
+        <w:widowControl w:val="on"/>
+        <w:numPr>
+          <w:ilvl w:val="0"/>
+          <w:numId w:val="5"/>
+        </w:numPr>
+        <w:tabs>
+          <w:tab w:val="num" w:pos="0"/>
+        </w:tabs>
+        <w:suppressAutoHyphens w:val="true"/>
+        <w:spacing w:after="0" w:before="0"/>
+        <w:ind w:left="720" w:right="0" w:hanging="360"/>
+        <w:outlineLvl w:val="9"/>
+        <w:rPr>
+          <w:rStyle w:val="List_20_Paragraph"/>
+          <w:rFonts w:ascii="Calibri" w:hAnsi="Calibri"/>
+          <w:sz w:val="24"/>
+          <w:szCs w:val="24"/>
+        </w:rPr>
+      </w:pPr>
+      <w:r>
+        <w:rPr>
+          <w:rStyle w:val="List_20_Paragraph"/>
+          <w:rFonts w:ascii="Calibri" w:hAnsi="Calibri"/>
+          <w:sz w:val="24"/>
+          <w:szCs w:val="24"/>
+        </w:rPr>
+        <w:t xml:space="preserve">Si la via d’escapament passa per llocs on hi ha fum, cal ajupir-se i caminar a quatre grapes. A les zones baixes hi ha més oxigen i menys gasos tòxics. Cal retenir la respiració i tancar els ulls tant com es pugui.</w:t>
+      </w:r>
+    </w:p>
+    <w:p>
+      <w:pPr>
+        <w:pStyle w:val="List_20_Paragraph"/>
+        <w:widowControl w:val="on"/>
+        <w:numPr>
+          <w:ilvl w:val="0"/>
+          <w:numId w:val="5"/>
+        </w:numPr>
+        <w:tabs>
+          <w:tab w:val="num" w:pos="0"/>
+        </w:tabs>
+        <w:suppressAutoHyphens w:val="true"/>
+        <w:spacing w:after="0" w:before="0"/>
+        <w:ind w:left="720" w:right="0" w:hanging="360"/>
+        <w:outlineLvl w:val="9"/>
+        <w:rPr>
+          <w:rStyle w:val="List_20_Paragraph"/>
+          <w:rFonts w:ascii="Calibri" w:hAnsi="Calibri"/>
+          <w:sz w:val="24"/>
+          <w:szCs w:val="24"/>
+        </w:rPr>
+      </w:pPr>
+      <w:r>
+        <w:rPr>
+          <w:rStyle w:val="List_20_Paragraph"/>
+          <w:rFonts w:ascii="Calibri" w:hAnsi="Calibri"/>
+          <w:sz w:val="24"/>
+          <w:szCs w:val="24"/>
+        </w:rPr>
+        <w:t xml:space="preserve">Llevat de casos en que sigui impossible sortir, l’evacuació sempre s’ha de fer cap avall, mai cap amunt.</w:t>
+      </w:r>
     </w:p>
     <w:p>
       <w:pPr>
@@ -5576,2231 +4974,18 @@
         <w:outlineLvl w:val="9"/>
         <w:rPr>
           <w:rStyle w:val="Heading_20_3"/>
-        </w:rPr>
-      </w:pPr>
-      <w:r>
-        <w:rPr>
-          <w:rStyle w:val="Heading_20_3"/>
-        </w:rPr>
-        <w:t xml:space="preserve">Coberta</w:t>
-      </w:r>
-    </w:p>
-    <w:p>
-      <w:pPr>
-        <w:pStyle w:val="Normal"/>
-        <w:widowControl w:val="on"/>
-        <w:tabs>
-          <w:tab w:val="num" w:pos="0"/>
-        </w:tabs>
-        <w:suppressAutoHyphens w:val="true"/>
-        <w:spacing w:after="0" w:before="0"/>
-        <w:ind w:left="0" w:right="0" w:hanging="0"/>
-        <w:outlineLvl w:val="9"/>
-        <w:rPr>
-          <w:rStyle w:val="Normal"/>
-        </w:rPr>
-      </w:pPr>
-    </w:p>
-    <w:p>
-      <w:pPr>
-        <w:pStyle w:val="Normal"/>
-        <w:widowControl w:val="on"/>
-        <w:tabs>
-          <w:tab w:val="num" w:pos="0"/>
-        </w:tabs>
-        <w:suppressAutoHyphens w:val="true"/>
-        <w:ind w:left="0" w:right="0" w:hanging="0"/>
-        <w:outlineLvl w:val="9"/>
-        <w:rPr>
-          <w:rStyle w:val="Normal"/>
-          <w:b w:val="on"/>
-        </w:rPr>
-      </w:pPr>
-      <w:r>
-        <w:rPr>
-          <w:rStyle w:val="Normal"/>
-          <w:b w:val="on"/>
-        </w:rPr>
-        <w:t xml:space="preserve">Descripció constructiva</w:t>
-      </w:r>
-    </w:p>
-    <w:p>
-      <w:pPr>
-        <w:pStyle w:val="Normal"/>
-        <w:widowControl w:val="on"/>
-        <w:tabs>
-          <w:tab w:val="num" w:pos="0"/>
-        </w:tabs>
-        <w:suppressAutoHyphens w:val="true"/>
-        <w:spacing w:after="0" w:before="0"/>
-        <w:ind w:left="0" w:right="0" w:hanging="0"/>
-        <w:outlineLvl w:val="9"/>
-        <w:rPr>
-          <w:rStyle w:val="Normal"/>
-        </w:rPr>
-      </w:pPr>
-    </w:p>
-    <w:p>
-      <w:pPr>
-        <w:pStyle w:val="List_20_Paragraph"/>
-        <w:widowControl w:val="on"/>
-        <w:numPr>
-          <w:ilvl w:val="0"/>
-          <w:numId w:val="4"/>
-        </w:numPr>
-        <w:tabs>
-          <w:tab w:val="num" w:pos="0"/>
-        </w:tabs>
-        <w:suppressAutoHyphens w:val="true"/>
-        <w:spacing w:after="0" w:before="0"/>
-        <w:ind w:left="720" w:right="0" w:hanging="360"/>
-        <w:outlineLvl w:val="9"/>
-        <w:rPr>
-          <w:rStyle w:val="List_20_Paragraph"/>
-        </w:rPr>
-      </w:pPr>
-      <w:r>
-        <w:rPr>
-          <w:rStyle w:val="List_20_Paragraph"/>
-        </w:rPr>
-        <w:t xml:space="preserve">Terrat transitable</w:t>
-      </w:r>
-    </w:p>
-    <w:p>
-      <w:pPr>
-        <w:pStyle w:val="List_20_Paragraph"/>
-        <w:widowControl w:val="on"/>
-        <w:numPr>
-          <w:ilvl w:val="0"/>
-          <w:numId w:val="4"/>
-        </w:numPr>
-        <w:tabs>
-          <w:tab w:val="num" w:pos="0"/>
-        </w:tabs>
-        <w:suppressAutoHyphens w:val="true"/>
-        <w:spacing w:after="0" w:before="0"/>
-        <w:ind w:left="720" w:right="0" w:hanging="360"/>
-        <w:outlineLvl w:val="9"/>
-        <w:rPr>
-          <w:rStyle w:val="List_20_Paragraph"/>
-        </w:rPr>
-      </w:pPr>
-      <w:r>
-        <w:rPr>
-          <w:rStyle w:val="List_20_Paragraph"/>
-        </w:rPr>
-        <w:t xml:space="preserve">Impermeabilització de làmina de polietilè</w:t>
-      </w:r>
-    </w:p>
-    <w:p>
-      <w:pPr>
-        <w:pStyle w:val="List_20_Paragraph"/>
-        <w:widowControl w:val="on"/>
-        <w:numPr>
-          <w:ilvl w:val="0"/>
-          <w:numId w:val="4"/>
-        </w:numPr>
-        <w:tabs>
-          <w:tab w:val="num" w:pos="0"/>
-        </w:tabs>
-        <w:suppressAutoHyphens w:val="true"/>
-        <w:spacing w:after="0" w:before="0"/>
-        <w:ind w:left="720" w:right="0" w:hanging="360"/>
-        <w:outlineLvl w:val="9"/>
-        <w:rPr>
-          <w:rStyle w:val="List_20_Paragraph"/>
-        </w:rPr>
-      </w:pPr>
-      <w:r>
-        <w:rPr>
-          <w:rStyle w:val="List_20_Paragraph"/>
-        </w:rPr>
-        <w:t xml:space="preserve">Acabat enrajolat</w:t>
-      </w:r>
-    </w:p>
-    <w:p>
-      <w:pPr>
-        <w:pStyle w:val="Normal"/>
-        <w:widowControl w:val="on"/>
-        <w:tabs>
-          <w:tab w:val="num" w:pos="0"/>
-        </w:tabs>
-        <w:suppressAutoHyphens w:val="true"/>
-        <w:spacing w:after="0" w:before="0"/>
-        <w:ind w:left="0" w:right="0" w:hanging="0"/>
-        <w:outlineLvl w:val="9"/>
-        <w:rPr>
-          <w:rStyle w:val="Normal"/>
-        </w:rPr>
-      </w:pPr>
-    </w:p>
-    <w:p>
-      <w:pPr>
-        <w:pStyle w:val="Normal"/>
-        <w:widowControl w:val="on"/>
-        <w:tabs>
-          <w:tab w:val="num" w:pos="0"/>
-        </w:tabs>
-        <w:suppressAutoHyphens w:val="true"/>
-        <w:ind w:left="0" w:right="0" w:hanging="0"/>
-        <w:outlineLvl w:val="9"/>
-        <w:rPr>
-          <w:rStyle w:val="Normal"/>
-          <w:b w:val="on"/>
-        </w:rPr>
-      </w:pPr>
-      <w:r>
-        <w:rPr>
-          <w:rStyle w:val="Normal"/>
-          <w:b w:val="on"/>
-        </w:rPr>
-        <w:t xml:space="preserve">Instruccions d’ús</w:t>
-      </w:r>
-    </w:p>
-    <w:p>
-      <w:pPr>
-        <w:pStyle w:val="Normal"/>
-        <w:widowControl w:val="on"/>
-        <w:tabs>
-          <w:tab w:val="num" w:pos="0"/>
-        </w:tabs>
-        <w:suppressAutoHyphens w:val="true"/>
-        <w:ind w:left="0" w:right="0" w:hanging="0"/>
-        <w:outlineLvl w:val="9"/>
-        <w:rPr>
-          <w:rStyle w:val="Normal"/>
-          <w:b w:val="on"/>
-        </w:rPr>
-      </w:pPr>
-    </w:p>
-    <w:p>
-      <w:pPr>
-        <w:pStyle w:val="Normal"/>
-        <w:widowControl w:val="on"/>
-        <w:tabs>
-          <w:tab w:val="num" w:pos="0"/>
-        </w:tabs>
-        <w:suppressAutoHyphens w:val="true"/>
-        <w:spacing w:after="0" w:before="0"/>
-        <w:ind w:left="0" w:right="0" w:hanging="0"/>
-        <w:outlineLvl w:val="9"/>
-        <w:rPr>
-          <w:rStyle w:val="Normal"/>
-        </w:rPr>
-      </w:pPr>
-      <w:r>
-        <w:rPr>
-          <w:rStyle w:val="Normal"/>
-        </w:rPr>
-        <w:t xml:space="preserve">Cobertes planes:</w:t>
-      </w:r>
-    </w:p>
-    <w:p>
-      <w:pPr>
-        <w:pStyle w:val="Normal"/>
-        <w:widowControl w:val="on"/>
-        <w:tabs>
-          <w:tab w:val="num" w:pos="0"/>
-        </w:tabs>
-        <w:suppressAutoHyphens w:val="true"/>
-        <w:spacing w:after="0" w:before="0"/>
-        <w:ind w:left="0" w:right="0" w:hanging="0"/>
-        <w:outlineLvl w:val="9"/>
-        <w:rPr>
-          <w:rStyle w:val="Normal"/>
-        </w:rPr>
-      </w:pPr>
-    </w:p>
-    <w:p>
-      <w:pPr>
-        <w:pStyle w:val="Normal"/>
-        <w:widowControl w:val="on"/>
-        <w:tabs>
-          <w:tab w:val="num" w:pos="0"/>
-        </w:tabs>
-        <w:suppressAutoHyphens w:val="true"/>
-        <w:spacing w:after="0" w:before="0"/>
-        <w:ind w:left="0" w:right="0" w:hanging="0"/>
-        <w:outlineLvl w:val="9"/>
-        <w:rPr>
-          <w:rStyle w:val="Normal"/>
-        </w:rPr>
-      </w:pPr>
-      <w:r>
-        <w:rPr>
-          <w:rStyle w:val="Normal"/>
-        </w:rPr>
-        <w:t xml:space="preserve">Les cobertes planes s’han de mantenir netes i sense herbes, especialment les buneres, les canals i els aiguafons. És preferible no col·locar jardineres a prop dels desguassos o bé que estiguin elevades del sòl per permetre el pas de l’aigua.</w:t>
-      </w:r>
-    </w:p>
-    <w:p>
-      <w:pPr>
-        <w:pStyle w:val="Normal"/>
-        <w:widowControl w:val="on"/>
-        <w:tabs>
-          <w:tab w:val="num" w:pos="0"/>
-        </w:tabs>
-        <w:suppressAutoHyphens w:val="true"/>
-        <w:spacing w:after="0" w:before="0"/>
-        <w:ind w:left="0" w:right="0" w:hanging="0"/>
-        <w:outlineLvl w:val="9"/>
-        <w:rPr>
-          <w:rStyle w:val="Normal"/>
-        </w:rPr>
-      </w:pPr>
-    </w:p>
-    <w:p>
-      <w:pPr>
-        <w:pStyle w:val="Normal"/>
-        <w:widowControl w:val="on"/>
-        <w:tabs>
-          <w:tab w:val="num" w:pos="0"/>
-        </w:tabs>
-        <w:suppressAutoHyphens w:val="true"/>
-        <w:spacing w:after="0" w:before="0"/>
-        <w:ind w:left="0" w:right="0" w:hanging="0"/>
-        <w:outlineLvl w:val="9"/>
-        <w:rPr>
-          <w:rStyle w:val="Normal"/>
-        </w:rPr>
-      </w:pPr>
-      <w:r>
-        <w:rPr>
-          <w:rStyle w:val="Normal"/>
-        </w:rPr>
-        <w:t xml:space="preserve">Aquest tipus de coberta només ha d’utilitzar-se per a l’ús a què hagi estat projectada. En aquest sentit, s’evitarà l’emmagatzematge de materials, mobles, etc., i l’abocament de productes químics agressius com ara olis, dissolvents o lleixiu.</w:t>
-      </w:r>
-    </w:p>
-    <w:p>
-      <w:pPr>
-        <w:pStyle w:val="Normal"/>
-        <w:widowControl w:val="on"/>
-        <w:tabs>
-          <w:tab w:val="num" w:pos="0"/>
-        </w:tabs>
-        <w:suppressAutoHyphens w:val="true"/>
-        <w:spacing w:after="0" w:before="0"/>
-        <w:ind w:left="0" w:right="0" w:hanging="0"/>
-        <w:outlineLvl w:val="9"/>
-        <w:rPr>
-          <w:rStyle w:val="Normal"/>
-        </w:rPr>
-      </w:pPr>
-    </w:p>
-    <w:p>
-      <w:pPr>
-        <w:pStyle w:val="Normal"/>
-        <w:widowControl w:val="on"/>
-        <w:tabs>
-          <w:tab w:val="num" w:pos="0"/>
-        </w:tabs>
-        <w:suppressAutoHyphens w:val="true"/>
-        <w:spacing w:after="0" w:before="0"/>
-        <w:ind w:left="0" w:right="0" w:hanging="0"/>
-        <w:outlineLvl w:val="9"/>
-        <w:rPr>
-          <w:rStyle w:val="Normal"/>
-        </w:rPr>
-      </w:pPr>
-      <w:r>
-        <w:rPr>
-          <w:rStyle w:val="Normal"/>
-        </w:rPr>
-        <w:t xml:space="preserve">Si a la coberta s’hi instal·len noves antenes, equips d’aire condicionat o, en general, aparells que requereixin ser fixats, la subjecció no ha d’afectar la impermeabilització.</w:t>
-      </w:r>
-    </w:p>
-    <w:p>
-      <w:pPr>
-        <w:pStyle w:val="Normal"/>
-        <w:widowControl w:val="on"/>
-        <w:tabs>
-          <w:tab w:val="num" w:pos="0"/>
-        </w:tabs>
-        <w:suppressAutoHyphens w:val="true"/>
-        <w:spacing w:after="0" w:before="0"/>
-        <w:ind w:left="0" w:right="0" w:hanging="0"/>
-        <w:outlineLvl w:val="9"/>
-        <w:rPr>
-          <w:rStyle w:val="Normal"/>
-        </w:rPr>
-      </w:pPr>
-    </w:p>
-    <w:p>
-      <w:pPr>
-        <w:pStyle w:val="Normal"/>
-        <w:widowControl w:val="on"/>
-        <w:tabs>
-          <w:tab w:val="num" w:pos="0"/>
-        </w:tabs>
-        <w:suppressAutoHyphens w:val="true"/>
-        <w:spacing w:after="0" w:before="0"/>
-        <w:ind w:left="0" w:right="0" w:hanging="0"/>
-        <w:outlineLvl w:val="9"/>
-        <w:rPr>
-          <w:rStyle w:val="Normal"/>
-        </w:rPr>
-      </w:pPr>
-      <w:r>
-        <w:rPr>
-          <w:rStyle w:val="Normal"/>
-        </w:rPr>
-        <w:t xml:space="preserve">Tampoc no s’han d’utilitzar com a punts d’ancoratge de tensors, de baranes metàl·liques o d’obra, ni de conductes d’evacuació de fums existents, llevat que el Tècnic de Capçalera ho autoritzi. Si aquestes noves instal·lacions precisen d’un manteniment periòdic, es preveuran al seu entorn les proteccions adequades. </w:t>
-      </w:r>
-    </w:p>
-    <w:p>
-      <w:pPr>
-        <w:pStyle w:val="Normal"/>
-        <w:widowControl w:val="on"/>
-        <w:tabs>
-          <w:tab w:val="num" w:pos="0"/>
-        </w:tabs>
-        <w:suppressAutoHyphens w:val="true"/>
-        <w:spacing w:after="0" w:before="0"/>
-        <w:ind w:left="0" w:right="0" w:hanging="0"/>
-        <w:outlineLvl w:val="9"/>
-        <w:rPr>
-          <w:rStyle w:val="Normal"/>
-        </w:rPr>
-      </w:pPr>
-    </w:p>
-    <w:p>
-      <w:pPr>
-        <w:pStyle w:val="Normal"/>
-        <w:widowControl w:val="on"/>
-        <w:tabs>
-          <w:tab w:val="num" w:pos="0"/>
-        </w:tabs>
-        <w:suppressAutoHyphens w:val="true"/>
-        <w:spacing w:after="0" w:before="0"/>
-        <w:ind w:left="0" w:right="0" w:hanging="0"/>
-        <w:outlineLvl w:val="9"/>
-        <w:rPr>
-          <w:rStyle w:val="Normal"/>
-        </w:rPr>
-      </w:pPr>
-      <w:r>
-        <w:rPr>
-          <w:rStyle w:val="Normal"/>
-        </w:rPr>
-        <w:t xml:space="preserve">En cas que s’observin humitats als pisos sota coberta, caldrà controlar-les, ja que poden tenir un efecte negatiu sobre els elements estructurals. </w:t>
-      </w:r>
-    </w:p>
-    <w:p>
-      <w:pPr>
-        <w:pStyle w:val="Normal"/>
-        <w:widowControl w:val="on"/>
-        <w:tabs>
-          <w:tab w:val="num" w:pos="0"/>
-        </w:tabs>
-        <w:suppressAutoHyphens w:val="true"/>
-        <w:spacing w:after="0" w:before="0"/>
-        <w:ind w:left="0" w:right="0" w:hanging="0"/>
-        <w:outlineLvl w:val="9"/>
-        <w:rPr>
-          <w:rStyle w:val="Normal"/>
-        </w:rPr>
-      </w:pPr>
-    </w:p>
-    <w:p>
-      <w:pPr>
-        <w:pStyle w:val="Normal"/>
-        <w:widowControl w:val="on"/>
-        <w:tabs>
-          <w:tab w:val="num" w:pos="0"/>
-        </w:tabs>
-        <w:suppressAutoHyphens w:val="true"/>
-        <w:spacing w:after="0" w:before="0"/>
-        <w:ind w:left="0" w:right="0" w:hanging="0"/>
-        <w:outlineLvl w:val="9"/>
-        <w:rPr>
-          <w:rStyle w:val="Normal"/>
-        </w:rPr>
-      </w:pPr>
-      <w:r>
-        <w:rPr>
-          <w:rStyle w:val="Normal"/>
-        </w:rPr>
-        <w:t xml:space="preserve">Cal procurar, sempre que sigui possible, no caminar per sobre de les cobertes planes no transitables. Quan sigui necessari trepitjar-les s’ha d’anar amb molt de compte per no produir desperfectes. El personal d’inspecció, conservació o reparació estarà proveït de sabates de sola tova. </w:t>
-      </w:r>
-    </w:p>
-    <w:p>
-      <w:pPr>
-        <w:pStyle w:val="Normal"/>
-        <w:widowControl w:val="on"/>
-        <w:tabs>
-          <w:tab w:val="num" w:pos="0"/>
-        </w:tabs>
-        <w:suppressAutoHyphens w:val="true"/>
-        <w:spacing w:after="0" w:before="0"/>
-        <w:ind w:left="0" w:right="0" w:hanging="0"/>
-        <w:outlineLvl w:val="9"/>
-        <w:rPr>
-          <w:rStyle w:val="Normal"/>
-        </w:rPr>
-      </w:pPr>
-    </w:p>
-    <w:p>
-      <w:pPr>
-        <w:pStyle w:val="Normal"/>
-        <w:widowControl w:val="on"/>
-        <w:tabs>
-          <w:tab w:val="num" w:pos="0"/>
-        </w:tabs>
-        <w:suppressAutoHyphens w:val="true"/>
-        <w:spacing w:after="0" w:before="0"/>
-        <w:ind w:left="0" w:right="0" w:hanging="0"/>
-        <w:outlineLvl w:val="9"/>
-        <w:rPr>
-          <w:rStyle w:val="Normal"/>
-        </w:rPr>
-      </w:pPr>
-    </w:p>
-    <w:p>
-      <w:pPr>
-        <w:pStyle w:val="Normal"/>
-        <w:widowControl w:val="on"/>
-        <w:tabs>
-          <w:tab w:val="num" w:pos="0"/>
-        </w:tabs>
-        <w:suppressAutoHyphens w:val="true"/>
-        <w:ind w:left="0" w:right="0" w:hanging="0"/>
-        <w:outlineLvl w:val="9"/>
-        <w:rPr>
-          <w:rStyle w:val="Normal"/>
-          <w:b w:val="on"/>
-        </w:rPr>
-      </w:pPr>
-      <w:r>
-        <w:rPr>
-          <w:rStyle w:val="Normal"/>
-          <w:b w:val="on"/>
-        </w:rPr>
-        <w:t xml:space="preserve">Instruccions de manteniment</w:t>
-      </w:r>
-    </w:p>
-    <w:p>
-      <w:pPr>
-        <w:pStyle w:val="Normal"/>
-        <w:widowControl w:val="on"/>
-        <w:tabs>
-          <w:tab w:val="num" w:pos="0"/>
-        </w:tabs>
-        <w:suppressAutoHyphens w:val="true"/>
-        <w:ind w:left="0" w:right="0" w:hanging="0"/>
-        <w:outlineLvl w:val="9"/>
-        <w:rPr>
-          <w:rStyle w:val="Normal"/>
-          <w:b w:val="on"/>
-        </w:rPr>
-      </w:pPr>
-    </w:p>
-    <w:tbl>
-      <w:tblPr>
-        <w:tblStyle w:val="Table26"/>
-        <w:tblW w:type="dxa" w:w="9010"/>
-        <w:jc w:val="left"/>
-        <w:tblInd w:type="dxa" w:w="0"/>
-        <w:tblLayout w:type="fixed"/>
-        <w:tblCellMar>
-          <w:top w:type="dxa" w:w="0"/>
-          <w:left w:type="dxa" w:w="108"/>
-          <w:bottom w:type="dxa" w:w="0"/>
-          <w:right w:type="dxa" w:w="108"/>
-        </w:tblCellMar>
-      </w:tblPr>
-      <w:tblGrid>
-        <w:gridCol w:w="4505"/>
-        <w:gridCol w:w="4505"/>
-      </w:tblGrid>
-      <w:tr>
-        <w:trPr/>
-        <w:tc>
-          <w:tcPr>
-            <w:tcW w:type="dxa" w:w="4505"/>
-            <w:gridSpan w:val="2"/>
-            <w:tcBorders/>
-            <w:tcMar>
-              <w:top w:type="dxa" w:w="0"/>
-              <w:left w:type="dxa" w:w="108"/>
-              <w:bottom w:type="dxa" w:w="0"/>
-              <w:right w:type="dxa" w:w="108"/>
-            </w:tcMar>
-          </w:tcPr>
-          <w:p>
-            <w:pPr>
-              <w:pStyle w:val="titol_20_taula"/>
-              <w:widowControl w:val="on"/>
-              <w:tabs>
-                <w:tab w:val="num" w:pos="0"/>
-              </w:tabs>
-              <w:suppressAutoHyphens w:val="true"/>
-              <w:ind w:left="0" w:right="0" w:hanging="0"/>
-              <w:outlineLvl w:val="9"/>
-              <w:rPr>
-                <w:rStyle w:val="titol_20_taula"/>
-                <w:b w:val="on"/>
-              </w:rPr>
-            </w:pPr>
-            <w:r>
-              <w:rPr>
-                <w:rStyle w:val="titol_20_taula"/>
-                <w:b w:val="on"/>
-              </w:rPr>
-              <w:t xml:space="preserve">Descripció:</w:t>
-            </w:r>
-          </w:p>
-          <w:p>
-            <w:pPr>
-              <w:pStyle w:val="normal_20_taula"/>
-              <w:widowControl w:val="on"/>
-              <w:tabs>
-                <w:tab w:val="num" w:pos="0"/>
-              </w:tabs>
-              <w:suppressAutoHyphens w:val="true"/>
-              <w:ind w:left="0" w:right="0" w:hanging="0"/>
-              <w:outlineLvl w:val="9"/>
-              <w:rPr>
-                <w:rStyle w:val="normal_20_taula"/>
-              </w:rPr>
-            </w:pPr>
-            <w:r>
-              <w:rPr>
-                <w:rStyle w:val="normal_20_taula"/>
-              </w:rPr>
-              <w:t xml:space="preserve">Neteja dels elements de desguàs (boneres, canalons i sobreeixidors) dels terrats transitables i comprovació del seu correcte funcionament.</w:t>
-            </w:r>
-          </w:p>
-        </w:tc>
-      </w:tr>
-      <w:tr>
-        <w:trPr/>
-        <w:tc>
-          <w:tcPr>
-            <w:tcW w:type="dxa" w:w="4505"/>
-            <w:tcBorders>
-              <w:top w:val="single" w:sz="4" w:color="bfbfbf"/>
-              <w:bottom w:val="single" w:sz="4" w:color="000000"/>
-            </w:tcBorders>
-            <w:tcMar>
-              <w:top w:type="dxa" w:w="0"/>
-              <w:left w:type="dxa" w:w="108"/>
-              <w:bottom w:type="dxa" w:w="0"/>
-              <w:right w:type="dxa" w:w="108"/>
-            </w:tcMar>
-          </w:tcPr>
-          <w:p>
-            <w:pPr>
-              <w:pStyle w:val="titol_20_taula"/>
-              <w:widowControl w:val="on"/>
-              <w:tabs>
-                <w:tab w:val="num" w:pos="0"/>
-              </w:tabs>
-              <w:suppressAutoHyphens w:val="true"/>
-              <w:ind w:left="0" w:right="0" w:hanging="0"/>
-              <w:outlineLvl w:val="9"/>
-              <w:rPr>
-                <w:rStyle w:val="titol_20_taula"/>
-                <w:b w:val="on"/>
-              </w:rPr>
-            </w:pPr>
-            <w:r>
-              <w:rPr>
-                <w:rStyle w:val="titol_20_taula"/>
-                <w:b w:val="on"/>
-              </w:rPr>
-              <w:t xml:space="preserve">Periodicitat:</w:t>
-            </w:r>
-          </w:p>
-          <w:p>
-            <w:pPr>
-              <w:pStyle w:val="normal_20_taula"/>
-              <w:widowControl w:val="on"/>
-              <w:tabs>
-                <w:tab w:val="num" w:pos="0"/>
-              </w:tabs>
-              <w:suppressAutoHyphens w:val="true"/>
-              <w:ind w:left="0" w:right="0" w:hanging="0"/>
-              <w:outlineLvl w:val="9"/>
-              <w:rPr>
-                <w:rStyle w:val="normal_20_taula"/>
-              </w:rPr>
-            </w:pPr>
-            <w:r>
-              <w:rPr>
-                <w:rStyle w:val="normal_20_taula"/>
-              </w:rPr>
-              <w:t xml:space="preserve">6 mesos i cada vegada que hi hagi tormentes importants</w:t>
-            </w:r>
-          </w:p>
-        </w:tc>
-        <w:tc>
-          <w:tcPr>
-            <w:tcW w:type="dxa" w:w="4505"/>
-            <w:tcBorders>
-              <w:top w:val="single" w:sz="4" w:color="bfbfbf"/>
-              <w:bottom w:val="single" w:sz="4" w:color="000000"/>
-            </w:tcBorders>
-            <w:tcMar>
-              <w:top w:type="dxa" w:w="0"/>
-              <w:left w:type="dxa" w:w="108"/>
-              <w:bottom w:type="dxa" w:w="0"/>
-              <w:right w:type="dxa" w:w="108"/>
-            </w:tcMar>
-          </w:tcPr>
-          <w:p>
-            <w:pPr>
-              <w:pStyle w:val="titol_20_taula"/>
-              <w:widowControl w:val="on"/>
-              <w:tabs>
-                <w:tab w:val="num" w:pos="0"/>
-              </w:tabs>
-              <w:suppressAutoHyphens w:val="true"/>
-              <w:ind w:left="0" w:right="0" w:hanging="0"/>
-              <w:outlineLvl w:val="9"/>
-              <w:rPr>
-                <w:rStyle w:val="titol_20_taula"/>
-                <w:b w:val="on"/>
-              </w:rPr>
-            </w:pPr>
-            <w:r>
-              <w:rPr>
-                <w:rStyle w:val="titol_20_taula"/>
-                <w:b w:val="on"/>
-              </w:rPr>
-              <w:t xml:space="preserve">Responsable:</w:t>
-            </w:r>
-          </w:p>
-          <w:p>
-            <w:pPr>
-              <w:pStyle w:val="normal_20_taula"/>
-              <w:widowControl w:val="on"/>
-              <w:tabs>
-                <w:tab w:val="num" w:pos="0"/>
-              </w:tabs>
-              <w:suppressAutoHyphens w:val="true"/>
-              <w:ind w:left="0" w:right="0" w:hanging="0"/>
-              <w:outlineLvl w:val="9"/>
-              <w:rPr>
-                <w:rStyle w:val="normal_20_taula"/>
-              </w:rPr>
-            </w:pPr>
-            <w:r>
-              <w:rPr>
-                <w:rStyle w:val="normal_20_taula"/>
-              </w:rPr>
-              <w:t xml:space="preserve">Usuari</w:t>
-            </w:r>
-          </w:p>
-        </w:tc>
-      </w:tr>
-    </w:tbl>
-    <w:p>
-      <w:pPr>
-        <w:pStyle w:val="Normal"/>
-        <w:widowControl w:val="on"/>
-        <w:tabs>
-          <w:tab w:val="num" w:pos="0"/>
-        </w:tabs>
-        <w:suppressAutoHyphens w:val="true"/>
-        <w:spacing w:after="0" w:before="0"/>
-        <w:ind w:left="0" w:right="0" w:hanging="0"/>
-        <w:outlineLvl w:val="9"/>
-        <w:rPr>
-          <w:rStyle w:val="Normal"/>
-        </w:rPr>
-      </w:pPr>
-    </w:p>
-    <w:tbl>
-      <w:tblPr>
-        <w:tblStyle w:val="Table4"/>
-        <w:tblW w:type="dxa" w:w="9010"/>
-        <w:jc w:val="left"/>
-        <w:tblInd w:type="dxa" w:w="0"/>
-        <w:tblLayout w:type="fixed"/>
-        <w:tblCellMar>
-          <w:top w:type="dxa" w:w="0"/>
-          <w:left w:type="dxa" w:w="108"/>
-          <w:bottom w:type="dxa" w:w="0"/>
-          <w:right w:type="dxa" w:w="108"/>
-        </w:tblCellMar>
-      </w:tblPr>
-      <w:tblGrid>
-        <w:gridCol w:w="4505"/>
-        <w:gridCol w:w="4505"/>
-      </w:tblGrid>
-      <w:tr>
-        <w:trPr/>
-        <w:tc>
-          <w:tcPr>
-            <w:tcW w:type="dxa" w:w="4505"/>
-            <w:gridSpan w:val="2"/>
-            <w:tcBorders/>
-            <w:tcMar>
-              <w:top w:type="dxa" w:w="0"/>
-              <w:left w:type="dxa" w:w="108"/>
-              <w:bottom w:type="dxa" w:w="0"/>
-              <w:right w:type="dxa" w:w="108"/>
-            </w:tcMar>
-          </w:tcPr>
-          <w:p>
-            <w:pPr>
-              <w:pStyle w:val="titol_20_taula"/>
-              <w:widowControl w:val="on"/>
-              <w:tabs>
-                <w:tab w:val="num" w:pos="0"/>
-              </w:tabs>
-              <w:suppressAutoHyphens w:val="true"/>
-              <w:ind w:left="0" w:right="0" w:hanging="0"/>
-              <w:outlineLvl w:val="9"/>
-              <w:rPr>
-                <w:rStyle w:val="titol_20_taula"/>
-                <w:b w:val="on"/>
-              </w:rPr>
-            </w:pPr>
-            <w:r>
-              <w:rPr>
-                <w:rStyle w:val="titol_20_taula"/>
-                <w:b w:val="on"/>
-              </w:rPr>
-              <w:t xml:space="preserve">Descripció:</w:t>
-            </w:r>
-          </w:p>
-          <w:p>
-            <w:pPr>
-              <w:pStyle w:val="normal_20_taula"/>
-              <w:widowControl w:val="on"/>
-              <w:tabs>
-                <w:tab w:val="num" w:pos="0"/>
-              </w:tabs>
-              <w:suppressAutoHyphens w:val="true"/>
-              <w:ind w:left="0" w:right="0" w:hanging="0"/>
-              <w:outlineLvl w:val="9"/>
-              <w:rPr>
-                <w:rStyle w:val="normal_20_taula"/>
-              </w:rPr>
-            </w:pPr>
-            <w:r>
-              <w:rPr>
-                <w:rStyle w:val="normal_20_taula"/>
-              </w:rPr>
-              <w:t xml:space="preserve">Comprovació de l'estat de conservació de l’enrajolat o elements de protecció de la coberta.</w:t>
-            </w:r>
-          </w:p>
-        </w:tc>
-      </w:tr>
-      <w:tr>
-        <w:trPr/>
-        <w:tc>
-          <w:tcPr>
-            <w:tcW w:type="dxa" w:w="4505"/>
-            <w:tcBorders>
-              <w:top w:val="single" w:sz="4" w:color="bfbfbf"/>
-              <w:bottom w:val="single" w:sz="4" w:color="000000"/>
-            </w:tcBorders>
-            <w:tcMar>
-              <w:top w:type="dxa" w:w="0"/>
-              <w:left w:type="dxa" w:w="108"/>
-              <w:bottom w:type="dxa" w:w="0"/>
-              <w:right w:type="dxa" w:w="108"/>
-            </w:tcMar>
-          </w:tcPr>
-          <w:p>
-            <w:pPr>
-              <w:pStyle w:val="titol_20_taula"/>
-              <w:widowControl w:val="on"/>
-              <w:tabs>
-                <w:tab w:val="num" w:pos="0"/>
-              </w:tabs>
-              <w:suppressAutoHyphens w:val="true"/>
-              <w:ind w:left="0" w:right="0" w:hanging="0"/>
-              <w:outlineLvl w:val="9"/>
-              <w:rPr>
-                <w:rStyle w:val="titol_20_taula"/>
-                <w:b w:val="on"/>
-              </w:rPr>
-            </w:pPr>
-            <w:r>
-              <w:rPr>
-                <w:rStyle w:val="titol_20_taula"/>
-                <w:b w:val="on"/>
-              </w:rPr>
-              <w:t xml:space="preserve">Periodicitat:</w:t>
-            </w:r>
-          </w:p>
-          <w:p>
-            <w:pPr>
-              <w:pStyle w:val="normal_20_taula"/>
-              <w:widowControl w:val="on"/>
-              <w:tabs>
-                <w:tab w:val="num" w:pos="0"/>
-              </w:tabs>
-              <w:suppressAutoHyphens w:val="true"/>
-              <w:ind w:left="0" w:right="0" w:hanging="0"/>
-              <w:outlineLvl w:val="9"/>
-              <w:rPr>
-                <w:rStyle w:val="normal_20_taula"/>
-              </w:rPr>
-            </w:pPr>
-            <w:r>
-              <w:rPr>
-                <w:rStyle w:val="normal_20_taula"/>
-              </w:rPr>
-              <w:t xml:space="preserve">3 anys</w:t>
-            </w:r>
-          </w:p>
-        </w:tc>
-        <w:tc>
-          <w:tcPr>
-            <w:tcW w:type="dxa" w:w="4505"/>
-            <w:tcBorders>
-              <w:top w:val="single" w:sz="4" w:color="bfbfbf"/>
-              <w:bottom w:val="single" w:sz="4" w:color="000000"/>
-            </w:tcBorders>
-            <w:tcMar>
-              <w:top w:type="dxa" w:w="0"/>
-              <w:left w:type="dxa" w:w="108"/>
-              <w:bottom w:type="dxa" w:w="0"/>
-              <w:right w:type="dxa" w:w="108"/>
-            </w:tcMar>
-          </w:tcPr>
-          <w:p>
-            <w:pPr>
-              <w:pStyle w:val="titol_20_taula"/>
-              <w:widowControl w:val="on"/>
-              <w:tabs>
-                <w:tab w:val="num" w:pos="0"/>
-              </w:tabs>
-              <w:suppressAutoHyphens w:val="true"/>
-              <w:ind w:left="0" w:right="0" w:hanging="0"/>
-              <w:outlineLvl w:val="9"/>
-              <w:rPr>
-                <w:rStyle w:val="titol_20_taula"/>
-                <w:b w:val="on"/>
-              </w:rPr>
-            </w:pPr>
-            <w:r>
-              <w:rPr>
-                <w:rStyle w:val="titol_20_taula"/>
-                <w:b w:val="on"/>
-              </w:rPr>
-              <w:t xml:space="preserve">Responsable:</w:t>
-            </w:r>
-          </w:p>
-          <w:p>
-            <w:pPr>
-              <w:pStyle w:val="normal_20_taula"/>
-              <w:widowControl w:val="on"/>
-              <w:tabs>
-                <w:tab w:val="num" w:pos="0"/>
-              </w:tabs>
-              <w:suppressAutoHyphens w:val="true"/>
-              <w:ind w:left="0" w:right="0" w:hanging="0"/>
-              <w:outlineLvl w:val="9"/>
-              <w:rPr>
-                <w:rStyle w:val="normal_20_taula"/>
-              </w:rPr>
-            </w:pPr>
-            <w:r>
-              <w:rPr>
-                <w:rStyle w:val="normal_20_taula"/>
-              </w:rPr>
-              <w:t xml:space="preserve">Tècnic de capçalera</w:t>
-            </w:r>
-          </w:p>
-        </w:tc>
-      </w:tr>
-    </w:tbl>
-    <w:p>
-      <w:pPr>
-        <w:pStyle w:val="Normal"/>
-        <w:widowControl w:val="on"/>
-        <w:tabs>
-          <w:tab w:val="num" w:pos="0"/>
-        </w:tabs>
-        <w:suppressAutoHyphens w:val="true"/>
-        <w:spacing w:after="0" w:before="0"/>
-        <w:ind w:left="0" w:right="0" w:hanging="0"/>
-        <w:outlineLvl w:val="9"/>
-        <w:rPr>
-          <w:rStyle w:val="Normal"/>
-        </w:rPr>
-      </w:pPr>
-    </w:p>
-    <w:tbl>
-      <w:tblPr>
-        <w:tblStyle w:val="Table5"/>
-        <w:tblW w:type="dxa" w:w="9010"/>
-        <w:jc w:val="left"/>
-        <w:tblInd w:type="dxa" w:w="0"/>
-        <w:tblLayout w:type="fixed"/>
-        <w:tblCellMar>
-          <w:top w:type="dxa" w:w="0"/>
-          <w:left w:type="dxa" w:w="108"/>
-          <w:bottom w:type="dxa" w:w="0"/>
-          <w:right w:type="dxa" w:w="108"/>
-        </w:tblCellMar>
-      </w:tblPr>
-      <w:tblGrid>
-        <w:gridCol w:w="4505"/>
-        <w:gridCol w:w="4505"/>
-      </w:tblGrid>
-      <w:tr>
-        <w:trPr/>
-        <w:tc>
-          <w:tcPr>
-            <w:tcW w:type="dxa" w:w="4505"/>
-            <w:gridSpan w:val="2"/>
-            <w:tcBorders/>
-            <w:tcMar>
-              <w:top w:type="dxa" w:w="0"/>
-              <w:left w:type="dxa" w:w="108"/>
-              <w:bottom w:type="dxa" w:w="0"/>
-              <w:right w:type="dxa" w:w="108"/>
-            </w:tcMar>
-          </w:tcPr>
-          <w:p>
-            <w:pPr>
-              <w:pStyle w:val="titol_20_taula"/>
-              <w:widowControl w:val="on"/>
-              <w:tabs>
-                <w:tab w:val="num" w:pos="0"/>
-              </w:tabs>
-              <w:suppressAutoHyphens w:val="true"/>
-              <w:ind w:left="0" w:right="0" w:hanging="0"/>
-              <w:outlineLvl w:val="9"/>
-              <w:rPr>
-                <w:rStyle w:val="titol_20_taula"/>
-                <w:b w:val="on"/>
-              </w:rPr>
-            </w:pPr>
-            <w:r>
-              <w:rPr>
-                <w:rStyle w:val="titol_20_taula"/>
-                <w:b w:val="on"/>
-              </w:rPr>
-              <w:t xml:space="preserve">Descripció:</w:t>
-            </w:r>
-          </w:p>
-          <w:p>
-            <w:pPr>
-              <w:pStyle w:val="normal_20_taula"/>
-              <w:widowControl w:val="on"/>
-              <w:tabs>
-                <w:tab w:val="num" w:pos="0"/>
-              </w:tabs>
-              <w:suppressAutoHyphens w:val="true"/>
-              <w:ind w:left="0" w:right="0" w:hanging="0"/>
-              <w:outlineLvl w:val="9"/>
-              <w:rPr>
-                <w:rStyle w:val="normal_20_taula"/>
-              </w:rPr>
-            </w:pPr>
-            <w:r>
-              <w:rPr>
-                <w:rStyle w:val="normal_20_taula"/>
-              </w:rPr>
-              <w:t xml:space="preserve">Comprovació de l'estat de conservació dels punts singulars de la coberta.</w:t>
-            </w:r>
-          </w:p>
-        </w:tc>
-      </w:tr>
-      <w:tr>
-        <w:trPr/>
-        <w:tc>
-          <w:tcPr>
-            <w:tcW w:type="dxa" w:w="4505"/>
-            <w:tcBorders>
-              <w:top w:val="single" w:sz="4" w:color="bfbfbf"/>
-              <w:bottom w:val="single" w:sz="4" w:color="000000"/>
-            </w:tcBorders>
-            <w:tcMar>
-              <w:top w:type="dxa" w:w="0"/>
-              <w:left w:type="dxa" w:w="108"/>
-              <w:bottom w:type="dxa" w:w="0"/>
-              <w:right w:type="dxa" w:w="108"/>
-            </w:tcMar>
-          </w:tcPr>
-          <w:p>
-            <w:pPr>
-              <w:pStyle w:val="titol_20_taula"/>
-              <w:widowControl w:val="on"/>
-              <w:tabs>
-                <w:tab w:val="num" w:pos="0"/>
-              </w:tabs>
-              <w:suppressAutoHyphens w:val="true"/>
-              <w:ind w:left="0" w:right="0" w:hanging="0"/>
-              <w:outlineLvl w:val="9"/>
-              <w:rPr>
-                <w:rStyle w:val="titol_20_taula"/>
-                <w:b w:val="on"/>
-              </w:rPr>
-            </w:pPr>
-            <w:r>
-              <w:rPr>
-                <w:rStyle w:val="titol_20_taula"/>
-                <w:b w:val="on"/>
-              </w:rPr>
-              <w:t xml:space="preserve">Periodicitat:</w:t>
-            </w:r>
-          </w:p>
-          <w:p>
-            <w:pPr>
-              <w:pStyle w:val="normal_20_taula"/>
-              <w:widowControl w:val="on"/>
-              <w:tabs>
-                <w:tab w:val="num" w:pos="0"/>
-              </w:tabs>
-              <w:suppressAutoHyphens w:val="true"/>
-              <w:ind w:left="0" w:right="0" w:hanging="0"/>
-              <w:outlineLvl w:val="9"/>
-              <w:rPr>
-                <w:rStyle w:val="normal_20_taula"/>
-              </w:rPr>
-            </w:pPr>
-            <w:r>
-              <w:rPr>
-                <w:rStyle w:val="normal_20_taula"/>
-              </w:rPr>
-              <w:t xml:space="preserve">3 anys</w:t>
-            </w:r>
-          </w:p>
-        </w:tc>
-        <w:tc>
-          <w:tcPr>
-            <w:tcW w:type="dxa" w:w="4505"/>
-            <w:tcBorders>
-              <w:top w:val="single" w:sz="4" w:color="bfbfbf"/>
-              <w:bottom w:val="single" w:sz="4" w:color="000000"/>
-            </w:tcBorders>
-            <w:tcMar>
-              <w:top w:type="dxa" w:w="0"/>
-              <w:left w:type="dxa" w:w="108"/>
-              <w:bottom w:type="dxa" w:w="0"/>
-              <w:right w:type="dxa" w:w="108"/>
-            </w:tcMar>
-          </w:tcPr>
-          <w:p>
-            <w:pPr>
-              <w:pStyle w:val="titol_20_taula"/>
-              <w:widowControl w:val="on"/>
-              <w:tabs>
-                <w:tab w:val="num" w:pos="0"/>
-              </w:tabs>
-              <w:suppressAutoHyphens w:val="true"/>
-              <w:ind w:left="0" w:right="0" w:hanging="0"/>
-              <w:outlineLvl w:val="9"/>
-              <w:rPr>
-                <w:rStyle w:val="titol_20_taula"/>
-                <w:b w:val="on"/>
-              </w:rPr>
-            </w:pPr>
-            <w:r>
-              <w:rPr>
-                <w:rStyle w:val="titol_20_taula"/>
-                <w:b w:val="on"/>
-              </w:rPr>
-              <w:t xml:space="preserve">Responsable:</w:t>
-            </w:r>
-          </w:p>
-          <w:p>
-            <w:pPr>
-              <w:pStyle w:val="normal_20_taula"/>
-              <w:widowControl w:val="on"/>
-              <w:tabs>
-                <w:tab w:val="num" w:pos="0"/>
-              </w:tabs>
-              <w:suppressAutoHyphens w:val="true"/>
-              <w:ind w:left="0" w:right="0" w:hanging="0"/>
-              <w:outlineLvl w:val="9"/>
-              <w:rPr>
-                <w:rStyle w:val="normal_20_taula"/>
-              </w:rPr>
-            </w:pPr>
-            <w:r>
-              <w:rPr>
-                <w:rStyle w:val="normal_20_taula"/>
-              </w:rPr>
-              <w:t xml:space="preserve">Tècnic de capçalera</w:t>
-            </w:r>
-          </w:p>
-        </w:tc>
-      </w:tr>
-    </w:tbl>
-    <w:p>
-      <w:pPr>
-        <w:pStyle w:val="Normal"/>
-        <w:widowControl w:val="on"/>
-        <w:tabs>
-          <w:tab w:val="num" w:pos="0"/>
-        </w:tabs>
-        <w:suppressAutoHyphens w:val="true"/>
-        <w:spacing w:after="0" w:before="0"/>
-        <w:ind w:left="0" w:right="0" w:hanging="0"/>
-        <w:outlineLvl w:val="9"/>
-        <w:rPr>
-          <w:rStyle w:val="Normal"/>
-        </w:rPr>
-      </w:pPr>
-    </w:p>
-    <w:tbl>
-      <w:tblPr>
-        <w:tblStyle w:val="Table6"/>
-        <w:tblW w:type="dxa" w:w="9010"/>
-        <w:jc w:val="left"/>
-        <w:tblInd w:type="dxa" w:w="0"/>
-        <w:tblLayout w:type="fixed"/>
-        <w:tblCellMar>
-          <w:top w:type="dxa" w:w="0"/>
-          <w:left w:type="dxa" w:w="108"/>
-          <w:bottom w:type="dxa" w:w="0"/>
-          <w:right w:type="dxa" w:w="108"/>
-        </w:tblCellMar>
-      </w:tblPr>
-      <w:tblGrid>
-        <w:gridCol w:w="4505"/>
-        <w:gridCol w:w="4505"/>
-      </w:tblGrid>
-      <w:tr>
-        <w:trPr/>
-        <w:tc>
-          <w:tcPr>
-            <w:tcW w:type="dxa" w:w="4505"/>
-            <w:gridSpan w:val="2"/>
-            <w:tcBorders/>
-            <w:tcMar>
-              <w:top w:type="dxa" w:w="0"/>
-              <w:left w:type="dxa" w:w="108"/>
-              <w:bottom w:type="dxa" w:w="0"/>
-              <w:right w:type="dxa" w:w="108"/>
-            </w:tcMar>
-          </w:tcPr>
-          <w:p>
-            <w:pPr>
-              <w:pStyle w:val="titol_20_taula"/>
-              <w:widowControl w:val="on"/>
-              <w:tabs>
-                <w:tab w:val="num" w:pos="0"/>
-              </w:tabs>
-              <w:suppressAutoHyphens w:val="true"/>
-              <w:ind w:left="0" w:right="0" w:hanging="0"/>
-              <w:outlineLvl w:val="9"/>
-              <w:rPr>
-                <w:rStyle w:val="titol_20_taula"/>
-                <w:b w:val="on"/>
-              </w:rPr>
-            </w:pPr>
-            <w:r>
-              <w:rPr>
-                <w:rStyle w:val="titol_20_taula"/>
-                <w:b w:val="on"/>
-              </w:rPr>
-              <w:t xml:space="preserve">Descripció:</w:t>
-            </w:r>
-          </w:p>
-          <w:p>
-            <w:pPr>
-              <w:pStyle w:val="normal_20_taula"/>
-              <w:widowControl w:val="on"/>
-              <w:tabs>
-                <w:tab w:val="num" w:pos="0"/>
-              </w:tabs>
-              <w:suppressAutoHyphens w:val="true"/>
-              <w:ind w:left="0" w:right="0" w:hanging="0"/>
-              <w:outlineLvl w:val="9"/>
-              <w:rPr>
-                <w:rStyle w:val="normal_20_taula"/>
-              </w:rPr>
-            </w:pPr>
-            <w:r>
-              <w:rPr>
-                <w:rStyle w:val="normal_20_taula"/>
-              </w:rPr>
-              <w:t xml:space="preserve">Substitució de la làmina de polietilè.</w:t>
-            </w:r>
-          </w:p>
-        </w:tc>
-      </w:tr>
-      <w:tr>
-        <w:trPr/>
-        <w:tc>
-          <w:tcPr>
-            <w:tcW w:type="dxa" w:w="4505"/>
-            <w:tcBorders>
-              <w:top w:val="single" w:sz="4" w:color="bfbfbf"/>
-              <w:bottom w:val="single" w:sz="4" w:color="000000"/>
-            </w:tcBorders>
-            <w:tcMar>
-              <w:top w:type="dxa" w:w="0"/>
-              <w:left w:type="dxa" w:w="108"/>
-              <w:bottom w:type="dxa" w:w="0"/>
-              <w:right w:type="dxa" w:w="108"/>
-            </w:tcMar>
-          </w:tcPr>
-          <w:p>
-            <w:pPr>
-              <w:pStyle w:val="titol_20_taula"/>
-              <w:widowControl w:val="on"/>
-              <w:tabs>
-                <w:tab w:val="num" w:pos="0"/>
-              </w:tabs>
-              <w:suppressAutoHyphens w:val="true"/>
-              <w:ind w:left="0" w:right="0" w:hanging="0"/>
-              <w:outlineLvl w:val="9"/>
-              <w:rPr>
-                <w:rStyle w:val="titol_20_taula"/>
-                <w:b w:val="on"/>
-              </w:rPr>
-            </w:pPr>
-            <w:r>
-              <w:rPr>
-                <w:rStyle w:val="titol_20_taula"/>
-                <w:b w:val="on"/>
-              </w:rPr>
-              <w:t xml:space="preserve">Periodicitat:</w:t>
-            </w:r>
-          </w:p>
-          <w:p>
-            <w:pPr>
-              <w:pStyle w:val="normal_20_taula"/>
-              <w:widowControl w:val="on"/>
-              <w:tabs>
-                <w:tab w:val="num" w:pos="0"/>
-              </w:tabs>
-              <w:suppressAutoHyphens w:val="true"/>
-              <w:ind w:left="0" w:right="0" w:hanging="0"/>
-              <w:outlineLvl w:val="9"/>
-              <w:rPr>
-                <w:rStyle w:val="normal_20_taula"/>
-              </w:rPr>
-            </w:pPr>
-            <w:r>
-              <w:rPr>
-                <w:rStyle w:val="normal_20_taula"/>
-              </w:rPr>
-              <w:t xml:space="preserve">15 anys</w:t>
-            </w:r>
-          </w:p>
-        </w:tc>
-        <w:tc>
-          <w:tcPr>
-            <w:tcW w:type="dxa" w:w="4505"/>
-            <w:tcBorders>
-              <w:top w:val="single" w:sz="4" w:color="bfbfbf"/>
-              <w:bottom w:val="single" w:sz="4" w:color="000000"/>
-            </w:tcBorders>
-            <w:tcMar>
-              <w:top w:type="dxa" w:w="0"/>
-              <w:left w:type="dxa" w:w="108"/>
-              <w:bottom w:type="dxa" w:w="0"/>
-              <w:right w:type="dxa" w:w="108"/>
-            </w:tcMar>
-          </w:tcPr>
-          <w:p>
-            <w:pPr>
-              <w:pStyle w:val="titol_20_taula"/>
-              <w:widowControl w:val="on"/>
-              <w:tabs>
-                <w:tab w:val="num" w:pos="0"/>
-              </w:tabs>
-              <w:suppressAutoHyphens w:val="true"/>
-              <w:ind w:left="0" w:right="0" w:hanging="0"/>
-              <w:outlineLvl w:val="9"/>
-              <w:rPr>
-                <w:rStyle w:val="titol_20_taula"/>
-                <w:b w:val="on"/>
-              </w:rPr>
-            </w:pPr>
-            <w:r>
-              <w:rPr>
-                <w:rStyle w:val="titol_20_taula"/>
-                <w:b w:val="on"/>
-              </w:rPr>
-              <w:t xml:space="preserve">Responsable:</w:t>
-            </w:r>
-          </w:p>
-          <w:p>
-            <w:pPr>
-              <w:pStyle w:val="normal_20_taula"/>
-              <w:widowControl w:val="on"/>
-              <w:tabs>
-                <w:tab w:val="num" w:pos="0"/>
-              </w:tabs>
-              <w:suppressAutoHyphens w:val="true"/>
-              <w:ind w:left="0" w:right="0" w:hanging="0"/>
-              <w:outlineLvl w:val="9"/>
-              <w:rPr>
-                <w:rStyle w:val="normal_20_taula"/>
-              </w:rPr>
-            </w:pPr>
-            <w:r>
-              <w:rPr>
-                <w:rStyle w:val="normal_20_taula"/>
-              </w:rPr>
-              <w:t xml:space="preserve">Paleta</w:t>
-            </w:r>
-          </w:p>
-        </w:tc>
-      </w:tr>
-    </w:tbl>
-    <w:p>
-      <w:pPr>
-        <w:pStyle w:val="Normal"/>
-        <w:widowControl w:val="on"/>
-        <w:tabs>
-          <w:tab w:val="num" w:pos="0"/>
-        </w:tabs>
-        <w:suppressAutoHyphens w:val="true"/>
-        <w:spacing w:after="0" w:before="0"/>
-        <w:ind w:left="0" w:right="0" w:hanging="0"/>
-        <w:outlineLvl w:val="9"/>
-        <w:rPr>
-          <w:rStyle w:val="Normal"/>
-        </w:rPr>
-      </w:pPr>
-    </w:p>
-    <w:tbl>
-      <w:tblPr>
-        <w:tblStyle w:val="Table7"/>
-        <w:tblW w:type="dxa" w:w="9010"/>
-        <w:jc w:val="left"/>
-        <w:tblInd w:type="dxa" w:w="0"/>
-        <w:tblLayout w:type="fixed"/>
-        <w:tblCellMar>
-          <w:top w:type="dxa" w:w="0"/>
-          <w:left w:type="dxa" w:w="108"/>
-          <w:bottom w:type="dxa" w:w="0"/>
-          <w:right w:type="dxa" w:w="108"/>
-        </w:tblCellMar>
-      </w:tblPr>
-      <w:tblGrid>
-        <w:gridCol w:w="4505"/>
-        <w:gridCol w:w="4505"/>
-      </w:tblGrid>
-      <w:tr>
-        <w:trPr/>
-        <w:tc>
-          <w:tcPr>
-            <w:tcW w:type="dxa" w:w="4505"/>
-            <w:gridSpan w:val="2"/>
-            <w:tcBorders/>
-            <w:tcMar>
-              <w:top w:type="dxa" w:w="0"/>
-              <w:left w:type="dxa" w:w="108"/>
-              <w:bottom w:type="dxa" w:w="0"/>
-              <w:right w:type="dxa" w:w="108"/>
-            </w:tcMar>
-          </w:tcPr>
-          <w:p>
-            <w:pPr>
-              <w:pStyle w:val="titol_20_taula"/>
-              <w:widowControl w:val="on"/>
-              <w:tabs>
-                <w:tab w:val="num" w:pos="0"/>
-              </w:tabs>
-              <w:suppressAutoHyphens w:val="true"/>
-              <w:ind w:left="0" w:right="0" w:hanging="0"/>
-              <w:outlineLvl w:val="9"/>
-              <w:rPr>
-                <w:rStyle w:val="titol_20_taula"/>
-                <w:b w:val="on"/>
-              </w:rPr>
-            </w:pPr>
-            <w:r>
-              <w:rPr>
-                <w:rStyle w:val="titol_20_taula"/>
-                <w:b w:val="on"/>
-              </w:rPr>
-              <w:t xml:space="preserve">Descripció:</w:t>
-            </w:r>
-          </w:p>
-          <w:p>
-            <w:pPr>
-              <w:pStyle w:val="normal_20_taula"/>
-              <w:widowControl w:val="on"/>
-              <w:tabs>
-                <w:tab w:val="num" w:pos="0"/>
-              </w:tabs>
-              <w:suppressAutoHyphens w:val="true"/>
-              <w:ind w:left="0" w:right="0" w:hanging="0"/>
-              <w:outlineLvl w:val="9"/>
-              <w:rPr>
-                <w:rStyle w:val="normal_20_taula"/>
-              </w:rPr>
-            </w:pPr>
-            <w:r>
-              <w:rPr>
-                <w:rStyle w:val="normal_20_taula"/>
-              </w:rPr>
-              <w:t xml:space="preserve">Substitució total de les rajoles.</w:t>
-            </w:r>
-          </w:p>
-        </w:tc>
-      </w:tr>
-      <w:tr>
-        <w:trPr/>
-        <w:tc>
-          <w:tcPr>
-            <w:tcW w:type="dxa" w:w="4505"/>
-            <w:tcBorders>
-              <w:top w:val="single" w:sz="4" w:color="bfbfbf"/>
-              <w:bottom w:val="single" w:sz="4" w:color="000000"/>
-            </w:tcBorders>
-            <w:tcMar>
-              <w:top w:type="dxa" w:w="0"/>
-              <w:left w:type="dxa" w:w="108"/>
-              <w:bottom w:type="dxa" w:w="0"/>
-              <w:right w:type="dxa" w:w="108"/>
-            </w:tcMar>
-          </w:tcPr>
-          <w:p>
-            <w:pPr>
-              <w:pStyle w:val="titol_20_taula"/>
-              <w:widowControl w:val="on"/>
-              <w:tabs>
-                <w:tab w:val="num" w:pos="0"/>
-              </w:tabs>
-              <w:suppressAutoHyphens w:val="true"/>
-              <w:ind w:left="0" w:right="0" w:hanging="0"/>
-              <w:outlineLvl w:val="9"/>
-              <w:rPr>
-                <w:rStyle w:val="titol_20_taula"/>
-                <w:b w:val="on"/>
-              </w:rPr>
-            </w:pPr>
-            <w:r>
-              <w:rPr>
-                <w:rStyle w:val="titol_20_taula"/>
-                <w:b w:val="on"/>
-              </w:rPr>
-              <w:t xml:space="preserve">Periodicitat:</w:t>
-            </w:r>
-          </w:p>
-          <w:p>
-            <w:pPr>
-              <w:pStyle w:val="normal_20_taula"/>
-              <w:widowControl w:val="on"/>
-              <w:tabs>
-                <w:tab w:val="num" w:pos="0"/>
-              </w:tabs>
-              <w:suppressAutoHyphens w:val="true"/>
-              <w:ind w:left="0" w:right="0" w:hanging="0"/>
-              <w:outlineLvl w:val="9"/>
-              <w:rPr>
-                <w:rStyle w:val="normal_20_taula"/>
-              </w:rPr>
-            </w:pPr>
-            <w:r>
-              <w:rPr>
-                <w:rStyle w:val="normal_20_taula"/>
-              </w:rPr>
-              <w:t xml:space="preserve">20 anys</w:t>
-            </w:r>
-          </w:p>
-        </w:tc>
-        <w:tc>
-          <w:tcPr>
-            <w:tcW w:type="dxa" w:w="4505"/>
-            <w:tcBorders>
-              <w:top w:val="single" w:sz="4" w:color="bfbfbf"/>
-              <w:bottom w:val="single" w:sz="4" w:color="000000"/>
-            </w:tcBorders>
-            <w:tcMar>
-              <w:top w:type="dxa" w:w="0"/>
-              <w:left w:type="dxa" w:w="108"/>
-              <w:bottom w:type="dxa" w:w="0"/>
-              <w:right w:type="dxa" w:w="108"/>
-            </w:tcMar>
-          </w:tcPr>
-          <w:p>
-            <w:pPr>
-              <w:pStyle w:val="titol_20_taula"/>
-              <w:widowControl w:val="on"/>
-              <w:tabs>
-                <w:tab w:val="num" w:pos="0"/>
-              </w:tabs>
-              <w:suppressAutoHyphens w:val="true"/>
-              <w:ind w:left="0" w:right="0" w:hanging="0"/>
-              <w:outlineLvl w:val="9"/>
-              <w:rPr>
-                <w:rStyle w:val="titol_20_taula"/>
-                <w:b w:val="on"/>
-              </w:rPr>
-            </w:pPr>
-            <w:r>
-              <w:rPr>
-                <w:rStyle w:val="titol_20_taula"/>
-                <w:b w:val="on"/>
-              </w:rPr>
-              <w:t xml:space="preserve">Responsable:</w:t>
-            </w:r>
-          </w:p>
-          <w:p>
-            <w:pPr>
-              <w:pStyle w:val="normal_20_taula"/>
-              <w:widowControl w:val="on"/>
-              <w:tabs>
-                <w:tab w:val="num" w:pos="0"/>
-              </w:tabs>
-              <w:suppressAutoHyphens w:val="true"/>
-              <w:ind w:left="0" w:right="0" w:hanging="0"/>
-              <w:outlineLvl w:val="9"/>
-              <w:rPr>
-                <w:rStyle w:val="normal_20_taula"/>
-              </w:rPr>
-            </w:pPr>
-            <w:r>
-              <w:rPr>
-                <w:rStyle w:val="normal_20_taula"/>
-              </w:rPr>
-              <w:t xml:space="preserve">Paleta</w:t>
-            </w:r>
-          </w:p>
-        </w:tc>
-      </w:tr>
-    </w:tbl>
-    <w:p>
-      <w:pPr>
-        <w:pStyle w:val="Normal"/>
-        <w:widowControl w:val="on"/>
-        <w:tabs>
-          <w:tab w:val="num" w:pos="0"/>
-        </w:tabs>
-        <w:suppressAutoHyphens w:val="true"/>
-        <w:spacing w:after="0" w:before="0"/>
-        <w:ind w:left="0" w:right="0" w:hanging="0"/>
-        <w:outlineLvl w:val="9"/>
-        <w:rPr>
-          <w:rStyle w:val="Normal"/>
-        </w:rPr>
-      </w:pPr>
-    </w:p>
-    <w:tbl>
-      <w:tblPr>
-        <w:tblStyle w:val="Table8"/>
-        <w:tblW w:type="dxa" w:w="9010"/>
-        <w:jc w:val="left"/>
-        <w:tblInd w:type="dxa" w:w="0"/>
-        <w:tblLayout w:type="fixed"/>
-        <w:tblCellMar>
-          <w:top w:type="dxa" w:w="0"/>
-          <w:left w:type="dxa" w:w="108"/>
-          <w:bottom w:type="dxa" w:w="0"/>
-          <w:right w:type="dxa" w:w="108"/>
-        </w:tblCellMar>
-      </w:tblPr>
-      <w:tblGrid>
-        <w:gridCol w:w="4505"/>
-        <w:gridCol w:w="4505"/>
-      </w:tblGrid>
-      <w:tr>
-        <w:trPr/>
-        <w:tc>
-          <w:tcPr>
-            <w:tcW w:type="dxa" w:w="4505"/>
-            <w:gridSpan w:val="2"/>
-            <w:tcBorders/>
-            <w:tcMar>
-              <w:top w:type="dxa" w:w="0"/>
-              <w:left w:type="dxa" w:w="108"/>
-              <w:bottom w:type="dxa" w:w="0"/>
-              <w:right w:type="dxa" w:w="108"/>
-            </w:tcMar>
-          </w:tcPr>
-          <w:p>
-            <w:pPr>
-              <w:pStyle w:val="titol_20_taula"/>
-              <w:widowControl w:val="on"/>
-              <w:tabs>
-                <w:tab w:val="num" w:pos="0"/>
-              </w:tabs>
-              <w:suppressAutoHyphens w:val="true"/>
-              <w:ind w:left="0" w:right="0" w:hanging="0"/>
-              <w:outlineLvl w:val="9"/>
-              <w:rPr>
-                <w:rStyle w:val="titol_20_taula"/>
-                <w:b w:val="on"/>
-              </w:rPr>
-            </w:pPr>
-            <w:r>
-              <w:rPr>
-                <w:rStyle w:val="titol_20_taula"/>
-                <w:b w:val="on"/>
-              </w:rPr>
-              <w:t xml:space="preserve">Descripció:</w:t>
-            </w:r>
-          </w:p>
-          <w:p>
-            <w:pPr>
-              <w:pStyle w:val="normal_20_taula"/>
-              <w:widowControl w:val="on"/>
-              <w:tabs>
-                <w:tab w:val="num" w:pos="0"/>
-              </w:tabs>
-              <w:suppressAutoHyphens w:val="true"/>
-              <w:ind w:left="0" w:right="0" w:hanging="0"/>
-              <w:outlineLvl w:val="9"/>
-              <w:rPr>
-                <w:rStyle w:val="normal_20_taula"/>
-              </w:rPr>
-            </w:pPr>
-            <w:r>
-              <w:rPr>
-                <w:rStyle w:val="normal_20_taula"/>
-              </w:rPr>
-              <w:t xml:space="preserve">Aplicació de fungicida a les cobertes amb acabat enrajolat.</w:t>
-            </w:r>
-          </w:p>
-        </w:tc>
-      </w:tr>
-      <w:tr>
-        <w:trPr/>
-        <w:tc>
-          <w:tcPr>
-            <w:tcW w:type="dxa" w:w="4505"/>
-            <w:tcBorders>
-              <w:top w:val="single" w:sz="4" w:color="bfbfbf"/>
-              <w:bottom w:val="single" w:sz="4" w:color="000000"/>
-            </w:tcBorders>
-            <w:tcMar>
-              <w:top w:type="dxa" w:w="0"/>
-              <w:left w:type="dxa" w:w="108"/>
-              <w:bottom w:type="dxa" w:w="0"/>
-              <w:right w:type="dxa" w:w="108"/>
-            </w:tcMar>
-          </w:tcPr>
-          <w:p>
-            <w:pPr>
-              <w:pStyle w:val="titol_20_taula"/>
-              <w:widowControl w:val="on"/>
-              <w:tabs>
-                <w:tab w:val="num" w:pos="0"/>
-              </w:tabs>
-              <w:suppressAutoHyphens w:val="true"/>
-              <w:ind w:left="0" w:right="0" w:hanging="0"/>
-              <w:outlineLvl w:val="9"/>
-              <w:rPr>
-                <w:rStyle w:val="titol_20_taula"/>
-                <w:b w:val="on"/>
-              </w:rPr>
-            </w:pPr>
-            <w:r>
-              <w:rPr>
-                <w:rStyle w:val="titol_20_taula"/>
-                <w:b w:val="on"/>
-              </w:rPr>
-              <w:t xml:space="preserve">Periodicitat:</w:t>
-            </w:r>
-          </w:p>
-          <w:p>
-            <w:pPr>
-              <w:pStyle w:val="normal_20_taula"/>
-              <w:widowControl w:val="on"/>
-              <w:tabs>
-                <w:tab w:val="num" w:pos="0"/>
-              </w:tabs>
-              <w:suppressAutoHyphens w:val="true"/>
-              <w:ind w:left="0" w:right="0" w:hanging="0"/>
-              <w:outlineLvl w:val="9"/>
-              <w:rPr>
-                <w:rStyle w:val="normal_20_taula"/>
-              </w:rPr>
-            </w:pPr>
-            <w:r>
-              <w:rPr>
-                <w:rStyle w:val="normal_20_taula"/>
-              </w:rPr>
-              <w:t xml:space="preserve">10 anys</w:t>
-            </w:r>
-          </w:p>
-        </w:tc>
-        <w:tc>
-          <w:tcPr>
-            <w:tcW w:type="dxa" w:w="4505"/>
-            <w:tcBorders>
-              <w:top w:val="single" w:sz="4" w:color="bfbfbf"/>
-              <w:bottom w:val="single" w:sz="4" w:color="000000"/>
-            </w:tcBorders>
-            <w:tcMar>
-              <w:top w:type="dxa" w:w="0"/>
-              <w:left w:type="dxa" w:w="108"/>
-              <w:bottom w:type="dxa" w:w="0"/>
-              <w:right w:type="dxa" w:w="108"/>
-            </w:tcMar>
-          </w:tcPr>
-          <w:p>
-            <w:pPr>
-              <w:pStyle w:val="titol_20_taula"/>
-              <w:widowControl w:val="on"/>
-              <w:tabs>
-                <w:tab w:val="num" w:pos="0"/>
-              </w:tabs>
-              <w:suppressAutoHyphens w:val="true"/>
-              <w:ind w:left="0" w:right="0" w:hanging="0"/>
-              <w:outlineLvl w:val="9"/>
-              <w:rPr>
-                <w:rStyle w:val="titol_20_taula"/>
-                <w:b w:val="on"/>
-              </w:rPr>
-            </w:pPr>
-            <w:r>
-              <w:rPr>
-                <w:rStyle w:val="titol_20_taula"/>
-                <w:b w:val="on"/>
-              </w:rPr>
-              <w:t xml:space="preserve">Responsable:</w:t>
-            </w:r>
-          </w:p>
-          <w:p>
-            <w:pPr>
-              <w:pStyle w:val="normal_20_taula"/>
-              <w:widowControl w:val="on"/>
-              <w:tabs>
-                <w:tab w:val="num" w:pos="0"/>
-              </w:tabs>
-              <w:suppressAutoHyphens w:val="true"/>
-              <w:ind w:left="0" w:right="0" w:hanging="0"/>
-              <w:outlineLvl w:val="9"/>
-              <w:rPr>
-                <w:rStyle w:val="normal_20_taula"/>
-              </w:rPr>
-            </w:pPr>
-            <w:r>
-              <w:rPr>
-                <w:rStyle w:val="normal_20_taula"/>
-              </w:rPr>
-              <w:t xml:space="preserve">Paleta</w:t>
-            </w:r>
-          </w:p>
-        </w:tc>
-      </w:tr>
-    </w:tbl>
-    <w:p>
-      <w:pPr>
-        <w:pStyle w:val="Normal"/>
-        <w:widowControl w:val="on"/>
-        <w:tabs>
-          <w:tab w:val="num" w:pos="0"/>
-        </w:tabs>
-        <w:suppressAutoHyphens w:val="true"/>
-        <w:spacing w:after="0" w:before="0"/>
-        <w:ind w:left="0" w:right="0" w:hanging="0"/>
-        <w:outlineLvl w:val="9"/>
-        <w:rPr>
-          <w:rStyle w:val="Normal"/>
-        </w:rPr>
-      </w:pPr>
-    </w:p>
-    <w:p>
-      <w:pPr>
-        <w:pStyle w:val="Normal"/>
-        <w:widowControl w:val="on"/>
-        <w:tabs>
-          <w:tab w:val="num" w:pos="0"/>
-        </w:tabs>
-        <w:suppressAutoHyphens w:val="true"/>
-        <w:spacing w:after="0" w:before="0"/>
-        <w:ind w:left="0" w:right="0" w:hanging="0"/>
-        <w:outlineLvl w:val="9"/>
-        <w:rPr>
-          <w:rStyle w:val="Normal"/>
-        </w:rPr>
-      </w:pPr>
-    </w:p>
-    <w:p>
-      <w:pPr>
-        <w:pStyle w:val="Normal"/>
-        <w:widowControl w:val="on"/>
-        <w:tabs>
-          <w:tab w:val="num" w:pos="0"/>
-        </w:tabs>
-        <w:suppressAutoHyphens w:val="true"/>
-        <w:spacing w:after="0" w:before="0"/>
-        <w:ind w:left="0" w:right="0" w:hanging="0"/>
-        <w:outlineLvl w:val="9"/>
-        <w:rPr>
-          <w:rStyle w:val="Normal"/>
-        </w:rPr>
-      </w:pPr>
-    </w:p>
-    <w:p>
-      <w:pPr>
-        <w:pStyle w:val="Normal"/>
-        <w:widowControl w:val="on"/>
-        <w:tabs>
-          <w:tab w:val="num" w:pos="0"/>
-        </w:tabs>
-        <w:suppressAutoHyphens w:val="true"/>
-        <w:spacing w:after="0" w:before="0"/>
-        <w:ind w:left="0" w:right="0" w:hanging="0"/>
-        <w:outlineLvl w:val="9"/>
-        <w:rPr>
-          <w:rStyle w:val="Normal"/>
-        </w:rPr>
-      </w:pPr>
-    </w:p>
-    <w:p>
-      <w:pPr>
-        <w:pStyle w:val="Normal"/>
-        <w:widowControl w:val="on"/>
-        <w:tabs>
-          <w:tab w:val="num" w:pos="0"/>
-        </w:tabs>
-        <w:suppressAutoHyphens w:val="true"/>
-        <w:spacing w:after="0" w:before="0"/>
-        <w:ind w:left="0" w:right="0" w:hanging="0"/>
-        <w:outlineLvl w:val="9"/>
-        <w:rPr>
-          <w:rStyle w:val="Normal"/>
-        </w:rPr>
-      </w:pPr>
-    </w:p>
-    <w:p>
-      <w:pPr>
-        <w:pStyle w:val="Normal"/>
-        <w:widowControl w:val="on"/>
-        <w:tabs>
-          <w:tab w:val="num" w:pos="0"/>
-        </w:tabs>
-        <w:suppressAutoHyphens w:val="true"/>
-        <w:spacing w:after="0" w:before="0"/>
-        <w:ind w:left="0" w:right="0" w:hanging="0"/>
-        <w:outlineLvl w:val="9"/>
-        <w:rPr>
-          <w:rStyle w:val="Normal"/>
-        </w:rPr>
-      </w:pPr>
-    </w:p>
-    <w:p>
-      <w:pPr>
-        <w:pStyle w:val="Normal"/>
-        <w:widowControl w:val="on"/>
-        <w:tabs>
-          <w:tab w:val="num" w:pos="0"/>
-        </w:tabs>
-        <w:suppressAutoHyphens w:val="true"/>
-        <w:spacing w:after="0" w:before="0"/>
-        <w:ind w:left="0" w:right="0" w:hanging="0"/>
-        <w:outlineLvl w:val="9"/>
-        <w:rPr>
-          <w:rStyle w:val="Normal"/>
-        </w:rPr>
-      </w:pPr>
-    </w:p>
-    <w:p>
-      <w:pPr>
-        <w:pStyle w:val="Normal"/>
-        <w:widowControl w:val="on"/>
-        <w:tabs>
-          <w:tab w:val="num" w:pos="0"/>
-        </w:tabs>
-        <w:suppressAutoHyphens w:val="true"/>
-        <w:spacing w:after="0" w:before="0"/>
-        <w:ind w:left="0" w:right="0" w:hanging="0"/>
-        <w:outlineLvl w:val="9"/>
-        <w:rPr>
-          <w:rStyle w:val="Normal"/>
-        </w:rPr>
-      </w:pPr>
-    </w:p>
-    <w:p>
-      <w:pPr>
-        <w:pStyle w:val="Normal"/>
-        <w:widowControl w:val="on"/>
-        <w:tabs>
-          <w:tab w:val="num" w:pos="0"/>
-        </w:tabs>
-        <w:suppressAutoHyphens w:val="true"/>
-        <w:spacing w:after="0" w:before="0"/>
-        <w:ind w:left="0" w:right="0" w:hanging="0"/>
-        <w:outlineLvl w:val="9"/>
-        <w:rPr>
-          <w:rStyle w:val="Normal"/>
-        </w:rPr>
-      </w:pPr>
-    </w:p>
-    <w:p>
-      <w:pPr>
-        <w:pStyle w:val="Normal"/>
-        <w:widowControl w:val="on"/>
-        <w:tabs>
-          <w:tab w:val="num" w:pos="0"/>
-        </w:tabs>
-        <w:suppressAutoHyphens w:val="true"/>
-        <w:spacing w:after="0" w:before="0"/>
-        <w:ind w:left="0" w:right="0" w:hanging="0"/>
-        <w:outlineLvl w:val="9"/>
-        <w:rPr>
-          <w:rStyle w:val="Normal"/>
-        </w:rPr>
-      </w:pPr>
-    </w:p>
-    <w:p>
-      <w:pPr>
-        <w:pStyle w:val="Normal"/>
-        <w:widowControl w:val="on"/>
-        <w:tabs>
-          <w:tab w:val="num" w:pos="0"/>
-        </w:tabs>
-        <w:suppressAutoHyphens w:val="true"/>
-        <w:spacing w:after="0" w:before="0"/>
-        <w:ind w:left="0" w:right="0" w:hanging="0"/>
-        <w:outlineLvl w:val="9"/>
-        <w:rPr>
-          <w:rStyle w:val="Normal"/>
-        </w:rPr>
-      </w:pPr>
-    </w:p>
-    <w:p>
-      <w:pPr>
-        <w:pStyle w:val="Normal"/>
-        <w:widowControl w:val="on"/>
-        <w:tabs>
-          <w:tab w:val="num" w:pos="0"/>
-        </w:tabs>
-        <w:suppressAutoHyphens w:val="true"/>
-        <w:spacing w:after="0" w:before="0"/>
-        <w:ind w:left="0" w:right="0" w:hanging="0"/>
-        <w:outlineLvl w:val="9"/>
-        <w:rPr>
-          <w:rStyle w:val="Normal"/>
-        </w:rPr>
-      </w:pPr>
-    </w:p>
-    <w:p>
-      <w:pPr>
-        <w:pStyle w:val="Normal"/>
-        <w:widowControl w:val="on"/>
-        <w:tabs>
-          <w:tab w:val="num" w:pos="0"/>
-        </w:tabs>
-        <w:suppressAutoHyphens w:val="true"/>
-        <w:spacing w:after="0" w:before="0"/>
-        <w:ind w:left="0" w:right="0" w:hanging="0"/>
-        <w:outlineLvl w:val="9"/>
-        <w:rPr>
-          <w:rStyle w:val="Normal"/>
-        </w:rPr>
-      </w:pPr>
-    </w:p>
-    <w:p>
-      <w:pPr>
-        <w:pStyle w:val="Normal"/>
-        <w:widowControl w:val="on"/>
-        <w:tabs>
-          <w:tab w:val="num" w:pos="0"/>
-        </w:tabs>
-        <w:suppressAutoHyphens w:val="true"/>
-        <w:spacing w:after="0" w:before="0"/>
-        <w:ind w:left="0" w:right="0" w:hanging="0"/>
-        <w:outlineLvl w:val="9"/>
-        <w:rPr>
-          <w:rStyle w:val="Normal"/>
-        </w:rPr>
-      </w:pPr>
-    </w:p>
-    <w:p>
-      <w:pPr>
-        <w:pStyle w:val="Normal"/>
-        <w:widowControl w:val="on"/>
-        <w:tabs>
-          <w:tab w:val="num" w:pos="0"/>
-        </w:tabs>
-        <w:suppressAutoHyphens w:val="true"/>
-        <w:spacing w:after="0" w:before="0"/>
-        <w:ind w:left="0" w:right="0" w:hanging="0"/>
-        <w:outlineLvl w:val="9"/>
-        <w:rPr>
-          <w:rStyle w:val="Normal"/>
-        </w:rPr>
-      </w:pPr>
-    </w:p>
-    <w:p>
-      <w:pPr>
-        <w:pStyle w:val="Normal"/>
-        <w:widowControl w:val="on"/>
-        <w:tabs>
-          <w:tab w:val="num" w:pos="0"/>
-        </w:tabs>
-        <w:suppressAutoHyphens w:val="true"/>
-        <w:spacing w:after="0" w:before="0"/>
-        <w:ind w:left="0" w:right="0" w:hanging="0"/>
-        <w:outlineLvl w:val="9"/>
-        <w:rPr>
-          <w:rStyle w:val="Normal"/>
-        </w:rPr>
-      </w:pPr>
-    </w:p>
-    <w:p>
-      <w:pPr>
-        <w:pStyle w:val="Normal"/>
-        <w:widowControl w:val="on"/>
-        <w:tabs>
-          <w:tab w:val="num" w:pos="0"/>
-        </w:tabs>
-        <w:suppressAutoHyphens w:val="true"/>
-        <w:spacing w:after="0" w:before="0"/>
-        <w:ind w:left="0" w:right="0" w:hanging="0"/>
-        <w:outlineLvl w:val="9"/>
-        <w:rPr>
-          <w:rStyle w:val="Normal"/>
-        </w:rPr>
-      </w:pPr>
-    </w:p>
-    <w:p>
-      <w:pPr>
-        <w:pStyle w:val="Normal"/>
-        <w:pageBreakBefore/>
-        <w:widowControl w:val="on"/>
-        <w:tabs>
-          <w:tab w:val="num" w:pos="0"/>
-        </w:tabs>
-        <w:suppressAutoHyphens w:val="true"/>
-        <w:ind w:left="0" w:right="0" w:hanging="0"/>
-        <w:outlineLvl w:val="9"/>
-        <w:rPr>
-          <w:rStyle w:val="Normal"/>
-        </w:rPr>
-      </w:pPr>
-    </w:p>
-    <w:p>
-      <w:pPr>
-        <w:pStyle w:val="Heading_20_2"/>
-        <w:widowControl w:val="on"/>
-        <w:numPr>
-          <w:numId w:val="0"/>
-        </w:numPr>
-        <w:tabs>
-          <w:tab w:val="num" w:pos="0"/>
-        </w:tabs>
-        <w:suppressAutoHyphens w:val="true"/>
-        <w:ind w:left="0" w:right="0" w:hanging="0"/>
-        <w:outlineLvl w:val="9"/>
-        <w:rPr>
-          <w:rStyle w:val="Heading_20_2"/>
-        </w:rPr>
-      </w:pPr>
-      <w:r>
-        <w:rPr>
-          <w:rStyle w:val="Heading_20_2"/>
-        </w:rPr>
-        <w:t xml:space="preserve">Documents de substitució, modificació o ampliació del DET per incidències produïdes</w:t>
-      </w:r>
-    </w:p>
-    <w:p>
-      <w:pPr>
-        <w:pStyle w:val="Normal"/>
-        <w:widowControl w:val="on"/>
-        <w:tabs>
-          <w:tab w:val="num" w:pos="0"/>
-        </w:tabs>
-        <w:suppressAutoHyphens w:val="true"/>
-        <w:spacing w:after="0" w:before="0"/>
-        <w:ind w:left="0" w:right="0" w:hanging="0"/>
-        <w:outlineLvl w:val="9"/>
-        <w:rPr>
-          <w:rStyle w:val="Normal"/>
-        </w:rPr>
-      </w:pPr>
-    </w:p>
-    <w:p>
-      <w:pPr>
-        <w:pStyle w:val="Normal"/>
-        <w:widowControl w:val="on"/>
-        <w:tabs>
-          <w:tab w:val="num" w:pos="0"/>
-        </w:tabs>
-        <w:suppressAutoHyphens w:val="true"/>
-        <w:spacing w:after="0" w:before="0"/>
-        <w:ind w:left="0" w:right="0" w:hanging="0"/>
-        <w:outlineLvl w:val="9"/>
-        <w:rPr>
-          <w:rStyle w:val="Normal"/>
-        </w:rPr>
-      </w:pPr>
-    </w:p>
-    <w:p>
-      <w:pPr>
-        <w:pStyle w:val="Normal"/>
-        <w:pageBreakBefore/>
-        <w:widowControl w:val="on"/>
-        <w:tabs>
-          <w:tab w:val="num" w:pos="0"/>
-        </w:tabs>
-        <w:suppressAutoHyphens w:val="true"/>
-        <w:ind w:left="0" w:right="0" w:hanging="0"/>
-        <w:outlineLvl w:val="9"/>
-        <w:rPr>
-          <w:rStyle w:val="Normal"/>
-        </w:rPr>
-      </w:pPr>
-    </w:p>
-    <w:p>
-      <w:pPr>
-        <w:pStyle w:val="Heading_20_2"/>
-        <w:widowControl w:val="on"/>
-        <w:numPr>
-          <w:numId w:val="0"/>
-        </w:numPr>
-        <w:tabs>
-          <w:tab w:val="num" w:pos="0"/>
-        </w:tabs>
-        <w:suppressAutoHyphens w:val="true"/>
-        <w:ind w:left="0" w:right="0" w:hanging="0"/>
-        <w:outlineLvl w:val="9"/>
-        <w:rPr>
-          <w:rStyle w:val="Heading_20_2"/>
-        </w:rPr>
-      </w:pPr>
-      <w:r>
-        <w:rPr>
-          <w:rStyle w:val="Heading_20_2"/>
-        </w:rPr>
-        <w:t xml:space="preserve">Recomanacions per emergències</w:t>
-      </w:r>
-    </w:p>
-    <w:p>
-      <w:pPr>
-        <w:pStyle w:val="Normal"/>
-        <w:widowControl w:val="on"/>
-        <w:tabs>
-          <w:tab w:val="num" w:pos="0"/>
-        </w:tabs>
-        <w:suppressAutoHyphens w:val="true"/>
-        <w:spacing w:after="0" w:before="0"/>
-        <w:ind w:left="0" w:right="0" w:hanging="0"/>
-        <w:outlineLvl w:val="9"/>
-        <w:rPr>
-          <w:rStyle w:val="Normal"/>
-        </w:rPr>
-      </w:pPr>
-    </w:p>
-    <w:p>
-      <w:pPr>
-        <w:pStyle w:val="Heading_20_3"/>
-        <w:widowControl w:val="on"/>
-        <w:numPr>
-          <w:numId w:val="0"/>
-        </w:numPr>
-        <w:tabs>
-          <w:tab w:val="num" w:pos="0"/>
-        </w:tabs>
-        <w:suppressAutoHyphens w:val="true"/>
-        <w:ind w:left="0" w:right="0" w:hanging="0"/>
-        <w:outlineLvl w:val="9"/>
+          <w:sz w:val="32"/>
+          <w:szCs w:val="32"/>
+        </w:rPr>
+      </w:pPr>
+      <w:bookmarkStart w:id="1" w:name="_Toc297976126"/>
+      <w:r>
         <w:rPr>
           <w:rStyle w:val="Heading_20_3"/>
           <w:sz w:val="32"/>
           <w:szCs w:val="32"/>
         </w:rPr>
-      </w:pPr>
-      <w:bookmarkStart w:id="1" w:name="_Toc297976125"/>
-      <w:r>
-        <w:rPr>
-          <w:rStyle w:val="Heading_20_3"/>
-          <w:sz w:val="32"/>
-          <w:szCs w:val="32"/>
-        </w:rPr>
-        <w:t xml:space="preserve">Accions de cas d’incendi</w:t>
+        <w:t xml:space="preserve">Accions en cas de fuita d’aigua</w:t>
       </w:r>
       <w:bookmarkEnd w:id="1"/>
     </w:p>
@@ -7837,19 +5022,23 @@
         <w:outlineLvl w:val="9"/>
         <w:rPr>
           <w:rStyle w:val="List_20_Paragraph"/>
+        </w:rPr>
+      </w:pPr>
+      <w:r>
+        <w:rPr>
           <w:rFonts w:ascii="Calibri" w:hAnsi="Calibri"/>
           <w:sz w:val="24"/>
           <w:szCs w:val="24"/>
         </w:rPr>
-      </w:pPr>
-      <w:r>
-        <w:rPr>
-          <w:rStyle w:val="List_20_Paragraph"/>
+        <w:t xml:space="preserve">S’ha de tancar l’aixeta de pas de l’aigua. Si la fuita te lloc abans de la aixeta de pas, aleshores s’ha de tancar l’aixeta a la sortida del comptador de l’aigua. Si la fuita es </w:t>
+      </w:r>
+      <w:r>
+        <w:rPr>
           <w:rFonts w:ascii="Calibri" w:hAnsi="Calibri"/>
           <w:sz w:val="24"/>
           <w:szCs w:val="24"/>
         </w:rPr>
-        <w:t xml:space="preserve">Si trobeu foc en una habitació, no s’ha d’obrir la finestra, cal tancar la porta i, si és possible, mullar-la per fora.</w:t>
+        <w:t xml:space="preserve">localitza abans del comptador, aleshores s’ha de tancar a clau de pas general de l’edifici i comunicar l’avaria a la companyia subministradora.</w:t>
       </w:r>
     </w:p>
     <w:p>
@@ -7881,7 +5070,7 @@
           <w:sz w:val="24"/>
           <w:szCs w:val="24"/>
         </w:rPr>
-        <w:t xml:space="preserve">S’han d’avisar tot els ocupants de l’edifici.</w:t>
+        <w:t xml:space="preserve">S’ha de desconnectar la instal·lació elèctrica.</w:t>
       </w:r>
     </w:p>
     <w:p>
@@ -7913,7 +5102,7 @@
           <w:sz w:val="24"/>
           <w:szCs w:val="24"/>
         </w:rPr>
-        <w:t xml:space="preserve">Cal avisar als bombers.</w:t>
+        <w:t xml:space="preserve">S’ha de recollir l’aigua el més aviat possible, evitant embassaments que podrien afectar a elements de l’edifici.</w:t>
       </w:r>
     </w:p>
     <w:p>
@@ -7945,62 +5134,54 @@
           <w:sz w:val="24"/>
           <w:szCs w:val="24"/>
         </w:rPr>
-        <w:t xml:space="preserve">Si hi ha instal·lació de gas s’ha de procurar tancar la clau de pas. Si hi ha bombones de butà o qualsevol altre producte inflamable, s’ha d’intentar allunyar-los de la zona de l’incendi.</w:t>
-      </w:r>
-    </w:p>
-    <w:p>
-      <w:pPr>
-        <w:pStyle w:val="List_20_Paragraph"/>
+        <w:t xml:space="preserve">Procurar moure’s amb cura per a evitar caigudes.</w:t>
+      </w:r>
+    </w:p>
+    <w:p>
+      <w:pPr>
+        <w:pStyle w:val="Normal"/>
+        <w:widowControl w:val="on"/>
+        <w:tabs>
+          <w:tab w:val="num" w:pos="0"/>
+        </w:tabs>
+        <w:suppressAutoHyphens w:val="true"/>
+        <w:spacing w:after="0" w:before="0"/>
+        <w:ind w:left="0" w:right="0" w:hanging="0"/>
+        <w:outlineLvl w:val="9"/>
+        <w:rPr>
+          <w:rStyle w:val="Normal"/>
+        </w:rPr>
+      </w:pPr>
+    </w:p>
+    <w:p>
+      <w:pPr>
+        <w:pStyle w:val="Heading_20_3"/>
         <w:widowControl w:val="on"/>
         <w:numPr>
-          <w:ilvl w:val="0"/>
-          <w:numId w:val="6"/>
+          <w:numId w:val="0"/>
         </w:numPr>
         <w:tabs>
           <w:tab w:val="num" w:pos="0"/>
         </w:tabs>
         <w:suppressAutoHyphens w:val="true"/>
-        <w:spacing w:after="0" w:before="0"/>
-        <w:ind w:left="720" w:right="0" w:hanging="360"/>
-        <w:outlineLvl w:val="9"/>
-        <w:rPr>
-          <w:rStyle w:val="List_20_Paragraph"/>
-          <w:rFonts w:ascii="Calibri" w:hAnsi="Calibri"/>
-          <w:sz w:val="24"/>
-          <w:szCs w:val="24"/>
-        </w:rPr>
-      </w:pPr>
-      <w:r>
-        <w:rPr>
-          <w:rStyle w:val="List_20_Paragraph"/>
-          <w:rFonts w:ascii="Calibri" w:hAnsi="Calibri"/>
-          <w:sz w:val="24"/>
-          <w:szCs w:val="24"/>
-        </w:rPr>
-        <w:t xml:space="preserve">Si la situació és extrema i l’evacuació difícil, s’han de tancar totes les portes entre vosaltres i el fum. Cal tapar totes les possibles entrades de fum amb roba i coixins, posats a les escletxes de les portes. Mulleu-los si teniu aigua. Busqueu una habitació sense foc, amb finestra a l’exterior i , si es pot, cal obri-la una mica, sempre amb la porta tancada.</w:t>
-      </w:r>
-    </w:p>
-    <w:p>
-      <w:pPr>
-        <w:pStyle w:val="Normal"/>
-        <w:widowControl w:val="on"/>
-        <w:tabs>
-          <w:tab w:val="num" w:pos="0"/>
-        </w:tabs>
-        <w:suppressAutoHyphens w:val="true"/>
-        <w:spacing w:after="0" w:before="0"/>
-        <w:ind w:left="0" w:right="0" w:hanging="0"/>
-        <w:outlineLvl w:val="9"/>
-        <w:rPr>
-          <w:rStyle w:val="Normal"/>
-        </w:rPr>
-      </w:pPr>
-      <w:r>
-        <w:rPr>
-          <w:rStyle w:val="Normal"/>
-        </w:rPr>
-        <w:t xml:space="preserve">Evacuació en cas d’incendi:</w:t>
-      </w:r>
+        <w:ind w:left="0" w:right="0" w:hanging="0"/>
+        <w:outlineLvl w:val="9"/>
+        <w:rPr>
+          <w:rStyle w:val="Heading_20_3"/>
+          <w:sz w:val="32"/>
+          <w:szCs w:val="32"/>
+        </w:rPr>
+      </w:pPr>
+      <w:bookmarkStart w:id="1" w:name="_Toc297976127"/>
+      <w:r>
+        <w:rPr>
+          <w:rStyle w:val="Heading_20_3"/>
+          <w:sz w:val="32"/>
+          <w:szCs w:val="32"/>
+        </w:rPr>
+        <w:t xml:space="preserve">Accions en cas de fallida del subministrament elèctric</w:t>
+      </w:r>
+      <w:bookmarkEnd w:id="1"/>
     </w:p>
     <w:p>
       <w:pPr>
@@ -8047,7 +5228,7 @@
           <w:sz w:val="24"/>
           <w:szCs w:val="24"/>
         </w:rPr>
-        <w:t xml:space="preserve">Si l’incendi és en un pis per sobre del vostre, per regla general es pot procedir a l’evacuació.</w:t>
+        <w:t xml:space="preserve">S’ha de tancar l’interruptor general de la vivenda o local.</w:t>
       </w:r>
     </w:p>
     <w:p>
@@ -8079,199 +5260,7 @@
           <w:sz w:val="24"/>
           <w:szCs w:val="24"/>
         </w:rPr>
-        <w:t xml:space="preserve">Mai no s’ha d’utilitzar l’ascensor.</w:t>
-      </w:r>
-    </w:p>
-    <w:p>
-      <w:pPr>
-        <w:pStyle w:val="List_20_Paragraph"/>
-        <w:widowControl w:val="on"/>
-        <w:numPr>
-          <w:ilvl w:val="0"/>
-          <w:numId w:val="7"/>
-        </w:numPr>
-        <w:tabs>
-          <w:tab w:val="num" w:pos="0"/>
-        </w:tabs>
-        <w:suppressAutoHyphens w:val="true"/>
-        <w:spacing w:after="0" w:before="0"/>
-        <w:ind w:left="720" w:right="0" w:hanging="360"/>
-        <w:outlineLvl w:val="9"/>
-        <w:rPr>
-          <w:rStyle w:val="List_20_Paragraph"/>
-          <w:rFonts w:ascii="Calibri" w:hAnsi="Calibri"/>
-          <w:sz w:val="24"/>
-          <w:szCs w:val="24"/>
-        </w:rPr>
-      </w:pPr>
-      <w:r>
-        <w:rPr>
-          <w:rStyle w:val="List_20_Paragraph"/>
-          <w:rFonts w:ascii="Calibri" w:hAnsi="Calibri"/>
-          <w:sz w:val="24"/>
-          <w:szCs w:val="24"/>
-        </w:rPr>
-        <w:t xml:space="preserve">Si el foc es exterior a l’habitatge i a l’escala hi ha fum, cal no sortir de l’habitatge, s’han de cobrir les escletxes de la porta amb draps mullats, obrir la finestra i donar senyals de presència.</w:t>
-      </w:r>
-    </w:p>
-    <w:p>
-      <w:pPr>
-        <w:pStyle w:val="List_20_Paragraph"/>
-        <w:widowControl w:val="on"/>
-        <w:numPr>
-          <w:ilvl w:val="0"/>
-          <w:numId w:val="7"/>
-        </w:numPr>
-        <w:tabs>
-          <w:tab w:val="num" w:pos="0"/>
-        </w:tabs>
-        <w:suppressAutoHyphens w:val="true"/>
-        <w:spacing w:after="0" w:before="0"/>
-        <w:ind w:left="720" w:right="0" w:hanging="360"/>
-        <w:outlineLvl w:val="9"/>
-        <w:rPr>
-          <w:rStyle w:val="List_20_Paragraph"/>
-          <w:rFonts w:ascii="Calibri" w:hAnsi="Calibri"/>
-          <w:sz w:val="24"/>
-          <w:szCs w:val="24"/>
-        </w:rPr>
-      </w:pPr>
-      <w:r>
-        <w:rPr>
-          <w:rStyle w:val="List_20_Paragraph"/>
-          <w:rFonts w:ascii="Calibri" w:hAnsi="Calibri"/>
-          <w:sz w:val="24"/>
-          <w:szCs w:val="24"/>
-        </w:rPr>
-        <w:t xml:space="preserve">Si s’intenta sortir d’un lloc, cal temptejar les portes amb la mà per a veure si són calentes. En cas afirmatiu no s’han d’obrir.</w:t>
-      </w:r>
-    </w:p>
-    <w:p>
-      <w:pPr>
-        <w:pStyle w:val="List_20_Paragraph"/>
-        <w:widowControl w:val="on"/>
-        <w:numPr>
-          <w:ilvl w:val="0"/>
-          <w:numId w:val="7"/>
-        </w:numPr>
-        <w:tabs>
-          <w:tab w:val="num" w:pos="0"/>
-        </w:tabs>
-        <w:suppressAutoHyphens w:val="true"/>
-        <w:spacing w:after="0" w:before="0"/>
-        <w:ind w:left="720" w:right="0" w:hanging="360"/>
-        <w:outlineLvl w:val="9"/>
-        <w:rPr>
-          <w:rStyle w:val="List_20_Paragraph"/>
-          <w:rFonts w:ascii="Calibri" w:hAnsi="Calibri"/>
-          <w:sz w:val="24"/>
-          <w:szCs w:val="24"/>
-        </w:rPr>
-      </w:pPr>
-      <w:r>
-        <w:rPr>
-          <w:rStyle w:val="List_20_Paragraph"/>
-          <w:rFonts w:ascii="Calibri" w:hAnsi="Calibri"/>
-          <w:sz w:val="24"/>
-          <w:szCs w:val="24"/>
-        </w:rPr>
-        <w:t xml:space="preserve">No s’ha de saltar per la finestra ni despenjar-se amb llençols o flassades.</w:t>
-      </w:r>
-    </w:p>
-    <w:p>
-      <w:pPr>
-        <w:pStyle w:val="List_20_Paragraph"/>
-        <w:widowControl w:val="on"/>
-        <w:numPr>
-          <w:ilvl w:val="0"/>
-          <w:numId w:val="7"/>
-        </w:numPr>
-        <w:tabs>
-          <w:tab w:val="num" w:pos="0"/>
-        </w:tabs>
-        <w:suppressAutoHyphens w:val="true"/>
-        <w:spacing w:after="0" w:before="0"/>
-        <w:ind w:left="720" w:right="0" w:hanging="360"/>
-        <w:outlineLvl w:val="9"/>
-        <w:rPr>
-          <w:rStyle w:val="List_20_Paragraph"/>
-          <w:rFonts w:ascii="Calibri" w:hAnsi="Calibri"/>
-          <w:sz w:val="24"/>
-          <w:szCs w:val="24"/>
-        </w:rPr>
-      </w:pPr>
-      <w:r>
-        <w:rPr>
-          <w:rStyle w:val="List_20_Paragraph"/>
-          <w:rFonts w:ascii="Calibri" w:hAnsi="Calibri"/>
-          <w:sz w:val="24"/>
-          <w:szCs w:val="24"/>
-        </w:rPr>
-        <w:t xml:space="preserve">Quan s’evacua l’edifici no s’han d’agafar pertinences i encara menys tornar a entrar-hi a buscar-ne.</w:t>
-      </w:r>
-    </w:p>
-    <w:p>
-      <w:pPr>
-        <w:pStyle w:val="List_20_Paragraph"/>
-        <w:widowControl w:val="on"/>
-        <w:numPr>
-          <w:ilvl w:val="0"/>
-          <w:numId w:val="7"/>
-        </w:numPr>
-        <w:tabs>
-          <w:tab w:val="num" w:pos="0"/>
-        </w:tabs>
-        <w:suppressAutoHyphens w:val="true"/>
-        <w:spacing w:after="0" w:before="0"/>
-        <w:ind w:left="720" w:right="0" w:hanging="360"/>
-        <w:outlineLvl w:val="9"/>
-        <w:rPr>
-          <w:rStyle w:val="List_20_Paragraph"/>
-          <w:rFonts w:ascii="Calibri" w:hAnsi="Calibri"/>
-          <w:sz w:val="24"/>
-          <w:szCs w:val="24"/>
-        </w:rPr>
-      </w:pPr>
-      <w:r>
-        <w:rPr>
-          <w:rStyle w:val="List_20_Paragraph"/>
-          <w:rFonts w:ascii="Calibri" w:hAnsi="Calibri"/>
-          <w:sz w:val="24"/>
-          <w:szCs w:val="24"/>
-        </w:rPr>
-        <w:t xml:space="preserve">Si la via d’escapament passa per llocs on hi ha fum, cal ajupir-se i caminar a quatre grapes. A les zones baixes hi ha més oxigen i menys gasos tòxics. Cal retenir la respiració i tancar els ulls tant com es pugui.</w:t>
-      </w:r>
-    </w:p>
-    <w:p>
-      <w:pPr>
-        <w:pStyle w:val="List_20_Paragraph"/>
-        <w:widowControl w:val="on"/>
-        <w:numPr>
-          <w:ilvl w:val="0"/>
-          <w:numId w:val="7"/>
-        </w:numPr>
-        <w:tabs>
-          <w:tab w:val="num" w:pos="0"/>
-        </w:tabs>
-        <w:suppressAutoHyphens w:val="true"/>
-        <w:spacing w:after="0" w:before="0"/>
-        <w:ind w:left="720" w:right="0" w:hanging="360"/>
-        <w:outlineLvl w:val="9"/>
-        <w:rPr>
-          <w:rStyle w:val="List_20_Paragraph"/>
-          <w:rFonts w:ascii="Calibri" w:hAnsi="Calibri"/>
-          <w:sz w:val="24"/>
-          <w:szCs w:val="24"/>
-        </w:rPr>
-      </w:pPr>
-      <w:r>
-        <w:rPr>
-          <w:rStyle w:val="List_20_Paragraph"/>
-          <w:rFonts w:ascii="Calibri" w:hAnsi="Calibri"/>
-          <w:sz w:val="24"/>
-          <w:szCs w:val="24"/>
-        </w:rPr>
-        <w:t xml:space="preserve">Llevat de casos en que sigui impossible sortir, l’evacuació sempre s’ha de fer cap avall, mai cap amunt.</w:t>
+        <w:t xml:space="preserve">S’ha de comunicar l’avaria a la companyia subministradora.</w:t>
       </w:r>
     </w:p>
     <w:p>
@@ -8309,14 +5298,14 @@
           <w:szCs w:val="32"/>
         </w:rPr>
       </w:pPr>
-      <w:bookmarkStart w:id="1" w:name="_Toc297976126"/>
+      <w:bookmarkStart w:id="1" w:name="_Toc297976128"/>
       <w:r>
         <w:rPr>
           <w:rStyle w:val="Heading_20_3"/>
           <w:sz w:val="32"/>
           <w:szCs w:val="32"/>
         </w:rPr>
-        <w:t xml:space="preserve">Accions en cas de fuita d’aigua</w:t>
+        <w:t xml:space="preserve">Accions en cas de ventades</w:t>
       </w:r>
       <w:bookmarkEnd w:id="1"/>
     </w:p>
@@ -8353,23 +5342,19 @@
         <w:outlineLvl w:val="9"/>
         <w:rPr>
           <w:rStyle w:val="List_20_Paragraph"/>
-        </w:rPr>
-      </w:pPr>
-      <w:r>
-        <w:rPr>
           <w:rFonts w:ascii="Calibri" w:hAnsi="Calibri"/>
           <w:sz w:val="24"/>
           <w:szCs w:val="24"/>
         </w:rPr>
-        <w:t xml:space="preserve">S’ha de tancar l’aixeta de pas de l’aigua. Si la fuita te lloc abans de la aixeta de pas, aleshores s’ha de tancar l’aixeta a la sortida del comptador de l’aigua. Si la fuita es </w:t>
-      </w:r>
-      <w:r>
-        <w:rPr>
+      </w:pPr>
+      <w:r>
+        <w:rPr>
+          <w:rStyle w:val="List_20_Paragraph"/>
           <w:rFonts w:ascii="Calibri" w:hAnsi="Calibri"/>
           <w:sz w:val="24"/>
           <w:szCs w:val="24"/>
         </w:rPr>
-        <w:t xml:space="preserve">localitza abans del comptador, aleshores s’ha de tancar a clau de pas general de l’edifici i comunicar l’avaria a la companyia subministradora.</w:t>
+        <w:t xml:space="preserve">Tancar les portes i les finestres</w:t>
       </w:r>
     </w:p>
     <w:p>
@@ -8401,7 +5386,7 @@
           <w:sz w:val="24"/>
           <w:szCs w:val="24"/>
         </w:rPr>
-        <w:t xml:space="preserve">S’ha de desconnectar la instal·lació elèctrica.</w:t>
+        <w:t xml:space="preserve">Recollir i subjectar les persianes i finestrons. S’han de recollir els tendals.</w:t>
       </w:r>
     </w:p>
     <w:p>
@@ -8433,7 +5418,7 @@
           <w:sz w:val="24"/>
           <w:szCs w:val="24"/>
         </w:rPr>
-        <w:t xml:space="preserve">S’ha de recollir l’aigua el més aviat possible, evitant embassaments que podrien afectar a elements de l’edifici.</w:t>
+        <w:t xml:space="preserve">Enretirar dels llocs exposats al vent els testos o d’altres objectes que puguin caure a l’exterior.</w:t>
       </w:r>
     </w:p>
     <w:p>
@@ -8465,7 +5450,7 @@
           <w:sz w:val="24"/>
           <w:szCs w:val="24"/>
         </w:rPr>
-        <w:t xml:space="preserve">Procurar moure’s amb cura per a evitar caigudes.</w:t>
+        <w:t xml:space="preserve">Després de la ventada s’ha de comprovar que no hagin quedat objectes amb risc de despreniment com ara teules, antenes, etc.</w:t>
       </w:r>
     </w:p>
     <w:p>
@@ -8503,14 +5488,14 @@
           <w:szCs w:val="32"/>
         </w:rPr>
       </w:pPr>
-      <w:bookmarkStart w:id="1" w:name="_Toc297976127"/>
+      <w:bookmarkStart w:id="1" w:name="_Toc297976129"/>
       <w:r>
         <w:rPr>
           <w:rStyle w:val="Heading_20_3"/>
           <w:sz w:val="32"/>
           <w:szCs w:val="32"/>
         </w:rPr>
-        <w:t xml:space="preserve">Accions en cas de fallida del subministrament elèctric</w:t>
+        <w:t xml:space="preserve">Accions en cas d’inundació</w:t>
       </w:r>
       <w:bookmarkEnd w:id="1"/>
     </w:p>
@@ -8559,7 +5544,7 @@
           <w:sz w:val="24"/>
           <w:szCs w:val="24"/>
         </w:rPr>
-        <w:t xml:space="preserve">S’ha de tancar l’interruptor general de la vivenda o local.</w:t>
+        <w:t xml:space="preserve">Taponar les portes que accedeixin al carrer.</w:t>
       </w:r>
     </w:p>
     <w:p>
@@ -8591,28 +5576,76 @@
           <w:sz w:val="24"/>
           <w:szCs w:val="24"/>
         </w:rPr>
-        <w:t xml:space="preserve">S’ha de comunicar l’avaria a la companyia subministradora.</w:t>
-      </w:r>
-    </w:p>
-    <w:p>
-      <w:pPr>
-        <w:pStyle w:val="Normal"/>
-        <w:widowControl w:val="on"/>
-        <w:tabs>
-          <w:tab w:val="num" w:pos="0"/>
-        </w:tabs>
-        <w:suppressAutoHyphens w:val="true"/>
-        <w:spacing w:after="0" w:before="0"/>
-        <w:ind w:left="0" w:right="0" w:hanging="0"/>
-        <w:outlineLvl w:val="9"/>
-        <w:rPr>
-          <w:rStyle w:val="Normal"/>
-        </w:rPr>
-      </w:pPr>
-    </w:p>
-    <w:p>
-      <w:pPr>
-        <w:pStyle w:val="Heading_20_3"/>
+        <w:t xml:space="preserve">Desconnectar la instal·lació elèctrica</w:t>
+      </w:r>
+    </w:p>
+    <w:p>
+      <w:pPr>
+        <w:pStyle w:val="List_20_Paragraph"/>
+        <w:widowControl w:val="on"/>
+        <w:numPr>
+          <w:ilvl w:val="0"/>
+          <w:numId w:val="9"/>
+        </w:numPr>
+        <w:tabs>
+          <w:tab w:val="num" w:pos="0"/>
+        </w:tabs>
+        <w:suppressAutoHyphens w:val="true"/>
+        <w:spacing w:after="0" w:before="0"/>
+        <w:ind w:left="720" w:right="0" w:hanging="360"/>
+        <w:outlineLvl w:val="9"/>
+        <w:rPr>
+          <w:rStyle w:val="List_20_Paragraph"/>
+          <w:rFonts w:ascii="Calibri" w:hAnsi="Calibri"/>
+          <w:sz w:val="24"/>
+          <w:szCs w:val="24"/>
+        </w:rPr>
+      </w:pPr>
+      <w:r>
+        <w:rPr>
+          <w:rStyle w:val="List_20_Paragraph"/>
+          <w:rFonts w:ascii="Calibri" w:hAnsi="Calibri"/>
+          <w:sz w:val="24"/>
+          <w:szCs w:val="24"/>
+        </w:rPr>
+        <w:t xml:space="preserve">No s’ha de frenar el pas de l’aigua, ja que aquesta es pot acumular i provocar danys estructurals a l’edifici.</w:t>
+      </w:r>
+    </w:p>
+    <w:p>
+      <w:pPr>
+        <w:pStyle w:val="List_20_Paragraph"/>
+        <w:widowControl w:val="on"/>
+        <w:numPr>
+          <w:ilvl w:val="0"/>
+          <w:numId w:val="9"/>
+        </w:numPr>
+        <w:tabs>
+          <w:tab w:val="num" w:pos="0"/>
+        </w:tabs>
+        <w:suppressAutoHyphens w:val="true"/>
+        <w:spacing w:after="0" w:before="0"/>
+        <w:ind w:left="720" w:right="0" w:hanging="360"/>
+        <w:outlineLvl w:val="9"/>
+        <w:rPr>
+          <w:rStyle w:val="List_20_Paragraph"/>
+          <w:rFonts w:ascii="Calibri" w:hAnsi="Calibri"/>
+          <w:sz w:val="24"/>
+          <w:szCs w:val="24"/>
+        </w:rPr>
+      </w:pPr>
+      <w:r>
+        <w:rPr>
+          <w:rStyle w:val="List_20_Paragraph"/>
+          <w:rFonts w:ascii="Calibri" w:hAnsi="Calibri"/>
+          <w:sz w:val="24"/>
+          <w:szCs w:val="24"/>
+        </w:rPr>
+        <w:t xml:space="preserve">Si la situació és extrema s’han d’ocupar les parts altes de l’immoble.</w:t>
+      </w:r>
+    </w:p>
+    <w:p>
+      <w:pPr>
+        <w:pStyle w:val="Heading_20_2"/>
         <w:widowControl w:val="on"/>
         <w:numPr>
           <w:numId w:val="0"/>
@@ -8624,19 +5657,39 @@
         <w:ind w:left="0" w:right="0" w:hanging="0"/>
         <w:outlineLvl w:val="9"/>
         <w:rPr>
+          <w:rStyle w:val="Heading_20_2"/>
+          <w:sz w:val="24"/>
+          <w:szCs w:val="24"/>
+        </w:rPr>
+      </w:pPr>
+    </w:p>
+    <w:p>
+      <w:pPr>
+        <w:pStyle w:val="Heading_20_3"/>
+        <w:widowControl w:val="on"/>
+        <w:numPr>
+          <w:numId w:val="0"/>
+        </w:numPr>
+        <w:tabs>
+          <w:tab w:val="num" w:pos="0"/>
+        </w:tabs>
+        <w:suppressAutoHyphens w:val="true"/>
+        <w:ind w:left="0" w:right="0" w:hanging="0"/>
+        <w:outlineLvl w:val="9"/>
+        <w:rPr>
           <w:rStyle w:val="Heading_20_3"/>
           <w:sz w:val="32"/>
           <w:szCs w:val="32"/>
         </w:rPr>
       </w:pPr>
-      <w:bookmarkStart w:id="1" w:name="_Toc297976128"/>
+      <w:bookmarkStart w:id="1" w:name="_Toc297976130"/>
       <w:r>
         <w:rPr>
           <w:rStyle w:val="Heading_20_3"/>
           <w:sz w:val="32"/>
           <w:szCs w:val="32"/>
         </w:rPr>
-        <w:t xml:space="preserve">Accions en cas de ventades</w:t>
+        <w:t xml:space="preserve">Accions en cas de gran nevada</w:t>
       </w:r>
       <w:bookmarkEnd w:id="1"/>
     </w:p>
@@ -8685,7 +5738,7 @@
           <w:sz w:val="24"/>
           <w:szCs w:val="24"/>
         </w:rPr>
-        <w:t xml:space="preserve">Tancar les portes i les finestres</w:t>
+        <w:t xml:space="preserve">Comprovar que les ventilacions no quedin obturades.</w:t>
       </w:r>
     </w:p>
     <w:p>
@@ -8717,7 +5770,7 @@
           <w:sz w:val="24"/>
           <w:szCs w:val="24"/>
         </w:rPr>
-        <w:t xml:space="preserve">Recollir i subjectar les persianes i finestrons. S’han de recollir els tendals.</w:t>
+        <w:t xml:space="preserve">No s’ha de llençar la neu de la coberta al carrer. S’ha de desfer amb sal o potassa.</w:t>
       </w:r>
     </w:p>
     <w:p>
@@ -8749,23 +5802,19 @@
           <w:sz w:val="24"/>
           <w:szCs w:val="24"/>
         </w:rPr>
-        <w:t xml:space="preserve">Enretirar dels llocs exposats al vent els testos o d’altres objectes que puguin caure a l’exterior.</w:t>
+        <w:t xml:space="preserve">S’han de recollir els tendals.</w:t>
       </w:r>
     </w:p>
     <w:p>
       <w:pPr>
         <w:pStyle w:val="List_20_Paragraph"/>
         <w:widowControl w:val="on"/>
-        <w:numPr>
-          <w:ilvl w:val="0"/>
-          <w:numId w:val="10"/>
-        </w:numPr>
-        <w:tabs>
-          <w:tab w:val="num" w:pos="0"/>
-        </w:tabs>
-        <w:suppressAutoHyphens w:val="true"/>
-        <w:spacing w:after="0" w:before="0"/>
-        <w:ind w:left="720" w:right="0" w:hanging="360"/>
+        <w:tabs>
+          <w:tab w:val="num" w:pos="720"/>
+        </w:tabs>
+        <w:suppressAutoHyphens w:val="true"/>
+        <w:spacing w:after="0" w:before="0"/>
+        <w:ind w:left="720" w:right="0" w:hanging="0"/>
         <w:outlineLvl w:val="9"/>
         <w:rPr>
           <w:rStyle w:val="List_20_Paragraph"/>
@@ -8774,31 +5823,6 @@
           <w:szCs w:val="24"/>
         </w:rPr>
       </w:pPr>
-      <w:r>
-        <w:rPr>
-          <w:rStyle w:val="List_20_Paragraph"/>
-          <w:rFonts w:ascii="Calibri" w:hAnsi="Calibri"/>
-          <w:sz w:val="24"/>
-          <w:szCs w:val="24"/>
-        </w:rPr>
-        <w:t xml:space="preserve">Després de la ventada s’ha de comprovar que no hagin quedat objectes amb risc de despreniment com ara teules, antenes, etc.</w:t>
-      </w:r>
-    </w:p>
-    <w:p>
-      <w:pPr>
-        <w:pStyle w:val="Normal"/>
-        <w:widowControl w:val="on"/>
-        <w:tabs>
-          <w:tab w:val="num" w:pos="0"/>
-        </w:tabs>
-        <w:suppressAutoHyphens w:val="true"/>
-        <w:spacing w:after="0" w:before="0"/>
-        <w:ind w:left="0" w:right="0" w:hanging="0"/>
-        <w:outlineLvl w:val="9"/>
-        <w:rPr>
-          <w:rStyle w:val="Normal"/>
-        </w:rPr>
-      </w:pPr>
     </w:p>
     <w:p>
       <w:pPr>
@@ -8815,18 +5839,36 @@
         <w:outlineLvl w:val="9"/>
         <w:rPr>
           <w:rStyle w:val="Heading_20_3"/>
-          <w:sz w:val="32"/>
-          <w:szCs w:val="32"/>
-        </w:rPr>
-      </w:pPr>
-      <w:bookmarkStart w:id="1" w:name="_Toc297976129"/>
-      <w:r>
+        </w:rPr>
+      </w:pPr>
+      <w:bookmarkStart w:id="1" w:name="_Toc297976131"/>
+    </w:p>
+    <w:p>
+      <w:pPr>
+        <w:pStyle w:val="Heading_20_3"/>
+        <w:widowControl w:val="on"/>
+        <w:numPr>
+          <w:numId w:val="0"/>
+        </w:numPr>
+        <w:tabs>
+          <w:tab w:val="num" w:pos="0"/>
+        </w:tabs>
+        <w:suppressAutoHyphens w:val="true"/>
+        <w:ind w:left="0" w:right="0" w:hanging="0"/>
+        <w:outlineLvl w:val="9"/>
         <w:rPr>
           <w:rStyle w:val="Heading_20_3"/>
           <w:sz w:val="32"/>
           <w:szCs w:val="32"/>
         </w:rPr>
-        <w:t xml:space="preserve">Accions en cas d’inundació</w:t>
+      </w:pPr>
+      <w:r>
+        <w:rPr>
+          <w:rStyle w:val="Heading_20_3"/>
+          <w:sz w:val="32"/>
+          <w:szCs w:val="32"/>
+        </w:rPr>
+        <w:t xml:space="preserve">Accions en cas de calamarçada</w:t>
       </w:r>
       <w:bookmarkEnd w:id="1"/>
     </w:p>
@@ -8875,7 +5917,7 @@
           <w:sz w:val="24"/>
           <w:szCs w:val="24"/>
         </w:rPr>
-        <w:t xml:space="preserve">Taponar les portes que accedeixin al carrer.</w:t>
+        <w:t xml:space="preserve">S’ha d’evitar que els canalons i les buneres quedin obstruïts.</w:t>
       </w:r>
     </w:p>
     <w:p>
@@ -8907,76 +5949,28 @@
           <w:sz w:val="24"/>
           <w:szCs w:val="24"/>
         </w:rPr>
-        <w:t xml:space="preserve">Desconnectar la instal·lació elèctrica</w:t>
-      </w:r>
-    </w:p>
-    <w:p>
-      <w:pPr>
-        <w:pStyle w:val="List_20_Paragraph"/>
-        <w:widowControl w:val="on"/>
-        <w:numPr>
-          <w:ilvl w:val="0"/>
-          <w:numId w:val="11"/>
-        </w:numPr>
-        <w:tabs>
-          <w:tab w:val="num" w:pos="0"/>
-        </w:tabs>
-        <w:suppressAutoHyphens w:val="true"/>
-        <w:spacing w:after="0" w:before="0"/>
-        <w:ind w:left="720" w:right="0" w:hanging="360"/>
-        <w:outlineLvl w:val="9"/>
-        <w:rPr>
-          <w:rStyle w:val="List_20_Paragraph"/>
-          <w:rFonts w:ascii="Calibri" w:hAnsi="Calibri"/>
-          <w:sz w:val="24"/>
-          <w:szCs w:val="24"/>
-        </w:rPr>
-      </w:pPr>
-      <w:r>
-        <w:rPr>
-          <w:rStyle w:val="List_20_Paragraph"/>
-          <w:rFonts w:ascii="Calibri" w:hAnsi="Calibri"/>
-          <w:sz w:val="24"/>
-          <w:szCs w:val="24"/>
-        </w:rPr>
-        <w:t xml:space="preserve">No s’ha de frenar el pas de l’aigua, ja que aquesta es pot acumular i provocar danys estructurals a l’edifici.</w:t>
-      </w:r>
-    </w:p>
-    <w:p>
-      <w:pPr>
-        <w:pStyle w:val="List_20_Paragraph"/>
-        <w:widowControl w:val="on"/>
-        <w:numPr>
-          <w:ilvl w:val="0"/>
-          <w:numId w:val="11"/>
-        </w:numPr>
-        <w:tabs>
-          <w:tab w:val="num" w:pos="0"/>
-        </w:tabs>
-        <w:suppressAutoHyphens w:val="true"/>
-        <w:spacing w:after="0" w:before="0"/>
-        <w:ind w:left="720" w:right="0" w:hanging="360"/>
-        <w:outlineLvl w:val="9"/>
-        <w:rPr>
-          <w:rStyle w:val="List_20_Paragraph"/>
-          <w:rFonts w:ascii="Calibri" w:hAnsi="Calibri"/>
-          <w:sz w:val="24"/>
-          <w:szCs w:val="24"/>
-        </w:rPr>
-      </w:pPr>
-      <w:r>
-        <w:rPr>
-          <w:rStyle w:val="List_20_Paragraph"/>
-          <w:rFonts w:ascii="Calibri" w:hAnsi="Calibri"/>
-          <w:sz w:val="24"/>
-          <w:szCs w:val="24"/>
-        </w:rPr>
-        <w:t xml:space="preserve">Si la situació és extrema s’han d’ocupar les parts altes de l’immoble.</w:t>
-      </w:r>
-    </w:p>
-    <w:p>
-      <w:pPr>
-        <w:pStyle w:val="Heading_20_2"/>
+        <w:t xml:space="preserve">S’han de recollir els tendals.</w:t>
+      </w:r>
+    </w:p>
+    <w:p>
+      <w:pPr>
+        <w:pStyle w:val="Normal"/>
+        <w:widowControl w:val="on"/>
+        <w:tabs>
+          <w:tab w:val="num" w:pos="0"/>
+        </w:tabs>
+        <w:suppressAutoHyphens w:val="true"/>
+        <w:spacing w:after="0" w:before="0"/>
+        <w:ind w:left="0" w:right="0" w:hanging="0"/>
+        <w:outlineLvl w:val="9"/>
+        <w:rPr>
+          <w:rStyle w:val="Normal"/>
+        </w:rPr>
+      </w:pPr>
+    </w:p>
+    <w:p>
+      <w:pPr>
+        <w:pStyle w:val="Heading_20_3"/>
         <w:widowControl w:val="on"/>
         <w:numPr>
           <w:numId w:val="0"/>
@@ -8988,39 +5982,19 @@
         <w:ind w:left="0" w:right="0" w:hanging="0"/>
         <w:outlineLvl w:val="9"/>
         <w:rPr>
-          <w:rStyle w:val="Heading_20_2"/>
-          <w:sz w:val="24"/>
-          <w:szCs w:val="24"/>
-        </w:rPr>
-      </w:pPr>
-    </w:p>
-    <w:p>
-      <w:pPr>
-        <w:pStyle w:val="Heading_20_3"/>
-        <w:widowControl w:val="on"/>
-        <w:numPr>
-          <w:numId w:val="0"/>
-        </w:numPr>
-        <w:tabs>
-          <w:tab w:val="num" w:pos="0"/>
-        </w:tabs>
-        <w:suppressAutoHyphens w:val="true"/>
-        <w:ind w:left="0" w:right="0" w:hanging="0"/>
-        <w:outlineLvl w:val="9"/>
-        <w:rPr>
           <w:rStyle w:val="Heading_20_3"/>
           <w:sz w:val="32"/>
           <w:szCs w:val="32"/>
         </w:rPr>
       </w:pPr>
-      <w:bookmarkStart w:id="1" w:name="_Toc297976130"/>
+      <w:bookmarkStart w:id="1" w:name="_Toc297976132"/>
       <w:r>
         <w:rPr>
           <w:rStyle w:val="Heading_20_3"/>
           <w:sz w:val="32"/>
           <w:szCs w:val="32"/>
         </w:rPr>
-        <w:t xml:space="preserve">Accions en cas de gran nevada</w:t>
+        <w:t xml:space="preserve">Accions en cas de tempesta</w:t>
       </w:r>
       <w:bookmarkEnd w:id="1"/>
     </w:p>
@@ -9069,7 +6043,7 @@
           <w:sz w:val="24"/>
           <w:szCs w:val="24"/>
         </w:rPr>
-        <w:t xml:space="preserve">Comprovar que les ventilacions no quedin obturades.</w:t>
+        <w:t xml:space="preserve">S’han de tancar portes i finestres.</w:t>
       </w:r>
     </w:p>
     <w:p>
@@ -9101,7 +6075,7 @@
           <w:sz w:val="24"/>
           <w:szCs w:val="24"/>
         </w:rPr>
-        <w:t xml:space="preserve">No s’ha de llençar la neu de la coberta al carrer. S’ha de desfer amb sal o potassa.</w:t>
+        <w:t xml:space="preserve">Recollir i subjectar les persianes i finestrons.</w:t>
       </w:r>
     </w:p>
     <w:p>
@@ -9140,12 +6114,16 @@
       <w:pPr>
         <w:pStyle w:val="List_20_Paragraph"/>
         <w:widowControl w:val="on"/>
-        <w:tabs>
-          <w:tab w:val="num" w:pos="720"/>
-        </w:tabs>
-        <w:suppressAutoHyphens w:val="true"/>
-        <w:spacing w:after="0" w:before="0"/>
-        <w:ind w:left="720" w:right="0" w:hanging="0"/>
+        <w:numPr>
+          <w:ilvl w:val="0"/>
+          <w:numId w:val="12"/>
+        </w:numPr>
+        <w:tabs>
+          <w:tab w:val="num" w:pos="0"/>
+        </w:tabs>
+        <w:suppressAutoHyphens w:val="true"/>
+        <w:spacing w:after="0" w:before="0"/>
+        <w:ind w:left="720" w:right="0" w:hanging="360"/>
         <w:outlineLvl w:val="9"/>
         <w:rPr>
           <w:rStyle w:val="List_20_Paragraph"/>
@@ -9154,6 +6132,63 @@
           <w:szCs w:val="24"/>
         </w:rPr>
       </w:pPr>
+      <w:r>
+        <w:rPr>
+          <w:rStyle w:val="List_20_Paragraph"/>
+          <w:rFonts w:ascii="Calibri" w:hAnsi="Calibri"/>
+          <w:sz w:val="24"/>
+          <w:szCs w:val="24"/>
+        </w:rPr>
+        <w:t xml:space="preserve">Quan acabi la tempesta s’ha de revisar el parallamps i comprovar les connexions.</w:t>
+      </w:r>
+    </w:p>
+    <w:p>
+      <w:pPr>
+        <w:pStyle w:val="List_20_Paragraph"/>
+        <w:widowControl w:val="on"/>
+        <w:numPr>
+          <w:ilvl w:val="0"/>
+          <w:numId w:val="12"/>
+        </w:numPr>
+        <w:tabs>
+          <w:tab w:val="num" w:pos="0"/>
+        </w:tabs>
+        <w:suppressAutoHyphens w:val="true"/>
+        <w:spacing w:after="0" w:before="0"/>
+        <w:ind w:left="720" w:right="0" w:hanging="360"/>
+        <w:outlineLvl w:val="9"/>
+        <w:rPr>
+          <w:rStyle w:val="List_20_Paragraph"/>
+          <w:rFonts w:ascii="Calibri" w:hAnsi="Calibri"/>
+          <w:sz w:val="24"/>
+          <w:szCs w:val="24"/>
+        </w:rPr>
+      </w:pPr>
+      <w:r>
+        <w:rPr>
+          <w:rStyle w:val="List_20_Paragraph"/>
+          <w:rFonts w:ascii="Calibri" w:hAnsi="Calibri"/>
+          <w:sz w:val="24"/>
+          <w:szCs w:val="24"/>
+        </w:rPr>
+        <w:t xml:space="preserve">S’han de desconnectar els aparells elèctrics i l’antena de la televisió.</w:t>
+      </w:r>
+    </w:p>
+    <w:p>
+      <w:pPr>
+        <w:pStyle w:val="Normal"/>
+        <w:widowControl w:val="on"/>
+        <w:tabs>
+          <w:tab w:val="num" w:pos="0"/>
+        </w:tabs>
+        <w:suppressAutoHyphens w:val="true"/>
+        <w:spacing w:after="0" w:before="0"/>
+        <w:ind w:left="0" w:right="0" w:hanging="0"/>
+        <w:outlineLvl w:val="9"/>
+        <w:rPr>
+          <w:rStyle w:val="Normal"/>
+        </w:rPr>
+      </w:pPr>
     </w:p>
     <w:p>
       <w:pPr>
@@ -9170,36 +6205,18 @@
         <w:outlineLvl w:val="9"/>
         <w:rPr>
           <w:rStyle w:val="Heading_20_3"/>
-        </w:rPr>
-      </w:pPr>
-      <w:bookmarkStart w:id="1" w:name="_Toc297976131"/>
-    </w:p>
-    <w:p>
-      <w:pPr>
-        <w:pStyle w:val="Heading_20_3"/>
-        <w:widowControl w:val="on"/>
-        <w:numPr>
-          <w:numId w:val="0"/>
-        </w:numPr>
-        <w:tabs>
-          <w:tab w:val="num" w:pos="0"/>
-        </w:tabs>
-        <w:suppressAutoHyphens w:val="true"/>
-        <w:ind w:left="0" w:right="0" w:hanging="0"/>
-        <w:outlineLvl w:val="9"/>
+          <w:sz w:val="32"/>
+          <w:szCs w:val="32"/>
+        </w:rPr>
+      </w:pPr>
+      <w:bookmarkStart w:id="1" w:name="_Toc297976133"/>
+      <w:r>
         <w:rPr>
           <w:rStyle w:val="Heading_20_3"/>
           <w:sz w:val="32"/>
           <w:szCs w:val="32"/>
         </w:rPr>
-      </w:pPr>
-      <w:r>
-        <w:rPr>
-          <w:rStyle w:val="Heading_20_3"/>
-          <w:sz w:val="32"/>
-          <w:szCs w:val="32"/>
-        </w:rPr>
-        <w:t xml:space="preserve">Accions en cas de calamarçada</w:t>
+        <w:t xml:space="preserve">Accions en cas de moviments en l’estructura</w:t>
       </w:r>
       <w:bookmarkEnd w:id="1"/>
     </w:p>
@@ -9248,7 +6265,7 @@
           <w:sz w:val="24"/>
           <w:szCs w:val="24"/>
         </w:rPr>
-        <w:t xml:space="preserve">S’ha d’evitar que els canalons i les buneres quedin obstruïts.</w:t>
+        <w:t xml:space="preserve">Mantenir-se allunyat de finestres, vidres i objectes pesants que es puguin despendre.</w:t>
       </w:r>
     </w:p>
     <w:p>
@@ -9280,28 +6297,92 @@
           <w:sz w:val="24"/>
           <w:szCs w:val="24"/>
         </w:rPr>
-        <w:t xml:space="preserve">S’han de recollir els tendals.</w:t>
-      </w:r>
-    </w:p>
-    <w:p>
-      <w:pPr>
-        <w:pStyle w:val="Normal"/>
-        <w:widowControl w:val="on"/>
-        <w:tabs>
-          <w:tab w:val="num" w:pos="0"/>
-        </w:tabs>
-        <w:suppressAutoHyphens w:val="true"/>
-        <w:spacing w:after="0" w:before="0"/>
-        <w:ind w:left="0" w:right="0" w:hanging="0"/>
-        <w:outlineLvl w:val="9"/>
-        <w:rPr>
-          <w:rStyle w:val="Normal"/>
-        </w:rPr>
-      </w:pPr>
-    </w:p>
-    <w:p>
-      <w:pPr>
-        <w:pStyle w:val="Heading_20_3"/>
+        <w:t xml:space="preserve">Protegir-se sota dels llindes de les portes o d’algun mobles sòlid com ara taules o llits.</w:t>
+      </w:r>
+    </w:p>
+    <w:p>
+      <w:pPr>
+        <w:pStyle w:val="List_20_Paragraph"/>
+        <w:widowControl w:val="on"/>
+        <w:numPr>
+          <w:ilvl w:val="0"/>
+          <w:numId w:val="13"/>
+        </w:numPr>
+        <w:tabs>
+          <w:tab w:val="num" w:pos="0"/>
+        </w:tabs>
+        <w:suppressAutoHyphens w:val="true"/>
+        <w:spacing w:after="0" w:before="0"/>
+        <w:ind w:left="720" w:right="0" w:hanging="360"/>
+        <w:outlineLvl w:val="9"/>
+        <w:rPr>
+          <w:rStyle w:val="List_20_Paragraph"/>
+          <w:rFonts w:ascii="Calibri" w:hAnsi="Calibri"/>
+          <w:sz w:val="24"/>
+          <w:szCs w:val="24"/>
+        </w:rPr>
+      </w:pPr>
+      <w:r>
+        <w:rPr>
+          <w:rStyle w:val="List_20_Paragraph"/>
+          <w:rFonts w:ascii="Calibri" w:hAnsi="Calibri"/>
+          <w:sz w:val="24"/>
+          <w:szCs w:val="24"/>
+        </w:rPr>
+        <w:t xml:space="preserve">No s’han de fer servir els ascensors.</w:t>
+      </w:r>
+    </w:p>
+    <w:p>
+      <w:pPr>
+        <w:pStyle w:val="Normal"/>
+        <w:widowControl w:val="on"/>
+        <w:tabs>
+          <w:tab w:val="num" w:pos="0"/>
+        </w:tabs>
+        <w:suppressAutoHyphens w:val="true"/>
+        <w:spacing w:after="0" w:before="0"/>
+        <w:ind w:left="0" w:right="0" w:hanging="0"/>
+        <w:outlineLvl w:val="9"/>
+        <w:rPr>
+          <w:rStyle w:val="Normal"/>
+        </w:rPr>
+      </w:pPr>
+    </w:p>
+    <w:p>
+      <w:pPr>
+        <w:pStyle w:val="Normal"/>
+        <w:widowControl w:val="on"/>
+        <w:tabs>
+          <w:tab w:val="num" w:pos="0"/>
+        </w:tabs>
+        <w:suppressAutoHyphens w:val="true"/>
+        <w:spacing w:after="0" w:before="0"/>
+        <w:ind w:left="0" w:right="0" w:hanging="0"/>
+        <w:outlineLvl w:val="9"/>
+        <w:rPr>
+          <w:rStyle w:val="Normal"/>
+        </w:rPr>
+      </w:pPr>
+    </w:p>
+    <w:p>
+      <w:pPr>
+        <w:pStyle w:val="Normal"/>
+        <w:pageBreakBefore/>
+        <w:widowControl w:val="on"/>
+        <w:tabs>
+          <w:tab w:val="num" w:pos="0"/>
+        </w:tabs>
+        <w:suppressAutoHyphens w:val="true"/>
+        <w:ind w:left="0" w:right="0" w:hanging="0"/>
+        <w:outlineLvl w:val="9"/>
+        <w:rPr>
+          <w:rStyle w:val="Normal"/>
+        </w:rPr>
+      </w:pPr>
+    </w:p>
+    <w:p>
+      <w:pPr>
+        <w:pStyle w:val="Heading_20_1"/>
         <w:widowControl w:val="on"/>
         <w:numPr>
           <w:numId w:val="0"/>
@@ -9313,35 +6394,86 @@
         <w:ind w:left="0" w:right="0" w:hanging="0"/>
         <w:outlineLvl w:val="9"/>
         <w:rPr>
-          <w:rStyle w:val="Heading_20_3"/>
-          <w:sz w:val="32"/>
-          <w:szCs w:val="32"/>
-        </w:rPr>
-      </w:pPr>
-      <w:bookmarkStart w:id="1" w:name="_Toc297976132"/>
-      <w:r>
-        <w:rPr>
-          <w:rStyle w:val="Heading_20_3"/>
-          <w:sz w:val="32"/>
-          <w:szCs w:val="32"/>
-        </w:rPr>
-        <w:t xml:space="preserve">Accions en cas de tempesta</w:t>
-      </w:r>
-      <w:bookmarkEnd w:id="1"/>
-    </w:p>
-    <w:p>
-      <w:pPr>
-        <w:pStyle w:val="Normal"/>
-        <w:widowControl w:val="on"/>
-        <w:tabs>
-          <w:tab w:val="num" w:pos="0"/>
-        </w:tabs>
-        <w:suppressAutoHyphens w:val="true"/>
-        <w:spacing w:after="0" w:before="0"/>
-        <w:ind w:left="0" w:right="0" w:hanging="0"/>
-        <w:outlineLvl w:val="9"/>
-        <w:rPr>
-          <w:rStyle w:val="Normal"/>
+          <w:rStyle w:val="Heading_20_1"/>
+          <w:b w:val="on"/>
+        </w:rPr>
+      </w:pPr>
+      <w:r>
+        <w:rPr>
+          <w:rStyle w:val="Heading_20_1"/>
+          <w:b w:val="on"/>
+        </w:rPr>
+        <w:t xml:space="preserve">ARXIU DE DOCUMENTS</w:t>
+      </w:r>
+    </w:p>
+    <w:p>
+      <w:pPr>
+        <w:pStyle w:val="Normal"/>
+        <w:widowControl w:val="on"/>
+        <w:tabs>
+          <w:tab w:val="num" w:pos="0"/>
+        </w:tabs>
+        <w:suppressAutoHyphens w:val="true"/>
+        <w:spacing w:after="0" w:before="0"/>
+        <w:ind w:left="0" w:right="0" w:hanging="0"/>
+        <w:outlineLvl w:val="9"/>
+        <w:rPr>
+          <w:rStyle w:val="Normal"/>
+        </w:rPr>
+      </w:pPr>
+    </w:p>
+    <w:p>
+      <w:pPr>
+        <w:pStyle w:val="Normal"/>
+        <w:widowControl w:val="on"/>
+        <w:tabs>
+          <w:tab w:val="num" w:pos="0"/>
+        </w:tabs>
+        <w:suppressAutoHyphens w:val="true"/>
+        <w:ind w:left="0" w:right="0" w:hanging="0"/>
+        <w:outlineLvl w:val="9"/>
+        <w:rPr>
+          <w:rStyle w:val="Normal"/>
+          <w:rFonts w:ascii="Arial" w:hAnsi="Arial"/>
+        </w:rPr>
+      </w:pPr>
+    </w:p>
+    <w:p>
+      <w:pPr>
+        <w:pStyle w:val="Normal"/>
+        <w:widowControl w:val="on"/>
+        <w:tabs>
+          <w:tab w:val="num" w:pos="0"/>
+        </w:tabs>
+        <w:suppressAutoHyphens w:val="true"/>
+        <w:ind w:left="0" w:right="0" w:hanging="0"/>
+        <w:outlineLvl w:val="9"/>
+        <w:rPr>
+          <w:rStyle w:val="Normal"/>
+          <w:rFonts w:ascii="Arial" w:hAnsi="Arial"/>
+        </w:rPr>
+      </w:pPr>
+      <w:r>
+        <w:rPr>
+          <w:rStyle w:val="Normal"/>
+          <w:rFonts w:ascii="Arial" w:hAnsi="Arial"/>
+        </w:rPr>
+        <w:t xml:space="preserve">L’arxiu de documents consta d’una carpeta i d'una relació de tots els documents que s’hi guarden. Aquests seran els següents:</w:t>
+      </w:r>
+    </w:p>
+    <w:p>
+      <w:pPr>
+        <w:pStyle w:val="Normal"/>
+        <w:widowControl w:val="on"/>
+        <w:tabs>
+          <w:tab w:val="num" w:pos="0"/>
+        </w:tabs>
+        <w:suppressAutoHyphens w:val="true"/>
+        <w:ind w:left="0" w:right="0" w:hanging="0"/>
+        <w:outlineLvl w:val="9"/>
+        <w:rPr>
+          <w:rStyle w:val="Normal"/>
+          <w:rFonts w:ascii="Arial" w:hAnsi="Arial"/>
         </w:rPr>
       </w:pPr>
     </w:p>
@@ -9362,19 +6494,15 @@
         <w:outlineLvl w:val="9"/>
         <w:rPr>
           <w:rStyle w:val="List_20_Paragraph"/>
-          <w:rFonts w:ascii="Calibri" w:hAnsi="Calibri"/>
-          <w:sz w:val="24"/>
-          <w:szCs w:val="24"/>
-        </w:rPr>
-      </w:pPr>
-      <w:r>
-        <w:rPr>
-          <w:rStyle w:val="List_20_Paragraph"/>
-          <w:rFonts w:ascii="Calibri" w:hAnsi="Calibri"/>
-          <w:sz w:val="24"/>
-          <w:szCs w:val="24"/>
-        </w:rPr>
-        <w:t xml:space="preserve">S’han de tancar portes i finestres.</w:t>
+          <w:rFonts w:ascii="Arial" w:hAnsi="Arial"/>
+        </w:rPr>
+      </w:pPr>
+      <w:r>
+        <w:rPr>
+          <w:rStyle w:val="List_20_Paragraph"/>
+          <w:rFonts w:ascii="Arial" w:hAnsi="Arial"/>
+        </w:rPr>
+        <w:t xml:space="preserve">Llicències preceptives </w:t>
       </w:r>
     </w:p>
     <w:p>
@@ -9394,19 +6522,15 @@
         <w:outlineLvl w:val="9"/>
         <w:rPr>
           <w:rStyle w:val="List_20_Paragraph"/>
-          <w:rFonts w:ascii="Calibri" w:hAnsi="Calibri"/>
-          <w:sz w:val="24"/>
-          <w:szCs w:val="24"/>
-        </w:rPr>
-      </w:pPr>
-      <w:r>
-        <w:rPr>
-          <w:rStyle w:val="List_20_Paragraph"/>
-          <w:rFonts w:ascii="Calibri" w:hAnsi="Calibri"/>
-          <w:sz w:val="24"/>
-          <w:szCs w:val="24"/>
-        </w:rPr>
-        <w:t xml:space="preserve">Recollir i subjectar les persianes i finestrons.</w:t>
+          <w:rFonts w:ascii="Arial" w:hAnsi="Arial"/>
+        </w:rPr>
+      </w:pPr>
+      <w:r>
+        <w:rPr>
+          <w:rStyle w:val="List_20_Paragraph"/>
+          <w:rFonts w:ascii="Arial" w:hAnsi="Arial"/>
+        </w:rPr>
+        <w:t xml:space="preserve">Certificat de final d’obra </w:t>
       </w:r>
     </w:p>
     <w:p>
@@ -9426,19 +6550,15 @@
         <w:outlineLvl w:val="9"/>
         <w:rPr>
           <w:rStyle w:val="List_20_Paragraph"/>
-          <w:rFonts w:ascii="Calibri" w:hAnsi="Calibri"/>
-          <w:sz w:val="24"/>
-          <w:szCs w:val="24"/>
-        </w:rPr>
-      </w:pPr>
-      <w:r>
-        <w:rPr>
-          <w:rStyle w:val="List_20_Paragraph"/>
-          <w:rFonts w:ascii="Calibri" w:hAnsi="Calibri"/>
-          <w:sz w:val="24"/>
-          <w:szCs w:val="24"/>
-        </w:rPr>
-        <w:t xml:space="preserve">S’han de recollir els tendals.</w:t>
+          <w:rFonts w:ascii="Arial" w:hAnsi="Arial"/>
+        </w:rPr>
+      </w:pPr>
+      <w:r>
+        <w:rPr>
+          <w:rStyle w:val="List_20_Paragraph"/>
+          <w:rFonts w:ascii="Arial" w:hAnsi="Arial"/>
+        </w:rPr>
+        <w:t xml:space="preserve">Acta de recepció definitiva de l’obra</w:t>
       </w:r>
     </w:p>
     <w:p>
@@ -9458,19 +6578,15 @@
         <w:outlineLvl w:val="9"/>
         <w:rPr>
           <w:rStyle w:val="List_20_Paragraph"/>
-          <w:rFonts w:ascii="Calibri" w:hAnsi="Calibri"/>
-          <w:sz w:val="24"/>
-          <w:szCs w:val="24"/>
-        </w:rPr>
-      </w:pPr>
-      <w:r>
-        <w:rPr>
-          <w:rStyle w:val="List_20_Paragraph"/>
-          <w:rFonts w:ascii="Calibri" w:hAnsi="Calibri"/>
-          <w:sz w:val="24"/>
-          <w:szCs w:val="24"/>
-        </w:rPr>
-        <w:t xml:space="preserve">Quan acabi la tempesta s’ha de revisar el parallamps i comprovar les connexions.</w:t>
+          <w:rFonts w:ascii="Arial" w:hAnsi="Arial"/>
+        </w:rPr>
+      </w:pPr>
+      <w:r>
+        <w:rPr>
+          <w:rStyle w:val="List_20_Paragraph"/>
+          <w:rFonts w:ascii="Arial" w:hAnsi="Arial"/>
+        </w:rPr>
+        <w:t xml:space="preserve">Escriptura pública de declaració d’obra nova</w:t>
       </w:r>
     </w:p>
     <w:p>
@@ -9490,40 +6606,411 @@
         <w:outlineLvl w:val="9"/>
         <w:rPr>
           <w:rStyle w:val="List_20_Paragraph"/>
-          <w:rFonts w:ascii="Calibri" w:hAnsi="Calibri"/>
-          <w:sz w:val="24"/>
-          <w:szCs w:val="24"/>
-        </w:rPr>
-      </w:pPr>
-      <w:r>
-        <w:rPr>
-          <w:rStyle w:val="List_20_Paragraph"/>
-          <w:rFonts w:ascii="Calibri" w:hAnsi="Calibri"/>
-          <w:sz w:val="24"/>
-          <w:szCs w:val="24"/>
-        </w:rPr>
-        <w:t xml:space="preserve">S’han de desconnectar els aparells elèctrics i l’antena de la televisió.</w:t>
-      </w:r>
-    </w:p>
-    <w:p>
-      <w:pPr>
-        <w:pStyle w:val="Normal"/>
-        <w:widowControl w:val="on"/>
-        <w:tabs>
-          <w:tab w:val="num" w:pos="0"/>
-        </w:tabs>
-        <w:suppressAutoHyphens w:val="true"/>
-        <w:spacing w:after="0" w:before="0"/>
-        <w:ind w:left="0" w:right="0" w:hanging="0"/>
-        <w:outlineLvl w:val="9"/>
-        <w:rPr>
-          <w:rStyle w:val="Normal"/>
-        </w:rPr>
-      </w:pPr>
-    </w:p>
-    <w:p>
-      <w:pPr>
-        <w:pStyle w:val="Heading_20_3"/>
+          <w:rFonts w:ascii="Arial" w:hAnsi="Arial"/>
+        </w:rPr>
+      </w:pPr>
+      <w:r>
+        <w:rPr>
+          <w:rStyle w:val="List_20_Paragraph"/>
+          <w:rFonts w:ascii="Arial" w:hAnsi="Arial"/>
+        </w:rPr>
+        <w:t xml:space="preserve">Documents acreditatius de garantia</w:t>
+      </w:r>
+    </w:p>
+    <w:p>
+      <w:pPr>
+        <w:pStyle w:val="List_20_Paragraph"/>
+        <w:widowControl w:val="on"/>
+        <w:numPr>
+          <w:ilvl w:val="0"/>
+          <w:numId w:val="14"/>
+        </w:numPr>
+        <w:tabs>
+          <w:tab w:val="num" w:pos="0"/>
+        </w:tabs>
+        <w:suppressAutoHyphens w:val="true"/>
+        <w:spacing w:after="0" w:before="0"/>
+        <w:ind w:left="720" w:right="0" w:hanging="360"/>
+        <w:outlineLvl w:val="9"/>
+        <w:rPr>
+          <w:rStyle w:val="List_20_Paragraph"/>
+          <w:rFonts w:ascii="Arial" w:hAnsi="Arial"/>
+        </w:rPr>
+      </w:pPr>
+      <w:r>
+        <w:rPr>
+          <w:rStyle w:val="List_20_Paragraph"/>
+          <w:rFonts w:ascii="Arial" w:hAnsi="Arial"/>
+        </w:rPr>
+        <w:t xml:space="preserve">Documents de garantia d’instal·lacions de parts comunes</w:t>
+      </w:r>
+    </w:p>
+    <w:p>
+      <w:pPr>
+        <w:pStyle w:val="List_20_Paragraph"/>
+        <w:widowControl w:val="on"/>
+        <w:numPr>
+          <w:ilvl w:val="0"/>
+          <w:numId w:val="14"/>
+        </w:numPr>
+        <w:tabs>
+          <w:tab w:val="num" w:pos="0"/>
+        </w:tabs>
+        <w:suppressAutoHyphens w:val="true"/>
+        <w:spacing w:after="0" w:before="0"/>
+        <w:ind w:left="720" w:right="0" w:hanging="360"/>
+        <w:outlineLvl w:val="9"/>
+        <w:rPr>
+          <w:rStyle w:val="List_20_Paragraph"/>
+          <w:rFonts w:ascii="Arial" w:hAnsi="Arial"/>
+        </w:rPr>
+      </w:pPr>
+      <w:r>
+        <w:rPr>
+          <w:rStyle w:val="List_20_Paragraph"/>
+          <w:rFonts w:ascii="Arial" w:hAnsi="Arial"/>
+        </w:rPr>
+        <w:t xml:space="preserve">Certificació energètica</w:t>
+      </w:r>
+    </w:p>
+    <w:p>
+      <w:pPr>
+        <w:pStyle w:val="List_20_Paragraph"/>
+        <w:widowControl w:val="on"/>
+        <w:numPr>
+          <w:ilvl w:val="0"/>
+          <w:numId w:val="14"/>
+        </w:numPr>
+        <w:tabs>
+          <w:tab w:val="num" w:pos="0"/>
+        </w:tabs>
+        <w:suppressAutoHyphens w:val="true"/>
+        <w:spacing w:after="0" w:before="0"/>
+        <w:ind w:left="720" w:right="0" w:hanging="360"/>
+        <w:outlineLvl w:val="9"/>
+        <w:rPr>
+          <w:rStyle w:val="List_20_Paragraph"/>
+          <w:rFonts w:ascii="Arial" w:hAnsi="Arial"/>
+        </w:rPr>
+      </w:pPr>
+      <w:r>
+        <w:rPr>
+          <w:rStyle w:val="List_20_Paragraph"/>
+          <w:rFonts w:ascii="Arial" w:hAnsi="Arial"/>
+        </w:rPr>
+        <w:t xml:space="preserve">Pòlisses d’assegurances</w:t>
+      </w:r>
+    </w:p>
+    <w:p>
+      <w:pPr>
+        <w:pStyle w:val="List_20_Paragraph"/>
+        <w:widowControl w:val="on"/>
+        <w:numPr>
+          <w:ilvl w:val="0"/>
+          <w:numId w:val="14"/>
+        </w:numPr>
+        <w:tabs>
+          <w:tab w:val="num" w:pos="0"/>
+        </w:tabs>
+        <w:suppressAutoHyphens w:val="true"/>
+        <w:spacing w:after="0" w:before="0"/>
+        <w:ind w:left="720" w:right="0" w:hanging="360"/>
+        <w:outlineLvl w:val="9"/>
+        <w:rPr>
+          <w:rStyle w:val="List_20_Paragraph"/>
+          <w:rFonts w:ascii="Arial" w:hAnsi="Arial"/>
+        </w:rPr>
+      </w:pPr>
+      <w:r>
+        <w:rPr>
+          <w:rStyle w:val="List_20_Paragraph"/>
+          <w:rFonts w:ascii="Arial" w:hAnsi="Arial"/>
+        </w:rPr>
+        <w:t xml:space="preserve">Escriptura de divisió en règim de propietat horitzontal</w:t>
+      </w:r>
+    </w:p>
+    <w:p>
+      <w:pPr>
+        <w:pStyle w:val="List_20_Paragraph"/>
+        <w:widowControl w:val="on"/>
+        <w:numPr>
+          <w:ilvl w:val="0"/>
+          <w:numId w:val="14"/>
+        </w:numPr>
+        <w:tabs>
+          <w:tab w:val="num" w:pos="0"/>
+        </w:tabs>
+        <w:suppressAutoHyphens w:val="true"/>
+        <w:spacing w:after="0" w:before="0"/>
+        <w:ind w:left="720" w:right="0" w:hanging="360"/>
+        <w:outlineLvl w:val="9"/>
+        <w:rPr>
+          <w:rStyle w:val="List_20_Paragraph"/>
+          <w:rFonts w:ascii="Arial" w:hAnsi="Arial"/>
+        </w:rPr>
+      </w:pPr>
+      <w:r>
+        <w:rPr>
+          <w:rStyle w:val="List_20_Paragraph"/>
+          <w:rFonts w:ascii="Arial" w:hAnsi="Arial"/>
+        </w:rPr>
+        <w:t xml:space="preserve">Estatuts de la comunitat de propietaris</w:t>
+      </w:r>
+    </w:p>
+    <w:p>
+      <w:pPr>
+        <w:pStyle w:val="List_20_Paragraph"/>
+        <w:widowControl w:val="on"/>
+        <w:numPr>
+          <w:ilvl w:val="0"/>
+          <w:numId w:val="14"/>
+        </w:numPr>
+        <w:tabs>
+          <w:tab w:val="num" w:pos="0"/>
+        </w:tabs>
+        <w:suppressAutoHyphens w:val="true"/>
+        <w:spacing w:after="0" w:before="0"/>
+        <w:ind w:left="720" w:right="0" w:hanging="360"/>
+        <w:outlineLvl w:val="9"/>
+        <w:rPr>
+          <w:rStyle w:val="List_20_Paragraph"/>
+          <w:rFonts w:ascii="Arial" w:hAnsi="Arial"/>
+        </w:rPr>
+      </w:pPr>
+      <w:r>
+        <w:rPr>
+          <w:rStyle w:val="List_20_Paragraph"/>
+          <w:rFonts w:ascii="Arial" w:hAnsi="Arial"/>
+        </w:rPr>
+        <w:t xml:space="preserve">Cèdules de declaració de règims jurídics especials o qualificacions d’habitatges protegits</w:t>
+      </w:r>
+    </w:p>
+    <w:p>
+      <w:pPr>
+        <w:pStyle w:val="List_20_Paragraph"/>
+        <w:widowControl w:val="on"/>
+        <w:numPr>
+          <w:ilvl w:val="0"/>
+          <w:numId w:val="14"/>
+        </w:numPr>
+        <w:tabs>
+          <w:tab w:val="num" w:pos="0"/>
+        </w:tabs>
+        <w:suppressAutoHyphens w:val="true"/>
+        <w:spacing w:after="0" w:before="0"/>
+        <w:ind w:left="720" w:right="0" w:hanging="360"/>
+        <w:outlineLvl w:val="9"/>
+        <w:rPr>
+          <w:rStyle w:val="List_20_Paragraph"/>
+          <w:rFonts w:ascii="Arial" w:hAnsi="Arial"/>
+        </w:rPr>
+      </w:pPr>
+      <w:r>
+        <w:rPr>
+          <w:rStyle w:val="List_20_Paragraph"/>
+          <w:rFonts w:ascii="Arial" w:hAnsi="Arial"/>
+        </w:rPr>
+        <w:t xml:space="preserve">Càrregues reals existents</w:t>
+      </w:r>
+    </w:p>
+    <w:p>
+      <w:pPr>
+        <w:pStyle w:val="List_20_Paragraph"/>
+        <w:widowControl w:val="on"/>
+        <w:numPr>
+          <w:ilvl w:val="0"/>
+          <w:numId w:val="14"/>
+        </w:numPr>
+        <w:tabs>
+          <w:tab w:val="num" w:pos="0"/>
+        </w:tabs>
+        <w:suppressAutoHyphens w:val="true"/>
+        <w:spacing w:after="0" w:before="0"/>
+        <w:ind w:left="720" w:right="0" w:hanging="360"/>
+        <w:outlineLvl w:val="9"/>
+        <w:rPr>
+          <w:rStyle w:val="List_20_Paragraph"/>
+          <w:rFonts w:ascii="Arial" w:hAnsi="Arial"/>
+        </w:rPr>
+      </w:pPr>
+      <w:r>
+        <w:rPr>
+          <w:rStyle w:val="List_20_Paragraph"/>
+          <w:rFonts w:ascii="Arial" w:hAnsi="Arial"/>
+        </w:rPr>
+        <w:t xml:space="preserve">Documents acreditatius dels ajuts i beneficis atorgats a l’edifici</w:t>
+      </w:r>
+    </w:p>
+    <w:p>
+      <w:pPr>
+        <w:pStyle w:val="List_20_Paragraph"/>
+        <w:widowControl w:val="on"/>
+        <w:numPr>
+          <w:ilvl w:val="0"/>
+          <w:numId w:val="14"/>
+        </w:numPr>
+        <w:tabs>
+          <w:tab w:val="num" w:pos="0"/>
+        </w:tabs>
+        <w:suppressAutoHyphens w:val="true"/>
+        <w:spacing w:after="0" w:before="0"/>
+        <w:ind w:left="720" w:right="0" w:hanging="360"/>
+        <w:outlineLvl w:val="9"/>
+        <w:rPr>
+          <w:rStyle w:val="List_20_Paragraph"/>
+          <w:rFonts w:ascii="Arial" w:hAnsi="Arial"/>
+        </w:rPr>
+      </w:pPr>
+      <w:r>
+        <w:rPr>
+          <w:rStyle w:val="List_20_Paragraph"/>
+          <w:rFonts w:ascii="Arial" w:hAnsi="Arial"/>
+        </w:rPr>
+        <w:t xml:space="preserve">Documents de justificació de la realització d’operacions de reparació, manteniment i rehabilitació</w:t>
+      </w:r>
+    </w:p>
+    <w:p>
+      <w:pPr>
+        <w:pStyle w:val="List_20_Paragraph"/>
+        <w:widowControl w:val="on"/>
+        <w:numPr>
+          <w:ilvl w:val="0"/>
+          <w:numId w:val="14"/>
+        </w:numPr>
+        <w:tabs>
+          <w:tab w:val="num" w:pos="0"/>
+        </w:tabs>
+        <w:suppressAutoHyphens w:val="true"/>
+        <w:spacing w:after="0" w:before="0"/>
+        <w:ind w:left="720" w:right="0" w:hanging="360"/>
+        <w:outlineLvl w:val="9"/>
+        <w:rPr>
+          <w:rStyle w:val="List_20_Paragraph"/>
+          <w:rFonts w:ascii="Arial" w:hAnsi="Arial"/>
+        </w:rPr>
+      </w:pPr>
+      <w:r>
+        <w:rPr>
+          <w:rStyle w:val="List_20_Paragraph"/>
+          <w:rFonts w:ascii="Arial" w:hAnsi="Arial"/>
+        </w:rPr>
+        <w:t xml:space="preserve">Certificats de final d’obra de les instal·lacions comunes de baixa tensió, gasos combustibles, productes petrolífers o instal·lacions tèrmiques</w:t>
+      </w:r>
+    </w:p>
+    <w:p>
+      <w:pPr>
+        <w:pStyle w:val="List_20_Paragraph"/>
+        <w:widowControl w:val="on"/>
+        <w:numPr>
+          <w:ilvl w:val="0"/>
+          <w:numId w:val="14"/>
+        </w:numPr>
+        <w:tabs>
+          <w:tab w:val="num" w:pos="0"/>
+        </w:tabs>
+        <w:suppressAutoHyphens w:val="true"/>
+        <w:spacing w:after="0" w:before="0"/>
+        <w:ind w:left="720" w:right="0" w:hanging="360"/>
+        <w:outlineLvl w:val="9"/>
+        <w:rPr>
+          <w:rStyle w:val="List_20_Paragraph"/>
+          <w:rFonts w:ascii="Arial" w:hAnsi="Arial"/>
+        </w:rPr>
+      </w:pPr>
+      <w:r>
+        <w:rPr>
+          <w:rStyle w:val="List_20_Paragraph"/>
+          <w:rFonts w:ascii="Arial" w:hAnsi="Arial"/>
+        </w:rPr>
+        <w:t xml:space="preserve">Declaracions CE que reconeixen la conformitat dels ascensors instal·lats</w:t>
+      </w:r>
+    </w:p>
+    <w:p>
+      <w:pPr>
+        <w:pStyle w:val="List_20_Paragraph"/>
+        <w:widowControl w:val="on"/>
+        <w:numPr>
+          <w:ilvl w:val="0"/>
+          <w:numId w:val="14"/>
+        </w:numPr>
+        <w:tabs>
+          <w:tab w:val="num" w:pos="0"/>
+        </w:tabs>
+        <w:suppressAutoHyphens w:val="true"/>
+        <w:spacing w:after="0" w:before="0"/>
+        <w:ind w:left="720" w:right="0" w:hanging="360"/>
+        <w:outlineLvl w:val="9"/>
+        <w:rPr>
+          <w:rStyle w:val="List_20_Paragraph"/>
+          <w:rFonts w:ascii="Arial" w:hAnsi="Arial"/>
+        </w:rPr>
+      </w:pPr>
+      <w:r>
+        <w:rPr>
+          <w:rStyle w:val="List_20_Paragraph"/>
+          <w:rFonts w:ascii="Arial" w:hAnsi="Arial"/>
+        </w:rPr>
+        <w:t xml:space="preserve">Els documents que substitueixin, modifiquin o ampliïn especificacions del Document d’Especificacions Tècniques, resultat d’incidències produïdes</w:t>
+      </w:r>
+    </w:p>
+    <w:p>
+      <w:pPr>
+        <w:pStyle w:val="Normal"/>
+        <w:widowControl w:val="on"/>
+        <w:tabs>
+          <w:tab w:val="num" w:pos="0"/>
+        </w:tabs>
+        <w:suppressAutoHyphens w:val="true"/>
+        <w:ind w:left="0" w:right="0" w:hanging="0"/>
+        <w:outlineLvl w:val="9"/>
+        <w:rPr>
+          <w:rStyle w:val="Normal"/>
+          <w:rFonts w:ascii="Arial" w:hAnsi="Arial"/>
+        </w:rPr>
+      </w:pPr>
+    </w:p>
+    <w:p>
+      <w:pPr>
+        <w:pStyle w:val="Normal"/>
+        <w:widowControl w:val="on"/>
+        <w:tabs>
+          <w:tab w:val="num" w:pos="0"/>
+        </w:tabs>
+        <w:suppressAutoHyphens w:val="true"/>
+        <w:ind w:left="0" w:right="0" w:hanging="0"/>
+        <w:outlineLvl w:val="9"/>
+        <w:rPr>
+          <w:rStyle w:val="Normal"/>
+          <w:rFonts w:ascii="Arial" w:hAnsi="Arial"/>
+        </w:rPr>
+      </w:pPr>
+      <w:r>
+        <w:rPr>
+          <w:rStyle w:val="Normal"/>
+          <w:rFonts w:ascii="Arial" w:hAnsi="Arial"/>
+        </w:rPr>
+        <w:t xml:space="preserve">El propietari de l’edifici o, en el seu cas, el president de la Comunitat de Propietaris són els responsables de mantenir al dia l’Arxiu de Documents. Cada nova incorporació estarà autentificada i signada per ells, i s’especificarà al registre, indicant el tipus de document i la data d’incorporació. La incorporació de documents que sigui d’obligació arxivar, s’ha de fer dins del mes següent a la seva obtenció.</w:t>
+      </w:r>
+    </w:p>
+    <w:p>
+      <w:pPr>
+        <w:pStyle w:val="Normal"/>
+        <w:pageBreakBefore/>
+        <w:widowControl w:val="on"/>
+        <w:tabs>
+          <w:tab w:val="num" w:pos="0"/>
+        </w:tabs>
+        <w:suppressAutoHyphens w:val="true"/>
+        <w:ind w:left="0" w:right="0" w:hanging="0"/>
+        <w:outlineLvl w:val="9"/>
+        <w:rPr>
+          <w:rStyle w:val="Normal"/>
+        </w:rPr>
+      </w:pPr>
+    </w:p>
+    <w:p>
+      <w:pPr>
+        <w:pStyle w:val="Heading_20_2"/>
         <w:widowControl w:val="on"/>
         <w:numPr>
           <w:numId w:val="0"/>
@@ -9535,832 +7022,14 @@
         <w:ind w:left="0" w:right="0" w:hanging="0"/>
         <w:outlineLvl w:val="9"/>
         <w:rPr>
-          <w:rStyle w:val="Heading_20_3"/>
-          <w:sz w:val="32"/>
-          <w:szCs w:val="32"/>
-        </w:rPr>
-      </w:pPr>
-      <w:bookmarkStart w:id="1" w:name="_Toc297976133"/>
-      <w:r>
-        <w:rPr>
-          <w:rStyle w:val="Heading_20_3"/>
-          <w:sz w:val="32"/>
-          <w:szCs w:val="32"/>
-        </w:rPr>
-        <w:t xml:space="preserve">Accions en cas de moviments en l’estructura</w:t>
-      </w:r>
-      <w:bookmarkEnd w:id="1"/>
-    </w:p>
-    <w:p>
-      <w:pPr>
-        <w:pStyle w:val="Normal"/>
-        <w:widowControl w:val="on"/>
-        <w:tabs>
-          <w:tab w:val="num" w:pos="0"/>
-        </w:tabs>
-        <w:suppressAutoHyphens w:val="true"/>
-        <w:spacing w:after="0" w:before="0"/>
-        <w:ind w:left="0" w:right="0" w:hanging="0"/>
-        <w:outlineLvl w:val="9"/>
-        <w:rPr>
-          <w:rStyle w:val="Normal"/>
-        </w:rPr>
-      </w:pPr>
-    </w:p>
-    <w:p>
-      <w:pPr>
-        <w:pStyle w:val="List_20_Paragraph"/>
-        <w:widowControl w:val="on"/>
-        <w:numPr>
-          <w:ilvl w:val="0"/>
-          <w:numId w:val="15"/>
-        </w:numPr>
-        <w:tabs>
-          <w:tab w:val="num" w:pos="0"/>
-        </w:tabs>
-        <w:suppressAutoHyphens w:val="true"/>
-        <w:spacing w:after="0" w:before="0"/>
-        <w:ind w:left="720" w:right="0" w:hanging="360"/>
-        <w:outlineLvl w:val="9"/>
-        <w:rPr>
-          <w:rStyle w:val="List_20_Paragraph"/>
-          <w:rFonts w:ascii="Calibri" w:hAnsi="Calibri"/>
-          <w:sz w:val="24"/>
-          <w:szCs w:val="24"/>
-        </w:rPr>
-      </w:pPr>
-      <w:r>
-        <w:rPr>
-          <w:rStyle w:val="List_20_Paragraph"/>
-          <w:rFonts w:ascii="Calibri" w:hAnsi="Calibri"/>
-          <w:sz w:val="24"/>
-          <w:szCs w:val="24"/>
-        </w:rPr>
-        <w:t xml:space="preserve">Mantenir-se allunyat de finestres, vidres i objectes pesants que es puguin despendre.</w:t>
-      </w:r>
-    </w:p>
-    <w:p>
-      <w:pPr>
-        <w:pStyle w:val="List_20_Paragraph"/>
-        <w:widowControl w:val="on"/>
-        <w:numPr>
-          <w:ilvl w:val="0"/>
-          <w:numId w:val="15"/>
-        </w:numPr>
-        <w:tabs>
-          <w:tab w:val="num" w:pos="0"/>
-        </w:tabs>
-        <w:suppressAutoHyphens w:val="true"/>
-        <w:spacing w:after="0" w:before="0"/>
-        <w:ind w:left="720" w:right="0" w:hanging="360"/>
-        <w:outlineLvl w:val="9"/>
-        <w:rPr>
-          <w:rStyle w:val="List_20_Paragraph"/>
-          <w:rFonts w:ascii="Calibri" w:hAnsi="Calibri"/>
-          <w:sz w:val="24"/>
-          <w:szCs w:val="24"/>
-        </w:rPr>
-      </w:pPr>
-      <w:r>
-        <w:rPr>
-          <w:rStyle w:val="List_20_Paragraph"/>
-          <w:rFonts w:ascii="Calibri" w:hAnsi="Calibri"/>
-          <w:sz w:val="24"/>
-          <w:szCs w:val="24"/>
-        </w:rPr>
-        <w:t xml:space="preserve">Protegir-se sota dels llindes de les portes o d’algun mobles sòlid com ara taules o llits.</w:t>
-      </w:r>
-    </w:p>
-    <w:p>
-      <w:pPr>
-        <w:pStyle w:val="List_20_Paragraph"/>
-        <w:widowControl w:val="on"/>
-        <w:numPr>
-          <w:ilvl w:val="0"/>
-          <w:numId w:val="15"/>
-        </w:numPr>
-        <w:tabs>
-          <w:tab w:val="num" w:pos="0"/>
-        </w:tabs>
-        <w:suppressAutoHyphens w:val="true"/>
-        <w:spacing w:after="0" w:before="0"/>
-        <w:ind w:left="720" w:right="0" w:hanging="360"/>
-        <w:outlineLvl w:val="9"/>
-        <w:rPr>
-          <w:rStyle w:val="List_20_Paragraph"/>
-          <w:rFonts w:ascii="Calibri" w:hAnsi="Calibri"/>
-          <w:sz w:val="24"/>
-          <w:szCs w:val="24"/>
-        </w:rPr>
-      </w:pPr>
-      <w:r>
-        <w:rPr>
-          <w:rStyle w:val="List_20_Paragraph"/>
-          <w:rFonts w:ascii="Calibri" w:hAnsi="Calibri"/>
-          <w:sz w:val="24"/>
-          <w:szCs w:val="24"/>
-        </w:rPr>
-        <w:t xml:space="preserve">No s’han de fer servir els ascensors.</w:t>
-      </w:r>
-    </w:p>
-    <w:p>
-      <w:pPr>
-        <w:pStyle w:val="Normal"/>
-        <w:widowControl w:val="on"/>
-        <w:tabs>
-          <w:tab w:val="num" w:pos="0"/>
-        </w:tabs>
-        <w:suppressAutoHyphens w:val="true"/>
-        <w:spacing w:after="0" w:before="0"/>
-        <w:ind w:left="0" w:right="0" w:hanging="0"/>
-        <w:outlineLvl w:val="9"/>
-        <w:rPr>
-          <w:rStyle w:val="Normal"/>
-        </w:rPr>
-      </w:pPr>
-    </w:p>
-    <w:p>
-      <w:pPr>
-        <w:pStyle w:val="Normal"/>
-        <w:widowControl w:val="on"/>
-        <w:tabs>
-          <w:tab w:val="num" w:pos="0"/>
-        </w:tabs>
-        <w:suppressAutoHyphens w:val="true"/>
-        <w:spacing w:after="0" w:before="0"/>
-        <w:ind w:left="0" w:right="0" w:hanging="0"/>
-        <w:outlineLvl w:val="9"/>
-        <w:rPr>
-          <w:rStyle w:val="Normal"/>
-        </w:rPr>
-      </w:pPr>
-    </w:p>
-    <w:p>
-      <w:pPr>
-        <w:pStyle w:val="Normal"/>
-        <w:pageBreakBefore/>
-        <w:widowControl w:val="on"/>
-        <w:tabs>
-          <w:tab w:val="num" w:pos="0"/>
-        </w:tabs>
-        <w:suppressAutoHyphens w:val="true"/>
-        <w:ind w:left="0" w:right="0" w:hanging="0"/>
-        <w:outlineLvl w:val="9"/>
-        <w:rPr>
-          <w:rStyle w:val="Normal"/>
-        </w:rPr>
-      </w:pPr>
-    </w:p>
-    <w:p>
-      <w:pPr>
-        <w:pStyle w:val="Heading_20_1"/>
-        <w:widowControl w:val="on"/>
-        <w:numPr>
-          <w:numId w:val="0"/>
-        </w:numPr>
-        <w:tabs>
-          <w:tab w:val="num" w:pos="0"/>
-        </w:tabs>
-        <w:suppressAutoHyphens w:val="true"/>
-        <w:ind w:left="0" w:right="0" w:hanging="0"/>
-        <w:outlineLvl w:val="9"/>
-        <w:rPr>
-          <w:rStyle w:val="Heading_20_1"/>
-          <w:b w:val="on"/>
-        </w:rPr>
-      </w:pPr>
-      <w:r>
-        <w:rPr>
-          <w:rStyle w:val="Heading_20_1"/>
-          <w:b w:val="on"/>
-        </w:rPr>
-        <w:t xml:space="preserve">ARXIU DE DOCUMENTS</w:t>
-      </w:r>
-    </w:p>
-    <w:p>
-      <w:pPr>
-        <w:pStyle w:val="Normal"/>
-        <w:widowControl w:val="on"/>
-        <w:tabs>
-          <w:tab w:val="num" w:pos="0"/>
-        </w:tabs>
-        <w:suppressAutoHyphens w:val="true"/>
-        <w:spacing w:after="0" w:before="0"/>
-        <w:ind w:left="0" w:right="0" w:hanging="0"/>
-        <w:outlineLvl w:val="9"/>
-        <w:rPr>
-          <w:rStyle w:val="Normal"/>
-        </w:rPr>
-      </w:pPr>
-    </w:p>
-    <w:p>
-      <w:pPr>
-        <w:pStyle w:val="Normal"/>
-        <w:widowControl w:val="on"/>
-        <w:tabs>
-          <w:tab w:val="num" w:pos="0"/>
-        </w:tabs>
-        <w:suppressAutoHyphens w:val="true"/>
-        <w:ind w:left="0" w:right="0" w:hanging="0"/>
-        <w:outlineLvl w:val="9"/>
-        <w:rPr>
-          <w:rStyle w:val="Normal"/>
-          <w:rFonts w:ascii="Arial" w:hAnsi="Arial"/>
-        </w:rPr>
-      </w:pPr>
-    </w:p>
-    <w:p>
-      <w:pPr>
-        <w:pStyle w:val="Normal"/>
-        <w:widowControl w:val="on"/>
-        <w:tabs>
-          <w:tab w:val="num" w:pos="0"/>
-        </w:tabs>
-        <w:suppressAutoHyphens w:val="true"/>
-        <w:ind w:left="0" w:right="0" w:hanging="0"/>
-        <w:outlineLvl w:val="9"/>
-        <w:rPr>
-          <w:rStyle w:val="Normal"/>
-          <w:rFonts w:ascii="Arial" w:hAnsi="Arial"/>
-        </w:rPr>
-      </w:pPr>
-      <w:r>
-        <w:rPr>
-          <w:rStyle w:val="Normal"/>
-          <w:rFonts w:ascii="Arial" w:hAnsi="Arial"/>
-        </w:rPr>
-        <w:t xml:space="preserve">L’arxiu de documents consta d’una carpeta i d'una relació de tots els documents que s’hi guarden. Aquests seran els següents:</w:t>
-      </w:r>
-    </w:p>
-    <w:p>
-      <w:pPr>
-        <w:pStyle w:val="Normal"/>
-        <w:widowControl w:val="on"/>
-        <w:tabs>
-          <w:tab w:val="num" w:pos="0"/>
-        </w:tabs>
-        <w:suppressAutoHyphens w:val="true"/>
-        <w:ind w:left="0" w:right="0" w:hanging="0"/>
-        <w:outlineLvl w:val="9"/>
-        <w:rPr>
-          <w:rStyle w:val="Normal"/>
-          <w:rFonts w:ascii="Arial" w:hAnsi="Arial"/>
-        </w:rPr>
-      </w:pPr>
-    </w:p>
-    <w:p>
-      <w:pPr>
-        <w:pStyle w:val="List_20_Paragraph"/>
-        <w:widowControl w:val="on"/>
-        <w:numPr>
-          <w:ilvl w:val="0"/>
-          <w:numId w:val="4"/>
-        </w:numPr>
-        <w:tabs>
-          <w:tab w:val="num" w:pos="0"/>
-        </w:tabs>
-        <w:suppressAutoHyphens w:val="true"/>
-        <w:spacing w:after="0" w:before="0"/>
-        <w:ind w:left="720" w:right="0" w:hanging="360"/>
-        <w:outlineLvl w:val="9"/>
-        <w:rPr>
-          <w:rStyle w:val="List_20_Paragraph"/>
-          <w:rFonts w:ascii="Arial" w:hAnsi="Arial"/>
-        </w:rPr>
-      </w:pPr>
-      <w:r>
-        <w:rPr>
-          <w:rStyle w:val="List_20_Paragraph"/>
-          <w:rFonts w:ascii="Arial" w:hAnsi="Arial"/>
-        </w:rPr>
-        <w:t xml:space="preserve">Llicències preceptives </w:t>
-      </w:r>
-    </w:p>
-    <w:p>
-      <w:pPr>
-        <w:pStyle w:val="List_20_Paragraph"/>
-        <w:widowControl w:val="on"/>
-        <w:numPr>
-          <w:ilvl w:val="0"/>
-          <w:numId w:val="4"/>
-        </w:numPr>
-        <w:tabs>
-          <w:tab w:val="num" w:pos="0"/>
-        </w:tabs>
-        <w:suppressAutoHyphens w:val="true"/>
-        <w:spacing w:after="0" w:before="0"/>
-        <w:ind w:left="720" w:right="0" w:hanging="360"/>
-        <w:outlineLvl w:val="9"/>
-        <w:rPr>
-          <w:rStyle w:val="List_20_Paragraph"/>
-          <w:rFonts w:ascii="Arial" w:hAnsi="Arial"/>
-        </w:rPr>
-      </w:pPr>
-      <w:r>
-        <w:rPr>
-          <w:rStyle w:val="List_20_Paragraph"/>
-          <w:rFonts w:ascii="Arial" w:hAnsi="Arial"/>
-        </w:rPr>
-        <w:t xml:space="preserve">Certificat de final d’obra </w:t>
-      </w:r>
-    </w:p>
-    <w:p>
-      <w:pPr>
-        <w:pStyle w:val="List_20_Paragraph"/>
-        <w:widowControl w:val="on"/>
-        <w:numPr>
-          <w:ilvl w:val="0"/>
-          <w:numId w:val="4"/>
-        </w:numPr>
-        <w:tabs>
-          <w:tab w:val="num" w:pos="0"/>
-        </w:tabs>
-        <w:suppressAutoHyphens w:val="true"/>
-        <w:spacing w:after="0" w:before="0"/>
-        <w:ind w:left="720" w:right="0" w:hanging="360"/>
-        <w:outlineLvl w:val="9"/>
-        <w:rPr>
-          <w:rStyle w:val="List_20_Paragraph"/>
-          <w:rFonts w:ascii="Arial" w:hAnsi="Arial"/>
-        </w:rPr>
-      </w:pPr>
-      <w:r>
-        <w:rPr>
-          <w:rStyle w:val="List_20_Paragraph"/>
-          <w:rFonts w:ascii="Arial" w:hAnsi="Arial"/>
-        </w:rPr>
-        <w:t xml:space="preserve">Acta de recepció definitiva de l’obra</w:t>
-      </w:r>
-    </w:p>
-    <w:p>
-      <w:pPr>
-        <w:pStyle w:val="List_20_Paragraph"/>
-        <w:widowControl w:val="on"/>
-        <w:numPr>
-          <w:ilvl w:val="0"/>
-          <w:numId w:val="4"/>
-        </w:numPr>
-        <w:tabs>
-          <w:tab w:val="num" w:pos="0"/>
-        </w:tabs>
-        <w:suppressAutoHyphens w:val="true"/>
-        <w:spacing w:after="0" w:before="0"/>
-        <w:ind w:left="720" w:right="0" w:hanging="360"/>
-        <w:outlineLvl w:val="9"/>
-        <w:rPr>
-          <w:rStyle w:val="List_20_Paragraph"/>
-          <w:rFonts w:ascii="Arial" w:hAnsi="Arial"/>
-        </w:rPr>
-      </w:pPr>
-      <w:r>
-        <w:rPr>
-          <w:rStyle w:val="List_20_Paragraph"/>
-          <w:rFonts w:ascii="Arial" w:hAnsi="Arial"/>
-        </w:rPr>
-        <w:t xml:space="preserve">Escriptura pública de declaració d’obra nova</w:t>
-      </w:r>
-    </w:p>
-    <w:p>
-      <w:pPr>
-        <w:pStyle w:val="List_20_Paragraph"/>
-        <w:widowControl w:val="on"/>
-        <w:numPr>
-          <w:ilvl w:val="0"/>
-          <w:numId w:val="4"/>
-        </w:numPr>
-        <w:tabs>
-          <w:tab w:val="num" w:pos="0"/>
-        </w:tabs>
-        <w:suppressAutoHyphens w:val="true"/>
-        <w:spacing w:after="0" w:before="0"/>
-        <w:ind w:left="720" w:right="0" w:hanging="360"/>
-        <w:outlineLvl w:val="9"/>
-        <w:rPr>
-          <w:rStyle w:val="List_20_Paragraph"/>
-          <w:rFonts w:ascii="Arial" w:hAnsi="Arial"/>
-        </w:rPr>
-      </w:pPr>
-      <w:r>
-        <w:rPr>
-          <w:rStyle w:val="List_20_Paragraph"/>
-          <w:rFonts w:ascii="Arial" w:hAnsi="Arial"/>
-        </w:rPr>
-        <w:t xml:space="preserve">Documents acreditatius de garantia</w:t>
-      </w:r>
-    </w:p>
-    <w:p>
-      <w:pPr>
-        <w:pStyle w:val="List_20_Paragraph"/>
-        <w:widowControl w:val="on"/>
-        <w:numPr>
-          <w:ilvl w:val="0"/>
-          <w:numId w:val="4"/>
-        </w:numPr>
-        <w:tabs>
-          <w:tab w:val="num" w:pos="0"/>
-        </w:tabs>
-        <w:suppressAutoHyphens w:val="true"/>
-        <w:spacing w:after="0" w:before="0"/>
-        <w:ind w:left="720" w:right="0" w:hanging="360"/>
-        <w:outlineLvl w:val="9"/>
-        <w:rPr>
-          <w:rStyle w:val="List_20_Paragraph"/>
-          <w:rFonts w:ascii="Arial" w:hAnsi="Arial"/>
-        </w:rPr>
-      </w:pPr>
-      <w:r>
-        <w:rPr>
-          <w:rStyle w:val="List_20_Paragraph"/>
-          <w:rFonts w:ascii="Arial" w:hAnsi="Arial"/>
-        </w:rPr>
-        <w:t xml:space="preserve">Documents de garantia d’instal·lacions de parts comunes</w:t>
-      </w:r>
-    </w:p>
-    <w:p>
-      <w:pPr>
-        <w:pStyle w:val="List_20_Paragraph"/>
-        <w:widowControl w:val="on"/>
-        <w:numPr>
-          <w:ilvl w:val="0"/>
-          <w:numId w:val="4"/>
-        </w:numPr>
-        <w:tabs>
-          <w:tab w:val="num" w:pos="0"/>
-        </w:tabs>
-        <w:suppressAutoHyphens w:val="true"/>
-        <w:spacing w:after="0" w:before="0"/>
-        <w:ind w:left="720" w:right="0" w:hanging="360"/>
-        <w:outlineLvl w:val="9"/>
-        <w:rPr>
-          <w:rStyle w:val="List_20_Paragraph"/>
-          <w:rFonts w:ascii="Arial" w:hAnsi="Arial"/>
-        </w:rPr>
-      </w:pPr>
-      <w:r>
-        <w:rPr>
-          <w:rStyle w:val="List_20_Paragraph"/>
-          <w:rFonts w:ascii="Arial" w:hAnsi="Arial"/>
-        </w:rPr>
-        <w:t xml:space="preserve">Certificació energètica</w:t>
-      </w:r>
-    </w:p>
-    <w:p>
-      <w:pPr>
-        <w:pStyle w:val="List_20_Paragraph"/>
-        <w:widowControl w:val="on"/>
-        <w:numPr>
-          <w:ilvl w:val="0"/>
-          <w:numId w:val="4"/>
-        </w:numPr>
-        <w:tabs>
-          <w:tab w:val="num" w:pos="0"/>
-        </w:tabs>
-        <w:suppressAutoHyphens w:val="true"/>
-        <w:spacing w:after="0" w:before="0"/>
-        <w:ind w:left="720" w:right="0" w:hanging="360"/>
-        <w:outlineLvl w:val="9"/>
-        <w:rPr>
-          <w:rStyle w:val="List_20_Paragraph"/>
-          <w:rFonts w:ascii="Arial" w:hAnsi="Arial"/>
-        </w:rPr>
-      </w:pPr>
-      <w:r>
-        <w:rPr>
-          <w:rStyle w:val="List_20_Paragraph"/>
-          <w:rFonts w:ascii="Arial" w:hAnsi="Arial"/>
-        </w:rPr>
-        <w:t xml:space="preserve">Pòlisses d’assegurances</w:t>
-      </w:r>
-    </w:p>
-    <w:p>
-      <w:pPr>
-        <w:pStyle w:val="List_20_Paragraph"/>
-        <w:widowControl w:val="on"/>
-        <w:numPr>
-          <w:ilvl w:val="0"/>
-          <w:numId w:val="4"/>
-        </w:numPr>
-        <w:tabs>
-          <w:tab w:val="num" w:pos="0"/>
-        </w:tabs>
-        <w:suppressAutoHyphens w:val="true"/>
-        <w:spacing w:after="0" w:before="0"/>
-        <w:ind w:left="720" w:right="0" w:hanging="360"/>
-        <w:outlineLvl w:val="9"/>
-        <w:rPr>
-          <w:rStyle w:val="List_20_Paragraph"/>
-          <w:rFonts w:ascii="Arial" w:hAnsi="Arial"/>
-        </w:rPr>
-      </w:pPr>
-      <w:r>
-        <w:rPr>
-          <w:rStyle w:val="List_20_Paragraph"/>
-          <w:rFonts w:ascii="Arial" w:hAnsi="Arial"/>
-        </w:rPr>
-        <w:t xml:space="preserve">Escriptura de divisió en règim de propietat horitzontal</w:t>
-      </w:r>
-    </w:p>
-    <w:p>
-      <w:pPr>
-        <w:pStyle w:val="List_20_Paragraph"/>
-        <w:widowControl w:val="on"/>
-        <w:numPr>
-          <w:ilvl w:val="0"/>
-          <w:numId w:val="4"/>
-        </w:numPr>
-        <w:tabs>
-          <w:tab w:val="num" w:pos="0"/>
-        </w:tabs>
-        <w:suppressAutoHyphens w:val="true"/>
-        <w:spacing w:after="0" w:before="0"/>
-        <w:ind w:left="720" w:right="0" w:hanging="360"/>
-        <w:outlineLvl w:val="9"/>
-        <w:rPr>
-          <w:rStyle w:val="List_20_Paragraph"/>
-          <w:rFonts w:ascii="Arial" w:hAnsi="Arial"/>
-        </w:rPr>
-      </w:pPr>
-      <w:r>
-        <w:rPr>
-          <w:rStyle w:val="List_20_Paragraph"/>
-          <w:rFonts w:ascii="Arial" w:hAnsi="Arial"/>
-        </w:rPr>
-        <w:t xml:space="preserve">Estatuts de la comunitat de propietaris</w:t>
-      </w:r>
-    </w:p>
-    <w:p>
-      <w:pPr>
-        <w:pStyle w:val="List_20_Paragraph"/>
-        <w:widowControl w:val="on"/>
-        <w:numPr>
-          <w:ilvl w:val="0"/>
-          <w:numId w:val="4"/>
-        </w:numPr>
-        <w:tabs>
-          <w:tab w:val="num" w:pos="0"/>
-        </w:tabs>
-        <w:suppressAutoHyphens w:val="true"/>
-        <w:spacing w:after="0" w:before="0"/>
-        <w:ind w:left="720" w:right="0" w:hanging="360"/>
-        <w:outlineLvl w:val="9"/>
-        <w:rPr>
-          <w:rStyle w:val="List_20_Paragraph"/>
-          <w:rFonts w:ascii="Arial" w:hAnsi="Arial"/>
-        </w:rPr>
-      </w:pPr>
-      <w:r>
-        <w:rPr>
-          <w:rStyle w:val="List_20_Paragraph"/>
-          <w:rFonts w:ascii="Arial" w:hAnsi="Arial"/>
-        </w:rPr>
-        <w:t xml:space="preserve">Cèdules de declaració de règims jurídics especials o qualificacions d’habitatges protegits</w:t>
-      </w:r>
-    </w:p>
-    <w:p>
-      <w:pPr>
-        <w:pStyle w:val="List_20_Paragraph"/>
-        <w:widowControl w:val="on"/>
-        <w:numPr>
-          <w:ilvl w:val="0"/>
-          <w:numId w:val="4"/>
-        </w:numPr>
-        <w:tabs>
-          <w:tab w:val="num" w:pos="0"/>
-        </w:tabs>
-        <w:suppressAutoHyphens w:val="true"/>
-        <w:spacing w:after="0" w:before="0"/>
-        <w:ind w:left="720" w:right="0" w:hanging="360"/>
-        <w:outlineLvl w:val="9"/>
-        <w:rPr>
-          <w:rStyle w:val="List_20_Paragraph"/>
-          <w:rFonts w:ascii="Arial" w:hAnsi="Arial"/>
-        </w:rPr>
-      </w:pPr>
-      <w:r>
-        <w:rPr>
-          <w:rStyle w:val="List_20_Paragraph"/>
-          <w:rFonts w:ascii="Arial" w:hAnsi="Arial"/>
-        </w:rPr>
-        <w:t xml:space="preserve">Càrregues reals existents</w:t>
-      </w:r>
-    </w:p>
-    <w:p>
-      <w:pPr>
-        <w:pStyle w:val="List_20_Paragraph"/>
-        <w:widowControl w:val="on"/>
-        <w:numPr>
-          <w:ilvl w:val="0"/>
-          <w:numId w:val="4"/>
-        </w:numPr>
-        <w:tabs>
-          <w:tab w:val="num" w:pos="0"/>
-        </w:tabs>
-        <w:suppressAutoHyphens w:val="true"/>
-        <w:spacing w:after="0" w:before="0"/>
-        <w:ind w:left="720" w:right="0" w:hanging="360"/>
-        <w:outlineLvl w:val="9"/>
-        <w:rPr>
-          <w:rStyle w:val="List_20_Paragraph"/>
-          <w:rFonts w:ascii="Arial" w:hAnsi="Arial"/>
-        </w:rPr>
-      </w:pPr>
-      <w:r>
-        <w:rPr>
-          <w:rStyle w:val="List_20_Paragraph"/>
-          <w:rFonts w:ascii="Arial" w:hAnsi="Arial"/>
-        </w:rPr>
-        <w:t xml:space="preserve">Documents acreditatius dels ajuts i beneficis atorgats a l’edifici</w:t>
-      </w:r>
-    </w:p>
-    <w:p>
-      <w:pPr>
-        <w:pStyle w:val="List_20_Paragraph"/>
-        <w:widowControl w:val="on"/>
-        <w:numPr>
-          <w:ilvl w:val="0"/>
-          <w:numId w:val="4"/>
-        </w:numPr>
-        <w:tabs>
-          <w:tab w:val="num" w:pos="0"/>
-        </w:tabs>
-        <w:suppressAutoHyphens w:val="true"/>
-        <w:spacing w:after="0" w:before="0"/>
-        <w:ind w:left="720" w:right="0" w:hanging="360"/>
-        <w:outlineLvl w:val="9"/>
-        <w:rPr>
-          <w:rStyle w:val="List_20_Paragraph"/>
-          <w:rFonts w:ascii="Arial" w:hAnsi="Arial"/>
-        </w:rPr>
-      </w:pPr>
-      <w:r>
-        <w:rPr>
-          <w:rStyle w:val="List_20_Paragraph"/>
-          <w:rFonts w:ascii="Arial" w:hAnsi="Arial"/>
-        </w:rPr>
-        <w:t xml:space="preserve">Documents de justificació de la realització d’operacions de reparació, manteniment i rehabilitació</w:t>
-      </w:r>
-    </w:p>
-    <w:p>
-      <w:pPr>
-        <w:pStyle w:val="List_20_Paragraph"/>
-        <w:widowControl w:val="on"/>
-        <w:numPr>
-          <w:ilvl w:val="0"/>
-          <w:numId w:val="4"/>
-        </w:numPr>
-        <w:tabs>
-          <w:tab w:val="num" w:pos="0"/>
-        </w:tabs>
-        <w:suppressAutoHyphens w:val="true"/>
-        <w:spacing w:after="0" w:before="0"/>
-        <w:ind w:left="720" w:right="0" w:hanging="360"/>
-        <w:outlineLvl w:val="9"/>
-        <w:rPr>
-          <w:rStyle w:val="List_20_Paragraph"/>
-          <w:rFonts w:ascii="Arial" w:hAnsi="Arial"/>
-        </w:rPr>
-      </w:pPr>
-      <w:r>
-        <w:rPr>
-          <w:rStyle w:val="List_20_Paragraph"/>
-          <w:rFonts w:ascii="Arial" w:hAnsi="Arial"/>
-        </w:rPr>
-        <w:t xml:space="preserve">Certificats de final d’obra de les instal·lacions comunes de baixa tensió, gasos combustibles, productes petrolífers o instal·lacions tèrmiques</w:t>
-      </w:r>
-    </w:p>
-    <w:p>
-      <w:pPr>
-        <w:pStyle w:val="List_20_Paragraph"/>
-        <w:widowControl w:val="on"/>
-        <w:numPr>
-          <w:ilvl w:val="0"/>
-          <w:numId w:val="4"/>
-        </w:numPr>
-        <w:tabs>
-          <w:tab w:val="num" w:pos="0"/>
-        </w:tabs>
-        <w:suppressAutoHyphens w:val="true"/>
-        <w:spacing w:after="0" w:before="0"/>
-        <w:ind w:left="720" w:right="0" w:hanging="360"/>
-        <w:outlineLvl w:val="9"/>
-        <w:rPr>
-          <w:rStyle w:val="List_20_Paragraph"/>
-          <w:rFonts w:ascii="Arial" w:hAnsi="Arial"/>
-        </w:rPr>
-      </w:pPr>
-      <w:r>
-        <w:rPr>
-          <w:rStyle w:val="List_20_Paragraph"/>
-          <w:rFonts w:ascii="Arial" w:hAnsi="Arial"/>
+          <w:rStyle w:val="Heading_20_2"/>
+        </w:rPr>
+      </w:pPr>
+      <w:r>
+        <w:rPr>
+          <w:rStyle w:val="Heading_20_2"/>
         </w:rPr>
         <w:t xml:space="preserve">Declaracions CE que reconeixen la conformitat dels ascensors instal·lats</w:t>
-      </w:r>
-    </w:p>
-    <w:p>
-      <w:pPr>
-        <w:pStyle w:val="List_20_Paragraph"/>
-        <w:widowControl w:val="on"/>
-        <w:numPr>
-          <w:ilvl w:val="0"/>
-          <w:numId w:val="4"/>
-        </w:numPr>
-        <w:tabs>
-          <w:tab w:val="num" w:pos="0"/>
-        </w:tabs>
-        <w:suppressAutoHyphens w:val="true"/>
-        <w:spacing w:after="0" w:before="0"/>
-        <w:ind w:left="720" w:right="0" w:hanging="360"/>
-        <w:outlineLvl w:val="9"/>
-        <w:rPr>
-          <w:rStyle w:val="List_20_Paragraph"/>
-          <w:rFonts w:ascii="Arial" w:hAnsi="Arial"/>
-        </w:rPr>
-      </w:pPr>
-      <w:r>
-        <w:rPr>
-          <w:rStyle w:val="List_20_Paragraph"/>
-          <w:rFonts w:ascii="Arial" w:hAnsi="Arial"/>
-        </w:rPr>
-        <w:t xml:space="preserve">Els documents que substitueixin, modifiquin o ampliïn especificacions del Document d’Especificacions Tècniques, resultat d’incidències produïdes</w:t>
-      </w:r>
-    </w:p>
-    <w:p>
-      <w:pPr>
-        <w:pStyle w:val="Normal"/>
-        <w:widowControl w:val="on"/>
-        <w:tabs>
-          <w:tab w:val="num" w:pos="0"/>
-        </w:tabs>
-        <w:suppressAutoHyphens w:val="true"/>
-        <w:ind w:left="0" w:right="0" w:hanging="0"/>
-        <w:outlineLvl w:val="9"/>
-        <w:rPr>
-          <w:rStyle w:val="Normal"/>
-          <w:rFonts w:ascii="Arial" w:hAnsi="Arial"/>
-        </w:rPr>
-      </w:pPr>
-    </w:p>
-    <w:p>
-      <w:pPr>
-        <w:pStyle w:val="Normal"/>
-        <w:widowControl w:val="on"/>
-        <w:tabs>
-          <w:tab w:val="num" w:pos="0"/>
-        </w:tabs>
-        <w:suppressAutoHyphens w:val="true"/>
-        <w:ind w:left="0" w:right="0" w:hanging="0"/>
-        <w:outlineLvl w:val="9"/>
-        <w:rPr>
-          <w:rStyle w:val="Normal"/>
-          <w:rFonts w:ascii="Arial" w:hAnsi="Arial"/>
-        </w:rPr>
-      </w:pPr>
-      <w:r>
-        <w:rPr>
-          <w:rStyle w:val="Normal"/>
-          <w:rFonts w:ascii="Arial" w:hAnsi="Arial"/>
-        </w:rPr>
-        <w:t xml:space="preserve">El propietari de l’edifici o, en el seu cas, el president de la Comunitat de Propietaris són els responsables de mantenir al dia l’Arxiu de Documents. Cada nova incorporació estarà autentificada i signada per ells, i s’especificarà al registre, indicant el tipus de document i la data d’incorporació. La incorporació de documents que sigui d’obligació arxivar, s’ha de fer dins del mes següent a la seva obtenció.</w:t>
-      </w:r>
-    </w:p>
-    <w:p>
-      <w:pPr>
-        <w:pStyle w:val="Normal"/>
-        <w:pageBreakBefore/>
-        <w:widowControl w:val="on"/>
-        <w:tabs>
-          <w:tab w:val="num" w:pos="0"/>
-        </w:tabs>
-        <w:suppressAutoHyphens w:val="true"/>
-        <w:ind w:left="0" w:right="0" w:hanging="0"/>
-        <w:outlineLvl w:val="9"/>
-        <w:rPr>
-          <w:rStyle w:val="Normal"/>
-        </w:rPr>
-      </w:pPr>
-    </w:p>
-    <w:p>
-      <w:pPr>
-        <w:pStyle w:val="Heading_20_2"/>
-        <w:widowControl w:val="on"/>
-        <w:numPr>
-          <w:numId w:val="0"/>
-        </w:numPr>
-        <w:tabs>
-          <w:tab w:val="num" w:pos="0"/>
-        </w:tabs>
-        <w:suppressAutoHyphens w:val="true"/>
-        <w:ind w:left="0" w:right="0" w:hanging="0"/>
-        <w:outlineLvl w:val="9"/>
-        <w:rPr>
-          <w:rStyle w:val="Heading_20_2"/>
-        </w:rPr>
-      </w:pPr>
-      <w:r>
-        <w:rPr>
-          <w:rStyle w:val="Heading_20_2"/>
-        </w:rPr>
-        <w:t xml:space="preserve">Certificació energètica</w:t>
       </w:r>
     </w:p>
     <w:p>
@@ -12401,155 +9070,6 @@
     </w:lvl>
   </w:abstractNum>
   <w:abstractNum w:abstractNumId="14">
-    <w:lvl w:ilvl="0">
-      <w:numFmt w:val="bullet"/>
-      <w:suff w:val="tab"/>
-      <w:lvlText w:val=""/>
-      <w:lvlJc w:val="left"/>
-      <w:pPr>
-        <w:tabs>
-          <w:tab w:val="num" w:pos="720"/>
-        </w:tabs>
-        <w:suppressAutoHyphens w:val="true"/>
-        <w:ind w:left="720" w:hanging="360"/>
-      </w:pPr>
-      <w:rPr>
-        <w:rFonts w:ascii="Symbol" w:hAnsi="Symbol" w:hint="default"/>
-      </w:rPr>
-    </w:lvl>
-    <w:lvl w:ilvl="1">
-      <w:numFmt w:val="bullet"/>
-      <w:suff w:val="tab"/>
-      <w:lvlText w:val="o"/>
-      <w:lvlJc w:val="left"/>
-      <w:pPr>
-        <w:tabs>
-          <w:tab w:val="num" w:pos="1440"/>
-        </w:tabs>
-        <w:suppressAutoHyphens w:val="true"/>
-        <w:ind w:left="1440" w:hanging="360"/>
-      </w:pPr>
-      <w:rPr>
-        <w:rFonts w:ascii="Courier New" w:hAnsi="Courier New" w:cs="Courier New" w:hint="default"/>
-      </w:rPr>
-    </w:lvl>
-    <w:lvl w:ilvl="2">
-      <w:numFmt w:val="bullet"/>
-      <w:suff w:val="tab"/>
-      <w:lvlText w:val=""/>
-      <w:lvlJc w:val="left"/>
-      <w:pPr>
-        <w:tabs>
-          <w:tab w:val="num" w:pos="2160"/>
-        </w:tabs>
-        <w:suppressAutoHyphens w:val="true"/>
-        <w:ind w:left="2160" w:hanging="360"/>
-      </w:pPr>
-      <w:rPr>
-        <w:rFonts w:ascii="Wingdings" w:hAnsi="Wingdings" w:hint="default"/>
-        <w:sz w:val="24"/>
-      </w:rPr>
-    </w:lvl>
-    <w:lvl w:ilvl="3">
-      <w:numFmt w:val="bullet"/>
-      <w:suff w:val="tab"/>
-      <w:lvlText w:val=""/>
-      <w:lvlJc w:val="left"/>
-      <w:pPr>
-        <w:tabs>
-          <w:tab w:val="num" w:pos="2880"/>
-        </w:tabs>
-        <w:suppressAutoHyphens w:val="true"/>
-        <w:ind w:left="2880" w:hanging="360"/>
-      </w:pPr>
-      <w:rPr>
-        <w:rFonts w:ascii="Symbol" w:hAnsi="Symbol" w:hint="default"/>
-      </w:rPr>
-    </w:lvl>
-    <w:lvl w:ilvl="4">
-      <w:numFmt w:val="bullet"/>
-      <w:suff w:val="tab"/>
-      <w:lvlText w:val="o"/>
-      <w:lvlJc w:val="left"/>
-      <w:pPr>
-        <w:tabs>
-          <w:tab w:val="num" w:pos="3600"/>
-        </w:tabs>
-        <w:suppressAutoHyphens w:val="true"/>
-        <w:ind w:left="3600" w:hanging="360"/>
-      </w:pPr>
-      <w:rPr>
-        <w:rFonts w:ascii="Courier New" w:hAnsi="Courier New" w:cs="Courier New" w:hint="default"/>
-      </w:rPr>
-    </w:lvl>
-    <w:lvl w:ilvl="5">
-      <w:numFmt w:val="bullet"/>
-      <w:suff w:val="tab"/>
-      <w:lvlText w:val=""/>
-      <w:lvlJc w:val="left"/>
-      <w:pPr>
-        <w:tabs>
-          <w:tab w:val="num" w:pos="4320"/>
-        </w:tabs>
-        <w:suppressAutoHyphens w:val="true"/>
-        <w:ind w:left="4320" w:hanging="360"/>
-      </w:pPr>
-      <w:rPr>
-        <w:rFonts w:ascii="Wingdings" w:hAnsi="Wingdings" w:hint="default"/>
-        <w:sz w:val="24"/>
-      </w:rPr>
-    </w:lvl>
-    <w:lvl w:ilvl="6">
-      <w:numFmt w:val="bullet"/>
-      <w:suff w:val="tab"/>
-      <w:lvlText w:val=""/>
-      <w:lvlJc w:val="left"/>
-      <w:pPr>
-        <w:tabs>
-          <w:tab w:val="num" w:pos="5040"/>
-        </w:tabs>
-        <w:suppressAutoHyphens w:val="true"/>
-        <w:ind w:left="5040" w:hanging="360"/>
-      </w:pPr>
-      <w:rPr>
-        <w:rFonts w:ascii="Symbol" w:hAnsi="Symbol" w:hint="default"/>
-      </w:rPr>
-    </w:lvl>
-    <w:lvl w:ilvl="7">
-      <w:numFmt w:val="bullet"/>
-      <w:suff w:val="tab"/>
-      <w:lvlText w:val="o"/>
-      <w:lvlJc w:val="left"/>
-      <w:pPr>
-        <w:tabs>
-          <w:tab w:val="num" w:pos="5760"/>
-        </w:tabs>
-        <w:suppressAutoHyphens w:val="true"/>
-        <w:ind w:left="5760" w:hanging="360"/>
-      </w:pPr>
-      <w:rPr>
-        <w:rFonts w:ascii="Courier New" w:hAnsi="Courier New" w:cs="Courier New" w:hint="default"/>
-      </w:rPr>
-    </w:lvl>
-    <w:lvl w:ilvl="8">
-      <w:numFmt w:val="bullet"/>
-      <w:suff w:val="tab"/>
-      <w:lvlText w:val=""/>
-      <w:lvlJc w:val="left"/>
-      <w:pPr>
-        <w:tabs>
-          <w:tab w:val="num" w:pos="6480"/>
-        </w:tabs>
-        <w:suppressAutoHyphens w:val="true"/>
-        <w:ind w:left="6480" w:hanging="360"/>
-      </w:pPr>
-      <w:rPr>
-        <w:rFonts w:ascii="Wingdings" w:hAnsi="Wingdings" w:hint="default"/>
-        <w:sz w:val="24"/>
-      </w:rPr>
-    </w:lvl>
-  </w:abstractNum>
-  <w:abstractNum w:abstractNumId="15">
     <w:lvl w:ilvl="0">
       <w:numFmt w:val="bullet"/>
       <w:suff w:val="tab"/>
@@ -12739,9 +9259,6 @@
   </w:num>
   <w:num w:numId="14">
     <w:abstractNumId w:val="14"/>
-  </w:num>
-  <w:num w:numId="15">
-    <w:abstractNumId w:val="15"/>
   </w:num>
 </w:numbering>
 </file>
@@ -13471,7 +9988,7 @@
   <CompatibilitySetting name="ChartAutoUpdate" type="boolean" value="true"/>
   <CompatibilitySetting name="IsLabelDocument" type="boolean" value="false"/>
   <CompatibilitySetting name="MathBaselineAlignment" type="boolean" value="false"/>
-  <CompatibilitySetting name="Rsid" type="int" value="591827"/>
+  <CompatibilitySetting name="Rsid" type="int" value="1734958"/>
   <CompatibilitySetting name="OutlineLevelYieldsNumbering" type="boolean" value="true"/>
   <CompatibilitySetting name="PrintLeftPages" type="boolean" value="true"/>
   <CompatibilitySetting name="AlignTabStopPosition" type="boolean" value="true"/>
@@ -13504,7 +10021,7 @@
   <CompatibilitySetting name="PrintSingleJobs" type="boolean" value="false"/>
   <CompatibilitySetting name="AddExternalLeading" type="boolean" value="true"/>
   <CompatibilitySetting name="PrinterIndependentLayout" type="string" value="high-resolution"/>
-  <CompatibilitySetting name="RsidRoot" type="int" value="503943"/>
+  <CompatibilitySetting name="RsidRoot" type="int" value="1714318"/>
   <CompatibilitySetting name="LinkUpdateMode" type="short" value="1"/>
   <CompatibilitySetting name="PrintAnnotationMode" type="short" value="0"/>
   <CompatibilitySetting name="UseOldPrinterMetrics" type="boolean" value="true"/>
